--- a/files/LouisJackCorbettResume.docx
+++ b/files/LouisJackCorbettResume.docx
@@ -136,20 +136,23 @@
         </w:tabs>
         <w:jc w:val="center"/>
         <w:rPr>
+          <w:color w:val="0070C0"/>
           <w:sz w:val="10"/>
           <w:szCs w:val="10"/>
-        </w:rPr>
-      </w:pPr>
-      <w:hyperlink r:id="rId5" w:history="1">
-        <w:r>
-          <w:rPr>
-            <w:rStyle w:val="Hyperlink"/>
-            <w:sz w:val="22"/>
-            <w:szCs w:val="40"/>
-          </w:rPr>
-          <w:t>https://louis-john-corbett.github.io/</w:t>
-        </w:r>
-      </w:hyperlink>
+          <w:u w:val="single"/>
+        </w:rPr>
+      </w:pPr>
+      <w:r>
+        <w:rPr>
+          <w:color w:val="0070C0"/>
+          <w:sz w:val="22"/>
+          <w:szCs w:val="40"/>
+          <w:u w:val="single"/>
+        </w:rPr>
+        <w:t>louis-john-corbett.github.io</w:t>
+      </w:r>
+      <w:bookmarkStart w:id="0" w:name="_GoBack"/>
+      <w:bookmarkEnd w:id="0"/>
     </w:p>
     <w:p>
       <w:pPr>
@@ -1867,7 +1870,20 @@
           <w:szCs w:val="22"/>
         </w:rPr>
         <w:tab/>
-        <w:t>Aid in the onboarding of new Software Test Engineers</w:t>
+      </w:r>
+      <w:r>
+        <w:rPr>
+          <w:sz w:val="22"/>
+          <w:szCs w:val="22"/>
+        </w:rPr>
+        <w:t>Assist</w:t>
+      </w:r>
+      <w:r>
+        <w:rPr>
+          <w:sz w:val="22"/>
+          <w:szCs w:val="22"/>
+        </w:rPr>
+        <w:t xml:space="preserve"> in the onboarding of new Software Test Engineers</w:t>
       </w:r>
     </w:p>
     <w:p>
@@ -3676,8 +3692,6 @@
         </w:rPr>
         <w:t xml:space="preserve"> (Academic Merit)</w:t>
       </w:r>
-      <w:bookmarkStart w:id="0" w:name="_GoBack"/>
-      <w:bookmarkEnd w:id="0"/>
     </w:p>
     <w:p>
       <w:pPr>

--- a/files/LouisJackCorbettResume.docx
+++ b/files/LouisJackCorbettResume.docx
@@ -6,28 +6,28 @@
       <w:pPr>
         <w:pStyle w:val="Title"/>
         <w:rPr>
-          <w:sz w:val="38"/>
-          <w:szCs w:val="38"/>
-        </w:rPr>
-      </w:pPr>
-      <w:r>
-        <w:rPr>
-          <w:sz w:val="38"/>
-          <w:szCs w:val="38"/>
+          <w:sz w:val="36"/>
+          <w:szCs w:val="36"/>
+        </w:rPr>
+      </w:pPr>
+      <w:r>
+        <w:rPr>
+          <w:sz w:val="36"/>
+          <w:szCs w:val="36"/>
         </w:rPr>
         <w:t xml:space="preserve">Louis </w:t>
       </w:r>
       <w:r>
         <w:rPr>
-          <w:sz w:val="38"/>
-          <w:szCs w:val="38"/>
+          <w:sz w:val="36"/>
+          <w:szCs w:val="36"/>
         </w:rPr>
         <w:t>“Jack”</w:t>
       </w:r>
       <w:r>
         <w:rPr>
-          <w:sz w:val="38"/>
-          <w:szCs w:val="38"/>
+          <w:sz w:val="36"/>
+          <w:szCs w:val="36"/>
         </w:rPr>
         <w:t xml:space="preserve"> Corbett</w:t>
       </w:r>
@@ -151,8 +151,6 @@
         </w:rPr>
         <w:t>louis-john-corbett.github.io</w:t>
       </w:r>
-      <w:bookmarkStart w:id="0" w:name="_GoBack"/>
-      <w:bookmarkEnd w:id="0"/>
     </w:p>
     <w:p>
       <w:pPr>
@@ -333,21 +331,19 @@
         </w:tabs>
         <w:ind w:left="1890" w:hanging="1890"/>
         <w:rPr>
-          <w:bCs/>
-          <w:sz w:val="22"/>
-          <w:szCs w:val="22"/>
-        </w:rPr>
-      </w:pPr>
-      <w:r>
-        <w:rPr>
-          <w:sz w:val="22"/>
-          <w:szCs w:val="22"/>
-        </w:rPr>
-        <w:tab/>
-      </w:r>
-      <w:r>
-        <w:rPr>
-          <w:bCs/>
+          <w:sz w:val="22"/>
+          <w:szCs w:val="22"/>
+        </w:rPr>
+      </w:pPr>
+      <w:r>
+        <w:rPr>
+          <w:sz w:val="22"/>
+          <w:szCs w:val="22"/>
+        </w:rPr>
+        <w:tab/>
+      </w:r>
+      <w:r>
+        <w:rPr>
           <w:sz w:val="22"/>
           <w:szCs w:val="22"/>
         </w:rPr>
@@ -355,7 +351,6 @@
       </w:r>
       <w:r>
         <w:rPr>
-          <w:bCs/>
           <w:sz w:val="22"/>
           <w:szCs w:val="22"/>
         </w:rPr>
@@ -1241,7 +1236,23 @@
           <w:sz w:val="22"/>
           <w:szCs w:val="22"/>
         </w:rPr>
-        <w:t xml:space="preserve"> Javascript, JQuery</w:t>
+        <w:t xml:space="preserve"> </w:t>
+      </w:r>
+      <w:proofErr w:type="spellStart"/>
+      <w:r>
+        <w:rPr>
+          <w:sz w:val="22"/>
+          <w:szCs w:val="22"/>
+        </w:rPr>
+        <w:t>Javascript</w:t>
+      </w:r>
+      <w:proofErr w:type="spellEnd"/>
+      <w:r>
+        <w:rPr>
+          <w:sz w:val="22"/>
+          <w:szCs w:val="22"/>
+        </w:rPr>
+        <w:t>, JQuery</w:t>
       </w:r>
       <w:r>
         <w:rPr>
@@ -1262,8 +1273,30 @@
           <w:sz w:val="22"/>
           <w:szCs w:val="22"/>
         </w:rPr>
-        <w:t xml:space="preserve">, </w:t>
-      </w:r>
+        <w:t>,</w:t>
+      </w:r>
+      <w:r>
+        <w:rPr>
+          <w:sz w:val="22"/>
+          <w:szCs w:val="22"/>
+        </w:rPr>
+        <w:t xml:space="preserve"> SQL,</w:t>
+      </w:r>
+      <w:r>
+        <w:rPr>
+          <w:sz w:val="22"/>
+          <w:szCs w:val="22"/>
+        </w:rPr>
+        <w:t xml:space="preserve"> Mongo,</w:t>
+      </w:r>
+      <w:r>
+        <w:rPr>
+          <w:sz w:val="22"/>
+          <w:szCs w:val="22"/>
+        </w:rPr>
+        <w:t xml:space="preserve"> </w:t>
+      </w:r>
+      <w:proofErr w:type="spellStart"/>
       <w:r>
         <w:rPr>
           <w:sz w:val="22"/>
@@ -1271,6 +1304,7 @@
         </w:rPr>
         <w:t>Git</w:t>
       </w:r>
+      <w:proofErr w:type="spellEnd"/>
     </w:p>
     <w:p>
       <w:pPr>
@@ -1453,6 +1487,10 @@
           <w:tab w:val="left" w:pos="18720"/>
         </w:tabs>
         <w:ind w:left="1890" w:hanging="1890"/>
+        <w:rPr>
+          <w:sz w:val="22"/>
+          <w:szCs w:val="22"/>
+        </w:rPr>
       </w:pPr>
       <w:r>
         <w:rPr>
@@ -1592,6 +1630,166 @@
     </w:p>
     <w:p>
       <w:pPr>
+        <w:tabs>
+          <w:tab w:val="left" w:pos="-1080"/>
+          <w:tab w:val="left" w:pos="-720"/>
+          <w:tab w:val="left" w:pos="450"/>
+          <w:tab w:val="left" w:pos="720"/>
+          <w:tab w:val="left" w:pos="990"/>
+          <w:tab w:val="left" w:pos="1620"/>
+          <w:tab w:val="left" w:pos="5040"/>
+          <w:tab w:val="left" w:pos="5760"/>
+          <w:tab w:val="left" w:pos="6480"/>
+          <w:tab w:val="left" w:pos="7200"/>
+          <w:tab w:val="left" w:pos="7920"/>
+          <w:tab w:val="left" w:pos="8640"/>
+          <w:tab w:val="left" w:pos="9360"/>
+          <w:tab w:val="left" w:pos="10080"/>
+          <w:tab w:val="left" w:pos="10800"/>
+          <w:tab w:val="left" w:pos="11520"/>
+          <w:tab w:val="left" w:pos="12240"/>
+          <w:tab w:val="left" w:pos="12960"/>
+          <w:tab w:val="left" w:pos="13680"/>
+          <w:tab w:val="left" w:pos="14400"/>
+          <w:tab w:val="left" w:pos="15120"/>
+          <w:tab w:val="left" w:pos="15840"/>
+          <w:tab w:val="left" w:pos="16560"/>
+          <w:tab w:val="left" w:pos="17280"/>
+          <w:tab w:val="left" w:pos="18000"/>
+          <w:tab w:val="left" w:pos="18720"/>
+        </w:tabs>
+        <w:ind w:left="1890" w:hanging="1890"/>
+        <w:rPr>
+          <w:b/>
+          <w:sz w:val="23"/>
+          <w:szCs w:val="23"/>
+        </w:rPr>
+      </w:pPr>
+      <w:r>
+        <w:rPr>
+          <w:b/>
+          <w:sz w:val="23"/>
+          <w:szCs w:val="23"/>
+        </w:rPr>
+        <w:tab/>
+        <w:t xml:space="preserve">Ultimate Software Group, </w:t>
+      </w:r>
+      <w:r>
+        <w:rPr>
+          <w:b/>
+          <w:sz w:val="23"/>
+          <w:szCs w:val="23"/>
+        </w:rPr>
+        <w:t>Weston, FL</w:t>
+      </w:r>
+    </w:p>
+    <w:p>
+      <w:pPr>
+        <w:tabs>
+          <w:tab w:val="left" w:pos="-1080"/>
+          <w:tab w:val="left" w:pos="-720"/>
+          <w:tab w:val="left" w:pos="450"/>
+          <w:tab w:val="left" w:pos="720"/>
+          <w:tab w:val="left" w:pos="990"/>
+          <w:tab w:val="left" w:pos="1620"/>
+          <w:tab w:val="left" w:pos="5040"/>
+          <w:tab w:val="left" w:pos="5760"/>
+          <w:tab w:val="left" w:pos="6480"/>
+          <w:tab w:val="left" w:pos="7200"/>
+          <w:tab w:val="left" w:pos="7920"/>
+          <w:tab w:val="left" w:pos="8640"/>
+          <w:tab w:val="left" w:pos="9360"/>
+          <w:tab w:val="left" w:pos="10080"/>
+          <w:tab w:val="left" w:pos="10800"/>
+          <w:tab w:val="left" w:pos="11520"/>
+          <w:tab w:val="left" w:pos="12240"/>
+          <w:tab w:val="left" w:pos="12960"/>
+          <w:tab w:val="left" w:pos="13680"/>
+          <w:tab w:val="left" w:pos="14400"/>
+          <w:tab w:val="left" w:pos="15120"/>
+          <w:tab w:val="left" w:pos="15840"/>
+          <w:tab w:val="left" w:pos="16560"/>
+          <w:tab w:val="left" w:pos="17280"/>
+          <w:tab w:val="left" w:pos="18000"/>
+          <w:tab w:val="left" w:pos="18720"/>
+        </w:tabs>
+        <w:ind w:left="1890" w:hanging="1890"/>
+        <w:rPr>
+          <w:b/>
+          <w:sz w:val="2"/>
+          <w:szCs w:val="2"/>
+        </w:rPr>
+      </w:pPr>
+      <w:r>
+        <w:rPr>
+          <w:b/>
+          <w:sz w:val="23"/>
+          <w:szCs w:val="23"/>
+        </w:rPr>
+        <w:tab/>
+      </w:r>
+    </w:p>
+    <w:p>
+      <w:pPr>
+        <w:tabs>
+          <w:tab w:val="left" w:pos="-1080"/>
+          <w:tab w:val="left" w:pos="-720"/>
+          <w:tab w:val="left" w:pos="450"/>
+          <w:tab w:val="left" w:pos="720"/>
+          <w:tab w:val="left" w:pos="990"/>
+          <w:tab w:val="left" w:pos="1620"/>
+          <w:tab w:val="left" w:pos="5040"/>
+          <w:tab w:val="left" w:pos="5760"/>
+          <w:tab w:val="left" w:pos="6480"/>
+          <w:tab w:val="left" w:pos="7200"/>
+          <w:tab w:val="left" w:pos="7920"/>
+          <w:tab w:val="left" w:pos="8640"/>
+          <w:tab w:val="left" w:pos="9360"/>
+          <w:tab w:val="left" w:pos="10080"/>
+          <w:tab w:val="left" w:pos="10800"/>
+          <w:tab w:val="left" w:pos="11520"/>
+          <w:tab w:val="left" w:pos="12240"/>
+          <w:tab w:val="left" w:pos="12960"/>
+          <w:tab w:val="left" w:pos="13680"/>
+          <w:tab w:val="left" w:pos="14400"/>
+          <w:tab w:val="left" w:pos="15120"/>
+          <w:tab w:val="left" w:pos="15840"/>
+          <w:tab w:val="left" w:pos="16560"/>
+          <w:tab w:val="left" w:pos="17280"/>
+          <w:tab w:val="left" w:pos="18000"/>
+          <w:tab w:val="left" w:pos="18720"/>
+        </w:tabs>
+        <w:ind w:left="1890" w:hanging="1890"/>
+        <w:rPr>
+          <w:sz w:val="22"/>
+          <w:szCs w:val="22"/>
+        </w:rPr>
+      </w:pPr>
+      <w:r>
+        <w:rPr>
+          <w:b/>
+          <w:sz w:val="23"/>
+          <w:szCs w:val="23"/>
+        </w:rPr>
+        <w:tab/>
+      </w:r>
+      <w:r>
+        <w:rPr>
+          <w:sz w:val="22"/>
+          <w:szCs w:val="22"/>
+        </w:rPr>
+        <w:t>Software</w:t>
+      </w:r>
+      <w:r>
+        <w:rPr>
+          <w:sz w:val="22"/>
+          <w:szCs w:val="22"/>
+        </w:rPr>
+        <w:t xml:space="preserve"> Test Engineer II, December 2016 – Present</w:t>
+      </w:r>
+    </w:p>
+    <w:p>
+      <w:pPr>
         <w:pStyle w:val="BodyTextIndent"/>
         <w:tabs>
           <w:tab w:val="clear" w:pos="1890"/>
@@ -1603,28 +1801,299 @@
           <w:tab w:val="left" w:pos="1170"/>
         </w:tabs>
         <w:rPr>
-          <w:b/>
-          <w:sz w:val="23"/>
-          <w:szCs w:val="23"/>
-        </w:rPr>
-      </w:pPr>
-      <w:r>
-        <w:rPr>
-          <w:b/>
-          <w:sz w:val="23"/>
-          <w:szCs w:val="23"/>
-        </w:rPr>
-        <w:tab/>
-        <w:t xml:space="preserve">Ultimate Software Group, </w:t>
-      </w:r>
-      <w:r>
-        <w:rPr>
-          <w:b/>
-          <w:sz w:val="23"/>
-          <w:szCs w:val="23"/>
-        </w:rPr>
-        <w:t>Weston, FL</w:t>
-      </w:r>
+          <w:sz w:val="22"/>
+          <w:szCs w:val="22"/>
+        </w:rPr>
+      </w:pPr>
+      <w:r>
+        <w:rPr>
+          <w:sz w:val="22"/>
+          <w:szCs w:val="22"/>
+        </w:rPr>
+        <w:tab/>
+      </w:r>
+      <w:r>
+        <w:rPr>
+          <w:sz w:val="22"/>
+          <w:szCs w:val="22"/>
+        </w:rPr>
+        <w:tab/>
+      </w:r>
+      <w:r>
+        <w:rPr>
+          <w:sz w:val="22"/>
+          <w:szCs w:val="22"/>
+        </w:rPr>
+        <w:t>•</w:t>
+      </w:r>
+      <w:r>
+        <w:rPr>
+          <w:sz w:val="22"/>
+          <w:szCs w:val="22"/>
+        </w:rPr>
+        <w:tab/>
+        <w:t>Develop risk criteria for team’s risk-based testing approach to mitigate the effects of a declining QA to Dev ratio</w:t>
+      </w:r>
+    </w:p>
+    <w:p>
+      <w:pPr>
+        <w:pStyle w:val="BodyTextIndent"/>
+        <w:tabs>
+          <w:tab w:val="clear" w:pos="1890"/>
+          <w:tab w:val="left" w:pos="450"/>
+          <w:tab w:val="left" w:pos="630"/>
+          <w:tab w:val="left" w:pos="810"/>
+          <w:tab w:val="left" w:pos="900"/>
+          <w:tab w:val="left" w:pos="990"/>
+          <w:tab w:val="left" w:pos="1170"/>
+        </w:tabs>
+        <w:rPr>
+          <w:sz w:val="22"/>
+          <w:szCs w:val="22"/>
+        </w:rPr>
+      </w:pPr>
+      <w:r>
+        <w:rPr>
+          <w:sz w:val="22"/>
+          <w:szCs w:val="22"/>
+        </w:rPr>
+        <w:tab/>
+      </w:r>
+      <w:r>
+        <w:rPr>
+          <w:sz w:val="22"/>
+          <w:szCs w:val="22"/>
+        </w:rPr>
+        <w:tab/>
+      </w:r>
+      <w:r>
+        <w:rPr>
+          <w:sz w:val="22"/>
+          <w:szCs w:val="22"/>
+        </w:rPr>
+        <w:t>•</w:t>
+      </w:r>
+      <w:r>
+        <w:rPr>
+          <w:sz w:val="22"/>
+          <w:szCs w:val="22"/>
+        </w:rPr>
+        <w:tab/>
+      </w:r>
+      <w:r>
+        <w:rPr>
+          <w:sz w:val="22"/>
+          <w:szCs w:val="22"/>
+        </w:rPr>
+        <w:t xml:space="preserve">Plan </w:t>
+      </w:r>
+      <w:r>
+        <w:rPr>
+          <w:sz w:val="22"/>
+          <w:szCs w:val="22"/>
+        </w:rPr>
+        <w:t xml:space="preserve">and lead bug bashes/dogfooding sessions </w:t>
+      </w:r>
+      <w:r>
+        <w:rPr>
+          <w:sz w:val="22"/>
+          <w:szCs w:val="22"/>
+        </w:rPr>
+        <w:t xml:space="preserve">to </w:t>
+      </w:r>
+      <w:r>
+        <w:rPr>
+          <w:sz w:val="22"/>
+          <w:szCs w:val="22"/>
+        </w:rPr>
+        <w:t>exercise specific features</w:t>
+      </w:r>
+      <w:r>
+        <w:rPr>
+          <w:sz w:val="22"/>
+          <w:szCs w:val="22"/>
+        </w:rPr>
+        <w:t xml:space="preserve"> and the product as a whole</w:t>
+      </w:r>
+    </w:p>
+    <w:p>
+      <w:pPr>
+        <w:pStyle w:val="BodyTextIndent"/>
+        <w:tabs>
+          <w:tab w:val="clear" w:pos="1890"/>
+          <w:tab w:val="left" w:pos="450"/>
+          <w:tab w:val="left" w:pos="630"/>
+          <w:tab w:val="left" w:pos="810"/>
+          <w:tab w:val="left" w:pos="900"/>
+          <w:tab w:val="left" w:pos="990"/>
+          <w:tab w:val="left" w:pos="1170"/>
+        </w:tabs>
+        <w:rPr>
+          <w:sz w:val="22"/>
+          <w:szCs w:val="22"/>
+        </w:rPr>
+      </w:pPr>
+      <w:r>
+        <w:rPr>
+          <w:sz w:val="22"/>
+          <w:szCs w:val="22"/>
+        </w:rPr>
+        <w:tab/>
+      </w:r>
+      <w:r>
+        <w:rPr>
+          <w:sz w:val="22"/>
+          <w:szCs w:val="22"/>
+        </w:rPr>
+        <w:tab/>
+      </w:r>
+      <w:r>
+        <w:rPr>
+          <w:sz w:val="22"/>
+          <w:szCs w:val="22"/>
+        </w:rPr>
+        <w:t>•</w:t>
+      </w:r>
+      <w:r>
+        <w:rPr>
+          <w:sz w:val="22"/>
+          <w:szCs w:val="22"/>
+        </w:rPr>
+        <w:tab/>
+        <w:t xml:space="preserve">Establish </w:t>
+      </w:r>
+      <w:r>
+        <w:rPr>
+          <w:sz w:val="22"/>
+          <w:szCs w:val="22"/>
+        </w:rPr>
+        <w:t>testing standards, guiding QA from team’s inception through numerous production releases</w:t>
+      </w:r>
+    </w:p>
+    <w:p>
+      <w:pPr>
+        <w:pStyle w:val="BodyTextIndent"/>
+        <w:tabs>
+          <w:tab w:val="clear" w:pos="1890"/>
+          <w:tab w:val="left" w:pos="450"/>
+          <w:tab w:val="left" w:pos="630"/>
+          <w:tab w:val="left" w:pos="810"/>
+          <w:tab w:val="left" w:pos="900"/>
+          <w:tab w:val="left" w:pos="990"/>
+          <w:tab w:val="left" w:pos="1170"/>
+        </w:tabs>
+        <w:rPr>
+          <w:sz w:val="22"/>
+          <w:szCs w:val="22"/>
+        </w:rPr>
+      </w:pPr>
+      <w:r>
+        <w:rPr>
+          <w:sz w:val="22"/>
+          <w:szCs w:val="22"/>
+        </w:rPr>
+        <w:tab/>
+      </w:r>
+      <w:r>
+        <w:rPr>
+          <w:sz w:val="22"/>
+          <w:szCs w:val="22"/>
+        </w:rPr>
+        <w:tab/>
+      </w:r>
+      <w:r>
+        <w:rPr>
+          <w:sz w:val="22"/>
+          <w:szCs w:val="22"/>
+        </w:rPr>
+        <w:t>•</w:t>
+      </w:r>
+      <w:r>
+        <w:rPr>
+          <w:sz w:val="22"/>
+          <w:szCs w:val="22"/>
+        </w:rPr>
+        <w:tab/>
+        <w:t>Create and update test dataset, as well as the infrastructure to apply that dataset to test environments</w:t>
+      </w:r>
+    </w:p>
+    <w:p>
+      <w:pPr>
+        <w:pStyle w:val="BodyTextIndent"/>
+        <w:tabs>
+          <w:tab w:val="clear" w:pos="1890"/>
+          <w:tab w:val="left" w:pos="450"/>
+          <w:tab w:val="left" w:pos="630"/>
+          <w:tab w:val="left" w:pos="810"/>
+          <w:tab w:val="left" w:pos="900"/>
+          <w:tab w:val="left" w:pos="990"/>
+          <w:tab w:val="left" w:pos="1170"/>
+        </w:tabs>
+        <w:rPr>
+          <w:sz w:val="22"/>
+          <w:szCs w:val="22"/>
+        </w:rPr>
+      </w:pPr>
+      <w:r>
+        <w:rPr>
+          <w:sz w:val="22"/>
+          <w:szCs w:val="22"/>
+        </w:rPr>
+        <w:tab/>
+      </w:r>
+      <w:r>
+        <w:rPr>
+          <w:sz w:val="22"/>
+          <w:szCs w:val="22"/>
+        </w:rPr>
+        <w:tab/>
+      </w:r>
+      <w:r>
+        <w:rPr>
+          <w:sz w:val="22"/>
+          <w:szCs w:val="22"/>
+        </w:rPr>
+        <w:t>•</w:t>
+      </w:r>
+      <w:r>
+        <w:rPr>
+          <w:sz w:val="22"/>
+          <w:szCs w:val="22"/>
+        </w:rPr>
+        <w:tab/>
+      </w:r>
+      <w:r>
+        <w:rPr>
+          <w:sz w:val="22"/>
+          <w:szCs w:val="22"/>
+        </w:rPr>
+        <w:t>Assist</w:t>
+      </w:r>
+      <w:r>
+        <w:rPr>
+          <w:sz w:val="22"/>
+          <w:szCs w:val="22"/>
+        </w:rPr>
+        <w:t xml:space="preserve"> in the onboarding of new Software Test Engineers</w:t>
+      </w:r>
+    </w:p>
+    <w:p>
+      <w:pPr>
+        <w:pStyle w:val="BodyTextIndent"/>
+        <w:tabs>
+          <w:tab w:val="clear" w:pos="1890"/>
+          <w:tab w:val="left" w:pos="450"/>
+          <w:tab w:val="left" w:pos="630"/>
+          <w:tab w:val="left" w:pos="810"/>
+          <w:tab w:val="left" w:pos="900"/>
+          <w:tab w:val="left" w:pos="990"/>
+          <w:tab w:val="left" w:pos="1170"/>
+        </w:tabs>
+        <w:rPr>
+          <w:sz w:val="6"/>
+          <w:szCs w:val="6"/>
+        </w:rPr>
+      </w:pPr>
     </w:p>
     <w:p>
       <w:pPr>
@@ -1657,32 +2126,52 @@
           <w:tab w:val="left" w:pos="18000"/>
           <w:tab w:val="left" w:pos="18720"/>
         </w:tabs>
-        <w:ind w:left="1890" w:hanging="1890"/>
-        <w:rPr>
-          <w:sz w:val="22"/>
-          <w:szCs w:val="22"/>
-        </w:rPr>
-      </w:pPr>
-      <w:r>
-        <w:rPr>
-          <w:sz w:val="22"/>
-          <w:szCs w:val="22"/>
-        </w:rPr>
-        <w:tab/>
-      </w:r>
-      <w:r>
-        <w:rPr>
-          <w:sz w:val="22"/>
-          <w:szCs w:val="22"/>
-        </w:rPr>
-        <w:tab/>
-      </w:r>
-      <w:r>
-        <w:rPr>
-          <w:sz w:val="22"/>
-          <w:szCs w:val="22"/>
-        </w:rPr>
-        <w:t>Software Test Engineer II, December 2016 – Present</w:t>
+        <w:rPr>
+          <w:sz w:val="22"/>
+          <w:szCs w:val="22"/>
+        </w:rPr>
+      </w:pPr>
+      <w:r>
+        <w:rPr>
+          <w:sz w:val="22"/>
+          <w:szCs w:val="22"/>
+        </w:rPr>
+        <w:tab/>
+      </w:r>
+      <w:r>
+        <w:rPr>
+          <w:sz w:val="22"/>
+          <w:szCs w:val="22"/>
+        </w:rPr>
+        <w:tab/>
+      </w:r>
+      <w:r>
+        <w:rPr>
+          <w:sz w:val="22"/>
+          <w:szCs w:val="22"/>
+        </w:rPr>
+        <w:t>Software Test Engineer</w:t>
+      </w:r>
+      <w:r>
+        <w:rPr>
+          <w:sz w:val="22"/>
+          <w:szCs w:val="22"/>
+        </w:rPr>
+        <w:t xml:space="preserve"> I</w:t>
+      </w:r>
+      <w:r>
+        <w:rPr>
+          <w:sz w:val="22"/>
+          <w:szCs w:val="22"/>
+        </w:rPr>
+        <w:t xml:space="preserve">, January 2015 – </w:t>
+      </w:r>
+      <w:r>
+        <w:rPr>
+          <w:sz w:val="22"/>
+          <w:szCs w:val="22"/>
+        </w:rPr>
+        <w:t>December 2016</w:t>
       </w:r>
     </w:p>
     <w:p>
@@ -1729,7 +2218,63 @@
           <w:szCs w:val="22"/>
         </w:rPr>
         <w:tab/>
-        <w:t>Develop risk criteria for team’s risk-based testing approach to mitigate the effects of a declining QA to Dev ratio</w:t>
+        <w:t>Ensure that acceptance criteria</w:t>
+      </w:r>
+      <w:r>
+        <w:rPr>
+          <w:sz w:val="22"/>
+          <w:szCs w:val="22"/>
+        </w:rPr>
+        <w:t xml:space="preserve"> of user stories are met</w:t>
+      </w:r>
+      <w:r>
+        <w:rPr>
+          <w:sz w:val="22"/>
+          <w:szCs w:val="22"/>
+        </w:rPr>
+        <w:t xml:space="preserve"> from</w:t>
+      </w:r>
+      <w:r>
+        <w:rPr>
+          <w:sz w:val="22"/>
+          <w:szCs w:val="22"/>
+        </w:rPr>
+        <w:t xml:space="preserve"> </w:t>
+      </w:r>
+      <w:r>
+        <w:rPr>
+          <w:sz w:val="22"/>
+          <w:szCs w:val="22"/>
+        </w:rPr>
+        <w:t>business</w:t>
+      </w:r>
+      <w:r>
+        <w:rPr>
+          <w:sz w:val="22"/>
+          <w:szCs w:val="22"/>
+        </w:rPr>
+        <w:t xml:space="preserve">, </w:t>
+      </w:r>
+      <w:r>
+        <w:rPr>
+          <w:sz w:val="22"/>
+          <w:szCs w:val="22"/>
+        </w:rPr>
+        <w:t>technical</w:t>
+      </w:r>
+      <w:r>
+        <w:rPr>
+          <w:sz w:val="22"/>
+          <w:szCs w:val="22"/>
+        </w:rPr>
+        <w:t xml:space="preserve">, and user experience </w:t>
+      </w:r>
+      <w:r>
+        <w:rPr>
+          <w:sz w:val="22"/>
+          <w:szCs w:val="22"/>
+        </w:rPr>
+        <w:t>perspectives</w:t>
       </w:r>
     </w:p>
     <w:p>
@@ -1776,7 +2321,42 @@
           <w:szCs w:val="22"/>
         </w:rPr>
         <w:tab/>
-        <w:t>Help develop testing standards, guiding QA from team’s inception through numerous production releases</w:t>
+        <w:t>Expand and maintain suite of automated tes</w:t>
+      </w:r>
+      <w:r>
+        <w:rPr>
+          <w:sz w:val="22"/>
+          <w:szCs w:val="22"/>
+        </w:rPr>
+        <w:t xml:space="preserve">ts </w:t>
+      </w:r>
+      <w:r>
+        <w:rPr>
+          <w:sz w:val="22"/>
+          <w:szCs w:val="22"/>
+        </w:rPr>
+        <w:t xml:space="preserve">(unit, integration, </w:t>
+      </w:r>
+      <w:r>
+        <w:rPr>
+          <w:sz w:val="22"/>
+          <w:szCs w:val="22"/>
+        </w:rPr>
+        <w:t xml:space="preserve">API, system, and functional), </w:t>
+      </w:r>
+      <w:r>
+        <w:rPr>
+          <w:sz w:val="22"/>
+          <w:szCs w:val="22"/>
+        </w:rPr>
+        <w:t>striving</w:t>
+      </w:r>
+      <w:r>
+        <w:rPr>
+          <w:sz w:val="22"/>
+          <w:szCs w:val="22"/>
+        </w:rPr>
+        <w:t xml:space="preserve"> for</w:t>
       </w:r>
     </w:p>
     <w:p>
@@ -1815,15 +2395,22 @@
           <w:sz w:val="22"/>
           <w:szCs w:val="22"/>
         </w:rPr>
-        <w:t>•</w:t>
-      </w:r>
-      <w:r>
-        <w:rPr>
-          <w:sz w:val="22"/>
-          <w:szCs w:val="22"/>
-        </w:rPr>
-        <w:tab/>
-        <w:t>Create and update test dataset, as well as the infrastructure to apply that dataset to test environments</w:t>
+        <w:tab/>
+        <w:t>maximum possible coverage</w:t>
+      </w:r>
+      <w:r>
+        <w:rPr>
+          <w:sz w:val="22"/>
+          <w:szCs w:val="22"/>
+        </w:rPr>
+        <w:t xml:space="preserve"> and adherence to</w:t>
+      </w:r>
+      <w:r>
+        <w:rPr>
+          <w:sz w:val="22"/>
+          <w:szCs w:val="22"/>
+        </w:rPr>
+        <w:t xml:space="preserve"> the “testing pyramid”</w:t>
       </w:r>
     </w:p>
     <w:p>
@@ -1870,20 +2457,28 @@
           <w:szCs w:val="22"/>
         </w:rPr>
         <w:tab/>
-      </w:r>
-      <w:r>
-        <w:rPr>
-          <w:sz w:val="22"/>
-          <w:szCs w:val="22"/>
-        </w:rPr>
-        <w:t>Assist</w:t>
-      </w:r>
-      <w:r>
-        <w:rPr>
-          <w:sz w:val="22"/>
-          <w:szCs w:val="22"/>
-        </w:rPr>
-        <w:t xml:space="preserve"> in the onboarding of new Software Test Engineers</w:t>
+        <w:t xml:space="preserve">Document test cases, </w:t>
+      </w:r>
+      <w:r>
+        <w:rPr>
+          <w:sz w:val="22"/>
+          <w:szCs w:val="22"/>
+        </w:rPr>
+        <w:t>defects</w:t>
+      </w:r>
+      <w:r>
+        <w:rPr>
+          <w:sz w:val="22"/>
+          <w:szCs w:val="22"/>
+        </w:rPr>
+        <w:t>, and possible inconsistencies</w:t>
+      </w:r>
+      <w:r>
+        <w:rPr>
+          <w:sz w:val="22"/>
+          <w:szCs w:val="22"/>
+        </w:rPr>
+        <w:t xml:space="preserve"> between the requirements and the system</w:t>
       </w:r>
     </w:p>
     <w:p>
@@ -1916,438 +2511,8 @@
         <w:rPr>
           <w:rFonts w:ascii="Times New Roman Bold" w:hAnsi="Times New Roman Bold"/>
           <w:b/>
-          <w:sz w:val="8"/>
-          <w:szCs w:val="8"/>
-        </w:rPr>
-      </w:pPr>
-      <w:r>
-        <w:rPr>
-          <w:rFonts w:ascii="Times New Roman Bold" w:hAnsi="Times New Roman Bold"/>
-          <w:b/>
-          <w:sz w:val="8"/>
-          <w:szCs w:val="8"/>
-        </w:rPr>
-        <w:tab/>
-      </w:r>
-    </w:p>
-    <w:p>
-      <w:pPr>
-        <w:tabs>
-          <w:tab w:val="left" w:pos="-1080"/>
-          <w:tab w:val="left" w:pos="-720"/>
-          <w:tab w:val="left" w:pos="420"/>
-          <w:tab w:val="left" w:pos="450"/>
-          <w:tab w:val="left" w:pos="720"/>
-          <w:tab w:val="left" w:pos="990"/>
-          <w:tab w:val="left" w:pos="1620"/>
-          <w:tab w:val="left" w:pos="5040"/>
-          <w:tab w:val="left" w:pos="5760"/>
-          <w:tab w:val="left" w:pos="6480"/>
-          <w:tab w:val="left" w:pos="7200"/>
-          <w:tab w:val="left" w:pos="7920"/>
-          <w:tab w:val="left" w:pos="8640"/>
-          <w:tab w:val="left" w:pos="9360"/>
-          <w:tab w:val="left" w:pos="10080"/>
-          <w:tab w:val="left" w:pos="10800"/>
-          <w:tab w:val="left" w:pos="11520"/>
-          <w:tab w:val="left" w:pos="12240"/>
-          <w:tab w:val="left" w:pos="12960"/>
-          <w:tab w:val="left" w:pos="13680"/>
-          <w:tab w:val="left" w:pos="14400"/>
-          <w:tab w:val="left" w:pos="15120"/>
-          <w:tab w:val="left" w:pos="15840"/>
-          <w:tab w:val="left" w:pos="16560"/>
-          <w:tab w:val="left" w:pos="17280"/>
-          <w:tab w:val="left" w:pos="18000"/>
-          <w:tab w:val="left" w:pos="18720"/>
-        </w:tabs>
-        <w:rPr>
-          <w:sz w:val="22"/>
-          <w:szCs w:val="22"/>
-        </w:rPr>
-      </w:pPr>
-      <w:r>
-        <w:rPr>
-          <w:sz w:val="22"/>
-          <w:szCs w:val="22"/>
-        </w:rPr>
-        <w:tab/>
-      </w:r>
-      <w:r>
-        <w:rPr>
-          <w:sz w:val="22"/>
-          <w:szCs w:val="22"/>
-        </w:rPr>
-        <w:tab/>
-      </w:r>
-      <w:r>
-        <w:rPr>
-          <w:sz w:val="22"/>
-          <w:szCs w:val="22"/>
-        </w:rPr>
-        <w:t>Software Test Engineer</w:t>
-      </w:r>
-      <w:r>
-        <w:rPr>
-          <w:sz w:val="22"/>
-          <w:szCs w:val="22"/>
-        </w:rPr>
-        <w:t xml:space="preserve"> I</w:t>
-      </w:r>
-      <w:r>
-        <w:rPr>
-          <w:sz w:val="22"/>
-          <w:szCs w:val="22"/>
-        </w:rPr>
-        <w:t xml:space="preserve">, January 2015 – </w:t>
-      </w:r>
-      <w:r>
-        <w:rPr>
-          <w:sz w:val="22"/>
-          <w:szCs w:val="22"/>
-        </w:rPr>
-        <w:t>December 2016</w:t>
-      </w:r>
-    </w:p>
-    <w:p>
-      <w:pPr>
-        <w:pStyle w:val="BodyTextIndent"/>
-        <w:tabs>
-          <w:tab w:val="clear" w:pos="1890"/>
-          <w:tab w:val="left" w:pos="450"/>
-          <w:tab w:val="left" w:pos="630"/>
-          <w:tab w:val="left" w:pos="810"/>
-          <w:tab w:val="left" w:pos="900"/>
-          <w:tab w:val="left" w:pos="990"/>
-          <w:tab w:val="left" w:pos="1170"/>
-        </w:tabs>
-        <w:rPr>
-          <w:sz w:val="22"/>
-          <w:szCs w:val="22"/>
-        </w:rPr>
-      </w:pPr>
-      <w:r>
-        <w:rPr>
-          <w:sz w:val="22"/>
-          <w:szCs w:val="22"/>
-        </w:rPr>
-        <w:tab/>
-      </w:r>
-      <w:r>
-        <w:rPr>
-          <w:sz w:val="22"/>
-          <w:szCs w:val="22"/>
-        </w:rPr>
-        <w:tab/>
-      </w:r>
-      <w:r>
-        <w:rPr>
-          <w:sz w:val="22"/>
-          <w:szCs w:val="22"/>
-        </w:rPr>
-        <w:t>•</w:t>
-      </w:r>
-      <w:r>
-        <w:rPr>
-          <w:sz w:val="22"/>
-          <w:szCs w:val="22"/>
-        </w:rPr>
-        <w:tab/>
-        <w:t>Ensure that acceptance criteria</w:t>
-      </w:r>
-      <w:r>
-        <w:rPr>
-          <w:sz w:val="22"/>
-          <w:szCs w:val="22"/>
-        </w:rPr>
-        <w:t xml:space="preserve"> of user stories are met</w:t>
-      </w:r>
-      <w:r>
-        <w:rPr>
-          <w:sz w:val="22"/>
-          <w:szCs w:val="22"/>
-        </w:rPr>
-        <w:t xml:space="preserve"> from</w:t>
-      </w:r>
-      <w:r>
-        <w:rPr>
-          <w:sz w:val="22"/>
-          <w:szCs w:val="22"/>
-        </w:rPr>
-        <w:t xml:space="preserve"> </w:t>
-      </w:r>
-      <w:r>
-        <w:rPr>
-          <w:sz w:val="22"/>
-          <w:szCs w:val="22"/>
-        </w:rPr>
-        <w:t>business</w:t>
-      </w:r>
-      <w:r>
-        <w:rPr>
-          <w:sz w:val="22"/>
-          <w:szCs w:val="22"/>
-        </w:rPr>
-        <w:t xml:space="preserve">, </w:t>
-      </w:r>
-      <w:r>
-        <w:rPr>
-          <w:sz w:val="22"/>
-          <w:szCs w:val="22"/>
-        </w:rPr>
-        <w:t>technical</w:t>
-      </w:r>
-      <w:r>
-        <w:rPr>
-          <w:sz w:val="22"/>
-          <w:szCs w:val="22"/>
-        </w:rPr>
-        <w:t xml:space="preserve">, and user experience </w:t>
-      </w:r>
-      <w:r>
-        <w:rPr>
-          <w:sz w:val="22"/>
-          <w:szCs w:val="22"/>
-        </w:rPr>
-        <w:t>perspectives</w:t>
-      </w:r>
-    </w:p>
-    <w:p>
-      <w:pPr>
-        <w:pStyle w:val="BodyTextIndent"/>
-        <w:tabs>
-          <w:tab w:val="clear" w:pos="1890"/>
-          <w:tab w:val="left" w:pos="450"/>
-          <w:tab w:val="left" w:pos="630"/>
-          <w:tab w:val="left" w:pos="810"/>
-          <w:tab w:val="left" w:pos="900"/>
-          <w:tab w:val="left" w:pos="990"/>
-          <w:tab w:val="left" w:pos="1170"/>
-        </w:tabs>
-        <w:rPr>
-          <w:sz w:val="22"/>
-          <w:szCs w:val="22"/>
-        </w:rPr>
-      </w:pPr>
-      <w:r>
-        <w:rPr>
-          <w:sz w:val="22"/>
-          <w:szCs w:val="22"/>
-        </w:rPr>
-        <w:tab/>
-      </w:r>
-      <w:r>
-        <w:rPr>
-          <w:sz w:val="22"/>
-          <w:szCs w:val="22"/>
-        </w:rPr>
-        <w:tab/>
-      </w:r>
-      <w:r>
-        <w:rPr>
-          <w:sz w:val="22"/>
-          <w:szCs w:val="22"/>
-        </w:rPr>
-        <w:t>•</w:t>
-      </w:r>
-      <w:r>
-        <w:rPr>
-          <w:sz w:val="22"/>
-          <w:szCs w:val="22"/>
-        </w:rPr>
-        <w:tab/>
-        <w:t>Expand and maintain suite of automated tes</w:t>
-      </w:r>
-      <w:r>
-        <w:rPr>
-          <w:sz w:val="22"/>
-          <w:szCs w:val="22"/>
-        </w:rPr>
-        <w:t xml:space="preserve">ts </w:t>
-      </w:r>
-      <w:r>
-        <w:rPr>
-          <w:sz w:val="22"/>
-          <w:szCs w:val="22"/>
-        </w:rPr>
-        <w:t xml:space="preserve">(unit, integration, </w:t>
-      </w:r>
-      <w:r>
-        <w:rPr>
-          <w:sz w:val="22"/>
-          <w:szCs w:val="22"/>
-        </w:rPr>
-        <w:t xml:space="preserve">API, system, and functional), </w:t>
-      </w:r>
-      <w:r>
-        <w:rPr>
-          <w:sz w:val="22"/>
-          <w:szCs w:val="22"/>
-        </w:rPr>
-        <w:t>striving</w:t>
-      </w:r>
-      <w:r>
-        <w:rPr>
-          <w:sz w:val="22"/>
-          <w:szCs w:val="22"/>
-        </w:rPr>
-        <w:t xml:space="preserve"> for</w:t>
-      </w:r>
-    </w:p>
-    <w:p>
-      <w:pPr>
-        <w:pStyle w:val="BodyTextIndent"/>
-        <w:tabs>
-          <w:tab w:val="clear" w:pos="1890"/>
-          <w:tab w:val="left" w:pos="450"/>
-          <w:tab w:val="left" w:pos="630"/>
-          <w:tab w:val="left" w:pos="810"/>
-          <w:tab w:val="left" w:pos="900"/>
-          <w:tab w:val="left" w:pos="990"/>
-          <w:tab w:val="left" w:pos="1170"/>
-        </w:tabs>
-        <w:rPr>
-          <w:sz w:val="22"/>
-          <w:szCs w:val="22"/>
-        </w:rPr>
-      </w:pPr>
-      <w:r>
-        <w:rPr>
-          <w:sz w:val="22"/>
-          <w:szCs w:val="22"/>
-        </w:rPr>
-        <w:tab/>
-      </w:r>
-      <w:r>
-        <w:rPr>
-          <w:sz w:val="22"/>
-          <w:szCs w:val="22"/>
-        </w:rPr>
-        <w:tab/>
-      </w:r>
-      <w:r>
-        <w:rPr>
-          <w:sz w:val="22"/>
-          <w:szCs w:val="22"/>
-        </w:rPr>
-        <w:tab/>
-        <w:t>maximum possible coverage</w:t>
-      </w:r>
-      <w:r>
-        <w:rPr>
-          <w:sz w:val="22"/>
-          <w:szCs w:val="22"/>
-        </w:rPr>
-        <w:t xml:space="preserve"> and adherence to</w:t>
-      </w:r>
-      <w:r>
-        <w:rPr>
-          <w:sz w:val="22"/>
-          <w:szCs w:val="22"/>
-        </w:rPr>
-        <w:t xml:space="preserve"> the “testing pyramid”</w:t>
-      </w:r>
-    </w:p>
-    <w:p>
-      <w:pPr>
-        <w:pStyle w:val="BodyTextIndent"/>
-        <w:tabs>
-          <w:tab w:val="clear" w:pos="1890"/>
-          <w:tab w:val="left" w:pos="450"/>
-          <w:tab w:val="left" w:pos="630"/>
-          <w:tab w:val="left" w:pos="810"/>
-          <w:tab w:val="left" w:pos="900"/>
-          <w:tab w:val="left" w:pos="990"/>
-          <w:tab w:val="left" w:pos="1170"/>
-        </w:tabs>
-        <w:rPr>
-          <w:sz w:val="22"/>
-          <w:szCs w:val="22"/>
-        </w:rPr>
-      </w:pPr>
-      <w:r>
-        <w:rPr>
-          <w:sz w:val="22"/>
-          <w:szCs w:val="22"/>
-        </w:rPr>
-        <w:tab/>
-      </w:r>
-      <w:r>
-        <w:rPr>
-          <w:sz w:val="22"/>
-          <w:szCs w:val="22"/>
-        </w:rPr>
-        <w:tab/>
-      </w:r>
-      <w:r>
-        <w:rPr>
-          <w:sz w:val="22"/>
-          <w:szCs w:val="22"/>
-        </w:rPr>
-        <w:t>•</w:t>
-      </w:r>
-      <w:r>
-        <w:rPr>
-          <w:sz w:val="22"/>
-          <w:szCs w:val="22"/>
-        </w:rPr>
-        <w:tab/>
-        <w:t xml:space="preserve">Document test cases, </w:t>
-      </w:r>
-      <w:r>
-        <w:rPr>
-          <w:sz w:val="22"/>
-          <w:szCs w:val="22"/>
-        </w:rPr>
-        <w:t>defects</w:t>
-      </w:r>
-      <w:r>
-        <w:rPr>
-          <w:sz w:val="22"/>
-          <w:szCs w:val="22"/>
-        </w:rPr>
-        <w:t>, and possible inconsistencies</w:t>
-      </w:r>
-      <w:r>
-        <w:rPr>
-          <w:sz w:val="22"/>
-          <w:szCs w:val="22"/>
-        </w:rPr>
-        <w:t xml:space="preserve"> between the requirements and the system</w:t>
-      </w:r>
-    </w:p>
-    <w:p>
-      <w:pPr>
-        <w:pStyle w:val="BodyTextIndent"/>
-        <w:tabs>
-          <w:tab w:val="clear" w:pos="1620"/>
-          <w:tab w:val="clear" w:pos="1890"/>
-          <w:tab w:val="clear" w:pos="5040"/>
-          <w:tab w:val="clear" w:pos="5760"/>
-          <w:tab w:val="clear" w:pos="6480"/>
-          <w:tab w:val="clear" w:pos="7200"/>
-          <w:tab w:val="clear" w:pos="7920"/>
-          <w:tab w:val="clear" w:pos="8640"/>
-          <w:tab w:val="clear" w:pos="9360"/>
-          <w:tab w:val="clear" w:pos="10080"/>
-          <w:tab w:val="clear" w:pos="10800"/>
-          <w:tab w:val="clear" w:pos="11520"/>
-          <w:tab w:val="clear" w:pos="12240"/>
-          <w:tab w:val="clear" w:pos="12960"/>
-          <w:tab w:val="clear" w:pos="13680"/>
-          <w:tab w:val="clear" w:pos="14400"/>
-          <w:tab w:val="clear" w:pos="15120"/>
-          <w:tab w:val="clear" w:pos="15840"/>
-          <w:tab w:val="clear" w:pos="16560"/>
-          <w:tab w:val="clear" w:pos="17280"/>
-          <w:tab w:val="clear" w:pos="18000"/>
-          <w:tab w:val="clear" w:pos="18720"/>
-        </w:tabs>
-        <w:rPr>
-          <w:rFonts w:ascii="Times New Roman Bold" w:hAnsi="Times New Roman Bold"/>
-          <w:b/>
-          <w:sz w:val="8"/>
-          <w:szCs w:val="8"/>
+          <w:sz w:val="6"/>
+          <w:szCs w:val="6"/>
         </w:rPr>
       </w:pPr>
       <w:r>
@@ -2446,195 +2611,16 @@
         </w:tabs>
         <w:ind w:left="1890" w:hanging="1890"/>
         <w:rPr>
-          <w:sz w:val="22"/>
-          <w:szCs w:val="22"/>
-        </w:rPr>
-      </w:pPr>
-      <w:r>
-        <w:rPr>
           <w:b/>
-          <w:sz w:val="22"/>
-          <w:szCs w:val="22"/>
-        </w:rPr>
-        <w:tab/>
-      </w:r>
-      <w:r>
-        <w:rPr>
-          <w:sz w:val="22"/>
-          <w:szCs w:val="22"/>
-        </w:rPr>
-        <w:t xml:space="preserve">Product Quality </w:t>
-      </w:r>
-      <w:r>
-        <w:rPr>
-          <w:sz w:val="22"/>
-          <w:szCs w:val="22"/>
-        </w:rPr>
-        <w:t>Analyst/</w:t>
-      </w:r>
-      <w:r>
-        <w:rPr>
-          <w:sz w:val="22"/>
-          <w:szCs w:val="22"/>
-        </w:rPr>
-        <w:t xml:space="preserve">Intern, May 2014 – </w:t>
-      </w:r>
-      <w:r>
-        <w:rPr>
-          <w:sz w:val="22"/>
-          <w:szCs w:val="22"/>
-        </w:rPr>
-        <w:t>December 2014</w:t>
-      </w:r>
-    </w:p>
-    <w:p>
-      <w:pPr>
-        <w:pStyle w:val="BodyTextIndent"/>
-        <w:tabs>
-          <w:tab w:val="clear" w:pos="1890"/>
-          <w:tab w:val="left" w:pos="450"/>
-          <w:tab w:val="left" w:pos="630"/>
-          <w:tab w:val="left" w:pos="810"/>
-          <w:tab w:val="left" w:pos="900"/>
-          <w:tab w:val="left" w:pos="990"/>
-          <w:tab w:val="left" w:pos="1170"/>
-        </w:tabs>
-        <w:rPr>
-          <w:sz w:val="22"/>
-          <w:szCs w:val="22"/>
-        </w:rPr>
-      </w:pPr>
-      <w:r>
-        <w:rPr>
-          <w:sz w:val="22"/>
-          <w:szCs w:val="22"/>
-        </w:rPr>
-        <w:tab/>
-      </w:r>
-      <w:r>
-        <w:rPr>
-          <w:sz w:val="22"/>
-          <w:szCs w:val="22"/>
-        </w:rPr>
-        <w:tab/>
-      </w:r>
-      <w:r>
-        <w:rPr>
-          <w:sz w:val="22"/>
-          <w:szCs w:val="22"/>
-        </w:rPr>
-        <w:t>•</w:t>
-      </w:r>
-      <w:r>
-        <w:rPr>
-          <w:sz w:val="22"/>
-          <w:szCs w:val="22"/>
-        </w:rPr>
-        <w:tab/>
-        <w:t xml:space="preserve">Planned, designed, built, </w:t>
-      </w:r>
-      <w:r>
-        <w:rPr>
-          <w:sz w:val="22"/>
-          <w:szCs w:val="22"/>
-        </w:rPr>
-        <w:t xml:space="preserve">tested </w:t>
-      </w:r>
-      <w:r>
-        <w:rPr>
-          <w:sz w:val="22"/>
-          <w:szCs w:val="22"/>
-        </w:rPr>
-        <w:t>and maintained data-oriented web applications using Python/Django</w:t>
-      </w:r>
-    </w:p>
-    <w:p>
-      <w:pPr>
-        <w:pStyle w:val="BodyTextIndent"/>
-        <w:tabs>
-          <w:tab w:val="clear" w:pos="1890"/>
-          <w:tab w:val="left" w:pos="450"/>
-          <w:tab w:val="left" w:pos="630"/>
-          <w:tab w:val="left" w:pos="810"/>
-          <w:tab w:val="left" w:pos="900"/>
-          <w:tab w:val="left" w:pos="990"/>
-          <w:tab w:val="left" w:pos="1170"/>
-        </w:tabs>
-        <w:rPr>
-          <w:sz w:val="22"/>
-          <w:szCs w:val="22"/>
-        </w:rPr>
-      </w:pPr>
-      <w:r>
-        <w:rPr>
-          <w:sz w:val="22"/>
-          <w:szCs w:val="22"/>
-        </w:rPr>
-        <w:tab/>
-      </w:r>
-      <w:r>
-        <w:rPr>
-          <w:sz w:val="22"/>
-          <w:szCs w:val="22"/>
-        </w:rPr>
-        <w:tab/>
-      </w:r>
-      <w:r>
-        <w:rPr>
-          <w:sz w:val="22"/>
-          <w:szCs w:val="22"/>
-        </w:rPr>
-        <w:t>•</w:t>
-      </w:r>
-      <w:r>
-        <w:rPr>
-          <w:sz w:val="22"/>
-          <w:szCs w:val="22"/>
-        </w:rPr>
-        <w:tab/>
-        <w:t xml:space="preserve">Developed and executed test plans for a number of systems under development </w:t>
-      </w:r>
-    </w:p>
-    <w:p>
-      <w:pPr>
-        <w:pStyle w:val="BodyTextIndent"/>
-        <w:tabs>
-          <w:tab w:val="clear" w:pos="1620"/>
-          <w:tab w:val="clear" w:pos="1890"/>
-          <w:tab w:val="clear" w:pos="5040"/>
-          <w:tab w:val="clear" w:pos="5760"/>
-          <w:tab w:val="clear" w:pos="6480"/>
-          <w:tab w:val="clear" w:pos="7200"/>
-          <w:tab w:val="clear" w:pos="7920"/>
-          <w:tab w:val="clear" w:pos="8640"/>
-          <w:tab w:val="clear" w:pos="9360"/>
-          <w:tab w:val="clear" w:pos="10080"/>
-          <w:tab w:val="clear" w:pos="10800"/>
-          <w:tab w:val="clear" w:pos="11520"/>
-          <w:tab w:val="clear" w:pos="12240"/>
-          <w:tab w:val="clear" w:pos="12960"/>
-          <w:tab w:val="clear" w:pos="13680"/>
-          <w:tab w:val="clear" w:pos="14400"/>
-          <w:tab w:val="clear" w:pos="15120"/>
-          <w:tab w:val="clear" w:pos="15840"/>
-          <w:tab w:val="clear" w:pos="16560"/>
-          <w:tab w:val="clear" w:pos="17280"/>
-          <w:tab w:val="clear" w:pos="18000"/>
-          <w:tab w:val="clear" w:pos="18720"/>
-        </w:tabs>
-        <w:rPr>
-          <w:rFonts w:ascii="Times New Roman Bold" w:hAnsi="Times New Roman Bold"/>
+          <w:sz w:val="2"/>
+          <w:szCs w:val="2"/>
+        </w:rPr>
+      </w:pPr>
+      <w:r>
+        <w:rPr>
           <w:b/>
-          <w:sz w:val="8"/>
-          <w:szCs w:val="8"/>
-        </w:rPr>
-      </w:pPr>
-      <w:r>
-        <w:rPr>
-          <w:rFonts w:ascii="Times New Roman Bold" w:hAnsi="Times New Roman Bold"/>
-          <w:b/>
-          <w:sz w:val="8"/>
-          <w:szCs w:val="8"/>
+          <w:sz w:val="23"/>
+          <w:szCs w:val="23"/>
         </w:rPr>
         <w:tab/>
       </w:r>
@@ -2686,27 +2672,211 @@
       </w:r>
       <w:r>
         <w:rPr>
+          <w:sz w:val="22"/>
+          <w:szCs w:val="22"/>
+        </w:rPr>
+        <w:t xml:space="preserve">Product Quality </w:t>
+      </w:r>
+      <w:r>
+        <w:rPr>
+          <w:sz w:val="22"/>
+          <w:szCs w:val="22"/>
+        </w:rPr>
+        <w:t>Analyst/</w:t>
+      </w:r>
+      <w:r>
+        <w:rPr>
+          <w:sz w:val="22"/>
+          <w:szCs w:val="22"/>
+        </w:rPr>
+        <w:t xml:space="preserve">Intern, May 2014 – </w:t>
+      </w:r>
+      <w:r>
+        <w:rPr>
+          <w:sz w:val="22"/>
+          <w:szCs w:val="22"/>
+        </w:rPr>
+        <w:t>December 2014</w:t>
+      </w:r>
+    </w:p>
+    <w:p>
+      <w:pPr>
+        <w:pStyle w:val="BodyTextIndent"/>
+        <w:tabs>
+          <w:tab w:val="clear" w:pos="1890"/>
+          <w:tab w:val="left" w:pos="450"/>
+          <w:tab w:val="left" w:pos="630"/>
+          <w:tab w:val="left" w:pos="810"/>
+          <w:tab w:val="left" w:pos="900"/>
+          <w:tab w:val="left" w:pos="990"/>
+          <w:tab w:val="left" w:pos="1170"/>
+        </w:tabs>
+        <w:rPr>
+          <w:sz w:val="22"/>
+          <w:szCs w:val="22"/>
+        </w:rPr>
+      </w:pPr>
+      <w:r>
+        <w:rPr>
+          <w:sz w:val="22"/>
+          <w:szCs w:val="22"/>
+        </w:rPr>
+        <w:tab/>
+      </w:r>
+      <w:r>
+        <w:rPr>
+          <w:sz w:val="22"/>
+          <w:szCs w:val="22"/>
+        </w:rPr>
+        <w:tab/>
+      </w:r>
+      <w:r>
+        <w:rPr>
+          <w:sz w:val="22"/>
+          <w:szCs w:val="22"/>
+        </w:rPr>
+        <w:t>•</w:t>
+      </w:r>
+      <w:r>
+        <w:rPr>
+          <w:sz w:val="22"/>
+          <w:szCs w:val="22"/>
+        </w:rPr>
+        <w:tab/>
+        <w:t xml:space="preserve">Planned, designed, built, </w:t>
+      </w:r>
+      <w:r>
+        <w:rPr>
+          <w:sz w:val="22"/>
+          <w:szCs w:val="22"/>
+        </w:rPr>
+        <w:t xml:space="preserve">tested </w:t>
+      </w:r>
+      <w:r>
+        <w:rPr>
+          <w:sz w:val="22"/>
+          <w:szCs w:val="22"/>
+        </w:rPr>
+        <w:t>and maintained data-oriented web applications using Python/Django</w:t>
+      </w:r>
+    </w:p>
+    <w:p>
+      <w:pPr>
+        <w:pStyle w:val="BodyTextIndent"/>
+        <w:tabs>
+          <w:tab w:val="clear" w:pos="1890"/>
+          <w:tab w:val="left" w:pos="450"/>
+          <w:tab w:val="left" w:pos="630"/>
+          <w:tab w:val="left" w:pos="810"/>
+          <w:tab w:val="left" w:pos="900"/>
+          <w:tab w:val="left" w:pos="990"/>
+          <w:tab w:val="left" w:pos="1170"/>
+        </w:tabs>
+        <w:rPr>
+          <w:sz w:val="22"/>
+          <w:szCs w:val="22"/>
+        </w:rPr>
+      </w:pPr>
+      <w:r>
+        <w:rPr>
+          <w:sz w:val="22"/>
+          <w:szCs w:val="22"/>
+        </w:rPr>
+        <w:tab/>
+      </w:r>
+      <w:r>
+        <w:rPr>
+          <w:sz w:val="22"/>
+          <w:szCs w:val="22"/>
+        </w:rPr>
+        <w:tab/>
+      </w:r>
+      <w:r>
+        <w:rPr>
+          <w:sz w:val="22"/>
+          <w:szCs w:val="22"/>
+        </w:rPr>
+        <w:t>•</w:t>
+      </w:r>
+      <w:r>
+        <w:rPr>
+          <w:sz w:val="22"/>
+          <w:szCs w:val="22"/>
+        </w:rPr>
+        <w:tab/>
+        <w:t xml:space="preserve">Developed and executed test plans for a number of </w:t>
+      </w:r>
+      <w:r>
+        <w:rPr>
+          <w:sz w:val="22"/>
+          <w:szCs w:val="22"/>
+        </w:rPr>
+        <w:t>applications</w:t>
+      </w:r>
+      <w:r>
+        <w:rPr>
+          <w:sz w:val="22"/>
+          <w:szCs w:val="22"/>
+        </w:rPr>
+        <w:t xml:space="preserve"> under</w:t>
+      </w:r>
+      <w:r>
+        <w:rPr>
+          <w:sz w:val="22"/>
+          <w:szCs w:val="22"/>
+        </w:rPr>
+        <w:t>going</w:t>
+      </w:r>
+      <w:r>
+        <w:rPr>
+          <w:sz w:val="22"/>
+          <w:szCs w:val="22"/>
+        </w:rPr>
+        <w:t xml:space="preserve"> development </w:t>
+      </w:r>
+    </w:p>
+    <w:p>
+      <w:pPr>
+        <w:pStyle w:val="BodyTextIndent"/>
+        <w:tabs>
+          <w:tab w:val="clear" w:pos="1620"/>
+          <w:tab w:val="clear" w:pos="1890"/>
+          <w:tab w:val="clear" w:pos="5040"/>
+          <w:tab w:val="clear" w:pos="5760"/>
+          <w:tab w:val="clear" w:pos="6480"/>
+          <w:tab w:val="clear" w:pos="7200"/>
+          <w:tab w:val="clear" w:pos="7920"/>
+          <w:tab w:val="clear" w:pos="8640"/>
+          <w:tab w:val="clear" w:pos="9360"/>
+          <w:tab w:val="clear" w:pos="10080"/>
+          <w:tab w:val="clear" w:pos="10800"/>
+          <w:tab w:val="clear" w:pos="11520"/>
+          <w:tab w:val="clear" w:pos="12240"/>
+          <w:tab w:val="clear" w:pos="12960"/>
+          <w:tab w:val="clear" w:pos="13680"/>
+          <w:tab w:val="clear" w:pos="14400"/>
+          <w:tab w:val="clear" w:pos="15120"/>
+          <w:tab w:val="clear" w:pos="15840"/>
+          <w:tab w:val="clear" w:pos="16560"/>
+          <w:tab w:val="clear" w:pos="17280"/>
+          <w:tab w:val="clear" w:pos="18000"/>
+          <w:tab w:val="clear" w:pos="18720"/>
+        </w:tabs>
+        <w:rPr>
+          <w:rFonts w:ascii="Times New Roman Bold" w:hAnsi="Times New Roman Bold"/>
           <w:b/>
-          <w:sz w:val="23"/>
-          <w:szCs w:val="23"/>
-        </w:rPr>
-        <w:t>University of Miami Department of Informat</w:t>
-      </w:r>
-      <w:r>
-        <w:rPr>
+          <w:sz w:val="6"/>
+          <w:szCs w:val="6"/>
+        </w:rPr>
+      </w:pPr>
+      <w:r>
+        <w:rPr>
+          <w:rFonts w:ascii="Times New Roman Bold" w:hAnsi="Times New Roman Bold"/>
           <w:b/>
-          <w:sz w:val="23"/>
-          <w:szCs w:val="23"/>
-        </w:rPr>
-        <w:t>ion Technology</w:t>
-      </w:r>
-      <w:r>
-        <w:rPr>
-          <w:b/>
-          <w:sz w:val="23"/>
-          <w:szCs w:val="23"/>
-        </w:rPr>
-        <w:t>, Coral Gables, FL</w:t>
+          <w:sz w:val="8"/>
+          <w:szCs w:val="8"/>
+        </w:rPr>
+        <w:tab/>
       </w:r>
     </w:p>
     <w:p>
@@ -2741,28 +2911,141 @@
         </w:tabs>
         <w:ind w:left="1890" w:hanging="1890"/>
         <w:rPr>
-          <w:sz w:val="22"/>
-          <w:szCs w:val="22"/>
-        </w:rPr>
-      </w:pPr>
-      <w:r>
-        <w:rPr>
           <w:b/>
-          <w:sz w:val="22"/>
-          <w:szCs w:val="22"/>
-        </w:rPr>
-        <w:tab/>
-      </w:r>
-      <w:r>
-        <w:rPr>
-          <w:sz w:val="22"/>
-          <w:szCs w:val="22"/>
-        </w:rPr>
-        <w:t>Computer Lab Manager</w:t>
-      </w:r>
+          <w:sz w:val="23"/>
+          <w:szCs w:val="23"/>
+        </w:rPr>
+      </w:pPr>
       <w:r>
         <w:rPr>
           <w:b/>
+          <w:sz w:val="23"/>
+          <w:szCs w:val="23"/>
+        </w:rPr>
+        <w:tab/>
+      </w:r>
+      <w:r>
+        <w:rPr>
+          <w:b/>
+          <w:sz w:val="23"/>
+          <w:szCs w:val="23"/>
+        </w:rPr>
+        <w:t>University of Miami Department of Informat</w:t>
+      </w:r>
+      <w:r>
+        <w:rPr>
+          <w:b/>
+          <w:sz w:val="23"/>
+          <w:szCs w:val="23"/>
+        </w:rPr>
+        <w:t>ion Technology</w:t>
+      </w:r>
+      <w:r>
+        <w:rPr>
+          <w:b/>
+          <w:sz w:val="23"/>
+          <w:szCs w:val="23"/>
+        </w:rPr>
+        <w:t>, Coral Gables, FL</w:t>
+      </w:r>
+    </w:p>
+    <w:p>
+      <w:pPr>
+        <w:tabs>
+          <w:tab w:val="left" w:pos="-1080"/>
+          <w:tab w:val="left" w:pos="-720"/>
+          <w:tab w:val="left" w:pos="450"/>
+          <w:tab w:val="left" w:pos="720"/>
+          <w:tab w:val="left" w:pos="990"/>
+          <w:tab w:val="left" w:pos="1620"/>
+          <w:tab w:val="left" w:pos="5040"/>
+          <w:tab w:val="left" w:pos="5760"/>
+          <w:tab w:val="left" w:pos="6480"/>
+          <w:tab w:val="left" w:pos="7200"/>
+          <w:tab w:val="left" w:pos="7920"/>
+          <w:tab w:val="left" w:pos="8640"/>
+          <w:tab w:val="left" w:pos="9360"/>
+          <w:tab w:val="left" w:pos="10080"/>
+          <w:tab w:val="left" w:pos="10800"/>
+          <w:tab w:val="left" w:pos="11520"/>
+          <w:tab w:val="left" w:pos="12240"/>
+          <w:tab w:val="left" w:pos="12960"/>
+          <w:tab w:val="left" w:pos="13680"/>
+          <w:tab w:val="left" w:pos="14400"/>
+          <w:tab w:val="left" w:pos="15120"/>
+          <w:tab w:val="left" w:pos="15840"/>
+          <w:tab w:val="left" w:pos="16560"/>
+          <w:tab w:val="left" w:pos="17280"/>
+          <w:tab w:val="left" w:pos="18000"/>
+          <w:tab w:val="left" w:pos="18720"/>
+        </w:tabs>
+        <w:ind w:left="1890" w:hanging="1890"/>
+        <w:rPr>
+          <w:sz w:val="2"/>
+          <w:szCs w:val="2"/>
+        </w:rPr>
+      </w:pPr>
+    </w:p>
+    <w:p>
+      <w:pPr>
+        <w:tabs>
+          <w:tab w:val="left" w:pos="-1080"/>
+          <w:tab w:val="left" w:pos="-720"/>
+          <w:tab w:val="left" w:pos="450"/>
+          <w:tab w:val="left" w:pos="720"/>
+          <w:tab w:val="left" w:pos="990"/>
+          <w:tab w:val="left" w:pos="1620"/>
+          <w:tab w:val="left" w:pos="5040"/>
+          <w:tab w:val="left" w:pos="5760"/>
+          <w:tab w:val="left" w:pos="6480"/>
+          <w:tab w:val="left" w:pos="7200"/>
+          <w:tab w:val="left" w:pos="7920"/>
+          <w:tab w:val="left" w:pos="8640"/>
+          <w:tab w:val="left" w:pos="9360"/>
+          <w:tab w:val="left" w:pos="10080"/>
+          <w:tab w:val="left" w:pos="10800"/>
+          <w:tab w:val="left" w:pos="11520"/>
+          <w:tab w:val="left" w:pos="12240"/>
+          <w:tab w:val="left" w:pos="12960"/>
+          <w:tab w:val="left" w:pos="13680"/>
+          <w:tab w:val="left" w:pos="14400"/>
+          <w:tab w:val="left" w:pos="15120"/>
+          <w:tab w:val="left" w:pos="15840"/>
+          <w:tab w:val="left" w:pos="16560"/>
+          <w:tab w:val="left" w:pos="17280"/>
+          <w:tab w:val="left" w:pos="18000"/>
+          <w:tab w:val="left" w:pos="18720"/>
+        </w:tabs>
+        <w:ind w:left="1890" w:hanging="1890"/>
+        <w:rPr>
+          <w:sz w:val="22"/>
+          <w:szCs w:val="22"/>
+        </w:rPr>
+      </w:pPr>
+      <w:r>
+        <w:rPr>
+          <w:b/>
+          <w:sz w:val="23"/>
+          <w:szCs w:val="23"/>
+        </w:rPr>
+        <w:tab/>
+      </w:r>
+      <w:r>
+        <w:rPr>
+          <w:sz w:val="22"/>
+          <w:szCs w:val="22"/>
+        </w:rPr>
+        <w:t xml:space="preserve">Computer </w:t>
+      </w:r>
+      <w:r>
+        <w:rPr>
+          <w:sz w:val="22"/>
+          <w:szCs w:val="22"/>
+        </w:rPr>
+        <w:t>Lab Manager</w:t>
+      </w:r>
+      <w:r>
+        <w:rPr>
           <w:sz w:val="22"/>
           <w:szCs w:val="22"/>
         </w:rPr>
@@ -2848,7 +3131,34 @@
           <w:szCs w:val="22"/>
         </w:rPr>
         <w:tab/>
-        <w:t>Fix hardware and software issues with computers, printers, and the network in the lab</w:t>
+      </w:r>
+      <w:r>
+        <w:rPr>
+          <w:sz w:val="22"/>
+          <w:szCs w:val="22"/>
+        </w:rPr>
+        <w:t>Maintain the integrity of the</w:t>
+      </w:r>
+      <w:r>
+        <w:rPr>
+          <w:sz w:val="22"/>
+          <w:szCs w:val="22"/>
+        </w:rPr>
+        <w:t xml:space="preserve"> computers, printers, and the network </w:t>
+      </w:r>
+      <w:r>
+        <w:rPr>
+          <w:sz w:val="22"/>
+          <w:szCs w:val="22"/>
+        </w:rPr>
+        <w:t xml:space="preserve">of </w:t>
+      </w:r>
+      <w:r>
+        <w:rPr>
+          <w:sz w:val="22"/>
+          <w:szCs w:val="22"/>
+        </w:rPr>
+        <w:t>the lab</w:t>
       </w:r>
     </w:p>
     <w:p>
@@ -2864,7 +3174,6 @@
           <w:tab w:val="left" w:pos="1170"/>
         </w:tabs>
         <w:rPr>
-          <w:b/>
           <w:sz w:val="22"/>
           <w:szCs w:val="22"/>
         </w:rPr>
@@ -3043,45 +3352,19 @@
       <w:pPr>
         <w:pStyle w:val="BodyTextIndent"/>
         <w:tabs>
-          <w:tab w:val="clear" w:pos="1620"/>
           <w:tab w:val="clear" w:pos="1890"/>
-          <w:tab w:val="clear" w:pos="5040"/>
-          <w:tab w:val="clear" w:pos="5760"/>
-          <w:tab w:val="clear" w:pos="6480"/>
-          <w:tab w:val="clear" w:pos="7200"/>
-          <w:tab w:val="clear" w:pos="7920"/>
-          <w:tab w:val="clear" w:pos="8640"/>
-          <w:tab w:val="clear" w:pos="9360"/>
-          <w:tab w:val="clear" w:pos="10080"/>
-          <w:tab w:val="clear" w:pos="10800"/>
-          <w:tab w:val="clear" w:pos="11520"/>
-          <w:tab w:val="clear" w:pos="12240"/>
-          <w:tab w:val="clear" w:pos="12960"/>
-          <w:tab w:val="clear" w:pos="13680"/>
-          <w:tab w:val="clear" w:pos="14400"/>
-          <w:tab w:val="clear" w:pos="15120"/>
-          <w:tab w:val="clear" w:pos="15840"/>
-          <w:tab w:val="clear" w:pos="16560"/>
-          <w:tab w:val="clear" w:pos="17280"/>
-          <w:tab w:val="clear" w:pos="18000"/>
-          <w:tab w:val="clear" w:pos="18720"/>
-        </w:tabs>
-        <w:rPr>
-          <w:rFonts w:ascii="Times New Roman Bold" w:hAnsi="Times New Roman Bold"/>
-          <w:b/>
-          <w:sz w:val="8"/>
-          <w:szCs w:val="8"/>
-        </w:rPr>
-      </w:pPr>
-      <w:r>
-        <w:rPr>
-          <w:rFonts w:ascii="Times New Roman Bold" w:hAnsi="Times New Roman Bold"/>
-          <w:b/>
-          <w:sz w:val="8"/>
-          <w:szCs w:val="8"/>
-        </w:rPr>
-        <w:tab/>
-      </w:r>
+          <w:tab w:val="left" w:pos="450"/>
+          <w:tab w:val="left" w:pos="630"/>
+          <w:tab w:val="left" w:pos="810"/>
+          <w:tab w:val="left" w:pos="900"/>
+          <w:tab w:val="left" w:pos="990"/>
+          <w:tab w:val="left" w:pos="1170"/>
+        </w:tabs>
+        <w:rPr>
+          <w:sz w:val="6"/>
+          <w:szCs w:val="6"/>
+        </w:rPr>
+      </w:pPr>
     </w:p>
     <w:p>
       <w:pPr>
@@ -3093,14 +3376,12 @@
           <w:tab w:val="left" w:pos="990"/>
         </w:tabs>
         <w:rPr>
-          <w:b/>
-          <w:sz w:val="22"/>
-          <w:szCs w:val="22"/>
-        </w:rPr>
-      </w:pPr>
-      <w:r>
-        <w:rPr>
-          <w:b/>
+          <w:sz w:val="22"/>
+          <w:szCs w:val="22"/>
+        </w:rPr>
+      </w:pPr>
+      <w:r>
+        <w:rPr>
           <w:sz w:val="22"/>
           <w:szCs w:val="22"/>
         </w:rPr>
@@ -3171,72 +3452,6 @@
           <w:szCs w:val="22"/>
         </w:rPr>
         <w:t>, December 2011</w:t>
-      </w:r>
-    </w:p>
-    <w:p>
-      <w:pPr>
-        <w:pStyle w:val="BodyTextIndent"/>
-        <w:tabs>
-          <w:tab w:val="clear" w:pos="1890"/>
-          <w:tab w:val="left" w:pos="630"/>
-          <w:tab w:val="left" w:pos="810"/>
-          <w:tab w:val="left" w:pos="1170"/>
-          <w:tab w:val="left" w:pos="1350"/>
-        </w:tabs>
-        <w:rPr>
-          <w:sz w:val="22"/>
-          <w:szCs w:val="22"/>
-        </w:rPr>
-      </w:pPr>
-      <w:r>
-        <w:rPr>
-          <w:sz w:val="22"/>
-          <w:szCs w:val="22"/>
-        </w:rPr>
-        <w:tab/>
-        <w:t>•</w:t>
-      </w:r>
-      <w:r>
-        <w:rPr>
-          <w:sz w:val="22"/>
-          <w:szCs w:val="22"/>
-        </w:rPr>
-        <w:tab/>
-      </w:r>
-      <w:r>
-        <w:rPr>
-          <w:sz w:val="22"/>
-          <w:szCs w:val="22"/>
-        </w:rPr>
-        <w:t>Assisted</w:t>
-      </w:r>
-      <w:r>
-        <w:rPr>
-          <w:sz w:val="22"/>
-          <w:szCs w:val="22"/>
-        </w:rPr>
-        <w:t xml:space="preserve"> lab users</w:t>
-      </w:r>
-      <w:r>
-        <w:rPr>
-          <w:sz w:val="22"/>
-          <w:szCs w:val="22"/>
-        </w:rPr>
-        <w:t xml:space="preserve"> to</w:t>
-      </w:r>
-      <w:r>
-        <w:rPr>
-          <w:sz w:val="22"/>
-          <w:szCs w:val="22"/>
-        </w:rPr>
-        <w:t xml:space="preserve"> scan, copy </w:t>
-      </w:r>
-      <w:r>
-        <w:rPr>
-          <w:sz w:val="22"/>
-          <w:szCs w:val="22"/>
-        </w:rPr>
-        <w:t>and print various media</w:t>
       </w:r>
     </w:p>
     <w:p>
@@ -3531,35 +3746,7 @@
           <w:szCs w:val="22"/>
         </w:rPr>
         <w:tab/>
-        <w:t>Sigma Chi Fraternity</w:t>
-      </w:r>
-      <w:r>
-        <w:rPr>
-          <w:sz w:val="22"/>
-          <w:szCs w:val="22"/>
-        </w:rPr>
-        <w:t>, Risk Manager, W</w:t>
-      </w:r>
-      <w:r>
-        <w:rPr>
-          <w:sz w:val="22"/>
-          <w:szCs w:val="22"/>
-        </w:rPr>
-        <w:t>eb Manager, Alumni Outreach</w:t>
-      </w:r>
-      <w:r>
-        <w:rPr>
-          <w:sz w:val="22"/>
-          <w:szCs w:val="22"/>
-        </w:rPr>
-        <w:t xml:space="preserve"> Coordinator</w:t>
-      </w:r>
-      <w:r>
-        <w:rPr>
-          <w:sz w:val="22"/>
-          <w:szCs w:val="22"/>
-        </w:rPr>
-        <w:t>, IFC Coordinator</w:t>
+        <w:t>Student Government, College of Arts and Sciences Senator (3 years)</w:t>
       </w:r>
     </w:p>
     <w:p>
@@ -3599,10 +3786,17 @@
       </w:pPr>
       <w:r>
         <w:rPr>
-          <w:sz w:val="22"/>
-          <w:szCs w:val="22"/>
-        </w:rPr>
-        <w:tab/>
+          <w:rStyle w:val="apple-style-span"/>
+          <w:sz w:val="22"/>
+          <w:szCs w:val="22"/>
+        </w:rPr>
+        <w:tab/>
+      </w:r>
+      <w:r>
+        <w:rPr>
+          <w:sz w:val="22"/>
+          <w:szCs w:val="22"/>
+        </w:rPr>
         <w:t>•</w:t>
       </w:r>
       <w:r>
@@ -3611,14 +3805,36 @@
           <w:szCs w:val="22"/>
         </w:rPr>
         <w:tab/>
-        <w:t>Student Government, College of Arts and Sciences Senator</w:t>
-      </w:r>
-      <w:r>
-        <w:rPr>
-          <w:sz w:val="22"/>
-          <w:szCs w:val="22"/>
-        </w:rPr>
-        <w:t xml:space="preserve"> (3 years)</w:t>
+      </w:r>
+      <w:r>
+        <w:rPr>
+          <w:sz w:val="22"/>
+          <w:szCs w:val="22"/>
+        </w:rPr>
+        <w:t xml:space="preserve">University </w:t>
+      </w:r>
+      <w:r>
+        <w:rPr>
+          <w:sz w:val="22"/>
+          <w:szCs w:val="22"/>
+        </w:rPr>
+        <w:t xml:space="preserve">and Gables Scholarships </w:t>
+      </w:r>
+      <w:r>
+        <w:rPr>
+          <w:sz w:val="22"/>
+          <w:szCs w:val="22"/>
+        </w:rPr>
+        <w:t>(Acad</w:t>
+      </w:r>
+      <w:bookmarkStart w:id="0" w:name="_GoBack"/>
+      <w:bookmarkEnd w:id="0"/>
+      <w:r>
+        <w:rPr>
+          <w:sz w:val="22"/>
+          <w:szCs w:val="22"/>
+        </w:rPr>
+        <w:t>emic Merit)</w:t>
       </w:r>
     </w:p>
     <w:p>
@@ -3658,7 +3874,6 @@
       </w:pPr>
       <w:r>
         <w:rPr>
-          <w:rStyle w:val="apple-style-span"/>
           <w:sz w:val="22"/>
           <w:szCs w:val="22"/>
         </w:rPr>
@@ -3683,14 +3898,7 @@
           <w:sz w:val="22"/>
           <w:szCs w:val="22"/>
         </w:rPr>
-        <w:t>University Scholarship</w:t>
-      </w:r>
-      <w:r>
-        <w:rPr>
-          <w:sz w:val="22"/>
-          <w:szCs w:val="22"/>
-        </w:rPr>
-        <w:t xml:space="preserve"> (Academic Merit)</w:t>
+        <w:t>Dean’s, Provost’s, President’s Roll, Magna Cum Laude</w:t>
       </w:r>
     </w:p>
     <w:p>
@@ -3723,6 +3931,10 @@
           <w:tab w:val="left" w:pos="18720"/>
         </w:tabs>
         <w:ind w:left="1890" w:hanging="1890"/>
+        <w:rPr>
+          <w:sz w:val="22"/>
+          <w:szCs w:val="22"/>
+        </w:rPr>
       </w:pPr>
       <w:r>
         <w:rPr>
@@ -3744,20 +3956,35 @@
           <w:szCs w:val="22"/>
         </w:rPr>
         <w:tab/>
-      </w:r>
-      <w:r>
-        <w:rPr>
-          <w:sz w:val="22"/>
-          <w:szCs w:val="22"/>
-        </w:rPr>
-        <w:t>Dean’s, Provost’s, President’s Honor Roll</w:t>
-      </w:r>
-      <w:r>
-        <w:rPr>
-          <w:sz w:val="22"/>
-          <w:szCs w:val="22"/>
-        </w:rPr>
-        <w:t>, Magna Cum Laude</w:t>
+        <w:t>Sigma Chi Fraternity</w:t>
+      </w:r>
+      <w:r>
+        <w:rPr>
+          <w:sz w:val="22"/>
+          <w:szCs w:val="22"/>
+        </w:rPr>
+        <w:t>, Risk Manager, W</w:t>
+      </w:r>
+      <w:r>
+        <w:rPr>
+          <w:sz w:val="22"/>
+          <w:szCs w:val="22"/>
+        </w:rPr>
+        <w:t>eb Manager, Alumni Outreach</w:t>
+      </w:r>
+      <w:r>
+        <w:rPr>
+          <w:sz w:val="22"/>
+          <w:szCs w:val="22"/>
+        </w:rPr>
+        <w:t xml:space="preserve"> Coordinator</w:t>
+      </w:r>
+      <w:r>
+        <w:rPr>
+          <w:sz w:val="22"/>
+          <w:szCs w:val="22"/>
+        </w:rPr>
+        <w:t>, IFC Coordinator</w:t>
       </w:r>
     </w:p>
     <w:sectPr>

--- a/files/LouisJackCorbettResume.docx
+++ b/files/LouisJackCorbettResume.docx
@@ -411,21 +411,12 @@
         </w:rPr>
         <w:t xml:space="preserve">, </w:t>
       </w:r>
-      <w:proofErr w:type="spellStart"/>
-      <w:r>
-        <w:rPr>
-          <w:sz w:val="22"/>
-          <w:szCs w:val="22"/>
-        </w:rPr>
-        <w:t>Javascript</w:t>
-      </w:r>
-      <w:proofErr w:type="spellEnd"/>
-      <w:r>
-        <w:rPr>
-          <w:sz w:val="22"/>
-          <w:szCs w:val="22"/>
-        </w:rPr>
-        <w:t>, JQuery</w:t>
+      <w:r>
+        <w:rPr>
+          <w:sz w:val="22"/>
+          <w:szCs w:val="22"/>
+        </w:rPr>
+        <w:t>Javascript, JQuery</w:t>
       </w:r>
       <w:r>
         <w:rPr>
@@ -469,7 +460,6 @@
         </w:rPr>
         <w:t xml:space="preserve"> </w:t>
       </w:r>
-      <w:proofErr w:type="spellStart"/>
       <w:r>
         <w:rPr>
           <w:sz w:val="22"/>
@@ -477,7 +467,6 @@
         </w:rPr>
         <w:t>Git</w:t>
       </w:r>
-      <w:proofErr w:type="spellEnd"/>
     </w:p>
     <w:p>
       <w:pPr>
@@ -540,23 +529,7 @@
           <w:sz w:val="22"/>
           <w:szCs w:val="22"/>
         </w:rPr>
-        <w:t xml:space="preserve">Testing Frameworks and Tools: </w:t>
-      </w:r>
-      <w:proofErr w:type="spellStart"/>
-      <w:r>
-        <w:rPr>
-          <w:sz w:val="22"/>
-          <w:szCs w:val="22"/>
-        </w:rPr>
-        <w:t>NUnit</w:t>
-      </w:r>
-      <w:proofErr w:type="spellEnd"/>
-      <w:r>
-        <w:rPr>
-          <w:sz w:val="22"/>
-          <w:szCs w:val="22"/>
-        </w:rPr>
-        <w:t>, Jasmin, Postman</w:t>
+        <w:t>Testing Frameworks and Tools: NUnit, Jasmin, Postman</w:t>
       </w:r>
     </w:p>
     <w:p>
@@ -1180,7 +1153,21 @@
           <w:szCs w:val="22"/>
         </w:rPr>
         <w:tab/>
-        <w:t>Create and update test dataset, as well as the infrastructure to apply that dataset to test environments</w:t>
+        <w:t xml:space="preserve">Create and </w:t>
+      </w:r>
+      <w:r>
+        <w:rPr>
+          <w:sz w:val="22"/>
+          <w:szCs w:val="22"/>
+        </w:rPr>
+        <w:t>maintain</w:t>
+      </w:r>
+      <w:r>
+        <w:rPr>
+          <w:sz w:val="22"/>
+          <w:szCs w:val="22"/>
+        </w:rPr>
+        <w:t xml:space="preserve"> test dataset, as well as the infrastructure to apply that dataset to test environments</w:t>
       </w:r>
     </w:p>
     <w:p>
@@ -1573,7 +1560,14 @@
           <w:szCs w:val="22"/>
         </w:rPr>
         <w:tab/>
-        <w:t>Ensure that acceptance criteria</w:t>
+        <w:t>Ensure that</w:t>
+      </w:r>
+      <w:r>
+        <w:rPr>
+          <w:sz w:val="22"/>
+          <w:szCs w:val="22"/>
+        </w:rPr>
+        <w:t xml:space="preserve"> acceptance criteria</w:t>
       </w:r>
       <w:r>
         <w:rPr>
@@ -1933,6 +1927,8 @@
         </w:rPr>
         <w:t>Citrix Systems, Ft. Lauderdale, FL</w:t>
       </w:r>
+      <w:bookmarkStart w:id="0" w:name="_GoBack"/>
+      <w:bookmarkEnd w:id="0"/>
     </w:p>
     <w:p>
       <w:pPr>
@@ -2492,28 +2488,28 @@
           <w:sz w:val="22"/>
           <w:szCs w:val="22"/>
         </w:rPr>
-        <w:t>Maintain the integrity of the</w:t>
-      </w:r>
-      <w:r>
-        <w:rPr>
-          <w:sz w:val="22"/>
-          <w:szCs w:val="22"/>
-        </w:rPr>
-        <w:t xml:space="preserve"> computers, printers, and the network </w:t>
-      </w:r>
-      <w:r>
-        <w:rPr>
-          <w:sz w:val="22"/>
-          <w:szCs w:val="22"/>
-        </w:rPr>
-        <w:t xml:space="preserve">of </w:t>
-      </w:r>
-      <w:r>
-        <w:rPr>
-          <w:sz w:val="22"/>
-          <w:szCs w:val="22"/>
-        </w:rPr>
-        <w:t>the lab</w:t>
+        <w:t>Managed</w:t>
+      </w:r>
+      <w:r>
+        <w:rPr>
+          <w:sz w:val="22"/>
+          <w:szCs w:val="22"/>
+        </w:rPr>
+        <w:t xml:space="preserve"> and advise</w:t>
+      </w:r>
+      <w:r>
+        <w:rPr>
+          <w:sz w:val="22"/>
+          <w:szCs w:val="22"/>
+        </w:rPr>
+        <w:t>d</w:t>
+      </w:r>
+      <w:r>
+        <w:rPr>
+          <w:sz w:val="22"/>
+          <w:szCs w:val="22"/>
+        </w:rPr>
+        <w:t xml:space="preserve"> over 30 computer lab employees during their weekly shifts</w:t>
       </w:r>
     </w:p>
     <w:p>
@@ -2528,6 +2524,7 @@
           <w:tab w:val="left" w:pos="990"/>
           <w:tab w:val="left" w:pos="1170"/>
         </w:tabs>
+        <w:ind w:left="0" w:firstLine="0"/>
         <w:rPr>
           <w:sz w:val="22"/>
           <w:szCs w:val="22"/>
@@ -2566,60 +2563,21 @@
           <w:sz w:val="22"/>
           <w:szCs w:val="22"/>
         </w:rPr>
-        <w:t>Manage and advise over 30 computer lab employees during their weekly shifts</w:t>
-      </w:r>
-    </w:p>
-    <w:p>
-      <w:pPr>
-        <w:pStyle w:val="BodyTextIndent"/>
-        <w:tabs>
-          <w:tab w:val="clear" w:pos="1890"/>
-          <w:tab w:val="left" w:pos="450"/>
-          <w:tab w:val="left" w:pos="630"/>
-          <w:tab w:val="left" w:pos="810"/>
-          <w:tab w:val="left" w:pos="900"/>
-          <w:tab w:val="left" w:pos="990"/>
-          <w:tab w:val="left" w:pos="1170"/>
-        </w:tabs>
-        <w:rPr>
-          <w:sz w:val="22"/>
-          <w:szCs w:val="22"/>
-        </w:rPr>
-      </w:pPr>
-      <w:r>
-        <w:rPr>
-          <w:sz w:val="22"/>
-          <w:szCs w:val="22"/>
-        </w:rPr>
-        <w:tab/>
-      </w:r>
-      <w:r>
-        <w:rPr>
-          <w:sz w:val="22"/>
-          <w:szCs w:val="22"/>
-        </w:rPr>
-        <w:tab/>
-      </w:r>
-      <w:r>
-        <w:rPr>
-          <w:sz w:val="22"/>
-          <w:szCs w:val="22"/>
-        </w:rPr>
-        <w:t>•</w:t>
-      </w:r>
-      <w:r>
-        <w:rPr>
-          <w:sz w:val="22"/>
-          <w:szCs w:val="22"/>
-        </w:rPr>
-        <w:tab/>
-      </w:r>
-      <w:r>
-        <w:rPr>
-          <w:sz w:val="22"/>
-          <w:szCs w:val="22"/>
-        </w:rPr>
-        <w:t xml:space="preserve">Conduct weekly training meetings on </w:t>
+        <w:t>Le</w:t>
+      </w:r>
+      <w:r>
+        <w:rPr>
+          <w:sz w:val="22"/>
+          <w:szCs w:val="22"/>
+        </w:rPr>
+        <w:t>d</w:t>
+      </w:r>
+      <w:r>
+        <w:rPr>
+          <w:sz w:val="22"/>
+          <w:szCs w:val="22"/>
+        </w:rPr>
+        <w:t xml:space="preserve"> weekly training meetings on </w:t>
       </w:r>
       <w:r>
         <w:rPr>
@@ -3095,7 +3053,6 @@
           <w:szCs w:val="22"/>
         </w:rPr>
       </w:pPr>
-      <w:bookmarkStart w:id="0" w:name="_GoBack"/>
       <w:r>
         <w:rPr>
           <w:b/>
@@ -3114,7 +3071,6 @@
         <w:t>, 2014</w:t>
       </w:r>
     </w:p>
-    <w:bookmarkEnd w:id="0"/>
     <w:p>
       <w:pPr>
         <w:tabs>
@@ -3424,23 +3380,7 @@
           <w:sz w:val="22"/>
           <w:szCs w:val="22"/>
         </w:rPr>
-        <w:t xml:space="preserve">Java </w:t>
-      </w:r>
-      <w:proofErr w:type="gramStart"/>
-      <w:r>
-        <w:rPr>
-          <w:sz w:val="22"/>
-          <w:szCs w:val="22"/>
-        </w:rPr>
-        <w:t>Programming</w:t>
-      </w:r>
-      <w:proofErr w:type="gramEnd"/>
-      <w:r>
-        <w:rPr>
-          <w:sz w:val="22"/>
-          <w:szCs w:val="22"/>
-        </w:rPr>
-        <w:t xml:space="preserve"> I&amp;</w:t>
+        <w:t>Java Programming I&amp;</w:t>
       </w:r>
       <w:r>
         <w:rPr>

--- a/files/LouisJackCorbettResume.docx
+++ b/files/LouisJackCorbettResume.docx
@@ -503,7 +503,27 @@
           <w:sz w:val="20"/>
           <w:szCs w:val="24"/>
         </w:rPr>
-        <w:t>isual Studio, JIRA, Confluence</w:t>
+        <w:t xml:space="preserve">isual Studio, </w:t>
+      </w:r>
+      <w:r>
+        <w:rPr>
+          <w:rFonts w:ascii="Calibri" w:eastAsia="Calibri" w:hAnsi="Calibri" w:cs="Calibri"/>
+          <w:bCs/>
+          <w:color w:val="444444"/>
+          <w:sz w:val="20"/>
+          <w:szCs w:val="24"/>
+        </w:rPr>
+        <w:t xml:space="preserve">Microsoft SQL Server, Eclipse, MongoChef, </w:t>
+      </w:r>
+      <w:r>
+        <w:rPr>
+          <w:rFonts w:ascii="Calibri" w:eastAsia="Calibri" w:hAnsi="Calibri" w:cs="Calibri"/>
+          <w:bCs/>
+          <w:color w:val="444444"/>
+          <w:sz w:val="20"/>
+          <w:szCs w:val="24"/>
+        </w:rPr>
+        <w:t>JIRA, Confluence</w:t>
       </w:r>
     </w:p>
     <w:p>
@@ -1240,16 +1260,7 @@
           <w:sz w:val="20"/>
           <w:szCs w:val="24"/>
         </w:rPr>
-        <w:t>(</w:t>
-      </w:r>
-      <w:r>
-        <w:rPr>
-          <w:rFonts w:ascii="Calibri" w:eastAsia="Times New Roman" w:hAnsi="Calibri" w:cs="Times New Roman"/>
-          <w:color w:val="333333"/>
-          <w:sz w:val="20"/>
-          <w:szCs w:val="24"/>
-        </w:rPr>
-        <w:t>.NET web application</w:t>
+        <w:t>(.NET web application</w:t>
       </w:r>
       <w:r>
         <w:rPr>
@@ -1285,16 +1296,7 @@
           <w:sz w:val="20"/>
           <w:szCs w:val="24"/>
         </w:rPr>
-        <w:t xml:space="preserve"> from </w:t>
-      </w:r>
-      <w:r>
-        <w:rPr>
-          <w:rFonts w:ascii="Calibri" w:eastAsia="Times New Roman" w:hAnsi="Calibri" w:cs="Times New Roman"/>
-          <w:color w:val="333333"/>
-          <w:sz w:val="20"/>
-          <w:szCs w:val="24"/>
-        </w:rPr>
-        <w:t>business, technical and user experience perspectives</w:t>
+        <w:t xml:space="preserve"> from business, technical and user experience perspectives</w:t>
       </w:r>
     </w:p>
     <w:p>
@@ -1355,16 +1357,25 @@
           <w:sz w:val="20"/>
           <w:szCs w:val="24"/>
         </w:rPr>
-        <w:t xml:space="preserve"> and functional) by “pushing” testing to the lowest layer where it can successfully be performed, in adherence to the “testing pyramid</w:t>
-      </w:r>
-      <w:r>
-        <w:rPr>
-          <w:rFonts w:ascii="Calibri" w:eastAsia="Times New Roman" w:hAnsi="Calibri" w:cs="Times New Roman"/>
-          <w:color w:val="333333"/>
-          <w:sz w:val="20"/>
-          <w:szCs w:val="24"/>
-        </w:rPr>
-        <w:t>”</w:t>
+        <w:t xml:space="preserve"> and functional) by “pushing” testing to the lowest la</w:t>
+      </w:r>
+      <w:r>
+        <w:rPr>
+          <w:rFonts w:ascii="Calibri" w:eastAsia="Times New Roman" w:hAnsi="Calibri" w:cs="Times New Roman"/>
+          <w:color w:val="333333"/>
+          <w:sz w:val="20"/>
+          <w:szCs w:val="24"/>
+        </w:rPr>
+        <w:t>yer where it can be successfully</w:t>
+      </w:r>
+      <w:r>
+        <w:rPr>
+          <w:rFonts w:ascii="Calibri" w:eastAsia="Times New Roman" w:hAnsi="Calibri" w:cs="Times New Roman"/>
+          <w:color w:val="333333"/>
+          <w:sz w:val="20"/>
+          <w:szCs w:val="24"/>
+        </w:rPr>
+        <w:t xml:space="preserve"> performed, in adherence to the “testing pyramid”</w:t>
       </w:r>
       <w:r>
         <w:rPr>
@@ -1644,7 +1655,25 @@
           <w:sz w:val="20"/>
           <w:szCs w:val="24"/>
         </w:rPr>
-        <w:t xml:space="preserve">un weekly meetings for discussing testing approaches and challenges, covering </w:t>
+        <w:t xml:space="preserve">un weekly meetings </w:t>
+      </w:r>
+      <w:r>
+        <w:rPr>
+          <w:rFonts w:ascii="Calibri" w:eastAsia="Times New Roman" w:hAnsi="Calibri" w:cs="Times New Roman"/>
+          <w:color w:val="333333"/>
+          <w:sz w:val="20"/>
+          <w:szCs w:val="24"/>
+        </w:rPr>
+        <w:t>on</w:t>
+      </w:r>
+      <w:r>
+        <w:rPr>
+          <w:rFonts w:ascii="Calibri" w:eastAsia="Times New Roman" w:hAnsi="Calibri" w:cs="Times New Roman"/>
+          <w:color w:val="333333"/>
+          <w:sz w:val="20"/>
+          <w:szCs w:val="24"/>
+        </w:rPr>
+        <w:t xml:space="preserve"> testing approaches and challenges, covering </w:t>
       </w:r>
       <w:r>
         <w:rPr>
@@ -1863,8 +1892,10 @@
           <w:sz w:val="20"/>
           <w:szCs w:val="24"/>
         </w:rPr>
-        <w:t>demonstrating</w:t>
-      </w:r>
+        <w:t>demonstrated</w:t>
+      </w:r>
+      <w:bookmarkStart w:id="0" w:name="_GoBack"/>
+      <w:bookmarkEnd w:id="0"/>
       <w:r>
         <w:rPr>
           <w:rFonts w:ascii="Calibri" w:eastAsia="Times New Roman" w:hAnsi="Calibri" w:cs="Times New Roman"/>
@@ -3670,8 +3701,6 @@
         </w:rPr>
         <w:t>Administrator</w:t>
       </w:r>
-      <w:bookmarkStart w:id="0" w:name="_GoBack"/>
-      <w:bookmarkEnd w:id="0"/>
       <w:r>
         <w:rPr>
           <w:rFonts w:ascii="Calibri" w:eastAsia="Times New Roman" w:hAnsi="Calibri" w:cs="Times New Roman"/>
@@ -6195,7 +6224,7 @@
 </file>
 
 <file path=customXml/itemProps1.xml><?xml version="1.0" encoding="utf-8"?>
-<ds:datastoreItem xmlns:ds="http://schemas.openxmlformats.org/officeDocument/2006/customXml" ds:itemID="{A1ED7687-1037-0746-B3A2-C86B187EEB02}">
+<ds:datastoreItem xmlns:ds="http://schemas.openxmlformats.org/officeDocument/2006/customXml" ds:itemID="{C975902E-62D1-554D-92E1-FD8D5A940A8E}">
   <ds:schemaRefs>
     <ds:schemaRef ds:uri="http://schemas.openxmlformats.org/officeDocument/2006/bibliography"/>
   </ds:schemaRefs>

--- a/files/LouisJackCorbettResume.docx
+++ b/files/LouisJackCorbettResume.docx
@@ -1166,7 +1166,6 @@
         <w:spacing w:after="66" w:line="240" w:lineRule="auto"/>
         <w:rPr>
           <w:rFonts w:ascii="Calibri" w:eastAsia="Times New Roman" w:hAnsi="Calibri" w:cs="Times New Roman"/>
-          <w:i/>
           <w:color w:val="333333"/>
           <w:sz w:val="20"/>
           <w:szCs w:val="24"/>
@@ -1326,7 +1325,6 @@
         <w:spacing w:after="66" w:line="240" w:lineRule="auto"/>
         <w:rPr>
           <w:rFonts w:ascii="Calibri" w:eastAsia="Times New Roman" w:hAnsi="Calibri" w:cs="Times New Roman"/>
-          <w:i/>
           <w:color w:val="333333"/>
           <w:sz w:val="20"/>
           <w:szCs w:val="24"/>
@@ -1432,7 +1430,6 @@
         <w:spacing w:after="66" w:line="240" w:lineRule="auto"/>
         <w:rPr>
           <w:rFonts w:ascii="Calibri" w:eastAsia="Times New Roman" w:hAnsi="Calibri" w:cs="Times New Roman"/>
-          <w:i/>
           <w:color w:val="333333"/>
           <w:sz w:val="20"/>
           <w:szCs w:val="24"/>
@@ -1493,7 +1490,6 @@
         <w:spacing w:after="66" w:line="240" w:lineRule="auto"/>
         <w:rPr>
           <w:rFonts w:ascii="Calibri" w:eastAsia="Times New Roman" w:hAnsi="Calibri" w:cs="Times New Roman"/>
-          <w:i/>
           <w:color w:val="333333"/>
           <w:sz w:val="20"/>
           <w:szCs w:val="24"/>
@@ -1516,6 +1512,15 @@
           <w:szCs w:val="24"/>
         </w:rPr>
         <w:t>aintain testing infrastructure</w:t>
+      </w:r>
+      <w:r>
+        <w:rPr>
+          <w:rFonts w:ascii="Calibri" w:eastAsia="Times New Roman" w:hAnsi="Calibri" w:cs="Times New Roman"/>
+          <w:color w:val="333333"/>
+          <w:sz w:val="20"/>
+          <w:szCs w:val="24"/>
+        </w:rPr>
+        <w:softHyphen/>
       </w:r>
     </w:p>
     <w:p>
@@ -1545,7 +1550,6 @@
         <w:spacing w:after="66" w:line="240" w:lineRule="auto"/>
         <w:rPr>
           <w:rFonts w:ascii="Calibri" w:eastAsia="Times New Roman" w:hAnsi="Calibri" w:cs="Times New Roman"/>
-          <w:i/>
           <w:color w:val="333333"/>
           <w:sz w:val="20"/>
           <w:szCs w:val="24"/>
@@ -1894,8 +1898,6 @@
         </w:rPr>
         <w:t>demonstrated</w:t>
       </w:r>
-      <w:bookmarkStart w:id="0" w:name="_GoBack"/>
-      <w:bookmarkEnd w:id="0"/>
       <w:r>
         <w:rPr>
           <w:rFonts w:ascii="Calibri" w:eastAsia="Times New Roman" w:hAnsi="Calibri" w:cs="Times New Roman"/>
@@ -2106,7 +2108,31 @@
           <w:sz w:val="18"/>
           <w:szCs w:val="24"/>
         </w:rPr>
-        <w:t xml:space="preserve"> (Part time)</w:t>
+        <w:t xml:space="preserve"> </w:t>
+      </w:r>
+      <w:r>
+        <w:rPr>
+          <w:rFonts w:ascii="Calibri" w:eastAsia="Times New Roman" w:hAnsi="Calibri" w:cs="Times New Roman"/>
+          <w:b/>
+          <w:caps/>
+          <w:color w:val="333333"/>
+          <w:sz w:val="18"/>
+          <w:szCs w:val="24"/>
+        </w:rPr>
+        <w:t>(DURING SCHOOL</w:t>
+      </w:r>
+      <w:bookmarkStart w:id="0" w:name="_GoBack"/>
+      <w:bookmarkEnd w:id="0"/>
+      <w:r>
+        <w:rPr>
+          <w:rFonts w:ascii="Calibri" w:eastAsia="Times New Roman" w:hAnsi="Calibri" w:cs="Times New Roman"/>
+          <w:b/>
+          <w:caps/>
+          <w:color w:val="333333"/>
+          <w:sz w:val="18"/>
+          <w:szCs w:val="24"/>
+        </w:rPr>
+        <w:t>)</w:t>
       </w:r>
       <w:r>
         <w:rPr>
@@ -2247,6 +2273,28 @@
           <w:sz w:val="18"/>
           <w:szCs w:val="24"/>
         </w:rPr>
+        <w:t xml:space="preserve"> </w:t>
+      </w:r>
+      <w:r>
+        <w:rPr>
+          <w:rFonts w:ascii="Calibri" w:eastAsia="Times New Roman" w:hAnsi="Calibri" w:cs="Times New Roman"/>
+          <w:b/>
+          <w:caps/>
+          <w:color w:val="333333"/>
+          <w:sz w:val="18"/>
+          <w:szCs w:val="24"/>
+        </w:rPr>
+        <w:t>(DURING SCHOOL)</w:t>
+      </w:r>
+      <w:r>
+        <w:rPr>
+          <w:rFonts w:ascii="Calibri" w:eastAsia="Times New Roman" w:hAnsi="Calibri" w:cs="Times New Roman"/>
+          <w:b/>
+          <w:caps/>
+          <w:color w:val="333333"/>
+          <w:sz w:val="18"/>
+          <w:szCs w:val="24"/>
+        </w:rPr>
         <w:t>,</w:t>
       </w:r>
       <w:r>
@@ -2620,7 +2668,40 @@
           <w:sz w:val="18"/>
           <w:szCs w:val="24"/>
         </w:rPr>
-        <w:t xml:space="preserve">Computer lab manager,  </w:t>
+        <w:t>Computer lab manager</w:t>
+      </w:r>
+      <w:r>
+        <w:rPr>
+          <w:rFonts w:ascii="Calibri" w:eastAsia="Times New Roman" w:hAnsi="Calibri" w:cs="Times New Roman"/>
+          <w:b/>
+          <w:caps/>
+          <w:color w:val="333333"/>
+          <w:sz w:val="18"/>
+          <w:szCs w:val="24"/>
+        </w:rPr>
+        <w:t xml:space="preserve"> </w:t>
+      </w:r>
+      <w:r>
+        <w:rPr>
+          <w:rFonts w:ascii="Calibri" w:eastAsia="Times New Roman" w:hAnsi="Calibri" w:cs="Times New Roman"/>
+          <w:b/>
+          <w:caps/>
+          <w:color w:val="333333"/>
+          <w:sz w:val="18"/>
+          <w:szCs w:val="24"/>
+        </w:rPr>
+        <w:t>(DURING SCHOOL)</w:t>
+      </w:r>
+      <w:r>
+        <w:rPr>
+          <w:rFonts w:ascii="Calibri" w:eastAsia="Times New Roman" w:hAnsi="Calibri" w:cs="Times New Roman"/>
+          <w:b/>
+          <w:caps/>
+          <w:color w:val="333333"/>
+          <w:sz w:val="18"/>
+          <w:szCs w:val="24"/>
+        </w:rPr>
+        <w:t xml:space="preserve">,  </w:t>
       </w:r>
       <w:r>
         <w:rPr>
@@ -2751,6 +2832,28 @@
           <w:szCs w:val="24"/>
         </w:rPr>
         <w:t>COMPUTER LAB ASSISTANT</w:t>
+      </w:r>
+      <w:r>
+        <w:rPr>
+          <w:rFonts w:ascii="Calibri" w:eastAsia="Times New Roman" w:hAnsi="Calibri" w:cs="Times New Roman"/>
+          <w:b/>
+          <w:caps/>
+          <w:color w:val="333333"/>
+          <w:sz w:val="18"/>
+          <w:szCs w:val="24"/>
+        </w:rPr>
+        <w:t xml:space="preserve"> </w:t>
+      </w:r>
+      <w:r>
+        <w:rPr>
+          <w:rFonts w:ascii="Calibri" w:eastAsia="Times New Roman" w:hAnsi="Calibri" w:cs="Times New Roman"/>
+          <w:b/>
+          <w:caps/>
+          <w:color w:val="333333"/>
+          <w:sz w:val="18"/>
+          <w:szCs w:val="24"/>
+        </w:rPr>
+        <w:t>(DURING SCHOOL)</w:t>
       </w:r>
       <w:r>
         <w:rPr>
@@ -3251,7 +3354,27 @@
           <w:sz w:val="20"/>
           <w:szCs w:val="24"/>
         </w:rPr>
-        <w:t>University of Miami, Coral Gables, FL – 2014</w:t>
+        <w:t xml:space="preserve">University of Miami, Coral Gables, FL – </w:t>
+      </w:r>
+      <w:r>
+        <w:rPr>
+          <w:rFonts w:ascii="Calibri" w:eastAsia="Times New Roman" w:hAnsi="Calibri" w:cs="Times New Roman"/>
+          <w:b/>
+          <w:color w:val="auto"/>
+          <w:sz w:val="20"/>
+          <w:szCs w:val="24"/>
+        </w:rPr>
+        <w:t xml:space="preserve">Dec </w:t>
+      </w:r>
+      <w:r>
+        <w:rPr>
+          <w:rFonts w:ascii="Calibri" w:eastAsia="Times New Roman" w:hAnsi="Calibri" w:cs="Times New Roman"/>
+          <w:b/>
+          <w:color w:val="auto"/>
+          <w:sz w:val="20"/>
+          <w:szCs w:val="24"/>
+        </w:rPr>
+        <w:t>2014</w:t>
       </w:r>
     </w:p>
     <w:p>
@@ -6224,7 +6347,7 @@
 </file>
 
 <file path=customXml/itemProps1.xml><?xml version="1.0" encoding="utf-8"?>
-<ds:datastoreItem xmlns:ds="http://schemas.openxmlformats.org/officeDocument/2006/customXml" ds:itemID="{C975902E-62D1-554D-92E1-FD8D5A940A8E}">
+<ds:datastoreItem xmlns:ds="http://schemas.openxmlformats.org/officeDocument/2006/customXml" ds:itemID="{4AE6129A-DBF2-4F48-8F32-48DAEB1CD805}">
   <ds:schemaRefs>
     <ds:schemaRef ds:uri="http://schemas.openxmlformats.org/officeDocument/2006/bibliography"/>
   </ds:schemaRefs>

--- a/files/LouisJackCorbettResume.docx
+++ b/files/LouisJackCorbettResume.docx
@@ -75,6 +75,7 @@
           <w:szCs w:val="19"/>
         </w:rPr>
       </w:pPr>
+      <w:proofErr w:type="gramStart"/>
       <w:r>
         <w:rPr>
           <w:rFonts w:ascii="Calibri" w:eastAsia="Calibri" w:hAnsi="Calibri" w:cs="Calibri"/>
@@ -113,6 +114,7 @@
         </w:rPr>
         <w:t>louis.john.corbett@gmail.com</w:t>
       </w:r>
+      <w:proofErr w:type="gramEnd"/>
       <w:r>
         <w:rPr>
           <w:rFonts w:ascii="Calibri" w:eastAsia="Calibri" w:hAnsi="Calibri" w:cs="Calibri"/>
@@ -431,7 +433,7 @@
           <w:sz w:val="20"/>
           <w:szCs w:val="24"/>
         </w:rPr>
-        <w:t>Java, SQL, Mongo, Git</w:t>
+        <w:t>Java, SQL, M</w:t>
       </w:r>
       <w:r>
         <w:rPr>
@@ -441,7 +443,7 @@
           <w:sz w:val="20"/>
           <w:szCs w:val="24"/>
         </w:rPr>
-        <w:t xml:space="preserve"> </w:t>
+        <w:t>ongo</w:t>
       </w:r>
       <w:r>
         <w:rPr>
@@ -451,7 +453,7 @@
           <w:sz w:val="20"/>
           <w:szCs w:val="24"/>
         </w:rPr>
-        <w:t>and basic C/C++, Python</w:t>
+        <w:t>DB</w:t>
       </w:r>
       <w:r>
         <w:rPr>
@@ -461,7 +463,57 @@
           <w:sz w:val="20"/>
           <w:szCs w:val="24"/>
         </w:rPr>
-        <w:t xml:space="preserve"> and JavaScript</w:t>
+        <w:t>, Git</w:t>
+      </w:r>
+      <w:r>
+        <w:rPr>
+          <w:rFonts w:ascii="Calibri" w:eastAsia="Calibri" w:hAnsi="Calibri" w:cs="Calibri"/>
+          <w:bCs/>
+          <w:color w:val="444444"/>
+          <w:sz w:val="20"/>
+          <w:szCs w:val="24"/>
+        </w:rPr>
+        <w:t xml:space="preserve"> </w:t>
+      </w:r>
+      <w:r>
+        <w:rPr>
+          <w:rFonts w:ascii="Calibri" w:eastAsia="Calibri" w:hAnsi="Calibri" w:cs="Calibri"/>
+          <w:bCs/>
+          <w:color w:val="444444"/>
+          <w:sz w:val="20"/>
+          <w:szCs w:val="24"/>
+        </w:rPr>
+        <w:t>and basic C/C++, Python</w:t>
+      </w:r>
+      <w:r>
+        <w:rPr>
+          <w:rFonts w:ascii="Calibri" w:eastAsia="Calibri" w:hAnsi="Calibri" w:cs="Calibri"/>
+          <w:bCs/>
+          <w:color w:val="444444"/>
+          <w:sz w:val="20"/>
+          <w:szCs w:val="24"/>
+        </w:rPr>
+        <w:t xml:space="preserve">, </w:t>
+      </w:r>
+      <w:r>
+        <w:rPr>
+          <w:rFonts w:ascii="Calibri" w:eastAsia="Calibri" w:hAnsi="Calibri" w:cs="Calibri"/>
+          <w:bCs/>
+          <w:color w:val="444444"/>
+          <w:sz w:val="20"/>
+          <w:szCs w:val="24"/>
+        </w:rPr>
+        <w:t>JavaScript</w:t>
+      </w:r>
+      <w:r>
+        <w:rPr>
+          <w:rFonts w:ascii="Calibri" w:eastAsia="Calibri" w:hAnsi="Calibri" w:cs="Calibri"/>
+          <w:bCs/>
+          <w:color w:val="444444"/>
+          <w:sz w:val="20"/>
+          <w:szCs w:val="24"/>
+        </w:rPr>
+        <w:t>, RabbitMQ</w:t>
       </w:r>
     </w:p>
     <w:p>
@@ -513,7 +565,7 @@
           <w:sz w:val="20"/>
           <w:szCs w:val="24"/>
         </w:rPr>
-        <w:t xml:space="preserve">Microsoft SQL Server, Eclipse, MongoChef, </w:t>
+        <w:t>Eclipse</w:t>
       </w:r>
       <w:r>
         <w:rPr>
@@ -523,7 +575,57 @@
           <w:sz w:val="20"/>
           <w:szCs w:val="24"/>
         </w:rPr>
+        <w:t>, Microsoft SQL Server</w:t>
+      </w:r>
+      <w:r>
+        <w:rPr>
+          <w:rFonts w:ascii="Calibri" w:eastAsia="Calibri" w:hAnsi="Calibri" w:cs="Calibri"/>
+          <w:bCs/>
+          <w:color w:val="444444"/>
+          <w:sz w:val="20"/>
+          <w:szCs w:val="24"/>
+        </w:rPr>
+        <w:t xml:space="preserve">, MongoChef, </w:t>
+      </w:r>
+      <w:r>
+        <w:rPr>
+          <w:rFonts w:ascii="Calibri" w:eastAsia="Calibri" w:hAnsi="Calibri" w:cs="Calibri"/>
+          <w:bCs/>
+          <w:color w:val="444444"/>
+          <w:sz w:val="20"/>
+          <w:szCs w:val="24"/>
+        </w:rPr>
         <w:t>JIRA, Confluence</w:t>
+      </w:r>
+      <w:r>
+        <w:rPr>
+          <w:rFonts w:ascii="Calibri" w:eastAsia="Calibri" w:hAnsi="Calibri" w:cs="Calibri"/>
+          <w:bCs/>
+          <w:color w:val="444444"/>
+          <w:sz w:val="20"/>
+          <w:szCs w:val="24"/>
+        </w:rPr>
+        <w:t>, TeamCity</w:t>
+      </w:r>
+      <w:r>
+        <w:rPr>
+          <w:rFonts w:ascii="Calibri" w:eastAsia="Calibri" w:hAnsi="Calibri" w:cs="Calibri"/>
+          <w:bCs/>
+          <w:color w:val="444444"/>
+          <w:sz w:val="20"/>
+          <w:szCs w:val="24"/>
+        </w:rPr>
+        <w:t>, Stash</w:t>
+      </w:r>
+      <w:r>
+        <w:rPr>
+          <w:rFonts w:ascii="Calibri" w:eastAsia="Calibri" w:hAnsi="Calibri" w:cs="Calibri"/>
+          <w:bCs/>
+          <w:color w:val="444444"/>
+          <w:sz w:val="20"/>
+          <w:szCs w:val="24"/>
+        </w:rPr>
+        <w:t>/BitBucket</w:t>
       </w:r>
     </w:p>
     <w:p>
@@ -567,6 +669,8 @@
         </w:rPr>
         <w:t>, Android</w:t>
       </w:r>
+      <w:bookmarkStart w:id="0" w:name="_GoBack"/>
+      <w:bookmarkEnd w:id="0"/>
     </w:p>
     <w:p>
       <w:pPr>
@@ -730,7 +834,7 @@
           <w:sz w:val="20"/>
           <w:szCs w:val="24"/>
         </w:rPr>
-        <w:t>NUnit, Jasmin, Postman</w:t>
+        <w:t>NUnit, Postman</w:t>
       </w:r>
       <w:r>
         <w:rPr>
@@ -740,7 +844,57 @@
           <w:sz w:val="20"/>
           <w:szCs w:val="24"/>
         </w:rPr>
-        <w:t>, Selenium</w:t>
+        <w:t>, Jasmin</w:t>
+      </w:r>
+      <w:r>
+        <w:rPr>
+          <w:rFonts w:ascii="Calibri" w:eastAsia="Calibri" w:hAnsi="Calibri" w:cs="Calibri"/>
+          <w:bCs/>
+          <w:color w:val="444444"/>
+          <w:sz w:val="20"/>
+          <w:szCs w:val="24"/>
+        </w:rPr>
+        <w:t>,</w:t>
+      </w:r>
+      <w:r>
+        <w:rPr>
+          <w:rFonts w:ascii="Calibri" w:eastAsia="Calibri" w:hAnsi="Calibri" w:cs="Calibri"/>
+          <w:bCs/>
+          <w:color w:val="444444"/>
+          <w:sz w:val="20"/>
+          <w:szCs w:val="24"/>
+        </w:rPr>
+        <w:t xml:space="preserve"> </w:t>
+      </w:r>
+      <w:r>
+        <w:rPr>
+          <w:rFonts w:ascii="Calibri" w:eastAsia="Calibri" w:hAnsi="Calibri" w:cs="Calibri"/>
+          <w:bCs/>
+          <w:color w:val="444444"/>
+          <w:sz w:val="20"/>
+          <w:szCs w:val="24"/>
+        </w:rPr>
+        <w:t xml:space="preserve">Chrome DevTools, </w:t>
+      </w:r>
+      <w:r>
+        <w:rPr>
+          <w:rFonts w:ascii="Calibri" w:eastAsia="Calibri" w:hAnsi="Calibri" w:cs="Calibri"/>
+          <w:bCs/>
+          <w:color w:val="444444"/>
+          <w:sz w:val="20"/>
+          <w:szCs w:val="24"/>
+        </w:rPr>
+        <w:t>basic</w:t>
+      </w:r>
+      <w:r>
+        <w:rPr>
+          <w:rFonts w:ascii="Calibri" w:eastAsia="Calibri" w:hAnsi="Calibri" w:cs="Calibri"/>
+          <w:bCs/>
+          <w:color w:val="444444"/>
+          <w:sz w:val="20"/>
+          <w:szCs w:val="24"/>
+        </w:rPr>
+        <w:t xml:space="preserve"> Selenium</w:t>
       </w:r>
     </w:p>
     <w:p>
@@ -995,18 +1149,42 @@
           <w:sz w:val="18"/>
           <w:szCs w:val="24"/>
         </w:rPr>
-        <w:t>SOFTWARE TEST ENGINEER II</w:t>
-      </w:r>
-      <w:r>
-        <w:rPr>
-          <w:rFonts w:ascii="Calibri" w:eastAsia="Times New Roman" w:hAnsi="Calibri" w:cs="Times New Roman"/>
-          <w:b/>
-          <w:caps/>
-          <w:color w:val="333333"/>
-          <w:sz w:val="18"/>
-          <w:szCs w:val="24"/>
-        </w:rPr>
-        <w:t xml:space="preserve">,    </w:t>
+        <w:t xml:space="preserve">SOFTWARE TEST ENGINEER </w:t>
+      </w:r>
+      <w:proofErr w:type="gramStart"/>
+      <w:r>
+        <w:rPr>
+          <w:rFonts w:ascii="Calibri" w:eastAsia="Times New Roman" w:hAnsi="Calibri" w:cs="Times New Roman"/>
+          <w:b/>
+          <w:caps/>
+          <w:color w:val="333333"/>
+          <w:sz w:val="18"/>
+          <w:szCs w:val="24"/>
+        </w:rPr>
+        <w:t>II</w:t>
+      </w:r>
+      <w:r>
+        <w:rPr>
+          <w:rFonts w:ascii="Calibri" w:eastAsia="Times New Roman" w:hAnsi="Calibri" w:cs="Times New Roman"/>
+          <w:b/>
+          <w:caps/>
+          <w:color w:val="333333"/>
+          <w:sz w:val="18"/>
+          <w:szCs w:val="24"/>
+        </w:rPr>
+        <w:t xml:space="preserve">,   </w:t>
+      </w:r>
+      <w:proofErr w:type="gramEnd"/>
+      <w:r>
+        <w:rPr>
+          <w:rFonts w:ascii="Calibri" w:eastAsia="Times New Roman" w:hAnsi="Calibri" w:cs="Times New Roman"/>
+          <w:b/>
+          <w:caps/>
+          <w:color w:val="333333"/>
+          <w:sz w:val="18"/>
+          <w:szCs w:val="24"/>
+        </w:rPr>
+        <w:t xml:space="preserve"> </w:t>
       </w:r>
       <w:r>
         <w:rPr>
@@ -1114,18 +1292,42 @@
           <w:sz w:val="18"/>
           <w:szCs w:val="24"/>
         </w:rPr>
-        <w:t>SOFTWARE TEST ENGINEER I</w:t>
-      </w:r>
-      <w:r>
-        <w:rPr>
-          <w:rFonts w:ascii="Calibri" w:eastAsia="Times New Roman" w:hAnsi="Calibri" w:cs="Times New Roman"/>
-          <w:b/>
-          <w:caps/>
-          <w:color w:val="333333"/>
-          <w:sz w:val="18"/>
-          <w:szCs w:val="24"/>
-        </w:rPr>
-        <w:t xml:space="preserve">,    </w:t>
+        <w:t xml:space="preserve">SOFTWARE TEST ENGINEER </w:t>
+      </w:r>
+      <w:proofErr w:type="gramStart"/>
+      <w:r>
+        <w:rPr>
+          <w:rFonts w:ascii="Calibri" w:eastAsia="Times New Roman" w:hAnsi="Calibri" w:cs="Times New Roman"/>
+          <w:b/>
+          <w:caps/>
+          <w:color w:val="333333"/>
+          <w:sz w:val="18"/>
+          <w:szCs w:val="24"/>
+        </w:rPr>
+        <w:t>I</w:t>
+      </w:r>
+      <w:r>
+        <w:rPr>
+          <w:rFonts w:ascii="Calibri" w:eastAsia="Times New Roman" w:hAnsi="Calibri" w:cs="Times New Roman"/>
+          <w:b/>
+          <w:caps/>
+          <w:color w:val="333333"/>
+          <w:sz w:val="18"/>
+          <w:szCs w:val="24"/>
+        </w:rPr>
+        <w:t xml:space="preserve">,   </w:t>
+      </w:r>
+      <w:proofErr w:type="gramEnd"/>
+      <w:r>
+        <w:rPr>
+          <w:rFonts w:ascii="Calibri" w:eastAsia="Times New Roman" w:hAnsi="Calibri" w:cs="Times New Roman"/>
+          <w:b/>
+          <w:caps/>
+          <w:color w:val="333333"/>
+          <w:sz w:val="18"/>
+          <w:szCs w:val="24"/>
+        </w:rPr>
+        <w:t xml:space="preserve"> </w:t>
       </w:r>
       <w:r>
         <w:rPr>
@@ -1277,7 +1479,34 @@
           <w:sz w:val="20"/>
           <w:szCs w:val="24"/>
         </w:rPr>
-        <w:t>built with C#, mongoDB and Angular)</w:t>
+        <w:t xml:space="preserve">built with C#, </w:t>
+      </w:r>
+      <w:r>
+        <w:rPr>
+          <w:rFonts w:ascii="Calibri" w:eastAsia="Times New Roman" w:hAnsi="Calibri" w:cs="Times New Roman"/>
+          <w:color w:val="333333"/>
+          <w:sz w:val="20"/>
+          <w:szCs w:val="24"/>
+        </w:rPr>
+        <w:t xml:space="preserve">RabbitMQ, </w:t>
+      </w:r>
+      <w:r>
+        <w:rPr>
+          <w:rFonts w:ascii="Calibri" w:eastAsia="Times New Roman" w:hAnsi="Calibri" w:cs="Times New Roman"/>
+          <w:color w:val="333333"/>
+          <w:sz w:val="20"/>
+          <w:szCs w:val="24"/>
+        </w:rPr>
+        <w:t>M</w:t>
+      </w:r>
+      <w:r>
+        <w:rPr>
+          <w:rFonts w:ascii="Calibri" w:eastAsia="Times New Roman" w:hAnsi="Calibri" w:cs="Times New Roman"/>
+          <w:color w:val="333333"/>
+          <w:sz w:val="20"/>
+          <w:szCs w:val="24"/>
+        </w:rPr>
+        <w:t>ongoDB and Angular)</w:t>
       </w:r>
       <w:r>
         <w:rPr>
@@ -2108,53 +2337,53 @@
           <w:sz w:val="18"/>
           <w:szCs w:val="24"/>
         </w:rPr>
+        <w:t xml:space="preserve"> (DURING SCHOOL</w:t>
+      </w:r>
+      <w:proofErr w:type="gramStart"/>
+      <w:r>
+        <w:rPr>
+          <w:rFonts w:ascii="Calibri" w:eastAsia="Times New Roman" w:hAnsi="Calibri" w:cs="Times New Roman"/>
+          <w:b/>
+          <w:caps/>
+          <w:color w:val="333333"/>
+          <w:sz w:val="18"/>
+          <w:szCs w:val="24"/>
+        </w:rPr>
+        <w:t>)</w:t>
+      </w:r>
+      <w:r>
+        <w:rPr>
+          <w:rFonts w:ascii="Calibri" w:eastAsia="Times New Roman" w:hAnsi="Calibri" w:cs="Times New Roman"/>
+          <w:b/>
+          <w:caps/>
+          <w:color w:val="333333"/>
+          <w:sz w:val="18"/>
+          <w:szCs w:val="24"/>
+        </w:rPr>
+        <w:t>,</w:t>
+      </w:r>
+      <w:r>
+        <w:rPr>
+          <w:rFonts w:ascii="Calibri" w:eastAsia="Times New Roman" w:hAnsi="Calibri" w:cs="Times New Roman"/>
+          <w:b/>
+          <w:caps/>
+          <w:color w:val="333333"/>
+          <w:sz w:val="18"/>
+          <w:szCs w:val="24"/>
+        </w:rPr>
+        <w:t xml:space="preserve">   </w:t>
+      </w:r>
+      <w:proofErr w:type="gramEnd"/>
+      <w:r>
+        <w:rPr>
+          <w:rFonts w:ascii="Calibri" w:eastAsia="Times New Roman" w:hAnsi="Calibri" w:cs="Times New Roman"/>
+          <w:b/>
+          <w:caps/>
+          <w:color w:val="333333"/>
+          <w:sz w:val="18"/>
+          <w:szCs w:val="24"/>
+        </w:rPr>
         <w:t xml:space="preserve"> </w:t>
-      </w:r>
-      <w:r>
-        <w:rPr>
-          <w:rFonts w:ascii="Calibri" w:eastAsia="Times New Roman" w:hAnsi="Calibri" w:cs="Times New Roman"/>
-          <w:b/>
-          <w:caps/>
-          <w:color w:val="333333"/>
-          <w:sz w:val="18"/>
-          <w:szCs w:val="24"/>
-        </w:rPr>
-        <w:t>(DURING SCHOOL</w:t>
-      </w:r>
-      <w:bookmarkStart w:id="0" w:name="_GoBack"/>
-      <w:bookmarkEnd w:id="0"/>
-      <w:r>
-        <w:rPr>
-          <w:rFonts w:ascii="Calibri" w:eastAsia="Times New Roman" w:hAnsi="Calibri" w:cs="Times New Roman"/>
-          <w:b/>
-          <w:caps/>
-          <w:color w:val="333333"/>
-          <w:sz w:val="18"/>
-          <w:szCs w:val="24"/>
-        </w:rPr>
-        <w:t>)</w:t>
-      </w:r>
-      <w:r>
-        <w:rPr>
-          <w:rFonts w:ascii="Calibri" w:eastAsia="Times New Roman" w:hAnsi="Calibri" w:cs="Times New Roman"/>
-          <w:b/>
-          <w:caps/>
-          <w:color w:val="333333"/>
-          <w:sz w:val="18"/>
-          <w:szCs w:val="24"/>
-        </w:rPr>
-        <w:t>,</w:t>
-      </w:r>
-      <w:r>
-        <w:rPr>
-          <w:rFonts w:ascii="Calibri" w:eastAsia="Times New Roman" w:hAnsi="Calibri" w:cs="Times New Roman"/>
-          <w:b/>
-          <w:caps/>
-          <w:color w:val="333333"/>
-          <w:sz w:val="18"/>
-          <w:szCs w:val="24"/>
-        </w:rPr>
-        <w:t xml:space="preserve">    </w:t>
       </w:r>
       <w:r>
         <w:rPr>
@@ -2273,40 +2502,53 @@
           <w:sz w:val="18"/>
           <w:szCs w:val="24"/>
         </w:rPr>
+        <w:t xml:space="preserve"> (DURING SCHOOL</w:t>
+      </w:r>
+      <w:proofErr w:type="gramStart"/>
+      <w:r>
+        <w:rPr>
+          <w:rFonts w:ascii="Calibri" w:eastAsia="Times New Roman" w:hAnsi="Calibri" w:cs="Times New Roman"/>
+          <w:b/>
+          <w:caps/>
+          <w:color w:val="333333"/>
+          <w:sz w:val="18"/>
+          <w:szCs w:val="24"/>
+        </w:rPr>
+        <w:t>)</w:t>
+      </w:r>
+      <w:r>
+        <w:rPr>
+          <w:rFonts w:ascii="Calibri" w:eastAsia="Times New Roman" w:hAnsi="Calibri" w:cs="Times New Roman"/>
+          <w:b/>
+          <w:caps/>
+          <w:color w:val="333333"/>
+          <w:sz w:val="18"/>
+          <w:szCs w:val="24"/>
+        </w:rPr>
+        <w:t>,</w:t>
+      </w:r>
+      <w:r>
+        <w:rPr>
+          <w:rFonts w:ascii="Calibri" w:eastAsia="Times New Roman" w:hAnsi="Calibri" w:cs="Times New Roman"/>
+          <w:b/>
+          <w:caps/>
+          <w:color w:val="333333"/>
+          <w:sz w:val="18"/>
+          <w:szCs w:val="24"/>
+        </w:rPr>
+        <w:t xml:space="preserve">   </w:t>
+      </w:r>
+      <w:proofErr w:type="gramEnd"/>
+      <w:r>
+        <w:rPr>
+          <w:rFonts w:ascii="Calibri" w:eastAsia="Times New Roman" w:hAnsi="Calibri" w:cs="Times New Roman"/>
+          <w:b/>
+          <w:caps/>
+          <w:color w:val="333333"/>
+          <w:sz w:val="18"/>
+          <w:szCs w:val="24"/>
+        </w:rPr>
         <w:t xml:space="preserve"> </w:t>
-      </w:r>
-      <w:r>
-        <w:rPr>
-          <w:rFonts w:ascii="Calibri" w:eastAsia="Times New Roman" w:hAnsi="Calibri" w:cs="Times New Roman"/>
-          <w:b/>
-          <w:caps/>
-          <w:color w:val="333333"/>
-          <w:sz w:val="18"/>
-          <w:szCs w:val="24"/>
-        </w:rPr>
-        <w:t>(DURING SCHOOL)</w:t>
-      </w:r>
-      <w:r>
-        <w:rPr>
-          <w:rFonts w:ascii="Calibri" w:eastAsia="Times New Roman" w:hAnsi="Calibri" w:cs="Times New Roman"/>
-          <w:b/>
-          <w:caps/>
-          <w:color w:val="333333"/>
-          <w:sz w:val="18"/>
-          <w:szCs w:val="24"/>
-        </w:rPr>
-        <w:t>,</w:t>
-      </w:r>
-      <w:r>
-        <w:rPr>
-          <w:rFonts w:ascii="Calibri" w:eastAsia="Times New Roman" w:hAnsi="Calibri" w:cs="Times New Roman"/>
-          <w:b/>
-          <w:caps/>
-          <w:color w:val="333333"/>
-          <w:sz w:val="18"/>
-          <w:szCs w:val="24"/>
-        </w:rPr>
-        <w:t xml:space="preserve">    </w:t>
       </w:r>
       <w:r>
         <w:rPr>
@@ -2679,41 +2921,43 @@
           <w:sz w:val="18"/>
           <w:szCs w:val="24"/>
         </w:rPr>
+        <w:t xml:space="preserve"> (DURING SCHOOL</w:t>
+      </w:r>
+      <w:proofErr w:type="gramStart"/>
+      <w:r>
+        <w:rPr>
+          <w:rFonts w:ascii="Calibri" w:eastAsia="Times New Roman" w:hAnsi="Calibri" w:cs="Times New Roman"/>
+          <w:b/>
+          <w:caps/>
+          <w:color w:val="333333"/>
+          <w:sz w:val="18"/>
+          <w:szCs w:val="24"/>
+        </w:rPr>
+        <w:t>)</w:t>
+      </w:r>
+      <w:r>
+        <w:rPr>
+          <w:rFonts w:ascii="Calibri" w:eastAsia="Times New Roman" w:hAnsi="Calibri" w:cs="Times New Roman"/>
+          <w:b/>
+          <w:caps/>
+          <w:color w:val="333333"/>
+          <w:sz w:val="18"/>
+          <w:szCs w:val="24"/>
+        </w:rPr>
+        <w:t xml:space="preserve">,  </w:t>
+      </w:r>
+      <w:r>
+        <w:rPr>
+          <w:rFonts w:ascii="Calibri" w:eastAsia="Times New Roman" w:hAnsi="Calibri" w:cs="Times New Roman"/>
+          <w:b/>
+          <w:caps/>
+          <w:color w:val="333333"/>
+          <w:sz w:val="18"/>
+          <w:szCs w:val="24"/>
+        </w:rPr>
         <w:t xml:space="preserve"> </w:t>
       </w:r>
-      <w:r>
-        <w:rPr>
-          <w:rFonts w:ascii="Calibri" w:eastAsia="Times New Roman" w:hAnsi="Calibri" w:cs="Times New Roman"/>
-          <w:b/>
-          <w:caps/>
-          <w:color w:val="333333"/>
-          <w:sz w:val="18"/>
-          <w:szCs w:val="24"/>
-        </w:rPr>
-        <w:t>(DURING SCHOOL)</w:t>
-      </w:r>
-      <w:r>
-        <w:rPr>
-          <w:rFonts w:ascii="Calibri" w:eastAsia="Times New Roman" w:hAnsi="Calibri" w:cs="Times New Roman"/>
-          <w:b/>
-          <w:caps/>
-          <w:color w:val="333333"/>
-          <w:sz w:val="18"/>
-          <w:szCs w:val="24"/>
-        </w:rPr>
-        <w:t xml:space="preserve">,  </w:t>
-      </w:r>
-      <w:r>
-        <w:rPr>
-          <w:rFonts w:ascii="Calibri" w:eastAsia="Times New Roman" w:hAnsi="Calibri" w:cs="Times New Roman"/>
-          <w:b/>
-          <w:caps/>
-          <w:color w:val="333333"/>
-          <w:sz w:val="18"/>
-          <w:szCs w:val="24"/>
-        </w:rPr>
-        <w:t xml:space="preserve"> </w:t>
-      </w:r>
+      <w:proofErr w:type="gramEnd"/>
       <w:r>
         <w:rPr>
           <w:rFonts w:ascii="Calibri" w:eastAsia="Times New Roman" w:hAnsi="Calibri" w:cs="Times New Roman"/>
@@ -2842,41 +3086,43 @@
           <w:sz w:val="18"/>
           <w:szCs w:val="24"/>
         </w:rPr>
+        <w:t xml:space="preserve"> (DURING SCHOOL</w:t>
+      </w:r>
+      <w:proofErr w:type="gramStart"/>
+      <w:r>
+        <w:rPr>
+          <w:rFonts w:ascii="Calibri" w:eastAsia="Times New Roman" w:hAnsi="Calibri" w:cs="Times New Roman"/>
+          <w:b/>
+          <w:caps/>
+          <w:color w:val="333333"/>
+          <w:sz w:val="18"/>
+          <w:szCs w:val="24"/>
+        </w:rPr>
+        <w:t>)</w:t>
+      </w:r>
+      <w:r>
+        <w:rPr>
+          <w:rFonts w:ascii="Calibri" w:eastAsia="Times New Roman" w:hAnsi="Calibri" w:cs="Times New Roman"/>
+          <w:b/>
+          <w:caps/>
+          <w:color w:val="333333"/>
+          <w:sz w:val="18"/>
+          <w:szCs w:val="24"/>
+        </w:rPr>
+        <w:t xml:space="preserve">,  </w:t>
+      </w:r>
+      <w:r>
+        <w:rPr>
+          <w:rFonts w:ascii="Calibri" w:eastAsia="Times New Roman" w:hAnsi="Calibri" w:cs="Times New Roman"/>
+          <w:b/>
+          <w:caps/>
+          <w:color w:val="333333"/>
+          <w:sz w:val="18"/>
+          <w:szCs w:val="24"/>
+        </w:rPr>
         <w:t xml:space="preserve"> </w:t>
       </w:r>
-      <w:r>
-        <w:rPr>
-          <w:rFonts w:ascii="Calibri" w:eastAsia="Times New Roman" w:hAnsi="Calibri" w:cs="Times New Roman"/>
-          <w:b/>
-          <w:caps/>
-          <w:color w:val="333333"/>
-          <w:sz w:val="18"/>
-          <w:szCs w:val="24"/>
-        </w:rPr>
-        <w:t>(DURING SCHOOL)</w:t>
-      </w:r>
-      <w:r>
-        <w:rPr>
-          <w:rFonts w:ascii="Calibri" w:eastAsia="Times New Roman" w:hAnsi="Calibri" w:cs="Times New Roman"/>
-          <w:b/>
-          <w:caps/>
-          <w:color w:val="333333"/>
-          <w:sz w:val="18"/>
-          <w:szCs w:val="24"/>
-        </w:rPr>
-        <w:t xml:space="preserve">,  </w:t>
-      </w:r>
-      <w:r>
-        <w:rPr>
-          <w:rFonts w:ascii="Calibri" w:eastAsia="Times New Roman" w:hAnsi="Calibri" w:cs="Times New Roman"/>
-          <w:b/>
-          <w:caps/>
-          <w:color w:val="333333"/>
-          <w:sz w:val="18"/>
-          <w:szCs w:val="24"/>
-        </w:rPr>
-        <w:t xml:space="preserve"> </w:t>
-      </w:r>
+      <w:proofErr w:type="gramEnd"/>
       <w:r>
         <w:rPr>
           <w:rFonts w:ascii="Calibri" w:eastAsia="Times New Roman" w:hAnsi="Calibri" w:cs="Times New Roman"/>
@@ -6347,7 +6593,7 @@
 </file>
 
 <file path=customXml/itemProps1.xml><?xml version="1.0" encoding="utf-8"?>
-<ds:datastoreItem xmlns:ds="http://schemas.openxmlformats.org/officeDocument/2006/customXml" ds:itemID="{4AE6129A-DBF2-4F48-8F32-48DAEB1CD805}">
+<ds:datastoreItem xmlns:ds="http://schemas.openxmlformats.org/officeDocument/2006/customXml" ds:itemID="{FCD333B5-13F7-C04F-820F-8F14F8C8FDE9}">
   <ds:schemaRefs>
     <ds:schemaRef ds:uri="http://schemas.openxmlformats.org/officeDocument/2006/bibliography"/>
   </ds:schemaRefs>

--- a/files/LouisJackCorbettResume.docx
+++ b/files/LouisJackCorbettResume.docx
@@ -75,7 +75,6 @@
           <w:szCs w:val="19"/>
         </w:rPr>
       </w:pPr>
-      <w:proofErr w:type="gramStart"/>
       <w:r>
         <w:rPr>
           <w:rFonts w:ascii="Calibri" w:eastAsia="Calibri" w:hAnsi="Calibri" w:cs="Calibri"/>
@@ -114,7 +113,6 @@
         </w:rPr>
         <w:t>louis.john.corbett@gmail.com</w:t>
       </w:r>
-      <w:proofErr w:type="gramEnd"/>
       <w:r>
         <w:rPr>
           <w:rFonts w:ascii="Calibri" w:eastAsia="Calibri" w:hAnsi="Calibri" w:cs="Calibri"/>
@@ -669,8 +667,6 @@
         </w:rPr>
         <w:t>, Android</w:t>
       </w:r>
-      <w:bookmarkStart w:id="0" w:name="_GoBack"/>
-      <w:bookmarkEnd w:id="0"/>
     </w:p>
     <w:p>
       <w:pPr>
@@ -1149,9 +1145,8 @@
           <w:sz w:val="18"/>
           <w:szCs w:val="24"/>
         </w:rPr>
-        <w:t xml:space="preserve">SOFTWARE TEST ENGINEER </w:t>
-      </w:r>
-      <w:proofErr w:type="gramStart"/>
+        <w:t>SOFTWARE TEST ENGINEER II</w:t>
+      </w:r>
       <w:r>
         <w:rPr>
           <w:rFonts w:ascii="Calibri" w:eastAsia="Times New Roman" w:hAnsi="Calibri" w:cs="Times New Roman"/>
@@ -1161,30 +1156,7 @@
           <w:sz w:val="18"/>
           <w:szCs w:val="24"/>
         </w:rPr>
-        <w:t>II</w:t>
-      </w:r>
-      <w:r>
-        <w:rPr>
-          <w:rFonts w:ascii="Calibri" w:eastAsia="Times New Roman" w:hAnsi="Calibri" w:cs="Times New Roman"/>
-          <w:b/>
-          <w:caps/>
-          <w:color w:val="333333"/>
-          <w:sz w:val="18"/>
-          <w:szCs w:val="24"/>
-        </w:rPr>
-        <w:t xml:space="preserve">,   </w:t>
-      </w:r>
-      <w:proofErr w:type="gramEnd"/>
-      <w:r>
-        <w:rPr>
-          <w:rFonts w:ascii="Calibri" w:eastAsia="Times New Roman" w:hAnsi="Calibri" w:cs="Times New Roman"/>
-          <w:b/>
-          <w:caps/>
-          <w:color w:val="333333"/>
-          <w:sz w:val="18"/>
-          <w:szCs w:val="24"/>
-        </w:rPr>
-        <w:t xml:space="preserve"> </w:t>
+        <w:t xml:space="preserve">,    </w:t>
       </w:r>
       <w:r>
         <w:rPr>
@@ -1292,9 +1264,8 @@
           <w:sz w:val="18"/>
           <w:szCs w:val="24"/>
         </w:rPr>
-        <w:t xml:space="preserve">SOFTWARE TEST ENGINEER </w:t>
-      </w:r>
-      <w:proofErr w:type="gramStart"/>
+        <w:t>SOFTWARE TEST ENGINEER I</w:t>
+      </w:r>
       <w:r>
         <w:rPr>
           <w:rFonts w:ascii="Calibri" w:eastAsia="Times New Roman" w:hAnsi="Calibri" w:cs="Times New Roman"/>
@@ -1304,30 +1275,7 @@
           <w:sz w:val="18"/>
           <w:szCs w:val="24"/>
         </w:rPr>
-        <w:t>I</w:t>
-      </w:r>
-      <w:r>
-        <w:rPr>
-          <w:rFonts w:ascii="Calibri" w:eastAsia="Times New Roman" w:hAnsi="Calibri" w:cs="Times New Roman"/>
-          <w:b/>
-          <w:caps/>
-          <w:color w:val="333333"/>
-          <w:sz w:val="18"/>
-          <w:szCs w:val="24"/>
-        </w:rPr>
-        <w:t xml:space="preserve">,   </w:t>
-      </w:r>
-      <w:proofErr w:type="gramEnd"/>
-      <w:r>
-        <w:rPr>
-          <w:rFonts w:ascii="Calibri" w:eastAsia="Times New Roman" w:hAnsi="Calibri" w:cs="Times New Roman"/>
-          <w:b/>
-          <w:caps/>
-          <w:color w:val="333333"/>
-          <w:sz w:val="18"/>
-          <w:szCs w:val="24"/>
-        </w:rPr>
-        <w:t xml:space="preserve"> </w:t>
+        <w:t xml:space="preserve">,    </w:t>
       </w:r>
       <w:r>
         <w:rPr>
@@ -1584,7 +1532,36 @@
           <w:sz w:val="20"/>
           <w:szCs w:val="24"/>
         </w:rPr>
-        <w:t xml:space="preserve"> and functional) by “pushing” testing to the lowest la</w:t>
+        <w:t xml:space="preserve"> and f</w:t>
+      </w:r>
+      <w:r>
+        <w:rPr>
+          <w:rFonts w:ascii="Calibri" w:eastAsia="Times New Roman" w:hAnsi="Calibri" w:cs="Times New Roman"/>
+          <w:color w:val="333333"/>
+          <w:sz w:val="20"/>
+          <w:szCs w:val="24"/>
+        </w:rPr>
+        <w:t>unctional) by “pushing” testing</w:t>
+      </w:r>
+      <w:r>
+        <w:rPr>
+          <w:rFonts w:ascii="Calibri" w:eastAsia="Times New Roman" w:hAnsi="Calibri" w:cs="Times New Roman"/>
+          <w:color w:val="333333"/>
+          <w:sz w:val="20"/>
+          <w:szCs w:val="24"/>
+        </w:rPr>
+        <w:t xml:space="preserve"> </w:t>
+      </w:r>
+      <w:bookmarkStart w:id="0" w:name="_GoBack"/>
+      <w:bookmarkEnd w:id="0"/>
+      <w:r>
+        <w:rPr>
+          <w:rFonts w:ascii="Calibri" w:eastAsia="Times New Roman" w:hAnsi="Calibri" w:cs="Times New Roman"/>
+          <w:color w:val="333333"/>
+          <w:sz w:val="20"/>
+          <w:szCs w:val="24"/>
+        </w:rPr>
+        <w:t>to the lowest la</w:t>
       </w:r>
       <w:r>
         <w:rPr>
@@ -1602,7 +1579,43 @@
           <w:sz w:val="20"/>
           <w:szCs w:val="24"/>
         </w:rPr>
-        <w:t xml:space="preserve"> performed, in adherence to the “testing pyramid”</w:t>
+        <w:t xml:space="preserve"> performed, in ad</w:t>
+      </w:r>
+      <w:r>
+        <w:rPr>
+          <w:rFonts w:ascii="Calibri" w:eastAsia="Times New Roman" w:hAnsi="Calibri" w:cs="Times New Roman"/>
+          <w:color w:val="333333"/>
+          <w:sz w:val="20"/>
+          <w:szCs w:val="24"/>
+        </w:rPr>
+        <w:t xml:space="preserve">herence to the </w:t>
+      </w:r>
+      <w:r>
+        <w:rPr>
+          <w:rFonts w:ascii="Calibri" w:eastAsia="Times New Roman" w:hAnsi="Calibri" w:cs="Times New Roman"/>
+          <w:color w:val="333333"/>
+          <w:sz w:val="20"/>
+          <w:szCs w:val="24"/>
+        </w:rPr>
+        <w:t>T</w:t>
+      </w:r>
+      <w:r>
+        <w:rPr>
+          <w:rFonts w:ascii="Calibri" w:eastAsia="Times New Roman" w:hAnsi="Calibri" w:cs="Times New Roman"/>
+          <w:color w:val="333333"/>
+          <w:sz w:val="20"/>
+          <w:szCs w:val="24"/>
+        </w:rPr>
+        <w:t>esting P</w:t>
+      </w:r>
+      <w:r>
+        <w:rPr>
+          <w:rFonts w:ascii="Calibri" w:eastAsia="Times New Roman" w:hAnsi="Calibri" w:cs="Times New Roman"/>
+          <w:color w:val="333333"/>
+          <w:sz w:val="20"/>
+          <w:szCs w:val="24"/>
+        </w:rPr>
+        <w:t>yramid</w:t>
       </w:r>
       <w:r>
         <w:rPr>
@@ -2337,9 +2350,8 @@
           <w:sz w:val="18"/>
           <w:szCs w:val="24"/>
         </w:rPr>
-        <w:t xml:space="preserve"> (DURING SCHOOL</w:t>
-      </w:r>
-      <w:proofErr w:type="gramStart"/>
+        <w:t xml:space="preserve"> (DURING SCHOOL)</w:t>
+      </w:r>
       <w:r>
         <w:rPr>
           <w:rFonts w:ascii="Calibri" w:eastAsia="Times New Roman" w:hAnsi="Calibri" w:cs="Times New Roman"/>
@@ -2349,7 +2361,7 @@
           <w:sz w:val="18"/>
           <w:szCs w:val="24"/>
         </w:rPr>
-        <w:t>)</w:t>
+        <w:t>,</w:t>
       </w:r>
       <w:r>
         <w:rPr>
@@ -2360,30 +2372,7 @@
           <w:sz w:val="18"/>
           <w:szCs w:val="24"/>
         </w:rPr>
-        <w:t>,</w:t>
-      </w:r>
-      <w:r>
-        <w:rPr>
-          <w:rFonts w:ascii="Calibri" w:eastAsia="Times New Roman" w:hAnsi="Calibri" w:cs="Times New Roman"/>
-          <w:b/>
-          <w:caps/>
-          <w:color w:val="333333"/>
-          <w:sz w:val="18"/>
-          <w:szCs w:val="24"/>
-        </w:rPr>
-        <w:t xml:space="preserve">   </w:t>
-      </w:r>
-      <w:proofErr w:type="gramEnd"/>
-      <w:r>
-        <w:rPr>
-          <w:rFonts w:ascii="Calibri" w:eastAsia="Times New Roman" w:hAnsi="Calibri" w:cs="Times New Roman"/>
-          <w:b/>
-          <w:caps/>
-          <w:color w:val="333333"/>
-          <w:sz w:val="18"/>
-          <w:szCs w:val="24"/>
-        </w:rPr>
-        <w:t xml:space="preserve"> </w:t>
+        <w:t xml:space="preserve">    </w:t>
       </w:r>
       <w:r>
         <w:rPr>
@@ -2502,9 +2491,8 @@
           <w:sz w:val="18"/>
           <w:szCs w:val="24"/>
         </w:rPr>
-        <w:t xml:space="preserve"> (DURING SCHOOL</w:t>
-      </w:r>
-      <w:proofErr w:type="gramStart"/>
+        <w:t xml:space="preserve"> (DURING SCHOOL)</w:t>
+      </w:r>
       <w:r>
         <w:rPr>
           <w:rFonts w:ascii="Calibri" w:eastAsia="Times New Roman" w:hAnsi="Calibri" w:cs="Times New Roman"/>
@@ -2514,7 +2502,7 @@
           <w:sz w:val="18"/>
           <w:szCs w:val="24"/>
         </w:rPr>
-        <w:t>)</w:t>
+        <w:t>,</w:t>
       </w:r>
       <w:r>
         <w:rPr>
@@ -2525,30 +2513,7 @@
           <w:sz w:val="18"/>
           <w:szCs w:val="24"/>
         </w:rPr>
-        <w:t>,</w:t>
-      </w:r>
-      <w:r>
-        <w:rPr>
-          <w:rFonts w:ascii="Calibri" w:eastAsia="Times New Roman" w:hAnsi="Calibri" w:cs="Times New Roman"/>
-          <w:b/>
-          <w:caps/>
-          <w:color w:val="333333"/>
-          <w:sz w:val="18"/>
-          <w:szCs w:val="24"/>
-        </w:rPr>
-        <w:t xml:space="preserve">   </w:t>
-      </w:r>
-      <w:proofErr w:type="gramEnd"/>
-      <w:r>
-        <w:rPr>
-          <w:rFonts w:ascii="Calibri" w:eastAsia="Times New Roman" w:hAnsi="Calibri" w:cs="Times New Roman"/>
-          <w:b/>
-          <w:caps/>
-          <w:color w:val="333333"/>
-          <w:sz w:val="18"/>
-          <w:szCs w:val="24"/>
-        </w:rPr>
-        <w:t xml:space="preserve"> </w:t>
+        <w:t xml:space="preserve">    </w:t>
       </w:r>
       <w:r>
         <w:rPr>
@@ -2921,9 +2886,8 @@
           <w:sz w:val="18"/>
           <w:szCs w:val="24"/>
         </w:rPr>
-        <w:t xml:space="preserve"> (DURING SCHOOL</w:t>
-      </w:r>
-      <w:proofErr w:type="gramStart"/>
+        <w:t xml:space="preserve"> (DURING SCHOOL)</w:t>
+      </w:r>
       <w:r>
         <w:rPr>
           <w:rFonts w:ascii="Calibri" w:eastAsia="Times New Roman" w:hAnsi="Calibri" w:cs="Times New Roman"/>
@@ -2933,7 +2897,7 @@
           <w:sz w:val="18"/>
           <w:szCs w:val="24"/>
         </w:rPr>
-        <w:t>)</w:t>
+        <w:t xml:space="preserve">,  </w:t>
       </w:r>
       <w:r>
         <w:rPr>
@@ -2944,20 +2908,8 @@
           <w:sz w:val="18"/>
           <w:szCs w:val="24"/>
         </w:rPr>
-        <w:t xml:space="preserve">,  </w:t>
-      </w:r>
-      <w:r>
-        <w:rPr>
-          <w:rFonts w:ascii="Calibri" w:eastAsia="Times New Roman" w:hAnsi="Calibri" w:cs="Times New Roman"/>
-          <w:b/>
-          <w:caps/>
-          <w:color w:val="333333"/>
-          <w:sz w:val="18"/>
-          <w:szCs w:val="24"/>
-        </w:rPr>
         <w:t xml:space="preserve"> </w:t>
       </w:r>
-      <w:proofErr w:type="gramEnd"/>
       <w:r>
         <w:rPr>
           <w:rFonts w:ascii="Calibri" w:eastAsia="Times New Roman" w:hAnsi="Calibri" w:cs="Times New Roman"/>
@@ -3086,9 +3038,8 @@
           <w:sz w:val="18"/>
           <w:szCs w:val="24"/>
         </w:rPr>
-        <w:t xml:space="preserve"> (DURING SCHOOL</w:t>
-      </w:r>
-      <w:proofErr w:type="gramStart"/>
+        <w:t xml:space="preserve"> (DURING SCHOOL)</w:t>
+      </w:r>
       <w:r>
         <w:rPr>
           <w:rFonts w:ascii="Calibri" w:eastAsia="Times New Roman" w:hAnsi="Calibri" w:cs="Times New Roman"/>
@@ -3098,7 +3049,7 @@
           <w:sz w:val="18"/>
           <w:szCs w:val="24"/>
         </w:rPr>
-        <w:t>)</w:t>
+        <w:t xml:space="preserve">,  </w:t>
       </w:r>
       <w:r>
         <w:rPr>
@@ -3109,20 +3060,8 @@
           <w:sz w:val="18"/>
           <w:szCs w:val="24"/>
         </w:rPr>
-        <w:t xml:space="preserve">,  </w:t>
-      </w:r>
-      <w:r>
-        <w:rPr>
-          <w:rFonts w:ascii="Calibri" w:eastAsia="Times New Roman" w:hAnsi="Calibri" w:cs="Times New Roman"/>
-          <w:b/>
-          <w:caps/>
-          <w:color w:val="333333"/>
-          <w:sz w:val="18"/>
-          <w:szCs w:val="24"/>
-        </w:rPr>
         <w:t xml:space="preserve"> </w:t>
       </w:r>
-      <w:proofErr w:type="gramEnd"/>
       <w:r>
         <w:rPr>
           <w:rFonts w:ascii="Calibri" w:eastAsia="Times New Roman" w:hAnsi="Calibri" w:cs="Times New Roman"/>
@@ -6593,7 +6532,7 @@
 </file>
 
 <file path=customXml/itemProps1.xml><?xml version="1.0" encoding="utf-8"?>
-<ds:datastoreItem xmlns:ds="http://schemas.openxmlformats.org/officeDocument/2006/customXml" ds:itemID="{FCD333B5-13F7-C04F-820F-8F14F8C8FDE9}">
+<ds:datastoreItem xmlns:ds="http://schemas.openxmlformats.org/officeDocument/2006/customXml" ds:itemID="{3352EA10-B14B-AB4B-82FC-4F951C1CFB2A}">
   <ds:schemaRefs>
     <ds:schemaRef ds:uri="http://schemas.openxmlformats.org/officeDocument/2006/bibliography"/>
   </ds:schemaRefs>

--- a/files/LouisJackCorbettResume.docx
+++ b/files/LouisJackCorbettResume.docx
@@ -9,16 +9,16 @@
         </w:tabs>
         <w:spacing w:line="240" w:lineRule="auto"/>
         <w:rPr>
-          <w:sz w:val="48"/>
-          <w:szCs w:val="48"/>
+          <w:sz w:val="44"/>
+          <w:szCs w:val="44"/>
         </w:rPr>
       </w:pPr>
       <w:r>
         <w:rPr>
           <w:rFonts w:ascii="Calibri" w:eastAsia="Calibri" w:hAnsi="Calibri" w:cs="Calibri"/>
           <w:color w:val="444444"/>
-          <w:sz w:val="48"/>
-          <w:szCs w:val="48"/>
+          <w:sz w:val="44"/>
+          <w:szCs w:val="44"/>
         </w:rPr>
         <w:t>L</w:t>
       </w:r>
@@ -26,8 +26,8 @@
         <w:rPr>
           <w:rFonts w:ascii="Calibri" w:eastAsia="Calibri" w:hAnsi="Calibri" w:cs="Calibri"/>
           <w:color w:val="444444"/>
-          <w:sz w:val="48"/>
-          <w:szCs w:val="48"/>
+          <w:sz w:val="44"/>
+          <w:szCs w:val="44"/>
         </w:rPr>
         <w:t>ouis</w:t>
       </w:r>
@@ -35,8 +35,8 @@
         <w:rPr>
           <w:rFonts w:ascii="Calibri" w:eastAsia="Calibri" w:hAnsi="Calibri" w:cs="Calibri"/>
           <w:color w:val="444444"/>
-          <w:sz w:val="48"/>
-          <w:szCs w:val="48"/>
+          <w:sz w:val="44"/>
+          <w:szCs w:val="44"/>
         </w:rPr>
         <w:t xml:space="preserve"> </w:t>
       </w:r>
@@ -46,8 +46,8 @@
           <w:b/>
           <w:bCs/>
           <w:color w:val="3D85C6"/>
-          <w:sz w:val="48"/>
-          <w:szCs w:val="48"/>
+          <w:sz w:val="44"/>
+          <w:szCs w:val="44"/>
         </w:rPr>
         <w:t>C</w:t>
       </w:r>
@@ -57,8 +57,8 @@
           <w:b/>
           <w:bCs/>
           <w:color w:val="3D85C6"/>
-          <w:sz w:val="48"/>
-          <w:szCs w:val="48"/>
+          <w:sz w:val="44"/>
+          <w:szCs w:val="44"/>
         </w:rPr>
         <w:t>orbett</w:t>
       </w:r>
@@ -84,6 +84,18 @@
           <w:sz w:val="20"/>
           <w:szCs w:val="20"/>
         </w:rPr>
+        <w:t xml:space="preserve"> </w:t>
+      </w:r>
+      <w:proofErr w:type="gramStart"/>
+      <w:r>
+        <w:rPr>
+          <w:rFonts w:ascii="Calibri" w:eastAsia="Calibri" w:hAnsi="Calibri" w:cs="Calibri"/>
+          <w:b/>
+          <w:bCs/>
+          <w:color w:val="666666"/>
+          <w:sz w:val="20"/>
+          <w:szCs w:val="20"/>
+        </w:rPr>
         <w:t>E-MAIL</w:t>
       </w:r>
       <w:r>
@@ -113,6 +125,7 @@
         </w:rPr>
         <w:t>louis.john.corbett@gmail.com</w:t>
       </w:r>
+      <w:proofErr w:type="gramEnd"/>
       <w:r>
         <w:rPr>
           <w:rFonts w:ascii="Calibri" w:eastAsia="Calibri" w:hAnsi="Calibri" w:cs="Calibri"/>
@@ -501,7 +514,7 @@
           <w:sz w:val="20"/>
           <w:szCs w:val="24"/>
         </w:rPr>
-        <w:t>JavaScript</w:t>
+        <w:t>Angular,</w:t>
       </w:r>
       <w:r>
         <w:rPr>
@@ -511,8 +524,30 @@
           <w:sz w:val="20"/>
           <w:szCs w:val="24"/>
         </w:rPr>
-        <w:t>, RabbitMQ</w:t>
-      </w:r>
+        <w:t xml:space="preserve"> Javascript,</w:t>
+      </w:r>
+      <w:r>
+        <w:rPr>
+          <w:rFonts w:ascii="Calibri" w:eastAsia="Calibri" w:hAnsi="Calibri" w:cs="Calibri"/>
+          <w:bCs/>
+          <w:color w:val="444444"/>
+          <w:sz w:val="20"/>
+          <w:szCs w:val="24"/>
+        </w:rPr>
+        <w:t xml:space="preserve"> </w:t>
+      </w:r>
+      <w:proofErr w:type="spellStart"/>
+      <w:r>
+        <w:rPr>
+          <w:rFonts w:ascii="Calibri" w:eastAsia="Calibri" w:hAnsi="Calibri" w:cs="Calibri"/>
+          <w:bCs/>
+          <w:color w:val="444444"/>
+          <w:sz w:val="20"/>
+          <w:szCs w:val="24"/>
+        </w:rPr>
+        <w:t>RabbitMQ</w:t>
+      </w:r>
+      <w:proofErr w:type="spellEnd"/>
     </w:p>
     <w:p>
       <w:pPr>
@@ -563,7 +598,7 @@
           <w:sz w:val="20"/>
           <w:szCs w:val="24"/>
         </w:rPr>
-        <w:t>Eclipse</w:t>
+        <w:t>Eclipse, Microsoft SQL Server</w:t>
       </w:r>
       <w:r>
         <w:rPr>
@@ -573,7 +608,7 @@
           <w:sz w:val="20"/>
           <w:szCs w:val="24"/>
         </w:rPr>
-        <w:t>, Microsoft SQL Server</w:t>
+        <w:t xml:space="preserve">, </w:t>
       </w:r>
       <w:r>
         <w:rPr>
@@ -583,7 +618,7 @@
           <w:sz w:val="20"/>
           <w:szCs w:val="24"/>
         </w:rPr>
-        <w:t xml:space="preserve">, MongoChef, </w:t>
+        <w:t>Studio 3T</w:t>
       </w:r>
       <w:r>
         <w:rPr>
@@ -593,7 +628,7 @@
           <w:sz w:val="20"/>
           <w:szCs w:val="24"/>
         </w:rPr>
-        <w:t>JIRA, Confluence</w:t>
+        <w:t xml:space="preserve">, </w:t>
       </w:r>
       <w:r>
         <w:rPr>
@@ -603,7 +638,7 @@
           <w:sz w:val="20"/>
           <w:szCs w:val="24"/>
         </w:rPr>
-        <w:t>, TeamCity</w:t>
+        <w:t>JIRA, Confluence</w:t>
       </w:r>
       <w:r>
         <w:rPr>
@@ -613,7 +648,7 @@
           <w:sz w:val="20"/>
           <w:szCs w:val="24"/>
         </w:rPr>
-        <w:t>, Stash</w:t>
+        <w:t>, TeamCity</w:t>
       </w:r>
       <w:r>
         <w:rPr>
@@ -623,7 +658,17 @@
           <w:sz w:val="20"/>
           <w:szCs w:val="24"/>
         </w:rPr>
-        <w:t>/BitBucket</w:t>
+        <w:t xml:space="preserve">, </w:t>
+      </w:r>
+      <w:r>
+        <w:rPr>
+          <w:rFonts w:ascii="Calibri" w:eastAsia="Calibri" w:hAnsi="Calibri" w:cs="Calibri"/>
+          <w:bCs/>
+          <w:color w:val="444444"/>
+          <w:sz w:val="20"/>
+          <w:szCs w:val="24"/>
+        </w:rPr>
+        <w:t>BitBucket</w:t>
       </w:r>
     </w:p>
     <w:p>
@@ -728,7 +773,7 @@
           <w:sz w:val="20"/>
           <w:szCs w:val="24"/>
         </w:rPr>
-        <w:t xml:space="preserve">System, </w:t>
+        <w:t>System</w:t>
       </w:r>
       <w:r>
         <w:rPr>
@@ -738,7 +783,7 @@
           <w:sz w:val="20"/>
           <w:szCs w:val="24"/>
         </w:rPr>
-        <w:t xml:space="preserve">Functional, </w:t>
+        <w:t xml:space="preserve">, </w:t>
       </w:r>
       <w:r>
         <w:rPr>
@@ -748,7 +793,7 @@
           <w:sz w:val="20"/>
           <w:szCs w:val="24"/>
         </w:rPr>
-        <w:t xml:space="preserve">Dependency, End-to-End, </w:t>
+        <w:t>End-to-End, Dependency</w:t>
       </w:r>
       <w:r>
         <w:rPr>
@@ -758,7 +803,7 @@
           <w:sz w:val="20"/>
           <w:szCs w:val="24"/>
         </w:rPr>
-        <w:t>API</w:t>
+        <w:t xml:space="preserve">, </w:t>
       </w:r>
       <w:r>
         <w:rPr>
@@ -768,7 +813,7 @@
           <w:sz w:val="20"/>
           <w:szCs w:val="24"/>
         </w:rPr>
-        <w:t xml:space="preserve">, </w:t>
+        <w:t>API</w:t>
       </w:r>
       <w:r>
         <w:rPr>
@@ -778,7 +823,7 @@
           <w:sz w:val="20"/>
           <w:szCs w:val="24"/>
         </w:rPr>
-        <w:t>Load</w:t>
+        <w:t xml:space="preserve">, </w:t>
       </w:r>
       <w:r>
         <w:rPr>
@@ -788,7 +833,7 @@
           <w:sz w:val="20"/>
           <w:szCs w:val="24"/>
         </w:rPr>
-        <w:t>/Stress</w:t>
+        <w:t>Load</w:t>
       </w:r>
       <w:r>
         <w:rPr>
@@ -798,11 +843,22 @@
           <w:sz w:val="20"/>
           <w:szCs w:val="24"/>
         </w:rPr>
+        <w:t>/Stress</w:t>
+      </w:r>
+      <w:r>
+        <w:rPr>
+          <w:rFonts w:ascii="Calibri" w:eastAsia="Calibri" w:hAnsi="Calibri" w:cs="Calibri"/>
+          <w:bCs/>
+          <w:color w:val="444444"/>
+          <w:sz w:val="20"/>
+          <w:szCs w:val="24"/>
+        </w:rPr>
         <w:t>, Exploratory</w:t>
       </w:r>
     </w:p>
     <w:p>
       <w:pPr>
+        <w:spacing w:line="240" w:lineRule="auto"/>
         <w:rPr>
           <w:rFonts w:ascii="Calibri" w:eastAsia="Calibri" w:hAnsi="Calibri" w:cs="Calibri"/>
           <w:bCs/>
@@ -1115,7 +1171,7 @@
         <w:autoSpaceDE w:val="0"/>
         <w:autoSpaceDN w:val="0"/>
         <w:adjustRightInd w:val="0"/>
-        <w:spacing w:after="40" w:line="240" w:lineRule="auto"/>
+        <w:spacing w:after="20" w:line="240" w:lineRule="auto"/>
         <w:rPr>
           <w:rFonts w:ascii="Calibri" w:eastAsia="Times New Roman" w:hAnsi="Calibri" w:cs="Times New Roman"/>
           <w:b/>
@@ -1145,8 +1201,9 @@
           <w:sz w:val="18"/>
           <w:szCs w:val="24"/>
         </w:rPr>
-        <w:t>SOFTWARE TEST ENGINEER II</w:t>
-      </w:r>
+        <w:t xml:space="preserve">SOFTWARE TEST ENGINEER </w:t>
+      </w:r>
+      <w:proofErr w:type="gramStart"/>
       <w:r>
         <w:rPr>
           <w:rFonts w:ascii="Calibri" w:eastAsia="Times New Roman" w:hAnsi="Calibri" w:cs="Times New Roman"/>
@@ -1156,7 +1213,30 @@
           <w:sz w:val="18"/>
           <w:szCs w:val="24"/>
         </w:rPr>
-        <w:t xml:space="preserve">,    </w:t>
+        <w:t>II</w:t>
+      </w:r>
+      <w:r>
+        <w:rPr>
+          <w:rFonts w:ascii="Calibri" w:eastAsia="Times New Roman" w:hAnsi="Calibri" w:cs="Times New Roman"/>
+          <w:b/>
+          <w:caps/>
+          <w:color w:val="333333"/>
+          <w:sz w:val="18"/>
+          <w:szCs w:val="24"/>
+        </w:rPr>
+        <w:t xml:space="preserve">,   </w:t>
+      </w:r>
+      <w:proofErr w:type="gramEnd"/>
+      <w:r>
+        <w:rPr>
+          <w:rFonts w:ascii="Calibri" w:eastAsia="Times New Roman" w:hAnsi="Calibri" w:cs="Times New Roman"/>
+          <w:b/>
+          <w:caps/>
+          <w:color w:val="333333"/>
+          <w:sz w:val="18"/>
+          <w:szCs w:val="24"/>
+        </w:rPr>
+        <w:t xml:space="preserve"> </w:t>
       </w:r>
       <w:r>
         <w:rPr>
@@ -1234,7 +1314,7 @@
         <w:autoSpaceDE w:val="0"/>
         <w:autoSpaceDN w:val="0"/>
         <w:adjustRightInd w:val="0"/>
-        <w:spacing w:after="40" w:line="240" w:lineRule="auto"/>
+        <w:spacing w:after="20" w:line="240" w:lineRule="auto"/>
         <w:rPr>
           <w:rFonts w:ascii="Calibri" w:eastAsia="Times New Roman" w:hAnsi="Calibri" w:cs="Times New Roman"/>
           <w:b/>
@@ -1264,8 +1344,9 @@
           <w:sz w:val="18"/>
           <w:szCs w:val="24"/>
         </w:rPr>
-        <w:t>SOFTWARE TEST ENGINEER I</w:t>
-      </w:r>
+        <w:t xml:space="preserve">SOFTWARE TEST ENGINEER </w:t>
+      </w:r>
+      <w:proofErr w:type="gramStart"/>
       <w:r>
         <w:rPr>
           <w:rFonts w:ascii="Calibri" w:eastAsia="Times New Roman" w:hAnsi="Calibri" w:cs="Times New Roman"/>
@@ -1275,7 +1356,30 @@
           <w:sz w:val="18"/>
           <w:szCs w:val="24"/>
         </w:rPr>
-        <w:t xml:space="preserve">,    </w:t>
+        <w:t>I</w:t>
+      </w:r>
+      <w:r>
+        <w:rPr>
+          <w:rFonts w:ascii="Calibri" w:eastAsia="Times New Roman" w:hAnsi="Calibri" w:cs="Times New Roman"/>
+          <w:b/>
+          <w:caps/>
+          <w:color w:val="333333"/>
+          <w:sz w:val="18"/>
+          <w:szCs w:val="24"/>
+        </w:rPr>
+        <w:t xml:space="preserve">,   </w:t>
+      </w:r>
+      <w:proofErr w:type="gramEnd"/>
+      <w:r>
+        <w:rPr>
+          <w:rFonts w:ascii="Calibri" w:eastAsia="Times New Roman" w:hAnsi="Calibri" w:cs="Times New Roman"/>
+          <w:b/>
+          <w:caps/>
+          <w:color w:val="333333"/>
+          <w:sz w:val="18"/>
+          <w:szCs w:val="24"/>
+        </w:rPr>
+        <w:t xml:space="preserve"> </w:t>
       </w:r>
       <w:r>
         <w:rPr>
@@ -1313,166 +1417,32 @@
         <w:autoSpaceDE w:val="0"/>
         <w:autoSpaceDN w:val="0"/>
         <w:adjustRightInd w:val="0"/>
-        <w:spacing w:after="66" w:line="240" w:lineRule="auto"/>
-        <w:rPr>
-          <w:rFonts w:ascii="Calibri" w:eastAsia="Times New Roman" w:hAnsi="Calibri" w:cs="Times New Roman"/>
-          <w:color w:val="333333"/>
-          <w:sz w:val="20"/>
-          <w:szCs w:val="24"/>
-        </w:rPr>
-      </w:pPr>
-      <w:r>
-        <w:rPr>
-          <w:rFonts w:ascii="Calibri" w:eastAsia="Times New Roman" w:hAnsi="Calibri" w:cs="Times New Roman"/>
-          <w:color w:val="333333"/>
-          <w:sz w:val="20"/>
-          <w:szCs w:val="24"/>
-        </w:rPr>
-        <w:t>Compose</w:t>
-      </w:r>
-      <w:r>
-        <w:rPr>
-          <w:rFonts w:ascii="Calibri" w:eastAsia="Times New Roman" w:hAnsi="Calibri" w:cs="Times New Roman"/>
-          <w:color w:val="333333"/>
-          <w:sz w:val="20"/>
-          <w:szCs w:val="24"/>
-        </w:rPr>
-        <w:t xml:space="preserve"> test cases to </w:t>
-      </w:r>
-      <w:r>
-        <w:rPr>
-          <w:rFonts w:ascii="Calibri" w:eastAsia="Times New Roman" w:hAnsi="Calibri" w:cs="Times New Roman"/>
-          <w:color w:val="333333"/>
-          <w:sz w:val="20"/>
-          <w:szCs w:val="24"/>
-        </w:rPr>
-        <w:t>expose</w:t>
-      </w:r>
-      <w:r>
-        <w:rPr>
-          <w:rFonts w:ascii="Calibri" w:eastAsia="Times New Roman" w:hAnsi="Calibri" w:cs="Times New Roman"/>
-          <w:color w:val="333333"/>
-          <w:sz w:val="20"/>
-          <w:szCs w:val="24"/>
-        </w:rPr>
-        <w:t xml:space="preserve"> </w:t>
-      </w:r>
-      <w:r>
-        <w:rPr>
-          <w:rFonts w:ascii="Calibri" w:eastAsia="Times New Roman" w:hAnsi="Calibri" w:cs="Times New Roman"/>
-          <w:color w:val="333333"/>
-          <w:sz w:val="20"/>
-          <w:szCs w:val="24"/>
-        </w:rPr>
-        <w:t xml:space="preserve">defects and </w:t>
-      </w:r>
-      <w:r>
-        <w:rPr>
-          <w:rFonts w:ascii="Calibri" w:eastAsia="Times New Roman" w:hAnsi="Calibri" w:cs="Times New Roman"/>
-          <w:color w:val="333333"/>
-          <w:sz w:val="20"/>
-          <w:szCs w:val="24"/>
-        </w:rPr>
-        <w:t xml:space="preserve">inconsistencies in </w:t>
-      </w:r>
-      <w:r>
-        <w:rPr>
-          <w:rFonts w:ascii="Calibri" w:eastAsia="Times New Roman" w:hAnsi="Calibri" w:cs="Times New Roman"/>
-          <w:color w:val="333333"/>
-          <w:sz w:val="20"/>
-          <w:szCs w:val="24"/>
-        </w:rPr>
-        <w:t xml:space="preserve">payroll </w:t>
-      </w:r>
-      <w:r>
-        <w:rPr>
-          <w:rFonts w:ascii="Calibri" w:eastAsia="Times New Roman" w:hAnsi="Calibri" w:cs="Times New Roman"/>
-          <w:color w:val="333333"/>
-          <w:sz w:val="20"/>
-          <w:szCs w:val="24"/>
-        </w:rPr>
-        <w:t>system</w:t>
-      </w:r>
-      <w:r>
-        <w:rPr>
-          <w:rFonts w:ascii="Calibri" w:eastAsia="Times New Roman" w:hAnsi="Calibri" w:cs="Times New Roman"/>
-          <w:color w:val="333333"/>
-          <w:sz w:val="20"/>
-          <w:szCs w:val="24"/>
-        </w:rPr>
-        <w:t xml:space="preserve"> </w:t>
-      </w:r>
-      <w:r>
-        <w:rPr>
-          <w:rFonts w:ascii="Calibri" w:eastAsia="Times New Roman" w:hAnsi="Calibri" w:cs="Times New Roman"/>
-          <w:color w:val="333333"/>
-          <w:sz w:val="20"/>
-          <w:szCs w:val="24"/>
-        </w:rPr>
-        <w:t>(.NET web application</w:t>
-      </w:r>
-      <w:r>
-        <w:rPr>
-          <w:rFonts w:ascii="Calibri" w:eastAsia="Times New Roman" w:hAnsi="Calibri" w:cs="Times New Roman"/>
-          <w:color w:val="333333"/>
-          <w:sz w:val="20"/>
-          <w:szCs w:val="24"/>
-        </w:rPr>
-        <w:t xml:space="preserve">, </w:t>
-      </w:r>
-      <w:r>
-        <w:rPr>
-          <w:rFonts w:ascii="Calibri" w:eastAsia="Times New Roman" w:hAnsi="Calibri" w:cs="Times New Roman"/>
-          <w:color w:val="333333"/>
-          <w:sz w:val="20"/>
-          <w:szCs w:val="24"/>
-        </w:rPr>
-        <w:t xml:space="preserve">built with C#, </w:t>
-      </w:r>
-      <w:r>
-        <w:rPr>
-          <w:rFonts w:ascii="Calibri" w:eastAsia="Times New Roman" w:hAnsi="Calibri" w:cs="Times New Roman"/>
-          <w:color w:val="333333"/>
-          <w:sz w:val="20"/>
-          <w:szCs w:val="24"/>
-        </w:rPr>
-        <w:t xml:space="preserve">RabbitMQ, </w:t>
-      </w:r>
-      <w:r>
-        <w:rPr>
-          <w:rFonts w:ascii="Calibri" w:eastAsia="Times New Roman" w:hAnsi="Calibri" w:cs="Times New Roman"/>
-          <w:color w:val="333333"/>
-          <w:sz w:val="20"/>
-          <w:szCs w:val="24"/>
-        </w:rPr>
-        <w:t>M</w:t>
-      </w:r>
-      <w:r>
-        <w:rPr>
-          <w:rFonts w:ascii="Calibri" w:eastAsia="Times New Roman" w:hAnsi="Calibri" w:cs="Times New Roman"/>
-          <w:color w:val="333333"/>
-          <w:sz w:val="20"/>
-          <w:szCs w:val="24"/>
-        </w:rPr>
-        <w:t>ongoDB and Angular)</w:t>
-      </w:r>
-      <w:r>
-        <w:rPr>
-          <w:rFonts w:ascii="Calibri" w:eastAsia="Times New Roman" w:hAnsi="Calibri" w:cs="Times New Roman"/>
-          <w:color w:val="333333"/>
-          <w:sz w:val="20"/>
-          <w:szCs w:val="24"/>
-        </w:rPr>
-        <w:t>,</w:t>
-      </w:r>
-      <w:r>
-        <w:rPr>
-          <w:rFonts w:ascii="Calibri" w:eastAsia="Times New Roman" w:hAnsi="Calibri" w:cs="Times New Roman"/>
-          <w:color w:val="333333"/>
-          <w:sz w:val="20"/>
-          <w:szCs w:val="24"/>
-        </w:rPr>
-        <w:t xml:space="preserve"> from business, technical and user experience perspectives</w:t>
+        <w:spacing w:after="60" w:line="240" w:lineRule="auto"/>
+        <w:rPr>
+          <w:rFonts w:ascii="Calibri" w:eastAsia="Times New Roman" w:hAnsi="Calibri" w:cs="Times New Roman"/>
+          <w:i/>
+          <w:color w:val="333333"/>
+          <w:sz w:val="20"/>
+          <w:szCs w:val="24"/>
+        </w:rPr>
+      </w:pPr>
+      <w:r>
+        <w:rPr>
+          <w:rFonts w:ascii="Calibri" w:eastAsia="Times New Roman" w:hAnsi="Calibri" w:cs="Times New Roman"/>
+          <w:color w:val="333333"/>
+          <w:sz w:val="20"/>
+          <w:szCs w:val="24"/>
+        </w:rPr>
+        <w:t>Ranked in the top 3% of department during performance reviews due to testing ability and demonstrated leadership</w:t>
+      </w:r>
+      <w:r>
+        <w:rPr>
+          <w:rFonts w:ascii="Calibri" w:eastAsia="Times New Roman" w:hAnsi="Calibri" w:cs="Times New Roman"/>
+          <w:color w:val="333333"/>
+          <w:sz w:val="20"/>
+          <w:szCs w:val="24"/>
+        </w:rPr>
+        <w:softHyphen/>
       </w:r>
     </w:p>
     <w:p>
@@ -1499,49 +1469,59 @@
         <w:autoSpaceDE w:val="0"/>
         <w:autoSpaceDN w:val="0"/>
         <w:adjustRightInd w:val="0"/>
-        <w:spacing w:after="66" w:line="240" w:lineRule="auto"/>
-        <w:rPr>
-          <w:rFonts w:ascii="Calibri" w:eastAsia="Times New Roman" w:hAnsi="Calibri" w:cs="Times New Roman"/>
-          <w:color w:val="333333"/>
-          <w:sz w:val="20"/>
-          <w:szCs w:val="24"/>
-        </w:rPr>
-      </w:pPr>
-      <w:r>
-        <w:rPr>
-          <w:rFonts w:ascii="Calibri" w:eastAsia="Times New Roman" w:hAnsi="Calibri" w:cs="Times New Roman"/>
-          <w:color w:val="333333"/>
-          <w:sz w:val="20"/>
-          <w:szCs w:val="24"/>
-        </w:rPr>
-        <w:t xml:space="preserve">Expand and optimize suite of automated tests </w:t>
-      </w:r>
-      <w:r>
-        <w:rPr>
-          <w:rFonts w:ascii="Calibri" w:eastAsia="Times New Roman" w:hAnsi="Calibri" w:cs="Times New Roman"/>
-          <w:color w:val="333333"/>
-          <w:sz w:val="20"/>
-          <w:szCs w:val="24"/>
-        </w:rPr>
-        <w:t>(unit, integration, system, API</w:t>
-      </w:r>
-      <w:r>
-        <w:rPr>
-          <w:rFonts w:ascii="Calibri" w:eastAsia="Times New Roman" w:hAnsi="Calibri" w:cs="Times New Roman"/>
-          <w:color w:val="333333"/>
-          <w:sz w:val="20"/>
-          <w:szCs w:val="24"/>
-        </w:rPr>
-        <w:t xml:space="preserve"> and f</w:t>
-      </w:r>
-      <w:r>
-        <w:rPr>
-          <w:rFonts w:ascii="Calibri" w:eastAsia="Times New Roman" w:hAnsi="Calibri" w:cs="Times New Roman"/>
-          <w:color w:val="333333"/>
-          <w:sz w:val="20"/>
-          <w:szCs w:val="24"/>
-        </w:rPr>
-        <w:t>unctional) by “pushing” testing</w:t>
+        <w:spacing w:after="60" w:line="240" w:lineRule="auto"/>
+        <w:rPr>
+          <w:rFonts w:ascii="Calibri" w:eastAsia="Times New Roman" w:hAnsi="Calibri" w:cs="Times New Roman"/>
+          <w:i/>
+          <w:color w:val="333333"/>
+          <w:sz w:val="20"/>
+          <w:szCs w:val="24"/>
+        </w:rPr>
+      </w:pPr>
+      <w:r>
+        <w:rPr>
+          <w:rFonts w:ascii="Calibri" w:eastAsia="Times New Roman" w:hAnsi="Calibri" w:cs="Times New Roman"/>
+          <w:color w:val="333333"/>
+          <w:sz w:val="20"/>
+          <w:szCs w:val="24"/>
+        </w:rPr>
+        <w:t>Nominated and e</w:t>
+      </w:r>
+      <w:r>
+        <w:rPr>
+          <w:rFonts w:ascii="Calibri" w:eastAsia="Times New Roman" w:hAnsi="Calibri" w:cs="Times New Roman"/>
+          <w:color w:val="333333"/>
+          <w:sz w:val="20"/>
+          <w:szCs w:val="24"/>
+        </w:rPr>
+        <w:t xml:space="preserve">lected </w:t>
+      </w:r>
+      <w:r>
+        <w:rPr>
+          <w:rFonts w:ascii="Calibri" w:eastAsia="Times New Roman" w:hAnsi="Calibri" w:cs="Times New Roman"/>
+          <w:color w:val="333333"/>
+          <w:sz w:val="20"/>
+          <w:szCs w:val="24"/>
+        </w:rPr>
+        <w:t>to</w:t>
+      </w:r>
+      <w:r>
+        <w:rPr>
+          <w:rFonts w:ascii="Calibri" w:eastAsia="Times New Roman" w:hAnsi="Calibri" w:cs="Times New Roman"/>
+          <w:color w:val="333333"/>
+          <w:sz w:val="20"/>
+          <w:szCs w:val="24"/>
+        </w:rPr>
+        <w:t xml:space="preserve"> department’s</w:t>
+      </w:r>
+      <w:r>
+        <w:rPr>
+          <w:rFonts w:ascii="Calibri" w:eastAsia="Times New Roman" w:hAnsi="Calibri" w:cs="Times New Roman"/>
+          <w:color w:val="333333"/>
+          <w:sz w:val="20"/>
+          <w:szCs w:val="24"/>
+        </w:rPr>
+        <w:t xml:space="preserve"> advisory board to</w:t>
       </w:r>
       <w:r>
         <w:rPr>
@@ -1552,97 +1532,50 @@
         </w:rPr>
         <w:t xml:space="preserve"> </w:t>
       </w:r>
-      <w:bookmarkStart w:id="0" w:name="_GoBack"/>
-      <w:bookmarkEnd w:id="0"/>
-      <w:r>
-        <w:rPr>
-          <w:rFonts w:ascii="Calibri" w:eastAsia="Times New Roman" w:hAnsi="Calibri" w:cs="Times New Roman"/>
-          <w:color w:val="333333"/>
-          <w:sz w:val="20"/>
-          <w:szCs w:val="24"/>
-        </w:rPr>
-        <w:t>to the lowest la</w:t>
-      </w:r>
-      <w:r>
-        <w:rPr>
-          <w:rFonts w:ascii="Calibri" w:eastAsia="Times New Roman" w:hAnsi="Calibri" w:cs="Times New Roman"/>
-          <w:color w:val="333333"/>
-          <w:sz w:val="20"/>
-          <w:szCs w:val="24"/>
-        </w:rPr>
-        <w:t>yer where it can be successfully</w:t>
-      </w:r>
-      <w:r>
-        <w:rPr>
-          <w:rFonts w:ascii="Calibri" w:eastAsia="Times New Roman" w:hAnsi="Calibri" w:cs="Times New Roman"/>
-          <w:color w:val="333333"/>
-          <w:sz w:val="20"/>
-          <w:szCs w:val="24"/>
-        </w:rPr>
-        <w:t xml:space="preserve"> performed, in ad</w:t>
-      </w:r>
-      <w:r>
-        <w:rPr>
-          <w:rFonts w:ascii="Calibri" w:eastAsia="Times New Roman" w:hAnsi="Calibri" w:cs="Times New Roman"/>
-          <w:color w:val="333333"/>
-          <w:sz w:val="20"/>
-          <w:szCs w:val="24"/>
-        </w:rPr>
-        <w:t xml:space="preserve">herence to the </w:t>
-      </w:r>
-      <w:r>
-        <w:rPr>
-          <w:rFonts w:ascii="Calibri" w:eastAsia="Times New Roman" w:hAnsi="Calibri" w:cs="Times New Roman"/>
-          <w:color w:val="333333"/>
-          <w:sz w:val="20"/>
-          <w:szCs w:val="24"/>
-        </w:rPr>
-        <w:t>T</w:t>
-      </w:r>
-      <w:r>
-        <w:rPr>
-          <w:rFonts w:ascii="Calibri" w:eastAsia="Times New Roman" w:hAnsi="Calibri" w:cs="Times New Roman"/>
-          <w:color w:val="333333"/>
-          <w:sz w:val="20"/>
-          <w:szCs w:val="24"/>
-        </w:rPr>
-        <w:t>esting P</w:t>
-      </w:r>
-      <w:r>
-        <w:rPr>
-          <w:rFonts w:ascii="Calibri" w:eastAsia="Times New Roman" w:hAnsi="Calibri" w:cs="Times New Roman"/>
-          <w:color w:val="333333"/>
-          <w:sz w:val="20"/>
-          <w:szCs w:val="24"/>
-        </w:rPr>
-        <w:t>yramid</w:t>
-      </w:r>
-      <w:r>
-        <w:rPr>
-          <w:rFonts w:ascii="Calibri" w:eastAsia="Times New Roman" w:hAnsi="Calibri" w:cs="Times New Roman"/>
-          <w:color w:val="333333"/>
-          <w:sz w:val="20"/>
-          <w:szCs w:val="24"/>
-        </w:rPr>
-        <w:t xml:space="preserve"> approach to </w:t>
-      </w:r>
-      <w:r>
-        <w:rPr>
-          <w:rFonts w:ascii="Calibri" w:eastAsia="Times New Roman" w:hAnsi="Calibri" w:cs="Times New Roman"/>
-          <w:color w:val="333333"/>
-          <w:sz w:val="20"/>
-          <w:szCs w:val="24"/>
-        </w:rPr>
-        <w:t xml:space="preserve">test </w:t>
-      </w:r>
-      <w:r>
-        <w:rPr>
-          <w:rFonts w:ascii="Calibri" w:eastAsia="Times New Roman" w:hAnsi="Calibri" w:cs="Times New Roman"/>
-          <w:color w:val="333333"/>
-          <w:sz w:val="20"/>
-          <w:szCs w:val="24"/>
-        </w:rPr>
-        <w:t>automation</w:t>
+      <w:r>
+        <w:rPr>
+          <w:rFonts w:ascii="Calibri" w:eastAsia="Times New Roman" w:hAnsi="Calibri" w:cs="Times New Roman"/>
+          <w:color w:val="333333"/>
+          <w:sz w:val="20"/>
+          <w:szCs w:val="24"/>
+        </w:rPr>
+        <w:t xml:space="preserve">represent the interests </w:t>
+      </w:r>
+      <w:r>
+        <w:rPr>
+          <w:rFonts w:ascii="Calibri" w:eastAsia="Times New Roman" w:hAnsi="Calibri" w:cs="Times New Roman"/>
+          <w:color w:val="333333"/>
+          <w:sz w:val="20"/>
+          <w:szCs w:val="24"/>
+        </w:rPr>
+        <w:t xml:space="preserve">of </w:t>
+      </w:r>
+      <w:r>
+        <w:rPr>
+          <w:rFonts w:ascii="Calibri" w:eastAsia="Times New Roman" w:hAnsi="Calibri" w:cs="Times New Roman"/>
+          <w:color w:val="333333"/>
+          <w:sz w:val="20"/>
+          <w:szCs w:val="24"/>
+        </w:rPr>
+        <w:t>more than</w:t>
+      </w:r>
+      <w:r>
+        <w:rPr>
+          <w:rFonts w:ascii="Calibri" w:eastAsia="Times New Roman" w:hAnsi="Calibri" w:cs="Times New Roman"/>
+          <w:color w:val="333333"/>
+          <w:sz w:val="20"/>
+          <w:szCs w:val="24"/>
+        </w:rPr>
+        <w:t xml:space="preserve"> 1,000</w:t>
+      </w:r>
+      <w:r>
+        <w:rPr>
+          <w:rFonts w:ascii="Calibri" w:eastAsia="Times New Roman" w:hAnsi="Calibri" w:cs="Times New Roman"/>
+          <w:color w:val="333333"/>
+          <w:sz w:val="20"/>
+          <w:szCs w:val="24"/>
+        </w:rPr>
+        <w:t xml:space="preserve"> employees</w:t>
       </w:r>
     </w:p>
     <w:p>
@@ -1669,40 +1602,166 @@
         <w:autoSpaceDE w:val="0"/>
         <w:autoSpaceDN w:val="0"/>
         <w:adjustRightInd w:val="0"/>
-        <w:spacing w:after="66" w:line="240" w:lineRule="auto"/>
-        <w:rPr>
-          <w:rFonts w:ascii="Calibri" w:eastAsia="Times New Roman" w:hAnsi="Calibri" w:cs="Times New Roman"/>
-          <w:color w:val="333333"/>
-          <w:sz w:val="20"/>
-          <w:szCs w:val="24"/>
-        </w:rPr>
-      </w:pPr>
-      <w:r>
-        <w:rPr>
-          <w:rFonts w:ascii="Calibri" w:eastAsia="Times New Roman" w:hAnsi="Calibri" w:cs="Times New Roman"/>
-          <w:color w:val="333333"/>
-          <w:sz w:val="20"/>
-          <w:szCs w:val="24"/>
-        </w:rPr>
-        <w:t>Train and mentor new Test Engineers</w:t>
-      </w:r>
-      <w:r>
-        <w:rPr>
-          <w:rFonts w:ascii="Calibri" w:eastAsia="Times New Roman" w:hAnsi="Calibri" w:cs="Times New Roman"/>
-          <w:color w:val="333333"/>
-          <w:sz w:val="20"/>
-          <w:szCs w:val="24"/>
-        </w:rPr>
-        <w:t xml:space="preserve"> to ensure testing abilities</w:t>
-      </w:r>
-      <w:r>
-        <w:rPr>
-          <w:rFonts w:ascii="Calibri" w:eastAsia="Times New Roman" w:hAnsi="Calibri" w:cs="Times New Roman"/>
-          <w:color w:val="333333"/>
-          <w:sz w:val="20"/>
-          <w:szCs w:val="24"/>
-        </w:rPr>
-        <w:t xml:space="preserve"> and strategies</w:t>
+        <w:spacing w:after="60" w:line="240" w:lineRule="auto"/>
+        <w:rPr>
+          <w:rFonts w:ascii="Calibri" w:eastAsia="Times New Roman" w:hAnsi="Calibri" w:cs="Times New Roman"/>
+          <w:color w:val="333333"/>
+          <w:sz w:val="20"/>
+          <w:szCs w:val="24"/>
+        </w:rPr>
+      </w:pPr>
+      <w:r>
+        <w:rPr>
+          <w:rFonts w:ascii="Calibri" w:eastAsia="Times New Roman" w:hAnsi="Calibri" w:cs="Times New Roman"/>
+          <w:color w:val="333333"/>
+          <w:sz w:val="20"/>
+          <w:szCs w:val="24"/>
+        </w:rPr>
+        <w:t>Compose</w:t>
+      </w:r>
+      <w:r>
+        <w:rPr>
+          <w:rFonts w:ascii="Calibri" w:eastAsia="Times New Roman" w:hAnsi="Calibri" w:cs="Times New Roman"/>
+          <w:color w:val="333333"/>
+          <w:sz w:val="20"/>
+          <w:szCs w:val="24"/>
+        </w:rPr>
+        <w:t xml:space="preserve"> test cases to </w:t>
+      </w:r>
+      <w:r>
+        <w:rPr>
+          <w:rFonts w:ascii="Calibri" w:eastAsia="Times New Roman" w:hAnsi="Calibri" w:cs="Times New Roman"/>
+          <w:color w:val="333333"/>
+          <w:sz w:val="20"/>
+          <w:szCs w:val="24"/>
+        </w:rPr>
+        <w:t>expose</w:t>
+      </w:r>
+      <w:r>
+        <w:rPr>
+          <w:rFonts w:ascii="Calibri" w:eastAsia="Times New Roman" w:hAnsi="Calibri" w:cs="Times New Roman"/>
+          <w:color w:val="333333"/>
+          <w:sz w:val="20"/>
+          <w:szCs w:val="24"/>
+        </w:rPr>
+        <w:t xml:space="preserve"> </w:t>
+      </w:r>
+      <w:r>
+        <w:rPr>
+          <w:rFonts w:ascii="Calibri" w:eastAsia="Times New Roman" w:hAnsi="Calibri" w:cs="Times New Roman"/>
+          <w:color w:val="333333"/>
+          <w:sz w:val="20"/>
+          <w:szCs w:val="24"/>
+        </w:rPr>
+        <w:t xml:space="preserve">defects and </w:t>
+      </w:r>
+      <w:r>
+        <w:rPr>
+          <w:rFonts w:ascii="Calibri" w:eastAsia="Times New Roman" w:hAnsi="Calibri" w:cs="Times New Roman"/>
+          <w:color w:val="333333"/>
+          <w:sz w:val="20"/>
+          <w:szCs w:val="24"/>
+        </w:rPr>
+        <w:t xml:space="preserve">inconsistencies in </w:t>
+      </w:r>
+      <w:r>
+        <w:rPr>
+          <w:rFonts w:ascii="Calibri" w:eastAsia="Times New Roman" w:hAnsi="Calibri" w:cs="Times New Roman"/>
+          <w:color w:val="333333"/>
+          <w:sz w:val="20"/>
+          <w:szCs w:val="24"/>
+        </w:rPr>
+        <w:t xml:space="preserve">payroll </w:t>
+      </w:r>
+      <w:r>
+        <w:rPr>
+          <w:rFonts w:ascii="Calibri" w:eastAsia="Times New Roman" w:hAnsi="Calibri" w:cs="Times New Roman"/>
+          <w:color w:val="333333"/>
+          <w:sz w:val="20"/>
+          <w:szCs w:val="24"/>
+        </w:rPr>
+        <w:t>system</w:t>
+      </w:r>
+      <w:r>
+        <w:rPr>
+          <w:rFonts w:ascii="Calibri" w:eastAsia="Times New Roman" w:hAnsi="Calibri" w:cs="Times New Roman"/>
+          <w:color w:val="333333"/>
+          <w:sz w:val="20"/>
+          <w:szCs w:val="24"/>
+        </w:rPr>
+        <w:t xml:space="preserve"> </w:t>
+      </w:r>
+      <w:r>
+        <w:rPr>
+          <w:rFonts w:ascii="Calibri" w:eastAsia="Times New Roman" w:hAnsi="Calibri" w:cs="Times New Roman"/>
+          <w:color w:val="333333"/>
+          <w:sz w:val="20"/>
+          <w:szCs w:val="24"/>
+        </w:rPr>
+        <w:t>(.NET web application</w:t>
+      </w:r>
+      <w:r>
+        <w:rPr>
+          <w:rFonts w:ascii="Calibri" w:eastAsia="Times New Roman" w:hAnsi="Calibri" w:cs="Times New Roman"/>
+          <w:color w:val="333333"/>
+          <w:sz w:val="20"/>
+          <w:szCs w:val="24"/>
+        </w:rPr>
+        <w:t xml:space="preserve">, </w:t>
+      </w:r>
+      <w:r>
+        <w:rPr>
+          <w:rFonts w:ascii="Calibri" w:eastAsia="Times New Roman" w:hAnsi="Calibri" w:cs="Times New Roman"/>
+          <w:color w:val="333333"/>
+          <w:sz w:val="20"/>
+          <w:szCs w:val="24"/>
+        </w:rPr>
+        <w:t xml:space="preserve">built with C#, </w:t>
+      </w:r>
+      <w:r>
+        <w:rPr>
+          <w:rFonts w:ascii="Calibri" w:eastAsia="Times New Roman" w:hAnsi="Calibri" w:cs="Times New Roman"/>
+          <w:color w:val="333333"/>
+          <w:sz w:val="20"/>
+          <w:szCs w:val="24"/>
+        </w:rPr>
+        <w:t xml:space="preserve">RabbitMQ, </w:t>
+      </w:r>
+      <w:r>
+        <w:rPr>
+          <w:rFonts w:ascii="Calibri" w:eastAsia="Times New Roman" w:hAnsi="Calibri" w:cs="Times New Roman"/>
+          <w:color w:val="333333"/>
+          <w:sz w:val="20"/>
+          <w:szCs w:val="24"/>
+        </w:rPr>
+        <w:t>M</w:t>
+      </w:r>
+      <w:r>
+        <w:rPr>
+          <w:rFonts w:ascii="Calibri" w:eastAsia="Times New Roman" w:hAnsi="Calibri" w:cs="Times New Roman"/>
+          <w:color w:val="333333"/>
+          <w:sz w:val="20"/>
+          <w:szCs w:val="24"/>
+        </w:rPr>
+        <w:t>ongoDB and Angular)</w:t>
+      </w:r>
+      <w:r>
+        <w:rPr>
+          <w:rFonts w:ascii="Calibri" w:eastAsia="Times New Roman" w:hAnsi="Calibri" w:cs="Times New Roman"/>
+          <w:color w:val="333333"/>
+          <w:sz w:val="20"/>
+          <w:szCs w:val="24"/>
+        </w:rPr>
+        <w:t>,</w:t>
+      </w:r>
+      <w:r>
+        <w:rPr>
+          <w:rFonts w:ascii="Calibri" w:eastAsia="Times New Roman" w:hAnsi="Calibri" w:cs="Times New Roman"/>
+          <w:color w:val="333333"/>
+          <w:sz w:val="20"/>
+          <w:szCs w:val="24"/>
+        </w:rPr>
+        <w:t xml:space="preserve"> from business, technical and user experience perspectives</w:t>
       </w:r>
     </w:p>
     <w:p>
@@ -1729,40 +1788,148 @@
         <w:autoSpaceDE w:val="0"/>
         <w:autoSpaceDN w:val="0"/>
         <w:adjustRightInd w:val="0"/>
-        <w:spacing w:after="66" w:line="240" w:lineRule="auto"/>
-        <w:rPr>
-          <w:rFonts w:ascii="Calibri" w:eastAsia="Times New Roman" w:hAnsi="Calibri" w:cs="Times New Roman"/>
-          <w:color w:val="333333"/>
-          <w:sz w:val="20"/>
-          <w:szCs w:val="24"/>
-        </w:rPr>
-      </w:pPr>
-      <w:r>
-        <w:rPr>
-          <w:rFonts w:ascii="Calibri" w:eastAsia="Times New Roman" w:hAnsi="Calibri" w:cs="Times New Roman"/>
-          <w:color w:val="333333"/>
-          <w:sz w:val="20"/>
-          <w:szCs w:val="24"/>
-        </w:rPr>
-        <w:t>Build and m</w:t>
-      </w:r>
-      <w:r>
-        <w:rPr>
-          <w:rFonts w:ascii="Calibri" w:eastAsia="Times New Roman" w:hAnsi="Calibri" w:cs="Times New Roman"/>
-          <w:color w:val="333333"/>
-          <w:sz w:val="20"/>
-          <w:szCs w:val="24"/>
-        </w:rPr>
-        <w:t>aintain testing infrastructure</w:t>
-      </w:r>
-      <w:r>
-        <w:rPr>
-          <w:rFonts w:ascii="Calibri" w:eastAsia="Times New Roman" w:hAnsi="Calibri" w:cs="Times New Roman"/>
-          <w:color w:val="333333"/>
-          <w:sz w:val="20"/>
-          <w:szCs w:val="24"/>
-        </w:rPr>
-        <w:softHyphen/>
+        <w:spacing w:after="60" w:line="240" w:lineRule="auto"/>
+        <w:rPr>
+          <w:rFonts w:ascii="Calibri" w:eastAsia="Times New Roman" w:hAnsi="Calibri" w:cs="Times New Roman"/>
+          <w:color w:val="333333"/>
+          <w:sz w:val="20"/>
+          <w:szCs w:val="24"/>
+        </w:rPr>
+      </w:pPr>
+      <w:r>
+        <w:rPr>
+          <w:rFonts w:ascii="Calibri" w:eastAsia="Times New Roman" w:hAnsi="Calibri" w:cs="Times New Roman"/>
+          <w:color w:val="333333"/>
+          <w:sz w:val="20"/>
+          <w:szCs w:val="24"/>
+        </w:rPr>
+        <w:t xml:space="preserve">Expand and optimize suite of automated tests </w:t>
+      </w:r>
+      <w:r>
+        <w:rPr>
+          <w:rFonts w:ascii="Calibri" w:eastAsia="Times New Roman" w:hAnsi="Calibri" w:cs="Times New Roman"/>
+          <w:color w:val="333333"/>
+          <w:sz w:val="20"/>
+          <w:szCs w:val="24"/>
+        </w:rPr>
+        <w:t>(unit, integration, system, API</w:t>
+      </w:r>
+      <w:r>
+        <w:rPr>
+          <w:rFonts w:ascii="Calibri" w:eastAsia="Times New Roman" w:hAnsi="Calibri" w:cs="Times New Roman"/>
+          <w:color w:val="333333"/>
+          <w:sz w:val="20"/>
+          <w:szCs w:val="24"/>
+        </w:rPr>
+        <w:t xml:space="preserve"> and f</w:t>
+      </w:r>
+      <w:r>
+        <w:rPr>
+          <w:rFonts w:ascii="Calibri" w:eastAsia="Times New Roman" w:hAnsi="Calibri" w:cs="Times New Roman"/>
+          <w:color w:val="333333"/>
+          <w:sz w:val="20"/>
+          <w:szCs w:val="24"/>
+        </w:rPr>
+        <w:t>unctional) by “pushing” testing</w:t>
+      </w:r>
+      <w:r>
+        <w:rPr>
+          <w:rFonts w:ascii="Calibri" w:eastAsia="Times New Roman" w:hAnsi="Calibri" w:cs="Times New Roman"/>
+          <w:color w:val="333333"/>
+          <w:sz w:val="20"/>
+          <w:szCs w:val="24"/>
+        </w:rPr>
+        <w:t xml:space="preserve"> </w:t>
+      </w:r>
+      <w:r>
+        <w:rPr>
+          <w:rFonts w:ascii="Calibri" w:eastAsia="Times New Roman" w:hAnsi="Calibri" w:cs="Times New Roman"/>
+          <w:color w:val="333333"/>
+          <w:sz w:val="20"/>
+          <w:szCs w:val="24"/>
+        </w:rPr>
+        <w:t>to the lowest la</w:t>
+      </w:r>
+      <w:r>
+        <w:rPr>
+          <w:rFonts w:ascii="Calibri" w:eastAsia="Times New Roman" w:hAnsi="Calibri" w:cs="Times New Roman"/>
+          <w:color w:val="333333"/>
+          <w:sz w:val="20"/>
+          <w:szCs w:val="24"/>
+        </w:rPr>
+        <w:t>yer where it can be successfully</w:t>
+      </w:r>
+      <w:r>
+        <w:rPr>
+          <w:rFonts w:ascii="Calibri" w:eastAsia="Times New Roman" w:hAnsi="Calibri" w:cs="Times New Roman"/>
+          <w:color w:val="333333"/>
+          <w:sz w:val="20"/>
+          <w:szCs w:val="24"/>
+        </w:rPr>
+        <w:t xml:space="preserve"> performed, in ad</w:t>
+      </w:r>
+      <w:r>
+        <w:rPr>
+          <w:rFonts w:ascii="Calibri" w:eastAsia="Times New Roman" w:hAnsi="Calibri" w:cs="Times New Roman"/>
+          <w:color w:val="333333"/>
+          <w:sz w:val="20"/>
+          <w:szCs w:val="24"/>
+        </w:rPr>
+        <w:t xml:space="preserve">herence to the </w:t>
+      </w:r>
+      <w:r>
+        <w:rPr>
+          <w:rFonts w:ascii="Calibri" w:eastAsia="Times New Roman" w:hAnsi="Calibri" w:cs="Times New Roman"/>
+          <w:color w:val="333333"/>
+          <w:sz w:val="20"/>
+          <w:szCs w:val="24"/>
+        </w:rPr>
+        <w:t>T</w:t>
+      </w:r>
+      <w:r>
+        <w:rPr>
+          <w:rFonts w:ascii="Calibri" w:eastAsia="Times New Roman" w:hAnsi="Calibri" w:cs="Times New Roman"/>
+          <w:color w:val="333333"/>
+          <w:sz w:val="20"/>
+          <w:szCs w:val="24"/>
+        </w:rPr>
+        <w:t>esting P</w:t>
+      </w:r>
+      <w:r>
+        <w:rPr>
+          <w:rFonts w:ascii="Calibri" w:eastAsia="Times New Roman" w:hAnsi="Calibri" w:cs="Times New Roman"/>
+          <w:color w:val="333333"/>
+          <w:sz w:val="20"/>
+          <w:szCs w:val="24"/>
+        </w:rPr>
+        <w:t>yramid</w:t>
+      </w:r>
+      <w:r>
+        <w:rPr>
+          <w:rFonts w:ascii="Calibri" w:eastAsia="Times New Roman" w:hAnsi="Calibri" w:cs="Times New Roman"/>
+          <w:color w:val="333333"/>
+          <w:sz w:val="20"/>
+          <w:szCs w:val="24"/>
+        </w:rPr>
+        <w:t xml:space="preserve"> approach to </w:t>
+      </w:r>
+      <w:r>
+        <w:rPr>
+          <w:rFonts w:ascii="Calibri" w:eastAsia="Times New Roman" w:hAnsi="Calibri" w:cs="Times New Roman"/>
+          <w:color w:val="333333"/>
+          <w:sz w:val="20"/>
+          <w:szCs w:val="24"/>
+        </w:rPr>
+        <w:t xml:space="preserve">test </w:t>
+      </w:r>
+      <w:r>
+        <w:rPr>
+          <w:rFonts w:ascii="Calibri" w:eastAsia="Times New Roman" w:hAnsi="Calibri" w:cs="Times New Roman"/>
+          <w:color w:val="333333"/>
+          <w:sz w:val="20"/>
+          <w:szCs w:val="24"/>
+        </w:rPr>
+        <w:t>automation</w:t>
       </w:r>
     </w:p>
     <w:p>
@@ -1789,67 +1956,40 @@
         <w:autoSpaceDE w:val="0"/>
         <w:autoSpaceDN w:val="0"/>
         <w:adjustRightInd w:val="0"/>
-        <w:spacing w:after="66" w:line="240" w:lineRule="auto"/>
-        <w:rPr>
-          <w:rFonts w:ascii="Calibri" w:eastAsia="Times New Roman" w:hAnsi="Calibri" w:cs="Times New Roman"/>
-          <w:color w:val="333333"/>
-          <w:sz w:val="20"/>
-          <w:szCs w:val="24"/>
-        </w:rPr>
-      </w:pPr>
-      <w:r>
-        <w:rPr>
-          <w:rFonts w:ascii="Calibri" w:eastAsia="Times New Roman" w:hAnsi="Calibri" w:cs="Times New Roman"/>
-          <w:color w:val="333333"/>
-          <w:sz w:val="20"/>
-          <w:szCs w:val="24"/>
-        </w:rPr>
-        <w:t>Establish, f</w:t>
-      </w:r>
-      <w:r>
-        <w:rPr>
-          <w:rFonts w:ascii="Calibri" w:eastAsia="Times New Roman" w:hAnsi="Calibri" w:cs="Times New Roman"/>
-          <w:color w:val="333333"/>
-          <w:sz w:val="20"/>
-          <w:szCs w:val="24"/>
-        </w:rPr>
-        <w:t xml:space="preserve">ormalize and publish </w:t>
-      </w:r>
-      <w:r>
-        <w:rPr>
-          <w:rFonts w:ascii="Calibri" w:eastAsia="Times New Roman" w:hAnsi="Calibri" w:cs="Times New Roman"/>
-          <w:color w:val="333333"/>
-          <w:sz w:val="20"/>
-          <w:szCs w:val="24"/>
-        </w:rPr>
-        <w:t>testing</w:t>
-      </w:r>
-      <w:r>
-        <w:rPr>
-          <w:rFonts w:ascii="Calibri" w:eastAsia="Times New Roman" w:hAnsi="Calibri" w:cs="Times New Roman"/>
-          <w:color w:val="333333"/>
-          <w:sz w:val="20"/>
-          <w:szCs w:val="24"/>
-        </w:rPr>
-        <w:t xml:space="preserve"> approaches and</w:t>
-      </w:r>
-      <w:r>
-        <w:rPr>
-          <w:rFonts w:ascii="Calibri" w:eastAsia="Times New Roman" w:hAnsi="Calibri" w:cs="Times New Roman"/>
-          <w:color w:val="333333"/>
-          <w:sz w:val="20"/>
-          <w:szCs w:val="24"/>
-        </w:rPr>
-        <w:t xml:space="preserve"> standard</w:t>
-      </w:r>
-      <w:r>
-        <w:rPr>
-          <w:rFonts w:ascii="Calibri" w:eastAsia="Times New Roman" w:hAnsi="Calibri" w:cs="Times New Roman"/>
-          <w:color w:val="333333"/>
-          <w:sz w:val="20"/>
-          <w:szCs w:val="24"/>
-        </w:rPr>
-        <w:t>s</w:t>
+        <w:spacing w:after="60" w:line="240" w:lineRule="auto"/>
+        <w:rPr>
+          <w:rFonts w:ascii="Calibri" w:eastAsia="Times New Roman" w:hAnsi="Calibri" w:cs="Times New Roman"/>
+          <w:color w:val="333333"/>
+          <w:sz w:val="20"/>
+          <w:szCs w:val="24"/>
+        </w:rPr>
+      </w:pPr>
+      <w:r>
+        <w:rPr>
+          <w:rFonts w:ascii="Calibri" w:eastAsia="Times New Roman" w:hAnsi="Calibri" w:cs="Times New Roman"/>
+          <w:color w:val="333333"/>
+          <w:sz w:val="20"/>
+          <w:szCs w:val="24"/>
+        </w:rPr>
+        <w:t>Train and mentor new Test Engineers</w:t>
+      </w:r>
+      <w:r>
+        <w:rPr>
+          <w:rFonts w:ascii="Calibri" w:eastAsia="Times New Roman" w:hAnsi="Calibri" w:cs="Times New Roman"/>
+          <w:color w:val="333333"/>
+          <w:sz w:val="20"/>
+          <w:szCs w:val="24"/>
+        </w:rPr>
+        <w:t xml:space="preserve"> to ensure testing abilities</w:t>
+      </w:r>
+      <w:r>
+        <w:rPr>
+          <w:rFonts w:ascii="Calibri" w:eastAsia="Times New Roman" w:hAnsi="Calibri" w:cs="Times New Roman"/>
+          <w:color w:val="333333"/>
+          <w:sz w:val="20"/>
+          <w:szCs w:val="24"/>
+        </w:rPr>
+        <w:t xml:space="preserve"> and strategies</w:t>
       </w:r>
     </w:p>
     <w:p>
@@ -1876,77 +2016,40 @@
         <w:autoSpaceDE w:val="0"/>
         <w:autoSpaceDN w:val="0"/>
         <w:adjustRightInd w:val="0"/>
-        <w:spacing w:after="66" w:line="240" w:lineRule="auto"/>
-        <w:rPr>
-          <w:rFonts w:ascii="Calibri" w:eastAsia="Times New Roman" w:hAnsi="Calibri" w:cs="Times New Roman"/>
-          <w:i/>
-          <w:color w:val="333333"/>
-          <w:sz w:val="20"/>
-          <w:szCs w:val="24"/>
-        </w:rPr>
-      </w:pPr>
-      <w:r>
-        <w:rPr>
-          <w:rFonts w:ascii="Calibri" w:eastAsia="Times New Roman" w:hAnsi="Calibri" w:cs="Times New Roman"/>
-          <w:color w:val="333333"/>
-          <w:sz w:val="20"/>
-          <w:szCs w:val="24"/>
-        </w:rPr>
-        <w:t>R</w:t>
-      </w:r>
-      <w:r>
-        <w:rPr>
-          <w:rFonts w:ascii="Calibri" w:eastAsia="Times New Roman" w:hAnsi="Calibri" w:cs="Times New Roman"/>
-          <w:color w:val="333333"/>
-          <w:sz w:val="20"/>
-          <w:szCs w:val="24"/>
-        </w:rPr>
-        <w:t xml:space="preserve">un weekly meetings </w:t>
-      </w:r>
-      <w:r>
-        <w:rPr>
-          <w:rFonts w:ascii="Calibri" w:eastAsia="Times New Roman" w:hAnsi="Calibri" w:cs="Times New Roman"/>
-          <w:color w:val="333333"/>
-          <w:sz w:val="20"/>
-          <w:szCs w:val="24"/>
-        </w:rPr>
-        <w:t>on</w:t>
-      </w:r>
-      <w:r>
-        <w:rPr>
-          <w:rFonts w:ascii="Calibri" w:eastAsia="Times New Roman" w:hAnsi="Calibri" w:cs="Times New Roman"/>
-          <w:color w:val="333333"/>
-          <w:sz w:val="20"/>
-          <w:szCs w:val="24"/>
-        </w:rPr>
-        <w:t xml:space="preserve"> testing approaches and challenges, covering </w:t>
-      </w:r>
-      <w:r>
-        <w:rPr>
-          <w:rFonts w:ascii="Calibri" w:eastAsia="Times New Roman" w:hAnsi="Calibri" w:cs="Times New Roman"/>
-          <w:color w:val="333333"/>
-          <w:sz w:val="20"/>
-          <w:szCs w:val="24"/>
-        </w:rPr>
-        <w:t>important topics</w:t>
-      </w:r>
-      <w:r>
-        <w:rPr>
-          <w:rFonts w:ascii="Calibri" w:eastAsia="Times New Roman" w:hAnsi="Calibri" w:cs="Times New Roman"/>
-          <w:color w:val="333333"/>
-          <w:sz w:val="20"/>
-          <w:szCs w:val="24"/>
-        </w:rPr>
-        <w:t xml:space="preserve"> in testing from </w:t>
-      </w:r>
-      <w:r>
-        <w:rPr>
-          <w:rFonts w:ascii="Calibri" w:eastAsia="Times New Roman" w:hAnsi="Calibri" w:cs="Times New Roman"/>
-          <w:color w:val="333333"/>
-          <w:sz w:val="20"/>
-          <w:szCs w:val="24"/>
-        </w:rPr>
-        <w:t>valuable resources such as testing blogs and conferences</w:t>
+        <w:spacing w:after="60" w:line="240" w:lineRule="auto"/>
+        <w:rPr>
+          <w:rFonts w:ascii="Calibri" w:eastAsia="Times New Roman" w:hAnsi="Calibri" w:cs="Times New Roman"/>
+          <w:color w:val="333333"/>
+          <w:sz w:val="20"/>
+          <w:szCs w:val="24"/>
+        </w:rPr>
+      </w:pPr>
+      <w:r>
+        <w:rPr>
+          <w:rFonts w:ascii="Calibri" w:eastAsia="Times New Roman" w:hAnsi="Calibri" w:cs="Times New Roman"/>
+          <w:color w:val="333333"/>
+          <w:sz w:val="20"/>
+          <w:szCs w:val="24"/>
+        </w:rPr>
+        <w:t>Build and m</w:t>
+      </w:r>
+      <w:r>
+        <w:rPr>
+          <w:rFonts w:ascii="Calibri" w:eastAsia="Times New Roman" w:hAnsi="Calibri" w:cs="Times New Roman"/>
+          <w:color w:val="333333"/>
+          <w:sz w:val="20"/>
+          <w:szCs w:val="24"/>
+        </w:rPr>
+        <w:t>aintain testing infrastructure</w:t>
+      </w:r>
+      <w:r>
+        <w:rPr>
+          <w:rFonts w:ascii="Calibri" w:eastAsia="Times New Roman" w:hAnsi="Calibri" w:cs="Times New Roman"/>
+          <w:color w:val="333333"/>
+          <w:sz w:val="20"/>
+          <w:szCs w:val="24"/>
+        </w:rPr>
+        <w:softHyphen/>
       </w:r>
     </w:p>
     <w:p>
@@ -1973,23 +2076,67 @@
         <w:autoSpaceDE w:val="0"/>
         <w:autoSpaceDN w:val="0"/>
         <w:adjustRightInd w:val="0"/>
-        <w:spacing w:after="66" w:line="240" w:lineRule="auto"/>
-        <w:rPr>
-          <w:rFonts w:ascii="Calibri" w:eastAsia="Times New Roman" w:hAnsi="Calibri" w:cs="Times New Roman"/>
-          <w:i/>
-          <w:color w:val="333333"/>
-          <w:sz w:val="20"/>
-          <w:szCs w:val="24"/>
-        </w:rPr>
-      </w:pPr>
-      <w:r>
-        <w:rPr>
-          <w:rFonts w:ascii="Calibri" w:eastAsia="Times New Roman" w:hAnsi="Calibri" w:cs="Times New Roman"/>
-          <w:color w:val="333333"/>
-          <w:sz w:val="20"/>
-          <w:szCs w:val="24"/>
-        </w:rPr>
-        <w:t>Plan and guide bug bashes/dogfooding sessions to exercise specific feature areas</w:t>
+        <w:spacing w:after="60" w:line="240" w:lineRule="auto"/>
+        <w:rPr>
+          <w:rFonts w:ascii="Calibri" w:eastAsia="Times New Roman" w:hAnsi="Calibri" w:cs="Times New Roman"/>
+          <w:color w:val="333333"/>
+          <w:sz w:val="20"/>
+          <w:szCs w:val="24"/>
+        </w:rPr>
+      </w:pPr>
+      <w:r>
+        <w:rPr>
+          <w:rFonts w:ascii="Calibri" w:eastAsia="Times New Roman" w:hAnsi="Calibri" w:cs="Times New Roman"/>
+          <w:color w:val="333333"/>
+          <w:sz w:val="20"/>
+          <w:szCs w:val="24"/>
+        </w:rPr>
+        <w:t>Establish, f</w:t>
+      </w:r>
+      <w:r>
+        <w:rPr>
+          <w:rFonts w:ascii="Calibri" w:eastAsia="Times New Roman" w:hAnsi="Calibri" w:cs="Times New Roman"/>
+          <w:color w:val="333333"/>
+          <w:sz w:val="20"/>
+          <w:szCs w:val="24"/>
+        </w:rPr>
+        <w:t xml:space="preserve">ormalize and publish </w:t>
+      </w:r>
+      <w:r>
+        <w:rPr>
+          <w:rFonts w:ascii="Calibri" w:eastAsia="Times New Roman" w:hAnsi="Calibri" w:cs="Times New Roman"/>
+          <w:color w:val="333333"/>
+          <w:sz w:val="20"/>
+          <w:szCs w:val="24"/>
+        </w:rPr>
+        <w:t>testing</w:t>
+      </w:r>
+      <w:r>
+        <w:rPr>
+          <w:rFonts w:ascii="Calibri" w:eastAsia="Times New Roman" w:hAnsi="Calibri" w:cs="Times New Roman"/>
+          <w:color w:val="333333"/>
+          <w:sz w:val="20"/>
+          <w:szCs w:val="24"/>
+        </w:rPr>
+        <w:t xml:space="preserve"> approaches and</w:t>
+      </w:r>
+      <w:r>
+        <w:rPr>
+          <w:rFonts w:ascii="Calibri" w:eastAsia="Times New Roman" w:hAnsi="Calibri" w:cs="Times New Roman"/>
+          <w:color w:val="333333"/>
+          <w:sz w:val="20"/>
+          <w:szCs w:val="24"/>
+        </w:rPr>
+        <w:t xml:space="preserve"> standard</w:t>
+      </w:r>
+      <w:r>
+        <w:rPr>
+          <w:rFonts w:ascii="Calibri" w:eastAsia="Times New Roman" w:hAnsi="Calibri" w:cs="Times New Roman"/>
+          <w:color w:val="333333"/>
+          <w:sz w:val="20"/>
+          <w:szCs w:val="24"/>
+        </w:rPr>
+        <w:t>s</w:t>
       </w:r>
     </w:p>
     <w:p>
@@ -2016,7 +2163,7 @@
         <w:autoSpaceDE w:val="0"/>
         <w:autoSpaceDN w:val="0"/>
         <w:adjustRightInd w:val="0"/>
-        <w:spacing w:after="66" w:line="240" w:lineRule="auto"/>
+        <w:spacing w:after="60" w:line="240" w:lineRule="auto"/>
         <w:rPr>
           <w:rFonts w:ascii="Calibri" w:eastAsia="Times New Roman" w:hAnsi="Calibri" w:cs="Times New Roman"/>
           <w:i/>
@@ -2032,7 +2179,61 @@
           <w:sz w:val="20"/>
           <w:szCs w:val="24"/>
         </w:rPr>
-        <w:t>Co-authored risk criteria during move to risk-based testing approach during a rapid increase in Dev numbers</w:t>
+        <w:t>R</w:t>
+      </w:r>
+      <w:r>
+        <w:rPr>
+          <w:rFonts w:ascii="Calibri" w:eastAsia="Times New Roman" w:hAnsi="Calibri" w:cs="Times New Roman"/>
+          <w:color w:val="333333"/>
+          <w:sz w:val="20"/>
+          <w:szCs w:val="24"/>
+        </w:rPr>
+        <w:t xml:space="preserve">un weekly meetings </w:t>
+      </w:r>
+      <w:r>
+        <w:rPr>
+          <w:rFonts w:ascii="Calibri" w:eastAsia="Times New Roman" w:hAnsi="Calibri" w:cs="Times New Roman"/>
+          <w:color w:val="333333"/>
+          <w:sz w:val="20"/>
+          <w:szCs w:val="24"/>
+        </w:rPr>
+        <w:t>on</w:t>
+      </w:r>
+      <w:r>
+        <w:rPr>
+          <w:rFonts w:ascii="Calibri" w:eastAsia="Times New Roman" w:hAnsi="Calibri" w:cs="Times New Roman"/>
+          <w:color w:val="333333"/>
+          <w:sz w:val="20"/>
+          <w:szCs w:val="24"/>
+        </w:rPr>
+        <w:t xml:space="preserve"> testing approaches and challenges, covering </w:t>
+      </w:r>
+      <w:r>
+        <w:rPr>
+          <w:rFonts w:ascii="Calibri" w:eastAsia="Times New Roman" w:hAnsi="Calibri" w:cs="Times New Roman"/>
+          <w:color w:val="333333"/>
+          <w:sz w:val="20"/>
+          <w:szCs w:val="24"/>
+        </w:rPr>
+        <w:t>important topics</w:t>
+      </w:r>
+      <w:r>
+        <w:rPr>
+          <w:rFonts w:ascii="Calibri" w:eastAsia="Times New Roman" w:hAnsi="Calibri" w:cs="Times New Roman"/>
+          <w:color w:val="333333"/>
+          <w:sz w:val="20"/>
+          <w:szCs w:val="24"/>
+        </w:rPr>
+        <w:t xml:space="preserve"> in testing from </w:t>
+      </w:r>
+      <w:r>
+        <w:rPr>
+          <w:rFonts w:ascii="Calibri" w:eastAsia="Times New Roman" w:hAnsi="Calibri" w:cs="Times New Roman"/>
+          <w:color w:val="333333"/>
+          <w:sz w:val="20"/>
+          <w:szCs w:val="24"/>
+        </w:rPr>
+        <w:t>valuable resources such as testing blogs and conferences</w:t>
       </w:r>
     </w:p>
     <w:p>
@@ -2059,6 +2260,49 @@
         <w:autoSpaceDE w:val="0"/>
         <w:autoSpaceDN w:val="0"/>
         <w:adjustRightInd w:val="0"/>
+        <w:spacing w:after="60" w:line="240" w:lineRule="auto"/>
+        <w:rPr>
+          <w:rFonts w:ascii="Calibri" w:eastAsia="Times New Roman" w:hAnsi="Calibri" w:cs="Times New Roman"/>
+          <w:i/>
+          <w:color w:val="333333"/>
+          <w:sz w:val="20"/>
+          <w:szCs w:val="24"/>
+        </w:rPr>
+      </w:pPr>
+      <w:r>
+        <w:rPr>
+          <w:rFonts w:ascii="Calibri" w:eastAsia="Times New Roman" w:hAnsi="Calibri" w:cs="Times New Roman"/>
+          <w:color w:val="333333"/>
+          <w:sz w:val="20"/>
+          <w:szCs w:val="24"/>
+        </w:rPr>
+        <w:t>Plan and guide bug bashes/dogfooding sessions to exercise specific feature areas</w:t>
+      </w:r>
+    </w:p>
+    <w:p>
+      <w:pPr>
+        <w:widowControl w:val="0"/>
+        <w:numPr>
+          <w:ilvl w:val="0"/>
+          <w:numId w:val="4"/>
+        </w:numPr>
+        <w:tabs>
+          <w:tab w:val="left" w:pos="220"/>
+          <w:tab w:val="left" w:pos="1440"/>
+          <w:tab w:val="left" w:pos="2160"/>
+          <w:tab w:val="left" w:pos="2880"/>
+          <w:tab w:val="left" w:pos="3600"/>
+          <w:tab w:val="left" w:pos="4320"/>
+          <w:tab w:val="left" w:pos="5040"/>
+          <w:tab w:val="left" w:pos="5760"/>
+          <w:tab w:val="left" w:pos="6480"/>
+          <w:tab w:val="left" w:pos="7200"/>
+          <w:tab w:val="left" w:pos="7920"/>
+          <w:tab w:val="left" w:pos="8640"/>
+        </w:tabs>
+        <w:autoSpaceDE w:val="0"/>
+        <w:autoSpaceDN w:val="0"/>
+        <w:adjustRightInd w:val="0"/>
         <w:spacing w:after="66" w:line="240" w:lineRule="auto"/>
         <w:rPr>
           <w:rFonts w:ascii="Calibri" w:eastAsia="Times New Roman" w:hAnsi="Calibri" w:cs="Times New Roman"/>
@@ -2075,88 +2319,7 @@
           <w:sz w:val="20"/>
           <w:szCs w:val="24"/>
         </w:rPr>
-        <w:t xml:space="preserve">Ranked </w:t>
-      </w:r>
-      <w:r>
-        <w:rPr>
-          <w:rFonts w:ascii="Calibri" w:eastAsia="Times New Roman" w:hAnsi="Calibri" w:cs="Times New Roman"/>
-          <w:color w:val="333333"/>
-          <w:sz w:val="20"/>
-          <w:szCs w:val="24"/>
-        </w:rPr>
-        <w:t>in the top 3% of department during performance reviews</w:t>
-      </w:r>
-      <w:r>
-        <w:rPr>
-          <w:rFonts w:ascii="Calibri" w:eastAsia="Times New Roman" w:hAnsi="Calibri" w:cs="Times New Roman"/>
-          <w:color w:val="333333"/>
-          <w:sz w:val="20"/>
-          <w:szCs w:val="24"/>
-        </w:rPr>
-        <w:t xml:space="preserve"> </w:t>
-      </w:r>
-      <w:r>
-        <w:rPr>
-          <w:rFonts w:ascii="Calibri" w:eastAsia="Times New Roman" w:hAnsi="Calibri" w:cs="Times New Roman"/>
-          <w:color w:val="333333"/>
-          <w:sz w:val="20"/>
-          <w:szCs w:val="24"/>
-        </w:rPr>
-        <w:t>due to</w:t>
-      </w:r>
-      <w:r>
-        <w:rPr>
-          <w:rFonts w:ascii="Calibri" w:eastAsia="Times New Roman" w:hAnsi="Calibri" w:cs="Times New Roman"/>
-          <w:color w:val="333333"/>
-          <w:sz w:val="20"/>
-          <w:szCs w:val="24"/>
-        </w:rPr>
-        <w:t xml:space="preserve"> testing</w:t>
-      </w:r>
-      <w:r>
-        <w:rPr>
-          <w:rFonts w:ascii="Calibri" w:eastAsia="Times New Roman" w:hAnsi="Calibri" w:cs="Times New Roman"/>
-          <w:color w:val="333333"/>
-          <w:sz w:val="20"/>
-          <w:szCs w:val="24"/>
-        </w:rPr>
-        <w:t xml:space="preserve"> ability</w:t>
-      </w:r>
-      <w:r>
-        <w:rPr>
-          <w:rFonts w:ascii="Calibri" w:eastAsia="Times New Roman" w:hAnsi="Calibri" w:cs="Times New Roman"/>
-          <w:color w:val="333333"/>
-          <w:sz w:val="20"/>
-          <w:szCs w:val="24"/>
-        </w:rPr>
-        <w:t xml:space="preserve"> and </w:t>
-      </w:r>
-      <w:r>
-        <w:rPr>
-          <w:rFonts w:ascii="Calibri" w:eastAsia="Times New Roman" w:hAnsi="Calibri" w:cs="Times New Roman"/>
-          <w:color w:val="333333"/>
-          <w:sz w:val="20"/>
-          <w:szCs w:val="24"/>
-        </w:rPr>
-        <w:t>demonstrated</w:t>
-      </w:r>
-      <w:r>
-        <w:rPr>
-          <w:rFonts w:ascii="Calibri" w:eastAsia="Times New Roman" w:hAnsi="Calibri" w:cs="Times New Roman"/>
-          <w:color w:val="333333"/>
-          <w:sz w:val="20"/>
-          <w:szCs w:val="24"/>
-        </w:rPr>
-        <w:t xml:space="preserve"> leadership</w:t>
-      </w:r>
-      <w:r>
-        <w:rPr>
-          <w:rFonts w:ascii="Calibri" w:eastAsia="Times New Roman" w:hAnsi="Calibri" w:cs="Times New Roman"/>
-          <w:color w:val="333333"/>
-          <w:sz w:val="20"/>
-          <w:szCs w:val="24"/>
-        </w:rPr>
-        <w:softHyphen/>
+        <w:t>Co-authored risk criteria during move to risk-based testing approach during a rapid increase in Dev numbers</w:t>
       </w:r>
     </w:p>
     <w:p>
@@ -2309,7 +2472,7 @@
         <w:autoSpaceDE w:val="0"/>
         <w:autoSpaceDN w:val="0"/>
         <w:adjustRightInd w:val="0"/>
-        <w:spacing w:after="40" w:line="240" w:lineRule="auto"/>
+        <w:spacing w:after="20" w:line="240" w:lineRule="auto"/>
         <w:rPr>
           <w:rFonts w:ascii="Calibri" w:eastAsia="Times New Roman" w:hAnsi="Calibri" w:cs="Times New Roman"/>
           <w:b/>
@@ -2350,8 +2513,9 @@
           <w:sz w:val="18"/>
           <w:szCs w:val="24"/>
         </w:rPr>
-        <w:t xml:space="preserve"> (DURING SCHOOL)</w:t>
-      </w:r>
+        <w:t xml:space="preserve"> (DURING SCHOOL</w:t>
+      </w:r>
+      <w:proofErr w:type="gramStart"/>
       <w:r>
         <w:rPr>
           <w:rFonts w:ascii="Calibri" w:eastAsia="Times New Roman" w:hAnsi="Calibri" w:cs="Times New Roman"/>
@@ -2361,6 +2525,17 @@
           <w:sz w:val="18"/>
           <w:szCs w:val="24"/>
         </w:rPr>
+        <w:t>)</w:t>
+      </w:r>
+      <w:r>
+        <w:rPr>
+          <w:rFonts w:ascii="Calibri" w:eastAsia="Times New Roman" w:hAnsi="Calibri" w:cs="Times New Roman"/>
+          <w:b/>
+          <w:caps/>
+          <w:color w:val="333333"/>
+          <w:sz w:val="18"/>
+          <w:szCs w:val="24"/>
+        </w:rPr>
         <w:t>,</w:t>
       </w:r>
       <w:r>
@@ -2372,7 +2547,19 @@
           <w:sz w:val="18"/>
           <w:szCs w:val="24"/>
         </w:rPr>
-        <w:t xml:space="preserve">    </w:t>
+        <w:t xml:space="preserve">   </w:t>
+      </w:r>
+      <w:proofErr w:type="gramEnd"/>
+      <w:r>
+        <w:rPr>
+          <w:rFonts w:ascii="Calibri" w:eastAsia="Times New Roman" w:hAnsi="Calibri" w:cs="Times New Roman"/>
+          <w:b/>
+          <w:caps/>
+          <w:color w:val="333333"/>
+          <w:sz w:val="18"/>
+          <w:szCs w:val="24"/>
+        </w:rPr>
+        <w:t xml:space="preserve"> </w:t>
       </w:r>
       <w:r>
         <w:rPr>
@@ -2450,7 +2637,7 @@
         <w:autoSpaceDE w:val="0"/>
         <w:autoSpaceDN w:val="0"/>
         <w:adjustRightInd w:val="0"/>
-        <w:spacing w:after="40" w:line="240" w:lineRule="auto"/>
+        <w:spacing w:after="20" w:line="240" w:lineRule="auto"/>
         <w:rPr>
           <w:rFonts w:ascii="Calibri" w:eastAsia="Times New Roman" w:hAnsi="Calibri" w:cs="Times New Roman"/>
           <w:b/>
@@ -2491,8 +2678,9 @@
           <w:sz w:val="18"/>
           <w:szCs w:val="24"/>
         </w:rPr>
-        <w:t xml:space="preserve"> (DURING SCHOOL)</w:t>
-      </w:r>
+        <w:t xml:space="preserve"> (DURING SCHOOL</w:t>
+      </w:r>
+      <w:proofErr w:type="gramStart"/>
       <w:r>
         <w:rPr>
           <w:rFonts w:ascii="Calibri" w:eastAsia="Times New Roman" w:hAnsi="Calibri" w:cs="Times New Roman"/>
@@ -2502,6 +2690,17 @@
           <w:sz w:val="18"/>
           <w:szCs w:val="24"/>
         </w:rPr>
+        <w:t>)</w:t>
+      </w:r>
+      <w:r>
+        <w:rPr>
+          <w:rFonts w:ascii="Calibri" w:eastAsia="Times New Roman" w:hAnsi="Calibri" w:cs="Times New Roman"/>
+          <w:b/>
+          <w:caps/>
+          <w:color w:val="333333"/>
+          <w:sz w:val="18"/>
+          <w:szCs w:val="24"/>
+        </w:rPr>
         <w:t>,</w:t>
       </w:r>
       <w:r>
@@ -2513,7 +2712,19 @@
           <w:sz w:val="18"/>
           <w:szCs w:val="24"/>
         </w:rPr>
-        <w:t xml:space="preserve">    </w:t>
+        <w:t xml:space="preserve">   </w:t>
+      </w:r>
+      <w:proofErr w:type="gramEnd"/>
+      <w:r>
+        <w:rPr>
+          <w:rFonts w:ascii="Calibri" w:eastAsia="Times New Roman" w:hAnsi="Calibri" w:cs="Times New Roman"/>
+          <w:b/>
+          <w:caps/>
+          <w:color w:val="333333"/>
+          <w:sz w:val="18"/>
+          <w:szCs w:val="24"/>
+        </w:rPr>
+        <w:t xml:space="preserve"> </w:t>
       </w:r>
       <w:r>
         <w:rPr>
@@ -2845,7 +3056,7 @@
         <w:autoSpaceDE w:val="0"/>
         <w:autoSpaceDN w:val="0"/>
         <w:adjustRightInd w:val="0"/>
-        <w:spacing w:after="40" w:line="240" w:lineRule="auto"/>
+        <w:spacing w:after="20" w:line="240" w:lineRule="auto"/>
         <w:rPr>
           <w:rFonts w:ascii="Calibri" w:eastAsia="Times New Roman" w:hAnsi="Calibri" w:cs="Times New Roman"/>
           <w:b/>
@@ -2886,8 +3097,9 @@
           <w:sz w:val="18"/>
           <w:szCs w:val="24"/>
         </w:rPr>
-        <w:t xml:space="preserve"> (DURING SCHOOL)</w:t>
-      </w:r>
+        <w:t xml:space="preserve"> (DURING SCHOOL</w:t>
+      </w:r>
+      <w:proofErr w:type="gramStart"/>
       <w:r>
         <w:rPr>
           <w:rFonts w:ascii="Calibri" w:eastAsia="Times New Roman" w:hAnsi="Calibri" w:cs="Times New Roman"/>
@@ -2897,6 +3109,17 @@
           <w:sz w:val="18"/>
           <w:szCs w:val="24"/>
         </w:rPr>
+        <w:t>)</w:t>
+      </w:r>
+      <w:r>
+        <w:rPr>
+          <w:rFonts w:ascii="Calibri" w:eastAsia="Times New Roman" w:hAnsi="Calibri" w:cs="Times New Roman"/>
+          <w:b/>
+          <w:caps/>
+          <w:color w:val="333333"/>
+          <w:sz w:val="18"/>
+          <w:szCs w:val="24"/>
+        </w:rPr>
         <w:t xml:space="preserve">,  </w:t>
       </w:r>
       <w:r>
@@ -2910,6 +3133,7 @@
         </w:rPr>
         <w:t xml:space="preserve"> </w:t>
       </w:r>
+      <w:proofErr w:type="gramEnd"/>
       <w:r>
         <w:rPr>
           <w:rFonts w:ascii="Calibri" w:eastAsia="Times New Roman" w:hAnsi="Calibri" w:cs="Times New Roman"/>
@@ -2997,7 +3221,7 @@
         <w:autoSpaceDE w:val="0"/>
         <w:autoSpaceDN w:val="0"/>
         <w:adjustRightInd w:val="0"/>
-        <w:spacing w:after="40" w:line="240" w:lineRule="auto"/>
+        <w:spacing w:after="20" w:line="240" w:lineRule="auto"/>
         <w:rPr>
           <w:rFonts w:ascii="Calibri" w:eastAsia="Times New Roman" w:hAnsi="Calibri" w:cs="Times New Roman"/>
           <w:b/>
@@ -3038,8 +3262,9 @@
           <w:sz w:val="18"/>
           <w:szCs w:val="24"/>
         </w:rPr>
-        <w:t xml:space="preserve"> (DURING SCHOOL)</w:t>
-      </w:r>
+        <w:t xml:space="preserve"> (DURING SCHOOL</w:t>
+      </w:r>
+      <w:proofErr w:type="gramStart"/>
       <w:r>
         <w:rPr>
           <w:rFonts w:ascii="Calibri" w:eastAsia="Times New Roman" w:hAnsi="Calibri" w:cs="Times New Roman"/>
@@ -3049,6 +3274,17 @@
           <w:sz w:val="18"/>
           <w:szCs w:val="24"/>
         </w:rPr>
+        <w:t>)</w:t>
+      </w:r>
+      <w:r>
+        <w:rPr>
+          <w:rFonts w:ascii="Calibri" w:eastAsia="Times New Roman" w:hAnsi="Calibri" w:cs="Times New Roman"/>
+          <w:b/>
+          <w:caps/>
+          <w:color w:val="333333"/>
+          <w:sz w:val="18"/>
+          <w:szCs w:val="24"/>
+        </w:rPr>
         <w:t xml:space="preserve">,  </w:t>
       </w:r>
       <w:r>
@@ -3062,6 +3298,7 @@
         </w:rPr>
         <w:t xml:space="preserve"> </w:t>
       </w:r>
+      <w:proofErr w:type="gramEnd"/>
       <w:r>
         <w:rPr>
           <w:rFonts w:ascii="Calibri" w:eastAsia="Times New Roman" w:hAnsi="Calibri" w:cs="Times New Roman"/>
@@ -3153,7 +3390,7 @@
         <w:autoSpaceDE w:val="0"/>
         <w:autoSpaceDN w:val="0"/>
         <w:adjustRightInd w:val="0"/>
-        <w:spacing w:after="66" w:line="240" w:lineRule="auto"/>
+        <w:spacing w:after="60" w:line="240" w:lineRule="auto"/>
         <w:rPr>
           <w:rFonts w:ascii="Calibri" w:eastAsia="Times New Roman" w:hAnsi="Calibri" w:cs="Times New Roman"/>
           <w:i/>
@@ -3162,6 +3399,7 @@
           <w:szCs w:val="24"/>
         </w:rPr>
       </w:pPr>
+      <w:bookmarkStart w:id="0" w:name="_GoBack"/>
       <w:r>
         <w:rPr>
           <w:rFonts w:ascii="Calibri" w:eastAsia="Times New Roman" w:hAnsi="Calibri" w:cs="Times New Roman"/>
@@ -3232,7 +3470,7 @@
         <w:autoSpaceDE w:val="0"/>
         <w:autoSpaceDN w:val="0"/>
         <w:adjustRightInd w:val="0"/>
-        <w:spacing w:after="66" w:line="240" w:lineRule="auto"/>
+        <w:spacing w:after="60" w:line="240" w:lineRule="auto"/>
         <w:rPr>
           <w:rFonts w:ascii="Calibri" w:eastAsia="Times New Roman" w:hAnsi="Calibri" w:cs="Times New Roman"/>
           <w:i/>
@@ -3320,7 +3558,7 @@
         <w:autoSpaceDE w:val="0"/>
         <w:autoSpaceDN w:val="0"/>
         <w:adjustRightInd w:val="0"/>
-        <w:spacing w:after="66" w:line="240" w:lineRule="auto"/>
+        <w:spacing w:after="60" w:line="240" w:lineRule="auto"/>
         <w:rPr>
           <w:rFonts w:ascii="Calibri" w:eastAsia="Times New Roman" w:hAnsi="Calibri" w:cs="Times New Roman"/>
           <w:i/>
@@ -3357,6 +3595,7 @@
         <w:t xml:space="preserve"> or networking issues</w:t>
       </w:r>
     </w:p>
+    <w:bookmarkEnd w:id="0"/>
     <w:p>
       <w:pPr>
         <w:widowControl w:val="0"/>
@@ -3381,7 +3620,7 @@
         <w:autoSpaceDE w:val="0"/>
         <w:autoSpaceDN w:val="0"/>
         <w:adjustRightInd w:val="0"/>
-        <w:spacing w:after="66" w:line="240" w:lineRule="auto"/>
+        <w:spacing w:line="240" w:lineRule="auto"/>
         <w:rPr>
           <w:rFonts w:ascii="Calibri" w:eastAsia="Times New Roman" w:hAnsi="Calibri" w:cs="Times New Roman"/>
           <w:i/>
@@ -3709,6 +3948,16 @@
           <w:sz w:val="20"/>
           <w:szCs w:val="24"/>
         </w:rPr>
+        <w:t xml:space="preserve"> </w:t>
+      </w:r>
+      <w:r>
+        <w:rPr>
+          <w:rFonts w:ascii="Calibri" w:eastAsia="Times New Roman" w:hAnsi="Calibri" w:cs="Times New Roman"/>
+          <w:b/>
+          <w:color w:val="333333"/>
+          <w:sz w:val="20"/>
+          <w:szCs w:val="24"/>
+        </w:rPr>
         <w:t>Minors in</w:t>
       </w:r>
       <w:r>
@@ -3761,6 +4010,16 @@
           <w:szCs w:val="24"/>
         </w:rPr>
       </w:pPr>
+      <w:r>
+        <w:rPr>
+          <w:rFonts w:ascii="Calibri" w:eastAsia="Times New Roman" w:hAnsi="Calibri" w:cs="Times New Roman"/>
+          <w:b/>
+          <w:color w:val="333333"/>
+          <w:sz w:val="20"/>
+          <w:szCs w:val="24"/>
+        </w:rPr>
+        <w:t xml:space="preserve"> </w:t>
+      </w:r>
       <w:r>
         <w:rPr>
           <w:rFonts w:ascii="Calibri" w:eastAsia="Times New Roman" w:hAnsi="Calibri" w:cs="Times New Roman"/>
@@ -6532,7 +6791,7 @@
 </file>
 
 <file path=customXml/itemProps1.xml><?xml version="1.0" encoding="utf-8"?>
-<ds:datastoreItem xmlns:ds="http://schemas.openxmlformats.org/officeDocument/2006/customXml" ds:itemID="{3352EA10-B14B-AB4B-82FC-4F951C1CFB2A}">
+<ds:datastoreItem xmlns:ds="http://schemas.openxmlformats.org/officeDocument/2006/customXml" ds:itemID="{D78282E7-696F-9748-8F68-B983EE321FDE}">
   <ds:schemaRefs>
     <ds:schemaRef ds:uri="http://schemas.openxmlformats.org/officeDocument/2006/bibliography"/>
   </ds:schemaRefs>

--- a/files/LouisJackCorbettResume.docx
+++ b/files/LouisJackCorbettResume.docx
@@ -86,7 +86,6 @@
         </w:rPr>
         <w:t xml:space="preserve"> </w:t>
       </w:r>
-      <w:proofErr w:type="gramStart"/>
       <w:r>
         <w:rPr>
           <w:rFonts w:ascii="Calibri" w:eastAsia="Calibri" w:hAnsi="Calibri" w:cs="Calibri"/>
@@ -125,7 +124,6 @@
         </w:rPr>
         <w:t>louis.john.corbett@gmail.com</w:t>
       </w:r>
-      <w:proofErr w:type="gramEnd"/>
       <w:r>
         <w:rPr>
           <w:rFonts w:ascii="Calibri" w:eastAsia="Calibri" w:hAnsi="Calibri" w:cs="Calibri"/>
@@ -534,20 +532,8 @@
           <w:sz w:val="20"/>
           <w:szCs w:val="24"/>
         </w:rPr>
-        <w:t xml:space="preserve"> </w:t>
-      </w:r>
-      <w:proofErr w:type="spellStart"/>
-      <w:r>
-        <w:rPr>
-          <w:rFonts w:ascii="Calibri" w:eastAsia="Calibri" w:hAnsi="Calibri" w:cs="Calibri"/>
-          <w:bCs/>
-          <w:color w:val="444444"/>
-          <w:sz w:val="20"/>
-          <w:szCs w:val="24"/>
-        </w:rPr>
-        <w:t>RabbitMQ</w:t>
-      </w:r>
-      <w:proofErr w:type="spellEnd"/>
+        <w:t xml:space="preserve"> RabbitMQ</w:t>
+      </w:r>
     </w:p>
     <w:p>
       <w:pPr>
@@ -1201,9 +1187,8 @@
           <w:sz w:val="18"/>
           <w:szCs w:val="24"/>
         </w:rPr>
-        <w:t xml:space="preserve">SOFTWARE TEST ENGINEER </w:t>
-      </w:r>
-      <w:proofErr w:type="gramStart"/>
+        <w:t>SOFTWARE TEST ENGINEER II</w:t>
+      </w:r>
       <w:r>
         <w:rPr>
           <w:rFonts w:ascii="Calibri" w:eastAsia="Times New Roman" w:hAnsi="Calibri" w:cs="Times New Roman"/>
@@ -1213,30 +1198,7 @@
           <w:sz w:val="18"/>
           <w:szCs w:val="24"/>
         </w:rPr>
-        <w:t>II</w:t>
-      </w:r>
-      <w:r>
-        <w:rPr>
-          <w:rFonts w:ascii="Calibri" w:eastAsia="Times New Roman" w:hAnsi="Calibri" w:cs="Times New Roman"/>
-          <w:b/>
-          <w:caps/>
-          <w:color w:val="333333"/>
-          <w:sz w:val="18"/>
-          <w:szCs w:val="24"/>
-        </w:rPr>
-        <w:t xml:space="preserve">,   </w:t>
-      </w:r>
-      <w:proofErr w:type="gramEnd"/>
-      <w:r>
-        <w:rPr>
-          <w:rFonts w:ascii="Calibri" w:eastAsia="Times New Roman" w:hAnsi="Calibri" w:cs="Times New Roman"/>
-          <w:b/>
-          <w:caps/>
-          <w:color w:val="333333"/>
-          <w:sz w:val="18"/>
-          <w:szCs w:val="24"/>
-        </w:rPr>
-        <w:t xml:space="preserve"> </w:t>
+        <w:t xml:space="preserve">,    </w:t>
       </w:r>
       <w:r>
         <w:rPr>
@@ -1344,9 +1306,8 @@
           <w:sz w:val="18"/>
           <w:szCs w:val="24"/>
         </w:rPr>
-        <w:t xml:space="preserve">SOFTWARE TEST ENGINEER </w:t>
-      </w:r>
-      <w:proofErr w:type="gramStart"/>
+        <w:t>SOFTWARE TEST ENGINEER I</w:t>
+      </w:r>
       <w:r>
         <w:rPr>
           <w:rFonts w:ascii="Calibri" w:eastAsia="Times New Roman" w:hAnsi="Calibri" w:cs="Times New Roman"/>
@@ -1356,30 +1317,7 @@
           <w:sz w:val="18"/>
           <w:szCs w:val="24"/>
         </w:rPr>
-        <w:t>I</w:t>
-      </w:r>
-      <w:r>
-        <w:rPr>
-          <w:rFonts w:ascii="Calibri" w:eastAsia="Times New Roman" w:hAnsi="Calibri" w:cs="Times New Roman"/>
-          <w:b/>
-          <w:caps/>
-          <w:color w:val="333333"/>
-          <w:sz w:val="18"/>
-          <w:szCs w:val="24"/>
-        </w:rPr>
-        <w:t xml:space="preserve">,   </w:t>
-      </w:r>
-      <w:proofErr w:type="gramEnd"/>
-      <w:r>
-        <w:rPr>
-          <w:rFonts w:ascii="Calibri" w:eastAsia="Times New Roman" w:hAnsi="Calibri" w:cs="Times New Roman"/>
-          <w:b/>
-          <w:caps/>
-          <w:color w:val="333333"/>
-          <w:sz w:val="18"/>
-          <w:szCs w:val="24"/>
-        </w:rPr>
-        <w:t xml:space="preserve"> </w:t>
+        <w:t xml:space="preserve">,    </w:t>
       </w:r>
       <w:r>
         <w:rPr>
@@ -1485,8 +1423,10 @@
           <w:sz w:val="20"/>
           <w:szCs w:val="24"/>
         </w:rPr>
-        <w:t>Nominated and e</w:t>
-      </w:r>
+        <w:t>E</w:t>
+      </w:r>
+      <w:bookmarkStart w:id="0" w:name="_GoBack"/>
+      <w:bookmarkEnd w:id="0"/>
       <w:r>
         <w:rPr>
           <w:rFonts w:ascii="Calibri" w:eastAsia="Times New Roman" w:hAnsi="Calibri" w:cs="Times New Roman"/>
@@ -2513,9 +2453,8 @@
           <w:sz w:val="18"/>
           <w:szCs w:val="24"/>
         </w:rPr>
-        <w:t xml:space="preserve"> (DURING SCHOOL</w:t>
-      </w:r>
-      <w:proofErr w:type="gramStart"/>
+        <w:t xml:space="preserve"> (DURING SCHOOL)</w:t>
+      </w:r>
       <w:r>
         <w:rPr>
           <w:rFonts w:ascii="Calibri" w:eastAsia="Times New Roman" w:hAnsi="Calibri" w:cs="Times New Roman"/>
@@ -2525,7 +2464,7 @@
           <w:sz w:val="18"/>
           <w:szCs w:val="24"/>
         </w:rPr>
-        <w:t>)</w:t>
+        <w:t>,</w:t>
       </w:r>
       <w:r>
         <w:rPr>
@@ -2536,30 +2475,7 @@
           <w:sz w:val="18"/>
           <w:szCs w:val="24"/>
         </w:rPr>
-        <w:t>,</w:t>
-      </w:r>
-      <w:r>
-        <w:rPr>
-          <w:rFonts w:ascii="Calibri" w:eastAsia="Times New Roman" w:hAnsi="Calibri" w:cs="Times New Roman"/>
-          <w:b/>
-          <w:caps/>
-          <w:color w:val="333333"/>
-          <w:sz w:val="18"/>
-          <w:szCs w:val="24"/>
-        </w:rPr>
-        <w:t xml:space="preserve">   </w:t>
-      </w:r>
-      <w:proofErr w:type="gramEnd"/>
-      <w:r>
-        <w:rPr>
-          <w:rFonts w:ascii="Calibri" w:eastAsia="Times New Roman" w:hAnsi="Calibri" w:cs="Times New Roman"/>
-          <w:b/>
-          <w:caps/>
-          <w:color w:val="333333"/>
-          <w:sz w:val="18"/>
-          <w:szCs w:val="24"/>
-        </w:rPr>
-        <w:t xml:space="preserve"> </w:t>
+        <w:t xml:space="preserve">    </w:t>
       </w:r>
       <w:r>
         <w:rPr>
@@ -2678,9 +2594,8 @@
           <w:sz w:val="18"/>
           <w:szCs w:val="24"/>
         </w:rPr>
-        <w:t xml:space="preserve"> (DURING SCHOOL</w:t>
-      </w:r>
-      <w:proofErr w:type="gramStart"/>
+        <w:t xml:space="preserve"> (DURING SCHOOL)</w:t>
+      </w:r>
       <w:r>
         <w:rPr>
           <w:rFonts w:ascii="Calibri" w:eastAsia="Times New Roman" w:hAnsi="Calibri" w:cs="Times New Roman"/>
@@ -2690,7 +2605,7 @@
           <w:sz w:val="18"/>
           <w:szCs w:val="24"/>
         </w:rPr>
-        <w:t>)</w:t>
+        <w:t>,</w:t>
       </w:r>
       <w:r>
         <w:rPr>
@@ -2701,30 +2616,7 @@
           <w:sz w:val="18"/>
           <w:szCs w:val="24"/>
         </w:rPr>
-        <w:t>,</w:t>
-      </w:r>
-      <w:r>
-        <w:rPr>
-          <w:rFonts w:ascii="Calibri" w:eastAsia="Times New Roman" w:hAnsi="Calibri" w:cs="Times New Roman"/>
-          <w:b/>
-          <w:caps/>
-          <w:color w:val="333333"/>
-          <w:sz w:val="18"/>
-          <w:szCs w:val="24"/>
-        </w:rPr>
-        <w:t xml:space="preserve">   </w:t>
-      </w:r>
-      <w:proofErr w:type="gramEnd"/>
-      <w:r>
-        <w:rPr>
-          <w:rFonts w:ascii="Calibri" w:eastAsia="Times New Roman" w:hAnsi="Calibri" w:cs="Times New Roman"/>
-          <w:b/>
-          <w:caps/>
-          <w:color w:val="333333"/>
-          <w:sz w:val="18"/>
-          <w:szCs w:val="24"/>
-        </w:rPr>
-        <w:t xml:space="preserve"> </w:t>
+        <w:t xml:space="preserve">    </w:t>
       </w:r>
       <w:r>
         <w:rPr>
@@ -3097,9 +2989,8 @@
           <w:sz w:val="18"/>
           <w:szCs w:val="24"/>
         </w:rPr>
-        <w:t xml:space="preserve"> (DURING SCHOOL</w:t>
-      </w:r>
-      <w:proofErr w:type="gramStart"/>
+        <w:t xml:space="preserve"> (DURING SCHOOL)</w:t>
+      </w:r>
       <w:r>
         <w:rPr>
           <w:rFonts w:ascii="Calibri" w:eastAsia="Times New Roman" w:hAnsi="Calibri" w:cs="Times New Roman"/>
@@ -3109,7 +3000,7 @@
           <w:sz w:val="18"/>
           <w:szCs w:val="24"/>
         </w:rPr>
-        <w:t>)</w:t>
+        <w:t xml:space="preserve">,  </w:t>
       </w:r>
       <w:r>
         <w:rPr>
@@ -3120,20 +3011,8 @@
           <w:sz w:val="18"/>
           <w:szCs w:val="24"/>
         </w:rPr>
-        <w:t xml:space="preserve">,  </w:t>
-      </w:r>
-      <w:r>
-        <w:rPr>
-          <w:rFonts w:ascii="Calibri" w:eastAsia="Times New Roman" w:hAnsi="Calibri" w:cs="Times New Roman"/>
-          <w:b/>
-          <w:caps/>
-          <w:color w:val="333333"/>
-          <w:sz w:val="18"/>
-          <w:szCs w:val="24"/>
-        </w:rPr>
         <w:t xml:space="preserve"> </w:t>
       </w:r>
-      <w:proofErr w:type="gramEnd"/>
       <w:r>
         <w:rPr>
           <w:rFonts w:ascii="Calibri" w:eastAsia="Times New Roman" w:hAnsi="Calibri" w:cs="Times New Roman"/>
@@ -3262,9 +3141,8 @@
           <w:sz w:val="18"/>
           <w:szCs w:val="24"/>
         </w:rPr>
-        <w:t xml:space="preserve"> (DURING SCHOOL</w:t>
-      </w:r>
-      <w:proofErr w:type="gramStart"/>
+        <w:t xml:space="preserve"> (DURING SCHOOL)</w:t>
+      </w:r>
       <w:r>
         <w:rPr>
           <w:rFonts w:ascii="Calibri" w:eastAsia="Times New Roman" w:hAnsi="Calibri" w:cs="Times New Roman"/>
@@ -3274,7 +3152,7 @@
           <w:sz w:val="18"/>
           <w:szCs w:val="24"/>
         </w:rPr>
-        <w:t>)</w:t>
+        <w:t xml:space="preserve">,  </w:t>
       </w:r>
       <w:r>
         <w:rPr>
@@ -3285,20 +3163,8 @@
           <w:sz w:val="18"/>
           <w:szCs w:val="24"/>
         </w:rPr>
-        <w:t xml:space="preserve">,  </w:t>
-      </w:r>
-      <w:r>
-        <w:rPr>
-          <w:rFonts w:ascii="Calibri" w:eastAsia="Times New Roman" w:hAnsi="Calibri" w:cs="Times New Roman"/>
-          <w:b/>
-          <w:caps/>
-          <w:color w:val="333333"/>
-          <w:sz w:val="18"/>
-          <w:szCs w:val="24"/>
-        </w:rPr>
         <w:t xml:space="preserve"> </w:t>
       </w:r>
-      <w:proofErr w:type="gramEnd"/>
       <w:r>
         <w:rPr>
           <w:rFonts w:ascii="Calibri" w:eastAsia="Times New Roman" w:hAnsi="Calibri" w:cs="Times New Roman"/>
@@ -3399,7 +3265,6 @@
           <w:szCs w:val="24"/>
         </w:rPr>
       </w:pPr>
-      <w:bookmarkStart w:id="0" w:name="_GoBack"/>
       <w:r>
         <w:rPr>
           <w:rFonts w:ascii="Calibri" w:eastAsia="Times New Roman" w:hAnsi="Calibri" w:cs="Times New Roman"/>
@@ -3595,7 +3460,6 @@
         <w:t xml:space="preserve"> or networking issues</w:t>
       </w:r>
     </w:p>
-    <w:bookmarkEnd w:id="0"/>
     <w:p>
       <w:pPr>
         <w:widowControl w:val="0"/>
@@ -6791,7 +6655,7 @@
 </file>
 
 <file path=customXml/itemProps1.xml><?xml version="1.0" encoding="utf-8"?>
-<ds:datastoreItem xmlns:ds="http://schemas.openxmlformats.org/officeDocument/2006/customXml" ds:itemID="{D78282E7-696F-9748-8F68-B983EE321FDE}">
+<ds:datastoreItem xmlns:ds="http://schemas.openxmlformats.org/officeDocument/2006/customXml" ds:itemID="{047918FD-5A56-C649-A88A-9FB7B3133BC8}">
   <ds:schemaRefs>
     <ds:schemaRef ds:uri="http://schemas.openxmlformats.org/officeDocument/2006/bibliography"/>
   </ds:schemaRefs>

--- a/files/LouisJackCorbettResume.docx
+++ b/files/LouisJackCorbettResume.docx
@@ -86,6 +86,7 @@
         </w:rPr>
         <w:t xml:space="preserve"> </w:t>
       </w:r>
+      <w:proofErr w:type="gramStart"/>
       <w:r>
         <w:rPr>
           <w:rFonts w:ascii="Calibri" w:eastAsia="Calibri" w:hAnsi="Calibri" w:cs="Calibri"/>
@@ -124,6 +125,7 @@
         </w:rPr>
         <w:t>louis.john.corbett@gmail.com</w:t>
       </w:r>
+      <w:proofErr w:type="gramEnd"/>
       <w:r>
         <w:rPr>
           <w:rFonts w:ascii="Calibri" w:eastAsia="Calibri" w:hAnsi="Calibri" w:cs="Calibri"/>
@@ -532,8 +534,20 @@
           <w:sz w:val="20"/>
           <w:szCs w:val="24"/>
         </w:rPr>
-        <w:t xml:space="preserve"> RabbitMQ</w:t>
-      </w:r>
+        <w:t xml:space="preserve"> </w:t>
+      </w:r>
+      <w:proofErr w:type="spellStart"/>
+      <w:r>
+        <w:rPr>
+          <w:rFonts w:ascii="Calibri" w:eastAsia="Calibri" w:hAnsi="Calibri" w:cs="Calibri"/>
+          <w:bCs/>
+          <w:color w:val="444444"/>
+          <w:sz w:val="20"/>
+          <w:szCs w:val="24"/>
+        </w:rPr>
+        <w:t>RabbitMQ</w:t>
+      </w:r>
+      <w:proofErr w:type="spellEnd"/>
     </w:p>
     <w:p>
       <w:pPr>
@@ -646,6 +660,7 @@
         </w:rPr>
         <w:t xml:space="preserve">, </w:t>
       </w:r>
+      <w:proofErr w:type="spellStart"/>
       <w:r>
         <w:rPr>
           <w:rFonts w:ascii="Calibri" w:eastAsia="Calibri" w:hAnsi="Calibri" w:cs="Calibri"/>
@@ -656,6 +671,7 @@
         </w:rPr>
         <w:t>BitBucket</w:t>
       </w:r>
+      <w:proofErr w:type="spellEnd"/>
     </w:p>
     <w:p>
       <w:pPr>
@@ -759,7 +775,7 @@
           <w:sz w:val="20"/>
           <w:szCs w:val="24"/>
         </w:rPr>
-        <w:t>System</w:t>
+        <w:t xml:space="preserve">System, </w:t>
       </w:r>
       <w:r>
         <w:rPr>
@@ -769,7 +785,7 @@
           <w:sz w:val="20"/>
           <w:szCs w:val="24"/>
         </w:rPr>
-        <w:t xml:space="preserve">, </w:t>
+        <w:t xml:space="preserve">UI, </w:t>
       </w:r>
       <w:r>
         <w:rPr>
@@ -779,7 +795,7 @@
           <w:sz w:val="20"/>
           <w:szCs w:val="24"/>
         </w:rPr>
-        <w:t>End-to-End, Dependency</w:t>
+        <w:t>Dependency</w:t>
       </w:r>
       <w:r>
         <w:rPr>
@@ -884,6 +900,8 @@
         </w:rPr>
         <w:t>, Jasmin</w:t>
       </w:r>
+      <w:bookmarkStart w:id="0" w:name="_GoBack"/>
+      <w:bookmarkEnd w:id="0"/>
       <w:r>
         <w:rPr>
           <w:rFonts w:ascii="Calibri" w:eastAsia="Calibri" w:hAnsi="Calibri" w:cs="Calibri"/>
@@ -912,7 +930,29 @@
           <w:sz w:val="20"/>
           <w:szCs w:val="24"/>
         </w:rPr>
-        <w:t xml:space="preserve">Chrome DevTools, </w:t>
+        <w:t xml:space="preserve">Chrome </w:t>
+      </w:r>
+      <w:proofErr w:type="spellStart"/>
+      <w:r>
+        <w:rPr>
+          <w:rFonts w:ascii="Calibri" w:eastAsia="Calibri" w:hAnsi="Calibri" w:cs="Calibri"/>
+          <w:bCs/>
+          <w:color w:val="444444"/>
+          <w:sz w:val="20"/>
+          <w:szCs w:val="24"/>
+        </w:rPr>
+        <w:t>DevTools</w:t>
+      </w:r>
+      <w:proofErr w:type="spellEnd"/>
+      <w:r>
+        <w:rPr>
+          <w:rFonts w:ascii="Calibri" w:eastAsia="Calibri" w:hAnsi="Calibri" w:cs="Calibri"/>
+          <w:bCs/>
+          <w:color w:val="444444"/>
+          <w:sz w:val="20"/>
+          <w:szCs w:val="24"/>
+        </w:rPr>
+        <w:t xml:space="preserve">, </w:t>
       </w:r>
       <w:r>
         <w:rPr>
@@ -1187,8 +1227,9 @@
           <w:sz w:val="18"/>
           <w:szCs w:val="24"/>
         </w:rPr>
-        <w:t>SOFTWARE TEST ENGINEER II</w:t>
-      </w:r>
+        <w:t xml:space="preserve">SOFTWARE TEST ENGINEER </w:t>
+      </w:r>
+      <w:proofErr w:type="gramStart"/>
       <w:r>
         <w:rPr>
           <w:rFonts w:ascii="Calibri" w:eastAsia="Times New Roman" w:hAnsi="Calibri" w:cs="Times New Roman"/>
@@ -1198,7 +1239,30 @@
           <w:sz w:val="18"/>
           <w:szCs w:val="24"/>
         </w:rPr>
-        <w:t xml:space="preserve">,    </w:t>
+        <w:t>II</w:t>
+      </w:r>
+      <w:r>
+        <w:rPr>
+          <w:rFonts w:ascii="Calibri" w:eastAsia="Times New Roman" w:hAnsi="Calibri" w:cs="Times New Roman"/>
+          <w:b/>
+          <w:caps/>
+          <w:color w:val="333333"/>
+          <w:sz w:val="18"/>
+          <w:szCs w:val="24"/>
+        </w:rPr>
+        <w:t xml:space="preserve">,   </w:t>
+      </w:r>
+      <w:proofErr w:type="gramEnd"/>
+      <w:r>
+        <w:rPr>
+          <w:rFonts w:ascii="Calibri" w:eastAsia="Times New Roman" w:hAnsi="Calibri" w:cs="Times New Roman"/>
+          <w:b/>
+          <w:caps/>
+          <w:color w:val="333333"/>
+          <w:sz w:val="18"/>
+          <w:szCs w:val="24"/>
+        </w:rPr>
+        <w:t xml:space="preserve"> </w:t>
       </w:r>
       <w:r>
         <w:rPr>
@@ -1306,8 +1370,9 @@
           <w:sz w:val="18"/>
           <w:szCs w:val="24"/>
         </w:rPr>
-        <w:t>SOFTWARE TEST ENGINEER I</w:t>
-      </w:r>
+        <w:t xml:space="preserve">SOFTWARE TEST ENGINEER </w:t>
+      </w:r>
+      <w:proofErr w:type="gramStart"/>
       <w:r>
         <w:rPr>
           <w:rFonts w:ascii="Calibri" w:eastAsia="Times New Roman" w:hAnsi="Calibri" w:cs="Times New Roman"/>
@@ -1317,7 +1382,30 @@
           <w:sz w:val="18"/>
           <w:szCs w:val="24"/>
         </w:rPr>
-        <w:t xml:space="preserve">,    </w:t>
+        <w:t>I</w:t>
+      </w:r>
+      <w:r>
+        <w:rPr>
+          <w:rFonts w:ascii="Calibri" w:eastAsia="Times New Roman" w:hAnsi="Calibri" w:cs="Times New Roman"/>
+          <w:b/>
+          <w:caps/>
+          <w:color w:val="333333"/>
+          <w:sz w:val="18"/>
+          <w:szCs w:val="24"/>
+        </w:rPr>
+        <w:t xml:space="preserve">,   </w:t>
+      </w:r>
+      <w:proofErr w:type="gramEnd"/>
+      <w:r>
+        <w:rPr>
+          <w:rFonts w:ascii="Calibri" w:eastAsia="Times New Roman" w:hAnsi="Calibri" w:cs="Times New Roman"/>
+          <w:b/>
+          <w:caps/>
+          <w:color w:val="333333"/>
+          <w:sz w:val="18"/>
+          <w:szCs w:val="24"/>
+        </w:rPr>
+        <w:t xml:space="preserve"> </w:t>
       </w:r>
       <w:r>
         <w:rPr>
@@ -1425,8 +1513,6 @@
         </w:rPr>
         <w:t>E</w:t>
       </w:r>
-      <w:bookmarkStart w:id="0" w:name="_GoBack"/>
-      <w:bookmarkEnd w:id="0"/>
       <w:r>
         <w:rPr>
           <w:rFonts w:ascii="Calibri" w:eastAsia="Times New Roman" w:hAnsi="Calibri" w:cs="Times New Roman"/>
@@ -1658,14 +1744,25 @@
         </w:rPr>
         <w:t xml:space="preserve">built with C#, </w:t>
       </w:r>
-      <w:r>
-        <w:rPr>
-          <w:rFonts w:ascii="Calibri" w:eastAsia="Times New Roman" w:hAnsi="Calibri" w:cs="Times New Roman"/>
-          <w:color w:val="333333"/>
-          <w:sz w:val="20"/>
-          <w:szCs w:val="24"/>
-        </w:rPr>
-        <w:t xml:space="preserve">RabbitMQ, </w:t>
+      <w:proofErr w:type="spellStart"/>
+      <w:r>
+        <w:rPr>
+          <w:rFonts w:ascii="Calibri" w:eastAsia="Times New Roman" w:hAnsi="Calibri" w:cs="Times New Roman"/>
+          <w:color w:val="333333"/>
+          <w:sz w:val="20"/>
+          <w:szCs w:val="24"/>
+        </w:rPr>
+        <w:t>RabbitMQ</w:t>
+      </w:r>
+      <w:proofErr w:type="spellEnd"/>
+      <w:r>
+        <w:rPr>
+          <w:rFonts w:ascii="Calibri" w:eastAsia="Times New Roman" w:hAnsi="Calibri" w:cs="Times New Roman"/>
+          <w:color w:val="333333"/>
+          <w:sz w:val="20"/>
+          <w:szCs w:val="24"/>
+        </w:rPr>
+        <w:t xml:space="preserve">, </w:t>
       </w:r>
       <w:r>
         <w:rPr>
@@ -2453,8 +2550,9 @@
           <w:sz w:val="18"/>
           <w:szCs w:val="24"/>
         </w:rPr>
-        <w:t xml:space="preserve"> (DURING SCHOOL)</w:t>
-      </w:r>
+        <w:t xml:space="preserve"> (DURING SCHOOL</w:t>
+      </w:r>
+      <w:proofErr w:type="gramStart"/>
       <w:r>
         <w:rPr>
           <w:rFonts w:ascii="Calibri" w:eastAsia="Times New Roman" w:hAnsi="Calibri" w:cs="Times New Roman"/>
@@ -2464,6 +2562,17 @@
           <w:sz w:val="18"/>
           <w:szCs w:val="24"/>
         </w:rPr>
+        <w:t>)</w:t>
+      </w:r>
+      <w:r>
+        <w:rPr>
+          <w:rFonts w:ascii="Calibri" w:eastAsia="Times New Roman" w:hAnsi="Calibri" w:cs="Times New Roman"/>
+          <w:b/>
+          <w:caps/>
+          <w:color w:val="333333"/>
+          <w:sz w:val="18"/>
+          <w:szCs w:val="24"/>
+        </w:rPr>
         <w:t>,</w:t>
       </w:r>
       <w:r>
@@ -2475,7 +2584,19 @@
           <w:sz w:val="18"/>
           <w:szCs w:val="24"/>
         </w:rPr>
-        <w:t xml:space="preserve">    </w:t>
+        <w:t xml:space="preserve">   </w:t>
+      </w:r>
+      <w:proofErr w:type="gramEnd"/>
+      <w:r>
+        <w:rPr>
+          <w:rFonts w:ascii="Calibri" w:eastAsia="Times New Roman" w:hAnsi="Calibri" w:cs="Times New Roman"/>
+          <w:b/>
+          <w:caps/>
+          <w:color w:val="333333"/>
+          <w:sz w:val="18"/>
+          <w:szCs w:val="24"/>
+        </w:rPr>
+        <w:t xml:space="preserve"> </w:t>
       </w:r>
       <w:r>
         <w:rPr>
@@ -2594,8 +2715,9 @@
           <w:sz w:val="18"/>
           <w:szCs w:val="24"/>
         </w:rPr>
-        <w:t xml:space="preserve"> (DURING SCHOOL)</w:t>
-      </w:r>
+        <w:t xml:space="preserve"> (DURING SCHOOL</w:t>
+      </w:r>
+      <w:proofErr w:type="gramStart"/>
       <w:r>
         <w:rPr>
           <w:rFonts w:ascii="Calibri" w:eastAsia="Times New Roman" w:hAnsi="Calibri" w:cs="Times New Roman"/>
@@ -2605,6 +2727,17 @@
           <w:sz w:val="18"/>
           <w:szCs w:val="24"/>
         </w:rPr>
+        <w:t>)</w:t>
+      </w:r>
+      <w:r>
+        <w:rPr>
+          <w:rFonts w:ascii="Calibri" w:eastAsia="Times New Roman" w:hAnsi="Calibri" w:cs="Times New Roman"/>
+          <w:b/>
+          <w:caps/>
+          <w:color w:val="333333"/>
+          <w:sz w:val="18"/>
+          <w:szCs w:val="24"/>
+        </w:rPr>
         <w:t>,</w:t>
       </w:r>
       <w:r>
@@ -2616,7 +2749,19 @@
           <w:sz w:val="18"/>
           <w:szCs w:val="24"/>
         </w:rPr>
-        <w:t xml:space="preserve">    </w:t>
+        <w:t xml:space="preserve">   </w:t>
+      </w:r>
+      <w:proofErr w:type="gramEnd"/>
+      <w:r>
+        <w:rPr>
+          <w:rFonts w:ascii="Calibri" w:eastAsia="Times New Roman" w:hAnsi="Calibri" w:cs="Times New Roman"/>
+          <w:b/>
+          <w:caps/>
+          <w:color w:val="333333"/>
+          <w:sz w:val="18"/>
+          <w:szCs w:val="24"/>
+        </w:rPr>
+        <w:t xml:space="preserve"> </w:t>
       </w:r>
       <w:r>
         <w:rPr>
@@ -2989,8 +3134,9 @@
           <w:sz w:val="18"/>
           <w:szCs w:val="24"/>
         </w:rPr>
-        <w:t xml:space="preserve"> (DURING SCHOOL)</w:t>
-      </w:r>
+        <w:t xml:space="preserve"> (DURING SCHOOL</w:t>
+      </w:r>
+      <w:proofErr w:type="gramStart"/>
       <w:r>
         <w:rPr>
           <w:rFonts w:ascii="Calibri" w:eastAsia="Times New Roman" w:hAnsi="Calibri" w:cs="Times New Roman"/>
@@ -3000,6 +3146,17 @@
           <w:sz w:val="18"/>
           <w:szCs w:val="24"/>
         </w:rPr>
+        <w:t>)</w:t>
+      </w:r>
+      <w:r>
+        <w:rPr>
+          <w:rFonts w:ascii="Calibri" w:eastAsia="Times New Roman" w:hAnsi="Calibri" w:cs="Times New Roman"/>
+          <w:b/>
+          <w:caps/>
+          <w:color w:val="333333"/>
+          <w:sz w:val="18"/>
+          <w:szCs w:val="24"/>
+        </w:rPr>
         <w:t xml:space="preserve">,  </w:t>
       </w:r>
       <w:r>
@@ -3013,6 +3170,7 @@
         </w:rPr>
         <w:t xml:space="preserve"> </w:t>
       </w:r>
+      <w:proofErr w:type="gramEnd"/>
       <w:r>
         <w:rPr>
           <w:rFonts w:ascii="Calibri" w:eastAsia="Times New Roman" w:hAnsi="Calibri" w:cs="Times New Roman"/>
@@ -3141,8 +3299,9 @@
           <w:sz w:val="18"/>
           <w:szCs w:val="24"/>
         </w:rPr>
-        <w:t xml:space="preserve"> (DURING SCHOOL)</w:t>
-      </w:r>
+        <w:t xml:space="preserve"> (DURING SCHOOL</w:t>
+      </w:r>
+      <w:proofErr w:type="gramStart"/>
       <w:r>
         <w:rPr>
           <w:rFonts w:ascii="Calibri" w:eastAsia="Times New Roman" w:hAnsi="Calibri" w:cs="Times New Roman"/>
@@ -3152,6 +3311,17 @@
           <w:sz w:val="18"/>
           <w:szCs w:val="24"/>
         </w:rPr>
+        <w:t>)</w:t>
+      </w:r>
+      <w:r>
+        <w:rPr>
+          <w:rFonts w:ascii="Calibri" w:eastAsia="Times New Roman" w:hAnsi="Calibri" w:cs="Times New Roman"/>
+          <w:b/>
+          <w:caps/>
+          <w:color w:val="333333"/>
+          <w:sz w:val="18"/>
+          <w:szCs w:val="24"/>
+        </w:rPr>
         <w:t xml:space="preserve">,  </w:t>
       </w:r>
       <w:r>
@@ -3165,6 +3335,7 @@
         </w:rPr>
         <w:t xml:space="preserve"> </w:t>
       </w:r>
+      <w:proofErr w:type="gramEnd"/>
       <w:r>
         <w:rPr>
           <w:rFonts w:ascii="Calibri" w:eastAsia="Times New Roman" w:hAnsi="Calibri" w:cs="Times New Roman"/>
@@ -6655,7 +6826,7 @@
 </file>
 
 <file path=customXml/itemProps1.xml><?xml version="1.0" encoding="utf-8"?>
-<ds:datastoreItem xmlns:ds="http://schemas.openxmlformats.org/officeDocument/2006/customXml" ds:itemID="{047918FD-5A56-C649-A88A-9FB7B3133BC8}">
+<ds:datastoreItem xmlns:ds="http://schemas.openxmlformats.org/officeDocument/2006/customXml" ds:itemID="{DBC910BF-08C0-9C4C-B646-0F4035DF468B}">
   <ds:schemaRefs>
     <ds:schemaRef ds:uri="http://schemas.openxmlformats.org/officeDocument/2006/bibliography"/>
   </ds:schemaRefs>

--- a/files/LouisJackCorbettResume.docx
+++ b/files/LouisJackCorbettResume.docx
@@ -86,7 +86,6 @@
         </w:rPr>
         <w:t xml:space="preserve"> </w:t>
       </w:r>
-      <w:proofErr w:type="gramStart"/>
       <w:r>
         <w:rPr>
           <w:rFonts w:ascii="Calibri" w:eastAsia="Calibri" w:hAnsi="Calibri" w:cs="Calibri"/>
@@ -125,7 +124,6 @@
         </w:rPr>
         <w:t>louis.john.corbett@gmail.com</w:t>
       </w:r>
-      <w:proofErr w:type="gramEnd"/>
       <w:r>
         <w:rPr>
           <w:rFonts w:ascii="Calibri" w:eastAsia="Calibri" w:hAnsi="Calibri" w:cs="Calibri"/>
@@ -444,7 +442,7 @@
           <w:sz w:val="20"/>
           <w:szCs w:val="24"/>
         </w:rPr>
-        <w:t>Java, SQL, M</w:t>
+        <w:t>Java</w:t>
       </w:r>
       <w:r>
         <w:rPr>
@@ -454,7 +452,7 @@
           <w:sz w:val="20"/>
           <w:szCs w:val="24"/>
         </w:rPr>
-        <w:t>ongo</w:t>
+        <w:t>, M</w:t>
       </w:r>
       <w:r>
         <w:rPr>
@@ -464,7 +462,7 @@
           <w:sz w:val="20"/>
           <w:szCs w:val="24"/>
         </w:rPr>
-        <w:t>DB</w:t>
+        <w:t>ongo</w:t>
       </w:r>
       <w:r>
         <w:rPr>
@@ -474,7 +472,7 @@
           <w:sz w:val="20"/>
           <w:szCs w:val="24"/>
         </w:rPr>
-        <w:t>, Git</w:t>
+        <w:t>DB</w:t>
       </w:r>
       <w:r>
         <w:rPr>
@@ -484,7 +482,7 @@
           <w:sz w:val="20"/>
           <w:szCs w:val="24"/>
         </w:rPr>
-        <w:t xml:space="preserve"> </w:t>
+        <w:t xml:space="preserve">, </w:t>
       </w:r>
       <w:r>
         <w:rPr>
@@ -494,7 +492,7 @@
           <w:sz w:val="20"/>
           <w:szCs w:val="24"/>
         </w:rPr>
-        <w:t>and basic C/C++, Python</w:t>
+        <w:t xml:space="preserve">SQL, </w:t>
       </w:r>
       <w:r>
         <w:rPr>
@@ -504,7 +502,7 @@
           <w:sz w:val="20"/>
           <w:szCs w:val="24"/>
         </w:rPr>
-        <w:t xml:space="preserve">, </w:t>
+        <w:t>Git</w:t>
       </w:r>
       <w:r>
         <w:rPr>
@@ -514,7 +512,7 @@
           <w:sz w:val="20"/>
           <w:szCs w:val="24"/>
         </w:rPr>
-        <w:t>Angular,</w:t>
+        <w:t xml:space="preserve"> </w:t>
       </w:r>
       <w:r>
         <w:rPr>
@@ -524,7 +522,7 @@
           <w:sz w:val="20"/>
           <w:szCs w:val="24"/>
         </w:rPr>
-        <w:t xml:space="preserve"> Javascript,</w:t>
+        <w:t>and basic C/C++, Python</w:t>
       </w:r>
       <w:r>
         <w:rPr>
@@ -534,9 +532,8 @@
           <w:sz w:val="20"/>
           <w:szCs w:val="24"/>
         </w:rPr>
-        <w:t xml:space="preserve"> </w:t>
-      </w:r>
-      <w:proofErr w:type="spellStart"/>
+        <w:t xml:space="preserve">, </w:t>
+      </w:r>
       <w:r>
         <w:rPr>
           <w:rFonts w:ascii="Calibri" w:eastAsia="Calibri" w:hAnsi="Calibri" w:cs="Calibri"/>
@@ -545,9 +542,28 @@
           <w:sz w:val="20"/>
           <w:szCs w:val="24"/>
         </w:rPr>
-        <w:t>RabbitMQ</w:t>
-      </w:r>
-      <w:proofErr w:type="spellEnd"/>
+        <w:t>Angular,</w:t>
+      </w:r>
+      <w:r>
+        <w:rPr>
+          <w:rFonts w:ascii="Calibri" w:eastAsia="Calibri" w:hAnsi="Calibri" w:cs="Calibri"/>
+          <w:bCs/>
+          <w:color w:val="444444"/>
+          <w:sz w:val="20"/>
+          <w:szCs w:val="24"/>
+        </w:rPr>
+        <w:t xml:space="preserve"> Javascript,</w:t>
+      </w:r>
+      <w:r>
+        <w:rPr>
+          <w:rFonts w:ascii="Calibri" w:eastAsia="Calibri" w:hAnsi="Calibri" w:cs="Calibri"/>
+          <w:bCs/>
+          <w:color w:val="444444"/>
+          <w:sz w:val="20"/>
+          <w:szCs w:val="24"/>
+        </w:rPr>
+        <w:t xml:space="preserve"> RabbitMQ</w:t>
+      </w:r>
     </w:p>
     <w:p>
       <w:pPr>
@@ -660,7 +676,6 @@
         </w:rPr>
         <w:t xml:space="preserve">, </w:t>
       </w:r>
-      <w:proofErr w:type="spellStart"/>
       <w:r>
         <w:rPr>
           <w:rFonts w:ascii="Calibri" w:eastAsia="Calibri" w:hAnsi="Calibri" w:cs="Calibri"/>
@@ -671,7 +686,6 @@
         </w:rPr>
         <w:t>BitBucket</w:t>
       </w:r>
-      <w:proofErr w:type="spellEnd"/>
     </w:p>
     <w:p>
       <w:pPr>
@@ -856,6 +870,16 @@
           <w:szCs w:val="24"/>
         </w:rPr>
         <w:t>, Exploratory</w:t>
+      </w:r>
+      <w:r>
+        <w:rPr>
+          <w:rFonts w:ascii="Calibri" w:eastAsia="Calibri" w:hAnsi="Calibri" w:cs="Calibri"/>
+          <w:bCs/>
+          <w:color w:val="444444"/>
+          <w:sz w:val="20"/>
+          <w:szCs w:val="24"/>
+        </w:rPr>
+        <w:t>, Accessibility</w:t>
       </w:r>
     </w:p>
     <w:p>
@@ -900,8 +924,6 @@
         </w:rPr>
         <w:t>, Jasmin</w:t>
       </w:r>
-      <w:bookmarkStart w:id="0" w:name="_GoBack"/>
-      <w:bookmarkEnd w:id="0"/>
       <w:r>
         <w:rPr>
           <w:rFonts w:ascii="Calibri" w:eastAsia="Calibri" w:hAnsi="Calibri" w:cs="Calibri"/>
@@ -930,29 +952,7 @@
           <w:sz w:val="20"/>
           <w:szCs w:val="24"/>
         </w:rPr>
-        <w:t xml:space="preserve">Chrome </w:t>
-      </w:r>
-      <w:proofErr w:type="spellStart"/>
-      <w:r>
-        <w:rPr>
-          <w:rFonts w:ascii="Calibri" w:eastAsia="Calibri" w:hAnsi="Calibri" w:cs="Calibri"/>
-          <w:bCs/>
-          <w:color w:val="444444"/>
-          <w:sz w:val="20"/>
-          <w:szCs w:val="24"/>
-        </w:rPr>
-        <w:t>DevTools</w:t>
-      </w:r>
-      <w:proofErr w:type="spellEnd"/>
-      <w:r>
-        <w:rPr>
-          <w:rFonts w:ascii="Calibri" w:eastAsia="Calibri" w:hAnsi="Calibri" w:cs="Calibri"/>
-          <w:bCs/>
-          <w:color w:val="444444"/>
-          <w:sz w:val="20"/>
-          <w:szCs w:val="24"/>
-        </w:rPr>
-        <w:t xml:space="preserve">, </w:t>
+        <w:t xml:space="preserve">Chrome DevTools, </w:t>
       </w:r>
       <w:r>
         <w:rPr>
@@ -1216,50 +1216,186 @@
           <w:sz w:val="18"/>
           <w:szCs w:val="24"/>
         </w:rPr>
+        <w:t xml:space="preserve"> ENGINEERING TEAM LEAD,    AUG 2017 </w:t>
+      </w:r>
+      <w:r>
+        <w:rPr>
+          <w:rFonts w:ascii="Calibri" w:eastAsia="Times New Roman" w:hAnsi="Calibri" w:cs="Times New Roman"/>
+          <w:b/>
+          <w:caps/>
+          <w:color w:val="333333"/>
+          <w:sz w:val="18"/>
+          <w:szCs w:val="24"/>
+        </w:rPr>
+        <w:t>–</w:t>
+      </w:r>
+      <w:r>
+        <w:rPr>
+          <w:rFonts w:ascii="Calibri" w:eastAsia="Times New Roman" w:hAnsi="Calibri" w:cs="Times New Roman"/>
+          <w:b/>
+          <w:caps/>
+          <w:color w:val="333333"/>
+          <w:sz w:val="18"/>
+          <w:szCs w:val="24"/>
+        </w:rPr>
+        <w:t xml:space="preserve"> PRESENT</w:t>
+      </w:r>
+    </w:p>
+    <w:p>
+      <w:pPr>
+        <w:widowControl w:val="0"/>
+        <w:numPr>
+          <w:ilvl w:val="0"/>
+          <w:numId w:val="4"/>
+        </w:numPr>
+        <w:tabs>
+          <w:tab w:val="left" w:pos="220"/>
+          <w:tab w:val="left" w:pos="1440"/>
+          <w:tab w:val="left" w:pos="2160"/>
+          <w:tab w:val="left" w:pos="2880"/>
+          <w:tab w:val="left" w:pos="3600"/>
+          <w:tab w:val="left" w:pos="4320"/>
+          <w:tab w:val="left" w:pos="5040"/>
+          <w:tab w:val="left" w:pos="5760"/>
+          <w:tab w:val="left" w:pos="6480"/>
+          <w:tab w:val="left" w:pos="7200"/>
+          <w:tab w:val="left" w:pos="7920"/>
+          <w:tab w:val="left" w:pos="8640"/>
+        </w:tabs>
+        <w:autoSpaceDE w:val="0"/>
+        <w:autoSpaceDN w:val="0"/>
+        <w:adjustRightInd w:val="0"/>
+        <w:spacing w:after="60" w:line="240" w:lineRule="auto"/>
+        <w:rPr>
+          <w:rFonts w:ascii="Calibri" w:eastAsia="Times New Roman" w:hAnsi="Calibri" w:cs="Times New Roman"/>
+          <w:i/>
+          <w:color w:val="333333"/>
+          <w:sz w:val="20"/>
+          <w:szCs w:val="24"/>
+        </w:rPr>
+      </w:pPr>
+      <w:r>
+        <w:rPr>
+          <w:rFonts w:ascii="Calibri" w:eastAsia="Times New Roman" w:hAnsi="Calibri" w:cs="Times New Roman"/>
+          <w:color w:val="333333"/>
+          <w:sz w:val="20"/>
+          <w:szCs w:val="24"/>
+        </w:rPr>
+        <w:t>Oversee day-to-day development</w:t>
+      </w:r>
+      <w:r>
+        <w:rPr>
+          <w:rFonts w:ascii="Calibri" w:eastAsia="Times New Roman" w:hAnsi="Calibri" w:cs="Times New Roman"/>
+          <w:color w:val="333333"/>
+          <w:sz w:val="20"/>
+          <w:szCs w:val="24"/>
+        </w:rPr>
         <w:t xml:space="preserve"> </w:t>
       </w:r>
       <w:r>
         <w:rPr>
           <w:rFonts w:ascii="Calibri" w:eastAsia="Times New Roman" w:hAnsi="Calibri" w:cs="Times New Roman"/>
-          <w:b/>
-          <w:caps/>
-          <w:color w:val="333333"/>
-          <w:sz w:val="18"/>
-          <w:szCs w:val="24"/>
-        </w:rPr>
-        <w:t xml:space="preserve">SOFTWARE TEST ENGINEER </w:t>
-      </w:r>
-      <w:proofErr w:type="gramStart"/>
-      <w:r>
-        <w:rPr>
-          <w:rFonts w:ascii="Calibri" w:eastAsia="Times New Roman" w:hAnsi="Calibri" w:cs="Times New Roman"/>
-          <w:b/>
-          <w:caps/>
-          <w:color w:val="333333"/>
-          <w:sz w:val="18"/>
-          <w:szCs w:val="24"/>
-        </w:rPr>
-        <w:t>II</w:t>
-      </w:r>
-      <w:r>
-        <w:rPr>
-          <w:rFonts w:ascii="Calibri" w:eastAsia="Times New Roman" w:hAnsi="Calibri" w:cs="Times New Roman"/>
-          <w:b/>
-          <w:caps/>
-          <w:color w:val="333333"/>
-          <w:sz w:val="18"/>
-          <w:szCs w:val="24"/>
-        </w:rPr>
-        <w:t xml:space="preserve">,   </w:t>
-      </w:r>
-      <w:proofErr w:type="gramEnd"/>
-      <w:r>
-        <w:rPr>
-          <w:rFonts w:ascii="Calibri" w:eastAsia="Times New Roman" w:hAnsi="Calibri" w:cs="Times New Roman"/>
-          <w:b/>
-          <w:caps/>
-          <w:color w:val="333333"/>
-          <w:sz w:val="18"/>
+          <w:color w:val="333333"/>
+          <w:sz w:val="20"/>
+          <w:szCs w:val="24"/>
+        </w:rPr>
+        <w:t xml:space="preserve">operations </w:t>
+      </w:r>
+      <w:r>
+        <w:rPr>
+          <w:rFonts w:ascii="Calibri" w:eastAsia="Times New Roman" w:hAnsi="Calibri" w:cs="Times New Roman"/>
+          <w:color w:val="333333"/>
+          <w:sz w:val="20"/>
+          <w:szCs w:val="24"/>
+        </w:rPr>
+        <w:t xml:space="preserve">and </w:t>
+      </w:r>
+      <w:r>
+        <w:rPr>
+          <w:rFonts w:ascii="Calibri" w:eastAsia="Times New Roman" w:hAnsi="Calibri" w:cs="Times New Roman"/>
+          <w:color w:val="333333"/>
+          <w:sz w:val="20"/>
+          <w:szCs w:val="24"/>
+        </w:rPr>
+        <w:t xml:space="preserve">continually </w:t>
+      </w:r>
+      <w:bookmarkStart w:id="0" w:name="_GoBack"/>
+      <w:bookmarkEnd w:id="0"/>
+      <w:r>
+        <w:rPr>
+          <w:rFonts w:ascii="Calibri" w:eastAsia="Times New Roman" w:hAnsi="Calibri" w:cs="Times New Roman"/>
+          <w:color w:val="333333"/>
+          <w:sz w:val="20"/>
+          <w:szCs w:val="24"/>
+        </w:rPr>
+        <w:t xml:space="preserve">refine team process </w:t>
+      </w:r>
+      <w:r>
+        <w:rPr>
+          <w:rFonts w:ascii="Calibri" w:eastAsia="Times New Roman" w:hAnsi="Calibri" w:cs="Times New Roman"/>
+          <w:color w:val="333333"/>
+          <w:sz w:val="20"/>
+          <w:szCs w:val="24"/>
+        </w:rPr>
+        <w:t>through</w:t>
+      </w:r>
+      <w:r>
+        <w:rPr>
+          <w:rFonts w:ascii="Calibri" w:eastAsia="Times New Roman" w:hAnsi="Calibri" w:cs="Times New Roman"/>
+          <w:color w:val="333333"/>
+          <w:sz w:val="20"/>
+          <w:szCs w:val="24"/>
+        </w:rPr>
+        <w:t xml:space="preserve"> observation and discussion</w:t>
+      </w:r>
+    </w:p>
+    <w:p>
+      <w:pPr>
+        <w:widowControl w:val="0"/>
+        <w:numPr>
+          <w:ilvl w:val="0"/>
+          <w:numId w:val="4"/>
+        </w:numPr>
+        <w:tabs>
+          <w:tab w:val="left" w:pos="220"/>
+          <w:tab w:val="left" w:pos="1440"/>
+          <w:tab w:val="left" w:pos="2160"/>
+          <w:tab w:val="left" w:pos="2880"/>
+          <w:tab w:val="left" w:pos="3600"/>
+          <w:tab w:val="left" w:pos="4320"/>
+          <w:tab w:val="left" w:pos="5040"/>
+          <w:tab w:val="left" w:pos="5760"/>
+          <w:tab w:val="left" w:pos="6480"/>
+          <w:tab w:val="left" w:pos="7200"/>
+          <w:tab w:val="left" w:pos="7920"/>
+          <w:tab w:val="left" w:pos="8640"/>
+        </w:tabs>
+        <w:autoSpaceDE w:val="0"/>
+        <w:autoSpaceDN w:val="0"/>
+        <w:adjustRightInd w:val="0"/>
+        <w:spacing w:after="60" w:line="240" w:lineRule="auto"/>
+        <w:rPr>
+          <w:rFonts w:ascii="Calibri" w:eastAsia="Times New Roman" w:hAnsi="Calibri" w:cs="Times New Roman"/>
+          <w:i/>
+          <w:color w:val="333333"/>
+          <w:sz w:val="20"/>
+          <w:szCs w:val="24"/>
+        </w:rPr>
+      </w:pPr>
+      <w:r>
+        <w:rPr>
+          <w:rFonts w:ascii="Calibri" w:eastAsia="Times New Roman" w:hAnsi="Calibri" w:cs="Times New Roman"/>
+          <w:color w:val="333333"/>
+          <w:sz w:val="20"/>
+          <w:szCs w:val="24"/>
+        </w:rPr>
+        <w:t>Determine</w:t>
+      </w:r>
+      <w:r>
+        <w:rPr>
+          <w:rFonts w:ascii="Calibri" w:eastAsia="Times New Roman" w:hAnsi="Calibri" w:cs="Times New Roman"/>
+          <w:color w:val="333333"/>
+          <w:sz w:val="20"/>
           <w:szCs w:val="24"/>
         </w:rPr>
         <w:t xml:space="preserve"> </w:t>
@@ -1267,57 +1403,38 @@
       <w:r>
         <w:rPr>
           <w:rFonts w:ascii="Calibri" w:eastAsia="Times New Roman" w:hAnsi="Calibri" w:cs="Times New Roman"/>
-          <w:b/>
-          <w:caps/>
-          <w:color w:val="333333"/>
-          <w:sz w:val="18"/>
-          <w:szCs w:val="24"/>
-        </w:rPr>
-        <w:t xml:space="preserve">dec </w:t>
-      </w:r>
-      <w:r>
-        <w:rPr>
-          <w:rFonts w:ascii="Calibri" w:eastAsia="Times New Roman" w:hAnsi="Calibri" w:cs="Times New Roman"/>
-          <w:b/>
-          <w:caps/>
-          <w:color w:val="333333"/>
-          <w:sz w:val="18"/>
-          <w:szCs w:val="24"/>
-        </w:rPr>
-        <w:t>2016</w:t>
-      </w:r>
-      <w:r>
-        <w:rPr>
-          <w:rFonts w:ascii="Calibri" w:eastAsia="Times New Roman" w:hAnsi="Calibri" w:cs="Times New Roman"/>
-          <w:b/>
-          <w:caps/>
-          <w:color w:val="333333"/>
-          <w:sz w:val="18"/>
-          <w:szCs w:val="24"/>
-        </w:rPr>
-        <w:t xml:space="preserve"> </w:t>
-      </w:r>
-      <w:r>
-        <w:rPr>
-          <w:rFonts w:ascii="Calibri" w:eastAsia="Times New Roman" w:hAnsi="Calibri" w:cs="Times New Roman"/>
-          <w:b/>
-          <w:caps/>
-          <w:color w:val="333333"/>
-          <w:sz w:val="18"/>
-          <w:szCs w:val="24"/>
-        </w:rPr>
-        <w:t>–</w:t>
-      </w:r>
-      <w:r>
-        <w:rPr>
-          <w:rFonts w:ascii="Calibri" w:eastAsia="Times New Roman" w:hAnsi="Calibri" w:cs="Times New Roman"/>
-          <w:b/>
-          <w:caps/>
-          <w:color w:val="333333"/>
-          <w:sz w:val="18"/>
-          <w:szCs w:val="24"/>
-        </w:rPr>
-        <w:t xml:space="preserve"> Present</w:t>
+          <w:color w:val="333333"/>
+          <w:sz w:val="20"/>
+          <w:szCs w:val="24"/>
+        </w:rPr>
+        <w:t>timeline, minimize dependencies, and establish testing strategy</w:t>
+      </w:r>
+      <w:r>
+        <w:rPr>
+          <w:rFonts w:ascii="Calibri" w:eastAsia="Times New Roman" w:hAnsi="Calibri" w:cs="Times New Roman"/>
+          <w:color w:val="333333"/>
+          <w:sz w:val="20"/>
+          <w:szCs w:val="24"/>
+        </w:rPr>
+        <w:t xml:space="preserve"> by </w:t>
+      </w:r>
+      <w:r>
+        <w:rPr>
+          <w:rFonts w:ascii="Calibri" w:eastAsia="Times New Roman" w:hAnsi="Calibri" w:cs="Times New Roman"/>
+          <w:color w:val="333333"/>
+          <w:sz w:val="20"/>
+          <w:szCs w:val="24"/>
+        </w:rPr>
+        <w:t>working with Product and</w:t>
+      </w:r>
+      <w:r>
+        <w:rPr>
+          <w:rFonts w:ascii="Calibri" w:eastAsia="Times New Roman" w:hAnsi="Calibri" w:cs="Times New Roman"/>
+          <w:color w:val="333333"/>
+          <w:sz w:val="20"/>
+          <w:szCs w:val="24"/>
+        </w:rPr>
+        <w:t xml:space="preserve"> Development</w:t>
       </w:r>
     </w:p>
     <w:p>
@@ -1370,9 +1487,8 @@
           <w:sz w:val="18"/>
           <w:szCs w:val="24"/>
         </w:rPr>
-        <w:t xml:space="preserve">SOFTWARE TEST ENGINEER </w:t>
-      </w:r>
-      <w:proofErr w:type="gramStart"/>
+        <w:t>SOFTWARE TEST ENGINEER II</w:t>
+      </w:r>
       <w:r>
         <w:rPr>
           <w:rFonts w:ascii="Calibri" w:eastAsia="Times New Roman" w:hAnsi="Calibri" w:cs="Times New Roman"/>
@@ -1382,7 +1498,7 @@
           <w:sz w:val="18"/>
           <w:szCs w:val="24"/>
         </w:rPr>
-        <w:t>I</w:t>
+        <w:t xml:space="preserve">,    </w:t>
       </w:r>
       <w:r>
         <w:rPr>
@@ -1393,9 +1509,8 @@
           <w:sz w:val="18"/>
           <w:szCs w:val="24"/>
         </w:rPr>
-        <w:t xml:space="preserve">,   </w:t>
-      </w:r>
-      <w:proofErr w:type="gramEnd"/>
+        <w:t xml:space="preserve">dec </w:t>
+      </w:r>
       <w:r>
         <w:rPr>
           <w:rFonts w:ascii="Calibri" w:eastAsia="Times New Roman" w:hAnsi="Calibri" w:cs="Times New Roman"/>
@@ -1405,7 +1520,115 @@
           <w:sz w:val="18"/>
           <w:szCs w:val="24"/>
         </w:rPr>
+        <w:t>2016</w:t>
+      </w:r>
+      <w:r>
+        <w:rPr>
+          <w:rFonts w:ascii="Calibri" w:eastAsia="Times New Roman" w:hAnsi="Calibri" w:cs="Times New Roman"/>
+          <w:b/>
+          <w:caps/>
+          <w:color w:val="333333"/>
+          <w:sz w:val="18"/>
+          <w:szCs w:val="24"/>
+        </w:rPr>
         <w:t xml:space="preserve"> </w:t>
+      </w:r>
+      <w:r>
+        <w:rPr>
+          <w:rFonts w:ascii="Calibri" w:eastAsia="Times New Roman" w:hAnsi="Calibri" w:cs="Times New Roman"/>
+          <w:b/>
+          <w:caps/>
+          <w:color w:val="333333"/>
+          <w:sz w:val="18"/>
+          <w:szCs w:val="24"/>
+        </w:rPr>
+        <w:t>–</w:t>
+      </w:r>
+      <w:r>
+        <w:rPr>
+          <w:rFonts w:ascii="Calibri" w:eastAsia="Times New Roman" w:hAnsi="Calibri" w:cs="Times New Roman"/>
+          <w:b/>
+          <w:caps/>
+          <w:color w:val="333333"/>
+          <w:sz w:val="18"/>
+          <w:szCs w:val="24"/>
+        </w:rPr>
+        <w:t xml:space="preserve"> </w:t>
+      </w:r>
+      <w:r>
+        <w:rPr>
+          <w:rFonts w:ascii="Calibri" w:eastAsia="Times New Roman" w:hAnsi="Calibri" w:cs="Times New Roman"/>
+          <w:b/>
+          <w:caps/>
+          <w:color w:val="333333"/>
+          <w:sz w:val="18"/>
+          <w:szCs w:val="24"/>
+        </w:rPr>
+        <w:t>AUG 2017</w:t>
+      </w:r>
+    </w:p>
+    <w:p>
+      <w:pPr>
+        <w:widowControl w:val="0"/>
+        <w:tabs>
+          <w:tab w:val="left" w:pos="720"/>
+          <w:tab w:val="left" w:pos="1440"/>
+          <w:tab w:val="left" w:pos="2160"/>
+          <w:tab w:val="left" w:pos="2880"/>
+          <w:tab w:val="left" w:pos="3600"/>
+          <w:tab w:val="left" w:pos="4320"/>
+          <w:tab w:val="left" w:pos="5040"/>
+          <w:tab w:val="left" w:pos="5760"/>
+          <w:tab w:val="left" w:pos="6480"/>
+          <w:tab w:val="left" w:pos="7200"/>
+          <w:tab w:val="left" w:pos="7920"/>
+          <w:tab w:val="left" w:pos="8640"/>
+        </w:tabs>
+        <w:autoSpaceDE w:val="0"/>
+        <w:autoSpaceDN w:val="0"/>
+        <w:adjustRightInd w:val="0"/>
+        <w:spacing w:after="20" w:line="240" w:lineRule="auto"/>
+        <w:rPr>
+          <w:rFonts w:ascii="Calibri" w:eastAsia="Times New Roman" w:hAnsi="Calibri" w:cs="Times New Roman"/>
+          <w:b/>
+          <w:caps/>
+          <w:color w:val="333333"/>
+          <w:sz w:val="18"/>
+          <w:szCs w:val="24"/>
+        </w:rPr>
+      </w:pPr>
+      <w:r>
+        <w:rPr>
+          <w:rFonts w:ascii="Calibri" w:eastAsia="Times New Roman" w:hAnsi="Calibri" w:cs="Times New Roman"/>
+          <w:b/>
+          <w:caps/>
+          <w:color w:val="333333"/>
+          <w:sz w:val="18"/>
+          <w:szCs w:val="24"/>
+        </w:rPr>
+        <w:t xml:space="preserve"> </w:t>
+      </w:r>
+      <w:r>
+        <w:rPr>
+          <w:rFonts w:ascii="Calibri" w:eastAsia="Times New Roman" w:hAnsi="Calibri" w:cs="Times New Roman"/>
+          <w:b/>
+          <w:caps/>
+          <w:color w:val="333333"/>
+          <w:sz w:val="18"/>
+          <w:szCs w:val="24"/>
+        </w:rPr>
+        <w:t>SOFTWARE TEST ENGINEER I</w:t>
+      </w:r>
+      <w:r>
+        <w:rPr>
+          <w:rFonts w:ascii="Calibri" w:eastAsia="Times New Roman" w:hAnsi="Calibri" w:cs="Times New Roman"/>
+          <w:b/>
+          <w:caps/>
+          <w:color w:val="333333"/>
+          <w:sz w:val="18"/>
+          <w:szCs w:val="24"/>
+        </w:rPr>
+        <w:t xml:space="preserve">,    </w:t>
       </w:r>
       <w:r>
         <w:rPr>
@@ -1446,29 +1669,163 @@
         <w:spacing w:after="60" w:line="240" w:lineRule="auto"/>
         <w:rPr>
           <w:rFonts w:ascii="Calibri" w:eastAsia="Times New Roman" w:hAnsi="Calibri" w:cs="Times New Roman"/>
-          <w:i/>
-          <w:color w:val="333333"/>
-          <w:sz w:val="20"/>
-          <w:szCs w:val="24"/>
-        </w:rPr>
-      </w:pPr>
-      <w:r>
-        <w:rPr>
-          <w:rFonts w:ascii="Calibri" w:eastAsia="Times New Roman" w:hAnsi="Calibri" w:cs="Times New Roman"/>
-          <w:color w:val="333333"/>
-          <w:sz w:val="20"/>
-          <w:szCs w:val="24"/>
-        </w:rPr>
-        <w:t>Ranked in the top 3% of department during performance reviews due to testing ability and demonstrated leadership</w:t>
-      </w:r>
-      <w:r>
-        <w:rPr>
-          <w:rFonts w:ascii="Calibri" w:eastAsia="Times New Roman" w:hAnsi="Calibri" w:cs="Times New Roman"/>
-          <w:color w:val="333333"/>
-          <w:sz w:val="20"/>
-          <w:szCs w:val="24"/>
-        </w:rPr>
-        <w:softHyphen/>
+          <w:color w:val="333333"/>
+          <w:sz w:val="20"/>
+          <w:szCs w:val="24"/>
+        </w:rPr>
+      </w:pPr>
+      <w:r>
+        <w:rPr>
+          <w:rFonts w:ascii="Calibri" w:eastAsia="Times New Roman" w:hAnsi="Calibri" w:cs="Times New Roman"/>
+          <w:color w:val="333333"/>
+          <w:sz w:val="20"/>
+          <w:szCs w:val="24"/>
+        </w:rPr>
+        <w:t>Compose</w:t>
+      </w:r>
+      <w:r>
+        <w:rPr>
+          <w:rFonts w:ascii="Calibri" w:eastAsia="Times New Roman" w:hAnsi="Calibri" w:cs="Times New Roman"/>
+          <w:color w:val="333333"/>
+          <w:sz w:val="20"/>
+          <w:szCs w:val="24"/>
+        </w:rPr>
+        <w:t xml:space="preserve"> test cases to </w:t>
+      </w:r>
+      <w:r>
+        <w:rPr>
+          <w:rFonts w:ascii="Calibri" w:eastAsia="Times New Roman" w:hAnsi="Calibri" w:cs="Times New Roman"/>
+          <w:color w:val="333333"/>
+          <w:sz w:val="20"/>
+          <w:szCs w:val="24"/>
+        </w:rPr>
+        <w:t>expose</w:t>
+      </w:r>
+      <w:r>
+        <w:rPr>
+          <w:rFonts w:ascii="Calibri" w:eastAsia="Times New Roman" w:hAnsi="Calibri" w:cs="Times New Roman"/>
+          <w:color w:val="333333"/>
+          <w:sz w:val="20"/>
+          <w:szCs w:val="24"/>
+        </w:rPr>
+        <w:t xml:space="preserve"> </w:t>
+      </w:r>
+      <w:r>
+        <w:rPr>
+          <w:rFonts w:ascii="Calibri" w:eastAsia="Times New Roman" w:hAnsi="Calibri" w:cs="Times New Roman"/>
+          <w:color w:val="333333"/>
+          <w:sz w:val="20"/>
+          <w:szCs w:val="24"/>
+        </w:rPr>
+        <w:t xml:space="preserve">defects and </w:t>
+      </w:r>
+      <w:r>
+        <w:rPr>
+          <w:rFonts w:ascii="Calibri" w:eastAsia="Times New Roman" w:hAnsi="Calibri" w:cs="Times New Roman"/>
+          <w:color w:val="333333"/>
+          <w:sz w:val="20"/>
+          <w:szCs w:val="24"/>
+        </w:rPr>
+        <w:t xml:space="preserve">inconsistencies in </w:t>
+      </w:r>
+      <w:r>
+        <w:rPr>
+          <w:rFonts w:ascii="Calibri" w:eastAsia="Times New Roman" w:hAnsi="Calibri" w:cs="Times New Roman"/>
+          <w:color w:val="333333"/>
+          <w:sz w:val="20"/>
+          <w:szCs w:val="24"/>
+        </w:rPr>
+        <w:t xml:space="preserve">payroll </w:t>
+      </w:r>
+      <w:r>
+        <w:rPr>
+          <w:rFonts w:ascii="Calibri" w:eastAsia="Times New Roman" w:hAnsi="Calibri" w:cs="Times New Roman"/>
+          <w:color w:val="333333"/>
+          <w:sz w:val="20"/>
+          <w:szCs w:val="24"/>
+        </w:rPr>
+        <w:t>system</w:t>
+      </w:r>
+      <w:r>
+        <w:rPr>
+          <w:rFonts w:ascii="Calibri" w:eastAsia="Times New Roman" w:hAnsi="Calibri" w:cs="Times New Roman"/>
+          <w:color w:val="333333"/>
+          <w:sz w:val="20"/>
+          <w:szCs w:val="24"/>
+        </w:rPr>
+        <w:t xml:space="preserve"> </w:t>
+      </w:r>
+      <w:r>
+        <w:rPr>
+          <w:rFonts w:ascii="Calibri" w:eastAsia="Times New Roman" w:hAnsi="Calibri" w:cs="Times New Roman"/>
+          <w:color w:val="333333"/>
+          <w:sz w:val="20"/>
+          <w:szCs w:val="24"/>
+        </w:rPr>
+        <w:t>(.NET web application</w:t>
+      </w:r>
+      <w:r>
+        <w:rPr>
+          <w:rFonts w:ascii="Calibri" w:eastAsia="Times New Roman" w:hAnsi="Calibri" w:cs="Times New Roman"/>
+          <w:color w:val="333333"/>
+          <w:sz w:val="20"/>
+          <w:szCs w:val="24"/>
+        </w:rPr>
+        <w:t xml:space="preserve">, </w:t>
+      </w:r>
+      <w:r>
+        <w:rPr>
+          <w:rFonts w:ascii="Calibri" w:eastAsia="Times New Roman" w:hAnsi="Calibri" w:cs="Times New Roman"/>
+          <w:color w:val="333333"/>
+          <w:sz w:val="20"/>
+          <w:szCs w:val="24"/>
+        </w:rPr>
+        <w:t xml:space="preserve">built with C#, </w:t>
+      </w:r>
+      <w:r>
+        <w:rPr>
+          <w:rFonts w:ascii="Calibri" w:eastAsia="Times New Roman" w:hAnsi="Calibri" w:cs="Times New Roman"/>
+          <w:color w:val="333333"/>
+          <w:sz w:val="20"/>
+          <w:szCs w:val="24"/>
+        </w:rPr>
+        <w:t xml:space="preserve">RabbitMQ, </w:t>
+      </w:r>
+      <w:r>
+        <w:rPr>
+          <w:rFonts w:ascii="Calibri" w:eastAsia="Times New Roman" w:hAnsi="Calibri" w:cs="Times New Roman"/>
+          <w:color w:val="333333"/>
+          <w:sz w:val="20"/>
+          <w:szCs w:val="24"/>
+        </w:rPr>
+        <w:t>M</w:t>
+      </w:r>
+      <w:r>
+        <w:rPr>
+          <w:rFonts w:ascii="Calibri" w:eastAsia="Times New Roman" w:hAnsi="Calibri" w:cs="Times New Roman"/>
+          <w:color w:val="333333"/>
+          <w:sz w:val="20"/>
+          <w:szCs w:val="24"/>
+        </w:rPr>
+        <w:t>ongoDB and Angular)</w:t>
+      </w:r>
+      <w:r>
+        <w:rPr>
+          <w:rFonts w:ascii="Calibri" w:eastAsia="Times New Roman" w:hAnsi="Calibri" w:cs="Times New Roman"/>
+          <w:color w:val="333333"/>
+          <w:sz w:val="20"/>
+          <w:szCs w:val="24"/>
+        </w:rPr>
+        <w:t>,</w:t>
+      </w:r>
+      <w:r>
+        <w:rPr>
+          <w:rFonts w:ascii="Calibri" w:eastAsia="Times New Roman" w:hAnsi="Calibri" w:cs="Times New Roman"/>
+          <w:color w:val="333333"/>
+          <w:sz w:val="20"/>
+          <w:szCs w:val="24"/>
+        </w:rPr>
+        <w:t xml:space="preserve"> from business, technical and user experience perspectives</w:t>
       </w:r>
     </w:p>
     <w:p>
@@ -1498,56 +1855,55 @@
         <w:spacing w:after="60" w:line="240" w:lineRule="auto"/>
         <w:rPr>
           <w:rFonts w:ascii="Calibri" w:eastAsia="Times New Roman" w:hAnsi="Calibri" w:cs="Times New Roman"/>
-          <w:i/>
-          <w:color w:val="333333"/>
-          <w:sz w:val="20"/>
-          <w:szCs w:val="24"/>
-        </w:rPr>
-      </w:pPr>
-      <w:r>
-        <w:rPr>
-          <w:rFonts w:ascii="Calibri" w:eastAsia="Times New Roman" w:hAnsi="Calibri" w:cs="Times New Roman"/>
-          <w:color w:val="333333"/>
-          <w:sz w:val="20"/>
-          <w:szCs w:val="24"/>
-        </w:rPr>
-        <w:t>E</w:t>
-      </w:r>
-      <w:r>
-        <w:rPr>
-          <w:rFonts w:ascii="Calibri" w:eastAsia="Times New Roman" w:hAnsi="Calibri" w:cs="Times New Roman"/>
-          <w:color w:val="333333"/>
-          <w:sz w:val="20"/>
-          <w:szCs w:val="24"/>
-        </w:rPr>
-        <w:t xml:space="preserve">lected </w:t>
-      </w:r>
-      <w:r>
-        <w:rPr>
-          <w:rFonts w:ascii="Calibri" w:eastAsia="Times New Roman" w:hAnsi="Calibri" w:cs="Times New Roman"/>
-          <w:color w:val="333333"/>
-          <w:sz w:val="20"/>
-          <w:szCs w:val="24"/>
-        </w:rPr>
-        <w:t>to</w:t>
-      </w:r>
-      <w:r>
-        <w:rPr>
-          <w:rFonts w:ascii="Calibri" w:eastAsia="Times New Roman" w:hAnsi="Calibri" w:cs="Times New Roman"/>
-          <w:color w:val="333333"/>
-          <w:sz w:val="20"/>
-          <w:szCs w:val="24"/>
-        </w:rPr>
-        <w:t xml:space="preserve"> department’s</w:t>
-      </w:r>
-      <w:r>
-        <w:rPr>
-          <w:rFonts w:ascii="Calibri" w:eastAsia="Times New Roman" w:hAnsi="Calibri" w:cs="Times New Roman"/>
-          <w:color w:val="333333"/>
-          <w:sz w:val="20"/>
-          <w:szCs w:val="24"/>
-        </w:rPr>
-        <w:t xml:space="preserve"> advisory board to</w:t>
+          <w:color w:val="333333"/>
+          <w:sz w:val="20"/>
+          <w:szCs w:val="24"/>
+        </w:rPr>
+      </w:pPr>
+      <w:r>
+        <w:rPr>
+          <w:rFonts w:ascii="Calibri" w:eastAsia="Times New Roman" w:hAnsi="Calibri" w:cs="Times New Roman"/>
+          <w:color w:val="333333"/>
+          <w:sz w:val="20"/>
+          <w:szCs w:val="24"/>
+        </w:rPr>
+        <w:t xml:space="preserve">Expand and optimize suite of automated tests </w:t>
+      </w:r>
+      <w:r>
+        <w:rPr>
+          <w:rFonts w:ascii="Calibri" w:eastAsia="Times New Roman" w:hAnsi="Calibri" w:cs="Times New Roman"/>
+          <w:color w:val="333333"/>
+          <w:sz w:val="20"/>
+          <w:szCs w:val="24"/>
+        </w:rPr>
+        <w:t>(unit, integration, system, API</w:t>
+      </w:r>
+      <w:r>
+        <w:rPr>
+          <w:rFonts w:ascii="Calibri" w:eastAsia="Times New Roman" w:hAnsi="Calibri" w:cs="Times New Roman"/>
+          <w:color w:val="333333"/>
+          <w:sz w:val="20"/>
+          <w:szCs w:val="24"/>
+        </w:rPr>
+        <w:t xml:space="preserve"> and </w:t>
+      </w:r>
+      <w:r>
+        <w:rPr>
+          <w:rFonts w:ascii="Calibri" w:eastAsia="Times New Roman" w:hAnsi="Calibri" w:cs="Times New Roman"/>
+          <w:color w:val="333333"/>
+          <w:sz w:val="20"/>
+          <w:szCs w:val="24"/>
+        </w:rPr>
+        <w:t>UI</w:t>
+      </w:r>
+      <w:r>
+        <w:rPr>
+          <w:rFonts w:ascii="Calibri" w:eastAsia="Times New Roman" w:hAnsi="Calibri" w:cs="Times New Roman"/>
+          <w:color w:val="333333"/>
+          <w:sz w:val="20"/>
+          <w:szCs w:val="24"/>
+        </w:rPr>
+        <w:t>) by “pushing” testing</w:t>
       </w:r>
       <w:r>
         <w:rPr>
@@ -1565,43 +1921,88 @@
           <w:sz w:val="20"/>
           <w:szCs w:val="24"/>
         </w:rPr>
-        <w:t xml:space="preserve">represent the interests </w:t>
-      </w:r>
-      <w:r>
-        <w:rPr>
-          <w:rFonts w:ascii="Calibri" w:eastAsia="Times New Roman" w:hAnsi="Calibri" w:cs="Times New Roman"/>
-          <w:color w:val="333333"/>
-          <w:sz w:val="20"/>
-          <w:szCs w:val="24"/>
-        </w:rPr>
-        <w:t xml:space="preserve">of </w:t>
-      </w:r>
-      <w:r>
-        <w:rPr>
-          <w:rFonts w:ascii="Calibri" w:eastAsia="Times New Roman" w:hAnsi="Calibri" w:cs="Times New Roman"/>
-          <w:color w:val="333333"/>
-          <w:sz w:val="20"/>
-          <w:szCs w:val="24"/>
-        </w:rPr>
-        <w:t>more than</w:t>
-      </w:r>
-      <w:r>
-        <w:rPr>
-          <w:rFonts w:ascii="Calibri" w:eastAsia="Times New Roman" w:hAnsi="Calibri" w:cs="Times New Roman"/>
-          <w:color w:val="333333"/>
-          <w:sz w:val="20"/>
-          <w:szCs w:val="24"/>
-        </w:rPr>
-        <w:t xml:space="preserve"> 1,000</w:t>
-      </w:r>
-      <w:r>
-        <w:rPr>
-          <w:rFonts w:ascii="Calibri" w:eastAsia="Times New Roman" w:hAnsi="Calibri" w:cs="Times New Roman"/>
-          <w:color w:val="333333"/>
-          <w:sz w:val="20"/>
-          <w:szCs w:val="24"/>
-        </w:rPr>
-        <w:t xml:space="preserve"> employees</w:t>
+        <w:t>to the lowest la</w:t>
+      </w:r>
+      <w:r>
+        <w:rPr>
+          <w:rFonts w:ascii="Calibri" w:eastAsia="Times New Roman" w:hAnsi="Calibri" w:cs="Times New Roman"/>
+          <w:color w:val="333333"/>
+          <w:sz w:val="20"/>
+          <w:szCs w:val="24"/>
+        </w:rPr>
+        <w:t>yer where it can be successfully</w:t>
+      </w:r>
+      <w:r>
+        <w:rPr>
+          <w:rFonts w:ascii="Calibri" w:eastAsia="Times New Roman" w:hAnsi="Calibri" w:cs="Times New Roman"/>
+          <w:color w:val="333333"/>
+          <w:sz w:val="20"/>
+          <w:szCs w:val="24"/>
+        </w:rPr>
+        <w:t xml:space="preserve"> performed, in ad</w:t>
+      </w:r>
+      <w:r>
+        <w:rPr>
+          <w:rFonts w:ascii="Calibri" w:eastAsia="Times New Roman" w:hAnsi="Calibri" w:cs="Times New Roman"/>
+          <w:color w:val="333333"/>
+          <w:sz w:val="20"/>
+          <w:szCs w:val="24"/>
+        </w:rPr>
+        <w:t xml:space="preserve">herence to the </w:t>
+      </w:r>
+      <w:r>
+        <w:rPr>
+          <w:rFonts w:ascii="Calibri" w:eastAsia="Times New Roman" w:hAnsi="Calibri" w:cs="Times New Roman"/>
+          <w:color w:val="333333"/>
+          <w:sz w:val="20"/>
+          <w:szCs w:val="24"/>
+        </w:rPr>
+        <w:t>T</w:t>
+      </w:r>
+      <w:r>
+        <w:rPr>
+          <w:rFonts w:ascii="Calibri" w:eastAsia="Times New Roman" w:hAnsi="Calibri" w:cs="Times New Roman"/>
+          <w:color w:val="333333"/>
+          <w:sz w:val="20"/>
+          <w:szCs w:val="24"/>
+        </w:rPr>
+        <w:t>esting P</w:t>
+      </w:r>
+      <w:r>
+        <w:rPr>
+          <w:rFonts w:ascii="Calibri" w:eastAsia="Times New Roman" w:hAnsi="Calibri" w:cs="Times New Roman"/>
+          <w:color w:val="333333"/>
+          <w:sz w:val="20"/>
+          <w:szCs w:val="24"/>
+        </w:rPr>
+        <w:t>yramid</w:t>
+      </w:r>
+      <w:r>
+        <w:rPr>
+          <w:rFonts w:ascii="Calibri" w:eastAsia="Times New Roman" w:hAnsi="Calibri" w:cs="Times New Roman"/>
+          <w:color w:val="333333"/>
+          <w:sz w:val="20"/>
+          <w:szCs w:val="24"/>
+        </w:rPr>
+        <w:t xml:space="preserve"> approach to </w:t>
+      </w:r>
+      <w:r>
+        <w:rPr>
+          <w:rFonts w:ascii="Calibri" w:eastAsia="Times New Roman" w:hAnsi="Calibri" w:cs="Times New Roman"/>
+          <w:color w:val="333333"/>
+          <w:sz w:val="20"/>
+          <w:szCs w:val="24"/>
+        </w:rPr>
+        <w:t xml:space="preserve">test </w:t>
+      </w:r>
+      <w:r>
+        <w:rPr>
+          <w:rFonts w:ascii="Calibri" w:eastAsia="Times New Roman" w:hAnsi="Calibri" w:cs="Times New Roman"/>
+          <w:color w:val="333333"/>
+          <w:sz w:val="20"/>
+          <w:szCs w:val="24"/>
+        </w:rPr>
+        <w:t>automation</w:t>
       </w:r>
     </w:p>
     <w:p>
@@ -1643,162 +2044,25 @@
           <w:sz w:val="20"/>
           <w:szCs w:val="24"/>
         </w:rPr>
-        <w:t>Compose</w:t>
-      </w:r>
-      <w:r>
-        <w:rPr>
-          <w:rFonts w:ascii="Calibri" w:eastAsia="Times New Roman" w:hAnsi="Calibri" w:cs="Times New Roman"/>
-          <w:color w:val="333333"/>
-          <w:sz w:val="20"/>
-          <w:szCs w:val="24"/>
-        </w:rPr>
-        <w:t xml:space="preserve"> test cases to </w:t>
-      </w:r>
-      <w:r>
-        <w:rPr>
-          <w:rFonts w:ascii="Calibri" w:eastAsia="Times New Roman" w:hAnsi="Calibri" w:cs="Times New Roman"/>
-          <w:color w:val="333333"/>
-          <w:sz w:val="20"/>
-          <w:szCs w:val="24"/>
-        </w:rPr>
-        <w:t>expose</w:t>
-      </w:r>
-      <w:r>
-        <w:rPr>
-          <w:rFonts w:ascii="Calibri" w:eastAsia="Times New Roman" w:hAnsi="Calibri" w:cs="Times New Roman"/>
-          <w:color w:val="333333"/>
-          <w:sz w:val="20"/>
-          <w:szCs w:val="24"/>
-        </w:rPr>
-        <w:t xml:space="preserve"> </w:t>
-      </w:r>
-      <w:r>
-        <w:rPr>
-          <w:rFonts w:ascii="Calibri" w:eastAsia="Times New Roman" w:hAnsi="Calibri" w:cs="Times New Roman"/>
-          <w:color w:val="333333"/>
-          <w:sz w:val="20"/>
-          <w:szCs w:val="24"/>
-        </w:rPr>
-        <w:t xml:space="preserve">defects and </w:t>
-      </w:r>
-      <w:r>
-        <w:rPr>
-          <w:rFonts w:ascii="Calibri" w:eastAsia="Times New Roman" w:hAnsi="Calibri" w:cs="Times New Roman"/>
-          <w:color w:val="333333"/>
-          <w:sz w:val="20"/>
-          <w:szCs w:val="24"/>
-        </w:rPr>
-        <w:t xml:space="preserve">inconsistencies in </w:t>
-      </w:r>
-      <w:r>
-        <w:rPr>
-          <w:rFonts w:ascii="Calibri" w:eastAsia="Times New Roman" w:hAnsi="Calibri" w:cs="Times New Roman"/>
-          <w:color w:val="333333"/>
-          <w:sz w:val="20"/>
-          <w:szCs w:val="24"/>
-        </w:rPr>
-        <w:t xml:space="preserve">payroll </w:t>
-      </w:r>
-      <w:r>
-        <w:rPr>
-          <w:rFonts w:ascii="Calibri" w:eastAsia="Times New Roman" w:hAnsi="Calibri" w:cs="Times New Roman"/>
-          <w:color w:val="333333"/>
-          <w:sz w:val="20"/>
-          <w:szCs w:val="24"/>
-        </w:rPr>
-        <w:t>system</w:t>
-      </w:r>
-      <w:r>
-        <w:rPr>
-          <w:rFonts w:ascii="Calibri" w:eastAsia="Times New Roman" w:hAnsi="Calibri" w:cs="Times New Roman"/>
-          <w:color w:val="333333"/>
-          <w:sz w:val="20"/>
-          <w:szCs w:val="24"/>
-        </w:rPr>
-        <w:t xml:space="preserve"> </w:t>
-      </w:r>
-      <w:r>
-        <w:rPr>
-          <w:rFonts w:ascii="Calibri" w:eastAsia="Times New Roman" w:hAnsi="Calibri" w:cs="Times New Roman"/>
-          <w:color w:val="333333"/>
-          <w:sz w:val="20"/>
-          <w:szCs w:val="24"/>
-        </w:rPr>
-        <w:t>(.NET web application</w:t>
-      </w:r>
-      <w:r>
-        <w:rPr>
-          <w:rFonts w:ascii="Calibri" w:eastAsia="Times New Roman" w:hAnsi="Calibri" w:cs="Times New Roman"/>
-          <w:color w:val="333333"/>
-          <w:sz w:val="20"/>
-          <w:szCs w:val="24"/>
-        </w:rPr>
-        <w:t xml:space="preserve">, </w:t>
-      </w:r>
-      <w:r>
-        <w:rPr>
-          <w:rFonts w:ascii="Calibri" w:eastAsia="Times New Roman" w:hAnsi="Calibri" w:cs="Times New Roman"/>
-          <w:color w:val="333333"/>
-          <w:sz w:val="20"/>
-          <w:szCs w:val="24"/>
-        </w:rPr>
-        <w:t xml:space="preserve">built with C#, </w:t>
-      </w:r>
-      <w:proofErr w:type="spellStart"/>
-      <w:r>
-        <w:rPr>
-          <w:rFonts w:ascii="Calibri" w:eastAsia="Times New Roman" w:hAnsi="Calibri" w:cs="Times New Roman"/>
-          <w:color w:val="333333"/>
-          <w:sz w:val="20"/>
-          <w:szCs w:val="24"/>
-        </w:rPr>
-        <w:t>RabbitMQ</w:t>
-      </w:r>
-      <w:proofErr w:type="spellEnd"/>
-      <w:r>
-        <w:rPr>
-          <w:rFonts w:ascii="Calibri" w:eastAsia="Times New Roman" w:hAnsi="Calibri" w:cs="Times New Roman"/>
-          <w:color w:val="333333"/>
-          <w:sz w:val="20"/>
-          <w:szCs w:val="24"/>
-        </w:rPr>
-        <w:t xml:space="preserve">, </w:t>
-      </w:r>
-      <w:r>
-        <w:rPr>
-          <w:rFonts w:ascii="Calibri" w:eastAsia="Times New Roman" w:hAnsi="Calibri" w:cs="Times New Roman"/>
-          <w:color w:val="333333"/>
-          <w:sz w:val="20"/>
-          <w:szCs w:val="24"/>
-        </w:rPr>
-        <w:t>M</w:t>
-      </w:r>
-      <w:r>
-        <w:rPr>
-          <w:rFonts w:ascii="Calibri" w:eastAsia="Times New Roman" w:hAnsi="Calibri" w:cs="Times New Roman"/>
-          <w:color w:val="333333"/>
-          <w:sz w:val="20"/>
-          <w:szCs w:val="24"/>
-        </w:rPr>
-        <w:t>ongoDB and Angular)</w:t>
-      </w:r>
-      <w:r>
-        <w:rPr>
-          <w:rFonts w:ascii="Calibri" w:eastAsia="Times New Roman" w:hAnsi="Calibri" w:cs="Times New Roman"/>
-          <w:color w:val="333333"/>
-          <w:sz w:val="20"/>
-          <w:szCs w:val="24"/>
-        </w:rPr>
-        <w:t>,</w:t>
-      </w:r>
-      <w:r>
-        <w:rPr>
-          <w:rFonts w:ascii="Calibri" w:eastAsia="Times New Roman" w:hAnsi="Calibri" w:cs="Times New Roman"/>
-          <w:color w:val="333333"/>
-          <w:sz w:val="20"/>
-          <w:szCs w:val="24"/>
-        </w:rPr>
-        <w:t xml:space="preserve"> from business, technical and user experience perspectives</w:t>
+        <w:t>Train and mentor new Test Engineers</w:t>
+      </w:r>
+      <w:r>
+        <w:rPr>
+          <w:rFonts w:ascii="Calibri" w:eastAsia="Times New Roman" w:hAnsi="Calibri" w:cs="Times New Roman"/>
+          <w:color w:val="333333"/>
+          <w:sz w:val="20"/>
+          <w:szCs w:val="24"/>
+        </w:rPr>
+        <w:t xml:space="preserve"> to ensure testing abilities</w:t>
+      </w:r>
+      <w:r>
+        <w:rPr>
+          <w:rFonts w:ascii="Calibri" w:eastAsia="Times New Roman" w:hAnsi="Calibri" w:cs="Times New Roman"/>
+          <w:color w:val="333333"/>
+          <w:sz w:val="20"/>
+          <w:szCs w:val="24"/>
+        </w:rPr>
+        <w:t xml:space="preserve"> and strategies</w:t>
       </w:r>
     </w:p>
     <w:p>
@@ -1840,133 +2104,52 @@
           <w:sz w:val="20"/>
           <w:szCs w:val="24"/>
         </w:rPr>
-        <w:t xml:space="preserve">Expand and optimize suite of automated tests </w:t>
-      </w:r>
-      <w:r>
-        <w:rPr>
-          <w:rFonts w:ascii="Calibri" w:eastAsia="Times New Roman" w:hAnsi="Calibri" w:cs="Times New Roman"/>
-          <w:color w:val="333333"/>
-          <w:sz w:val="20"/>
-          <w:szCs w:val="24"/>
-        </w:rPr>
-        <w:t>(unit, integration, system, API</w:t>
-      </w:r>
-      <w:r>
-        <w:rPr>
-          <w:rFonts w:ascii="Calibri" w:eastAsia="Times New Roman" w:hAnsi="Calibri" w:cs="Times New Roman"/>
-          <w:color w:val="333333"/>
-          <w:sz w:val="20"/>
-          <w:szCs w:val="24"/>
-        </w:rPr>
-        <w:t xml:space="preserve"> and f</w:t>
-      </w:r>
-      <w:r>
-        <w:rPr>
-          <w:rFonts w:ascii="Calibri" w:eastAsia="Times New Roman" w:hAnsi="Calibri" w:cs="Times New Roman"/>
-          <w:color w:val="333333"/>
-          <w:sz w:val="20"/>
-          <w:szCs w:val="24"/>
-        </w:rPr>
-        <w:t>unctional) by “pushing” testing</w:t>
-      </w:r>
-      <w:r>
-        <w:rPr>
-          <w:rFonts w:ascii="Calibri" w:eastAsia="Times New Roman" w:hAnsi="Calibri" w:cs="Times New Roman"/>
-          <w:color w:val="333333"/>
-          <w:sz w:val="20"/>
-          <w:szCs w:val="24"/>
-        </w:rPr>
-        <w:t xml:space="preserve"> </w:t>
-      </w:r>
-      <w:r>
-        <w:rPr>
-          <w:rFonts w:ascii="Calibri" w:eastAsia="Times New Roman" w:hAnsi="Calibri" w:cs="Times New Roman"/>
-          <w:color w:val="333333"/>
-          <w:sz w:val="20"/>
-          <w:szCs w:val="24"/>
-        </w:rPr>
-        <w:t>to the lowest la</w:t>
-      </w:r>
-      <w:r>
-        <w:rPr>
-          <w:rFonts w:ascii="Calibri" w:eastAsia="Times New Roman" w:hAnsi="Calibri" w:cs="Times New Roman"/>
-          <w:color w:val="333333"/>
-          <w:sz w:val="20"/>
-          <w:szCs w:val="24"/>
-        </w:rPr>
-        <w:t>yer where it can be successfully</w:t>
-      </w:r>
-      <w:r>
-        <w:rPr>
-          <w:rFonts w:ascii="Calibri" w:eastAsia="Times New Roman" w:hAnsi="Calibri" w:cs="Times New Roman"/>
-          <w:color w:val="333333"/>
-          <w:sz w:val="20"/>
-          <w:szCs w:val="24"/>
-        </w:rPr>
-        <w:t xml:space="preserve"> performed, in ad</w:t>
-      </w:r>
-      <w:r>
-        <w:rPr>
-          <w:rFonts w:ascii="Calibri" w:eastAsia="Times New Roman" w:hAnsi="Calibri" w:cs="Times New Roman"/>
-          <w:color w:val="333333"/>
-          <w:sz w:val="20"/>
-          <w:szCs w:val="24"/>
-        </w:rPr>
-        <w:t xml:space="preserve">herence to the </w:t>
-      </w:r>
-      <w:r>
-        <w:rPr>
-          <w:rFonts w:ascii="Calibri" w:eastAsia="Times New Roman" w:hAnsi="Calibri" w:cs="Times New Roman"/>
-          <w:color w:val="333333"/>
-          <w:sz w:val="20"/>
-          <w:szCs w:val="24"/>
-        </w:rPr>
-        <w:t>T</w:t>
-      </w:r>
-      <w:r>
-        <w:rPr>
-          <w:rFonts w:ascii="Calibri" w:eastAsia="Times New Roman" w:hAnsi="Calibri" w:cs="Times New Roman"/>
-          <w:color w:val="333333"/>
-          <w:sz w:val="20"/>
-          <w:szCs w:val="24"/>
-        </w:rPr>
-        <w:t>esting P</w:t>
-      </w:r>
-      <w:r>
-        <w:rPr>
-          <w:rFonts w:ascii="Calibri" w:eastAsia="Times New Roman" w:hAnsi="Calibri" w:cs="Times New Roman"/>
-          <w:color w:val="333333"/>
-          <w:sz w:val="20"/>
-          <w:szCs w:val="24"/>
-        </w:rPr>
-        <w:t>yramid</w:t>
-      </w:r>
-      <w:r>
-        <w:rPr>
-          <w:rFonts w:ascii="Calibri" w:eastAsia="Times New Roman" w:hAnsi="Calibri" w:cs="Times New Roman"/>
-          <w:color w:val="333333"/>
-          <w:sz w:val="20"/>
-          <w:szCs w:val="24"/>
-        </w:rPr>
-        <w:t xml:space="preserve"> approach to </w:t>
-      </w:r>
-      <w:r>
-        <w:rPr>
-          <w:rFonts w:ascii="Calibri" w:eastAsia="Times New Roman" w:hAnsi="Calibri" w:cs="Times New Roman"/>
-          <w:color w:val="333333"/>
-          <w:sz w:val="20"/>
-          <w:szCs w:val="24"/>
-        </w:rPr>
-        <w:t xml:space="preserve">test </w:t>
-      </w:r>
-      <w:r>
-        <w:rPr>
-          <w:rFonts w:ascii="Calibri" w:eastAsia="Times New Roman" w:hAnsi="Calibri" w:cs="Times New Roman"/>
-          <w:color w:val="333333"/>
-          <w:sz w:val="20"/>
-          <w:szCs w:val="24"/>
-        </w:rPr>
-        <w:t>automation</w:t>
+        <w:t>Establish, f</w:t>
+      </w:r>
+      <w:r>
+        <w:rPr>
+          <w:rFonts w:ascii="Calibri" w:eastAsia="Times New Roman" w:hAnsi="Calibri" w:cs="Times New Roman"/>
+          <w:color w:val="333333"/>
+          <w:sz w:val="20"/>
+          <w:szCs w:val="24"/>
+        </w:rPr>
+        <w:t xml:space="preserve">ormalize and publish </w:t>
+      </w:r>
+      <w:r>
+        <w:rPr>
+          <w:rFonts w:ascii="Calibri" w:eastAsia="Times New Roman" w:hAnsi="Calibri" w:cs="Times New Roman"/>
+          <w:color w:val="333333"/>
+          <w:sz w:val="20"/>
+          <w:szCs w:val="24"/>
+        </w:rPr>
+        <w:t>testing</w:t>
+      </w:r>
+      <w:r>
+        <w:rPr>
+          <w:rFonts w:ascii="Calibri" w:eastAsia="Times New Roman" w:hAnsi="Calibri" w:cs="Times New Roman"/>
+          <w:color w:val="333333"/>
+          <w:sz w:val="20"/>
+          <w:szCs w:val="24"/>
+        </w:rPr>
+        <w:t xml:space="preserve"> approaches and</w:t>
+      </w:r>
+      <w:r>
+        <w:rPr>
+          <w:rFonts w:ascii="Calibri" w:eastAsia="Times New Roman" w:hAnsi="Calibri" w:cs="Times New Roman"/>
+          <w:color w:val="333333"/>
+          <w:sz w:val="20"/>
+          <w:szCs w:val="24"/>
+        </w:rPr>
+        <w:t xml:space="preserve"> standard</w:t>
+      </w:r>
+      <w:r>
+        <w:rPr>
+          <w:rFonts w:ascii="Calibri" w:eastAsia="Times New Roman" w:hAnsi="Calibri" w:cs="Times New Roman"/>
+          <w:color w:val="333333"/>
+          <w:sz w:val="20"/>
+          <w:szCs w:val="24"/>
+        </w:rPr>
+        <w:t>s</w:t>
       </w:r>
     </w:p>
     <w:p>
@@ -1996,37 +2179,74 @@
         <w:spacing w:after="60" w:line="240" w:lineRule="auto"/>
         <w:rPr>
           <w:rFonts w:ascii="Calibri" w:eastAsia="Times New Roman" w:hAnsi="Calibri" w:cs="Times New Roman"/>
-          <w:color w:val="333333"/>
-          <w:sz w:val="20"/>
-          <w:szCs w:val="24"/>
-        </w:rPr>
-      </w:pPr>
-      <w:r>
-        <w:rPr>
-          <w:rFonts w:ascii="Calibri" w:eastAsia="Times New Roman" w:hAnsi="Calibri" w:cs="Times New Roman"/>
-          <w:color w:val="333333"/>
-          <w:sz w:val="20"/>
-          <w:szCs w:val="24"/>
-        </w:rPr>
-        <w:t>Train and mentor new Test Engineers</w:t>
-      </w:r>
-      <w:r>
-        <w:rPr>
-          <w:rFonts w:ascii="Calibri" w:eastAsia="Times New Roman" w:hAnsi="Calibri" w:cs="Times New Roman"/>
-          <w:color w:val="333333"/>
-          <w:sz w:val="20"/>
-          <w:szCs w:val="24"/>
-        </w:rPr>
-        <w:t xml:space="preserve"> to ensure testing abilities</w:t>
-      </w:r>
-      <w:r>
-        <w:rPr>
-          <w:rFonts w:ascii="Calibri" w:eastAsia="Times New Roman" w:hAnsi="Calibri" w:cs="Times New Roman"/>
-          <w:color w:val="333333"/>
-          <w:sz w:val="20"/>
-          <w:szCs w:val="24"/>
-        </w:rPr>
-        <w:t xml:space="preserve"> and strategies</w:t>
+          <w:i/>
+          <w:color w:val="333333"/>
+          <w:sz w:val="20"/>
+          <w:szCs w:val="24"/>
+        </w:rPr>
+      </w:pPr>
+      <w:r>
+        <w:rPr>
+          <w:rFonts w:ascii="Calibri" w:eastAsia="Times New Roman" w:hAnsi="Calibri" w:cs="Times New Roman"/>
+          <w:color w:val="333333"/>
+          <w:sz w:val="20"/>
+          <w:szCs w:val="24"/>
+        </w:rPr>
+        <w:t>R</w:t>
+      </w:r>
+      <w:r>
+        <w:rPr>
+          <w:rFonts w:ascii="Calibri" w:eastAsia="Times New Roman" w:hAnsi="Calibri" w:cs="Times New Roman"/>
+          <w:color w:val="333333"/>
+          <w:sz w:val="20"/>
+          <w:szCs w:val="24"/>
+        </w:rPr>
+        <w:t xml:space="preserve">un weekly meetings </w:t>
+      </w:r>
+      <w:r>
+        <w:rPr>
+          <w:rFonts w:ascii="Calibri" w:eastAsia="Times New Roman" w:hAnsi="Calibri" w:cs="Times New Roman"/>
+          <w:color w:val="333333"/>
+          <w:sz w:val="20"/>
+          <w:szCs w:val="24"/>
+        </w:rPr>
+        <w:t>on</w:t>
+      </w:r>
+      <w:r>
+        <w:rPr>
+          <w:rFonts w:ascii="Calibri" w:eastAsia="Times New Roman" w:hAnsi="Calibri" w:cs="Times New Roman"/>
+          <w:color w:val="333333"/>
+          <w:sz w:val="20"/>
+          <w:szCs w:val="24"/>
+        </w:rPr>
+        <w:t xml:space="preserve"> testing approaches and challenges, covering </w:t>
+      </w:r>
+      <w:r>
+        <w:rPr>
+          <w:rFonts w:ascii="Calibri" w:eastAsia="Times New Roman" w:hAnsi="Calibri" w:cs="Times New Roman"/>
+          <w:color w:val="333333"/>
+          <w:sz w:val="20"/>
+          <w:szCs w:val="24"/>
+        </w:rPr>
+        <w:t>important topics</w:t>
+      </w:r>
+      <w:r>
+        <w:rPr>
+          <w:rFonts w:ascii="Calibri" w:eastAsia="Times New Roman" w:hAnsi="Calibri" w:cs="Times New Roman"/>
+          <w:color w:val="333333"/>
+          <w:sz w:val="20"/>
+          <w:szCs w:val="24"/>
+        </w:rPr>
+        <w:t xml:space="preserve"> in testing from </w:t>
+      </w:r>
+      <w:r>
+        <w:rPr>
+          <w:rFonts w:ascii="Calibri" w:eastAsia="Times New Roman" w:hAnsi="Calibri" w:cs="Times New Roman"/>
+          <w:color w:val="333333"/>
+          <w:sz w:val="20"/>
+          <w:szCs w:val="24"/>
+        </w:rPr>
+        <w:t>valuable resources such as testing blogs and conferences</w:t>
       </w:r>
     </w:p>
     <w:p>
@@ -2056,37 +2276,20 @@
         <w:spacing w:after="60" w:line="240" w:lineRule="auto"/>
         <w:rPr>
           <w:rFonts w:ascii="Calibri" w:eastAsia="Times New Roman" w:hAnsi="Calibri" w:cs="Times New Roman"/>
-          <w:color w:val="333333"/>
-          <w:sz w:val="20"/>
-          <w:szCs w:val="24"/>
-        </w:rPr>
-      </w:pPr>
-      <w:r>
-        <w:rPr>
-          <w:rFonts w:ascii="Calibri" w:eastAsia="Times New Roman" w:hAnsi="Calibri" w:cs="Times New Roman"/>
-          <w:color w:val="333333"/>
-          <w:sz w:val="20"/>
-          <w:szCs w:val="24"/>
-        </w:rPr>
-        <w:t>Build and m</w:t>
-      </w:r>
-      <w:r>
-        <w:rPr>
-          <w:rFonts w:ascii="Calibri" w:eastAsia="Times New Roman" w:hAnsi="Calibri" w:cs="Times New Roman"/>
-          <w:color w:val="333333"/>
-          <w:sz w:val="20"/>
-          <w:szCs w:val="24"/>
-        </w:rPr>
-        <w:t>aintain testing infrastructure</w:t>
-      </w:r>
-      <w:r>
-        <w:rPr>
-          <w:rFonts w:ascii="Calibri" w:eastAsia="Times New Roman" w:hAnsi="Calibri" w:cs="Times New Roman"/>
-          <w:color w:val="333333"/>
-          <w:sz w:val="20"/>
-          <w:szCs w:val="24"/>
-        </w:rPr>
-        <w:softHyphen/>
+          <w:i/>
+          <w:color w:val="333333"/>
+          <w:sz w:val="20"/>
+          <w:szCs w:val="24"/>
+        </w:rPr>
+      </w:pPr>
+      <w:r>
+        <w:rPr>
+          <w:rFonts w:ascii="Calibri" w:eastAsia="Times New Roman" w:hAnsi="Calibri" w:cs="Times New Roman"/>
+          <w:color w:val="333333"/>
+          <w:sz w:val="20"/>
+          <w:szCs w:val="24"/>
+        </w:rPr>
+        <w:t>Plan and guide bug bashes/dogfooding sessions to exercise specific feature areas</w:t>
       </w:r>
     </w:p>
     <w:p>
@@ -2116,64 +2319,20 @@
         <w:spacing w:after="60" w:line="240" w:lineRule="auto"/>
         <w:rPr>
           <w:rFonts w:ascii="Calibri" w:eastAsia="Times New Roman" w:hAnsi="Calibri" w:cs="Times New Roman"/>
-          <w:color w:val="333333"/>
-          <w:sz w:val="20"/>
-          <w:szCs w:val="24"/>
-        </w:rPr>
-      </w:pPr>
-      <w:r>
-        <w:rPr>
-          <w:rFonts w:ascii="Calibri" w:eastAsia="Times New Roman" w:hAnsi="Calibri" w:cs="Times New Roman"/>
-          <w:color w:val="333333"/>
-          <w:sz w:val="20"/>
-          <w:szCs w:val="24"/>
-        </w:rPr>
-        <w:t>Establish, f</w:t>
-      </w:r>
-      <w:r>
-        <w:rPr>
-          <w:rFonts w:ascii="Calibri" w:eastAsia="Times New Roman" w:hAnsi="Calibri" w:cs="Times New Roman"/>
-          <w:color w:val="333333"/>
-          <w:sz w:val="20"/>
-          <w:szCs w:val="24"/>
-        </w:rPr>
-        <w:t xml:space="preserve">ormalize and publish </w:t>
-      </w:r>
-      <w:r>
-        <w:rPr>
-          <w:rFonts w:ascii="Calibri" w:eastAsia="Times New Roman" w:hAnsi="Calibri" w:cs="Times New Roman"/>
-          <w:color w:val="333333"/>
-          <w:sz w:val="20"/>
-          <w:szCs w:val="24"/>
-        </w:rPr>
-        <w:t>testing</w:t>
-      </w:r>
-      <w:r>
-        <w:rPr>
-          <w:rFonts w:ascii="Calibri" w:eastAsia="Times New Roman" w:hAnsi="Calibri" w:cs="Times New Roman"/>
-          <w:color w:val="333333"/>
-          <w:sz w:val="20"/>
-          <w:szCs w:val="24"/>
-        </w:rPr>
-        <w:t xml:space="preserve"> approaches and</w:t>
-      </w:r>
-      <w:r>
-        <w:rPr>
-          <w:rFonts w:ascii="Calibri" w:eastAsia="Times New Roman" w:hAnsi="Calibri" w:cs="Times New Roman"/>
-          <w:color w:val="333333"/>
-          <w:sz w:val="20"/>
-          <w:szCs w:val="24"/>
-        </w:rPr>
-        <w:t xml:space="preserve"> standard</w:t>
-      </w:r>
-      <w:r>
-        <w:rPr>
-          <w:rFonts w:ascii="Calibri" w:eastAsia="Times New Roman" w:hAnsi="Calibri" w:cs="Times New Roman"/>
-          <w:color w:val="333333"/>
-          <w:sz w:val="20"/>
-          <w:szCs w:val="24"/>
-        </w:rPr>
-        <w:t>s</w:t>
+          <w:i/>
+          <w:color w:val="333333"/>
+          <w:sz w:val="20"/>
+          <w:szCs w:val="24"/>
+        </w:rPr>
+      </w:pPr>
+      <w:r>
+        <w:rPr>
+          <w:rFonts w:ascii="Calibri" w:eastAsia="Times New Roman" w:hAnsi="Calibri" w:cs="Times New Roman"/>
+          <w:color w:val="333333"/>
+          <w:sz w:val="20"/>
+          <w:szCs w:val="24"/>
+        </w:rPr>
+        <w:t>Elected to department’s advisory board to represent the interests of more than 1,000 employees</w:t>
       </w:r>
     </w:p>
     <w:p>
@@ -2200,7 +2359,7 @@
         <w:autoSpaceDE w:val="0"/>
         <w:autoSpaceDN w:val="0"/>
         <w:adjustRightInd w:val="0"/>
-        <w:spacing w:after="60" w:line="240" w:lineRule="auto"/>
+        <w:spacing w:after="66" w:line="240" w:lineRule="auto"/>
         <w:rPr>
           <w:rFonts w:ascii="Calibri" w:eastAsia="Times New Roman" w:hAnsi="Calibri" w:cs="Times New Roman"/>
           <w:i/>
@@ -2216,61 +2375,397 @@
           <w:sz w:val="20"/>
           <w:szCs w:val="24"/>
         </w:rPr>
-        <w:t>R</w:t>
-      </w:r>
-      <w:r>
-        <w:rPr>
-          <w:rFonts w:ascii="Calibri" w:eastAsia="Times New Roman" w:hAnsi="Calibri" w:cs="Times New Roman"/>
-          <w:color w:val="333333"/>
-          <w:sz w:val="20"/>
-          <w:szCs w:val="24"/>
-        </w:rPr>
-        <w:t xml:space="preserve">un weekly meetings </w:t>
-      </w:r>
-      <w:r>
-        <w:rPr>
-          <w:rFonts w:ascii="Calibri" w:eastAsia="Times New Roman" w:hAnsi="Calibri" w:cs="Times New Roman"/>
-          <w:color w:val="333333"/>
-          <w:sz w:val="20"/>
-          <w:szCs w:val="24"/>
-        </w:rPr>
-        <w:t>on</w:t>
-      </w:r>
-      <w:r>
-        <w:rPr>
-          <w:rFonts w:ascii="Calibri" w:eastAsia="Times New Roman" w:hAnsi="Calibri" w:cs="Times New Roman"/>
-          <w:color w:val="333333"/>
-          <w:sz w:val="20"/>
-          <w:szCs w:val="24"/>
-        </w:rPr>
-        <w:t xml:space="preserve"> testing approaches and challenges, covering </w:t>
-      </w:r>
-      <w:r>
-        <w:rPr>
-          <w:rFonts w:ascii="Calibri" w:eastAsia="Times New Roman" w:hAnsi="Calibri" w:cs="Times New Roman"/>
-          <w:color w:val="333333"/>
-          <w:sz w:val="20"/>
-          <w:szCs w:val="24"/>
-        </w:rPr>
-        <w:t>important topics</w:t>
-      </w:r>
-      <w:r>
-        <w:rPr>
-          <w:rFonts w:ascii="Calibri" w:eastAsia="Times New Roman" w:hAnsi="Calibri" w:cs="Times New Roman"/>
-          <w:color w:val="333333"/>
-          <w:sz w:val="20"/>
-          <w:szCs w:val="24"/>
-        </w:rPr>
-        <w:t xml:space="preserve"> in testing from </w:t>
-      </w:r>
-      <w:r>
-        <w:rPr>
-          <w:rFonts w:ascii="Calibri" w:eastAsia="Times New Roman" w:hAnsi="Calibri" w:cs="Times New Roman"/>
-          <w:color w:val="333333"/>
-          <w:sz w:val="20"/>
-          <w:szCs w:val="24"/>
-        </w:rPr>
-        <w:t>valuable resources such as testing blogs and conferences</w:t>
+        <w:t>Co-authored risk criteria during move to risk-based testing approach during a rapid increase in Dev numbers</w:t>
+      </w:r>
+    </w:p>
+    <w:p>
+      <w:pPr>
+        <w:widowControl w:val="0"/>
+        <w:tabs>
+          <w:tab w:val="left" w:pos="720"/>
+          <w:tab w:val="left" w:pos="1440"/>
+          <w:tab w:val="left" w:pos="2160"/>
+          <w:tab w:val="left" w:pos="2880"/>
+          <w:tab w:val="left" w:pos="3600"/>
+          <w:tab w:val="left" w:pos="4320"/>
+          <w:tab w:val="left" w:pos="5040"/>
+          <w:tab w:val="left" w:pos="5760"/>
+          <w:tab w:val="left" w:pos="6480"/>
+          <w:tab w:val="left" w:pos="7200"/>
+          <w:tab w:val="left" w:pos="7920"/>
+          <w:tab w:val="left" w:pos="8640"/>
+        </w:tabs>
+        <w:autoSpaceDE w:val="0"/>
+        <w:autoSpaceDN w:val="0"/>
+        <w:adjustRightInd w:val="0"/>
+        <w:spacing w:after="40" w:line="240" w:lineRule="auto"/>
+        <w:rPr>
+          <w:rFonts w:ascii="Calibri" w:eastAsia="Times New Roman" w:hAnsi="Calibri" w:cs="Times New Roman"/>
+          <w:b/>
+          <w:color w:val="auto"/>
+          <w:sz w:val="20"/>
+          <w:szCs w:val="24"/>
+        </w:rPr>
+      </w:pPr>
+      <w:r>
+        <w:rPr>
+          <w:rFonts w:ascii="Calibri" w:eastAsia="Times New Roman" w:hAnsi="Calibri" w:cs="Times New Roman"/>
+          <w:b/>
+          <w:color w:val="auto"/>
+          <w:sz w:val="20"/>
+          <w:szCs w:val="24"/>
+        </w:rPr>
+        <w:t>Citrix Systems, Inc</w:t>
+      </w:r>
+      <w:r>
+        <w:rPr>
+          <w:rFonts w:ascii="Calibri" w:eastAsia="Times New Roman" w:hAnsi="Calibri" w:cs="Times New Roman"/>
+          <w:b/>
+          <w:color w:val="auto"/>
+          <w:sz w:val="20"/>
+          <w:szCs w:val="24"/>
+        </w:rPr>
+        <w:t>.</w:t>
+      </w:r>
+      <w:r>
+        <w:rPr>
+          <w:rFonts w:ascii="Calibri" w:eastAsia="Times New Roman" w:hAnsi="Calibri" w:cs="Times New Roman"/>
+          <w:b/>
+          <w:color w:val="auto"/>
+          <w:sz w:val="20"/>
+          <w:szCs w:val="24"/>
+        </w:rPr>
+        <w:t xml:space="preserve"> </w:t>
+      </w:r>
+      <w:r>
+        <w:rPr>
+          <w:rFonts w:ascii="Calibri" w:eastAsia="Times New Roman" w:hAnsi="Calibri" w:cs="Times New Roman"/>
+          <w:b/>
+          <w:color w:val="auto"/>
+          <w:sz w:val="20"/>
+          <w:szCs w:val="24"/>
+        </w:rPr>
+        <w:t>–</w:t>
+      </w:r>
+      <w:r>
+        <w:rPr>
+          <w:rFonts w:ascii="Calibri" w:eastAsia="Times New Roman" w:hAnsi="Calibri" w:cs="Times New Roman"/>
+          <w:b/>
+          <w:color w:val="auto"/>
+          <w:sz w:val="20"/>
+          <w:szCs w:val="24"/>
+        </w:rPr>
+        <w:t xml:space="preserve"> Fort</w:t>
+      </w:r>
+      <w:r>
+        <w:rPr>
+          <w:rFonts w:ascii="Calibri" w:eastAsia="Times New Roman" w:hAnsi="Calibri" w:cs="Times New Roman"/>
+          <w:b/>
+          <w:color w:val="auto"/>
+          <w:sz w:val="20"/>
+          <w:szCs w:val="24"/>
+        </w:rPr>
+        <w:t xml:space="preserve"> </w:t>
+      </w:r>
+      <w:r>
+        <w:rPr>
+          <w:rFonts w:ascii="Calibri" w:eastAsia="Times New Roman" w:hAnsi="Calibri" w:cs="Times New Roman"/>
+          <w:b/>
+          <w:color w:val="auto"/>
+          <w:sz w:val="20"/>
+          <w:szCs w:val="24"/>
+        </w:rPr>
+        <w:t>Lauderdale, FL</w:t>
+      </w:r>
+      <w:r>
+        <w:rPr>
+          <w:rFonts w:ascii="Calibri" w:eastAsia="Times New Roman" w:hAnsi="Calibri" w:cs="Times New Roman"/>
+          <w:b/>
+          <w:color w:val="auto"/>
+          <w:sz w:val="20"/>
+          <w:szCs w:val="24"/>
+        </w:rPr>
+        <w:t xml:space="preserve"> – May 2014 </w:t>
+      </w:r>
+      <w:r>
+        <w:rPr>
+          <w:rFonts w:ascii="Calibri" w:eastAsia="Times New Roman" w:hAnsi="Calibri" w:cs="Times New Roman"/>
+          <w:b/>
+          <w:color w:val="auto"/>
+          <w:sz w:val="20"/>
+          <w:szCs w:val="24"/>
+        </w:rPr>
+        <w:t xml:space="preserve">to </w:t>
+      </w:r>
+      <w:r>
+        <w:rPr>
+          <w:rFonts w:ascii="Calibri" w:eastAsia="Times New Roman" w:hAnsi="Calibri" w:cs="Times New Roman"/>
+          <w:b/>
+          <w:color w:val="auto"/>
+          <w:sz w:val="20"/>
+          <w:szCs w:val="24"/>
+        </w:rPr>
+        <w:t>Dec 2014</w:t>
+      </w:r>
+    </w:p>
+    <w:p>
+      <w:pPr>
+        <w:widowControl w:val="0"/>
+        <w:tabs>
+          <w:tab w:val="left" w:pos="720"/>
+          <w:tab w:val="left" w:pos="1440"/>
+          <w:tab w:val="left" w:pos="2160"/>
+          <w:tab w:val="left" w:pos="2880"/>
+          <w:tab w:val="left" w:pos="3600"/>
+          <w:tab w:val="left" w:pos="4320"/>
+          <w:tab w:val="left" w:pos="5040"/>
+          <w:tab w:val="left" w:pos="5760"/>
+          <w:tab w:val="left" w:pos="6480"/>
+          <w:tab w:val="left" w:pos="7200"/>
+          <w:tab w:val="left" w:pos="7920"/>
+          <w:tab w:val="left" w:pos="8640"/>
+        </w:tabs>
+        <w:autoSpaceDE w:val="0"/>
+        <w:autoSpaceDN w:val="0"/>
+        <w:adjustRightInd w:val="0"/>
+        <w:spacing w:after="20" w:line="240" w:lineRule="auto"/>
+        <w:rPr>
+          <w:rFonts w:ascii="Calibri" w:eastAsia="Times New Roman" w:hAnsi="Calibri" w:cs="Times New Roman"/>
+          <w:b/>
+          <w:caps/>
+          <w:color w:val="333333"/>
+          <w:sz w:val="18"/>
+          <w:szCs w:val="24"/>
+        </w:rPr>
+      </w:pPr>
+      <w:r>
+        <w:rPr>
+          <w:rFonts w:ascii="Calibri" w:eastAsia="Times New Roman" w:hAnsi="Calibri" w:cs="Times New Roman"/>
+          <w:b/>
+          <w:caps/>
+          <w:color w:val="333333"/>
+          <w:sz w:val="18"/>
+          <w:szCs w:val="24"/>
+        </w:rPr>
+        <w:t xml:space="preserve"> </w:t>
+      </w:r>
+      <w:r>
+        <w:rPr>
+          <w:rFonts w:ascii="Calibri" w:eastAsia="Times New Roman" w:hAnsi="Calibri" w:cs="Times New Roman"/>
+          <w:b/>
+          <w:caps/>
+          <w:color w:val="333333"/>
+          <w:sz w:val="18"/>
+          <w:szCs w:val="24"/>
+        </w:rPr>
+        <w:t>PRODUCT QUALITY ANALYST</w:t>
+      </w:r>
+      <w:r>
+        <w:rPr>
+          <w:rFonts w:ascii="Calibri" w:eastAsia="Times New Roman" w:hAnsi="Calibri" w:cs="Times New Roman"/>
+          <w:b/>
+          <w:caps/>
+          <w:color w:val="333333"/>
+          <w:sz w:val="18"/>
+          <w:szCs w:val="24"/>
+        </w:rPr>
+        <w:t xml:space="preserve"> (DURING SCHOOL)</w:t>
+      </w:r>
+      <w:r>
+        <w:rPr>
+          <w:rFonts w:ascii="Calibri" w:eastAsia="Times New Roman" w:hAnsi="Calibri" w:cs="Times New Roman"/>
+          <w:b/>
+          <w:caps/>
+          <w:color w:val="333333"/>
+          <w:sz w:val="18"/>
+          <w:szCs w:val="24"/>
+        </w:rPr>
+        <w:t>,</w:t>
+      </w:r>
+      <w:r>
+        <w:rPr>
+          <w:rFonts w:ascii="Calibri" w:eastAsia="Times New Roman" w:hAnsi="Calibri" w:cs="Times New Roman"/>
+          <w:b/>
+          <w:caps/>
+          <w:color w:val="333333"/>
+          <w:sz w:val="18"/>
+          <w:szCs w:val="24"/>
+        </w:rPr>
+        <w:t xml:space="preserve">    </w:t>
+      </w:r>
+      <w:r>
+        <w:rPr>
+          <w:rFonts w:ascii="Calibri" w:eastAsia="Times New Roman" w:hAnsi="Calibri" w:cs="Times New Roman"/>
+          <w:b/>
+          <w:caps/>
+          <w:color w:val="333333"/>
+          <w:sz w:val="18"/>
+          <w:szCs w:val="24"/>
+        </w:rPr>
+        <w:t>SEPT</w:t>
+      </w:r>
+      <w:r>
+        <w:rPr>
+          <w:rFonts w:ascii="Calibri" w:eastAsia="Times New Roman" w:hAnsi="Calibri" w:cs="Times New Roman"/>
+          <w:b/>
+          <w:caps/>
+          <w:color w:val="333333"/>
+          <w:sz w:val="18"/>
+          <w:szCs w:val="24"/>
+        </w:rPr>
+        <w:t xml:space="preserve"> </w:t>
+      </w:r>
+      <w:r>
+        <w:rPr>
+          <w:rFonts w:ascii="Calibri" w:eastAsia="Times New Roman" w:hAnsi="Calibri" w:cs="Times New Roman"/>
+          <w:b/>
+          <w:caps/>
+          <w:color w:val="333333"/>
+          <w:sz w:val="18"/>
+          <w:szCs w:val="24"/>
+        </w:rPr>
+        <w:t>2014</w:t>
+      </w:r>
+      <w:r>
+        <w:rPr>
+          <w:rFonts w:ascii="Calibri" w:eastAsia="Times New Roman" w:hAnsi="Calibri" w:cs="Times New Roman"/>
+          <w:b/>
+          <w:caps/>
+          <w:color w:val="333333"/>
+          <w:sz w:val="18"/>
+          <w:szCs w:val="24"/>
+        </w:rPr>
+        <w:t xml:space="preserve"> –</w:t>
+      </w:r>
+      <w:r>
+        <w:rPr>
+          <w:rFonts w:ascii="Calibri" w:eastAsia="Times New Roman" w:hAnsi="Calibri" w:cs="Times New Roman"/>
+          <w:b/>
+          <w:caps/>
+          <w:color w:val="333333"/>
+          <w:sz w:val="18"/>
+          <w:szCs w:val="24"/>
+        </w:rPr>
+        <w:t xml:space="preserve"> DEC 2014</w:t>
+      </w:r>
+    </w:p>
+    <w:p>
+      <w:pPr>
+        <w:widowControl w:val="0"/>
+        <w:tabs>
+          <w:tab w:val="left" w:pos="720"/>
+          <w:tab w:val="left" w:pos="1440"/>
+          <w:tab w:val="left" w:pos="2160"/>
+          <w:tab w:val="left" w:pos="2880"/>
+          <w:tab w:val="left" w:pos="3600"/>
+          <w:tab w:val="left" w:pos="4320"/>
+          <w:tab w:val="left" w:pos="5040"/>
+          <w:tab w:val="left" w:pos="5760"/>
+          <w:tab w:val="left" w:pos="6480"/>
+          <w:tab w:val="left" w:pos="7200"/>
+          <w:tab w:val="left" w:pos="7920"/>
+          <w:tab w:val="left" w:pos="8640"/>
+        </w:tabs>
+        <w:autoSpaceDE w:val="0"/>
+        <w:autoSpaceDN w:val="0"/>
+        <w:adjustRightInd w:val="0"/>
+        <w:spacing w:after="20" w:line="240" w:lineRule="auto"/>
+        <w:rPr>
+          <w:rFonts w:ascii="Calibri" w:eastAsia="Times New Roman" w:hAnsi="Calibri" w:cs="Times New Roman"/>
+          <w:b/>
+          <w:caps/>
+          <w:color w:val="333333"/>
+          <w:sz w:val="18"/>
+          <w:szCs w:val="24"/>
+        </w:rPr>
+      </w:pPr>
+      <w:r>
+        <w:rPr>
+          <w:rFonts w:ascii="Calibri" w:eastAsia="Times New Roman" w:hAnsi="Calibri" w:cs="Times New Roman"/>
+          <w:b/>
+          <w:caps/>
+          <w:color w:val="333333"/>
+          <w:sz w:val="18"/>
+          <w:szCs w:val="24"/>
+        </w:rPr>
+        <w:t xml:space="preserve"> </w:t>
+      </w:r>
+      <w:r>
+        <w:rPr>
+          <w:rFonts w:ascii="Calibri" w:eastAsia="Times New Roman" w:hAnsi="Calibri" w:cs="Times New Roman"/>
+          <w:b/>
+          <w:caps/>
+          <w:color w:val="333333"/>
+          <w:sz w:val="18"/>
+          <w:szCs w:val="24"/>
+        </w:rPr>
+        <w:t>PRODUCT QUALITY INTERN</w:t>
+      </w:r>
+      <w:r>
+        <w:rPr>
+          <w:rFonts w:ascii="Calibri" w:eastAsia="Times New Roman" w:hAnsi="Calibri" w:cs="Times New Roman"/>
+          <w:b/>
+          <w:caps/>
+          <w:color w:val="333333"/>
+          <w:sz w:val="18"/>
+          <w:szCs w:val="24"/>
+        </w:rPr>
+        <w:t xml:space="preserve"> (DURING SCHOOL)</w:t>
+      </w:r>
+      <w:r>
+        <w:rPr>
+          <w:rFonts w:ascii="Calibri" w:eastAsia="Times New Roman" w:hAnsi="Calibri" w:cs="Times New Roman"/>
+          <w:b/>
+          <w:caps/>
+          <w:color w:val="333333"/>
+          <w:sz w:val="18"/>
+          <w:szCs w:val="24"/>
+        </w:rPr>
+        <w:t>,</w:t>
+      </w:r>
+      <w:r>
+        <w:rPr>
+          <w:rFonts w:ascii="Calibri" w:eastAsia="Times New Roman" w:hAnsi="Calibri" w:cs="Times New Roman"/>
+          <w:b/>
+          <w:caps/>
+          <w:color w:val="333333"/>
+          <w:sz w:val="18"/>
+          <w:szCs w:val="24"/>
+        </w:rPr>
+        <w:t xml:space="preserve">    </w:t>
+      </w:r>
+      <w:r>
+        <w:rPr>
+          <w:rFonts w:ascii="Calibri" w:eastAsia="Times New Roman" w:hAnsi="Calibri" w:cs="Times New Roman"/>
+          <w:b/>
+          <w:caps/>
+          <w:color w:val="333333"/>
+          <w:sz w:val="18"/>
+          <w:szCs w:val="24"/>
+        </w:rPr>
+        <w:t>MAY 2014</w:t>
+      </w:r>
+      <w:r>
+        <w:rPr>
+          <w:rFonts w:ascii="Calibri" w:eastAsia="Times New Roman" w:hAnsi="Calibri" w:cs="Times New Roman"/>
+          <w:b/>
+          <w:caps/>
+          <w:color w:val="333333"/>
+          <w:sz w:val="18"/>
+          <w:szCs w:val="24"/>
+        </w:rPr>
+        <w:t xml:space="preserve"> –</w:t>
+      </w:r>
+      <w:r>
+        <w:rPr>
+          <w:rFonts w:ascii="Calibri" w:eastAsia="Times New Roman" w:hAnsi="Calibri" w:cs="Times New Roman"/>
+          <w:b/>
+          <w:caps/>
+          <w:color w:val="333333"/>
+          <w:sz w:val="18"/>
+          <w:szCs w:val="24"/>
+        </w:rPr>
+        <w:t xml:space="preserve"> AUG 2014</w:t>
       </w:r>
     </w:p>
     <w:p>
@@ -2297,7 +2792,7 @@
         <w:autoSpaceDE w:val="0"/>
         <w:autoSpaceDN w:val="0"/>
         <w:adjustRightInd w:val="0"/>
-        <w:spacing w:after="60" w:line="240" w:lineRule="auto"/>
+        <w:spacing w:after="66" w:line="240" w:lineRule="auto"/>
         <w:rPr>
           <w:rFonts w:ascii="Calibri" w:eastAsia="Times New Roman" w:hAnsi="Calibri" w:cs="Times New Roman"/>
           <w:i/>
@@ -2313,7 +2808,43 @@
           <w:sz w:val="20"/>
           <w:szCs w:val="24"/>
         </w:rPr>
-        <w:t>Plan and guide bug bashes/dogfooding sessions to exercise specific feature areas</w:t>
+        <w:t xml:space="preserve">Designed, built and tested a data-oriented web application </w:t>
+      </w:r>
+      <w:r>
+        <w:rPr>
+          <w:rFonts w:ascii="Calibri" w:eastAsia="Times New Roman" w:hAnsi="Calibri" w:cs="Times New Roman"/>
+          <w:color w:val="333333"/>
+          <w:sz w:val="20"/>
+          <w:szCs w:val="24"/>
+        </w:rPr>
+        <w:t>in</w:t>
+      </w:r>
+      <w:r>
+        <w:rPr>
+          <w:rFonts w:ascii="Calibri" w:eastAsia="Times New Roman" w:hAnsi="Calibri" w:cs="Times New Roman"/>
+          <w:color w:val="333333"/>
+          <w:sz w:val="20"/>
+          <w:szCs w:val="24"/>
+        </w:rPr>
+        <w:t xml:space="preserve"> Python</w:t>
+      </w:r>
+      <w:r>
+        <w:rPr>
+          <w:rFonts w:ascii="Calibri" w:eastAsia="Times New Roman" w:hAnsi="Calibri" w:cs="Times New Roman"/>
+          <w:color w:val="333333"/>
+          <w:sz w:val="20"/>
+          <w:szCs w:val="24"/>
+        </w:rPr>
+        <w:t xml:space="preserve"> using Django, JQuery</w:t>
+      </w:r>
+      <w:r>
+        <w:rPr>
+          <w:rFonts w:ascii="Calibri" w:eastAsia="Times New Roman" w:hAnsi="Calibri" w:cs="Times New Roman"/>
+          <w:color w:val="333333"/>
+          <w:sz w:val="20"/>
+          <w:szCs w:val="24"/>
+        </w:rPr>
+        <w:t xml:space="preserve"> and Bootstrap</w:t>
       </w:r>
     </w:p>
     <w:p>
@@ -2356,7 +2887,61 @@
           <w:sz w:val="20"/>
           <w:szCs w:val="24"/>
         </w:rPr>
-        <w:t>Co-authored risk criteria during move to risk-based testing approach during a rapid increase in Dev numbers</w:t>
+        <w:t>Developed, d</w:t>
+      </w:r>
+      <w:r>
+        <w:rPr>
+          <w:rFonts w:ascii="Calibri" w:eastAsia="Times New Roman" w:hAnsi="Calibri" w:cs="Times New Roman"/>
+          <w:color w:val="333333"/>
+          <w:sz w:val="20"/>
+          <w:szCs w:val="24"/>
+        </w:rPr>
+        <w:t>ocumented</w:t>
+      </w:r>
+      <w:r>
+        <w:rPr>
+          <w:rFonts w:ascii="Calibri" w:eastAsia="Times New Roman" w:hAnsi="Calibri" w:cs="Times New Roman"/>
+          <w:color w:val="333333"/>
+          <w:sz w:val="20"/>
+          <w:szCs w:val="24"/>
+        </w:rPr>
+        <w:t xml:space="preserve"> and executed test plans against </w:t>
+      </w:r>
+      <w:r>
+        <w:rPr>
+          <w:rFonts w:ascii="Calibri" w:eastAsia="Times New Roman" w:hAnsi="Calibri" w:cs="Times New Roman"/>
+          <w:color w:val="333333"/>
+          <w:sz w:val="20"/>
+          <w:szCs w:val="24"/>
+        </w:rPr>
+        <w:t>several</w:t>
+      </w:r>
+      <w:r>
+        <w:rPr>
+          <w:rFonts w:ascii="Calibri" w:eastAsia="Times New Roman" w:hAnsi="Calibri" w:cs="Times New Roman"/>
+          <w:color w:val="333333"/>
+          <w:sz w:val="20"/>
+          <w:szCs w:val="24"/>
+        </w:rPr>
+        <w:t xml:space="preserve"> web applications </w:t>
+      </w:r>
+      <w:r>
+        <w:rPr>
+          <w:rFonts w:ascii="Calibri" w:eastAsia="Times New Roman" w:hAnsi="Calibri" w:cs="Times New Roman"/>
+          <w:color w:val="333333"/>
+          <w:sz w:val="20"/>
+          <w:szCs w:val="24"/>
+        </w:rPr>
+        <w:t>undergoing</w:t>
+      </w:r>
+      <w:r>
+        <w:rPr>
+          <w:rFonts w:ascii="Calibri" w:eastAsia="Times New Roman" w:hAnsi="Calibri" w:cs="Times New Roman"/>
+          <w:color w:val="333333"/>
+          <w:sz w:val="20"/>
+          <w:szCs w:val="24"/>
+        </w:rPr>
+        <w:t xml:space="preserve"> development</w:t>
       </w:r>
     </w:p>
     <w:p>
@@ -2396,7 +2981,7 @@
           <w:sz w:val="20"/>
           <w:szCs w:val="24"/>
         </w:rPr>
-        <w:t>Citrix Systems, Inc</w:t>
+        <w:t>University of Miami</w:t>
       </w:r>
       <w:r>
         <w:rPr>
@@ -2406,7 +2991,7 @@
           <w:sz w:val="20"/>
           <w:szCs w:val="24"/>
         </w:rPr>
-        <w:t>.</w:t>
+        <w:t xml:space="preserve"> Department of Information Technology </w:t>
       </w:r>
       <w:r>
         <w:rPr>
@@ -2416,6 +3001,26 @@
           <w:sz w:val="20"/>
           <w:szCs w:val="24"/>
         </w:rPr>
+        <w:t>–</w:t>
+      </w:r>
+      <w:r>
+        <w:rPr>
+          <w:rFonts w:ascii="Calibri" w:eastAsia="Times New Roman" w:hAnsi="Calibri" w:cs="Times New Roman"/>
+          <w:b/>
+          <w:color w:val="auto"/>
+          <w:sz w:val="20"/>
+          <w:szCs w:val="24"/>
+        </w:rPr>
+        <w:t xml:space="preserve"> Coral</w:t>
+      </w:r>
+      <w:r>
+        <w:rPr>
+          <w:rFonts w:ascii="Calibri" w:eastAsia="Times New Roman" w:hAnsi="Calibri" w:cs="Times New Roman"/>
+          <w:b/>
+          <w:color w:val="auto"/>
+          <w:sz w:val="20"/>
+          <w:szCs w:val="24"/>
+        </w:rPr>
         <w:t xml:space="preserve"> </w:t>
       </w:r>
       <w:r>
@@ -2426,7 +3031,7 @@
           <w:sz w:val="20"/>
           <w:szCs w:val="24"/>
         </w:rPr>
-        <w:t>–</w:t>
+        <w:t>Gables, FL</w:t>
       </w:r>
       <w:r>
         <w:rPr>
@@ -2436,57 +3041,7 @@
           <w:sz w:val="20"/>
           <w:szCs w:val="24"/>
         </w:rPr>
-        <w:t xml:space="preserve"> Fort</w:t>
-      </w:r>
-      <w:r>
-        <w:rPr>
-          <w:rFonts w:ascii="Calibri" w:eastAsia="Times New Roman" w:hAnsi="Calibri" w:cs="Times New Roman"/>
-          <w:b/>
-          <w:color w:val="auto"/>
-          <w:sz w:val="20"/>
-          <w:szCs w:val="24"/>
-        </w:rPr>
-        <w:t xml:space="preserve"> </w:t>
-      </w:r>
-      <w:r>
-        <w:rPr>
-          <w:rFonts w:ascii="Calibri" w:eastAsia="Times New Roman" w:hAnsi="Calibri" w:cs="Times New Roman"/>
-          <w:b/>
-          <w:color w:val="auto"/>
-          <w:sz w:val="20"/>
-          <w:szCs w:val="24"/>
-        </w:rPr>
-        <w:t>Lauderdale, FL</w:t>
-      </w:r>
-      <w:r>
-        <w:rPr>
-          <w:rFonts w:ascii="Calibri" w:eastAsia="Times New Roman" w:hAnsi="Calibri" w:cs="Times New Roman"/>
-          <w:b/>
-          <w:color w:val="auto"/>
-          <w:sz w:val="20"/>
-          <w:szCs w:val="24"/>
-        </w:rPr>
-        <w:t xml:space="preserve"> – May 2014 </w:t>
-      </w:r>
-      <w:r>
-        <w:rPr>
-          <w:rFonts w:ascii="Calibri" w:eastAsia="Times New Roman" w:hAnsi="Calibri" w:cs="Times New Roman"/>
-          <w:b/>
-          <w:color w:val="auto"/>
-          <w:sz w:val="20"/>
-          <w:szCs w:val="24"/>
-        </w:rPr>
-        <w:t xml:space="preserve">to </w:t>
-      </w:r>
-      <w:r>
-        <w:rPr>
-          <w:rFonts w:ascii="Calibri" w:eastAsia="Times New Roman" w:hAnsi="Calibri" w:cs="Times New Roman"/>
-          <w:b/>
-          <w:color w:val="auto"/>
-          <w:sz w:val="20"/>
-          <w:szCs w:val="24"/>
-        </w:rPr>
-        <w:t>Dec 2014</w:t>
+        <w:t xml:space="preserve"> – Sept 2010 to Oct 2014</w:t>
       </w:r>
     </w:p>
     <w:p>
@@ -2539,7 +3094,7 @@
           <w:sz w:val="18"/>
           <w:szCs w:val="24"/>
         </w:rPr>
-        <w:t>PRODUCT QUALITY ANALYST</w:t>
+        <w:t>Computer lab manager</w:t>
       </w:r>
       <w:r>
         <w:rPr>
@@ -2550,9 +3105,8 @@
           <w:sz w:val="18"/>
           <w:szCs w:val="24"/>
         </w:rPr>
-        <w:t xml:space="preserve"> (DURING SCHOOL</w:t>
-      </w:r>
-      <w:proofErr w:type="gramStart"/>
+        <w:t xml:space="preserve"> (DURING SCHOOL)</w:t>
+      </w:r>
       <w:r>
         <w:rPr>
           <w:rFonts w:ascii="Calibri" w:eastAsia="Times New Roman" w:hAnsi="Calibri" w:cs="Times New Roman"/>
@@ -2562,7 +3116,7 @@
           <w:sz w:val="18"/>
           <w:szCs w:val="24"/>
         </w:rPr>
-        <w:t>)</w:t>
+        <w:t xml:space="preserve">,  </w:t>
       </w:r>
       <w:r>
         <w:rPr>
@@ -2573,7 +3127,7 @@
           <w:sz w:val="18"/>
           <w:szCs w:val="24"/>
         </w:rPr>
-        <w:t>,</w:t>
+        <w:t xml:space="preserve"> </w:t>
       </w:r>
       <w:r>
         <w:rPr>
@@ -2584,9 +3138,8 @@
           <w:sz w:val="18"/>
           <w:szCs w:val="24"/>
         </w:rPr>
-        <w:t xml:space="preserve">   </w:t>
-      </w:r>
-      <w:proofErr w:type="gramEnd"/>
+        <w:t xml:space="preserve"> </w:t>
+      </w:r>
       <w:r>
         <w:rPr>
           <w:rFonts w:ascii="Calibri" w:eastAsia="Times New Roman" w:hAnsi="Calibri" w:cs="Times New Roman"/>
@@ -2596,6 +3149,28 @@
           <w:sz w:val="18"/>
           <w:szCs w:val="24"/>
         </w:rPr>
+        <w:t>MAY 2013</w:t>
+      </w:r>
+      <w:r>
+        <w:rPr>
+          <w:rFonts w:ascii="Calibri" w:eastAsia="Times New Roman" w:hAnsi="Calibri" w:cs="Times New Roman"/>
+          <w:b/>
+          <w:caps/>
+          <w:color w:val="333333"/>
+          <w:sz w:val="18"/>
+          <w:szCs w:val="24"/>
+        </w:rPr>
+        <w:t xml:space="preserve"> –</w:t>
+      </w:r>
+      <w:r>
+        <w:rPr>
+          <w:rFonts w:ascii="Calibri" w:eastAsia="Times New Roman" w:hAnsi="Calibri" w:cs="Times New Roman"/>
+          <w:b/>
+          <w:caps/>
+          <w:color w:val="333333"/>
+          <w:sz w:val="18"/>
+          <w:szCs w:val="24"/>
+        </w:rPr>
         <w:t xml:space="preserve"> </w:t>
       </w:r>
       <w:r>
@@ -2607,7 +3182,7 @@
           <w:sz w:val="18"/>
           <w:szCs w:val="24"/>
         </w:rPr>
-        <w:t>SEPT</w:t>
+        <w:t>OCT</w:t>
       </w:r>
       <w:r>
         <w:rPr>
@@ -2618,40 +3193,7 @@
           <w:sz w:val="18"/>
           <w:szCs w:val="24"/>
         </w:rPr>
-        <w:t xml:space="preserve"> </w:t>
-      </w:r>
-      <w:r>
-        <w:rPr>
-          <w:rFonts w:ascii="Calibri" w:eastAsia="Times New Roman" w:hAnsi="Calibri" w:cs="Times New Roman"/>
-          <w:b/>
-          <w:caps/>
-          <w:color w:val="333333"/>
-          <w:sz w:val="18"/>
-          <w:szCs w:val="24"/>
-        </w:rPr>
-        <w:t>2014</w:t>
-      </w:r>
-      <w:r>
-        <w:rPr>
-          <w:rFonts w:ascii="Calibri" w:eastAsia="Times New Roman" w:hAnsi="Calibri" w:cs="Times New Roman"/>
-          <w:b/>
-          <w:caps/>
-          <w:color w:val="333333"/>
-          <w:sz w:val="18"/>
-          <w:szCs w:val="24"/>
-        </w:rPr>
-        <w:t xml:space="preserve"> –</w:t>
-      </w:r>
-      <w:r>
-        <w:rPr>
-          <w:rFonts w:ascii="Calibri" w:eastAsia="Times New Roman" w:hAnsi="Calibri" w:cs="Times New Roman"/>
-          <w:b/>
-          <w:caps/>
-          <w:color w:val="333333"/>
-          <w:sz w:val="18"/>
-          <w:szCs w:val="24"/>
-        </w:rPr>
-        <w:t xml:space="preserve"> DEC 2014</w:t>
+        <w:t xml:space="preserve"> 2014</w:t>
       </w:r>
     </w:p>
     <w:p>
@@ -2704,7 +3246,7 @@
           <w:sz w:val="18"/>
           <w:szCs w:val="24"/>
         </w:rPr>
-        <w:t>PRODUCT QUALITY INTERN</w:t>
+        <w:t>COMPUTER LAB ASSISTANT</w:t>
       </w:r>
       <w:r>
         <w:rPr>
@@ -2715,9 +3257,8 @@
           <w:sz w:val="18"/>
           <w:szCs w:val="24"/>
         </w:rPr>
-        <w:t xml:space="preserve"> (DURING SCHOOL</w:t>
-      </w:r>
-      <w:proofErr w:type="gramStart"/>
+        <w:t xml:space="preserve"> (DURING SCHOOL)</w:t>
+      </w:r>
       <w:r>
         <w:rPr>
           <w:rFonts w:ascii="Calibri" w:eastAsia="Times New Roman" w:hAnsi="Calibri" w:cs="Times New Roman"/>
@@ -2727,7 +3268,7 @@
           <w:sz w:val="18"/>
           <w:szCs w:val="24"/>
         </w:rPr>
-        <w:t>)</w:t>
+        <w:t xml:space="preserve">,  </w:t>
       </w:r>
       <w:r>
         <w:rPr>
@@ -2738,7 +3279,7 @@
           <w:sz w:val="18"/>
           <w:szCs w:val="24"/>
         </w:rPr>
-        <w:t>,</w:t>
+        <w:t xml:space="preserve"> </w:t>
       </w:r>
       <w:r>
         <w:rPr>
@@ -2749,9 +3290,8 @@
           <w:sz w:val="18"/>
           <w:szCs w:val="24"/>
         </w:rPr>
-        <w:t xml:space="preserve">   </w:t>
-      </w:r>
-      <w:proofErr w:type="gramEnd"/>
+        <w:t xml:space="preserve"> </w:t>
+      </w:r>
       <w:r>
         <w:rPr>
           <w:rFonts w:ascii="Calibri" w:eastAsia="Times New Roman" w:hAnsi="Calibri" w:cs="Times New Roman"/>
@@ -2761,6 +3301,17 @@
           <w:sz w:val="18"/>
           <w:szCs w:val="24"/>
         </w:rPr>
+        <w:t>SEPT</w:t>
+      </w:r>
+      <w:r>
+        <w:rPr>
+          <w:rFonts w:ascii="Calibri" w:eastAsia="Times New Roman" w:hAnsi="Calibri" w:cs="Times New Roman"/>
+          <w:b/>
+          <w:caps/>
+          <w:color w:val="333333"/>
+          <w:sz w:val="18"/>
+          <w:szCs w:val="24"/>
+        </w:rPr>
         <w:t xml:space="preserve"> </w:t>
       </w:r>
       <w:r>
@@ -2772,7 +3323,7 @@
           <w:sz w:val="18"/>
           <w:szCs w:val="24"/>
         </w:rPr>
-        <w:t>MAY 2014</w:t>
+        <w:t>2010</w:t>
       </w:r>
       <w:r>
         <w:rPr>
@@ -2794,7 +3345,7 @@
           <w:sz w:val="18"/>
           <w:szCs w:val="24"/>
         </w:rPr>
-        <w:t xml:space="preserve"> AUG 2014</w:t>
+        <w:t xml:space="preserve"> MAY 2013</w:t>
       </w:r>
     </w:p>
     <w:p>
@@ -2821,7 +3372,7 @@
         <w:autoSpaceDE w:val="0"/>
         <w:autoSpaceDN w:val="0"/>
         <w:adjustRightInd w:val="0"/>
-        <w:spacing w:after="66" w:line="240" w:lineRule="auto"/>
+        <w:spacing w:after="60" w:line="240" w:lineRule="auto"/>
         <w:rPr>
           <w:rFonts w:ascii="Calibri" w:eastAsia="Times New Roman" w:hAnsi="Calibri" w:cs="Times New Roman"/>
           <w:i/>
@@ -2837,43 +3388,43 @@
           <w:sz w:val="20"/>
           <w:szCs w:val="24"/>
         </w:rPr>
-        <w:t xml:space="preserve">Designed, built and tested a data-oriented web application </w:t>
-      </w:r>
-      <w:r>
-        <w:rPr>
-          <w:rFonts w:ascii="Calibri" w:eastAsia="Times New Roman" w:hAnsi="Calibri" w:cs="Times New Roman"/>
-          <w:color w:val="333333"/>
-          <w:sz w:val="20"/>
-          <w:szCs w:val="24"/>
-        </w:rPr>
-        <w:t>in</w:t>
-      </w:r>
-      <w:r>
-        <w:rPr>
-          <w:rFonts w:ascii="Calibri" w:eastAsia="Times New Roman" w:hAnsi="Calibri" w:cs="Times New Roman"/>
-          <w:color w:val="333333"/>
-          <w:sz w:val="20"/>
-          <w:szCs w:val="24"/>
-        </w:rPr>
-        <w:t xml:space="preserve"> Python</w:t>
-      </w:r>
-      <w:r>
-        <w:rPr>
-          <w:rFonts w:ascii="Calibri" w:eastAsia="Times New Roman" w:hAnsi="Calibri" w:cs="Times New Roman"/>
-          <w:color w:val="333333"/>
-          <w:sz w:val="20"/>
-          <w:szCs w:val="24"/>
-        </w:rPr>
-        <w:t xml:space="preserve"> using Django, JQuery</w:t>
-      </w:r>
-      <w:r>
-        <w:rPr>
-          <w:rFonts w:ascii="Calibri" w:eastAsia="Times New Roman" w:hAnsi="Calibri" w:cs="Times New Roman"/>
-          <w:color w:val="333333"/>
-          <w:sz w:val="20"/>
-          <w:szCs w:val="24"/>
-        </w:rPr>
-        <w:t xml:space="preserve"> and Bootstrap</w:t>
+        <w:t>Supervised</w:t>
+      </w:r>
+      <w:r>
+        <w:rPr>
+          <w:rFonts w:ascii="Calibri" w:eastAsia="Times New Roman" w:hAnsi="Calibri" w:cs="Times New Roman"/>
+          <w:color w:val="333333"/>
+          <w:sz w:val="20"/>
+          <w:szCs w:val="24"/>
+        </w:rPr>
+        <w:t xml:space="preserve"> and mentored</w:t>
+      </w:r>
+      <w:r>
+        <w:rPr>
+          <w:rFonts w:ascii="Calibri" w:eastAsia="Times New Roman" w:hAnsi="Calibri" w:cs="Times New Roman"/>
+          <w:color w:val="333333"/>
+          <w:sz w:val="20"/>
+          <w:szCs w:val="24"/>
+        </w:rPr>
+        <w:t xml:space="preserve"> over 30 student employees during </w:t>
+      </w:r>
+      <w:r>
+        <w:rPr>
+          <w:rFonts w:ascii="Calibri" w:eastAsia="Times New Roman" w:hAnsi="Calibri" w:cs="Times New Roman"/>
+          <w:color w:val="333333"/>
+          <w:sz w:val="20"/>
+          <w:szCs w:val="24"/>
+        </w:rPr>
+        <w:t xml:space="preserve">their </w:t>
+      </w:r>
+      <w:r>
+        <w:rPr>
+          <w:rFonts w:ascii="Calibri" w:eastAsia="Times New Roman" w:hAnsi="Calibri" w:cs="Times New Roman"/>
+          <w:color w:val="333333"/>
+          <w:sz w:val="20"/>
+          <w:szCs w:val="24"/>
+        </w:rPr>
+        <w:t>computer lab shifts</w:t>
       </w:r>
     </w:p>
     <w:p>
@@ -2900,7 +3451,7 @@
         <w:autoSpaceDE w:val="0"/>
         <w:autoSpaceDN w:val="0"/>
         <w:adjustRightInd w:val="0"/>
-        <w:spacing w:after="66" w:line="240" w:lineRule="auto"/>
+        <w:spacing w:after="60" w:line="240" w:lineRule="auto"/>
         <w:rPr>
           <w:rFonts w:ascii="Calibri" w:eastAsia="Times New Roman" w:hAnsi="Calibri" w:cs="Times New Roman"/>
           <w:i/>
@@ -2916,612 +3467,6 @@
           <w:sz w:val="20"/>
           <w:szCs w:val="24"/>
         </w:rPr>
-        <w:t>Developed, d</w:t>
-      </w:r>
-      <w:r>
-        <w:rPr>
-          <w:rFonts w:ascii="Calibri" w:eastAsia="Times New Roman" w:hAnsi="Calibri" w:cs="Times New Roman"/>
-          <w:color w:val="333333"/>
-          <w:sz w:val="20"/>
-          <w:szCs w:val="24"/>
-        </w:rPr>
-        <w:t>ocumented</w:t>
-      </w:r>
-      <w:r>
-        <w:rPr>
-          <w:rFonts w:ascii="Calibri" w:eastAsia="Times New Roman" w:hAnsi="Calibri" w:cs="Times New Roman"/>
-          <w:color w:val="333333"/>
-          <w:sz w:val="20"/>
-          <w:szCs w:val="24"/>
-        </w:rPr>
-        <w:t xml:space="preserve"> and executed test plans against </w:t>
-      </w:r>
-      <w:r>
-        <w:rPr>
-          <w:rFonts w:ascii="Calibri" w:eastAsia="Times New Roman" w:hAnsi="Calibri" w:cs="Times New Roman"/>
-          <w:color w:val="333333"/>
-          <w:sz w:val="20"/>
-          <w:szCs w:val="24"/>
-        </w:rPr>
-        <w:t>several</w:t>
-      </w:r>
-      <w:r>
-        <w:rPr>
-          <w:rFonts w:ascii="Calibri" w:eastAsia="Times New Roman" w:hAnsi="Calibri" w:cs="Times New Roman"/>
-          <w:color w:val="333333"/>
-          <w:sz w:val="20"/>
-          <w:szCs w:val="24"/>
-        </w:rPr>
-        <w:t xml:space="preserve"> web applications </w:t>
-      </w:r>
-      <w:r>
-        <w:rPr>
-          <w:rFonts w:ascii="Calibri" w:eastAsia="Times New Roman" w:hAnsi="Calibri" w:cs="Times New Roman"/>
-          <w:color w:val="333333"/>
-          <w:sz w:val="20"/>
-          <w:szCs w:val="24"/>
-        </w:rPr>
-        <w:t>undergoing</w:t>
-      </w:r>
-      <w:r>
-        <w:rPr>
-          <w:rFonts w:ascii="Calibri" w:eastAsia="Times New Roman" w:hAnsi="Calibri" w:cs="Times New Roman"/>
-          <w:color w:val="333333"/>
-          <w:sz w:val="20"/>
-          <w:szCs w:val="24"/>
-        </w:rPr>
-        <w:t xml:space="preserve"> development</w:t>
-      </w:r>
-    </w:p>
-    <w:p>
-      <w:pPr>
-        <w:widowControl w:val="0"/>
-        <w:tabs>
-          <w:tab w:val="left" w:pos="720"/>
-          <w:tab w:val="left" w:pos="1440"/>
-          <w:tab w:val="left" w:pos="2160"/>
-          <w:tab w:val="left" w:pos="2880"/>
-          <w:tab w:val="left" w:pos="3600"/>
-          <w:tab w:val="left" w:pos="4320"/>
-          <w:tab w:val="left" w:pos="5040"/>
-          <w:tab w:val="left" w:pos="5760"/>
-          <w:tab w:val="left" w:pos="6480"/>
-          <w:tab w:val="left" w:pos="7200"/>
-          <w:tab w:val="left" w:pos="7920"/>
-          <w:tab w:val="left" w:pos="8640"/>
-        </w:tabs>
-        <w:autoSpaceDE w:val="0"/>
-        <w:autoSpaceDN w:val="0"/>
-        <w:adjustRightInd w:val="0"/>
-        <w:spacing w:after="40" w:line="240" w:lineRule="auto"/>
-        <w:rPr>
-          <w:rFonts w:ascii="Calibri" w:eastAsia="Times New Roman" w:hAnsi="Calibri" w:cs="Times New Roman"/>
-          <w:b/>
-          <w:color w:val="auto"/>
-          <w:sz w:val="20"/>
-          <w:szCs w:val="24"/>
-        </w:rPr>
-      </w:pPr>
-      <w:r>
-        <w:rPr>
-          <w:rFonts w:ascii="Calibri" w:eastAsia="Times New Roman" w:hAnsi="Calibri" w:cs="Times New Roman"/>
-          <w:b/>
-          <w:color w:val="auto"/>
-          <w:sz w:val="20"/>
-          <w:szCs w:val="24"/>
-        </w:rPr>
-        <w:t>University of Miami</w:t>
-      </w:r>
-      <w:r>
-        <w:rPr>
-          <w:rFonts w:ascii="Calibri" w:eastAsia="Times New Roman" w:hAnsi="Calibri" w:cs="Times New Roman"/>
-          <w:b/>
-          <w:color w:val="auto"/>
-          <w:sz w:val="20"/>
-          <w:szCs w:val="24"/>
-        </w:rPr>
-        <w:t xml:space="preserve"> Department of Information Technology </w:t>
-      </w:r>
-      <w:r>
-        <w:rPr>
-          <w:rFonts w:ascii="Calibri" w:eastAsia="Times New Roman" w:hAnsi="Calibri" w:cs="Times New Roman"/>
-          <w:b/>
-          <w:color w:val="auto"/>
-          <w:sz w:val="20"/>
-          <w:szCs w:val="24"/>
-        </w:rPr>
-        <w:t>–</w:t>
-      </w:r>
-      <w:r>
-        <w:rPr>
-          <w:rFonts w:ascii="Calibri" w:eastAsia="Times New Roman" w:hAnsi="Calibri" w:cs="Times New Roman"/>
-          <w:b/>
-          <w:color w:val="auto"/>
-          <w:sz w:val="20"/>
-          <w:szCs w:val="24"/>
-        </w:rPr>
-        <w:t xml:space="preserve"> Coral</w:t>
-      </w:r>
-      <w:r>
-        <w:rPr>
-          <w:rFonts w:ascii="Calibri" w:eastAsia="Times New Roman" w:hAnsi="Calibri" w:cs="Times New Roman"/>
-          <w:b/>
-          <w:color w:val="auto"/>
-          <w:sz w:val="20"/>
-          <w:szCs w:val="24"/>
-        </w:rPr>
-        <w:t xml:space="preserve"> </w:t>
-      </w:r>
-      <w:r>
-        <w:rPr>
-          <w:rFonts w:ascii="Calibri" w:eastAsia="Times New Roman" w:hAnsi="Calibri" w:cs="Times New Roman"/>
-          <w:b/>
-          <w:color w:val="auto"/>
-          <w:sz w:val="20"/>
-          <w:szCs w:val="24"/>
-        </w:rPr>
-        <w:t>Gables, FL</w:t>
-      </w:r>
-      <w:r>
-        <w:rPr>
-          <w:rFonts w:ascii="Calibri" w:eastAsia="Times New Roman" w:hAnsi="Calibri" w:cs="Times New Roman"/>
-          <w:b/>
-          <w:color w:val="auto"/>
-          <w:sz w:val="20"/>
-          <w:szCs w:val="24"/>
-        </w:rPr>
-        <w:t xml:space="preserve"> – Sept 2010 to Oct 2014</w:t>
-      </w:r>
-    </w:p>
-    <w:p>
-      <w:pPr>
-        <w:widowControl w:val="0"/>
-        <w:tabs>
-          <w:tab w:val="left" w:pos="720"/>
-          <w:tab w:val="left" w:pos="1440"/>
-          <w:tab w:val="left" w:pos="2160"/>
-          <w:tab w:val="left" w:pos="2880"/>
-          <w:tab w:val="left" w:pos="3600"/>
-          <w:tab w:val="left" w:pos="4320"/>
-          <w:tab w:val="left" w:pos="5040"/>
-          <w:tab w:val="left" w:pos="5760"/>
-          <w:tab w:val="left" w:pos="6480"/>
-          <w:tab w:val="left" w:pos="7200"/>
-          <w:tab w:val="left" w:pos="7920"/>
-          <w:tab w:val="left" w:pos="8640"/>
-        </w:tabs>
-        <w:autoSpaceDE w:val="0"/>
-        <w:autoSpaceDN w:val="0"/>
-        <w:adjustRightInd w:val="0"/>
-        <w:spacing w:after="20" w:line="240" w:lineRule="auto"/>
-        <w:rPr>
-          <w:rFonts w:ascii="Calibri" w:eastAsia="Times New Roman" w:hAnsi="Calibri" w:cs="Times New Roman"/>
-          <w:b/>
-          <w:caps/>
-          <w:color w:val="333333"/>
-          <w:sz w:val="18"/>
-          <w:szCs w:val="24"/>
-        </w:rPr>
-      </w:pPr>
-      <w:r>
-        <w:rPr>
-          <w:rFonts w:ascii="Calibri" w:eastAsia="Times New Roman" w:hAnsi="Calibri" w:cs="Times New Roman"/>
-          <w:b/>
-          <w:caps/>
-          <w:color w:val="333333"/>
-          <w:sz w:val="18"/>
-          <w:szCs w:val="24"/>
-        </w:rPr>
-        <w:t xml:space="preserve"> </w:t>
-      </w:r>
-      <w:r>
-        <w:rPr>
-          <w:rFonts w:ascii="Calibri" w:eastAsia="Times New Roman" w:hAnsi="Calibri" w:cs="Times New Roman"/>
-          <w:b/>
-          <w:caps/>
-          <w:color w:val="333333"/>
-          <w:sz w:val="18"/>
-          <w:szCs w:val="24"/>
-        </w:rPr>
-        <w:t>Computer lab manager</w:t>
-      </w:r>
-      <w:r>
-        <w:rPr>
-          <w:rFonts w:ascii="Calibri" w:eastAsia="Times New Roman" w:hAnsi="Calibri" w:cs="Times New Roman"/>
-          <w:b/>
-          <w:caps/>
-          <w:color w:val="333333"/>
-          <w:sz w:val="18"/>
-          <w:szCs w:val="24"/>
-        </w:rPr>
-        <w:t xml:space="preserve"> (DURING SCHOOL</w:t>
-      </w:r>
-      <w:proofErr w:type="gramStart"/>
-      <w:r>
-        <w:rPr>
-          <w:rFonts w:ascii="Calibri" w:eastAsia="Times New Roman" w:hAnsi="Calibri" w:cs="Times New Roman"/>
-          <w:b/>
-          <w:caps/>
-          <w:color w:val="333333"/>
-          <w:sz w:val="18"/>
-          <w:szCs w:val="24"/>
-        </w:rPr>
-        <w:t>)</w:t>
-      </w:r>
-      <w:r>
-        <w:rPr>
-          <w:rFonts w:ascii="Calibri" w:eastAsia="Times New Roman" w:hAnsi="Calibri" w:cs="Times New Roman"/>
-          <w:b/>
-          <w:caps/>
-          <w:color w:val="333333"/>
-          <w:sz w:val="18"/>
-          <w:szCs w:val="24"/>
-        </w:rPr>
-        <w:t xml:space="preserve">,  </w:t>
-      </w:r>
-      <w:r>
-        <w:rPr>
-          <w:rFonts w:ascii="Calibri" w:eastAsia="Times New Roman" w:hAnsi="Calibri" w:cs="Times New Roman"/>
-          <w:b/>
-          <w:caps/>
-          <w:color w:val="333333"/>
-          <w:sz w:val="18"/>
-          <w:szCs w:val="24"/>
-        </w:rPr>
-        <w:t xml:space="preserve"> </w:t>
-      </w:r>
-      <w:proofErr w:type="gramEnd"/>
-      <w:r>
-        <w:rPr>
-          <w:rFonts w:ascii="Calibri" w:eastAsia="Times New Roman" w:hAnsi="Calibri" w:cs="Times New Roman"/>
-          <w:b/>
-          <w:caps/>
-          <w:color w:val="333333"/>
-          <w:sz w:val="18"/>
-          <w:szCs w:val="24"/>
-        </w:rPr>
-        <w:t xml:space="preserve"> </w:t>
-      </w:r>
-      <w:r>
-        <w:rPr>
-          <w:rFonts w:ascii="Calibri" w:eastAsia="Times New Roman" w:hAnsi="Calibri" w:cs="Times New Roman"/>
-          <w:b/>
-          <w:caps/>
-          <w:color w:val="333333"/>
-          <w:sz w:val="18"/>
-          <w:szCs w:val="24"/>
-        </w:rPr>
-        <w:t>MAY 2013</w:t>
-      </w:r>
-      <w:r>
-        <w:rPr>
-          <w:rFonts w:ascii="Calibri" w:eastAsia="Times New Roman" w:hAnsi="Calibri" w:cs="Times New Roman"/>
-          <w:b/>
-          <w:caps/>
-          <w:color w:val="333333"/>
-          <w:sz w:val="18"/>
-          <w:szCs w:val="24"/>
-        </w:rPr>
-        <w:t xml:space="preserve"> –</w:t>
-      </w:r>
-      <w:r>
-        <w:rPr>
-          <w:rFonts w:ascii="Calibri" w:eastAsia="Times New Roman" w:hAnsi="Calibri" w:cs="Times New Roman"/>
-          <w:b/>
-          <w:caps/>
-          <w:color w:val="333333"/>
-          <w:sz w:val="18"/>
-          <w:szCs w:val="24"/>
-        </w:rPr>
-        <w:t xml:space="preserve"> </w:t>
-      </w:r>
-      <w:r>
-        <w:rPr>
-          <w:rFonts w:ascii="Calibri" w:eastAsia="Times New Roman" w:hAnsi="Calibri" w:cs="Times New Roman"/>
-          <w:b/>
-          <w:caps/>
-          <w:color w:val="333333"/>
-          <w:sz w:val="18"/>
-          <w:szCs w:val="24"/>
-        </w:rPr>
-        <w:t>OCT</w:t>
-      </w:r>
-      <w:r>
-        <w:rPr>
-          <w:rFonts w:ascii="Calibri" w:eastAsia="Times New Roman" w:hAnsi="Calibri" w:cs="Times New Roman"/>
-          <w:b/>
-          <w:caps/>
-          <w:color w:val="333333"/>
-          <w:sz w:val="18"/>
-          <w:szCs w:val="24"/>
-        </w:rPr>
-        <w:t xml:space="preserve"> 2014</w:t>
-      </w:r>
-    </w:p>
-    <w:p>
-      <w:pPr>
-        <w:widowControl w:val="0"/>
-        <w:tabs>
-          <w:tab w:val="left" w:pos="720"/>
-          <w:tab w:val="left" w:pos="1440"/>
-          <w:tab w:val="left" w:pos="2160"/>
-          <w:tab w:val="left" w:pos="2880"/>
-          <w:tab w:val="left" w:pos="3600"/>
-          <w:tab w:val="left" w:pos="4320"/>
-          <w:tab w:val="left" w:pos="5040"/>
-          <w:tab w:val="left" w:pos="5760"/>
-          <w:tab w:val="left" w:pos="6480"/>
-          <w:tab w:val="left" w:pos="7200"/>
-          <w:tab w:val="left" w:pos="7920"/>
-          <w:tab w:val="left" w:pos="8640"/>
-        </w:tabs>
-        <w:autoSpaceDE w:val="0"/>
-        <w:autoSpaceDN w:val="0"/>
-        <w:adjustRightInd w:val="0"/>
-        <w:spacing w:after="20" w:line="240" w:lineRule="auto"/>
-        <w:rPr>
-          <w:rFonts w:ascii="Calibri" w:eastAsia="Times New Roman" w:hAnsi="Calibri" w:cs="Times New Roman"/>
-          <w:b/>
-          <w:caps/>
-          <w:color w:val="333333"/>
-          <w:sz w:val="18"/>
-          <w:szCs w:val="24"/>
-        </w:rPr>
-      </w:pPr>
-      <w:r>
-        <w:rPr>
-          <w:rFonts w:ascii="Calibri" w:eastAsia="Times New Roman" w:hAnsi="Calibri" w:cs="Times New Roman"/>
-          <w:b/>
-          <w:caps/>
-          <w:color w:val="333333"/>
-          <w:sz w:val="18"/>
-          <w:szCs w:val="24"/>
-        </w:rPr>
-        <w:t xml:space="preserve"> </w:t>
-      </w:r>
-      <w:r>
-        <w:rPr>
-          <w:rFonts w:ascii="Calibri" w:eastAsia="Times New Roman" w:hAnsi="Calibri" w:cs="Times New Roman"/>
-          <w:b/>
-          <w:caps/>
-          <w:color w:val="333333"/>
-          <w:sz w:val="18"/>
-          <w:szCs w:val="24"/>
-        </w:rPr>
-        <w:t>COMPUTER LAB ASSISTANT</w:t>
-      </w:r>
-      <w:r>
-        <w:rPr>
-          <w:rFonts w:ascii="Calibri" w:eastAsia="Times New Roman" w:hAnsi="Calibri" w:cs="Times New Roman"/>
-          <w:b/>
-          <w:caps/>
-          <w:color w:val="333333"/>
-          <w:sz w:val="18"/>
-          <w:szCs w:val="24"/>
-        </w:rPr>
-        <w:t xml:space="preserve"> (DURING SCHOOL</w:t>
-      </w:r>
-      <w:proofErr w:type="gramStart"/>
-      <w:r>
-        <w:rPr>
-          <w:rFonts w:ascii="Calibri" w:eastAsia="Times New Roman" w:hAnsi="Calibri" w:cs="Times New Roman"/>
-          <w:b/>
-          <w:caps/>
-          <w:color w:val="333333"/>
-          <w:sz w:val="18"/>
-          <w:szCs w:val="24"/>
-        </w:rPr>
-        <w:t>)</w:t>
-      </w:r>
-      <w:r>
-        <w:rPr>
-          <w:rFonts w:ascii="Calibri" w:eastAsia="Times New Roman" w:hAnsi="Calibri" w:cs="Times New Roman"/>
-          <w:b/>
-          <w:caps/>
-          <w:color w:val="333333"/>
-          <w:sz w:val="18"/>
-          <w:szCs w:val="24"/>
-        </w:rPr>
-        <w:t xml:space="preserve">,  </w:t>
-      </w:r>
-      <w:r>
-        <w:rPr>
-          <w:rFonts w:ascii="Calibri" w:eastAsia="Times New Roman" w:hAnsi="Calibri" w:cs="Times New Roman"/>
-          <w:b/>
-          <w:caps/>
-          <w:color w:val="333333"/>
-          <w:sz w:val="18"/>
-          <w:szCs w:val="24"/>
-        </w:rPr>
-        <w:t xml:space="preserve"> </w:t>
-      </w:r>
-      <w:proofErr w:type="gramEnd"/>
-      <w:r>
-        <w:rPr>
-          <w:rFonts w:ascii="Calibri" w:eastAsia="Times New Roman" w:hAnsi="Calibri" w:cs="Times New Roman"/>
-          <w:b/>
-          <w:caps/>
-          <w:color w:val="333333"/>
-          <w:sz w:val="18"/>
-          <w:szCs w:val="24"/>
-        </w:rPr>
-        <w:t xml:space="preserve"> </w:t>
-      </w:r>
-      <w:r>
-        <w:rPr>
-          <w:rFonts w:ascii="Calibri" w:eastAsia="Times New Roman" w:hAnsi="Calibri" w:cs="Times New Roman"/>
-          <w:b/>
-          <w:caps/>
-          <w:color w:val="333333"/>
-          <w:sz w:val="18"/>
-          <w:szCs w:val="24"/>
-        </w:rPr>
-        <w:t>SEPT</w:t>
-      </w:r>
-      <w:r>
-        <w:rPr>
-          <w:rFonts w:ascii="Calibri" w:eastAsia="Times New Roman" w:hAnsi="Calibri" w:cs="Times New Roman"/>
-          <w:b/>
-          <w:caps/>
-          <w:color w:val="333333"/>
-          <w:sz w:val="18"/>
-          <w:szCs w:val="24"/>
-        </w:rPr>
-        <w:t xml:space="preserve"> </w:t>
-      </w:r>
-      <w:r>
-        <w:rPr>
-          <w:rFonts w:ascii="Calibri" w:eastAsia="Times New Roman" w:hAnsi="Calibri" w:cs="Times New Roman"/>
-          <w:b/>
-          <w:caps/>
-          <w:color w:val="333333"/>
-          <w:sz w:val="18"/>
-          <w:szCs w:val="24"/>
-        </w:rPr>
-        <w:t>2010</w:t>
-      </w:r>
-      <w:r>
-        <w:rPr>
-          <w:rFonts w:ascii="Calibri" w:eastAsia="Times New Roman" w:hAnsi="Calibri" w:cs="Times New Roman"/>
-          <w:b/>
-          <w:caps/>
-          <w:color w:val="333333"/>
-          <w:sz w:val="18"/>
-          <w:szCs w:val="24"/>
-        </w:rPr>
-        <w:t xml:space="preserve"> –</w:t>
-      </w:r>
-      <w:r>
-        <w:rPr>
-          <w:rFonts w:ascii="Calibri" w:eastAsia="Times New Roman" w:hAnsi="Calibri" w:cs="Times New Roman"/>
-          <w:b/>
-          <w:caps/>
-          <w:color w:val="333333"/>
-          <w:sz w:val="18"/>
-          <w:szCs w:val="24"/>
-        </w:rPr>
-        <w:t xml:space="preserve"> MAY 2013</w:t>
-      </w:r>
-    </w:p>
-    <w:p>
-      <w:pPr>
-        <w:widowControl w:val="0"/>
-        <w:numPr>
-          <w:ilvl w:val="0"/>
-          <w:numId w:val="4"/>
-        </w:numPr>
-        <w:tabs>
-          <w:tab w:val="left" w:pos="220"/>
-          <w:tab w:val="left" w:pos="1440"/>
-          <w:tab w:val="left" w:pos="2160"/>
-          <w:tab w:val="left" w:pos="2880"/>
-          <w:tab w:val="left" w:pos="3600"/>
-          <w:tab w:val="left" w:pos="4320"/>
-          <w:tab w:val="left" w:pos="5040"/>
-          <w:tab w:val="left" w:pos="5760"/>
-          <w:tab w:val="left" w:pos="6480"/>
-          <w:tab w:val="left" w:pos="7200"/>
-          <w:tab w:val="left" w:pos="7920"/>
-          <w:tab w:val="left" w:pos="8640"/>
-        </w:tabs>
-        <w:autoSpaceDE w:val="0"/>
-        <w:autoSpaceDN w:val="0"/>
-        <w:adjustRightInd w:val="0"/>
-        <w:spacing w:after="60" w:line="240" w:lineRule="auto"/>
-        <w:rPr>
-          <w:rFonts w:ascii="Calibri" w:eastAsia="Times New Roman" w:hAnsi="Calibri" w:cs="Times New Roman"/>
-          <w:i/>
-          <w:color w:val="333333"/>
-          <w:sz w:val="20"/>
-          <w:szCs w:val="24"/>
-        </w:rPr>
-      </w:pPr>
-      <w:r>
-        <w:rPr>
-          <w:rFonts w:ascii="Calibri" w:eastAsia="Times New Roman" w:hAnsi="Calibri" w:cs="Times New Roman"/>
-          <w:color w:val="333333"/>
-          <w:sz w:val="20"/>
-          <w:szCs w:val="24"/>
-        </w:rPr>
-        <w:t>Supervised</w:t>
-      </w:r>
-      <w:r>
-        <w:rPr>
-          <w:rFonts w:ascii="Calibri" w:eastAsia="Times New Roman" w:hAnsi="Calibri" w:cs="Times New Roman"/>
-          <w:color w:val="333333"/>
-          <w:sz w:val="20"/>
-          <w:szCs w:val="24"/>
-        </w:rPr>
-        <w:t xml:space="preserve"> and mentored</w:t>
-      </w:r>
-      <w:r>
-        <w:rPr>
-          <w:rFonts w:ascii="Calibri" w:eastAsia="Times New Roman" w:hAnsi="Calibri" w:cs="Times New Roman"/>
-          <w:color w:val="333333"/>
-          <w:sz w:val="20"/>
-          <w:szCs w:val="24"/>
-        </w:rPr>
-        <w:t xml:space="preserve"> over 30 student employees during </w:t>
-      </w:r>
-      <w:r>
-        <w:rPr>
-          <w:rFonts w:ascii="Calibri" w:eastAsia="Times New Roman" w:hAnsi="Calibri" w:cs="Times New Roman"/>
-          <w:color w:val="333333"/>
-          <w:sz w:val="20"/>
-          <w:szCs w:val="24"/>
-        </w:rPr>
-        <w:t xml:space="preserve">their </w:t>
-      </w:r>
-      <w:r>
-        <w:rPr>
-          <w:rFonts w:ascii="Calibri" w:eastAsia="Times New Roman" w:hAnsi="Calibri" w:cs="Times New Roman"/>
-          <w:color w:val="333333"/>
-          <w:sz w:val="20"/>
-          <w:szCs w:val="24"/>
-        </w:rPr>
-        <w:t>computer lab shifts</w:t>
-      </w:r>
-    </w:p>
-    <w:p>
-      <w:pPr>
-        <w:widowControl w:val="0"/>
-        <w:numPr>
-          <w:ilvl w:val="0"/>
-          <w:numId w:val="4"/>
-        </w:numPr>
-        <w:tabs>
-          <w:tab w:val="left" w:pos="220"/>
-          <w:tab w:val="left" w:pos="1440"/>
-          <w:tab w:val="left" w:pos="2160"/>
-          <w:tab w:val="left" w:pos="2880"/>
-          <w:tab w:val="left" w:pos="3600"/>
-          <w:tab w:val="left" w:pos="4320"/>
-          <w:tab w:val="left" w:pos="5040"/>
-          <w:tab w:val="left" w:pos="5760"/>
-          <w:tab w:val="left" w:pos="6480"/>
-          <w:tab w:val="left" w:pos="7200"/>
-          <w:tab w:val="left" w:pos="7920"/>
-          <w:tab w:val="left" w:pos="8640"/>
-        </w:tabs>
-        <w:autoSpaceDE w:val="0"/>
-        <w:autoSpaceDN w:val="0"/>
-        <w:adjustRightInd w:val="0"/>
-        <w:spacing w:after="60" w:line="240" w:lineRule="auto"/>
-        <w:rPr>
-          <w:rFonts w:ascii="Calibri" w:eastAsia="Times New Roman" w:hAnsi="Calibri" w:cs="Times New Roman"/>
-          <w:i/>
-          <w:color w:val="333333"/>
-          <w:sz w:val="20"/>
-          <w:szCs w:val="24"/>
-        </w:rPr>
-      </w:pPr>
-      <w:r>
-        <w:rPr>
-          <w:rFonts w:ascii="Calibri" w:eastAsia="Times New Roman" w:hAnsi="Calibri" w:cs="Times New Roman"/>
-          <w:color w:val="333333"/>
-          <w:sz w:val="20"/>
-          <w:szCs w:val="24"/>
-        </w:rPr>
         <w:t>Trained student employees in trouble</w:t>
       </w:r>
       <w:r>
@@ -3568,67 +3513,6 @@
           <w:szCs w:val="24"/>
         </w:rPr>
         <w:t xml:space="preserve"> during weekly meetings</w:t>
-      </w:r>
-    </w:p>
-    <w:p>
-      <w:pPr>
-        <w:widowControl w:val="0"/>
-        <w:numPr>
-          <w:ilvl w:val="0"/>
-          <w:numId w:val="4"/>
-        </w:numPr>
-        <w:tabs>
-          <w:tab w:val="left" w:pos="220"/>
-          <w:tab w:val="left" w:pos="1440"/>
-          <w:tab w:val="left" w:pos="2160"/>
-          <w:tab w:val="left" w:pos="2880"/>
-          <w:tab w:val="left" w:pos="3600"/>
-          <w:tab w:val="left" w:pos="4320"/>
-          <w:tab w:val="left" w:pos="5040"/>
-          <w:tab w:val="left" w:pos="5760"/>
-          <w:tab w:val="left" w:pos="6480"/>
-          <w:tab w:val="left" w:pos="7200"/>
-          <w:tab w:val="left" w:pos="7920"/>
-          <w:tab w:val="left" w:pos="8640"/>
-        </w:tabs>
-        <w:autoSpaceDE w:val="0"/>
-        <w:autoSpaceDN w:val="0"/>
-        <w:adjustRightInd w:val="0"/>
-        <w:spacing w:after="60" w:line="240" w:lineRule="auto"/>
-        <w:rPr>
-          <w:rFonts w:ascii="Calibri" w:eastAsia="Times New Roman" w:hAnsi="Calibri" w:cs="Times New Roman"/>
-          <w:i/>
-          <w:color w:val="333333"/>
-          <w:sz w:val="20"/>
-          <w:szCs w:val="24"/>
-        </w:rPr>
-      </w:pPr>
-      <w:r>
-        <w:rPr>
-          <w:rFonts w:ascii="Calibri" w:eastAsia="Times New Roman" w:hAnsi="Calibri" w:cs="Times New Roman"/>
-          <w:color w:val="333333"/>
-          <w:sz w:val="20"/>
-          <w:szCs w:val="24"/>
-        </w:rPr>
-        <w:t>M</w:t>
-      </w:r>
-      <w:r>
-        <w:rPr>
-          <w:rFonts w:ascii="Calibri" w:eastAsia="Times New Roman" w:hAnsi="Calibri" w:cs="Times New Roman"/>
-          <w:color w:val="333333"/>
-          <w:sz w:val="20"/>
-          <w:szCs w:val="24"/>
-        </w:rPr>
-        <w:t>onitored the lab for any hardware, software</w:t>
-      </w:r>
-      <w:r>
-        <w:rPr>
-          <w:rFonts w:ascii="Calibri" w:eastAsia="Times New Roman" w:hAnsi="Calibri" w:cs="Times New Roman"/>
-          <w:color w:val="333333"/>
-          <w:sz w:val="20"/>
-          <w:szCs w:val="24"/>
-        </w:rPr>
-        <w:t xml:space="preserve"> or networking issues</w:t>
       </w:r>
     </w:p>
     <w:p>
@@ -6826,7 +6710,7 @@
 </file>
 
 <file path=customXml/itemProps1.xml><?xml version="1.0" encoding="utf-8"?>
-<ds:datastoreItem xmlns:ds="http://schemas.openxmlformats.org/officeDocument/2006/customXml" ds:itemID="{DBC910BF-08C0-9C4C-B646-0F4035DF468B}">
+<ds:datastoreItem xmlns:ds="http://schemas.openxmlformats.org/officeDocument/2006/customXml" ds:itemID="{6ECB3CF5-F9FB-784D-A5A1-9632A3DD7C2B}">
   <ds:schemaRefs>
     <ds:schemaRef ds:uri="http://schemas.openxmlformats.org/officeDocument/2006/bibliography"/>
   </ds:schemaRefs>

--- a/files/LouisJackCorbettResume.docx
+++ b/files/LouisJackCorbettResume.docx
@@ -1,6 +1,6 @@
 
 <file path=word/document.xml><?xml version="1.0" encoding="utf-8"?>
-<w:document xmlns:wpc="http://schemas.microsoft.com/office/word/2010/wordprocessingCanvas" xmlns:mo="http://schemas.microsoft.com/office/mac/office/2008/main" xmlns:mc="http://schemas.openxmlformats.org/markup-compatibility/2006" xmlns:mv="urn:schemas-microsoft-com:mac:vml" xmlns:o="urn:schemas-microsoft-com:office:office" xmlns:r="http://schemas.openxmlformats.org/officeDocument/2006/relationships" xmlns:m="http://schemas.openxmlformats.org/officeDocument/2006/math" xmlns:v="urn:schemas-microsoft-com:vml" xmlns:wp14="http://schemas.microsoft.com/office/word/2010/wordprocessingDrawing" xmlns:wp="http://schemas.openxmlformats.org/drawingml/2006/wordprocessingDrawing" xmlns:w10="urn:schemas-microsoft-com:office:word" xmlns:w="http://schemas.openxmlformats.org/wordprocessingml/2006/main" xmlns:w14="http://schemas.microsoft.com/office/word/2010/wordml" xmlns:w15="http://schemas.microsoft.com/office/word/2012/wordml" xmlns:wpg="http://schemas.microsoft.com/office/word/2010/wordprocessingGroup" xmlns:wpi="http://schemas.microsoft.com/office/word/2010/wordprocessingInk" xmlns:wne="http://schemas.microsoft.com/office/word/2006/wordml" xmlns:wps="http://schemas.microsoft.com/office/word/2010/wordprocessingShape" mc:Ignorable="w14 w15 wp14">
+<w:document xmlns:wpc="http://schemas.microsoft.com/office/word/2010/wordprocessingCanvas" xmlns:cx="http://schemas.microsoft.com/office/drawing/2014/chartex" xmlns:cx1="http://schemas.microsoft.com/office/drawing/2015/9/8/chartex" xmlns:cx2="http://schemas.microsoft.com/office/drawing/2015/10/21/chartex" xmlns:cx3="http://schemas.microsoft.com/office/drawing/2016/5/9/chartex" xmlns:cx4="http://schemas.microsoft.com/office/drawing/2016/5/10/chartex" xmlns:cx5="http://schemas.microsoft.com/office/drawing/2016/5/11/chartex" xmlns:cx6="http://schemas.microsoft.com/office/drawing/2016/5/12/chartex" xmlns:cx7="http://schemas.microsoft.com/office/drawing/2016/5/13/chartex" xmlns:cx8="http://schemas.microsoft.com/office/drawing/2016/5/14/chartex" xmlns:mc="http://schemas.openxmlformats.org/markup-compatibility/2006" xmlns:aink="http://schemas.microsoft.com/office/drawing/2016/ink" xmlns:am3d="http://schemas.microsoft.com/office/drawing/2017/model3d" xmlns:o="urn:schemas-microsoft-com:office:office" xmlns:r="http://schemas.openxmlformats.org/officeDocument/2006/relationships" xmlns:m="http://schemas.openxmlformats.org/officeDocument/2006/math" xmlns:v="urn:schemas-microsoft-com:vml" xmlns:wp14="http://schemas.microsoft.com/office/word/2010/wordprocessingDrawing" xmlns:wp="http://schemas.openxmlformats.org/drawingml/2006/wordprocessingDrawing" xmlns:w10="urn:schemas-microsoft-com:office:word" xmlns:w="http://schemas.openxmlformats.org/wordprocessingml/2006/main" xmlns:w14="http://schemas.microsoft.com/office/word/2010/wordml" xmlns:w15="http://schemas.microsoft.com/office/word/2012/wordml" xmlns:w16cid="http://schemas.microsoft.com/office/word/2016/wordml/cid" xmlns:w16se="http://schemas.microsoft.com/office/word/2015/wordml/symex" xmlns:wpg="http://schemas.microsoft.com/office/word/2010/wordprocessingGroup" xmlns:wpi="http://schemas.microsoft.com/office/word/2010/wordprocessingInk" xmlns:wne="http://schemas.microsoft.com/office/word/2006/wordml" xmlns:wps="http://schemas.microsoft.com/office/word/2010/wordprocessingShape" mc:Ignorable="w14 w15 w16se w16cid wp14">
   <w:body>
     <w:p>
       <w:pPr>
@@ -1216,6 +1216,103 @@
           <w:sz w:val="18"/>
           <w:szCs w:val="24"/>
         </w:rPr>
+        <w:t xml:space="preserve"> </w:t>
+      </w:r>
+      <w:r>
+        <w:rPr>
+          <w:rFonts w:ascii="Calibri" w:eastAsia="Times New Roman" w:hAnsi="Calibri" w:cs="Times New Roman"/>
+          <w:b/>
+          <w:caps/>
+          <w:color w:val="333333"/>
+          <w:sz w:val="18"/>
+          <w:szCs w:val="24"/>
+        </w:rPr>
+        <w:t xml:space="preserve">ENGINEERING TEAM </w:t>
+      </w:r>
+      <w:r>
+        <w:rPr>
+          <w:rFonts w:ascii="Calibri" w:eastAsia="Times New Roman" w:hAnsi="Calibri" w:cs="Times New Roman"/>
+          <w:b/>
+          <w:caps/>
+          <w:color w:val="333333"/>
+          <w:sz w:val="18"/>
+          <w:szCs w:val="24"/>
+        </w:rPr>
+        <w:t>OWNER</w:t>
+      </w:r>
+      <w:r>
+        <w:rPr>
+          <w:rFonts w:ascii="Calibri" w:eastAsia="Times New Roman" w:hAnsi="Calibri" w:cs="Times New Roman"/>
+          <w:b/>
+          <w:caps/>
+          <w:color w:val="333333"/>
+          <w:sz w:val="18"/>
+          <w:szCs w:val="24"/>
+        </w:rPr>
+        <w:t xml:space="preserve">,    </w:t>
+      </w:r>
+      <w:r>
+        <w:rPr>
+          <w:rFonts w:ascii="Calibri" w:eastAsia="Times New Roman" w:hAnsi="Calibri" w:cs="Times New Roman"/>
+          <w:b/>
+          <w:caps/>
+          <w:color w:val="333333"/>
+          <w:sz w:val="18"/>
+          <w:szCs w:val="24"/>
+        </w:rPr>
+        <w:t>MAR 2018</w:t>
+      </w:r>
+      <w:r>
+        <w:rPr>
+          <w:rFonts w:ascii="Calibri" w:eastAsia="Times New Roman" w:hAnsi="Calibri" w:cs="Times New Roman"/>
+          <w:b/>
+          <w:caps/>
+          <w:color w:val="333333"/>
+          <w:sz w:val="18"/>
+          <w:szCs w:val="24"/>
+        </w:rPr>
+        <w:t xml:space="preserve"> – PRESENT</w:t>
+      </w:r>
+    </w:p>
+    <w:p>
+      <w:pPr>
+        <w:widowControl w:val="0"/>
+        <w:tabs>
+          <w:tab w:val="left" w:pos="720"/>
+          <w:tab w:val="left" w:pos="1440"/>
+          <w:tab w:val="left" w:pos="2160"/>
+          <w:tab w:val="left" w:pos="2880"/>
+          <w:tab w:val="left" w:pos="3600"/>
+          <w:tab w:val="left" w:pos="4320"/>
+          <w:tab w:val="left" w:pos="5040"/>
+          <w:tab w:val="left" w:pos="5760"/>
+          <w:tab w:val="left" w:pos="6480"/>
+          <w:tab w:val="left" w:pos="7200"/>
+          <w:tab w:val="left" w:pos="7920"/>
+          <w:tab w:val="left" w:pos="8640"/>
+        </w:tabs>
+        <w:autoSpaceDE w:val="0"/>
+        <w:autoSpaceDN w:val="0"/>
+        <w:adjustRightInd w:val="0"/>
+        <w:spacing w:after="20" w:line="240" w:lineRule="auto"/>
+        <w:rPr>
+          <w:rFonts w:ascii="Calibri" w:eastAsia="Times New Roman" w:hAnsi="Calibri" w:cs="Times New Roman"/>
+          <w:b/>
+          <w:caps/>
+          <w:color w:val="333333"/>
+          <w:sz w:val="18"/>
+          <w:szCs w:val="24"/>
+        </w:rPr>
+      </w:pPr>
+      <w:r>
+        <w:rPr>
+          <w:rFonts w:ascii="Calibri" w:eastAsia="Times New Roman" w:hAnsi="Calibri" w:cs="Times New Roman"/>
+          <w:b/>
+          <w:caps/>
+          <w:color w:val="333333"/>
+          <w:sz w:val="18"/>
+          <w:szCs w:val="24"/>
+        </w:rPr>
         <w:t xml:space="preserve"> ENGINEERING TEAM LEAD,    AUG 2017 </w:t>
       </w:r>
       <w:r>
@@ -1238,7 +1335,18 @@
           <w:sz w:val="18"/>
           <w:szCs w:val="24"/>
         </w:rPr>
-        <w:t xml:space="preserve"> PRESENT</w:t>
+        <w:t xml:space="preserve"> </w:t>
+      </w:r>
+      <w:r>
+        <w:rPr>
+          <w:rFonts w:ascii="Calibri" w:eastAsia="Times New Roman" w:hAnsi="Calibri" w:cs="Times New Roman"/>
+          <w:b/>
+          <w:caps/>
+          <w:color w:val="333333"/>
+          <w:sz w:val="18"/>
+          <w:szCs w:val="24"/>
+        </w:rPr>
+        <w:t>MAR 2018</w:t>
       </w:r>
     </w:p>
     <w:p>
@@ -1281,43 +1389,16 @@
           <w:sz w:val="20"/>
           <w:szCs w:val="24"/>
         </w:rPr>
-        <w:t>Oversee day-to-day development</w:t>
-      </w:r>
-      <w:r>
-        <w:rPr>
-          <w:rFonts w:ascii="Calibri" w:eastAsia="Times New Roman" w:hAnsi="Calibri" w:cs="Times New Roman"/>
-          <w:color w:val="333333"/>
-          <w:sz w:val="20"/>
-          <w:szCs w:val="24"/>
-        </w:rPr>
-        <w:t xml:space="preserve"> </w:t>
-      </w:r>
-      <w:r>
-        <w:rPr>
-          <w:rFonts w:ascii="Calibri" w:eastAsia="Times New Roman" w:hAnsi="Calibri" w:cs="Times New Roman"/>
-          <w:color w:val="333333"/>
-          <w:sz w:val="20"/>
-          <w:szCs w:val="24"/>
-        </w:rPr>
-        <w:t xml:space="preserve">operations </w:t>
-      </w:r>
-      <w:r>
-        <w:rPr>
-          <w:rFonts w:ascii="Calibri" w:eastAsia="Times New Roman" w:hAnsi="Calibri" w:cs="Times New Roman"/>
-          <w:color w:val="333333"/>
-          <w:sz w:val="20"/>
-          <w:szCs w:val="24"/>
-        </w:rPr>
-        <w:t xml:space="preserve">and </w:t>
-      </w:r>
-      <w:r>
-        <w:rPr>
-          <w:rFonts w:ascii="Calibri" w:eastAsia="Times New Roman" w:hAnsi="Calibri" w:cs="Times New Roman"/>
-          <w:color w:val="333333"/>
-          <w:sz w:val="20"/>
-          <w:szCs w:val="24"/>
-        </w:rPr>
-        <w:t xml:space="preserve">continually </w:t>
+        <w:t>Oversaw tax platform growth from $10 million/week with 200 customers to $1 billion/week with 4000</w:t>
+      </w:r>
+      <w:r>
+        <w:rPr>
+          <w:rFonts w:ascii="Calibri" w:eastAsia="Times New Roman" w:hAnsi="Calibri" w:cs="Times New Roman"/>
+          <w:color w:val="333333"/>
+          <w:sz w:val="20"/>
+          <w:szCs w:val="24"/>
+        </w:rPr>
+        <w:t>+</w:t>
       </w:r>
       <w:bookmarkStart w:id="0" w:name="_GoBack"/>
       <w:bookmarkEnd w:id="0"/>
@@ -1328,25 +1409,7 @@
           <w:sz w:val="20"/>
           <w:szCs w:val="24"/>
         </w:rPr>
-        <w:t xml:space="preserve">refine team process </w:t>
-      </w:r>
-      <w:r>
-        <w:rPr>
-          <w:rFonts w:ascii="Calibri" w:eastAsia="Times New Roman" w:hAnsi="Calibri" w:cs="Times New Roman"/>
-          <w:color w:val="333333"/>
-          <w:sz w:val="20"/>
-          <w:szCs w:val="24"/>
-        </w:rPr>
-        <w:t>through</w:t>
-      </w:r>
-      <w:r>
-        <w:rPr>
-          <w:rFonts w:ascii="Calibri" w:eastAsia="Times New Roman" w:hAnsi="Calibri" w:cs="Times New Roman"/>
-          <w:color w:val="333333"/>
-          <w:sz w:val="20"/>
-          <w:szCs w:val="24"/>
-        </w:rPr>
-        <w:t xml:space="preserve"> observation and discussion</w:t>
+        <w:t xml:space="preserve"> customers</w:t>
       </w:r>
     </w:p>
     <w:p>
@@ -1389,6 +1452,103 @@
           <w:sz w:val="20"/>
           <w:szCs w:val="24"/>
         </w:rPr>
+        <w:t xml:space="preserve">Oversee day-to-day development </w:t>
+      </w:r>
+      <w:r>
+        <w:rPr>
+          <w:rFonts w:ascii="Calibri" w:eastAsia="Times New Roman" w:hAnsi="Calibri" w:cs="Times New Roman"/>
+          <w:color w:val="333333"/>
+          <w:sz w:val="20"/>
+          <w:szCs w:val="24"/>
+        </w:rPr>
+        <w:t xml:space="preserve">operations </w:t>
+      </w:r>
+      <w:r>
+        <w:rPr>
+          <w:rFonts w:ascii="Calibri" w:eastAsia="Times New Roman" w:hAnsi="Calibri" w:cs="Times New Roman"/>
+          <w:color w:val="333333"/>
+          <w:sz w:val="20"/>
+          <w:szCs w:val="24"/>
+        </w:rPr>
+        <w:t xml:space="preserve">and </w:t>
+      </w:r>
+      <w:r>
+        <w:rPr>
+          <w:rFonts w:ascii="Calibri" w:eastAsia="Times New Roman" w:hAnsi="Calibri" w:cs="Times New Roman"/>
+          <w:color w:val="333333"/>
+          <w:sz w:val="20"/>
+          <w:szCs w:val="24"/>
+        </w:rPr>
+        <w:t xml:space="preserve">continually </w:t>
+      </w:r>
+      <w:r>
+        <w:rPr>
+          <w:rFonts w:ascii="Calibri" w:eastAsia="Times New Roman" w:hAnsi="Calibri" w:cs="Times New Roman"/>
+          <w:color w:val="333333"/>
+          <w:sz w:val="20"/>
+          <w:szCs w:val="24"/>
+        </w:rPr>
+        <w:t xml:space="preserve">refine team process </w:t>
+      </w:r>
+      <w:r>
+        <w:rPr>
+          <w:rFonts w:ascii="Calibri" w:eastAsia="Times New Roman" w:hAnsi="Calibri" w:cs="Times New Roman"/>
+          <w:color w:val="333333"/>
+          <w:sz w:val="20"/>
+          <w:szCs w:val="24"/>
+        </w:rPr>
+        <w:t>through</w:t>
+      </w:r>
+      <w:r>
+        <w:rPr>
+          <w:rFonts w:ascii="Calibri" w:eastAsia="Times New Roman" w:hAnsi="Calibri" w:cs="Times New Roman"/>
+          <w:color w:val="333333"/>
+          <w:sz w:val="20"/>
+          <w:szCs w:val="24"/>
+        </w:rPr>
+        <w:t xml:space="preserve"> observation and discussion</w:t>
+      </w:r>
+    </w:p>
+    <w:p>
+      <w:pPr>
+        <w:widowControl w:val="0"/>
+        <w:numPr>
+          <w:ilvl w:val="0"/>
+          <w:numId w:val="4"/>
+        </w:numPr>
+        <w:tabs>
+          <w:tab w:val="left" w:pos="220"/>
+          <w:tab w:val="left" w:pos="1440"/>
+          <w:tab w:val="left" w:pos="2160"/>
+          <w:tab w:val="left" w:pos="2880"/>
+          <w:tab w:val="left" w:pos="3600"/>
+          <w:tab w:val="left" w:pos="4320"/>
+          <w:tab w:val="left" w:pos="5040"/>
+          <w:tab w:val="left" w:pos="5760"/>
+          <w:tab w:val="left" w:pos="6480"/>
+          <w:tab w:val="left" w:pos="7200"/>
+          <w:tab w:val="left" w:pos="7920"/>
+          <w:tab w:val="left" w:pos="8640"/>
+        </w:tabs>
+        <w:autoSpaceDE w:val="0"/>
+        <w:autoSpaceDN w:val="0"/>
+        <w:adjustRightInd w:val="0"/>
+        <w:spacing w:after="60" w:line="240" w:lineRule="auto"/>
+        <w:rPr>
+          <w:rFonts w:ascii="Calibri" w:eastAsia="Times New Roman" w:hAnsi="Calibri" w:cs="Times New Roman"/>
+          <w:i/>
+          <w:color w:val="333333"/>
+          <w:sz w:val="20"/>
+          <w:szCs w:val="24"/>
+        </w:rPr>
+      </w:pPr>
+      <w:r>
+        <w:rPr>
+          <w:rFonts w:ascii="Calibri" w:eastAsia="Times New Roman" w:hAnsi="Calibri" w:cs="Times New Roman"/>
+          <w:color w:val="333333"/>
+          <w:sz w:val="20"/>
+          <w:szCs w:val="24"/>
+        </w:rPr>
         <w:t>Determine</w:t>
       </w:r>
       <w:r>
@@ -1744,6 +1904,15 @@
           <w:sz w:val="20"/>
           <w:szCs w:val="24"/>
         </w:rPr>
+        <w:t xml:space="preserve">and tax </w:t>
+      </w:r>
+      <w:r>
+        <w:rPr>
+          <w:rFonts w:ascii="Calibri" w:eastAsia="Times New Roman" w:hAnsi="Calibri" w:cs="Times New Roman"/>
+          <w:color w:val="333333"/>
+          <w:sz w:val="20"/>
+          <w:szCs w:val="24"/>
+        </w:rPr>
         <w:t>system</w:t>
       </w:r>
       <w:r>
@@ -3467,25 +3636,7 @@
           <w:sz w:val="20"/>
           <w:szCs w:val="24"/>
         </w:rPr>
-        <w:t>Trained student employees in trouble</w:t>
-      </w:r>
-      <w:r>
-        <w:rPr>
-          <w:rFonts w:ascii="Calibri" w:eastAsia="Times New Roman" w:hAnsi="Calibri" w:cs="Times New Roman"/>
-          <w:color w:val="333333"/>
-          <w:sz w:val="20"/>
-          <w:szCs w:val="24"/>
-        </w:rPr>
-        <w:t>shooting, customer service</w:t>
-      </w:r>
-      <w:r>
-        <w:rPr>
-          <w:rFonts w:ascii="Calibri" w:eastAsia="Times New Roman" w:hAnsi="Calibri" w:cs="Times New Roman"/>
-          <w:color w:val="333333"/>
-          <w:sz w:val="20"/>
-          <w:szCs w:val="24"/>
-        </w:rPr>
-        <w:t xml:space="preserve"> and software </w:t>
+        <w:t xml:space="preserve">Trained student employees in software </w:t>
       </w:r>
       <w:r>
         <w:rPr>
@@ -3513,49 +3664,6 @@
           <w:szCs w:val="24"/>
         </w:rPr>
         <w:t xml:space="preserve"> during weekly meetings</w:t>
-      </w:r>
-    </w:p>
-    <w:p>
-      <w:pPr>
-        <w:widowControl w:val="0"/>
-        <w:numPr>
-          <w:ilvl w:val="0"/>
-          <w:numId w:val="4"/>
-        </w:numPr>
-        <w:tabs>
-          <w:tab w:val="left" w:pos="220"/>
-          <w:tab w:val="left" w:pos="1440"/>
-          <w:tab w:val="left" w:pos="2160"/>
-          <w:tab w:val="left" w:pos="2880"/>
-          <w:tab w:val="left" w:pos="3600"/>
-          <w:tab w:val="left" w:pos="4320"/>
-          <w:tab w:val="left" w:pos="5040"/>
-          <w:tab w:val="left" w:pos="5760"/>
-          <w:tab w:val="left" w:pos="6480"/>
-          <w:tab w:val="left" w:pos="7200"/>
-          <w:tab w:val="left" w:pos="7920"/>
-          <w:tab w:val="left" w:pos="8640"/>
-        </w:tabs>
-        <w:autoSpaceDE w:val="0"/>
-        <w:autoSpaceDN w:val="0"/>
-        <w:adjustRightInd w:val="0"/>
-        <w:spacing w:line="240" w:lineRule="auto"/>
-        <w:rPr>
-          <w:rFonts w:ascii="Calibri" w:eastAsia="Times New Roman" w:hAnsi="Calibri" w:cs="Times New Roman"/>
-          <w:i/>
-          <w:color w:val="333333"/>
-          <w:sz w:val="19"/>
-          <w:szCs w:val="19"/>
-        </w:rPr>
-      </w:pPr>
-      <w:r>
-        <w:rPr>
-          <w:rFonts w:ascii="Calibri" w:eastAsia="Times New Roman" w:hAnsi="Calibri" w:cs="Times New Roman"/>
-          <w:color w:val="333333"/>
-          <w:sz w:val="20"/>
-          <w:szCs w:val="24"/>
-        </w:rPr>
-        <w:t>Earned Outstanding Employee Award for performance as Lab Assistant</w:t>
       </w:r>
     </w:p>
     <w:p>
@@ -4217,8 +4325,8 @@
 </file>
 
 <file path=word/numbering.xml><?xml version="1.0" encoding="utf-8"?>
-<w:numbering xmlns:wpc="http://schemas.microsoft.com/office/word/2010/wordprocessingCanvas" xmlns:mo="http://schemas.microsoft.com/office/mac/office/2008/main" xmlns:mc="http://schemas.openxmlformats.org/markup-compatibility/2006" xmlns:mv="urn:schemas-microsoft-com:mac:vml" xmlns:o="urn:schemas-microsoft-com:office:office" xmlns:r="http://schemas.openxmlformats.org/officeDocument/2006/relationships" xmlns:m="http://schemas.openxmlformats.org/officeDocument/2006/math" xmlns:v="urn:schemas-microsoft-com:vml" xmlns:wp14="http://schemas.microsoft.com/office/word/2010/wordprocessingDrawing" xmlns:wp="http://schemas.openxmlformats.org/drawingml/2006/wordprocessingDrawing" xmlns:w10="urn:schemas-microsoft-com:office:word" xmlns:w="http://schemas.openxmlformats.org/wordprocessingml/2006/main" xmlns:w14="http://schemas.microsoft.com/office/word/2010/wordml" xmlns:w15="http://schemas.microsoft.com/office/word/2012/wordml" xmlns:wpg="http://schemas.microsoft.com/office/word/2010/wordprocessingGroup" xmlns:wpi="http://schemas.microsoft.com/office/word/2010/wordprocessingInk" xmlns:wne="http://schemas.microsoft.com/office/word/2006/wordml" xmlns:wps="http://schemas.microsoft.com/office/word/2010/wordprocessingShape" mc:Ignorable="w14 w15 wp14">
-  <w:abstractNum w:abstractNumId="0">
+<w:numbering xmlns:wpc="http://schemas.microsoft.com/office/word/2010/wordprocessingCanvas" xmlns:cx="http://schemas.microsoft.com/office/drawing/2014/chartex" xmlns:cx1="http://schemas.microsoft.com/office/drawing/2015/9/8/chartex" xmlns:cx2="http://schemas.microsoft.com/office/drawing/2015/10/21/chartex" xmlns:cx3="http://schemas.microsoft.com/office/drawing/2016/5/9/chartex" xmlns:cx4="http://schemas.microsoft.com/office/drawing/2016/5/10/chartex" xmlns:cx5="http://schemas.microsoft.com/office/drawing/2016/5/11/chartex" xmlns:cx6="http://schemas.microsoft.com/office/drawing/2016/5/12/chartex" xmlns:cx7="http://schemas.microsoft.com/office/drawing/2016/5/13/chartex" xmlns:cx8="http://schemas.microsoft.com/office/drawing/2016/5/14/chartex" xmlns:mc="http://schemas.openxmlformats.org/markup-compatibility/2006" xmlns:aink="http://schemas.microsoft.com/office/drawing/2016/ink" xmlns:am3d="http://schemas.microsoft.com/office/drawing/2017/model3d" xmlns:o="urn:schemas-microsoft-com:office:office" xmlns:r="http://schemas.openxmlformats.org/officeDocument/2006/relationships" xmlns:m="http://schemas.openxmlformats.org/officeDocument/2006/math" xmlns:v="urn:schemas-microsoft-com:vml" xmlns:wp14="http://schemas.microsoft.com/office/word/2010/wordprocessingDrawing" xmlns:wp="http://schemas.openxmlformats.org/drawingml/2006/wordprocessingDrawing" xmlns:w10="urn:schemas-microsoft-com:office:word" xmlns:w="http://schemas.openxmlformats.org/wordprocessingml/2006/main" xmlns:w14="http://schemas.microsoft.com/office/word/2010/wordml" xmlns:w15="http://schemas.microsoft.com/office/word/2012/wordml" xmlns:w16cid="http://schemas.microsoft.com/office/word/2016/wordml/cid" xmlns:w16se="http://schemas.microsoft.com/office/word/2015/wordml/symex" xmlns:wpg="http://schemas.microsoft.com/office/word/2010/wordprocessingGroup" xmlns:wpi="http://schemas.microsoft.com/office/word/2010/wordprocessingInk" xmlns:wne="http://schemas.microsoft.com/office/word/2006/wordml" xmlns:wps="http://schemas.microsoft.com/office/word/2010/wordprocessingShape" mc:Ignorable="w14 w15 w16se w16cid wp14">
+  <w:abstractNum w:abstractNumId="0" w15:restartNumberingAfterBreak="0">
     <w:nsid w:val="00000001"/>
     <w:multiLevelType w:val="hybridMultilevel"/>
     <w:tmpl w:val="00000001"/>
@@ -4272,7 +4380,7 @@
       <w:lvlJc w:val="left"/>
     </w:lvl>
   </w:abstractNum>
-  <w:abstractNum w:abstractNumId="1">
+  <w:abstractNum w:abstractNumId="1" w15:restartNumberingAfterBreak="0">
     <w:nsid w:val="069A73F2"/>
     <w:multiLevelType w:val="hybridMultilevel"/>
     <w:tmpl w:val="CF20ACB4"/>
@@ -4412,7 +4520,7 @@
       </w:rPr>
     </w:lvl>
   </w:abstractNum>
-  <w:abstractNum w:abstractNumId="2">
+  <w:abstractNum w:abstractNumId="2" w15:restartNumberingAfterBreak="0">
     <w:nsid w:val="11051601"/>
     <w:multiLevelType w:val="multilevel"/>
     <w:tmpl w:val="93409B78"/>
@@ -4553,7 +4661,7 @@
       </w:rPr>
     </w:lvl>
   </w:abstractNum>
-  <w:abstractNum w:abstractNumId="3">
+  <w:abstractNum w:abstractNumId="3" w15:restartNumberingAfterBreak="0">
     <w:nsid w:val="28D53E90"/>
     <w:multiLevelType w:val="multilevel"/>
     <w:tmpl w:val="679ADD90"/>
@@ -4693,7 +4801,7 @@
       </w:rPr>
     </w:lvl>
   </w:abstractNum>
-  <w:abstractNum w:abstractNumId="4">
+  <w:abstractNum w:abstractNumId="4" w15:restartNumberingAfterBreak="0">
     <w:nsid w:val="3F1F4D91"/>
     <w:multiLevelType w:val="hybridMultilevel"/>
     <w:tmpl w:val="D78822E4"/>
@@ -4834,7 +4942,7 @@
       </w:rPr>
     </w:lvl>
   </w:abstractNum>
-  <w:abstractNum w:abstractNumId="5">
+  <w:abstractNum w:abstractNumId="5" w15:restartNumberingAfterBreak="0">
     <w:nsid w:val="443D0A10"/>
     <w:multiLevelType w:val="hybridMultilevel"/>
     <w:tmpl w:val="679ADD90"/>
@@ -4974,7 +5082,7 @@
       </w:rPr>
     </w:lvl>
   </w:abstractNum>
-  <w:abstractNum w:abstractNumId="6">
+  <w:abstractNum w:abstractNumId="6" w15:restartNumberingAfterBreak="0">
     <w:nsid w:val="45A91F20"/>
     <w:multiLevelType w:val="multilevel"/>
     <w:tmpl w:val="CF20ACB4"/>
@@ -5114,7 +5222,7 @@
       </w:rPr>
     </w:lvl>
   </w:abstractNum>
-  <w:abstractNum w:abstractNumId="7">
+  <w:abstractNum w:abstractNumId="7" w15:restartNumberingAfterBreak="0">
     <w:nsid w:val="582963E6"/>
     <w:multiLevelType w:val="multilevel"/>
     <w:tmpl w:val="0409001F"/>
@@ -5227,7 +5335,7 @@
       </w:pPr>
     </w:lvl>
   </w:abstractNum>
-  <w:abstractNum w:abstractNumId="8">
+  <w:abstractNum w:abstractNumId="8" w15:restartNumberingAfterBreak="0">
     <w:nsid w:val="59BB1A8B"/>
     <w:multiLevelType w:val="multilevel"/>
     <w:tmpl w:val="67A82638"/>
@@ -5369,7 +5477,7 @@
       </w:rPr>
     </w:lvl>
   </w:abstractNum>
-  <w:abstractNum w:abstractNumId="9">
+  <w:abstractNum w:abstractNumId="9" w15:restartNumberingAfterBreak="0">
     <w:nsid w:val="5EDC7883"/>
     <w:multiLevelType w:val="hybridMultilevel"/>
     <w:tmpl w:val="09A0B11E"/>
@@ -5510,7 +5618,7 @@
       </w:rPr>
     </w:lvl>
   </w:abstractNum>
-  <w:abstractNum w:abstractNumId="10">
+  <w:abstractNum w:abstractNumId="10" w15:restartNumberingAfterBreak="0">
     <w:nsid w:val="61774AD3"/>
     <w:multiLevelType w:val="hybridMultilevel"/>
     <w:tmpl w:val="93409B78"/>
@@ -5651,7 +5759,7 @@
       </w:rPr>
     </w:lvl>
   </w:abstractNum>
-  <w:abstractNum w:abstractNumId="11">
+  <w:abstractNum w:abstractNumId="11" w15:restartNumberingAfterBreak="0">
     <w:nsid w:val="680548EC"/>
     <w:multiLevelType w:val="multilevel"/>
     <w:tmpl w:val="679ADD90"/>
@@ -5791,7 +5899,7 @@
       </w:rPr>
     </w:lvl>
   </w:abstractNum>
-  <w:abstractNum w:abstractNumId="12">
+  <w:abstractNum w:abstractNumId="12" w15:restartNumberingAfterBreak="0">
     <w:nsid w:val="6BF7236D"/>
     <w:multiLevelType w:val="hybridMultilevel"/>
     <w:tmpl w:val="67A82638"/>
@@ -5975,7 +6083,7 @@
 </file>
 
 <file path=word/styles.xml><?xml version="1.0" encoding="utf-8"?>
-<w:styles xmlns:mc="http://schemas.openxmlformats.org/markup-compatibility/2006" xmlns:r="http://schemas.openxmlformats.org/officeDocument/2006/relationships" xmlns:w="http://schemas.openxmlformats.org/wordprocessingml/2006/main" xmlns:w14="http://schemas.microsoft.com/office/word/2010/wordml" xmlns:w15="http://schemas.microsoft.com/office/word/2012/wordml" mc:Ignorable="w14 w15">
+<w:styles xmlns:mc="http://schemas.openxmlformats.org/markup-compatibility/2006" xmlns:r="http://schemas.openxmlformats.org/officeDocument/2006/relationships" xmlns:w="http://schemas.openxmlformats.org/wordprocessingml/2006/main" xmlns:w14="http://schemas.microsoft.com/office/word/2010/wordml" xmlns:w15="http://schemas.microsoft.com/office/word/2012/wordml" xmlns:w16cid="http://schemas.microsoft.com/office/word/2016/wordml/cid" xmlns:w16se="http://schemas.microsoft.com/office/word/2015/wordml/symex" mc:Ignorable="w14 w15 w16se w16cid">
   <w:docDefaults>
     <w:rPrDefault>
       <w:rPr>
@@ -5985,7 +6093,7 @@
     </w:rPrDefault>
     <w:pPrDefault/>
   </w:docDefaults>
-  <w:latentStyles w:defLockedState="0" w:defUIPriority="99" w:defSemiHidden="0" w:defUnhideWhenUsed="0" w:defQFormat="0" w:count="382">
+  <w:latentStyles w:defLockedState="0" w:defUIPriority="99" w:defSemiHidden="0" w:defUnhideWhenUsed="0" w:defQFormat="0" w:count="375">
     <w:lsdException w:name="Normal" w:uiPriority="0" w:qFormat="1"/>
     <w:lsdException w:name="heading 1" w:uiPriority="9" w:qFormat="1"/>
     <w:lsdException w:name="heading 2" w:semiHidden="1" w:uiPriority="9" w:unhideWhenUsed="1" w:qFormat="1"/>
@@ -6142,15 +6250,6 @@
     <w:lsdException w:name="Balloon Text" w:semiHidden="1" w:unhideWhenUsed="1"/>
     <w:lsdException w:name="Table Grid" w:uiPriority="39"/>
     <w:lsdException w:name="Table Theme" w:semiHidden="1" w:unhideWhenUsed="1"/>
-    <w:lsdException w:name="Note Level 1" w:semiHidden="1" w:unhideWhenUsed="1"/>
-    <w:lsdException w:name="Note Level 2" w:semiHidden="1" w:unhideWhenUsed="1"/>
-    <w:lsdException w:name="Note Level 3" w:semiHidden="1" w:unhideWhenUsed="1"/>
-    <w:lsdException w:name="Note Level 4" w:semiHidden="1" w:unhideWhenUsed="1"/>
-    <w:lsdException w:name="Note Level 5" w:semiHidden="1" w:unhideWhenUsed="1"/>
-    <w:lsdException w:name="Note Level 6" w:semiHidden="1" w:unhideWhenUsed="1"/>
-    <w:lsdException w:name="Note Level 7" w:semiHidden="1" w:unhideWhenUsed="1"/>
-    <w:lsdException w:name="Note Level 8" w:semiHidden="1" w:unhideWhenUsed="1"/>
-    <w:lsdException w:name="Note Level 9" w:semiHidden="1" w:unhideWhenUsed="1"/>
     <w:lsdException w:name="Placeholder Text" w:semiHidden="1"/>
     <w:lsdException w:name="No Spacing" w:uiPriority="1" w:qFormat="1"/>
     <w:lsdException w:name="Light Shading" w:uiPriority="60"/>
@@ -6710,7 +6809,7 @@
 </file>
 
 <file path=customXml/itemProps1.xml><?xml version="1.0" encoding="utf-8"?>
-<ds:datastoreItem xmlns:ds="http://schemas.openxmlformats.org/officeDocument/2006/customXml" ds:itemID="{6ECB3CF5-F9FB-784D-A5A1-9632A3DD7C2B}">
+<ds:datastoreItem xmlns:ds="http://schemas.openxmlformats.org/officeDocument/2006/customXml" ds:itemID="{04DAF5EB-CB7E-1A44-ADEF-1BF4F9341043}">
   <ds:schemaRefs>
     <ds:schemaRef ds:uri="http://schemas.openxmlformats.org/officeDocument/2006/bibliography"/>
   </ds:schemaRefs>

--- a/files/LouisJackCorbettResume.docx
+++ b/files/LouisJackCorbettResume.docx
@@ -86,6 +86,7 @@
         </w:rPr>
         <w:t xml:space="preserve"> </w:t>
       </w:r>
+      <w:proofErr w:type="gramStart"/>
       <w:r>
         <w:rPr>
           <w:rFonts w:ascii="Calibri" w:eastAsia="Calibri" w:hAnsi="Calibri" w:cs="Calibri"/>
@@ -124,6 +125,7 @@
         </w:rPr>
         <w:t>louis.john.corbett@gmail.com</w:t>
       </w:r>
+      <w:proofErr w:type="gramEnd"/>
       <w:r>
         <w:rPr>
           <w:rFonts w:ascii="Calibri" w:eastAsia="Calibri" w:hAnsi="Calibri" w:cs="Calibri"/>
@@ -512,7 +514,7 @@
           <w:sz w:val="20"/>
           <w:szCs w:val="24"/>
         </w:rPr>
-        <w:t xml:space="preserve"> </w:t>
+        <w:t xml:space="preserve">, </w:t>
       </w:r>
       <w:r>
         <w:rPr>
@@ -522,7 +524,7 @@
           <w:sz w:val="20"/>
           <w:szCs w:val="24"/>
         </w:rPr>
-        <w:t>and basic C/C++, Python</w:t>
+        <w:t>RabbitMQ</w:t>
       </w:r>
       <w:r>
         <w:rPr>
@@ -532,7 +534,7 @@
           <w:sz w:val="20"/>
           <w:szCs w:val="24"/>
         </w:rPr>
-        <w:t xml:space="preserve">, </w:t>
+        <w:t>. Familiar with</w:t>
       </w:r>
       <w:r>
         <w:rPr>
@@ -542,7 +544,7 @@
           <w:sz w:val="20"/>
           <w:szCs w:val="24"/>
         </w:rPr>
-        <w:t>Angular,</w:t>
+        <w:t xml:space="preserve"> C/C++, Python</w:t>
       </w:r>
       <w:r>
         <w:rPr>
@@ -552,7 +554,7 @@
           <w:sz w:val="20"/>
           <w:szCs w:val="24"/>
         </w:rPr>
-        <w:t xml:space="preserve"> Javascript,</w:t>
+        <w:t xml:space="preserve">, </w:t>
       </w:r>
       <w:r>
         <w:rPr>
@@ -562,8 +564,30 @@
           <w:sz w:val="20"/>
           <w:szCs w:val="24"/>
         </w:rPr>
-        <w:t xml:space="preserve"> RabbitMQ</w:t>
-      </w:r>
+        <w:t>Angular,</w:t>
+      </w:r>
+      <w:r>
+        <w:rPr>
+          <w:rFonts w:ascii="Calibri" w:eastAsia="Calibri" w:hAnsi="Calibri" w:cs="Calibri"/>
+          <w:bCs/>
+          <w:color w:val="444444"/>
+          <w:sz w:val="20"/>
+          <w:szCs w:val="24"/>
+        </w:rPr>
+        <w:t xml:space="preserve"> </w:t>
+      </w:r>
+      <w:proofErr w:type="spellStart"/>
+      <w:r>
+        <w:rPr>
+          <w:rFonts w:ascii="Calibri" w:eastAsia="Calibri" w:hAnsi="Calibri" w:cs="Calibri"/>
+          <w:bCs/>
+          <w:color w:val="444444"/>
+          <w:sz w:val="20"/>
+          <w:szCs w:val="24"/>
+        </w:rPr>
+        <w:t>Javascript</w:t>
+      </w:r>
+      <w:proofErr w:type="spellEnd"/>
     </w:p>
     <w:p>
       <w:pPr>
@@ -676,6 +700,7 @@
         </w:rPr>
         <w:t xml:space="preserve">, </w:t>
       </w:r>
+      <w:proofErr w:type="spellStart"/>
       <w:r>
         <w:rPr>
           <w:rFonts w:ascii="Calibri" w:eastAsia="Calibri" w:hAnsi="Calibri" w:cs="Calibri"/>
@@ -686,6 +711,7 @@
         </w:rPr>
         <w:t>BitBucket</w:t>
       </w:r>
+      <w:proofErr w:type="spellEnd"/>
     </w:p>
     <w:p>
       <w:pPr>
@@ -716,7 +742,7 @@
           <w:sz w:val="20"/>
           <w:szCs w:val="24"/>
         </w:rPr>
-        <w:t>: Windows, Mac OS X</w:t>
+        <w:t>: Windows, Mac</w:t>
       </w:r>
       <w:r>
         <w:rPr>
@@ -726,7 +752,37 @@
           <w:sz w:val="20"/>
           <w:szCs w:val="24"/>
         </w:rPr>
-        <w:t>, Android</w:t>
+        <w:t>OS</w:t>
+      </w:r>
+      <w:r>
+        <w:rPr>
+          <w:rFonts w:ascii="Calibri" w:eastAsia="Calibri" w:hAnsi="Calibri" w:cs="Calibri"/>
+          <w:bCs/>
+          <w:color w:val="444444"/>
+          <w:sz w:val="20"/>
+          <w:szCs w:val="24"/>
+        </w:rPr>
+        <w:t xml:space="preserve">. Familiar with </w:t>
+      </w:r>
+      <w:r>
+        <w:rPr>
+          <w:rFonts w:ascii="Calibri" w:eastAsia="Calibri" w:hAnsi="Calibri" w:cs="Calibri"/>
+          <w:bCs/>
+          <w:color w:val="444444"/>
+          <w:sz w:val="20"/>
+          <w:szCs w:val="24"/>
+        </w:rPr>
+        <w:t>Android</w:t>
+      </w:r>
+      <w:r>
+        <w:rPr>
+          <w:rFonts w:ascii="Calibri" w:eastAsia="Calibri" w:hAnsi="Calibri" w:cs="Calibri"/>
+          <w:bCs/>
+          <w:color w:val="444444"/>
+          <w:sz w:val="20"/>
+          <w:szCs w:val="24"/>
+        </w:rPr>
+        <w:t>, iOS</w:t>
       </w:r>
     </w:p>
     <w:p>
@@ -860,16 +916,6 @@
           <w:szCs w:val="24"/>
         </w:rPr>
         <w:t>/Stress</w:t>
-      </w:r>
-      <w:r>
-        <w:rPr>
-          <w:rFonts w:ascii="Calibri" w:eastAsia="Calibri" w:hAnsi="Calibri" w:cs="Calibri"/>
-          <w:bCs/>
-          <w:color w:val="444444"/>
-          <w:sz w:val="20"/>
-          <w:szCs w:val="24"/>
-        </w:rPr>
-        <w:t>, Exploratory</w:t>
       </w:r>
       <w:r>
         <w:rPr>
@@ -904,6 +950,7 @@
         </w:rPr>
         <w:t xml:space="preserve">Testing Frameworks &amp; Tools: </w:t>
       </w:r>
+      <w:proofErr w:type="spellStart"/>
       <w:r>
         <w:rPr>
           <w:rFonts w:ascii="Calibri" w:eastAsia="Calibri" w:hAnsi="Calibri" w:cs="Calibri"/>
@@ -912,8 +959,9 @@
           <w:sz w:val="20"/>
           <w:szCs w:val="24"/>
         </w:rPr>
-        <w:t>NUnit, Postman</w:t>
-      </w:r>
+        <w:t>NUnit</w:t>
+      </w:r>
+      <w:proofErr w:type="spellEnd"/>
       <w:r>
         <w:rPr>
           <w:rFonts w:ascii="Calibri" w:eastAsia="Calibri" w:hAnsi="Calibri" w:cs="Calibri"/>
@@ -922,7 +970,7 @@
           <w:sz w:val="20"/>
           <w:szCs w:val="24"/>
         </w:rPr>
-        <w:t>, Jasmin</w:t>
+        <w:t>, Postman</w:t>
       </w:r>
       <w:r>
         <w:rPr>
@@ -932,7 +980,7 @@
           <w:sz w:val="20"/>
           <w:szCs w:val="24"/>
         </w:rPr>
-        <w:t>,</w:t>
+        <w:t>, Jasmin</w:t>
       </w:r>
       <w:r>
         <w:rPr>
@@ -942,7 +990,7 @@
           <w:sz w:val="20"/>
           <w:szCs w:val="24"/>
         </w:rPr>
-        <w:t xml:space="preserve"> </w:t>
+        <w:t>,</w:t>
       </w:r>
       <w:r>
         <w:rPr>
@@ -952,7 +1000,7 @@
           <w:sz w:val="20"/>
           <w:szCs w:val="24"/>
         </w:rPr>
-        <w:t xml:space="preserve">Chrome DevTools, </w:t>
+        <w:t xml:space="preserve"> </w:t>
       </w:r>
       <w:r>
         <w:rPr>
@@ -962,8 +1010,9 @@
           <w:sz w:val="20"/>
           <w:szCs w:val="24"/>
         </w:rPr>
-        <w:t>basic</w:t>
-      </w:r>
+        <w:t xml:space="preserve">Chrome </w:t>
+      </w:r>
+      <w:proofErr w:type="spellStart"/>
       <w:r>
         <w:rPr>
           <w:rFonts w:ascii="Calibri" w:eastAsia="Calibri" w:hAnsi="Calibri" w:cs="Calibri"/>
@@ -972,7 +1021,28 @@
           <w:sz w:val="20"/>
           <w:szCs w:val="24"/>
         </w:rPr>
-        <w:t xml:space="preserve"> Selenium</w:t>
+        <w:t>DevTools</w:t>
+      </w:r>
+      <w:proofErr w:type="spellEnd"/>
+      <w:r>
+        <w:rPr>
+          <w:rFonts w:ascii="Calibri" w:eastAsia="Calibri" w:hAnsi="Calibri" w:cs="Calibri"/>
+          <w:bCs/>
+          <w:color w:val="444444"/>
+          <w:sz w:val="20"/>
+          <w:szCs w:val="24"/>
+        </w:rPr>
+        <w:t xml:space="preserve">. Familiar with </w:t>
+      </w:r>
+      <w:r>
+        <w:rPr>
+          <w:rFonts w:ascii="Calibri" w:eastAsia="Calibri" w:hAnsi="Calibri" w:cs="Calibri"/>
+          <w:bCs/>
+          <w:color w:val="444444"/>
+          <w:sz w:val="20"/>
+          <w:szCs w:val="24"/>
+        </w:rPr>
+        <w:t>Selenium</w:t>
       </w:r>
     </w:p>
     <w:p>
@@ -1227,51 +1297,75 @@
           <w:sz w:val="18"/>
           <w:szCs w:val="24"/>
         </w:rPr>
-        <w:t xml:space="preserve">ENGINEERING TEAM </w:t>
-      </w:r>
-      <w:r>
-        <w:rPr>
-          <w:rFonts w:ascii="Calibri" w:eastAsia="Times New Roman" w:hAnsi="Calibri" w:cs="Times New Roman"/>
-          <w:b/>
-          <w:caps/>
-          <w:color w:val="333333"/>
-          <w:sz w:val="18"/>
-          <w:szCs w:val="24"/>
-        </w:rPr>
-        <w:t>OWNER</w:t>
-      </w:r>
-      <w:r>
-        <w:rPr>
-          <w:rFonts w:ascii="Calibri" w:eastAsia="Times New Roman" w:hAnsi="Calibri" w:cs="Times New Roman"/>
-          <w:b/>
-          <w:caps/>
-          <w:color w:val="333333"/>
-          <w:sz w:val="18"/>
-          <w:szCs w:val="24"/>
-        </w:rPr>
-        <w:t xml:space="preserve">,    </w:t>
-      </w:r>
-      <w:r>
-        <w:rPr>
-          <w:rFonts w:ascii="Calibri" w:eastAsia="Times New Roman" w:hAnsi="Calibri" w:cs="Times New Roman"/>
-          <w:b/>
-          <w:caps/>
-          <w:color w:val="333333"/>
-          <w:sz w:val="18"/>
-          <w:szCs w:val="24"/>
-        </w:rPr>
-        <w:t>MAR 2018</w:t>
-      </w:r>
-      <w:r>
-        <w:rPr>
-          <w:rFonts w:ascii="Calibri" w:eastAsia="Times New Roman" w:hAnsi="Calibri" w:cs="Times New Roman"/>
-          <w:b/>
-          <w:caps/>
-          <w:color w:val="333333"/>
-          <w:sz w:val="18"/>
-          <w:szCs w:val="24"/>
-        </w:rPr>
-        <w:t xml:space="preserve"> – PRESENT</w:t>
+        <w:t xml:space="preserve"> </w:t>
+      </w:r>
+      <w:r>
+        <w:rPr>
+          <w:rFonts w:ascii="Calibri" w:eastAsia="Times New Roman" w:hAnsi="Calibri" w:cs="Times New Roman"/>
+          <w:b/>
+          <w:caps/>
+          <w:color w:val="333333"/>
+          <w:sz w:val="18"/>
+          <w:szCs w:val="24"/>
+        </w:rPr>
+        <w:t xml:space="preserve">MANAGER OF SOFTWARE </w:t>
+      </w:r>
+      <w:proofErr w:type="gramStart"/>
+      <w:r>
+        <w:rPr>
+          <w:rFonts w:ascii="Calibri" w:eastAsia="Times New Roman" w:hAnsi="Calibri" w:cs="Times New Roman"/>
+          <w:b/>
+          <w:caps/>
+          <w:color w:val="333333"/>
+          <w:sz w:val="18"/>
+          <w:szCs w:val="24"/>
+        </w:rPr>
+        <w:t>ENGINEERING</w:t>
+      </w:r>
+      <w:r>
+        <w:rPr>
+          <w:rFonts w:ascii="Calibri" w:eastAsia="Times New Roman" w:hAnsi="Calibri" w:cs="Times New Roman"/>
+          <w:b/>
+          <w:caps/>
+          <w:color w:val="333333"/>
+          <w:sz w:val="18"/>
+          <w:szCs w:val="24"/>
+        </w:rPr>
+        <w:t>,</w:t>
+      </w:r>
+      <w:r>
+        <w:rPr>
+          <w:rFonts w:ascii="Calibri" w:eastAsia="Times New Roman" w:hAnsi="Calibri" w:cs="Times New Roman"/>
+          <w:b/>
+          <w:caps/>
+          <w:color w:val="333333"/>
+          <w:sz w:val="18"/>
+          <w:szCs w:val="24"/>
+        </w:rPr>
+        <w:t xml:space="preserve">   </w:t>
+      </w:r>
+      <w:proofErr w:type="gramEnd"/>
+      <w:r>
+        <w:rPr>
+          <w:rFonts w:ascii="Calibri" w:eastAsia="Times New Roman" w:hAnsi="Calibri" w:cs="Times New Roman"/>
+          <w:b/>
+          <w:caps/>
+          <w:color w:val="333333"/>
+          <w:sz w:val="18"/>
+          <w:szCs w:val="24"/>
+        </w:rPr>
+        <w:t xml:space="preserve"> </w:t>
+      </w:r>
+      <w:r>
+        <w:rPr>
+          <w:rFonts w:ascii="Calibri" w:eastAsia="Times New Roman" w:hAnsi="Calibri" w:cs="Times New Roman"/>
+          <w:b/>
+          <w:caps/>
+          <w:color w:val="333333"/>
+          <w:sz w:val="18"/>
+          <w:szCs w:val="24"/>
+        </w:rPr>
+        <w:t>MAR 2018 – PRESENT</w:t>
       </w:r>
     </w:p>
     <w:p>
@@ -1313,7 +1407,75 @@
           <w:sz w:val="18"/>
           <w:szCs w:val="24"/>
         </w:rPr>
-        <w:t xml:space="preserve"> ENGINEERING TEAM LEAD,    AUG 2017 </w:t>
+        <w:t xml:space="preserve"> </w:t>
+      </w:r>
+      <w:r>
+        <w:rPr>
+          <w:rFonts w:ascii="Calibri" w:eastAsia="Times New Roman" w:hAnsi="Calibri" w:cs="Times New Roman"/>
+          <w:b/>
+          <w:caps/>
+          <w:color w:val="333333"/>
+          <w:sz w:val="18"/>
+          <w:szCs w:val="24"/>
+        </w:rPr>
+        <w:t xml:space="preserve"> </w:t>
+      </w:r>
+      <w:r>
+        <w:rPr>
+          <w:rFonts w:ascii="Calibri" w:eastAsia="Times New Roman" w:hAnsi="Calibri" w:cs="Times New Roman"/>
+          <w:b/>
+          <w:caps/>
+          <w:color w:val="333333"/>
+          <w:sz w:val="18"/>
+          <w:szCs w:val="24"/>
+        </w:rPr>
+        <w:t xml:space="preserve">ENGINEERING TEAM </w:t>
+      </w:r>
+      <w:proofErr w:type="gramStart"/>
+      <w:r>
+        <w:rPr>
+          <w:rFonts w:ascii="Calibri" w:eastAsia="Times New Roman" w:hAnsi="Calibri" w:cs="Times New Roman"/>
+          <w:b/>
+          <w:caps/>
+          <w:color w:val="333333"/>
+          <w:sz w:val="18"/>
+          <w:szCs w:val="24"/>
+        </w:rPr>
+        <w:t>LEAD,</w:t>
+      </w:r>
+      <w:r>
+        <w:rPr>
+          <w:rFonts w:ascii="Calibri" w:eastAsia="Times New Roman" w:hAnsi="Calibri" w:cs="Times New Roman"/>
+          <w:b/>
+          <w:caps/>
+          <w:color w:val="333333"/>
+          <w:sz w:val="18"/>
+          <w:szCs w:val="24"/>
+        </w:rPr>
+        <w:t xml:space="preserve">   </w:t>
+      </w:r>
+      <w:proofErr w:type="gramEnd"/>
+      <w:r>
+        <w:rPr>
+          <w:rFonts w:ascii="Calibri" w:eastAsia="Times New Roman" w:hAnsi="Calibri" w:cs="Times New Roman"/>
+          <w:b/>
+          <w:caps/>
+          <w:color w:val="333333"/>
+          <w:sz w:val="18"/>
+          <w:szCs w:val="24"/>
+        </w:rPr>
+        <w:t xml:space="preserve"> </w:t>
+      </w:r>
+      <w:r>
+        <w:rPr>
+          <w:rFonts w:ascii="Calibri" w:eastAsia="Times New Roman" w:hAnsi="Calibri" w:cs="Times New Roman"/>
+          <w:b/>
+          <w:caps/>
+          <w:color w:val="333333"/>
+          <w:sz w:val="18"/>
+          <w:szCs w:val="24"/>
+        </w:rPr>
+        <w:t xml:space="preserve">AUG 2017 </w:t>
       </w:r>
       <w:r>
         <w:rPr>
@@ -1389,27 +1551,151 @@
           <w:sz w:val="20"/>
           <w:szCs w:val="24"/>
         </w:rPr>
-        <w:t>Oversaw tax platform growth from $10 million/week with 200 customers to $1 billion/week with 4000</w:t>
-      </w:r>
-      <w:r>
-        <w:rPr>
-          <w:rFonts w:ascii="Calibri" w:eastAsia="Times New Roman" w:hAnsi="Calibri" w:cs="Times New Roman"/>
-          <w:color w:val="333333"/>
-          <w:sz w:val="20"/>
-          <w:szCs w:val="24"/>
-        </w:rPr>
-        <w:t>+</w:t>
-      </w:r>
-      <w:bookmarkStart w:id="0" w:name="_GoBack"/>
-      <w:bookmarkEnd w:id="0"/>
-      <w:r>
-        <w:rPr>
-          <w:rFonts w:ascii="Calibri" w:eastAsia="Times New Roman" w:hAnsi="Calibri" w:cs="Times New Roman"/>
-          <w:color w:val="333333"/>
-          <w:sz w:val="20"/>
-          <w:szCs w:val="24"/>
-        </w:rPr>
-        <w:t xml:space="preserve"> customers</w:t>
+        <w:t>Led</w:t>
+      </w:r>
+      <w:r>
+        <w:rPr>
+          <w:rFonts w:ascii="Calibri" w:eastAsia="Times New Roman" w:hAnsi="Calibri" w:cs="Times New Roman"/>
+          <w:color w:val="333333"/>
+          <w:sz w:val="20"/>
+          <w:szCs w:val="24"/>
+        </w:rPr>
+        <w:t xml:space="preserve"> </w:t>
+      </w:r>
+      <w:r>
+        <w:rPr>
+          <w:rFonts w:ascii="Calibri" w:eastAsia="Times New Roman" w:hAnsi="Calibri" w:cs="Times New Roman"/>
+          <w:color w:val="333333"/>
+          <w:sz w:val="20"/>
+          <w:szCs w:val="24"/>
+        </w:rPr>
+        <w:t xml:space="preserve">Tax </w:t>
+      </w:r>
+      <w:r>
+        <w:rPr>
+          <w:rFonts w:ascii="Calibri" w:eastAsia="Times New Roman" w:hAnsi="Calibri" w:cs="Times New Roman"/>
+          <w:color w:val="333333"/>
+          <w:sz w:val="20"/>
+          <w:szCs w:val="24"/>
+        </w:rPr>
+        <w:t xml:space="preserve">team during </w:t>
+      </w:r>
+      <w:r>
+        <w:rPr>
+          <w:rFonts w:ascii="Calibri" w:eastAsia="Times New Roman" w:hAnsi="Calibri" w:cs="Times New Roman"/>
+          <w:color w:val="333333"/>
+          <w:sz w:val="20"/>
+          <w:szCs w:val="24"/>
+        </w:rPr>
+        <w:t>platform growth from $1</w:t>
+      </w:r>
+      <w:r>
+        <w:rPr>
+          <w:rFonts w:ascii="Calibri" w:eastAsia="Times New Roman" w:hAnsi="Calibri" w:cs="Times New Roman"/>
+          <w:color w:val="333333"/>
+          <w:sz w:val="20"/>
+          <w:szCs w:val="24"/>
+        </w:rPr>
+        <w:t>5</w:t>
+      </w:r>
+      <w:r>
+        <w:rPr>
+          <w:rFonts w:ascii="Calibri" w:eastAsia="Times New Roman" w:hAnsi="Calibri" w:cs="Times New Roman"/>
+          <w:color w:val="333333"/>
+          <w:sz w:val="20"/>
+          <w:szCs w:val="24"/>
+        </w:rPr>
+        <w:t xml:space="preserve"> million/week </w:t>
+      </w:r>
+      <w:r>
+        <w:rPr>
+          <w:rFonts w:ascii="Calibri" w:eastAsia="Times New Roman" w:hAnsi="Calibri" w:cs="Times New Roman"/>
+          <w:color w:val="333333"/>
+          <w:sz w:val="20"/>
+          <w:szCs w:val="24"/>
+        </w:rPr>
+        <w:t>(</w:t>
+      </w:r>
+      <w:r>
+        <w:rPr>
+          <w:rFonts w:ascii="Calibri" w:eastAsia="Times New Roman" w:hAnsi="Calibri" w:cs="Times New Roman"/>
+          <w:color w:val="333333"/>
+          <w:sz w:val="20"/>
+          <w:szCs w:val="24"/>
+        </w:rPr>
+        <w:t>200 customers</w:t>
+      </w:r>
+      <w:r>
+        <w:rPr>
+          <w:rFonts w:ascii="Calibri" w:eastAsia="Times New Roman" w:hAnsi="Calibri" w:cs="Times New Roman"/>
+          <w:color w:val="333333"/>
+          <w:sz w:val="20"/>
+          <w:szCs w:val="24"/>
+        </w:rPr>
+        <w:t>)</w:t>
+      </w:r>
+      <w:r>
+        <w:rPr>
+          <w:rFonts w:ascii="Calibri" w:eastAsia="Times New Roman" w:hAnsi="Calibri" w:cs="Times New Roman"/>
+          <w:color w:val="333333"/>
+          <w:sz w:val="20"/>
+          <w:szCs w:val="24"/>
+        </w:rPr>
+        <w:t xml:space="preserve"> to $1</w:t>
+      </w:r>
+      <w:r>
+        <w:rPr>
+          <w:rFonts w:ascii="Calibri" w:eastAsia="Times New Roman" w:hAnsi="Calibri" w:cs="Times New Roman"/>
+          <w:color w:val="333333"/>
+          <w:sz w:val="20"/>
+          <w:szCs w:val="24"/>
+        </w:rPr>
+        <w:t>.5</w:t>
+      </w:r>
+      <w:r>
+        <w:rPr>
+          <w:rFonts w:ascii="Calibri" w:eastAsia="Times New Roman" w:hAnsi="Calibri" w:cs="Times New Roman"/>
+          <w:color w:val="333333"/>
+          <w:sz w:val="20"/>
+          <w:szCs w:val="24"/>
+        </w:rPr>
+        <w:t xml:space="preserve"> billion/week </w:t>
+      </w:r>
+      <w:r>
+        <w:rPr>
+          <w:rFonts w:ascii="Calibri" w:eastAsia="Times New Roman" w:hAnsi="Calibri" w:cs="Times New Roman"/>
+          <w:color w:val="333333"/>
+          <w:sz w:val="20"/>
+          <w:szCs w:val="24"/>
+        </w:rPr>
+        <w:t>(</w:t>
+      </w:r>
+      <w:r>
+        <w:rPr>
+          <w:rFonts w:ascii="Calibri" w:eastAsia="Times New Roman" w:hAnsi="Calibri" w:cs="Times New Roman"/>
+          <w:color w:val="333333"/>
+          <w:sz w:val="20"/>
+          <w:szCs w:val="24"/>
+        </w:rPr>
+        <w:t>3</w:t>
+      </w:r>
+      <w:r>
+        <w:rPr>
+          <w:rFonts w:ascii="Calibri" w:eastAsia="Times New Roman" w:hAnsi="Calibri" w:cs="Times New Roman"/>
+          <w:color w:val="333333"/>
+          <w:sz w:val="20"/>
+          <w:szCs w:val="24"/>
+        </w:rPr>
+        <w:t>000 customers</w:t>
+      </w:r>
+      <w:r>
+        <w:rPr>
+          <w:rFonts w:ascii="Calibri" w:eastAsia="Times New Roman" w:hAnsi="Calibri" w:cs="Times New Roman"/>
+          <w:color w:val="333333"/>
+          <w:sz w:val="20"/>
+          <w:szCs w:val="24"/>
+        </w:rPr>
+        <w:t>)</w:t>
       </w:r>
     </w:p>
     <w:p>
@@ -1452,7 +1738,16 @@
           <w:sz w:val="20"/>
           <w:szCs w:val="24"/>
         </w:rPr>
-        <w:t xml:space="preserve">Oversee day-to-day development </w:t>
+        <w:t>Manage</w:t>
+      </w:r>
+      <w:r>
+        <w:rPr>
+          <w:rFonts w:ascii="Calibri" w:eastAsia="Times New Roman" w:hAnsi="Calibri" w:cs="Times New Roman"/>
+          <w:color w:val="333333"/>
+          <w:sz w:val="20"/>
+          <w:szCs w:val="24"/>
+        </w:rPr>
+        <w:t xml:space="preserve"> day-to-day development </w:t>
       </w:r>
       <w:r>
         <w:rPr>
@@ -1488,7 +1783,70 @@
           <w:sz w:val="20"/>
           <w:szCs w:val="24"/>
         </w:rPr>
-        <w:t xml:space="preserve">refine team process </w:t>
+        <w:t>refine team</w:t>
+      </w:r>
+      <w:r>
+        <w:rPr>
+          <w:rFonts w:ascii="Calibri" w:eastAsia="Times New Roman" w:hAnsi="Calibri" w:cs="Times New Roman"/>
+          <w:color w:val="333333"/>
+          <w:sz w:val="20"/>
+          <w:szCs w:val="24"/>
+        </w:rPr>
+        <w:t xml:space="preserve"> (</w:t>
+      </w:r>
+      <w:r>
+        <w:rPr>
+          <w:rFonts w:ascii="Calibri" w:eastAsia="Times New Roman" w:hAnsi="Calibri" w:cs="Times New Roman"/>
+          <w:color w:val="333333"/>
+          <w:sz w:val="20"/>
+          <w:szCs w:val="24"/>
+        </w:rPr>
+        <w:t>12-1</w:t>
+      </w:r>
+      <w:r>
+        <w:rPr>
+          <w:rFonts w:ascii="Calibri" w:eastAsia="Times New Roman" w:hAnsi="Calibri" w:cs="Times New Roman"/>
+          <w:color w:val="333333"/>
+          <w:sz w:val="20"/>
+          <w:szCs w:val="24"/>
+        </w:rPr>
+        <w:t>8</w:t>
+      </w:r>
+      <w:r>
+        <w:rPr>
+          <w:rFonts w:ascii="Calibri" w:eastAsia="Times New Roman" w:hAnsi="Calibri" w:cs="Times New Roman"/>
+          <w:color w:val="333333"/>
+          <w:sz w:val="20"/>
+          <w:szCs w:val="24"/>
+        </w:rPr>
+        <w:t xml:space="preserve"> engineers)</w:t>
+      </w:r>
+      <w:r>
+        <w:rPr>
+          <w:rFonts w:ascii="Calibri" w:eastAsia="Times New Roman" w:hAnsi="Calibri" w:cs="Times New Roman"/>
+          <w:color w:val="333333"/>
+          <w:sz w:val="20"/>
+          <w:szCs w:val="24"/>
+        </w:rPr>
+        <w:t xml:space="preserve"> process</w:t>
+      </w:r>
+      <w:r>
+        <w:rPr>
+          <w:rFonts w:ascii="Calibri" w:eastAsia="Times New Roman" w:hAnsi="Calibri" w:cs="Times New Roman"/>
+          <w:color w:val="333333"/>
+          <w:sz w:val="20"/>
+          <w:szCs w:val="24"/>
+        </w:rPr>
+        <w:t>es</w:t>
+      </w:r>
+      <w:r>
+        <w:rPr>
+          <w:rFonts w:ascii="Calibri" w:eastAsia="Times New Roman" w:hAnsi="Calibri" w:cs="Times New Roman"/>
+          <w:color w:val="333333"/>
+          <w:sz w:val="20"/>
+          <w:szCs w:val="24"/>
+        </w:rPr>
+        <w:t xml:space="preserve"> </w:t>
       </w:r>
       <w:r>
         <w:rPr>
@@ -1549,7 +1907,25 @@
           <w:sz w:val="20"/>
           <w:szCs w:val="24"/>
         </w:rPr>
-        <w:t>Determine</w:t>
+        <w:t xml:space="preserve">Responsible for </w:t>
+      </w:r>
+      <w:r>
+        <w:rPr>
+          <w:rFonts w:ascii="Calibri" w:eastAsia="Times New Roman" w:hAnsi="Calibri" w:cs="Times New Roman"/>
+          <w:color w:val="333333"/>
+          <w:sz w:val="20"/>
+          <w:szCs w:val="24"/>
+        </w:rPr>
+        <w:t xml:space="preserve">measuring and </w:t>
+      </w:r>
+      <w:r>
+        <w:rPr>
+          <w:rFonts w:ascii="Calibri" w:eastAsia="Times New Roman" w:hAnsi="Calibri" w:cs="Times New Roman"/>
+          <w:color w:val="333333"/>
+          <w:sz w:val="20"/>
+          <w:szCs w:val="24"/>
+        </w:rPr>
+        <w:t>delivering against project</w:t>
       </w:r>
       <w:r>
         <w:rPr>
@@ -1567,34 +1943,25 @@
           <w:sz w:val="20"/>
           <w:szCs w:val="24"/>
         </w:rPr>
-        <w:t>timeline, minimize dependencies, and establish testing strategy</w:t>
-      </w:r>
-      <w:r>
-        <w:rPr>
-          <w:rFonts w:ascii="Calibri" w:eastAsia="Times New Roman" w:hAnsi="Calibri" w:cs="Times New Roman"/>
-          <w:color w:val="333333"/>
-          <w:sz w:val="20"/>
-          <w:szCs w:val="24"/>
-        </w:rPr>
-        <w:t xml:space="preserve"> by </w:t>
-      </w:r>
-      <w:r>
-        <w:rPr>
-          <w:rFonts w:ascii="Calibri" w:eastAsia="Times New Roman" w:hAnsi="Calibri" w:cs="Times New Roman"/>
-          <w:color w:val="333333"/>
-          <w:sz w:val="20"/>
-          <w:szCs w:val="24"/>
-        </w:rPr>
-        <w:t>working with Product and</w:t>
-      </w:r>
-      <w:r>
-        <w:rPr>
-          <w:rFonts w:ascii="Calibri" w:eastAsia="Times New Roman" w:hAnsi="Calibri" w:cs="Times New Roman"/>
-          <w:color w:val="333333"/>
-          <w:sz w:val="20"/>
-          <w:szCs w:val="24"/>
-        </w:rPr>
-        <w:t xml:space="preserve"> Development</w:t>
+        <w:t>timeline</w:t>
+      </w:r>
+      <w:r>
+        <w:rPr>
+          <w:rFonts w:ascii="Calibri" w:eastAsia="Times New Roman" w:hAnsi="Calibri" w:cs="Times New Roman"/>
+          <w:color w:val="333333"/>
+          <w:sz w:val="20"/>
+          <w:szCs w:val="24"/>
+        </w:rPr>
+        <w:t>s</w:t>
+      </w:r>
+      <w:r>
+        <w:rPr>
+          <w:rFonts w:ascii="Calibri" w:eastAsia="Times New Roman" w:hAnsi="Calibri" w:cs="Times New Roman"/>
+          <w:color w:val="333333"/>
+          <w:sz w:val="20"/>
+          <w:szCs w:val="24"/>
+        </w:rPr>
+        <w:t xml:space="preserve"> and minimizing impact when delivery is at risk</w:t>
       </w:r>
     </w:p>
     <w:p>
@@ -1647,18 +2014,53 @@
           <w:sz w:val="18"/>
           <w:szCs w:val="24"/>
         </w:rPr>
-        <w:t>SOFTWARE TEST ENGINEER II</w:t>
-      </w:r>
-      <w:r>
-        <w:rPr>
-          <w:rFonts w:ascii="Calibri" w:eastAsia="Times New Roman" w:hAnsi="Calibri" w:cs="Times New Roman"/>
-          <w:b/>
-          <w:caps/>
-          <w:color w:val="333333"/>
-          <w:sz w:val="18"/>
-          <w:szCs w:val="24"/>
-        </w:rPr>
-        <w:t xml:space="preserve">,    </w:t>
+        <w:t xml:space="preserve"> </w:t>
+      </w:r>
+      <w:r>
+        <w:rPr>
+          <w:rFonts w:ascii="Calibri" w:eastAsia="Times New Roman" w:hAnsi="Calibri" w:cs="Times New Roman"/>
+          <w:b/>
+          <w:caps/>
+          <w:color w:val="333333"/>
+          <w:sz w:val="18"/>
+          <w:szCs w:val="24"/>
+        </w:rPr>
+        <w:t xml:space="preserve">SOFTWARE TEST ENGINEER </w:t>
+      </w:r>
+      <w:proofErr w:type="gramStart"/>
+      <w:r>
+        <w:rPr>
+          <w:rFonts w:ascii="Calibri" w:eastAsia="Times New Roman" w:hAnsi="Calibri" w:cs="Times New Roman"/>
+          <w:b/>
+          <w:caps/>
+          <w:color w:val="333333"/>
+          <w:sz w:val="18"/>
+          <w:szCs w:val="24"/>
+        </w:rPr>
+        <w:t>II</w:t>
+      </w:r>
+      <w:r>
+        <w:rPr>
+          <w:rFonts w:ascii="Calibri" w:eastAsia="Times New Roman" w:hAnsi="Calibri" w:cs="Times New Roman"/>
+          <w:b/>
+          <w:caps/>
+          <w:color w:val="333333"/>
+          <w:sz w:val="18"/>
+          <w:szCs w:val="24"/>
+        </w:rPr>
+        <w:t xml:space="preserve">,   </w:t>
+      </w:r>
+      <w:proofErr w:type="gramEnd"/>
+      <w:r>
+        <w:rPr>
+          <w:rFonts w:ascii="Calibri" w:eastAsia="Times New Roman" w:hAnsi="Calibri" w:cs="Times New Roman"/>
+          <w:b/>
+          <w:caps/>
+          <w:color w:val="333333"/>
+          <w:sz w:val="18"/>
+          <w:szCs w:val="24"/>
+        </w:rPr>
+        <w:t xml:space="preserve"> </w:t>
       </w:r>
       <w:r>
         <w:rPr>
@@ -1777,18 +2179,64 @@
           <w:sz w:val="18"/>
           <w:szCs w:val="24"/>
         </w:rPr>
-        <w:t>SOFTWARE TEST ENGINEER I</w:t>
-      </w:r>
-      <w:r>
-        <w:rPr>
-          <w:rFonts w:ascii="Calibri" w:eastAsia="Times New Roman" w:hAnsi="Calibri" w:cs="Times New Roman"/>
-          <w:b/>
-          <w:caps/>
-          <w:color w:val="333333"/>
-          <w:sz w:val="18"/>
-          <w:szCs w:val="24"/>
-        </w:rPr>
-        <w:t xml:space="preserve">,    </w:t>
+        <w:t xml:space="preserve"> </w:t>
+      </w:r>
+      <w:r>
+        <w:rPr>
+          <w:rFonts w:ascii="Calibri" w:eastAsia="Times New Roman" w:hAnsi="Calibri" w:cs="Times New Roman"/>
+          <w:b/>
+          <w:caps/>
+          <w:color w:val="333333"/>
+          <w:sz w:val="18"/>
+          <w:szCs w:val="24"/>
+        </w:rPr>
+        <w:t xml:space="preserve">SOFTWARE TEST ENGINEER </w:t>
+      </w:r>
+      <w:proofErr w:type="gramStart"/>
+      <w:r>
+        <w:rPr>
+          <w:rFonts w:ascii="Calibri" w:eastAsia="Times New Roman" w:hAnsi="Calibri" w:cs="Times New Roman"/>
+          <w:b/>
+          <w:caps/>
+          <w:color w:val="333333"/>
+          <w:sz w:val="18"/>
+          <w:szCs w:val="24"/>
+        </w:rPr>
+        <w:t>I</w:t>
+      </w:r>
+      <w:r>
+        <w:rPr>
+          <w:rFonts w:ascii="Calibri" w:eastAsia="Times New Roman" w:hAnsi="Calibri" w:cs="Times New Roman"/>
+          <w:b/>
+          <w:caps/>
+          <w:color w:val="333333"/>
+          <w:sz w:val="18"/>
+          <w:szCs w:val="24"/>
+        </w:rPr>
+        <w:t xml:space="preserve">,   </w:t>
+      </w:r>
+      <w:proofErr w:type="gramEnd"/>
+      <w:r>
+        <w:rPr>
+          <w:rFonts w:ascii="Calibri" w:eastAsia="Times New Roman" w:hAnsi="Calibri" w:cs="Times New Roman"/>
+          <w:b/>
+          <w:caps/>
+          <w:color w:val="333333"/>
+          <w:sz w:val="18"/>
+          <w:szCs w:val="24"/>
+        </w:rPr>
+        <w:t xml:space="preserve"> </w:t>
+      </w:r>
+      <w:r>
+        <w:rPr>
+          <w:rFonts w:ascii="Calibri" w:eastAsia="Times New Roman" w:hAnsi="Calibri" w:cs="Times New Roman"/>
+          <w:b/>
+          <w:caps/>
+          <w:color w:val="333333"/>
+          <w:sz w:val="18"/>
+          <w:szCs w:val="24"/>
+        </w:rPr>
+        <w:t xml:space="preserve"> </w:t>
       </w:r>
       <w:r>
         <w:rPr>
@@ -1801,6 +2249,8 @@
         </w:rPr>
         <w:t>JAN 2015 – DEC 2016</w:t>
       </w:r>
+      <w:bookmarkStart w:id="0" w:name="_GoBack"/>
+      <w:bookmarkEnd w:id="0"/>
     </w:p>
     <w:p>
       <w:pPr>
@@ -2072,106 +2522,7 @@
           <w:sz w:val="20"/>
           <w:szCs w:val="24"/>
         </w:rPr>
-        <w:t>) by “pushing” testing</w:t>
-      </w:r>
-      <w:r>
-        <w:rPr>
-          <w:rFonts w:ascii="Calibri" w:eastAsia="Times New Roman" w:hAnsi="Calibri" w:cs="Times New Roman"/>
-          <w:color w:val="333333"/>
-          <w:sz w:val="20"/>
-          <w:szCs w:val="24"/>
-        </w:rPr>
-        <w:t xml:space="preserve"> </w:t>
-      </w:r>
-      <w:r>
-        <w:rPr>
-          <w:rFonts w:ascii="Calibri" w:eastAsia="Times New Roman" w:hAnsi="Calibri" w:cs="Times New Roman"/>
-          <w:color w:val="333333"/>
-          <w:sz w:val="20"/>
-          <w:szCs w:val="24"/>
-        </w:rPr>
-        <w:t>to the lowest la</w:t>
-      </w:r>
-      <w:r>
-        <w:rPr>
-          <w:rFonts w:ascii="Calibri" w:eastAsia="Times New Roman" w:hAnsi="Calibri" w:cs="Times New Roman"/>
-          <w:color w:val="333333"/>
-          <w:sz w:val="20"/>
-          <w:szCs w:val="24"/>
-        </w:rPr>
-        <w:t>yer where it can be successfully</w:t>
-      </w:r>
-      <w:r>
-        <w:rPr>
-          <w:rFonts w:ascii="Calibri" w:eastAsia="Times New Roman" w:hAnsi="Calibri" w:cs="Times New Roman"/>
-          <w:color w:val="333333"/>
-          <w:sz w:val="20"/>
-          <w:szCs w:val="24"/>
-        </w:rPr>
-        <w:t xml:space="preserve"> performed, in ad</w:t>
-      </w:r>
-      <w:r>
-        <w:rPr>
-          <w:rFonts w:ascii="Calibri" w:eastAsia="Times New Roman" w:hAnsi="Calibri" w:cs="Times New Roman"/>
-          <w:color w:val="333333"/>
-          <w:sz w:val="20"/>
-          <w:szCs w:val="24"/>
-        </w:rPr>
-        <w:t xml:space="preserve">herence to the </w:t>
-      </w:r>
-      <w:r>
-        <w:rPr>
-          <w:rFonts w:ascii="Calibri" w:eastAsia="Times New Roman" w:hAnsi="Calibri" w:cs="Times New Roman"/>
-          <w:color w:val="333333"/>
-          <w:sz w:val="20"/>
-          <w:szCs w:val="24"/>
-        </w:rPr>
-        <w:t>T</w:t>
-      </w:r>
-      <w:r>
-        <w:rPr>
-          <w:rFonts w:ascii="Calibri" w:eastAsia="Times New Roman" w:hAnsi="Calibri" w:cs="Times New Roman"/>
-          <w:color w:val="333333"/>
-          <w:sz w:val="20"/>
-          <w:szCs w:val="24"/>
-        </w:rPr>
-        <w:t>esting P</w:t>
-      </w:r>
-      <w:r>
-        <w:rPr>
-          <w:rFonts w:ascii="Calibri" w:eastAsia="Times New Roman" w:hAnsi="Calibri" w:cs="Times New Roman"/>
-          <w:color w:val="333333"/>
-          <w:sz w:val="20"/>
-          <w:szCs w:val="24"/>
-        </w:rPr>
-        <w:t>yramid</w:t>
-      </w:r>
-      <w:r>
-        <w:rPr>
-          <w:rFonts w:ascii="Calibri" w:eastAsia="Times New Roman" w:hAnsi="Calibri" w:cs="Times New Roman"/>
-          <w:color w:val="333333"/>
-          <w:sz w:val="20"/>
-          <w:szCs w:val="24"/>
-        </w:rPr>
-        <w:t xml:space="preserve"> approach to </w:t>
-      </w:r>
-      <w:r>
-        <w:rPr>
-          <w:rFonts w:ascii="Calibri" w:eastAsia="Times New Roman" w:hAnsi="Calibri" w:cs="Times New Roman"/>
-          <w:color w:val="333333"/>
-          <w:sz w:val="20"/>
-          <w:szCs w:val="24"/>
-        </w:rPr>
-        <w:t xml:space="preserve">test </w:t>
-      </w:r>
-      <w:r>
-        <w:rPr>
-          <w:rFonts w:ascii="Calibri" w:eastAsia="Times New Roman" w:hAnsi="Calibri" w:cs="Times New Roman"/>
-          <w:color w:val="333333"/>
-          <w:sz w:val="20"/>
-          <w:szCs w:val="24"/>
-        </w:rPr>
-        <w:t>automation</w:t>
+        <w:t>)</w:t>
       </w:r>
     </w:p>
     <w:p>
@@ -2213,7 +2564,34 @@
           <w:sz w:val="20"/>
           <w:szCs w:val="24"/>
         </w:rPr>
-        <w:t>Train and mentor new Test Engineers</w:t>
+        <w:t>Mentor</w:t>
+      </w:r>
+      <w:r>
+        <w:rPr>
+          <w:rFonts w:ascii="Calibri" w:eastAsia="Times New Roman" w:hAnsi="Calibri" w:cs="Times New Roman"/>
+          <w:color w:val="333333"/>
+          <w:sz w:val="20"/>
+          <w:szCs w:val="24"/>
+        </w:rPr>
+        <w:t xml:space="preserve"> and </w:t>
+      </w:r>
+      <w:r>
+        <w:rPr>
+          <w:rFonts w:ascii="Calibri" w:eastAsia="Times New Roman" w:hAnsi="Calibri" w:cs="Times New Roman"/>
+          <w:color w:val="333333"/>
+          <w:sz w:val="20"/>
+          <w:szCs w:val="24"/>
+        </w:rPr>
+        <w:t>train</w:t>
+      </w:r>
+      <w:r>
+        <w:rPr>
+          <w:rFonts w:ascii="Calibri" w:eastAsia="Times New Roman" w:hAnsi="Calibri" w:cs="Times New Roman"/>
+          <w:color w:val="333333"/>
+          <w:sz w:val="20"/>
+          <w:szCs w:val="24"/>
+        </w:rPr>
+        <w:t xml:space="preserve"> new Test Engineers</w:t>
       </w:r>
       <w:r>
         <w:rPr>
@@ -2727,6 +3105,17 @@
           <w:sz w:val="18"/>
           <w:szCs w:val="24"/>
         </w:rPr>
+        <w:t xml:space="preserve"> </w:t>
+      </w:r>
+      <w:r>
+        <w:rPr>
+          <w:rFonts w:ascii="Calibri" w:eastAsia="Times New Roman" w:hAnsi="Calibri" w:cs="Times New Roman"/>
+          <w:b/>
+          <w:caps/>
+          <w:color w:val="333333"/>
+          <w:sz w:val="18"/>
+          <w:szCs w:val="24"/>
+        </w:rPr>
         <w:t>PRODUCT QUALITY ANALYST</w:t>
       </w:r>
       <w:r>
@@ -2738,7 +3127,19 @@
           <w:sz w:val="18"/>
           <w:szCs w:val="24"/>
         </w:rPr>
-        <w:t xml:space="preserve"> (DURING SCHOOL)</w:t>
+        <w:t xml:space="preserve"> (DURING SCHOOL</w:t>
+      </w:r>
+      <w:proofErr w:type="gramStart"/>
+      <w:r>
+        <w:rPr>
+          <w:rFonts w:ascii="Calibri" w:eastAsia="Times New Roman" w:hAnsi="Calibri" w:cs="Times New Roman"/>
+          <w:b/>
+          <w:caps/>
+          <w:color w:val="333333"/>
+          <w:sz w:val="18"/>
+          <w:szCs w:val="24"/>
+        </w:rPr>
+        <w:t>)</w:t>
       </w:r>
       <w:r>
         <w:rPr>
@@ -2760,7 +3161,19 @@
           <w:sz w:val="18"/>
           <w:szCs w:val="24"/>
         </w:rPr>
-        <w:t xml:space="preserve">    </w:t>
+        <w:t xml:space="preserve">   </w:t>
+      </w:r>
+      <w:proofErr w:type="gramEnd"/>
+      <w:r>
+        <w:rPr>
+          <w:rFonts w:ascii="Calibri" w:eastAsia="Times New Roman" w:hAnsi="Calibri" w:cs="Times New Roman"/>
+          <w:b/>
+          <w:caps/>
+          <w:color w:val="333333"/>
+          <w:sz w:val="18"/>
+          <w:szCs w:val="24"/>
+        </w:rPr>
+        <w:t xml:space="preserve"> </w:t>
       </w:r>
       <w:r>
         <w:rPr>
@@ -2868,6 +3281,17 @@
           <w:sz w:val="18"/>
           <w:szCs w:val="24"/>
         </w:rPr>
+        <w:t xml:space="preserve"> </w:t>
+      </w:r>
+      <w:r>
+        <w:rPr>
+          <w:rFonts w:ascii="Calibri" w:eastAsia="Times New Roman" w:hAnsi="Calibri" w:cs="Times New Roman"/>
+          <w:b/>
+          <w:caps/>
+          <w:color w:val="333333"/>
+          <w:sz w:val="18"/>
+          <w:szCs w:val="24"/>
+        </w:rPr>
         <w:t>PRODUCT QUALITY INTERN</w:t>
       </w:r>
       <w:r>
@@ -2879,7 +3303,19 @@
           <w:sz w:val="18"/>
           <w:szCs w:val="24"/>
         </w:rPr>
-        <w:t xml:space="preserve"> (DURING SCHOOL)</w:t>
+        <w:t xml:space="preserve"> (DURING SCHOOL</w:t>
+      </w:r>
+      <w:proofErr w:type="gramStart"/>
+      <w:r>
+        <w:rPr>
+          <w:rFonts w:ascii="Calibri" w:eastAsia="Times New Roman" w:hAnsi="Calibri" w:cs="Times New Roman"/>
+          <w:b/>
+          <w:caps/>
+          <w:color w:val="333333"/>
+          <w:sz w:val="18"/>
+          <w:szCs w:val="24"/>
+        </w:rPr>
+        <w:t>)</w:t>
       </w:r>
       <w:r>
         <w:rPr>
@@ -2901,7 +3337,19 @@
           <w:sz w:val="18"/>
           <w:szCs w:val="24"/>
         </w:rPr>
-        <w:t xml:space="preserve">    </w:t>
+        <w:t xml:space="preserve">   </w:t>
+      </w:r>
+      <w:proofErr w:type="gramEnd"/>
+      <w:r>
+        <w:rPr>
+          <w:rFonts w:ascii="Calibri" w:eastAsia="Times New Roman" w:hAnsi="Calibri" w:cs="Times New Roman"/>
+          <w:b/>
+          <w:caps/>
+          <w:color w:val="333333"/>
+          <w:sz w:val="18"/>
+          <w:szCs w:val="24"/>
+        </w:rPr>
+        <w:t xml:space="preserve"> </w:t>
       </w:r>
       <w:r>
         <w:rPr>
@@ -3004,8 +3452,19 @@
           <w:sz w:val="20"/>
           <w:szCs w:val="24"/>
         </w:rPr>
-        <w:t xml:space="preserve"> using Django, JQuery</w:t>
-      </w:r>
+        <w:t xml:space="preserve"> using Django, </w:t>
+      </w:r>
+      <w:proofErr w:type="spellStart"/>
+      <w:r>
+        <w:rPr>
+          <w:rFonts w:ascii="Calibri" w:eastAsia="Times New Roman" w:hAnsi="Calibri" w:cs="Times New Roman"/>
+          <w:color w:val="333333"/>
+          <w:sz w:val="20"/>
+          <w:szCs w:val="24"/>
+        </w:rPr>
+        <w:t>JQuery</w:t>
+      </w:r>
+      <w:proofErr w:type="spellEnd"/>
       <w:r>
         <w:rPr>
           <w:rFonts w:ascii="Calibri" w:eastAsia="Times New Roman" w:hAnsi="Calibri" w:cs="Times New Roman"/>
@@ -3263,6 +3722,17 @@
           <w:sz w:val="18"/>
           <w:szCs w:val="24"/>
         </w:rPr>
+        <w:t xml:space="preserve"> </w:t>
+      </w:r>
+      <w:r>
+        <w:rPr>
+          <w:rFonts w:ascii="Calibri" w:eastAsia="Times New Roman" w:hAnsi="Calibri" w:cs="Times New Roman"/>
+          <w:b/>
+          <w:caps/>
+          <w:color w:val="333333"/>
+          <w:sz w:val="18"/>
+          <w:szCs w:val="24"/>
+        </w:rPr>
         <w:t>Computer lab manager</w:t>
       </w:r>
       <w:r>
@@ -3274,7 +3744,19 @@
           <w:sz w:val="18"/>
           <w:szCs w:val="24"/>
         </w:rPr>
-        <w:t xml:space="preserve"> (DURING SCHOOL)</w:t>
+        <w:t xml:space="preserve"> (DURING SCHOOL</w:t>
+      </w:r>
+      <w:proofErr w:type="gramStart"/>
+      <w:r>
+        <w:rPr>
+          <w:rFonts w:ascii="Calibri" w:eastAsia="Times New Roman" w:hAnsi="Calibri" w:cs="Times New Roman"/>
+          <w:b/>
+          <w:caps/>
+          <w:color w:val="333333"/>
+          <w:sz w:val="18"/>
+          <w:szCs w:val="24"/>
+        </w:rPr>
+        <w:t>)</w:t>
       </w:r>
       <w:r>
         <w:rPr>
@@ -3298,6 +3780,7 @@
         </w:rPr>
         <w:t xml:space="preserve"> </w:t>
       </w:r>
+      <w:proofErr w:type="gramEnd"/>
       <w:r>
         <w:rPr>
           <w:rFonts w:ascii="Calibri" w:eastAsia="Times New Roman" w:hAnsi="Calibri" w:cs="Times New Roman"/>
@@ -3415,6 +3898,17 @@
           <w:sz w:val="18"/>
           <w:szCs w:val="24"/>
         </w:rPr>
+        <w:t xml:space="preserve"> </w:t>
+      </w:r>
+      <w:r>
+        <w:rPr>
+          <w:rFonts w:ascii="Calibri" w:eastAsia="Times New Roman" w:hAnsi="Calibri" w:cs="Times New Roman"/>
+          <w:b/>
+          <w:caps/>
+          <w:color w:val="333333"/>
+          <w:sz w:val="18"/>
+          <w:szCs w:val="24"/>
+        </w:rPr>
         <w:t>COMPUTER LAB ASSISTANT</w:t>
       </w:r>
       <w:r>
@@ -3426,7 +3920,19 @@
           <w:sz w:val="18"/>
           <w:szCs w:val="24"/>
         </w:rPr>
-        <w:t xml:space="preserve"> (DURING SCHOOL)</w:t>
+        <w:t xml:space="preserve"> (DURING SCHOOL</w:t>
+      </w:r>
+      <w:proofErr w:type="gramStart"/>
+      <w:r>
+        <w:rPr>
+          <w:rFonts w:ascii="Calibri" w:eastAsia="Times New Roman" w:hAnsi="Calibri" w:cs="Times New Roman"/>
+          <w:b/>
+          <w:caps/>
+          <w:color w:val="333333"/>
+          <w:sz w:val="18"/>
+          <w:szCs w:val="24"/>
+        </w:rPr>
+        <w:t>)</w:t>
       </w:r>
       <w:r>
         <w:rPr>
@@ -3450,6 +3956,7 @@
         </w:rPr>
         <w:t xml:space="preserve"> </w:t>
       </w:r>
+      <w:proofErr w:type="gramEnd"/>
       <w:r>
         <w:rPr>
           <w:rFonts w:ascii="Calibri" w:eastAsia="Times New Roman" w:hAnsi="Calibri" w:cs="Times New Roman"/>
@@ -6809,7 +7316,7 @@
 </file>
 
 <file path=customXml/itemProps1.xml><?xml version="1.0" encoding="utf-8"?>
-<ds:datastoreItem xmlns:ds="http://schemas.openxmlformats.org/officeDocument/2006/customXml" ds:itemID="{04DAF5EB-CB7E-1A44-ADEF-1BF4F9341043}">
+<ds:datastoreItem xmlns:ds="http://schemas.openxmlformats.org/officeDocument/2006/customXml" ds:itemID="{EAD7000B-836F-A94D-A690-152043D55172}">
   <ds:schemaRefs>
     <ds:schemaRef ds:uri="http://schemas.openxmlformats.org/officeDocument/2006/bibliography"/>
   </ds:schemaRefs>

--- a/files/LouisJackCorbettResume.docx
+++ b/files/LouisJackCorbettResume.docx
@@ -514,17 +514,7 @@
           <w:sz w:val="20"/>
           <w:szCs w:val="24"/>
         </w:rPr>
-        <w:t xml:space="preserve">, </w:t>
-      </w:r>
-      <w:r>
-        <w:rPr>
-          <w:rFonts w:ascii="Calibri" w:eastAsia="Calibri" w:hAnsi="Calibri" w:cs="Calibri"/>
-          <w:bCs/>
-          <w:color w:val="444444"/>
-          <w:sz w:val="20"/>
-          <w:szCs w:val="24"/>
-        </w:rPr>
-        <w:t>RabbitMQ</w:t>
+        <w:t>, RabbitMQ</w:t>
       </w:r>
       <w:r>
         <w:rPr>
@@ -1725,119 +1715,37 @@
         <w:spacing w:after="60" w:line="240" w:lineRule="auto"/>
         <w:rPr>
           <w:rFonts w:ascii="Calibri" w:eastAsia="Times New Roman" w:hAnsi="Calibri" w:cs="Times New Roman"/>
-          <w:i/>
-          <w:color w:val="333333"/>
-          <w:sz w:val="20"/>
-          <w:szCs w:val="24"/>
-        </w:rPr>
-      </w:pPr>
-      <w:r>
-        <w:rPr>
-          <w:rFonts w:ascii="Calibri" w:eastAsia="Times New Roman" w:hAnsi="Calibri" w:cs="Times New Roman"/>
-          <w:color w:val="333333"/>
-          <w:sz w:val="20"/>
-          <w:szCs w:val="24"/>
-        </w:rPr>
-        <w:t>Manage</w:t>
-      </w:r>
-      <w:r>
-        <w:rPr>
-          <w:rFonts w:ascii="Calibri" w:eastAsia="Times New Roman" w:hAnsi="Calibri" w:cs="Times New Roman"/>
-          <w:color w:val="333333"/>
-          <w:sz w:val="20"/>
-          <w:szCs w:val="24"/>
-        </w:rPr>
-        <w:t xml:space="preserve"> day-to-day development </w:t>
-      </w:r>
-      <w:r>
-        <w:rPr>
-          <w:rFonts w:ascii="Calibri" w:eastAsia="Times New Roman" w:hAnsi="Calibri" w:cs="Times New Roman"/>
-          <w:color w:val="333333"/>
-          <w:sz w:val="20"/>
-          <w:szCs w:val="24"/>
-        </w:rPr>
-        <w:t xml:space="preserve">operations </w:t>
-      </w:r>
-      <w:r>
-        <w:rPr>
-          <w:rFonts w:ascii="Calibri" w:eastAsia="Times New Roman" w:hAnsi="Calibri" w:cs="Times New Roman"/>
-          <w:color w:val="333333"/>
-          <w:sz w:val="20"/>
-          <w:szCs w:val="24"/>
-        </w:rPr>
-        <w:t xml:space="preserve">and </w:t>
-      </w:r>
-      <w:r>
-        <w:rPr>
-          <w:rFonts w:ascii="Calibri" w:eastAsia="Times New Roman" w:hAnsi="Calibri" w:cs="Times New Roman"/>
-          <w:color w:val="333333"/>
-          <w:sz w:val="20"/>
-          <w:szCs w:val="24"/>
-        </w:rPr>
-        <w:t xml:space="preserve">continually </w:t>
-      </w:r>
-      <w:r>
-        <w:rPr>
-          <w:rFonts w:ascii="Calibri" w:eastAsia="Times New Roman" w:hAnsi="Calibri" w:cs="Times New Roman"/>
-          <w:color w:val="333333"/>
-          <w:sz w:val="20"/>
-          <w:szCs w:val="24"/>
-        </w:rPr>
-        <w:t>refine team</w:t>
-      </w:r>
-      <w:r>
-        <w:rPr>
-          <w:rFonts w:ascii="Calibri" w:eastAsia="Times New Roman" w:hAnsi="Calibri" w:cs="Times New Roman"/>
-          <w:color w:val="333333"/>
-          <w:sz w:val="20"/>
-          <w:szCs w:val="24"/>
-        </w:rPr>
-        <w:t xml:space="preserve"> (</w:t>
-      </w:r>
-      <w:r>
-        <w:rPr>
-          <w:rFonts w:ascii="Calibri" w:eastAsia="Times New Roman" w:hAnsi="Calibri" w:cs="Times New Roman"/>
-          <w:color w:val="333333"/>
-          <w:sz w:val="20"/>
-          <w:szCs w:val="24"/>
-        </w:rPr>
-        <w:t>12-1</w:t>
-      </w:r>
-      <w:r>
-        <w:rPr>
-          <w:rFonts w:ascii="Calibri" w:eastAsia="Times New Roman" w:hAnsi="Calibri" w:cs="Times New Roman"/>
-          <w:color w:val="333333"/>
-          <w:sz w:val="20"/>
-          <w:szCs w:val="24"/>
-        </w:rPr>
-        <w:t>8</w:t>
-      </w:r>
-      <w:r>
-        <w:rPr>
-          <w:rFonts w:ascii="Calibri" w:eastAsia="Times New Roman" w:hAnsi="Calibri" w:cs="Times New Roman"/>
-          <w:color w:val="333333"/>
-          <w:sz w:val="20"/>
-          <w:szCs w:val="24"/>
-        </w:rPr>
-        <w:t xml:space="preserve"> engineers)</w:t>
-      </w:r>
-      <w:r>
-        <w:rPr>
-          <w:rFonts w:ascii="Calibri" w:eastAsia="Times New Roman" w:hAnsi="Calibri" w:cs="Times New Roman"/>
-          <w:color w:val="333333"/>
-          <w:sz w:val="20"/>
-          <w:szCs w:val="24"/>
-        </w:rPr>
-        <w:t xml:space="preserve"> process</w:t>
-      </w:r>
-      <w:r>
-        <w:rPr>
-          <w:rFonts w:ascii="Calibri" w:eastAsia="Times New Roman" w:hAnsi="Calibri" w:cs="Times New Roman"/>
-          <w:color w:val="333333"/>
-          <w:sz w:val="20"/>
-          <w:szCs w:val="24"/>
-        </w:rPr>
-        <w:t>es</w:t>
+          <w:color w:val="333333"/>
+          <w:sz w:val="20"/>
+          <w:szCs w:val="24"/>
+        </w:rPr>
+      </w:pPr>
+      <w:r>
+        <w:rPr>
+          <w:rFonts w:ascii="Calibri" w:eastAsia="Times New Roman" w:hAnsi="Calibri" w:cs="Times New Roman"/>
+          <w:color w:val="333333"/>
+          <w:sz w:val="20"/>
+          <w:szCs w:val="24"/>
+        </w:rPr>
+        <w:t xml:space="preserve">Mentor &amp; </w:t>
+      </w:r>
+      <w:r>
+        <w:rPr>
+          <w:rFonts w:ascii="Calibri" w:eastAsia="Times New Roman" w:hAnsi="Calibri" w:cs="Times New Roman"/>
+          <w:color w:val="333333"/>
+          <w:sz w:val="20"/>
+          <w:szCs w:val="24"/>
+        </w:rPr>
+        <w:t>e</w:t>
+      </w:r>
+      <w:r>
+        <w:rPr>
+          <w:rFonts w:ascii="Calibri" w:eastAsia="Times New Roman" w:hAnsi="Calibri" w:cs="Times New Roman"/>
+          <w:color w:val="333333"/>
+          <w:sz w:val="20"/>
+          <w:szCs w:val="24"/>
+        </w:rPr>
+        <w:t>valuate team</w:t>
       </w:r>
       <w:r>
         <w:rPr>
@@ -1855,16 +1763,115 @@
           <w:sz w:val="20"/>
           <w:szCs w:val="24"/>
         </w:rPr>
-        <w:t>through</w:t>
-      </w:r>
-      <w:r>
-        <w:rPr>
-          <w:rFonts w:ascii="Calibri" w:eastAsia="Times New Roman" w:hAnsi="Calibri" w:cs="Times New Roman"/>
-          <w:color w:val="333333"/>
-          <w:sz w:val="20"/>
-          <w:szCs w:val="24"/>
-        </w:rPr>
-        <w:t xml:space="preserve"> observation and discussion</w:t>
+        <w:t>by</w:t>
+      </w:r>
+      <w:r>
+        <w:rPr>
+          <w:rFonts w:ascii="Calibri" w:eastAsia="Times New Roman" w:hAnsi="Calibri" w:cs="Times New Roman"/>
+          <w:color w:val="333333"/>
+          <w:sz w:val="20"/>
+          <w:szCs w:val="24"/>
+        </w:rPr>
+        <w:t xml:space="preserve"> </w:t>
+      </w:r>
+      <w:r>
+        <w:rPr>
+          <w:rFonts w:ascii="Calibri" w:eastAsia="Times New Roman" w:hAnsi="Calibri" w:cs="Times New Roman"/>
+          <w:color w:val="333333"/>
+          <w:sz w:val="20"/>
+          <w:szCs w:val="24"/>
+        </w:rPr>
+        <w:t>conducting</w:t>
+      </w:r>
+      <w:r>
+        <w:rPr>
+          <w:rFonts w:ascii="Calibri" w:eastAsia="Times New Roman" w:hAnsi="Calibri" w:cs="Times New Roman"/>
+          <w:color w:val="333333"/>
+          <w:sz w:val="20"/>
+          <w:szCs w:val="24"/>
+        </w:rPr>
+        <w:t xml:space="preserve"> </w:t>
+      </w:r>
+      <w:r>
+        <w:rPr>
+          <w:rFonts w:ascii="Calibri" w:eastAsia="Times New Roman" w:hAnsi="Calibri" w:cs="Times New Roman"/>
+          <w:color w:val="333333"/>
+          <w:sz w:val="20"/>
+          <w:szCs w:val="24"/>
+        </w:rPr>
+        <w:t>c</w:t>
+      </w:r>
+      <w:r>
+        <w:rPr>
+          <w:rFonts w:ascii="Calibri" w:eastAsia="Times New Roman" w:hAnsi="Calibri" w:cs="Times New Roman"/>
+          <w:color w:val="333333"/>
+          <w:sz w:val="20"/>
+          <w:szCs w:val="24"/>
+        </w:rPr>
+        <w:t xml:space="preserve">ode </w:t>
+      </w:r>
+      <w:r>
+        <w:rPr>
+          <w:rFonts w:ascii="Calibri" w:eastAsia="Times New Roman" w:hAnsi="Calibri" w:cs="Times New Roman"/>
+          <w:color w:val="333333"/>
+          <w:sz w:val="20"/>
+          <w:szCs w:val="24"/>
+        </w:rPr>
+        <w:t>r</w:t>
+      </w:r>
+      <w:r>
+        <w:rPr>
+          <w:rFonts w:ascii="Calibri" w:eastAsia="Times New Roman" w:hAnsi="Calibri" w:cs="Times New Roman"/>
+          <w:color w:val="333333"/>
+          <w:sz w:val="20"/>
+          <w:szCs w:val="24"/>
+        </w:rPr>
+        <w:t xml:space="preserve">eviews, </w:t>
+      </w:r>
+      <w:r>
+        <w:rPr>
+          <w:rFonts w:ascii="Calibri" w:eastAsia="Times New Roman" w:hAnsi="Calibri" w:cs="Times New Roman"/>
+          <w:color w:val="333333"/>
+          <w:sz w:val="20"/>
+          <w:szCs w:val="24"/>
+        </w:rPr>
+        <w:t>running</w:t>
+      </w:r>
+      <w:r>
+        <w:rPr>
+          <w:rFonts w:ascii="Calibri" w:eastAsia="Times New Roman" w:hAnsi="Calibri" w:cs="Times New Roman"/>
+          <w:color w:val="333333"/>
+          <w:sz w:val="20"/>
+          <w:szCs w:val="24"/>
+        </w:rPr>
+        <w:t xml:space="preserve"> daily standup, and </w:t>
+      </w:r>
+      <w:r>
+        <w:rPr>
+          <w:rFonts w:ascii="Calibri" w:eastAsia="Times New Roman" w:hAnsi="Calibri" w:cs="Times New Roman"/>
+          <w:color w:val="333333"/>
+          <w:sz w:val="20"/>
+          <w:szCs w:val="24"/>
+        </w:rPr>
+        <w:t>contributing</w:t>
+      </w:r>
+      <w:r>
+        <w:rPr>
+          <w:rFonts w:ascii="Calibri" w:eastAsia="Times New Roman" w:hAnsi="Calibri" w:cs="Times New Roman"/>
+          <w:color w:val="333333"/>
+          <w:sz w:val="20"/>
+          <w:szCs w:val="24"/>
+        </w:rPr>
+        <w:t xml:space="preserve"> in design sessions</w:t>
+      </w:r>
+      <w:r>
+        <w:rPr>
+          <w:rFonts w:ascii="Calibri" w:eastAsia="Times New Roman" w:hAnsi="Calibri" w:cs="Times New Roman"/>
+          <w:color w:val="333333"/>
+          <w:sz w:val="20"/>
+          <w:szCs w:val="24"/>
+        </w:rPr>
+        <w:t xml:space="preserve"> </w:t>
       </w:r>
     </w:p>
     <w:p>
@@ -1907,6 +1914,193 @@
           <w:sz w:val="20"/>
           <w:szCs w:val="24"/>
         </w:rPr>
+        <w:t>R</w:t>
+      </w:r>
+      <w:r>
+        <w:rPr>
+          <w:rFonts w:ascii="Calibri" w:eastAsia="Times New Roman" w:hAnsi="Calibri" w:cs="Times New Roman"/>
+          <w:color w:val="333333"/>
+          <w:sz w:val="20"/>
+          <w:szCs w:val="24"/>
+        </w:rPr>
+        <w:t>efine</w:t>
+      </w:r>
+      <w:r>
+        <w:rPr>
+          <w:rFonts w:ascii="Calibri" w:eastAsia="Times New Roman" w:hAnsi="Calibri" w:cs="Times New Roman"/>
+          <w:color w:val="333333"/>
+          <w:sz w:val="20"/>
+          <w:szCs w:val="24"/>
+        </w:rPr>
+        <w:t xml:space="preserve"> team</w:t>
+      </w:r>
+      <w:r>
+        <w:rPr>
+          <w:rFonts w:ascii="Calibri" w:eastAsia="Times New Roman" w:hAnsi="Calibri" w:cs="Times New Roman"/>
+          <w:color w:val="333333"/>
+          <w:sz w:val="20"/>
+          <w:szCs w:val="24"/>
+        </w:rPr>
+        <w:t>’s</w:t>
+      </w:r>
+      <w:r>
+        <w:rPr>
+          <w:rFonts w:ascii="Calibri" w:eastAsia="Times New Roman" w:hAnsi="Calibri" w:cs="Times New Roman"/>
+          <w:color w:val="333333"/>
+          <w:sz w:val="20"/>
+          <w:szCs w:val="24"/>
+        </w:rPr>
+        <w:t xml:space="preserve"> (12-18 engineers)</w:t>
+      </w:r>
+      <w:r>
+        <w:rPr>
+          <w:rFonts w:ascii="Calibri" w:eastAsia="Times New Roman" w:hAnsi="Calibri" w:cs="Times New Roman"/>
+          <w:color w:val="333333"/>
+          <w:sz w:val="20"/>
+          <w:szCs w:val="24"/>
+        </w:rPr>
+        <w:t xml:space="preserve"> </w:t>
+      </w:r>
+      <w:r>
+        <w:rPr>
+          <w:rFonts w:ascii="Calibri" w:eastAsia="Times New Roman" w:hAnsi="Calibri" w:cs="Times New Roman"/>
+          <w:color w:val="333333"/>
+          <w:sz w:val="20"/>
+          <w:szCs w:val="24"/>
+        </w:rPr>
+        <w:t>SDLC</w:t>
+      </w:r>
+      <w:r>
+        <w:rPr>
+          <w:rFonts w:ascii="Calibri" w:eastAsia="Times New Roman" w:hAnsi="Calibri" w:cs="Times New Roman"/>
+          <w:color w:val="333333"/>
+          <w:sz w:val="20"/>
+          <w:szCs w:val="24"/>
+        </w:rPr>
+        <w:t xml:space="preserve"> </w:t>
+      </w:r>
+      <w:r>
+        <w:rPr>
+          <w:rFonts w:ascii="Calibri" w:eastAsia="Times New Roman" w:hAnsi="Calibri" w:cs="Times New Roman"/>
+          <w:color w:val="333333"/>
+          <w:sz w:val="20"/>
+          <w:szCs w:val="24"/>
+        </w:rPr>
+        <w:t>process</w:t>
+      </w:r>
+      <w:r>
+        <w:rPr>
+          <w:rFonts w:ascii="Calibri" w:eastAsia="Times New Roman" w:hAnsi="Calibri" w:cs="Times New Roman"/>
+          <w:color w:val="333333"/>
+          <w:sz w:val="20"/>
+          <w:szCs w:val="24"/>
+        </w:rPr>
+        <w:t>es</w:t>
+      </w:r>
+      <w:r>
+        <w:rPr>
+          <w:rFonts w:ascii="Calibri" w:eastAsia="Times New Roman" w:hAnsi="Calibri" w:cs="Times New Roman"/>
+          <w:color w:val="333333"/>
+          <w:sz w:val="20"/>
+          <w:szCs w:val="24"/>
+        </w:rPr>
+        <w:t xml:space="preserve"> </w:t>
+      </w:r>
+      <w:r>
+        <w:rPr>
+          <w:rFonts w:ascii="Calibri" w:eastAsia="Times New Roman" w:hAnsi="Calibri" w:cs="Times New Roman"/>
+          <w:color w:val="333333"/>
+          <w:sz w:val="20"/>
+          <w:szCs w:val="24"/>
+        </w:rPr>
+        <w:t>through</w:t>
+      </w:r>
+      <w:r>
+        <w:rPr>
+          <w:rFonts w:ascii="Calibri" w:eastAsia="Times New Roman" w:hAnsi="Calibri" w:cs="Times New Roman"/>
+          <w:color w:val="333333"/>
+          <w:sz w:val="20"/>
+          <w:szCs w:val="24"/>
+        </w:rPr>
+        <w:t xml:space="preserve"> observation and discussion</w:t>
+      </w:r>
+      <w:r>
+        <w:rPr>
+          <w:rFonts w:ascii="Calibri" w:eastAsia="Times New Roman" w:hAnsi="Calibri" w:cs="Times New Roman"/>
+          <w:color w:val="333333"/>
+          <w:sz w:val="20"/>
+          <w:szCs w:val="24"/>
+        </w:rPr>
+        <w:t xml:space="preserve">, </w:t>
+      </w:r>
+      <w:r>
+        <w:rPr>
+          <w:rFonts w:ascii="Calibri" w:eastAsia="Times New Roman" w:hAnsi="Calibri" w:cs="Times New Roman"/>
+          <w:color w:val="333333"/>
+          <w:sz w:val="20"/>
+          <w:szCs w:val="24"/>
+        </w:rPr>
+        <w:t>often</w:t>
+      </w:r>
+      <w:r>
+        <w:rPr>
+          <w:rFonts w:ascii="Calibri" w:eastAsia="Times New Roman" w:hAnsi="Calibri" w:cs="Times New Roman"/>
+          <w:color w:val="333333"/>
+          <w:sz w:val="20"/>
+          <w:szCs w:val="24"/>
+        </w:rPr>
+        <w:t xml:space="preserve"> utilizing Kanban </w:t>
+      </w:r>
+      <w:r>
+        <w:rPr>
+          <w:rFonts w:ascii="Calibri" w:eastAsia="Times New Roman" w:hAnsi="Calibri" w:cs="Times New Roman"/>
+          <w:color w:val="333333"/>
+          <w:sz w:val="20"/>
+          <w:szCs w:val="24"/>
+        </w:rPr>
+        <w:t>principles</w:t>
+      </w:r>
+    </w:p>
+    <w:p>
+      <w:pPr>
+        <w:widowControl w:val="0"/>
+        <w:numPr>
+          <w:ilvl w:val="0"/>
+          <w:numId w:val="4"/>
+        </w:numPr>
+        <w:tabs>
+          <w:tab w:val="left" w:pos="220"/>
+          <w:tab w:val="left" w:pos="1440"/>
+          <w:tab w:val="left" w:pos="2160"/>
+          <w:tab w:val="left" w:pos="2880"/>
+          <w:tab w:val="left" w:pos="3600"/>
+          <w:tab w:val="left" w:pos="4320"/>
+          <w:tab w:val="left" w:pos="5040"/>
+          <w:tab w:val="left" w:pos="5760"/>
+          <w:tab w:val="left" w:pos="6480"/>
+          <w:tab w:val="left" w:pos="7200"/>
+          <w:tab w:val="left" w:pos="7920"/>
+          <w:tab w:val="left" w:pos="8640"/>
+        </w:tabs>
+        <w:autoSpaceDE w:val="0"/>
+        <w:autoSpaceDN w:val="0"/>
+        <w:adjustRightInd w:val="0"/>
+        <w:spacing w:after="60" w:line="240" w:lineRule="auto"/>
+        <w:rPr>
+          <w:rFonts w:ascii="Calibri" w:eastAsia="Times New Roman" w:hAnsi="Calibri" w:cs="Times New Roman"/>
+          <w:i/>
+          <w:color w:val="333333"/>
+          <w:sz w:val="20"/>
+          <w:szCs w:val="24"/>
+        </w:rPr>
+      </w:pPr>
+      <w:r>
+        <w:rPr>
+          <w:rFonts w:ascii="Calibri" w:eastAsia="Times New Roman" w:hAnsi="Calibri" w:cs="Times New Roman"/>
+          <w:color w:val="333333"/>
+          <w:sz w:val="20"/>
+          <w:szCs w:val="24"/>
+        </w:rPr>
         <w:t xml:space="preserve">Responsible for </w:t>
       </w:r>
       <w:r>
@@ -2249,8 +2443,6 @@
         </w:rPr>
         <w:t>JAN 2015 – DEC 2016</w:t>
       </w:r>
-      <w:bookmarkStart w:id="0" w:name="_GoBack"/>
-      <w:bookmarkEnd w:id="0"/>
     </w:p>
     <w:p>
       <w:pPr>
@@ -2495,16 +2687,16 @@
           <w:sz w:val="20"/>
           <w:szCs w:val="24"/>
         </w:rPr>
-        <w:t>(unit, integration, system, API</w:t>
-      </w:r>
-      <w:r>
-        <w:rPr>
-          <w:rFonts w:ascii="Calibri" w:eastAsia="Times New Roman" w:hAnsi="Calibri" w:cs="Times New Roman"/>
-          <w:color w:val="333333"/>
-          <w:sz w:val="20"/>
-          <w:szCs w:val="24"/>
-        </w:rPr>
-        <w:t xml:space="preserve"> and </w:t>
+        <w:t xml:space="preserve">(unit, integration, system </w:t>
+      </w:r>
+      <w:r>
+        <w:rPr>
+          <w:rFonts w:ascii="Calibri" w:eastAsia="Times New Roman" w:hAnsi="Calibri" w:cs="Times New Roman"/>
+          <w:color w:val="333333"/>
+          <w:sz w:val="20"/>
+          <w:szCs w:val="24"/>
+        </w:rPr>
+        <w:t xml:space="preserve">and </w:t>
       </w:r>
       <w:r>
         <w:rPr>
@@ -2524,6 +2716,8 @@
         </w:rPr>
         <w:t>)</w:t>
       </w:r>
+      <w:bookmarkStart w:id="0" w:name="_GoBack"/>
+      <w:bookmarkEnd w:id="0"/>
     </w:p>
     <w:p>
       <w:pPr>
@@ -2610,93 +2804,6 @@
           <w:szCs w:val="24"/>
         </w:rPr>
         <w:t xml:space="preserve"> and strategies</w:t>
-      </w:r>
-    </w:p>
-    <w:p>
-      <w:pPr>
-        <w:widowControl w:val="0"/>
-        <w:numPr>
-          <w:ilvl w:val="0"/>
-          <w:numId w:val="4"/>
-        </w:numPr>
-        <w:tabs>
-          <w:tab w:val="left" w:pos="220"/>
-          <w:tab w:val="left" w:pos="1440"/>
-          <w:tab w:val="left" w:pos="2160"/>
-          <w:tab w:val="left" w:pos="2880"/>
-          <w:tab w:val="left" w:pos="3600"/>
-          <w:tab w:val="left" w:pos="4320"/>
-          <w:tab w:val="left" w:pos="5040"/>
-          <w:tab w:val="left" w:pos="5760"/>
-          <w:tab w:val="left" w:pos="6480"/>
-          <w:tab w:val="left" w:pos="7200"/>
-          <w:tab w:val="left" w:pos="7920"/>
-          <w:tab w:val="left" w:pos="8640"/>
-        </w:tabs>
-        <w:autoSpaceDE w:val="0"/>
-        <w:autoSpaceDN w:val="0"/>
-        <w:adjustRightInd w:val="0"/>
-        <w:spacing w:after="60" w:line="240" w:lineRule="auto"/>
-        <w:rPr>
-          <w:rFonts w:ascii="Calibri" w:eastAsia="Times New Roman" w:hAnsi="Calibri" w:cs="Times New Roman"/>
-          <w:color w:val="333333"/>
-          <w:sz w:val="20"/>
-          <w:szCs w:val="24"/>
-        </w:rPr>
-      </w:pPr>
-      <w:r>
-        <w:rPr>
-          <w:rFonts w:ascii="Calibri" w:eastAsia="Times New Roman" w:hAnsi="Calibri" w:cs="Times New Roman"/>
-          <w:color w:val="333333"/>
-          <w:sz w:val="20"/>
-          <w:szCs w:val="24"/>
-        </w:rPr>
-        <w:t>Establish, f</w:t>
-      </w:r>
-      <w:r>
-        <w:rPr>
-          <w:rFonts w:ascii="Calibri" w:eastAsia="Times New Roman" w:hAnsi="Calibri" w:cs="Times New Roman"/>
-          <w:color w:val="333333"/>
-          <w:sz w:val="20"/>
-          <w:szCs w:val="24"/>
-        </w:rPr>
-        <w:t xml:space="preserve">ormalize and publish </w:t>
-      </w:r>
-      <w:r>
-        <w:rPr>
-          <w:rFonts w:ascii="Calibri" w:eastAsia="Times New Roman" w:hAnsi="Calibri" w:cs="Times New Roman"/>
-          <w:color w:val="333333"/>
-          <w:sz w:val="20"/>
-          <w:szCs w:val="24"/>
-        </w:rPr>
-        <w:t>testing</w:t>
-      </w:r>
-      <w:r>
-        <w:rPr>
-          <w:rFonts w:ascii="Calibri" w:eastAsia="Times New Roman" w:hAnsi="Calibri" w:cs="Times New Roman"/>
-          <w:color w:val="333333"/>
-          <w:sz w:val="20"/>
-          <w:szCs w:val="24"/>
-        </w:rPr>
-        <w:t xml:space="preserve"> approaches and</w:t>
-      </w:r>
-      <w:r>
-        <w:rPr>
-          <w:rFonts w:ascii="Calibri" w:eastAsia="Times New Roman" w:hAnsi="Calibri" w:cs="Times New Roman"/>
-          <w:color w:val="333333"/>
-          <w:sz w:val="20"/>
-          <w:szCs w:val="24"/>
-        </w:rPr>
-        <w:t xml:space="preserve"> standard</w:t>
-      </w:r>
-      <w:r>
-        <w:rPr>
-          <w:rFonts w:ascii="Calibri" w:eastAsia="Times New Roman" w:hAnsi="Calibri" w:cs="Times New Roman"/>
-          <w:color w:val="333333"/>
-          <w:sz w:val="20"/>
-          <w:szCs w:val="24"/>
-        </w:rPr>
-        <w:t>s</w:t>
       </w:r>
     </w:p>
     <w:p>
@@ -7316,7 +7423,7 @@
 </file>
 
 <file path=customXml/itemProps1.xml><?xml version="1.0" encoding="utf-8"?>
-<ds:datastoreItem xmlns:ds="http://schemas.openxmlformats.org/officeDocument/2006/customXml" ds:itemID="{EAD7000B-836F-A94D-A690-152043D55172}">
+<ds:datastoreItem xmlns:ds="http://schemas.openxmlformats.org/officeDocument/2006/customXml" ds:itemID="{514F1489-465B-0345-B030-36CCD1B2D967}">
   <ds:schemaRefs>
     <ds:schemaRef ds:uri="http://schemas.openxmlformats.org/officeDocument/2006/bibliography"/>
   </ds:schemaRefs>

--- a/files/LouisJackCorbettResume.docx
+++ b/files/LouisJackCorbettResume.docx
@@ -1781,6 +1781,24 @@
           <w:sz w:val="20"/>
           <w:szCs w:val="24"/>
         </w:rPr>
+        <w:t>running daily standup</w:t>
+      </w:r>
+      <w:r>
+        <w:rPr>
+          <w:rFonts w:ascii="Calibri" w:eastAsia="Times New Roman" w:hAnsi="Calibri" w:cs="Times New Roman"/>
+          <w:color w:val="333333"/>
+          <w:sz w:val="20"/>
+          <w:szCs w:val="24"/>
+        </w:rPr>
+        <w:t xml:space="preserve">, </w:t>
+      </w:r>
+      <w:r>
+        <w:rPr>
+          <w:rFonts w:ascii="Calibri" w:eastAsia="Times New Roman" w:hAnsi="Calibri" w:cs="Times New Roman"/>
+          <w:color w:val="333333"/>
+          <w:sz w:val="20"/>
+          <w:szCs w:val="24"/>
+        </w:rPr>
         <w:t>conducting</w:t>
       </w:r>
       <w:r>
@@ -1826,25 +1844,16 @@
           <w:sz w:val="20"/>
           <w:szCs w:val="24"/>
         </w:rPr>
-        <w:t xml:space="preserve">eviews, </w:t>
-      </w:r>
-      <w:r>
-        <w:rPr>
-          <w:rFonts w:ascii="Calibri" w:eastAsia="Times New Roman" w:hAnsi="Calibri" w:cs="Times New Roman"/>
-          <w:color w:val="333333"/>
-          <w:sz w:val="20"/>
-          <w:szCs w:val="24"/>
-        </w:rPr>
-        <w:t>running</w:t>
-      </w:r>
-      <w:r>
-        <w:rPr>
-          <w:rFonts w:ascii="Calibri" w:eastAsia="Times New Roman" w:hAnsi="Calibri" w:cs="Times New Roman"/>
-          <w:color w:val="333333"/>
-          <w:sz w:val="20"/>
-          <w:szCs w:val="24"/>
-        </w:rPr>
-        <w:t xml:space="preserve"> daily standup, and </w:t>
+        <w:t>eviews</w:t>
+      </w:r>
+      <w:r>
+        <w:rPr>
+          <w:rFonts w:ascii="Calibri" w:eastAsia="Times New Roman" w:hAnsi="Calibri" w:cs="Times New Roman"/>
+          <w:color w:val="333333"/>
+          <w:sz w:val="20"/>
+          <w:szCs w:val="24"/>
+        </w:rPr>
+        <w:t xml:space="preserve">, and </w:t>
       </w:r>
       <w:r>
         <w:rPr>
@@ -1862,7 +1871,25 @@
           <w:sz w:val="20"/>
           <w:szCs w:val="24"/>
         </w:rPr>
-        <w:t xml:space="preserve"> in design sessions</w:t>
+        <w:t xml:space="preserve"> </w:t>
+      </w:r>
+      <w:r>
+        <w:rPr>
+          <w:rFonts w:ascii="Calibri" w:eastAsia="Times New Roman" w:hAnsi="Calibri" w:cs="Times New Roman"/>
+          <w:color w:val="333333"/>
+          <w:sz w:val="20"/>
+          <w:szCs w:val="24"/>
+        </w:rPr>
+        <w:t xml:space="preserve">during </w:t>
+      </w:r>
+      <w:r>
+        <w:rPr>
+          <w:rFonts w:ascii="Calibri" w:eastAsia="Times New Roman" w:hAnsi="Calibri" w:cs="Times New Roman"/>
+          <w:color w:val="333333"/>
+          <w:sz w:val="20"/>
+          <w:szCs w:val="24"/>
+        </w:rPr>
+        <w:t>design sessions</w:t>
       </w:r>
       <w:r>
         <w:rPr>
@@ -2716,8 +2743,6 @@
         </w:rPr>
         <w:t>)</w:t>
       </w:r>
-      <w:bookmarkStart w:id="0" w:name="_GoBack"/>
-      <w:bookmarkEnd w:id="0"/>
     </w:p>
     <w:p>
       <w:pPr>
@@ -2805,6 +2830,8 @@
         </w:rPr>
         <w:t xml:space="preserve"> and strategies</w:t>
       </w:r>
+      <w:bookmarkStart w:id="0" w:name="_GoBack"/>
+      <w:bookmarkEnd w:id="0"/>
     </w:p>
     <w:p>
       <w:pPr>
@@ -7423,7 +7450,7 @@
 </file>
 
 <file path=customXml/itemProps1.xml><?xml version="1.0" encoding="utf-8"?>
-<ds:datastoreItem xmlns:ds="http://schemas.openxmlformats.org/officeDocument/2006/customXml" ds:itemID="{514F1489-465B-0345-B030-36CCD1B2D967}">
+<ds:datastoreItem xmlns:ds="http://schemas.openxmlformats.org/officeDocument/2006/customXml" ds:itemID="{7A9D9EF6-0BA7-0842-A174-E24A92293EDA}">
   <ds:schemaRefs>
     <ds:schemaRef ds:uri="http://schemas.openxmlformats.org/officeDocument/2006/bibliography"/>
   </ds:schemaRefs>

--- a/files/LouisJackCorbettResume.docx
+++ b/files/LouisJackCorbettResume.docx
@@ -628,7 +628,7 @@
           <w:sz w:val="20"/>
           <w:szCs w:val="24"/>
         </w:rPr>
-        <w:t>Eclipse, Microsoft SQL Server</w:t>
+        <w:t xml:space="preserve">Eclipse, </w:t>
       </w:r>
       <w:r>
         <w:rPr>
@@ -638,7 +638,7 @@
           <w:sz w:val="20"/>
           <w:szCs w:val="24"/>
         </w:rPr>
-        <w:t xml:space="preserve">, </w:t>
+        <w:t>MS</w:t>
       </w:r>
       <w:r>
         <w:rPr>
@@ -648,7 +648,7 @@
           <w:sz w:val="20"/>
           <w:szCs w:val="24"/>
         </w:rPr>
-        <w:t>Studio 3T</w:t>
+        <w:t xml:space="preserve"> SQL Server</w:t>
       </w:r>
       <w:r>
         <w:rPr>
@@ -668,7 +668,7 @@
           <w:sz w:val="20"/>
           <w:szCs w:val="24"/>
         </w:rPr>
-        <w:t>JIRA, Confluence</w:t>
+        <w:t>Studio 3T</w:t>
       </w:r>
       <w:r>
         <w:rPr>
@@ -678,7 +678,7 @@
           <w:sz w:val="20"/>
           <w:szCs w:val="24"/>
         </w:rPr>
-        <w:t>, TeamCity</w:t>
+        <w:t xml:space="preserve">, </w:t>
       </w:r>
       <w:r>
         <w:rPr>
@@ -688,9 +688,8 @@
           <w:sz w:val="20"/>
           <w:szCs w:val="24"/>
         </w:rPr>
-        <w:t xml:space="preserve">, </w:t>
-      </w:r>
-      <w:proofErr w:type="spellStart"/>
+        <w:t>JIRA, Confluence</w:t>
+      </w:r>
       <w:r>
         <w:rPr>
           <w:rFonts w:ascii="Calibri" w:eastAsia="Calibri" w:hAnsi="Calibri" w:cs="Calibri"/>
@@ -699,9 +698,40 @@
           <w:sz w:val="20"/>
           <w:szCs w:val="24"/>
         </w:rPr>
+        <w:t>, TeamCity</w:t>
+      </w:r>
+      <w:r>
+        <w:rPr>
+          <w:rFonts w:ascii="Calibri" w:eastAsia="Calibri" w:hAnsi="Calibri" w:cs="Calibri"/>
+          <w:bCs/>
+          <w:color w:val="444444"/>
+          <w:sz w:val="20"/>
+          <w:szCs w:val="24"/>
+        </w:rPr>
+        <w:t xml:space="preserve">, </w:t>
+      </w:r>
+      <w:proofErr w:type="spellStart"/>
+      <w:r>
+        <w:rPr>
+          <w:rFonts w:ascii="Calibri" w:eastAsia="Calibri" w:hAnsi="Calibri" w:cs="Calibri"/>
+          <w:bCs/>
+          <w:color w:val="444444"/>
+          <w:sz w:val="20"/>
+          <w:szCs w:val="24"/>
+        </w:rPr>
         <w:t>BitBucket</w:t>
       </w:r>
       <w:proofErr w:type="spellEnd"/>
+      <w:r>
+        <w:rPr>
+          <w:rFonts w:ascii="Calibri" w:eastAsia="Calibri" w:hAnsi="Calibri" w:cs="Calibri"/>
+          <w:bCs/>
+          <w:color w:val="444444"/>
+          <w:sz w:val="20"/>
+          <w:szCs w:val="24"/>
+        </w:rPr>
+        <w:t>, Kibana, Grafana</w:t>
+      </w:r>
     </w:p>
     <w:p>
       <w:pPr>
@@ -1298,6 +1328,17 @@
           <w:sz w:val="18"/>
           <w:szCs w:val="24"/>
         </w:rPr>
+        <w:t xml:space="preserve"> </w:t>
+      </w:r>
+      <w:r>
+        <w:rPr>
+          <w:rFonts w:ascii="Calibri" w:eastAsia="Times New Roman" w:hAnsi="Calibri" w:cs="Times New Roman"/>
+          <w:b/>
+          <w:caps/>
+          <w:color w:val="333333"/>
+          <w:sz w:val="18"/>
+          <w:szCs w:val="24"/>
+        </w:rPr>
         <w:t xml:space="preserve">MANAGER OF SOFTWARE </w:t>
       </w:r>
       <w:proofErr w:type="gramStart"/>
@@ -1419,6 +1460,17 @@
           <w:sz w:val="18"/>
           <w:szCs w:val="24"/>
         </w:rPr>
+        <w:t xml:space="preserve"> </w:t>
+      </w:r>
+      <w:r>
+        <w:rPr>
+          <w:rFonts w:ascii="Calibri" w:eastAsia="Times New Roman" w:hAnsi="Calibri" w:cs="Times New Roman"/>
+          <w:b/>
+          <w:caps/>
+          <w:color w:val="333333"/>
+          <w:sz w:val="18"/>
+          <w:szCs w:val="24"/>
+        </w:rPr>
         <w:t xml:space="preserve">ENGINEERING TEAM </w:t>
       </w:r>
       <w:proofErr w:type="gramStart"/>
@@ -1781,16 +1833,7 @@
           <w:sz w:val="20"/>
           <w:szCs w:val="24"/>
         </w:rPr>
-        <w:t>running daily standup</w:t>
-      </w:r>
-      <w:r>
-        <w:rPr>
-          <w:rFonts w:ascii="Calibri" w:eastAsia="Times New Roman" w:hAnsi="Calibri" w:cs="Times New Roman"/>
-          <w:color w:val="333333"/>
-          <w:sz w:val="20"/>
-          <w:szCs w:val="24"/>
-        </w:rPr>
-        <w:t xml:space="preserve">, </w:t>
+        <w:t xml:space="preserve">running daily standup, </w:t>
       </w:r>
       <w:r>
         <w:rPr>
@@ -2246,6 +2289,17 @@
           <w:sz w:val="18"/>
           <w:szCs w:val="24"/>
         </w:rPr>
+        <w:t xml:space="preserve"> </w:t>
+      </w:r>
+      <w:r>
+        <w:rPr>
+          <w:rFonts w:ascii="Calibri" w:eastAsia="Times New Roman" w:hAnsi="Calibri" w:cs="Times New Roman"/>
+          <w:b/>
+          <w:caps/>
+          <w:color w:val="333333"/>
+          <w:sz w:val="18"/>
+          <w:szCs w:val="24"/>
+        </w:rPr>
         <w:t xml:space="preserve">SOFTWARE TEST ENGINEER </w:t>
       </w:r>
       <w:proofErr w:type="gramStart"/>
@@ -2411,6 +2465,17 @@
           <w:sz w:val="18"/>
           <w:szCs w:val="24"/>
         </w:rPr>
+        <w:t xml:space="preserve"> </w:t>
+      </w:r>
+      <w:r>
+        <w:rPr>
+          <w:rFonts w:ascii="Calibri" w:eastAsia="Times New Roman" w:hAnsi="Calibri" w:cs="Times New Roman"/>
+          <w:b/>
+          <w:caps/>
+          <w:color w:val="333333"/>
+          <w:sz w:val="18"/>
+          <w:szCs w:val="24"/>
+        </w:rPr>
         <w:t xml:space="preserve">SOFTWARE TEST ENGINEER </w:t>
       </w:r>
       <w:proofErr w:type="gramStart"/>
@@ -2830,8 +2895,6 @@
         </w:rPr>
         <w:t xml:space="preserve"> and strategies</w:t>
       </w:r>
-      <w:bookmarkStart w:id="0" w:name="_GoBack"/>
-      <w:bookmarkEnd w:id="0"/>
     </w:p>
     <w:p>
       <w:pPr>
@@ -3250,6 +3313,17 @@
           <w:sz w:val="18"/>
           <w:szCs w:val="24"/>
         </w:rPr>
+        <w:t xml:space="preserve"> </w:t>
+      </w:r>
+      <w:r>
+        <w:rPr>
+          <w:rFonts w:ascii="Calibri" w:eastAsia="Times New Roman" w:hAnsi="Calibri" w:cs="Times New Roman"/>
+          <w:b/>
+          <w:caps/>
+          <w:color w:val="333333"/>
+          <w:sz w:val="18"/>
+          <w:szCs w:val="24"/>
+        </w:rPr>
         <w:t>PRODUCT QUALITY ANALYST</w:t>
       </w:r>
       <w:r>
@@ -3426,6 +3500,17 @@
           <w:sz w:val="18"/>
           <w:szCs w:val="24"/>
         </w:rPr>
+        <w:t xml:space="preserve"> </w:t>
+      </w:r>
+      <w:r>
+        <w:rPr>
+          <w:rFonts w:ascii="Calibri" w:eastAsia="Times New Roman" w:hAnsi="Calibri" w:cs="Times New Roman"/>
+          <w:b/>
+          <w:caps/>
+          <w:color w:val="333333"/>
+          <w:sz w:val="18"/>
+          <w:szCs w:val="24"/>
+        </w:rPr>
         <w:t>PRODUCT QUALITY INTERN</w:t>
       </w:r>
       <w:r>
@@ -3867,6 +3952,17 @@
           <w:sz w:val="18"/>
           <w:szCs w:val="24"/>
         </w:rPr>
+        <w:t xml:space="preserve"> </w:t>
+      </w:r>
+      <w:r>
+        <w:rPr>
+          <w:rFonts w:ascii="Calibri" w:eastAsia="Times New Roman" w:hAnsi="Calibri" w:cs="Times New Roman"/>
+          <w:b/>
+          <w:caps/>
+          <w:color w:val="333333"/>
+          <w:sz w:val="18"/>
+          <w:szCs w:val="24"/>
+        </w:rPr>
         <w:t>Computer lab manager</w:t>
       </w:r>
       <w:r>
@@ -4012,6 +4108,17 @@
           <w:szCs w:val="24"/>
         </w:rPr>
       </w:pPr>
+      <w:r>
+        <w:rPr>
+          <w:rFonts w:ascii="Calibri" w:eastAsia="Times New Roman" w:hAnsi="Calibri" w:cs="Times New Roman"/>
+          <w:b/>
+          <w:caps/>
+          <w:color w:val="333333"/>
+          <w:sz w:val="18"/>
+          <w:szCs w:val="24"/>
+        </w:rPr>
+        <w:t xml:space="preserve"> </w:t>
+      </w:r>
       <w:r>
         <w:rPr>
           <w:rFonts w:ascii="Calibri" w:eastAsia="Times New Roman" w:hAnsi="Calibri" w:cs="Times New Roman"/>
@@ -4536,47 +4643,17 @@
           <w:sz w:val="20"/>
           <w:szCs w:val="24"/>
         </w:rPr>
-        <w:t>Computer Science</w:t>
+        <w:t>Computer Scienc</w:t>
       </w:r>
       <w:r>
         <w:rPr>
           <w:rFonts w:ascii="Calibri" w:eastAsia="Times New Roman" w:hAnsi="Calibri" w:cs="Times New Roman"/>
           <w:b/>
           <w:color w:val="auto"/>
-          <w:sz w:val="30"/>
-          <w:szCs w:val="30"/>
-        </w:rPr>
-        <w:t xml:space="preserve"> </w:t>
-      </w:r>
-      <w:r>
-        <w:rPr>
-          <w:rFonts w:ascii="Calibri" w:eastAsia="Times New Roman" w:hAnsi="Calibri" w:cs="Times New Roman"/>
-          <w:b/>
-          <w:color w:val="auto"/>
-          <w:sz w:val="20"/>
-          <w:szCs w:val="24"/>
-        </w:rPr>
-        <w:t>&amp;</w:t>
-      </w:r>
-      <w:r>
-        <w:rPr>
-          <w:rFonts w:ascii="Calibri" w:eastAsia="Times New Roman" w:hAnsi="Calibri" w:cs="Times New Roman"/>
-          <w:b/>
-          <w:color w:val="auto"/>
-          <w:sz w:val="30"/>
-          <w:szCs w:val="30"/>
-        </w:rPr>
-        <w:t xml:space="preserve"> </w:t>
-      </w:r>
-      <w:r>
-        <w:rPr>
-          <w:rFonts w:ascii="Calibri" w:eastAsia="Times New Roman" w:hAnsi="Calibri" w:cs="Times New Roman"/>
-          <w:b/>
-          <w:color w:val="auto"/>
-          <w:sz w:val="20"/>
-          <w:szCs w:val="24"/>
-        </w:rPr>
-        <w:t>Bachelor of Science in Health Science</w:t>
+          <w:sz w:val="20"/>
+          <w:szCs w:val="24"/>
+        </w:rPr>
+        <w:t>e</w:t>
       </w:r>
     </w:p>
     <w:p>
@@ -4603,51 +4680,53 @@
         <w:rPr>
           <w:rFonts w:ascii="Calibri" w:eastAsia="Times New Roman" w:hAnsi="Calibri" w:cs="Times New Roman"/>
           <w:b/>
-          <w:color w:val="333333"/>
-          <w:sz w:val="20"/>
-          <w:szCs w:val="24"/>
-        </w:rPr>
-      </w:pPr>
-      <w:r>
-        <w:rPr>
-          <w:rFonts w:ascii="Calibri" w:eastAsia="Times New Roman" w:hAnsi="Calibri" w:cs="Times New Roman"/>
-          <w:b/>
-          <w:color w:val="333333"/>
+          <w:color w:val="auto"/>
+          <w:sz w:val="20"/>
+          <w:szCs w:val="24"/>
+        </w:rPr>
+      </w:pPr>
+      <w:r>
+        <w:rPr>
+          <w:rFonts w:ascii="Calibri" w:eastAsia="Times New Roman" w:hAnsi="Calibri" w:cs="Times New Roman"/>
+          <w:b/>
+          <w:color w:val="auto"/>
+          <w:sz w:val="20"/>
+          <w:szCs w:val="24"/>
+        </w:rPr>
+        <w:t>Bachelor of Science</w:t>
+      </w:r>
+      <w:r>
+        <w:rPr>
+          <w:rFonts w:ascii="Calibri" w:eastAsia="Times New Roman" w:hAnsi="Calibri" w:cs="Times New Roman"/>
+          <w:b/>
+          <w:color w:val="auto"/>
+          <w:sz w:val="20"/>
+          <w:szCs w:val="24"/>
+        </w:rPr>
+        <w:t xml:space="preserve">, </w:t>
+      </w:r>
+      <w:r>
+        <w:rPr>
+          <w:rFonts w:ascii="Calibri" w:eastAsia="Times New Roman" w:hAnsi="Calibri" w:cs="Times New Roman"/>
+          <w:b/>
+          <w:color w:val="auto"/>
+          <w:sz w:val="20"/>
+          <w:szCs w:val="24"/>
+        </w:rPr>
+        <w:t>Health Science</w:t>
+      </w:r>
+      <w:r>
+        <w:rPr>
+          <w:rFonts w:ascii="Calibri" w:eastAsia="Times New Roman" w:hAnsi="Calibri" w:cs="Times New Roman"/>
+          <w:b/>
+          <w:color w:val="auto"/>
           <w:sz w:val="20"/>
           <w:szCs w:val="24"/>
         </w:rPr>
         <w:t xml:space="preserve"> </w:t>
       </w:r>
-      <w:r>
-        <w:rPr>
-          <w:rFonts w:ascii="Calibri" w:eastAsia="Times New Roman" w:hAnsi="Calibri" w:cs="Times New Roman"/>
-          <w:b/>
-          <w:color w:val="333333"/>
-          <w:sz w:val="20"/>
-          <w:szCs w:val="24"/>
-        </w:rPr>
-        <w:t>Minors in</w:t>
-      </w:r>
-      <w:r>
-        <w:rPr>
-          <w:rFonts w:ascii="Calibri" w:eastAsia="Times New Roman" w:hAnsi="Calibri" w:cs="Times New Roman"/>
-          <w:b/>
-          <w:color w:val="333333"/>
-          <w:sz w:val="20"/>
-          <w:szCs w:val="24"/>
-        </w:rPr>
-        <w:t xml:space="preserve"> Mathematics, Political Science</w:t>
-      </w:r>
-      <w:r>
-        <w:rPr>
-          <w:rFonts w:ascii="Calibri" w:eastAsia="Times New Roman" w:hAnsi="Calibri" w:cs="Times New Roman"/>
-          <w:b/>
-          <w:color w:val="333333"/>
-          <w:sz w:val="20"/>
-          <w:szCs w:val="24"/>
-        </w:rPr>
-        <w:t xml:space="preserve"> and Exercise Physiology</w:t>
-      </w:r>
+      <w:bookmarkStart w:id="0" w:name="_GoBack"/>
+      <w:bookmarkEnd w:id="0"/>
     </w:p>
     <w:p>
       <w:pPr>
@@ -4673,11 +4752,101 @@
         <w:rPr>
           <w:rFonts w:ascii="Calibri" w:eastAsia="Times New Roman" w:hAnsi="Calibri" w:cs="Times New Roman"/>
           <w:b/>
+          <w:color w:val="333333"/>
+          <w:sz w:val="20"/>
+          <w:szCs w:val="24"/>
+        </w:rPr>
+      </w:pPr>
+      <w:r>
+        <w:rPr>
+          <w:rFonts w:ascii="Calibri" w:eastAsia="Times New Roman" w:hAnsi="Calibri" w:cs="Times New Roman"/>
+          <w:b/>
+          <w:color w:val="333333"/>
+          <w:sz w:val="20"/>
+          <w:szCs w:val="24"/>
+        </w:rPr>
+        <w:t xml:space="preserve"> </w:t>
+      </w:r>
+      <w:r>
+        <w:rPr>
+          <w:rFonts w:ascii="Calibri" w:eastAsia="Times New Roman" w:hAnsi="Calibri" w:cs="Times New Roman"/>
+          <w:b/>
+          <w:color w:val="333333"/>
+          <w:sz w:val="20"/>
+          <w:szCs w:val="24"/>
+        </w:rPr>
+        <w:t xml:space="preserve"> </w:t>
+      </w:r>
+      <w:r>
+        <w:rPr>
+          <w:rFonts w:ascii="Calibri" w:eastAsia="Times New Roman" w:hAnsi="Calibri" w:cs="Times New Roman"/>
+          <w:b/>
+          <w:color w:val="333333"/>
+          <w:sz w:val="20"/>
+          <w:szCs w:val="24"/>
+        </w:rPr>
+        <w:t>Minors in</w:t>
+      </w:r>
+      <w:r>
+        <w:rPr>
+          <w:rFonts w:ascii="Calibri" w:eastAsia="Times New Roman" w:hAnsi="Calibri" w:cs="Times New Roman"/>
+          <w:b/>
+          <w:color w:val="333333"/>
+          <w:sz w:val="20"/>
+          <w:szCs w:val="24"/>
+        </w:rPr>
+        <w:t xml:space="preserve"> Mathematics, Political Science</w:t>
+      </w:r>
+      <w:r>
+        <w:rPr>
+          <w:rFonts w:ascii="Calibri" w:eastAsia="Times New Roman" w:hAnsi="Calibri" w:cs="Times New Roman"/>
+          <w:b/>
+          <w:color w:val="333333"/>
+          <w:sz w:val="20"/>
+          <w:szCs w:val="24"/>
+        </w:rPr>
+        <w:t xml:space="preserve"> and Exercise Physiology</w:t>
+      </w:r>
+    </w:p>
+    <w:p>
+      <w:pPr>
+        <w:widowControl w:val="0"/>
+        <w:tabs>
+          <w:tab w:val="left" w:pos="720"/>
+          <w:tab w:val="left" w:pos="1440"/>
+          <w:tab w:val="left" w:pos="2160"/>
+          <w:tab w:val="left" w:pos="2880"/>
+          <w:tab w:val="left" w:pos="3600"/>
+          <w:tab w:val="left" w:pos="4320"/>
+          <w:tab w:val="left" w:pos="5040"/>
+          <w:tab w:val="left" w:pos="5760"/>
+          <w:tab w:val="left" w:pos="6480"/>
+          <w:tab w:val="left" w:pos="7200"/>
+          <w:tab w:val="left" w:pos="7920"/>
+          <w:tab w:val="left" w:pos="8640"/>
+        </w:tabs>
+        <w:autoSpaceDE w:val="0"/>
+        <w:autoSpaceDN w:val="0"/>
+        <w:adjustRightInd w:val="0"/>
+        <w:spacing w:line="240" w:lineRule="auto"/>
+        <w:rPr>
+          <w:rFonts w:ascii="Calibri" w:eastAsia="Times New Roman" w:hAnsi="Calibri" w:cs="Times New Roman"/>
+          <w:b/>
           <w:color w:val="auto"/>
           <w:sz w:val="20"/>
           <w:szCs w:val="24"/>
         </w:rPr>
       </w:pPr>
+      <w:r>
+        <w:rPr>
+          <w:rFonts w:ascii="Calibri" w:eastAsia="Times New Roman" w:hAnsi="Calibri" w:cs="Times New Roman"/>
+          <w:b/>
+          <w:color w:val="333333"/>
+          <w:sz w:val="20"/>
+          <w:szCs w:val="24"/>
+        </w:rPr>
+        <w:t xml:space="preserve"> </w:t>
+      </w:r>
       <w:r>
         <w:rPr>
           <w:rFonts w:ascii="Calibri" w:eastAsia="Times New Roman" w:hAnsi="Calibri" w:cs="Times New Roman"/>
@@ -7181,6 +7350,37 @@
       <w:contextualSpacing/>
     </w:pPr>
   </w:style>
+  <w:style w:type="paragraph" w:styleId="BalloonText">
+    <w:name w:val="Balloon Text"/>
+    <w:basedOn w:val="Normal"/>
+    <w:link w:val="BalloonTextChar"/>
+    <w:uiPriority w:val="99"/>
+    <w:semiHidden/>
+    <w:unhideWhenUsed/>
+    <w:rsid w:val="00966148"/>
+    <w:pPr>
+      <w:spacing w:line="240" w:lineRule="auto"/>
+    </w:pPr>
+    <w:rPr>
+      <w:rFonts w:ascii="Times New Roman" w:hAnsi="Times New Roman" w:cs="Times New Roman"/>
+      <w:sz w:val="18"/>
+      <w:szCs w:val="18"/>
+    </w:rPr>
+  </w:style>
+  <w:style w:type="character" w:customStyle="1" w:styleId="BalloonTextChar">
+    <w:name w:val="Balloon Text Char"/>
+    <w:basedOn w:val="DefaultParagraphFont"/>
+    <w:link w:val="BalloonText"/>
+    <w:uiPriority w:val="99"/>
+    <w:semiHidden/>
+    <w:rsid w:val="00966148"/>
+    <w:rPr>
+      <w:rFonts w:eastAsia="Arial"/>
+      <w:color w:val="000000"/>
+      <w:sz w:val="18"/>
+      <w:szCs w:val="18"/>
+    </w:rPr>
+  </w:style>
 </w:styles>
 </file>
 
@@ -7450,7 +7650,7 @@
 </file>
 
 <file path=customXml/itemProps1.xml><?xml version="1.0" encoding="utf-8"?>
-<ds:datastoreItem xmlns:ds="http://schemas.openxmlformats.org/officeDocument/2006/customXml" ds:itemID="{7A9D9EF6-0BA7-0842-A174-E24A92293EDA}">
+<ds:datastoreItem xmlns:ds="http://schemas.openxmlformats.org/officeDocument/2006/customXml" ds:itemID="{957F6FAB-3D32-A84D-87AA-2761BFC6EBFD}">
   <ds:schemaRefs>
     <ds:schemaRef ds:uri="http://schemas.openxmlformats.org/officeDocument/2006/bibliography"/>
   </ds:schemaRefs>

--- a/files/LouisJackCorbettResume.docx
+++ b/files/LouisJackCorbettResume.docx
@@ -564,10 +564,11 @@
           <w:sz w:val="20"/>
           <w:szCs w:val="24"/>
         </w:rPr>
-        <w:t xml:space="preserve"> </w:t>
-      </w:r>
-      <w:proofErr w:type="spellStart"/>
-      <w:r>
+        <w:t xml:space="preserve"> Javascript</w:t>
+      </w:r>
+    </w:p>
+    <w:p>
+      <w:pPr>
         <w:rPr>
           <w:rFonts w:ascii="Calibri" w:eastAsia="Calibri" w:hAnsi="Calibri" w:cs="Calibri"/>
           <w:bCs/>
@@ -575,30 +576,27 @@
           <w:sz w:val="20"/>
           <w:szCs w:val="24"/>
         </w:rPr>
-        <w:t>Javascript</w:t>
-      </w:r>
-      <w:proofErr w:type="spellEnd"/>
-    </w:p>
-    <w:p>
-      <w:pPr>
-        <w:rPr>
-          <w:rFonts w:ascii="Calibri" w:eastAsia="Calibri" w:hAnsi="Calibri" w:cs="Calibri"/>
+      </w:pPr>
+      <w:r>
+        <w:rPr>
+          <w:rFonts w:ascii="Calibri" w:eastAsia="Calibri" w:hAnsi="Calibri" w:cs="Calibri"/>
+          <w:b/>
           <w:bCs/>
           <w:color w:val="444444"/>
           <w:sz w:val="20"/>
           <w:szCs w:val="24"/>
         </w:rPr>
-      </w:pPr>
-      <w:r>
-        <w:rPr>
-          <w:rFonts w:ascii="Calibri" w:eastAsia="Calibri" w:hAnsi="Calibri" w:cs="Calibri"/>
-          <w:b/>
+        <w:t>Applications &amp; Tools</w:t>
+      </w:r>
+      <w:r>
+        <w:rPr>
+          <w:rFonts w:ascii="Calibri" w:eastAsia="Calibri" w:hAnsi="Calibri" w:cs="Calibri"/>
           <w:bCs/>
           <w:color w:val="444444"/>
           <w:sz w:val="20"/>
           <w:szCs w:val="24"/>
         </w:rPr>
-        <w:t>Applications &amp; Tools</w:t>
+        <w:t>: V</w:t>
       </w:r>
       <w:r>
         <w:rPr>
@@ -608,7 +606,7 @@
           <w:sz w:val="20"/>
           <w:szCs w:val="24"/>
         </w:rPr>
-        <w:t>: V</w:t>
+        <w:t xml:space="preserve">isual Studio, </w:t>
       </w:r>
       <w:r>
         <w:rPr>
@@ -618,7 +616,7 @@
           <w:sz w:val="20"/>
           <w:szCs w:val="24"/>
         </w:rPr>
-        <w:t xml:space="preserve">isual Studio, </w:t>
+        <w:t>Eclipse</w:t>
       </w:r>
       <w:r>
         <w:rPr>
@@ -628,7 +626,7 @@
           <w:sz w:val="20"/>
           <w:szCs w:val="24"/>
         </w:rPr>
-        <w:t xml:space="preserve">Eclipse, </w:t>
+        <w:t>, Studio 3T</w:t>
       </w:r>
       <w:r>
         <w:rPr>
@@ -638,7 +636,7 @@
           <w:sz w:val="20"/>
           <w:szCs w:val="24"/>
         </w:rPr>
-        <w:t>MS</w:t>
+        <w:t xml:space="preserve">, </w:t>
       </w:r>
       <w:r>
         <w:rPr>
@@ -648,7 +646,7 @@
           <w:sz w:val="20"/>
           <w:szCs w:val="24"/>
         </w:rPr>
-        <w:t xml:space="preserve"> SQL Server</w:t>
+        <w:t xml:space="preserve">MS </w:t>
       </w:r>
       <w:r>
         <w:rPr>
@@ -658,7 +656,7 @@
           <w:sz w:val="20"/>
           <w:szCs w:val="24"/>
         </w:rPr>
-        <w:t xml:space="preserve">, </w:t>
+        <w:t>SQL Server</w:t>
       </w:r>
       <w:r>
         <w:rPr>
@@ -668,7 +666,7 @@
           <w:sz w:val="20"/>
           <w:szCs w:val="24"/>
         </w:rPr>
-        <w:t>Studio 3T</w:t>
+        <w:t xml:space="preserve">, </w:t>
       </w:r>
       <w:r>
         <w:rPr>
@@ -678,7 +676,7 @@
           <w:sz w:val="20"/>
           <w:szCs w:val="24"/>
         </w:rPr>
-        <w:t xml:space="preserve">, </w:t>
+        <w:t xml:space="preserve">TeamCity, </w:t>
       </w:r>
       <w:r>
         <w:rPr>
@@ -688,7 +686,7 @@
           <w:sz w:val="20"/>
           <w:szCs w:val="24"/>
         </w:rPr>
-        <w:t>JIRA, Confluence</w:t>
+        <w:t xml:space="preserve">JIRA, </w:t>
       </w:r>
       <w:r>
         <w:rPr>
@@ -698,7 +696,7 @@
           <w:sz w:val="20"/>
           <w:szCs w:val="24"/>
         </w:rPr>
-        <w:t>, TeamCity</w:t>
+        <w:t>BitBucket, Kibana</w:t>
       </w:r>
       <w:r>
         <w:rPr>
@@ -708,9 +706,8 @@
           <w:sz w:val="20"/>
           <w:szCs w:val="24"/>
         </w:rPr>
-        <w:t xml:space="preserve">, </w:t>
-      </w:r>
-      <w:proofErr w:type="spellStart"/>
+        <w:t>, Grafana</w:t>
+      </w:r>
       <w:r>
         <w:rPr>
           <w:rFonts w:ascii="Calibri" w:eastAsia="Calibri" w:hAnsi="Calibri" w:cs="Calibri"/>
@@ -719,18 +716,7 @@
           <w:sz w:val="20"/>
           <w:szCs w:val="24"/>
         </w:rPr>
-        <w:t>BitBucket</w:t>
-      </w:r>
-      <w:proofErr w:type="spellEnd"/>
-      <w:r>
-        <w:rPr>
-          <w:rFonts w:ascii="Calibri" w:eastAsia="Calibri" w:hAnsi="Calibri" w:cs="Calibri"/>
-          <w:bCs/>
-          <w:color w:val="444444"/>
-          <w:sz w:val="20"/>
-          <w:szCs w:val="24"/>
-        </w:rPr>
-        <w:t>, Kibana, Grafana</w:t>
+        <w:t>, Tableau</w:t>
       </w:r>
     </w:p>
     <w:p>
@@ -970,7 +956,6 @@
         </w:rPr>
         <w:t xml:space="preserve">Testing Frameworks &amp; Tools: </w:t>
       </w:r>
-      <w:proofErr w:type="spellStart"/>
       <w:r>
         <w:rPr>
           <w:rFonts w:ascii="Calibri" w:eastAsia="Calibri" w:hAnsi="Calibri" w:cs="Calibri"/>
@@ -979,9 +964,8 @@
           <w:sz w:val="20"/>
           <w:szCs w:val="24"/>
         </w:rPr>
-        <w:t>NUnit</w:t>
-      </w:r>
-      <w:proofErr w:type="spellEnd"/>
+        <w:t xml:space="preserve">NUnit, </w:t>
+      </w:r>
       <w:r>
         <w:rPr>
           <w:rFonts w:ascii="Calibri" w:eastAsia="Calibri" w:hAnsi="Calibri" w:cs="Calibri"/>
@@ -990,7 +974,7 @@
           <w:sz w:val="20"/>
           <w:szCs w:val="24"/>
         </w:rPr>
-        <w:t>, Postman</w:t>
+        <w:t>Jasmin</w:t>
       </w:r>
       <w:r>
         <w:rPr>
@@ -1000,7 +984,7 @@
           <w:sz w:val="20"/>
           <w:szCs w:val="24"/>
         </w:rPr>
-        <w:t>, Jasmin</w:t>
+        <w:t>e</w:t>
       </w:r>
       <w:r>
         <w:rPr>
@@ -1010,7 +994,7 @@
           <w:sz w:val="20"/>
           <w:szCs w:val="24"/>
         </w:rPr>
-        <w:t>,</w:t>
+        <w:t xml:space="preserve">, </w:t>
       </w:r>
       <w:r>
         <w:rPr>
@@ -1020,7 +1004,7 @@
           <w:sz w:val="20"/>
           <w:szCs w:val="24"/>
         </w:rPr>
-        <w:t xml:space="preserve"> </w:t>
+        <w:t>Postman</w:t>
       </w:r>
       <w:r>
         <w:rPr>
@@ -1030,9 +1014,8 @@
           <w:sz w:val="20"/>
           <w:szCs w:val="24"/>
         </w:rPr>
-        <w:t xml:space="preserve">Chrome </w:t>
-      </w:r>
-      <w:proofErr w:type="spellStart"/>
+        <w:t>,</w:t>
+      </w:r>
       <w:r>
         <w:rPr>
           <w:rFonts w:ascii="Calibri" w:eastAsia="Calibri" w:hAnsi="Calibri" w:cs="Calibri"/>
@@ -1041,9 +1024,8 @@
           <w:sz w:val="20"/>
           <w:szCs w:val="24"/>
         </w:rPr>
-        <w:t>DevTools</w:t>
-      </w:r>
-      <w:proofErr w:type="spellEnd"/>
+        <w:t xml:space="preserve"> </w:t>
+      </w:r>
       <w:r>
         <w:rPr>
           <w:rFonts w:ascii="Calibri" w:eastAsia="Calibri" w:hAnsi="Calibri" w:cs="Calibri"/>
@@ -1052,7 +1034,7 @@
           <w:sz w:val="20"/>
           <w:szCs w:val="24"/>
         </w:rPr>
-        <w:t xml:space="preserve">. Familiar with </w:t>
+        <w:t>Chrome DevTools</w:t>
       </w:r>
       <w:r>
         <w:rPr>
@@ -1062,7 +1044,47 @@
           <w:sz w:val="20"/>
           <w:szCs w:val="24"/>
         </w:rPr>
+        <w:t xml:space="preserve">. Familiar with </w:t>
+      </w:r>
+      <w:r>
+        <w:rPr>
+          <w:rFonts w:ascii="Calibri" w:eastAsia="Calibri" w:hAnsi="Calibri" w:cs="Calibri"/>
+          <w:bCs/>
+          <w:color w:val="444444"/>
+          <w:sz w:val="20"/>
+          <w:szCs w:val="24"/>
+        </w:rPr>
         <w:t>Selenium</w:t>
+      </w:r>
+      <w:r>
+        <w:rPr>
+          <w:rFonts w:ascii="Calibri" w:eastAsia="Calibri" w:hAnsi="Calibri" w:cs="Calibri"/>
+          <w:bCs/>
+          <w:color w:val="444444"/>
+          <w:sz w:val="20"/>
+          <w:szCs w:val="24"/>
+        </w:rPr>
+        <w:t>,</w:t>
+      </w:r>
+      <w:r>
+        <w:rPr>
+          <w:rFonts w:ascii="Calibri" w:eastAsia="Calibri" w:hAnsi="Calibri" w:cs="Calibri"/>
+          <w:bCs/>
+          <w:color w:val="444444"/>
+          <w:sz w:val="20"/>
+          <w:szCs w:val="24"/>
+        </w:rPr>
+        <w:t xml:space="preserve"> </w:t>
+      </w:r>
+      <w:r>
+        <w:rPr>
+          <w:rFonts w:ascii="Calibri" w:eastAsia="Calibri" w:hAnsi="Calibri" w:cs="Calibri"/>
+          <w:bCs/>
+          <w:color w:val="444444"/>
+          <w:sz w:val="20"/>
+          <w:szCs w:val="24"/>
+        </w:rPr>
+        <w:t>Wireshark</w:t>
       </w:r>
     </w:p>
     <w:p>
@@ -1214,6 +1236,16 @@
           <w:sz w:val="20"/>
           <w:szCs w:val="24"/>
         </w:rPr>
+        <w:t xml:space="preserve"> </w:t>
+      </w:r>
+      <w:r>
+        <w:rPr>
+          <w:rFonts w:ascii="Calibri" w:eastAsia="Times New Roman" w:hAnsi="Calibri" w:cs="Times New Roman"/>
+          <w:b/>
+          <w:color w:val="auto"/>
+          <w:sz w:val="20"/>
+          <w:szCs w:val="24"/>
+        </w:rPr>
         <w:t xml:space="preserve"> –</w:t>
       </w:r>
       <w:r>
@@ -1224,7 +1256,7 @@
           <w:sz w:val="20"/>
           <w:szCs w:val="24"/>
         </w:rPr>
-        <w:t xml:space="preserve"> Weston, FL</w:t>
+        <w:t xml:space="preserve"> </w:t>
       </w:r>
       <w:r>
         <w:rPr>
@@ -1234,7 +1266,108 @@
           <w:sz w:val="20"/>
           <w:szCs w:val="24"/>
         </w:rPr>
-        <w:t xml:space="preserve"> – Jan 201</w:t>
+        <w:t xml:space="preserve"> </w:t>
+      </w:r>
+      <w:r>
+        <w:rPr>
+          <w:rFonts w:ascii="Calibri" w:eastAsia="Times New Roman" w:hAnsi="Calibri" w:cs="Times New Roman"/>
+          <w:b/>
+          <w:color w:val="auto"/>
+          <w:sz w:val="20"/>
+          <w:szCs w:val="24"/>
+        </w:rPr>
+        <w:t>Weston, FL</w:t>
+      </w:r>
+      <w:r>
+        <w:rPr>
+          <w:rFonts w:ascii="Calibri" w:eastAsia="Times New Roman" w:hAnsi="Calibri" w:cs="Times New Roman"/>
+          <w:b/>
+          <w:color w:val="auto"/>
+          <w:sz w:val="20"/>
+          <w:szCs w:val="24"/>
+        </w:rPr>
+        <w:tab/>
+      </w:r>
+      <w:r>
+        <w:rPr>
+          <w:rFonts w:ascii="Calibri" w:eastAsia="Times New Roman" w:hAnsi="Calibri" w:cs="Times New Roman"/>
+          <w:b/>
+          <w:color w:val="auto"/>
+          <w:sz w:val="20"/>
+          <w:szCs w:val="24"/>
+        </w:rPr>
+        <w:tab/>
+      </w:r>
+      <w:r>
+        <w:rPr>
+          <w:rFonts w:ascii="Calibri" w:eastAsia="Times New Roman" w:hAnsi="Calibri" w:cs="Times New Roman"/>
+          <w:b/>
+          <w:color w:val="auto"/>
+          <w:sz w:val="20"/>
+          <w:szCs w:val="24"/>
+        </w:rPr>
+        <w:tab/>
+      </w:r>
+      <w:r>
+        <w:rPr>
+          <w:rFonts w:ascii="Calibri" w:eastAsia="Times New Roman" w:hAnsi="Calibri" w:cs="Times New Roman"/>
+          <w:b/>
+          <w:color w:val="auto"/>
+          <w:sz w:val="20"/>
+          <w:szCs w:val="24"/>
+        </w:rPr>
+        <w:tab/>
+      </w:r>
+      <w:r>
+        <w:rPr>
+          <w:rFonts w:ascii="Calibri" w:eastAsia="Times New Roman" w:hAnsi="Calibri" w:cs="Times New Roman"/>
+          <w:b/>
+          <w:color w:val="auto"/>
+          <w:sz w:val="20"/>
+          <w:szCs w:val="24"/>
+        </w:rPr>
+        <w:tab/>
+      </w:r>
+      <w:r>
+        <w:rPr>
+          <w:rFonts w:ascii="Calibri" w:eastAsia="Times New Roman" w:hAnsi="Calibri" w:cs="Times New Roman"/>
+          <w:b/>
+          <w:color w:val="auto"/>
+          <w:sz w:val="20"/>
+          <w:szCs w:val="24"/>
+        </w:rPr>
+        <w:tab/>
+      </w:r>
+      <w:r>
+        <w:rPr>
+          <w:rFonts w:ascii="Calibri" w:eastAsia="Times New Roman" w:hAnsi="Calibri" w:cs="Times New Roman"/>
+          <w:b/>
+          <w:color w:val="auto"/>
+          <w:sz w:val="20"/>
+          <w:szCs w:val="24"/>
+        </w:rPr>
+        <w:tab/>
+      </w:r>
+      <w:r>
+        <w:rPr>
+          <w:rFonts w:ascii="Calibri" w:eastAsia="Times New Roman" w:hAnsi="Calibri" w:cs="Times New Roman"/>
+          <w:b/>
+          <w:color w:val="auto"/>
+          <w:sz w:val="20"/>
+          <w:szCs w:val="24"/>
+        </w:rPr>
+        <w:tab/>
+        <w:t xml:space="preserve">     </w:t>
+      </w:r>
+      <w:r>
+        <w:rPr>
+          <w:rFonts w:ascii="Calibri" w:eastAsia="Times New Roman" w:hAnsi="Calibri" w:cs="Times New Roman"/>
+          <w:b/>
+          <w:color w:val="auto"/>
+          <w:sz w:val="20"/>
+          <w:szCs w:val="24"/>
+        </w:rPr>
+        <w:t>Jan 201</w:t>
       </w:r>
       <w:r>
         <w:rPr>
@@ -1339,19 +1472,30 @@
           <w:sz w:val="18"/>
           <w:szCs w:val="24"/>
         </w:rPr>
-        <w:t xml:space="preserve">MANAGER OF SOFTWARE </w:t>
-      </w:r>
-      <w:proofErr w:type="gramStart"/>
-      <w:r>
-        <w:rPr>
-          <w:rFonts w:ascii="Calibri" w:eastAsia="Times New Roman" w:hAnsi="Calibri" w:cs="Times New Roman"/>
-          <w:b/>
+        <w:t xml:space="preserve"> </w:t>
+      </w:r>
+      <w:r>
+        <w:rPr>
+          <w:rFonts w:ascii="Calibri" w:eastAsia="Times New Roman" w:hAnsi="Calibri" w:cs="Times New Roman"/>
+          <w:b/>
+          <w:i/>
           <w:caps/>
           <w:color w:val="333333"/>
           <w:sz w:val="18"/>
           <w:szCs w:val="24"/>
         </w:rPr>
-        <w:t>ENGINEERING</w:t>
+        <w:t>M</w:t>
+      </w:r>
+      <w:r>
+        <w:rPr>
+          <w:rFonts w:ascii="Calibri" w:eastAsia="Times New Roman" w:hAnsi="Calibri" w:cs="Times New Roman"/>
+          <w:b/>
+          <w:i/>
+          <w:color w:val="333333"/>
+          <w:sz w:val="18"/>
+          <w:szCs w:val="24"/>
+        </w:rPr>
+        <w:t>anager of Software Engineering</w:t>
       </w:r>
       <w:r>
         <w:rPr>
@@ -1373,9 +1517,8 @@
           <w:sz w:val="18"/>
           <w:szCs w:val="24"/>
         </w:rPr>
-        <w:t xml:space="preserve">   </w:t>
-      </w:r>
-      <w:proofErr w:type="gramEnd"/>
+        <w:t xml:space="preserve">    </w:t>
+      </w:r>
       <w:r>
         <w:rPr>
           <w:rFonts w:ascii="Calibri" w:eastAsia="Times New Roman" w:hAnsi="Calibri" w:cs="Times New Roman"/>
@@ -1385,7 +1528,7 @@
           <w:sz w:val="18"/>
           <w:szCs w:val="24"/>
         </w:rPr>
-        <w:t xml:space="preserve"> </w:t>
+        <w:t xml:space="preserve">MAR 2018 </w:t>
       </w:r>
       <w:r>
         <w:rPr>
@@ -1396,7 +1539,20 @@
           <w:sz w:val="18"/>
           <w:szCs w:val="24"/>
         </w:rPr>
-        <w:t>MAR 2018 – PRESENT</w:t>
+        <w:t>–</w:t>
+      </w:r>
+      <w:bookmarkStart w:id="0" w:name="_GoBack"/>
+      <w:bookmarkEnd w:id="0"/>
+      <w:r>
+        <w:rPr>
+          <w:rFonts w:ascii="Calibri" w:eastAsia="Times New Roman" w:hAnsi="Calibri" w:cs="Times New Roman"/>
+          <w:b/>
+          <w:caps/>
+          <w:color w:val="333333"/>
+          <w:sz w:val="18"/>
+          <w:szCs w:val="24"/>
+        </w:rPr>
+        <w:t xml:space="preserve"> PRESENT</w:t>
       </w:r>
     </w:p>
     <w:p>
@@ -1471,9 +1627,19 @@
           <w:sz w:val="18"/>
           <w:szCs w:val="24"/>
         </w:rPr>
-        <w:t xml:space="preserve">ENGINEERING TEAM </w:t>
-      </w:r>
-      <w:proofErr w:type="gramStart"/>
+        <w:t xml:space="preserve"> </w:t>
+      </w:r>
+      <w:r>
+        <w:rPr>
+          <w:rFonts w:ascii="Calibri" w:eastAsia="Times New Roman" w:hAnsi="Calibri" w:cs="Times New Roman"/>
+          <w:b/>
+          <w:i/>
+          <w:color w:val="333333"/>
+          <w:sz w:val="18"/>
+          <w:szCs w:val="24"/>
+        </w:rPr>
+        <w:t>Engineering Team Lead</w:t>
+      </w:r>
       <w:r>
         <w:rPr>
           <w:rFonts w:ascii="Calibri" w:eastAsia="Times New Roman" w:hAnsi="Calibri" w:cs="Times New Roman"/>
@@ -1483,30 +1649,7 @@
           <w:sz w:val="18"/>
           <w:szCs w:val="24"/>
         </w:rPr>
-        <w:t>LEAD,</w:t>
-      </w:r>
-      <w:r>
-        <w:rPr>
-          <w:rFonts w:ascii="Calibri" w:eastAsia="Times New Roman" w:hAnsi="Calibri" w:cs="Times New Roman"/>
-          <w:b/>
-          <w:caps/>
-          <w:color w:val="333333"/>
-          <w:sz w:val="18"/>
-          <w:szCs w:val="24"/>
-        </w:rPr>
-        <w:t xml:space="preserve">   </w:t>
-      </w:r>
-      <w:proofErr w:type="gramEnd"/>
-      <w:r>
-        <w:rPr>
-          <w:rFonts w:ascii="Calibri" w:eastAsia="Times New Roman" w:hAnsi="Calibri" w:cs="Times New Roman"/>
-          <w:b/>
-          <w:caps/>
-          <w:color w:val="333333"/>
-          <w:sz w:val="18"/>
-          <w:szCs w:val="24"/>
-        </w:rPr>
-        <w:t xml:space="preserve"> </w:t>
+        <w:t xml:space="preserve">,    </w:t>
       </w:r>
       <w:r>
         <w:rPr>
@@ -1593,7 +1736,16 @@
           <w:sz w:val="20"/>
           <w:szCs w:val="24"/>
         </w:rPr>
-        <w:t>Led</w:t>
+        <w:t>Successfully l</w:t>
+      </w:r>
+      <w:r>
+        <w:rPr>
+          <w:rFonts w:ascii="Calibri" w:eastAsia="Times New Roman" w:hAnsi="Calibri" w:cs="Times New Roman"/>
+          <w:color w:val="333333"/>
+          <w:sz w:val="20"/>
+          <w:szCs w:val="24"/>
+        </w:rPr>
+        <w:t>ed</w:t>
       </w:r>
       <w:r>
         <w:rPr>
@@ -1611,25 +1763,79 @@
           <w:sz w:val="20"/>
           <w:szCs w:val="24"/>
         </w:rPr>
-        <w:t xml:space="preserve">Tax </w:t>
-      </w:r>
-      <w:r>
-        <w:rPr>
-          <w:rFonts w:ascii="Calibri" w:eastAsia="Times New Roman" w:hAnsi="Calibri" w:cs="Times New Roman"/>
-          <w:color w:val="333333"/>
-          <w:sz w:val="20"/>
-          <w:szCs w:val="24"/>
-        </w:rPr>
-        <w:t xml:space="preserve">team during </w:t>
-      </w:r>
-      <w:r>
-        <w:rPr>
-          <w:rFonts w:ascii="Calibri" w:eastAsia="Times New Roman" w:hAnsi="Calibri" w:cs="Times New Roman"/>
-          <w:color w:val="333333"/>
-          <w:sz w:val="20"/>
-          <w:szCs w:val="24"/>
-        </w:rPr>
-        <w:t>platform growth from $1</w:t>
+        <w:t xml:space="preserve">team </w:t>
+      </w:r>
+      <w:r>
+        <w:rPr>
+          <w:rFonts w:ascii="Calibri" w:eastAsia="Times New Roman" w:hAnsi="Calibri" w:cs="Times New Roman"/>
+          <w:color w:val="333333"/>
+          <w:sz w:val="20"/>
+          <w:szCs w:val="24"/>
+        </w:rPr>
+        <w:t xml:space="preserve">(12-18 engineers) </w:t>
+      </w:r>
+      <w:r>
+        <w:rPr>
+          <w:rFonts w:ascii="Calibri" w:eastAsia="Times New Roman" w:hAnsi="Calibri" w:cs="Times New Roman"/>
+          <w:color w:val="333333"/>
+          <w:sz w:val="20"/>
+          <w:szCs w:val="24"/>
+        </w:rPr>
+        <w:t>during</w:t>
+      </w:r>
+      <w:r>
+        <w:rPr>
+          <w:rFonts w:ascii="Calibri" w:eastAsia="Times New Roman" w:hAnsi="Calibri" w:cs="Times New Roman"/>
+          <w:color w:val="333333"/>
+          <w:sz w:val="20"/>
+          <w:szCs w:val="24"/>
+        </w:rPr>
+        <w:t xml:space="preserve"> a</w:t>
+      </w:r>
+      <w:r>
+        <w:rPr>
+          <w:rFonts w:ascii="Calibri" w:eastAsia="Times New Roman" w:hAnsi="Calibri" w:cs="Times New Roman"/>
+          <w:color w:val="333333"/>
+          <w:sz w:val="20"/>
+          <w:szCs w:val="24"/>
+        </w:rPr>
+        <w:t xml:space="preserve"> </w:t>
+      </w:r>
+      <w:r>
+        <w:rPr>
+          <w:rFonts w:ascii="Calibri" w:eastAsia="Times New Roman" w:hAnsi="Calibri" w:cs="Times New Roman"/>
+          <w:color w:val="333333"/>
+          <w:sz w:val="20"/>
+          <w:szCs w:val="24"/>
+        </w:rPr>
+        <w:t xml:space="preserve">period of rapid </w:t>
+      </w:r>
+      <w:r>
+        <w:rPr>
+          <w:rFonts w:ascii="Calibri" w:eastAsia="Times New Roman" w:hAnsi="Calibri" w:cs="Times New Roman"/>
+          <w:color w:val="333333"/>
+          <w:sz w:val="20"/>
+          <w:szCs w:val="24"/>
+        </w:rPr>
+        <w:t>platform growth from</w:t>
+      </w:r>
+      <w:r>
+        <w:rPr>
+          <w:rFonts w:ascii="Calibri" w:eastAsia="Times New Roman" w:hAnsi="Calibri" w:cs="Times New Roman"/>
+          <w:color w:val="333333"/>
+          <w:sz w:val="20"/>
+          <w:szCs w:val="24"/>
+        </w:rPr>
+        <w:t xml:space="preserve"> 200 customers processing</w:t>
+      </w:r>
+      <w:r>
+        <w:rPr>
+          <w:rFonts w:ascii="Calibri" w:eastAsia="Times New Roman" w:hAnsi="Calibri" w:cs="Times New Roman"/>
+          <w:color w:val="333333"/>
+          <w:sz w:val="20"/>
+          <w:szCs w:val="24"/>
+        </w:rPr>
+        <w:t xml:space="preserve"> $1</w:t>
       </w:r>
       <w:r>
         <w:rPr>
@@ -1647,97 +1853,133 @@
           <w:sz w:val="20"/>
           <w:szCs w:val="24"/>
         </w:rPr>
-        <w:t xml:space="preserve"> million/week </w:t>
-      </w:r>
-      <w:r>
-        <w:rPr>
-          <w:rFonts w:ascii="Calibri" w:eastAsia="Times New Roman" w:hAnsi="Calibri" w:cs="Times New Roman"/>
-          <w:color w:val="333333"/>
-          <w:sz w:val="20"/>
-          <w:szCs w:val="24"/>
-        </w:rPr>
-        <w:t>(</w:t>
-      </w:r>
-      <w:r>
-        <w:rPr>
-          <w:rFonts w:ascii="Calibri" w:eastAsia="Times New Roman" w:hAnsi="Calibri" w:cs="Times New Roman"/>
-          <w:color w:val="333333"/>
-          <w:sz w:val="20"/>
-          <w:szCs w:val="24"/>
-        </w:rPr>
-        <w:t>200 customers</w:t>
-      </w:r>
-      <w:r>
-        <w:rPr>
-          <w:rFonts w:ascii="Calibri" w:eastAsia="Times New Roman" w:hAnsi="Calibri" w:cs="Times New Roman"/>
-          <w:color w:val="333333"/>
-          <w:sz w:val="20"/>
-          <w:szCs w:val="24"/>
-        </w:rPr>
-        <w:t>)</w:t>
-      </w:r>
-      <w:r>
-        <w:rPr>
-          <w:rFonts w:ascii="Calibri" w:eastAsia="Times New Roman" w:hAnsi="Calibri" w:cs="Times New Roman"/>
-          <w:color w:val="333333"/>
-          <w:sz w:val="20"/>
-          <w:szCs w:val="24"/>
-        </w:rPr>
-        <w:t xml:space="preserve"> to $1</w:t>
-      </w:r>
-      <w:r>
-        <w:rPr>
-          <w:rFonts w:ascii="Calibri" w:eastAsia="Times New Roman" w:hAnsi="Calibri" w:cs="Times New Roman"/>
-          <w:color w:val="333333"/>
-          <w:sz w:val="20"/>
-          <w:szCs w:val="24"/>
-        </w:rPr>
-        <w:t>.5</w:t>
-      </w:r>
-      <w:r>
-        <w:rPr>
-          <w:rFonts w:ascii="Calibri" w:eastAsia="Times New Roman" w:hAnsi="Calibri" w:cs="Times New Roman"/>
-          <w:color w:val="333333"/>
-          <w:sz w:val="20"/>
-          <w:szCs w:val="24"/>
-        </w:rPr>
-        <w:t xml:space="preserve"> billion/week </w:t>
-      </w:r>
-      <w:r>
-        <w:rPr>
-          <w:rFonts w:ascii="Calibri" w:eastAsia="Times New Roman" w:hAnsi="Calibri" w:cs="Times New Roman"/>
-          <w:color w:val="333333"/>
-          <w:sz w:val="20"/>
-          <w:szCs w:val="24"/>
-        </w:rPr>
-        <w:t>(</w:t>
-      </w:r>
-      <w:r>
-        <w:rPr>
-          <w:rFonts w:ascii="Calibri" w:eastAsia="Times New Roman" w:hAnsi="Calibri" w:cs="Times New Roman"/>
-          <w:color w:val="333333"/>
-          <w:sz w:val="20"/>
-          <w:szCs w:val="24"/>
-        </w:rPr>
-        <w:t>3</w:t>
-      </w:r>
-      <w:r>
-        <w:rPr>
-          <w:rFonts w:ascii="Calibri" w:eastAsia="Times New Roman" w:hAnsi="Calibri" w:cs="Times New Roman"/>
-          <w:color w:val="333333"/>
-          <w:sz w:val="20"/>
-          <w:szCs w:val="24"/>
-        </w:rPr>
-        <w:t>000 customers</w:t>
-      </w:r>
-      <w:r>
-        <w:rPr>
-          <w:rFonts w:ascii="Calibri" w:eastAsia="Times New Roman" w:hAnsi="Calibri" w:cs="Times New Roman"/>
-          <w:color w:val="333333"/>
-          <w:sz w:val="20"/>
-          <w:szCs w:val="24"/>
-        </w:rPr>
-        <w:t>)</w:t>
+        <w:t xml:space="preserve"> million/week to</w:t>
+      </w:r>
+      <w:r>
+        <w:rPr>
+          <w:rFonts w:ascii="Calibri" w:eastAsia="Times New Roman" w:hAnsi="Calibri" w:cs="Times New Roman"/>
+          <w:color w:val="333333"/>
+          <w:sz w:val="20"/>
+          <w:szCs w:val="24"/>
+        </w:rPr>
+        <w:t xml:space="preserve"> 3000 customers processing</w:t>
+      </w:r>
+      <w:r>
+        <w:rPr>
+          <w:rFonts w:ascii="Calibri" w:eastAsia="Times New Roman" w:hAnsi="Calibri" w:cs="Times New Roman"/>
+          <w:color w:val="333333"/>
+          <w:sz w:val="20"/>
+          <w:szCs w:val="24"/>
+        </w:rPr>
+        <w:t xml:space="preserve"> $</w:t>
+      </w:r>
+      <w:r>
+        <w:rPr>
+          <w:rFonts w:ascii="Calibri" w:eastAsia="Times New Roman" w:hAnsi="Calibri" w:cs="Times New Roman"/>
+          <w:color w:val="333333"/>
+          <w:sz w:val="20"/>
+          <w:szCs w:val="24"/>
+        </w:rPr>
+        <w:t>2</w:t>
+      </w:r>
+      <w:r>
+        <w:rPr>
+          <w:rFonts w:ascii="Calibri" w:eastAsia="Times New Roman" w:hAnsi="Calibri" w:cs="Times New Roman"/>
+          <w:color w:val="333333"/>
+          <w:sz w:val="20"/>
+          <w:szCs w:val="24"/>
+        </w:rPr>
+        <w:t xml:space="preserve"> billion/week</w:t>
+      </w:r>
+      <w:r>
+        <w:rPr>
+          <w:rFonts w:ascii="Calibri" w:eastAsia="Times New Roman" w:hAnsi="Calibri" w:cs="Times New Roman"/>
+          <w:color w:val="333333"/>
+          <w:sz w:val="20"/>
+          <w:szCs w:val="24"/>
+        </w:rPr>
+        <w:t xml:space="preserve">, while </w:t>
+      </w:r>
+      <w:r>
+        <w:rPr>
+          <w:rFonts w:ascii="Calibri" w:eastAsia="Times New Roman" w:hAnsi="Calibri" w:cs="Times New Roman"/>
+          <w:color w:val="333333"/>
+          <w:sz w:val="20"/>
+          <w:szCs w:val="24"/>
+        </w:rPr>
+        <w:t xml:space="preserve">consistently </w:t>
+      </w:r>
+      <w:r>
+        <w:rPr>
+          <w:rFonts w:ascii="Calibri" w:eastAsia="Times New Roman" w:hAnsi="Calibri" w:cs="Times New Roman"/>
+          <w:color w:val="333333"/>
+          <w:sz w:val="20"/>
+          <w:szCs w:val="24"/>
+        </w:rPr>
+        <w:t xml:space="preserve">reducing incoming defect rate by 10%+ </w:t>
+      </w:r>
+      <w:r>
+        <w:rPr>
+          <w:rFonts w:ascii="Calibri" w:eastAsia="Times New Roman" w:hAnsi="Calibri" w:cs="Times New Roman"/>
+          <w:color w:val="333333"/>
+          <w:sz w:val="20"/>
+          <w:szCs w:val="24"/>
+        </w:rPr>
+        <w:t>each quarter</w:t>
+      </w:r>
+      <w:r>
+        <w:rPr>
+          <w:rFonts w:ascii="Calibri" w:eastAsia="Times New Roman" w:hAnsi="Calibri" w:cs="Times New Roman"/>
+          <w:color w:val="333333"/>
+          <w:sz w:val="20"/>
+          <w:szCs w:val="24"/>
+        </w:rPr>
+        <w:t xml:space="preserve"> </w:t>
+      </w:r>
+      <w:r>
+        <w:rPr>
+          <w:rFonts w:ascii="Calibri" w:eastAsia="Times New Roman" w:hAnsi="Calibri" w:cs="Times New Roman"/>
+          <w:color w:val="333333"/>
+          <w:sz w:val="20"/>
+          <w:szCs w:val="24"/>
+        </w:rPr>
+        <w:t xml:space="preserve">for </w:t>
+      </w:r>
+      <w:r>
+        <w:rPr>
+          <w:rFonts w:ascii="Calibri" w:eastAsia="Times New Roman" w:hAnsi="Calibri" w:cs="Times New Roman"/>
+          <w:color w:val="333333"/>
+          <w:sz w:val="20"/>
+          <w:szCs w:val="24"/>
+        </w:rPr>
+        <w:t xml:space="preserve">a </w:t>
+      </w:r>
+      <w:r>
+        <w:rPr>
+          <w:rFonts w:ascii="Calibri" w:eastAsia="Times New Roman" w:hAnsi="Calibri" w:cs="Times New Roman"/>
+          <w:color w:val="333333"/>
+          <w:sz w:val="20"/>
+          <w:szCs w:val="24"/>
+        </w:rPr>
+        <w:t>more than 50%</w:t>
+      </w:r>
+      <w:r>
+        <w:rPr>
+          <w:rFonts w:ascii="Calibri" w:eastAsia="Times New Roman" w:hAnsi="Calibri" w:cs="Times New Roman"/>
+          <w:color w:val="333333"/>
+          <w:sz w:val="20"/>
+          <w:szCs w:val="24"/>
+        </w:rPr>
+        <w:t xml:space="preserve"> YoY</w:t>
+      </w:r>
+      <w:r>
+        <w:rPr>
+          <w:rFonts w:ascii="Calibri" w:eastAsia="Times New Roman" w:hAnsi="Calibri" w:cs="Times New Roman"/>
+          <w:color w:val="333333"/>
+          <w:sz w:val="20"/>
+          <w:szCs w:val="24"/>
+        </w:rPr>
+        <w:t xml:space="preserve"> reduction</w:t>
       </w:r>
     </w:p>
     <w:p>
@@ -1779,7 +2021,25 @@
           <w:sz w:val="20"/>
           <w:szCs w:val="24"/>
         </w:rPr>
-        <w:t xml:space="preserve">Mentor &amp; </w:t>
+        <w:t xml:space="preserve">Mentor </w:t>
+      </w:r>
+      <w:r>
+        <w:rPr>
+          <w:rFonts w:ascii="Calibri" w:eastAsia="Times New Roman" w:hAnsi="Calibri" w:cs="Times New Roman"/>
+          <w:color w:val="333333"/>
+          <w:sz w:val="20"/>
+          <w:szCs w:val="24"/>
+        </w:rPr>
+        <w:t>and</w:t>
+      </w:r>
+      <w:r>
+        <w:rPr>
+          <w:rFonts w:ascii="Calibri" w:eastAsia="Times New Roman" w:hAnsi="Calibri" w:cs="Times New Roman"/>
+          <w:color w:val="333333"/>
+          <w:sz w:val="20"/>
+          <w:szCs w:val="24"/>
+        </w:rPr>
+        <w:t xml:space="preserve"> </w:t>
       </w:r>
       <w:r>
         <w:rPr>
@@ -1797,7 +2057,16 @@
           <w:sz w:val="20"/>
           <w:szCs w:val="24"/>
         </w:rPr>
-        <w:t>valuate team</w:t>
+        <w:t xml:space="preserve">valuate </w:t>
+      </w:r>
+      <w:r>
+        <w:rPr>
+          <w:rFonts w:ascii="Calibri" w:eastAsia="Times New Roman" w:hAnsi="Calibri" w:cs="Times New Roman"/>
+          <w:color w:val="333333"/>
+          <w:sz w:val="20"/>
+          <w:szCs w:val="24"/>
+        </w:rPr>
+        <w:t>engineers</w:t>
       </w:r>
       <w:r>
         <w:rPr>
@@ -1815,7 +2084,7 @@
           <w:sz w:val="20"/>
           <w:szCs w:val="24"/>
         </w:rPr>
-        <w:t>by</w:t>
+        <w:t>through</w:t>
       </w:r>
       <w:r>
         <w:rPr>
@@ -1833,33 +2102,6 @@
           <w:sz w:val="20"/>
           <w:szCs w:val="24"/>
         </w:rPr>
-        <w:t xml:space="preserve">running daily standup, </w:t>
-      </w:r>
-      <w:r>
-        <w:rPr>
-          <w:rFonts w:ascii="Calibri" w:eastAsia="Times New Roman" w:hAnsi="Calibri" w:cs="Times New Roman"/>
-          <w:color w:val="333333"/>
-          <w:sz w:val="20"/>
-          <w:szCs w:val="24"/>
-        </w:rPr>
-        <w:t>conducting</w:t>
-      </w:r>
-      <w:r>
-        <w:rPr>
-          <w:rFonts w:ascii="Calibri" w:eastAsia="Times New Roman" w:hAnsi="Calibri" w:cs="Times New Roman"/>
-          <w:color w:val="333333"/>
-          <w:sz w:val="20"/>
-          <w:szCs w:val="24"/>
-        </w:rPr>
-        <w:t xml:space="preserve"> </w:t>
-      </w:r>
-      <w:r>
-        <w:rPr>
-          <w:rFonts w:ascii="Calibri" w:eastAsia="Times New Roman" w:hAnsi="Calibri" w:cs="Times New Roman"/>
-          <w:color w:val="333333"/>
-          <w:sz w:val="20"/>
-          <w:szCs w:val="24"/>
-        </w:rPr>
         <w:t>c</w:t>
       </w:r>
       <w:r>
@@ -1896,34 +2138,16 @@
           <w:sz w:val="20"/>
           <w:szCs w:val="24"/>
         </w:rPr>
-        <w:t xml:space="preserve">, and </w:t>
-      </w:r>
-      <w:r>
-        <w:rPr>
-          <w:rFonts w:ascii="Calibri" w:eastAsia="Times New Roman" w:hAnsi="Calibri" w:cs="Times New Roman"/>
-          <w:color w:val="333333"/>
-          <w:sz w:val="20"/>
-          <w:szCs w:val="24"/>
-        </w:rPr>
-        <w:t>contributing</w:t>
-      </w:r>
-      <w:r>
-        <w:rPr>
-          <w:rFonts w:ascii="Calibri" w:eastAsia="Times New Roman" w:hAnsi="Calibri" w:cs="Times New Roman"/>
-          <w:color w:val="333333"/>
-          <w:sz w:val="20"/>
-          <w:szCs w:val="24"/>
-        </w:rPr>
-        <w:t xml:space="preserve"> </w:t>
-      </w:r>
-      <w:r>
-        <w:rPr>
-          <w:rFonts w:ascii="Calibri" w:eastAsia="Times New Roman" w:hAnsi="Calibri" w:cs="Times New Roman"/>
-          <w:color w:val="333333"/>
-          <w:sz w:val="20"/>
-          <w:szCs w:val="24"/>
-        </w:rPr>
-        <w:t xml:space="preserve">during </w:t>
+        <w:t xml:space="preserve">, </w:t>
+      </w:r>
+      <w:r>
+        <w:rPr>
+          <w:rFonts w:ascii="Calibri" w:eastAsia="Times New Roman" w:hAnsi="Calibri" w:cs="Times New Roman"/>
+          <w:color w:val="333333"/>
+          <w:sz w:val="20"/>
+          <w:szCs w:val="24"/>
+        </w:rPr>
+        <w:t xml:space="preserve">technical </w:t>
       </w:r>
       <w:r>
         <w:rPr>
@@ -1941,7 +2165,16 @@
           <w:sz w:val="20"/>
           <w:szCs w:val="24"/>
         </w:rPr>
-        <w:t xml:space="preserve"> </w:t>
+        <w:t>, and one-on-one</w:t>
+      </w:r>
+      <w:r>
+        <w:rPr>
+          <w:rFonts w:ascii="Calibri" w:eastAsia="Times New Roman" w:hAnsi="Calibri" w:cs="Times New Roman"/>
+          <w:color w:val="333333"/>
+          <w:sz w:val="20"/>
+          <w:szCs w:val="24"/>
+        </w:rPr>
+        <w:t>s</w:t>
       </w:r>
     </w:p>
     <w:p>
@@ -2020,15 +2253,6 @@
           <w:sz w:val="20"/>
           <w:szCs w:val="24"/>
         </w:rPr>
-        <w:t xml:space="preserve"> (12-18 engineers)</w:t>
-      </w:r>
-      <w:r>
-        <w:rPr>
-          <w:rFonts w:ascii="Calibri" w:eastAsia="Times New Roman" w:hAnsi="Calibri" w:cs="Times New Roman"/>
-          <w:color w:val="333333"/>
-          <w:sz w:val="20"/>
-          <w:szCs w:val="24"/>
-        </w:rPr>
         <w:t xml:space="preserve"> </w:t>
       </w:r>
       <w:r>
@@ -2038,6 +2262,15 @@
           <w:sz w:val="20"/>
           <w:szCs w:val="24"/>
         </w:rPr>
+        <w:t xml:space="preserve">Agile (Kanban) </w:t>
+      </w:r>
+      <w:r>
+        <w:rPr>
+          <w:rFonts w:ascii="Calibri" w:eastAsia="Times New Roman" w:hAnsi="Calibri" w:cs="Times New Roman"/>
+          <w:color w:val="333333"/>
+          <w:sz w:val="20"/>
+          <w:szCs w:val="24"/>
+        </w:rPr>
         <w:t>SDLC</w:t>
       </w:r>
       <w:r>
@@ -2110,25 +2343,25 @@
           <w:sz w:val="20"/>
           <w:szCs w:val="24"/>
         </w:rPr>
-        <w:t>often</w:t>
-      </w:r>
-      <w:r>
-        <w:rPr>
-          <w:rFonts w:ascii="Calibri" w:eastAsia="Times New Roman" w:hAnsi="Calibri" w:cs="Times New Roman"/>
-          <w:color w:val="333333"/>
-          <w:sz w:val="20"/>
-          <w:szCs w:val="24"/>
-        </w:rPr>
-        <w:t xml:space="preserve"> utilizing Kanban </w:t>
-      </w:r>
-      <w:r>
-        <w:rPr>
-          <w:rFonts w:ascii="Calibri" w:eastAsia="Times New Roman" w:hAnsi="Calibri" w:cs="Times New Roman"/>
-          <w:color w:val="333333"/>
-          <w:sz w:val="20"/>
-          <w:szCs w:val="24"/>
-        </w:rPr>
-        <w:t>principles</w:t>
+        <w:t>such as stand</w:t>
+      </w:r>
+      <w:r>
+        <w:rPr>
+          <w:rFonts w:ascii="Calibri" w:eastAsia="Times New Roman" w:hAnsi="Calibri" w:cs="Times New Roman"/>
+          <w:color w:val="333333"/>
+          <w:sz w:val="20"/>
+          <w:szCs w:val="24"/>
+        </w:rPr>
+        <w:t>-</w:t>
+      </w:r>
+      <w:r>
+        <w:rPr>
+          <w:rFonts w:ascii="Calibri" w:eastAsia="Times New Roman" w:hAnsi="Calibri" w:cs="Times New Roman"/>
+          <w:color w:val="333333"/>
+          <w:sz w:val="20"/>
+          <w:szCs w:val="24"/>
+        </w:rPr>
+        <w:t>up and retrospectives</w:t>
       </w:r>
     </w:p>
     <w:p>
@@ -2231,6 +2464,67 @@
     <w:p>
       <w:pPr>
         <w:widowControl w:val="0"/>
+        <w:numPr>
+          <w:ilvl w:val="0"/>
+          <w:numId w:val="4"/>
+        </w:numPr>
+        <w:tabs>
+          <w:tab w:val="left" w:pos="220"/>
+          <w:tab w:val="left" w:pos="1440"/>
+          <w:tab w:val="left" w:pos="2160"/>
+          <w:tab w:val="left" w:pos="2880"/>
+          <w:tab w:val="left" w:pos="3600"/>
+          <w:tab w:val="left" w:pos="4320"/>
+          <w:tab w:val="left" w:pos="5040"/>
+          <w:tab w:val="left" w:pos="5760"/>
+          <w:tab w:val="left" w:pos="6480"/>
+          <w:tab w:val="left" w:pos="7200"/>
+          <w:tab w:val="left" w:pos="7920"/>
+          <w:tab w:val="left" w:pos="8640"/>
+        </w:tabs>
+        <w:autoSpaceDE w:val="0"/>
+        <w:autoSpaceDN w:val="0"/>
+        <w:adjustRightInd w:val="0"/>
+        <w:spacing w:after="60" w:line="240" w:lineRule="auto"/>
+        <w:rPr>
+          <w:rFonts w:ascii="Calibri" w:eastAsia="Times New Roman" w:hAnsi="Calibri" w:cs="Times New Roman"/>
+          <w:i/>
+          <w:color w:val="333333"/>
+          <w:sz w:val="20"/>
+          <w:szCs w:val="24"/>
+        </w:rPr>
+      </w:pPr>
+      <w:r>
+        <w:rPr>
+          <w:rFonts w:ascii="Calibri" w:eastAsia="Times New Roman" w:hAnsi="Calibri" w:cs="Times New Roman"/>
+          <w:color w:val="333333"/>
+          <w:sz w:val="20"/>
+          <w:szCs w:val="24"/>
+        </w:rPr>
+        <w:t>Elected to department’s advisory board to represent the interests of more than 1,</w:t>
+      </w:r>
+      <w:r>
+        <w:rPr>
+          <w:rFonts w:ascii="Calibri" w:eastAsia="Times New Roman" w:hAnsi="Calibri" w:cs="Times New Roman"/>
+          <w:color w:val="333333"/>
+          <w:sz w:val="20"/>
+          <w:szCs w:val="24"/>
+        </w:rPr>
+        <w:t>2</w:t>
+      </w:r>
+      <w:r>
+        <w:rPr>
+          <w:rFonts w:ascii="Calibri" w:eastAsia="Times New Roman" w:hAnsi="Calibri" w:cs="Times New Roman"/>
+          <w:color w:val="333333"/>
+          <w:sz w:val="20"/>
+          <w:szCs w:val="24"/>
+        </w:rPr>
+        <w:t>00 employees</w:t>
+      </w:r>
+    </w:p>
+    <w:p>
+      <w:pPr>
+        <w:widowControl w:val="0"/>
         <w:tabs>
           <w:tab w:val="left" w:pos="720"/>
           <w:tab w:val="left" w:pos="1440"/>
@@ -2300,9 +2594,19 @@
           <w:sz w:val="18"/>
           <w:szCs w:val="24"/>
         </w:rPr>
-        <w:t xml:space="preserve">SOFTWARE TEST ENGINEER </w:t>
-      </w:r>
-      <w:proofErr w:type="gramStart"/>
+        <w:t xml:space="preserve"> </w:t>
+      </w:r>
+      <w:r>
+        <w:rPr>
+          <w:rFonts w:ascii="Calibri" w:eastAsia="Times New Roman" w:hAnsi="Calibri" w:cs="Times New Roman"/>
+          <w:b/>
+          <w:i/>
+          <w:color w:val="333333"/>
+          <w:sz w:val="18"/>
+          <w:szCs w:val="24"/>
+        </w:rPr>
+        <w:t>Software Test Engineer II</w:t>
+      </w:r>
       <w:r>
         <w:rPr>
           <w:rFonts w:ascii="Calibri" w:eastAsia="Times New Roman" w:hAnsi="Calibri" w:cs="Times New Roman"/>
@@ -2312,30 +2616,7 @@
           <w:sz w:val="18"/>
           <w:szCs w:val="24"/>
         </w:rPr>
-        <w:t>II</w:t>
-      </w:r>
-      <w:r>
-        <w:rPr>
-          <w:rFonts w:ascii="Calibri" w:eastAsia="Times New Roman" w:hAnsi="Calibri" w:cs="Times New Roman"/>
-          <w:b/>
-          <w:caps/>
-          <w:color w:val="333333"/>
-          <w:sz w:val="18"/>
-          <w:szCs w:val="24"/>
-        </w:rPr>
-        <w:t xml:space="preserve">,   </w:t>
-      </w:r>
-      <w:proofErr w:type="gramEnd"/>
-      <w:r>
-        <w:rPr>
-          <w:rFonts w:ascii="Calibri" w:eastAsia="Times New Roman" w:hAnsi="Calibri" w:cs="Times New Roman"/>
-          <w:b/>
-          <w:caps/>
-          <w:color w:val="333333"/>
-          <w:sz w:val="18"/>
-          <w:szCs w:val="24"/>
-        </w:rPr>
-        <w:t xml:space="preserve"> </w:t>
+        <w:t xml:space="preserve">,    </w:t>
       </w:r>
       <w:r>
         <w:rPr>
@@ -2476,43 +2757,43 @@
           <w:sz w:val="18"/>
           <w:szCs w:val="24"/>
         </w:rPr>
-        <w:t xml:space="preserve">SOFTWARE TEST ENGINEER </w:t>
+        <w:t xml:space="preserve"> </w:t>
+      </w:r>
+      <w:r>
+        <w:rPr>
+          <w:rFonts w:ascii="Calibri" w:eastAsia="Times New Roman" w:hAnsi="Calibri" w:cs="Times New Roman"/>
+          <w:b/>
+          <w:i/>
+          <w:color w:val="333333"/>
+          <w:sz w:val="18"/>
+          <w:szCs w:val="24"/>
+        </w:rPr>
+        <w:t xml:space="preserve">Software Test Engineer </w:t>
       </w:r>
       <w:proofErr w:type="gramStart"/>
       <w:r>
         <w:rPr>
           <w:rFonts w:ascii="Calibri" w:eastAsia="Times New Roman" w:hAnsi="Calibri" w:cs="Times New Roman"/>
           <w:b/>
+          <w:i/>
+          <w:color w:val="333333"/>
+          <w:sz w:val="18"/>
+          <w:szCs w:val="24"/>
+        </w:rPr>
+        <w:t>I</w:t>
+      </w:r>
+      <w:r>
+        <w:rPr>
+          <w:rFonts w:ascii="Calibri" w:eastAsia="Times New Roman" w:hAnsi="Calibri" w:cs="Times New Roman"/>
+          <w:b/>
           <w:caps/>
           <w:color w:val="333333"/>
           <w:sz w:val="18"/>
           <w:szCs w:val="24"/>
         </w:rPr>
-        <w:t>I</w:t>
-      </w:r>
-      <w:r>
-        <w:rPr>
-          <w:rFonts w:ascii="Calibri" w:eastAsia="Times New Roman" w:hAnsi="Calibri" w:cs="Times New Roman"/>
-          <w:b/>
-          <w:caps/>
-          <w:color w:val="333333"/>
-          <w:sz w:val="18"/>
-          <w:szCs w:val="24"/>
-        </w:rPr>
         <w:t xml:space="preserve">,   </w:t>
       </w:r>
       <w:proofErr w:type="gramEnd"/>
-      <w:r>
-        <w:rPr>
-          <w:rFonts w:ascii="Calibri" w:eastAsia="Times New Roman" w:hAnsi="Calibri" w:cs="Times New Roman"/>
-          <w:b/>
-          <w:caps/>
-          <w:color w:val="333333"/>
-          <w:sz w:val="18"/>
-          <w:szCs w:val="24"/>
-        </w:rPr>
-        <w:t xml:space="preserve"> </w:t>
-      </w:r>
       <w:r>
         <w:rPr>
           <w:rFonts w:ascii="Calibri" w:eastAsia="Times New Roman" w:hAnsi="Calibri" w:cs="Times New Roman"/>
@@ -2575,25 +2856,79 @@
           <w:sz w:val="20"/>
           <w:szCs w:val="24"/>
         </w:rPr>
-        <w:t>Compose</w:t>
-      </w:r>
-      <w:r>
-        <w:rPr>
-          <w:rFonts w:ascii="Calibri" w:eastAsia="Times New Roman" w:hAnsi="Calibri" w:cs="Times New Roman"/>
-          <w:color w:val="333333"/>
-          <w:sz w:val="20"/>
-          <w:szCs w:val="24"/>
-        </w:rPr>
-        <w:t xml:space="preserve"> test cases to </w:t>
-      </w:r>
-      <w:r>
-        <w:rPr>
-          <w:rFonts w:ascii="Calibri" w:eastAsia="Times New Roman" w:hAnsi="Calibri" w:cs="Times New Roman"/>
-          <w:color w:val="333333"/>
-          <w:sz w:val="20"/>
-          <w:szCs w:val="24"/>
-        </w:rPr>
-        <w:t>expose</w:t>
+        <w:t xml:space="preserve">Composed </w:t>
+      </w:r>
+      <w:r>
+        <w:rPr>
+          <w:rFonts w:ascii="Calibri" w:eastAsia="Times New Roman" w:hAnsi="Calibri" w:cs="Times New Roman"/>
+          <w:color w:val="333333"/>
+          <w:sz w:val="20"/>
+          <w:szCs w:val="24"/>
+        </w:rPr>
+        <w:t xml:space="preserve">manual and automated </w:t>
+      </w:r>
+      <w:r>
+        <w:rPr>
+          <w:rFonts w:ascii="Calibri" w:eastAsia="Times New Roman" w:hAnsi="Calibri" w:cs="Times New Roman"/>
+          <w:color w:val="333333"/>
+          <w:sz w:val="20"/>
+          <w:szCs w:val="24"/>
+        </w:rPr>
+        <w:t>test</w:t>
+      </w:r>
+      <w:r>
+        <w:rPr>
+          <w:rFonts w:ascii="Calibri" w:eastAsia="Times New Roman" w:hAnsi="Calibri" w:cs="Times New Roman"/>
+          <w:color w:val="333333"/>
+          <w:sz w:val="20"/>
+          <w:szCs w:val="24"/>
+        </w:rPr>
+        <w:t xml:space="preserve">s </w:t>
+      </w:r>
+      <w:r>
+        <w:rPr>
+          <w:rFonts w:ascii="Calibri" w:eastAsia="Times New Roman" w:hAnsi="Calibri" w:cs="Times New Roman"/>
+          <w:color w:val="333333"/>
+          <w:sz w:val="20"/>
+          <w:szCs w:val="24"/>
+        </w:rPr>
+        <w:t>to expose defects and inconsistencies in payroll</w:t>
+      </w:r>
+      <w:r>
+        <w:rPr>
+          <w:rFonts w:ascii="Calibri" w:eastAsia="Times New Roman" w:hAnsi="Calibri" w:cs="Times New Roman"/>
+          <w:color w:val="333333"/>
+          <w:sz w:val="20"/>
+          <w:szCs w:val="24"/>
+        </w:rPr>
+        <w:t>/</w:t>
+      </w:r>
+      <w:r>
+        <w:rPr>
+          <w:rFonts w:ascii="Calibri" w:eastAsia="Times New Roman" w:hAnsi="Calibri" w:cs="Times New Roman"/>
+          <w:color w:val="333333"/>
+          <w:sz w:val="20"/>
+          <w:szCs w:val="24"/>
+        </w:rPr>
+        <w:t xml:space="preserve">tax system (.NET </w:t>
+      </w:r>
+      <w:r>
+        <w:rPr>
+          <w:rFonts w:ascii="Calibri" w:eastAsia="Times New Roman" w:hAnsi="Calibri" w:cs="Times New Roman"/>
+          <w:color w:val="333333"/>
+          <w:sz w:val="20"/>
+          <w:szCs w:val="24"/>
+        </w:rPr>
+        <w:t>REST</w:t>
+      </w:r>
+      <w:r>
+        <w:rPr>
+          <w:rFonts w:ascii="Calibri" w:eastAsia="Times New Roman" w:hAnsi="Calibri" w:cs="Times New Roman"/>
+          <w:color w:val="333333"/>
+          <w:sz w:val="20"/>
+          <w:szCs w:val="24"/>
+        </w:rPr>
+        <w:t>ful</w:t>
       </w:r>
       <w:r>
         <w:rPr>
@@ -2611,43 +2946,7 @@
           <w:sz w:val="20"/>
           <w:szCs w:val="24"/>
         </w:rPr>
-        <w:t xml:space="preserve">defects and </w:t>
-      </w:r>
-      <w:r>
-        <w:rPr>
-          <w:rFonts w:ascii="Calibri" w:eastAsia="Times New Roman" w:hAnsi="Calibri" w:cs="Times New Roman"/>
-          <w:color w:val="333333"/>
-          <w:sz w:val="20"/>
-          <w:szCs w:val="24"/>
-        </w:rPr>
-        <w:t xml:space="preserve">inconsistencies in </w:t>
-      </w:r>
-      <w:r>
-        <w:rPr>
-          <w:rFonts w:ascii="Calibri" w:eastAsia="Times New Roman" w:hAnsi="Calibri" w:cs="Times New Roman"/>
-          <w:color w:val="333333"/>
-          <w:sz w:val="20"/>
-          <w:szCs w:val="24"/>
-        </w:rPr>
-        <w:t xml:space="preserve">payroll </w:t>
-      </w:r>
-      <w:r>
-        <w:rPr>
-          <w:rFonts w:ascii="Calibri" w:eastAsia="Times New Roman" w:hAnsi="Calibri" w:cs="Times New Roman"/>
-          <w:color w:val="333333"/>
-          <w:sz w:val="20"/>
-          <w:szCs w:val="24"/>
-        </w:rPr>
-        <w:t xml:space="preserve">and tax </w:t>
-      </w:r>
-      <w:r>
-        <w:rPr>
-          <w:rFonts w:ascii="Calibri" w:eastAsia="Times New Roman" w:hAnsi="Calibri" w:cs="Times New Roman"/>
-          <w:color w:val="333333"/>
-          <w:sz w:val="20"/>
-          <w:szCs w:val="24"/>
-        </w:rPr>
-        <w:t>system</w:t>
+        <w:t>web application</w:t>
       </w:r>
       <w:r>
         <w:rPr>
@@ -2665,70 +2964,7 @@
           <w:sz w:val="20"/>
           <w:szCs w:val="24"/>
         </w:rPr>
-        <w:t>(.NET web application</w:t>
-      </w:r>
-      <w:r>
-        <w:rPr>
-          <w:rFonts w:ascii="Calibri" w:eastAsia="Times New Roman" w:hAnsi="Calibri" w:cs="Times New Roman"/>
-          <w:color w:val="333333"/>
-          <w:sz w:val="20"/>
-          <w:szCs w:val="24"/>
-        </w:rPr>
-        <w:t xml:space="preserve">, </w:t>
-      </w:r>
-      <w:r>
-        <w:rPr>
-          <w:rFonts w:ascii="Calibri" w:eastAsia="Times New Roman" w:hAnsi="Calibri" w:cs="Times New Roman"/>
-          <w:color w:val="333333"/>
-          <w:sz w:val="20"/>
-          <w:szCs w:val="24"/>
-        </w:rPr>
-        <w:t xml:space="preserve">built with C#, </w:t>
-      </w:r>
-      <w:r>
-        <w:rPr>
-          <w:rFonts w:ascii="Calibri" w:eastAsia="Times New Roman" w:hAnsi="Calibri" w:cs="Times New Roman"/>
-          <w:color w:val="333333"/>
-          <w:sz w:val="20"/>
-          <w:szCs w:val="24"/>
-        </w:rPr>
-        <w:t xml:space="preserve">RabbitMQ, </w:t>
-      </w:r>
-      <w:r>
-        <w:rPr>
-          <w:rFonts w:ascii="Calibri" w:eastAsia="Times New Roman" w:hAnsi="Calibri" w:cs="Times New Roman"/>
-          <w:color w:val="333333"/>
-          <w:sz w:val="20"/>
-          <w:szCs w:val="24"/>
-        </w:rPr>
-        <w:t>M</w:t>
-      </w:r>
-      <w:r>
-        <w:rPr>
-          <w:rFonts w:ascii="Calibri" w:eastAsia="Times New Roman" w:hAnsi="Calibri" w:cs="Times New Roman"/>
-          <w:color w:val="333333"/>
-          <w:sz w:val="20"/>
-          <w:szCs w:val="24"/>
-        </w:rPr>
-        <w:t>ongoDB and Angular)</w:t>
-      </w:r>
-      <w:r>
-        <w:rPr>
-          <w:rFonts w:ascii="Calibri" w:eastAsia="Times New Roman" w:hAnsi="Calibri" w:cs="Times New Roman"/>
-          <w:color w:val="333333"/>
-          <w:sz w:val="20"/>
-          <w:szCs w:val="24"/>
-        </w:rPr>
-        <w:t>,</w:t>
-      </w:r>
-      <w:r>
-        <w:rPr>
-          <w:rFonts w:ascii="Calibri" w:eastAsia="Times New Roman" w:hAnsi="Calibri" w:cs="Times New Roman"/>
-          <w:color w:val="333333"/>
-          <w:sz w:val="20"/>
-          <w:szCs w:val="24"/>
-        </w:rPr>
-        <w:t xml:space="preserve"> from business, technical and user experience perspectives</w:t>
+        <w:t>built with C#, RabbitMQ, MongoDB and Angular), from business, technical and user experience perspectives</w:t>
       </w:r>
     </w:p>
     <w:p>
@@ -2770,43 +3006,70 @@
           <w:sz w:val="20"/>
           <w:szCs w:val="24"/>
         </w:rPr>
-        <w:t xml:space="preserve">Expand and optimize suite of automated tests </w:t>
-      </w:r>
-      <w:r>
-        <w:rPr>
-          <w:rFonts w:ascii="Calibri" w:eastAsia="Times New Roman" w:hAnsi="Calibri" w:cs="Times New Roman"/>
-          <w:color w:val="333333"/>
-          <w:sz w:val="20"/>
-          <w:szCs w:val="24"/>
-        </w:rPr>
-        <w:t xml:space="preserve">(unit, integration, system </w:t>
-      </w:r>
-      <w:r>
-        <w:rPr>
-          <w:rFonts w:ascii="Calibri" w:eastAsia="Times New Roman" w:hAnsi="Calibri" w:cs="Times New Roman"/>
-          <w:color w:val="333333"/>
-          <w:sz w:val="20"/>
-          <w:szCs w:val="24"/>
-        </w:rPr>
-        <w:t xml:space="preserve">and </w:t>
-      </w:r>
-      <w:r>
-        <w:rPr>
-          <w:rFonts w:ascii="Calibri" w:eastAsia="Times New Roman" w:hAnsi="Calibri" w:cs="Times New Roman"/>
-          <w:color w:val="333333"/>
-          <w:sz w:val="20"/>
-          <w:szCs w:val="24"/>
-        </w:rPr>
-        <w:t>UI</w:t>
-      </w:r>
-      <w:r>
-        <w:rPr>
-          <w:rFonts w:ascii="Calibri" w:eastAsia="Times New Roman" w:hAnsi="Calibri" w:cs="Times New Roman"/>
-          <w:color w:val="333333"/>
-          <w:sz w:val="20"/>
-          <w:szCs w:val="24"/>
-        </w:rPr>
-        <w:t>)</w:t>
+        <w:t>Mentor</w:t>
+      </w:r>
+      <w:r>
+        <w:rPr>
+          <w:rFonts w:ascii="Calibri" w:eastAsia="Times New Roman" w:hAnsi="Calibri" w:cs="Times New Roman"/>
+          <w:color w:val="333333"/>
+          <w:sz w:val="20"/>
+          <w:szCs w:val="24"/>
+        </w:rPr>
+        <w:t>ed</w:t>
+      </w:r>
+      <w:r>
+        <w:rPr>
+          <w:rFonts w:ascii="Calibri" w:eastAsia="Times New Roman" w:hAnsi="Calibri" w:cs="Times New Roman"/>
+          <w:color w:val="333333"/>
+          <w:sz w:val="20"/>
+          <w:szCs w:val="24"/>
+        </w:rPr>
+        <w:t xml:space="preserve"> and train</w:t>
+      </w:r>
+      <w:r>
+        <w:rPr>
+          <w:rFonts w:ascii="Calibri" w:eastAsia="Times New Roman" w:hAnsi="Calibri" w:cs="Times New Roman"/>
+          <w:color w:val="333333"/>
+          <w:sz w:val="20"/>
+          <w:szCs w:val="24"/>
+        </w:rPr>
+        <w:t>ed</w:t>
+      </w:r>
+      <w:r>
+        <w:rPr>
+          <w:rFonts w:ascii="Calibri" w:eastAsia="Times New Roman" w:hAnsi="Calibri" w:cs="Times New Roman"/>
+          <w:color w:val="333333"/>
+          <w:sz w:val="20"/>
+          <w:szCs w:val="24"/>
+        </w:rPr>
+        <w:t xml:space="preserve"> new Test Engineers to ensure </w:t>
+      </w:r>
+      <w:r>
+        <w:rPr>
+          <w:rFonts w:ascii="Calibri" w:eastAsia="Times New Roman" w:hAnsi="Calibri" w:cs="Times New Roman"/>
+          <w:color w:val="333333"/>
+          <w:sz w:val="20"/>
+          <w:szCs w:val="24"/>
+        </w:rPr>
+        <w:t xml:space="preserve">proper </w:t>
+      </w:r>
+      <w:r>
+        <w:rPr>
+          <w:rFonts w:ascii="Calibri" w:eastAsia="Times New Roman" w:hAnsi="Calibri" w:cs="Times New Roman"/>
+          <w:color w:val="333333"/>
+          <w:sz w:val="20"/>
+          <w:szCs w:val="24"/>
+        </w:rPr>
+        <w:t>testing strategies</w:t>
+      </w:r>
+      <w:r>
+        <w:rPr>
+          <w:rFonts w:ascii="Calibri" w:eastAsia="Times New Roman" w:hAnsi="Calibri" w:cs="Times New Roman"/>
+          <w:color w:val="333333"/>
+          <w:sz w:val="20"/>
+          <w:szCs w:val="24"/>
+        </w:rPr>
+        <w:t xml:space="preserve"> and abilities</w:t>
       </w:r>
     </w:p>
     <w:p>
@@ -2836,64 +3099,119 @@
         <w:spacing w:after="60" w:line="240" w:lineRule="auto"/>
         <w:rPr>
           <w:rFonts w:ascii="Calibri" w:eastAsia="Times New Roman" w:hAnsi="Calibri" w:cs="Times New Roman"/>
-          <w:color w:val="333333"/>
-          <w:sz w:val="20"/>
-          <w:szCs w:val="24"/>
-        </w:rPr>
-      </w:pPr>
-      <w:r>
-        <w:rPr>
-          <w:rFonts w:ascii="Calibri" w:eastAsia="Times New Roman" w:hAnsi="Calibri" w:cs="Times New Roman"/>
-          <w:color w:val="333333"/>
-          <w:sz w:val="20"/>
-          <w:szCs w:val="24"/>
-        </w:rPr>
-        <w:t>Mentor</w:t>
-      </w:r>
-      <w:r>
-        <w:rPr>
-          <w:rFonts w:ascii="Calibri" w:eastAsia="Times New Roman" w:hAnsi="Calibri" w:cs="Times New Roman"/>
-          <w:color w:val="333333"/>
-          <w:sz w:val="20"/>
-          <w:szCs w:val="24"/>
-        </w:rPr>
-        <w:t xml:space="preserve"> and </w:t>
-      </w:r>
-      <w:r>
-        <w:rPr>
-          <w:rFonts w:ascii="Calibri" w:eastAsia="Times New Roman" w:hAnsi="Calibri" w:cs="Times New Roman"/>
-          <w:color w:val="333333"/>
-          <w:sz w:val="20"/>
-          <w:szCs w:val="24"/>
-        </w:rPr>
-        <w:t>train</w:t>
-      </w:r>
-      <w:r>
-        <w:rPr>
-          <w:rFonts w:ascii="Calibri" w:eastAsia="Times New Roman" w:hAnsi="Calibri" w:cs="Times New Roman"/>
-          <w:color w:val="333333"/>
-          <w:sz w:val="20"/>
-          <w:szCs w:val="24"/>
-        </w:rPr>
-        <w:t xml:space="preserve"> new Test Engineers</w:t>
-      </w:r>
-      <w:r>
-        <w:rPr>
-          <w:rFonts w:ascii="Calibri" w:eastAsia="Times New Roman" w:hAnsi="Calibri" w:cs="Times New Roman"/>
-          <w:color w:val="333333"/>
-          <w:sz w:val="20"/>
-          <w:szCs w:val="24"/>
-        </w:rPr>
-        <w:t xml:space="preserve"> to ensure testing abilities</w:t>
-      </w:r>
-      <w:r>
-        <w:rPr>
-          <w:rFonts w:ascii="Calibri" w:eastAsia="Times New Roman" w:hAnsi="Calibri" w:cs="Times New Roman"/>
-          <w:color w:val="333333"/>
-          <w:sz w:val="20"/>
-          <w:szCs w:val="24"/>
-        </w:rPr>
-        <w:t xml:space="preserve"> and strategies</w:t>
+          <w:i/>
+          <w:color w:val="333333"/>
+          <w:sz w:val="20"/>
+          <w:szCs w:val="24"/>
+        </w:rPr>
+      </w:pPr>
+      <w:r>
+        <w:rPr>
+          <w:rFonts w:ascii="Calibri" w:eastAsia="Times New Roman" w:hAnsi="Calibri" w:cs="Times New Roman"/>
+          <w:color w:val="333333"/>
+          <w:sz w:val="20"/>
+          <w:szCs w:val="24"/>
+        </w:rPr>
+        <w:t xml:space="preserve">Organized </w:t>
+      </w:r>
+      <w:r>
+        <w:rPr>
+          <w:rFonts w:ascii="Calibri" w:eastAsia="Times New Roman" w:hAnsi="Calibri" w:cs="Times New Roman"/>
+          <w:color w:val="333333"/>
+          <w:sz w:val="20"/>
+          <w:szCs w:val="24"/>
+        </w:rPr>
+        <w:t xml:space="preserve">weekly meetings </w:t>
+      </w:r>
+      <w:r>
+        <w:rPr>
+          <w:rFonts w:ascii="Calibri" w:eastAsia="Times New Roman" w:hAnsi="Calibri" w:cs="Times New Roman"/>
+          <w:color w:val="333333"/>
+          <w:sz w:val="20"/>
+          <w:szCs w:val="24"/>
+        </w:rPr>
+        <w:t>on</w:t>
+      </w:r>
+      <w:r>
+        <w:rPr>
+          <w:rFonts w:ascii="Calibri" w:eastAsia="Times New Roman" w:hAnsi="Calibri" w:cs="Times New Roman"/>
+          <w:color w:val="333333"/>
+          <w:sz w:val="20"/>
+          <w:szCs w:val="24"/>
+        </w:rPr>
+        <w:t xml:space="preserve"> testing approaches and challenges, covering </w:t>
+      </w:r>
+      <w:r>
+        <w:rPr>
+          <w:rFonts w:ascii="Calibri" w:eastAsia="Times New Roman" w:hAnsi="Calibri" w:cs="Times New Roman"/>
+          <w:color w:val="333333"/>
+          <w:sz w:val="20"/>
+          <w:szCs w:val="24"/>
+        </w:rPr>
+        <w:t>valuable</w:t>
+      </w:r>
+      <w:r>
+        <w:rPr>
+          <w:rFonts w:ascii="Calibri" w:eastAsia="Times New Roman" w:hAnsi="Calibri" w:cs="Times New Roman"/>
+          <w:color w:val="333333"/>
+          <w:sz w:val="20"/>
+          <w:szCs w:val="24"/>
+        </w:rPr>
+        <w:t xml:space="preserve"> topics</w:t>
+      </w:r>
+      <w:r>
+        <w:rPr>
+          <w:rFonts w:ascii="Calibri" w:eastAsia="Times New Roman" w:hAnsi="Calibri" w:cs="Times New Roman"/>
+          <w:color w:val="333333"/>
+          <w:sz w:val="20"/>
+          <w:szCs w:val="24"/>
+        </w:rPr>
+        <w:t xml:space="preserve"> in testing </w:t>
+      </w:r>
+      <w:r>
+        <w:rPr>
+          <w:rFonts w:ascii="Calibri" w:eastAsia="Times New Roman" w:hAnsi="Calibri" w:cs="Times New Roman"/>
+          <w:color w:val="333333"/>
+          <w:sz w:val="20"/>
+          <w:szCs w:val="24"/>
+        </w:rPr>
+        <w:t xml:space="preserve">stemming </w:t>
+      </w:r>
+      <w:r>
+        <w:rPr>
+          <w:rFonts w:ascii="Calibri" w:eastAsia="Times New Roman" w:hAnsi="Calibri" w:cs="Times New Roman"/>
+          <w:color w:val="333333"/>
+          <w:sz w:val="20"/>
+          <w:szCs w:val="24"/>
+        </w:rPr>
+        <w:t xml:space="preserve">from </w:t>
+      </w:r>
+      <w:r>
+        <w:rPr>
+          <w:rFonts w:ascii="Calibri" w:eastAsia="Times New Roman" w:hAnsi="Calibri" w:cs="Times New Roman"/>
+          <w:color w:val="333333"/>
+          <w:sz w:val="20"/>
+          <w:szCs w:val="24"/>
+        </w:rPr>
+        <w:t xml:space="preserve">resources such as </w:t>
+      </w:r>
+      <w:r>
+        <w:rPr>
+          <w:rFonts w:ascii="Calibri" w:eastAsia="Times New Roman" w:hAnsi="Calibri" w:cs="Times New Roman"/>
+          <w:color w:val="333333"/>
+          <w:sz w:val="20"/>
+          <w:szCs w:val="24"/>
+        </w:rPr>
+        <w:t xml:space="preserve">conferences and </w:t>
+      </w:r>
+      <w:r>
+        <w:rPr>
+          <w:rFonts w:ascii="Calibri" w:eastAsia="Times New Roman" w:hAnsi="Calibri" w:cs="Times New Roman"/>
+          <w:color w:val="333333"/>
+          <w:sz w:val="20"/>
+          <w:szCs w:val="24"/>
+        </w:rPr>
+        <w:t>testing blogs</w:t>
       </w:r>
     </w:p>
     <w:p>
@@ -2920,7 +3238,7 @@
         <w:autoSpaceDE w:val="0"/>
         <w:autoSpaceDN w:val="0"/>
         <w:adjustRightInd w:val="0"/>
-        <w:spacing w:after="60" w:line="240" w:lineRule="auto"/>
+        <w:spacing w:after="66" w:line="240" w:lineRule="auto"/>
         <w:rPr>
           <w:rFonts w:ascii="Calibri" w:eastAsia="Times New Roman" w:hAnsi="Calibri" w:cs="Times New Roman"/>
           <w:i/>
@@ -2936,61 +3254,43 @@
           <w:sz w:val="20"/>
           <w:szCs w:val="24"/>
         </w:rPr>
-        <w:t>R</w:t>
-      </w:r>
-      <w:r>
-        <w:rPr>
-          <w:rFonts w:ascii="Calibri" w:eastAsia="Times New Roman" w:hAnsi="Calibri" w:cs="Times New Roman"/>
-          <w:color w:val="333333"/>
-          <w:sz w:val="20"/>
-          <w:szCs w:val="24"/>
-        </w:rPr>
-        <w:t xml:space="preserve">un weekly meetings </w:t>
-      </w:r>
-      <w:r>
-        <w:rPr>
-          <w:rFonts w:ascii="Calibri" w:eastAsia="Times New Roman" w:hAnsi="Calibri" w:cs="Times New Roman"/>
-          <w:color w:val="333333"/>
-          <w:sz w:val="20"/>
-          <w:szCs w:val="24"/>
-        </w:rPr>
-        <w:t>on</w:t>
-      </w:r>
-      <w:r>
-        <w:rPr>
-          <w:rFonts w:ascii="Calibri" w:eastAsia="Times New Roman" w:hAnsi="Calibri" w:cs="Times New Roman"/>
-          <w:color w:val="333333"/>
-          <w:sz w:val="20"/>
-          <w:szCs w:val="24"/>
-        </w:rPr>
-        <w:t xml:space="preserve"> testing approaches and challenges, covering </w:t>
-      </w:r>
-      <w:r>
-        <w:rPr>
-          <w:rFonts w:ascii="Calibri" w:eastAsia="Times New Roman" w:hAnsi="Calibri" w:cs="Times New Roman"/>
-          <w:color w:val="333333"/>
-          <w:sz w:val="20"/>
-          <w:szCs w:val="24"/>
-        </w:rPr>
-        <w:t>important topics</w:t>
-      </w:r>
-      <w:r>
-        <w:rPr>
-          <w:rFonts w:ascii="Calibri" w:eastAsia="Times New Roman" w:hAnsi="Calibri" w:cs="Times New Roman"/>
-          <w:color w:val="333333"/>
-          <w:sz w:val="20"/>
-          <w:szCs w:val="24"/>
-        </w:rPr>
-        <w:t xml:space="preserve"> in testing from </w:t>
-      </w:r>
-      <w:r>
-        <w:rPr>
-          <w:rFonts w:ascii="Calibri" w:eastAsia="Times New Roman" w:hAnsi="Calibri" w:cs="Times New Roman"/>
-          <w:color w:val="333333"/>
-          <w:sz w:val="20"/>
-          <w:szCs w:val="24"/>
-        </w:rPr>
-        <w:t>valuable resources such as testing blogs and conferences</w:t>
+        <w:t>Co-authored risk criteria</w:t>
+      </w:r>
+      <w:r>
+        <w:rPr>
+          <w:rFonts w:ascii="Calibri" w:eastAsia="Times New Roman" w:hAnsi="Calibri" w:cs="Times New Roman"/>
+          <w:color w:val="333333"/>
+          <w:sz w:val="20"/>
+          <w:szCs w:val="24"/>
+        </w:rPr>
+        <w:t xml:space="preserve"> to facilitate a </w:t>
+      </w:r>
+      <w:r>
+        <w:rPr>
+          <w:rFonts w:ascii="Calibri" w:eastAsia="Times New Roman" w:hAnsi="Calibri" w:cs="Times New Roman"/>
+          <w:color w:val="333333"/>
+          <w:sz w:val="20"/>
+          <w:szCs w:val="24"/>
+        </w:rPr>
+        <w:t xml:space="preserve">risk-based testing approach </w:t>
+      </w:r>
+      <w:r>
+        <w:rPr>
+          <w:rFonts w:ascii="Calibri" w:eastAsia="Times New Roman" w:hAnsi="Calibri" w:cs="Times New Roman"/>
+          <w:color w:val="333333"/>
+          <w:sz w:val="20"/>
+          <w:szCs w:val="24"/>
+        </w:rPr>
+        <w:t>in response to</w:t>
+      </w:r>
+      <w:r>
+        <w:rPr>
+          <w:rFonts w:ascii="Calibri" w:eastAsia="Times New Roman" w:hAnsi="Calibri" w:cs="Times New Roman"/>
+          <w:color w:val="333333"/>
+          <w:sz w:val="20"/>
+          <w:szCs w:val="24"/>
+        </w:rPr>
+        <w:t xml:space="preserve"> a rapid increase in Dev numbers</w:t>
       </w:r>
     </w:p>
     <w:p>
@@ -3033,7 +3333,587 @@
           <w:sz w:val="20"/>
           <w:szCs w:val="24"/>
         </w:rPr>
-        <w:t>Plan and guide bug bashes/dogfooding sessions to exercise specific feature areas</w:t>
+        <w:t>Plan</w:t>
+      </w:r>
+      <w:r>
+        <w:rPr>
+          <w:rFonts w:ascii="Calibri" w:eastAsia="Times New Roman" w:hAnsi="Calibri" w:cs="Times New Roman"/>
+          <w:color w:val="333333"/>
+          <w:sz w:val="20"/>
+          <w:szCs w:val="24"/>
+        </w:rPr>
+        <w:t>ned</w:t>
+      </w:r>
+      <w:r>
+        <w:rPr>
+          <w:rFonts w:ascii="Calibri" w:eastAsia="Times New Roman" w:hAnsi="Calibri" w:cs="Times New Roman"/>
+          <w:color w:val="333333"/>
+          <w:sz w:val="20"/>
+          <w:szCs w:val="24"/>
+        </w:rPr>
+        <w:t xml:space="preserve"> and guide</w:t>
+      </w:r>
+      <w:r>
+        <w:rPr>
+          <w:rFonts w:ascii="Calibri" w:eastAsia="Times New Roman" w:hAnsi="Calibri" w:cs="Times New Roman"/>
+          <w:color w:val="333333"/>
+          <w:sz w:val="20"/>
+          <w:szCs w:val="24"/>
+        </w:rPr>
+        <w:t>d</w:t>
+      </w:r>
+      <w:r>
+        <w:rPr>
+          <w:rFonts w:ascii="Calibri" w:eastAsia="Times New Roman" w:hAnsi="Calibri" w:cs="Times New Roman"/>
+          <w:color w:val="333333"/>
+          <w:sz w:val="20"/>
+          <w:szCs w:val="24"/>
+        </w:rPr>
+        <w:t xml:space="preserve"> bug bashes/dogfooding sessions to exercise specific feature areas</w:t>
+      </w:r>
+    </w:p>
+    <w:p>
+      <w:pPr>
+        <w:widowControl w:val="0"/>
+        <w:tabs>
+          <w:tab w:val="left" w:pos="720"/>
+          <w:tab w:val="left" w:pos="1440"/>
+          <w:tab w:val="left" w:pos="2160"/>
+          <w:tab w:val="left" w:pos="2880"/>
+          <w:tab w:val="left" w:pos="3600"/>
+          <w:tab w:val="left" w:pos="4320"/>
+          <w:tab w:val="left" w:pos="5040"/>
+          <w:tab w:val="left" w:pos="5760"/>
+          <w:tab w:val="left" w:pos="6480"/>
+          <w:tab w:val="left" w:pos="7200"/>
+          <w:tab w:val="left" w:pos="7920"/>
+          <w:tab w:val="left" w:pos="8640"/>
+        </w:tabs>
+        <w:autoSpaceDE w:val="0"/>
+        <w:autoSpaceDN w:val="0"/>
+        <w:adjustRightInd w:val="0"/>
+        <w:spacing w:after="40" w:line="240" w:lineRule="auto"/>
+        <w:rPr>
+          <w:rFonts w:ascii="Calibri" w:eastAsia="Times New Roman" w:hAnsi="Calibri" w:cs="Times New Roman"/>
+          <w:b/>
+          <w:color w:val="auto"/>
+          <w:sz w:val="20"/>
+          <w:szCs w:val="24"/>
+        </w:rPr>
+      </w:pPr>
+      <w:r>
+        <w:rPr>
+          <w:rFonts w:ascii="Calibri" w:eastAsia="Times New Roman" w:hAnsi="Calibri" w:cs="Times New Roman"/>
+          <w:b/>
+          <w:color w:val="auto"/>
+          <w:sz w:val="20"/>
+          <w:szCs w:val="24"/>
+        </w:rPr>
+        <w:t>Citrix Systems, Inc</w:t>
+      </w:r>
+      <w:r>
+        <w:rPr>
+          <w:rFonts w:ascii="Calibri" w:eastAsia="Times New Roman" w:hAnsi="Calibri" w:cs="Times New Roman"/>
+          <w:b/>
+          <w:color w:val="auto"/>
+          <w:sz w:val="20"/>
+          <w:szCs w:val="24"/>
+        </w:rPr>
+        <w:t>.</w:t>
+      </w:r>
+      <w:r>
+        <w:rPr>
+          <w:rFonts w:ascii="Calibri" w:eastAsia="Times New Roman" w:hAnsi="Calibri" w:cs="Times New Roman"/>
+          <w:b/>
+          <w:color w:val="auto"/>
+          <w:sz w:val="20"/>
+          <w:szCs w:val="24"/>
+        </w:rPr>
+        <w:t xml:space="preserve"> </w:t>
+      </w:r>
+      <w:r>
+        <w:rPr>
+          <w:rFonts w:ascii="Calibri" w:eastAsia="Times New Roman" w:hAnsi="Calibri" w:cs="Times New Roman"/>
+          <w:b/>
+          <w:color w:val="auto"/>
+          <w:sz w:val="20"/>
+          <w:szCs w:val="24"/>
+        </w:rPr>
+        <w:t xml:space="preserve"> </w:t>
+      </w:r>
+      <w:r>
+        <w:rPr>
+          <w:rFonts w:ascii="Calibri" w:eastAsia="Times New Roman" w:hAnsi="Calibri" w:cs="Times New Roman"/>
+          <w:b/>
+          <w:color w:val="auto"/>
+          <w:sz w:val="20"/>
+          <w:szCs w:val="24"/>
+        </w:rPr>
+        <w:t>–</w:t>
+      </w:r>
+      <w:r>
+        <w:rPr>
+          <w:rFonts w:ascii="Calibri" w:eastAsia="Times New Roman" w:hAnsi="Calibri" w:cs="Times New Roman"/>
+          <w:b/>
+          <w:color w:val="auto"/>
+          <w:sz w:val="20"/>
+          <w:szCs w:val="24"/>
+        </w:rPr>
+        <w:t xml:space="preserve"> </w:t>
+      </w:r>
+      <w:r>
+        <w:rPr>
+          <w:rFonts w:ascii="Calibri" w:eastAsia="Times New Roman" w:hAnsi="Calibri" w:cs="Times New Roman"/>
+          <w:b/>
+          <w:color w:val="auto"/>
+          <w:sz w:val="20"/>
+          <w:szCs w:val="24"/>
+        </w:rPr>
+        <w:t xml:space="preserve"> </w:t>
+      </w:r>
+      <w:r>
+        <w:rPr>
+          <w:rFonts w:ascii="Calibri" w:eastAsia="Times New Roman" w:hAnsi="Calibri" w:cs="Times New Roman"/>
+          <w:b/>
+          <w:color w:val="auto"/>
+          <w:sz w:val="20"/>
+          <w:szCs w:val="24"/>
+        </w:rPr>
+        <w:t>Fort</w:t>
+      </w:r>
+      <w:r>
+        <w:rPr>
+          <w:rFonts w:ascii="Calibri" w:eastAsia="Times New Roman" w:hAnsi="Calibri" w:cs="Times New Roman"/>
+          <w:b/>
+          <w:color w:val="auto"/>
+          <w:sz w:val="20"/>
+          <w:szCs w:val="24"/>
+        </w:rPr>
+        <w:t xml:space="preserve"> </w:t>
+      </w:r>
+      <w:r>
+        <w:rPr>
+          <w:rFonts w:ascii="Calibri" w:eastAsia="Times New Roman" w:hAnsi="Calibri" w:cs="Times New Roman"/>
+          <w:b/>
+          <w:color w:val="auto"/>
+          <w:sz w:val="20"/>
+          <w:szCs w:val="24"/>
+        </w:rPr>
+        <w:t>Lauderdale, FL</w:t>
+      </w:r>
+      <w:r>
+        <w:rPr>
+          <w:rFonts w:ascii="Calibri" w:eastAsia="Times New Roman" w:hAnsi="Calibri" w:cs="Times New Roman"/>
+          <w:b/>
+          <w:color w:val="auto"/>
+          <w:sz w:val="20"/>
+          <w:szCs w:val="24"/>
+        </w:rPr>
+        <w:tab/>
+      </w:r>
+      <w:r>
+        <w:rPr>
+          <w:rFonts w:ascii="Calibri" w:eastAsia="Times New Roman" w:hAnsi="Calibri" w:cs="Times New Roman"/>
+          <w:b/>
+          <w:color w:val="auto"/>
+          <w:sz w:val="20"/>
+          <w:szCs w:val="24"/>
+        </w:rPr>
+        <w:tab/>
+      </w:r>
+      <w:r>
+        <w:rPr>
+          <w:rFonts w:ascii="Calibri" w:eastAsia="Times New Roman" w:hAnsi="Calibri" w:cs="Times New Roman"/>
+          <w:b/>
+          <w:color w:val="auto"/>
+          <w:sz w:val="20"/>
+          <w:szCs w:val="24"/>
+        </w:rPr>
+        <w:tab/>
+      </w:r>
+      <w:r>
+        <w:rPr>
+          <w:rFonts w:ascii="Calibri" w:eastAsia="Times New Roman" w:hAnsi="Calibri" w:cs="Times New Roman"/>
+          <w:b/>
+          <w:color w:val="auto"/>
+          <w:sz w:val="20"/>
+          <w:szCs w:val="24"/>
+        </w:rPr>
+        <w:tab/>
+      </w:r>
+      <w:r>
+        <w:rPr>
+          <w:rFonts w:ascii="Calibri" w:eastAsia="Times New Roman" w:hAnsi="Calibri" w:cs="Times New Roman"/>
+          <w:b/>
+          <w:color w:val="auto"/>
+          <w:sz w:val="20"/>
+          <w:szCs w:val="24"/>
+        </w:rPr>
+        <w:tab/>
+      </w:r>
+      <w:r>
+        <w:rPr>
+          <w:rFonts w:ascii="Calibri" w:eastAsia="Times New Roman" w:hAnsi="Calibri" w:cs="Times New Roman"/>
+          <w:b/>
+          <w:color w:val="auto"/>
+          <w:sz w:val="20"/>
+          <w:szCs w:val="24"/>
+        </w:rPr>
+        <w:tab/>
+      </w:r>
+      <w:r>
+        <w:rPr>
+          <w:rFonts w:ascii="Calibri" w:eastAsia="Times New Roman" w:hAnsi="Calibri" w:cs="Times New Roman"/>
+          <w:b/>
+          <w:color w:val="auto"/>
+          <w:sz w:val="20"/>
+          <w:szCs w:val="24"/>
+        </w:rPr>
+        <w:tab/>
+      </w:r>
+      <w:r>
+        <w:rPr>
+          <w:rFonts w:ascii="Calibri" w:eastAsia="Times New Roman" w:hAnsi="Calibri" w:cs="Times New Roman"/>
+          <w:b/>
+          <w:color w:val="auto"/>
+          <w:sz w:val="20"/>
+          <w:szCs w:val="24"/>
+        </w:rPr>
+        <w:tab/>
+      </w:r>
+      <w:r>
+        <w:rPr>
+          <w:rFonts w:ascii="Calibri" w:eastAsia="Times New Roman" w:hAnsi="Calibri" w:cs="Times New Roman"/>
+          <w:b/>
+          <w:color w:val="auto"/>
+          <w:sz w:val="20"/>
+          <w:szCs w:val="24"/>
+        </w:rPr>
+        <w:t xml:space="preserve">May 2014 </w:t>
+      </w:r>
+      <w:r>
+        <w:rPr>
+          <w:rFonts w:ascii="Calibri" w:eastAsia="Times New Roman" w:hAnsi="Calibri" w:cs="Times New Roman"/>
+          <w:b/>
+          <w:color w:val="auto"/>
+          <w:sz w:val="20"/>
+          <w:szCs w:val="24"/>
+        </w:rPr>
+        <w:t xml:space="preserve">to </w:t>
+      </w:r>
+      <w:r>
+        <w:rPr>
+          <w:rFonts w:ascii="Calibri" w:eastAsia="Times New Roman" w:hAnsi="Calibri" w:cs="Times New Roman"/>
+          <w:b/>
+          <w:color w:val="auto"/>
+          <w:sz w:val="20"/>
+          <w:szCs w:val="24"/>
+        </w:rPr>
+        <w:t>Dec 2014</w:t>
+      </w:r>
+    </w:p>
+    <w:p>
+      <w:pPr>
+        <w:widowControl w:val="0"/>
+        <w:tabs>
+          <w:tab w:val="left" w:pos="720"/>
+          <w:tab w:val="left" w:pos="1440"/>
+          <w:tab w:val="left" w:pos="2160"/>
+          <w:tab w:val="left" w:pos="2880"/>
+          <w:tab w:val="left" w:pos="3600"/>
+          <w:tab w:val="left" w:pos="4320"/>
+          <w:tab w:val="left" w:pos="5040"/>
+          <w:tab w:val="left" w:pos="5760"/>
+          <w:tab w:val="left" w:pos="6480"/>
+          <w:tab w:val="left" w:pos="7200"/>
+          <w:tab w:val="left" w:pos="7920"/>
+          <w:tab w:val="left" w:pos="8640"/>
+        </w:tabs>
+        <w:autoSpaceDE w:val="0"/>
+        <w:autoSpaceDN w:val="0"/>
+        <w:adjustRightInd w:val="0"/>
+        <w:spacing w:after="20" w:line="240" w:lineRule="auto"/>
+        <w:rPr>
+          <w:rFonts w:ascii="Calibri" w:eastAsia="Times New Roman" w:hAnsi="Calibri" w:cs="Times New Roman"/>
+          <w:b/>
+          <w:caps/>
+          <w:color w:val="333333"/>
+          <w:sz w:val="18"/>
+          <w:szCs w:val="24"/>
+        </w:rPr>
+      </w:pPr>
+      <w:r>
+        <w:rPr>
+          <w:rFonts w:ascii="Calibri" w:eastAsia="Times New Roman" w:hAnsi="Calibri" w:cs="Times New Roman"/>
+          <w:b/>
+          <w:caps/>
+          <w:color w:val="333333"/>
+          <w:sz w:val="18"/>
+          <w:szCs w:val="24"/>
+        </w:rPr>
+        <w:t xml:space="preserve"> </w:t>
+      </w:r>
+      <w:r>
+        <w:rPr>
+          <w:rFonts w:ascii="Calibri" w:eastAsia="Times New Roman" w:hAnsi="Calibri" w:cs="Times New Roman"/>
+          <w:b/>
+          <w:caps/>
+          <w:color w:val="333333"/>
+          <w:sz w:val="18"/>
+          <w:szCs w:val="24"/>
+        </w:rPr>
+        <w:t xml:space="preserve"> </w:t>
+      </w:r>
+      <w:r>
+        <w:rPr>
+          <w:rFonts w:ascii="Calibri" w:eastAsia="Times New Roman" w:hAnsi="Calibri" w:cs="Times New Roman"/>
+          <w:b/>
+          <w:caps/>
+          <w:color w:val="333333"/>
+          <w:sz w:val="18"/>
+          <w:szCs w:val="24"/>
+        </w:rPr>
+        <w:t xml:space="preserve"> </w:t>
+      </w:r>
+      <w:r>
+        <w:rPr>
+          <w:rFonts w:ascii="Calibri" w:eastAsia="Times New Roman" w:hAnsi="Calibri" w:cs="Times New Roman"/>
+          <w:b/>
+          <w:caps/>
+          <w:color w:val="333333"/>
+          <w:sz w:val="18"/>
+          <w:szCs w:val="24"/>
+        </w:rPr>
+        <w:t xml:space="preserve"> </w:t>
+      </w:r>
+      <w:r>
+        <w:rPr>
+          <w:rFonts w:ascii="Calibri" w:eastAsia="Times New Roman" w:hAnsi="Calibri" w:cs="Times New Roman"/>
+          <w:b/>
+          <w:i/>
+          <w:color w:val="333333"/>
+          <w:sz w:val="18"/>
+          <w:szCs w:val="24"/>
+        </w:rPr>
+        <w:t>Product Quality Analyst (During School)</w:t>
+      </w:r>
+      <w:r>
+        <w:rPr>
+          <w:rFonts w:ascii="Calibri" w:eastAsia="Times New Roman" w:hAnsi="Calibri" w:cs="Times New Roman"/>
+          <w:b/>
+          <w:caps/>
+          <w:color w:val="333333"/>
+          <w:sz w:val="18"/>
+          <w:szCs w:val="24"/>
+        </w:rPr>
+        <w:t xml:space="preserve">,    </w:t>
+      </w:r>
+      <w:r>
+        <w:rPr>
+          <w:rFonts w:ascii="Calibri" w:eastAsia="Times New Roman" w:hAnsi="Calibri" w:cs="Times New Roman"/>
+          <w:b/>
+          <w:caps/>
+          <w:color w:val="333333"/>
+          <w:sz w:val="18"/>
+          <w:szCs w:val="24"/>
+        </w:rPr>
+        <w:t>SEPT</w:t>
+      </w:r>
+      <w:r>
+        <w:rPr>
+          <w:rFonts w:ascii="Calibri" w:eastAsia="Times New Roman" w:hAnsi="Calibri" w:cs="Times New Roman"/>
+          <w:b/>
+          <w:caps/>
+          <w:color w:val="333333"/>
+          <w:sz w:val="18"/>
+          <w:szCs w:val="24"/>
+        </w:rPr>
+        <w:t xml:space="preserve"> </w:t>
+      </w:r>
+      <w:r>
+        <w:rPr>
+          <w:rFonts w:ascii="Calibri" w:eastAsia="Times New Roman" w:hAnsi="Calibri" w:cs="Times New Roman"/>
+          <w:b/>
+          <w:caps/>
+          <w:color w:val="333333"/>
+          <w:sz w:val="18"/>
+          <w:szCs w:val="24"/>
+        </w:rPr>
+        <w:t>2014</w:t>
+      </w:r>
+      <w:r>
+        <w:rPr>
+          <w:rFonts w:ascii="Calibri" w:eastAsia="Times New Roman" w:hAnsi="Calibri" w:cs="Times New Roman"/>
+          <w:b/>
+          <w:caps/>
+          <w:color w:val="333333"/>
+          <w:sz w:val="18"/>
+          <w:szCs w:val="24"/>
+        </w:rPr>
+        <w:t xml:space="preserve"> –</w:t>
+      </w:r>
+      <w:r>
+        <w:rPr>
+          <w:rFonts w:ascii="Calibri" w:eastAsia="Times New Roman" w:hAnsi="Calibri" w:cs="Times New Roman"/>
+          <w:b/>
+          <w:caps/>
+          <w:color w:val="333333"/>
+          <w:sz w:val="18"/>
+          <w:szCs w:val="24"/>
+        </w:rPr>
+        <w:t xml:space="preserve"> DEC 2014</w:t>
+      </w:r>
+    </w:p>
+    <w:p>
+      <w:pPr>
+        <w:widowControl w:val="0"/>
+        <w:tabs>
+          <w:tab w:val="left" w:pos="720"/>
+          <w:tab w:val="left" w:pos="1440"/>
+          <w:tab w:val="left" w:pos="2160"/>
+          <w:tab w:val="left" w:pos="2880"/>
+          <w:tab w:val="left" w:pos="3600"/>
+          <w:tab w:val="left" w:pos="4320"/>
+          <w:tab w:val="left" w:pos="5040"/>
+          <w:tab w:val="left" w:pos="5760"/>
+          <w:tab w:val="left" w:pos="6480"/>
+          <w:tab w:val="left" w:pos="7200"/>
+          <w:tab w:val="left" w:pos="7920"/>
+          <w:tab w:val="left" w:pos="8640"/>
+        </w:tabs>
+        <w:autoSpaceDE w:val="0"/>
+        <w:autoSpaceDN w:val="0"/>
+        <w:adjustRightInd w:val="0"/>
+        <w:spacing w:after="20" w:line="240" w:lineRule="auto"/>
+        <w:rPr>
+          <w:rFonts w:ascii="Calibri" w:eastAsia="Times New Roman" w:hAnsi="Calibri" w:cs="Times New Roman"/>
+          <w:b/>
+          <w:caps/>
+          <w:color w:val="333333"/>
+          <w:sz w:val="18"/>
+          <w:szCs w:val="24"/>
+        </w:rPr>
+      </w:pPr>
+      <w:r>
+        <w:rPr>
+          <w:rFonts w:ascii="Calibri" w:eastAsia="Times New Roman" w:hAnsi="Calibri" w:cs="Times New Roman"/>
+          <w:b/>
+          <w:caps/>
+          <w:color w:val="333333"/>
+          <w:sz w:val="18"/>
+          <w:szCs w:val="24"/>
+        </w:rPr>
+        <w:t xml:space="preserve"> </w:t>
+      </w:r>
+      <w:r>
+        <w:rPr>
+          <w:rFonts w:ascii="Calibri" w:eastAsia="Times New Roman" w:hAnsi="Calibri" w:cs="Times New Roman"/>
+          <w:b/>
+          <w:caps/>
+          <w:color w:val="333333"/>
+          <w:sz w:val="18"/>
+          <w:szCs w:val="24"/>
+        </w:rPr>
+        <w:t xml:space="preserve"> </w:t>
+      </w:r>
+      <w:r>
+        <w:rPr>
+          <w:rFonts w:ascii="Calibri" w:eastAsia="Times New Roman" w:hAnsi="Calibri" w:cs="Times New Roman"/>
+          <w:b/>
+          <w:caps/>
+          <w:color w:val="333333"/>
+          <w:sz w:val="18"/>
+          <w:szCs w:val="24"/>
+        </w:rPr>
+        <w:t xml:space="preserve"> </w:t>
+      </w:r>
+      <w:r>
+        <w:rPr>
+          <w:rFonts w:ascii="Calibri" w:eastAsia="Times New Roman" w:hAnsi="Calibri" w:cs="Times New Roman"/>
+          <w:b/>
+          <w:caps/>
+          <w:color w:val="333333"/>
+          <w:sz w:val="18"/>
+          <w:szCs w:val="24"/>
+        </w:rPr>
+        <w:t xml:space="preserve"> </w:t>
+      </w:r>
+      <w:r>
+        <w:rPr>
+          <w:rFonts w:ascii="Calibri" w:eastAsia="Times New Roman" w:hAnsi="Calibri" w:cs="Times New Roman"/>
+          <w:b/>
+          <w:i/>
+          <w:color w:val="333333"/>
+          <w:sz w:val="18"/>
+          <w:szCs w:val="24"/>
+        </w:rPr>
+        <w:t xml:space="preserve">Product Quality </w:t>
+      </w:r>
+      <w:r>
+        <w:rPr>
+          <w:rFonts w:ascii="Calibri" w:eastAsia="Times New Roman" w:hAnsi="Calibri" w:cs="Times New Roman"/>
+          <w:b/>
+          <w:i/>
+          <w:color w:val="333333"/>
+          <w:sz w:val="18"/>
+          <w:szCs w:val="24"/>
+        </w:rPr>
+        <w:t>Intern</w:t>
+      </w:r>
+      <w:r>
+        <w:rPr>
+          <w:rFonts w:ascii="Calibri" w:eastAsia="Times New Roman" w:hAnsi="Calibri" w:cs="Times New Roman"/>
+          <w:b/>
+          <w:i/>
+          <w:color w:val="333333"/>
+          <w:sz w:val="18"/>
+          <w:szCs w:val="24"/>
+        </w:rPr>
+        <w:t xml:space="preserve"> (During School)</w:t>
+      </w:r>
+      <w:r>
+        <w:rPr>
+          <w:rFonts w:ascii="Calibri" w:eastAsia="Times New Roman" w:hAnsi="Calibri" w:cs="Times New Roman"/>
+          <w:b/>
+          <w:caps/>
+          <w:color w:val="333333"/>
+          <w:sz w:val="18"/>
+          <w:szCs w:val="24"/>
+        </w:rPr>
+        <w:t xml:space="preserve">,    </w:t>
+      </w:r>
+      <w:r>
+        <w:rPr>
+          <w:rFonts w:ascii="Calibri" w:eastAsia="Times New Roman" w:hAnsi="Calibri" w:cs="Times New Roman"/>
+          <w:b/>
+          <w:caps/>
+          <w:color w:val="333333"/>
+          <w:sz w:val="18"/>
+          <w:szCs w:val="24"/>
+        </w:rPr>
+        <w:t>MAY 2014</w:t>
+      </w:r>
+      <w:r>
+        <w:rPr>
+          <w:rFonts w:ascii="Calibri" w:eastAsia="Times New Roman" w:hAnsi="Calibri" w:cs="Times New Roman"/>
+          <w:b/>
+          <w:caps/>
+          <w:color w:val="333333"/>
+          <w:sz w:val="18"/>
+          <w:szCs w:val="24"/>
+        </w:rPr>
+        <w:t xml:space="preserve"> –</w:t>
+      </w:r>
+      <w:r>
+        <w:rPr>
+          <w:rFonts w:ascii="Calibri" w:eastAsia="Times New Roman" w:hAnsi="Calibri" w:cs="Times New Roman"/>
+          <w:b/>
+          <w:caps/>
+          <w:color w:val="333333"/>
+          <w:sz w:val="18"/>
+          <w:szCs w:val="24"/>
+        </w:rPr>
+        <w:t xml:space="preserve"> AUG 2014</w:t>
       </w:r>
     </w:p>
     <w:p>
@@ -3060,7 +3940,7 @@
         <w:autoSpaceDE w:val="0"/>
         <w:autoSpaceDN w:val="0"/>
         <w:adjustRightInd w:val="0"/>
-        <w:spacing w:after="60" w:line="240" w:lineRule="auto"/>
+        <w:spacing w:after="66" w:line="240" w:lineRule="auto"/>
         <w:rPr>
           <w:rFonts w:ascii="Calibri" w:eastAsia="Times New Roman" w:hAnsi="Calibri" w:cs="Times New Roman"/>
           <w:i/>
@@ -3076,7 +3956,70 @@
           <w:sz w:val="20"/>
           <w:szCs w:val="24"/>
         </w:rPr>
-        <w:t>Elected to department’s advisory board to represent the interests of more than 1,000 employees</w:t>
+        <w:t xml:space="preserve">Designed and developed </w:t>
+      </w:r>
+      <w:r>
+        <w:rPr>
+          <w:rFonts w:ascii="Calibri" w:eastAsia="Times New Roman" w:hAnsi="Calibri" w:cs="Times New Roman"/>
+          <w:color w:val="333333"/>
+          <w:sz w:val="20"/>
+          <w:szCs w:val="24"/>
+        </w:rPr>
+        <w:t xml:space="preserve">a data-oriented web application </w:t>
+      </w:r>
+      <w:r>
+        <w:rPr>
+          <w:rFonts w:ascii="Calibri" w:eastAsia="Times New Roman" w:hAnsi="Calibri" w:cs="Times New Roman"/>
+          <w:color w:val="333333"/>
+          <w:sz w:val="20"/>
+          <w:szCs w:val="24"/>
+        </w:rPr>
+        <w:t>in</w:t>
+      </w:r>
+      <w:r>
+        <w:rPr>
+          <w:rFonts w:ascii="Calibri" w:eastAsia="Times New Roman" w:hAnsi="Calibri" w:cs="Times New Roman"/>
+          <w:color w:val="333333"/>
+          <w:sz w:val="20"/>
+          <w:szCs w:val="24"/>
+        </w:rPr>
+        <w:t xml:space="preserve"> Python</w:t>
+      </w:r>
+      <w:r>
+        <w:rPr>
+          <w:rFonts w:ascii="Calibri" w:eastAsia="Times New Roman" w:hAnsi="Calibri" w:cs="Times New Roman"/>
+          <w:color w:val="333333"/>
+          <w:sz w:val="20"/>
+          <w:szCs w:val="24"/>
+        </w:rPr>
+        <w:t xml:space="preserve"> using Django, JQuery</w:t>
+      </w:r>
+      <w:r>
+        <w:rPr>
+          <w:rFonts w:ascii="Calibri" w:eastAsia="Times New Roman" w:hAnsi="Calibri" w:cs="Times New Roman"/>
+          <w:color w:val="333333"/>
+          <w:sz w:val="20"/>
+          <w:szCs w:val="24"/>
+        </w:rPr>
+        <w:t>,</w:t>
+      </w:r>
+      <w:r>
+        <w:rPr>
+          <w:rFonts w:ascii="Calibri" w:eastAsia="Times New Roman" w:hAnsi="Calibri" w:cs="Times New Roman"/>
+          <w:color w:val="333333"/>
+          <w:sz w:val="20"/>
+          <w:szCs w:val="24"/>
+        </w:rPr>
+        <w:t xml:space="preserve"> Bootstrap</w:t>
+      </w:r>
+      <w:r>
+        <w:rPr>
+          <w:rFonts w:ascii="Calibri" w:eastAsia="Times New Roman" w:hAnsi="Calibri" w:cs="Times New Roman"/>
+          <w:color w:val="333333"/>
+          <w:sz w:val="20"/>
+          <w:szCs w:val="24"/>
+        </w:rPr>
+        <w:t xml:space="preserve"> and Tableau API</w:t>
       </w:r>
     </w:p>
     <w:p>
@@ -3119,7 +4062,61 @@
           <w:sz w:val="20"/>
           <w:szCs w:val="24"/>
         </w:rPr>
-        <w:t>Co-authored risk criteria during move to risk-based testing approach during a rapid increase in Dev numbers</w:t>
+        <w:t>Developed, d</w:t>
+      </w:r>
+      <w:r>
+        <w:rPr>
+          <w:rFonts w:ascii="Calibri" w:eastAsia="Times New Roman" w:hAnsi="Calibri" w:cs="Times New Roman"/>
+          <w:color w:val="333333"/>
+          <w:sz w:val="20"/>
+          <w:szCs w:val="24"/>
+        </w:rPr>
+        <w:t>ocumented</w:t>
+      </w:r>
+      <w:r>
+        <w:rPr>
+          <w:rFonts w:ascii="Calibri" w:eastAsia="Times New Roman" w:hAnsi="Calibri" w:cs="Times New Roman"/>
+          <w:color w:val="333333"/>
+          <w:sz w:val="20"/>
+          <w:szCs w:val="24"/>
+        </w:rPr>
+        <w:t xml:space="preserve"> and executed test plans against </w:t>
+      </w:r>
+      <w:r>
+        <w:rPr>
+          <w:rFonts w:ascii="Calibri" w:eastAsia="Times New Roman" w:hAnsi="Calibri" w:cs="Times New Roman"/>
+          <w:color w:val="333333"/>
+          <w:sz w:val="20"/>
+          <w:szCs w:val="24"/>
+        </w:rPr>
+        <w:t>several</w:t>
+      </w:r>
+      <w:r>
+        <w:rPr>
+          <w:rFonts w:ascii="Calibri" w:eastAsia="Times New Roman" w:hAnsi="Calibri" w:cs="Times New Roman"/>
+          <w:color w:val="333333"/>
+          <w:sz w:val="20"/>
+          <w:szCs w:val="24"/>
+        </w:rPr>
+        <w:t xml:space="preserve"> web applications </w:t>
+      </w:r>
+      <w:r>
+        <w:rPr>
+          <w:rFonts w:ascii="Calibri" w:eastAsia="Times New Roman" w:hAnsi="Calibri" w:cs="Times New Roman"/>
+          <w:color w:val="333333"/>
+          <w:sz w:val="20"/>
+          <w:szCs w:val="24"/>
+        </w:rPr>
+        <w:t>undergoing</w:t>
+      </w:r>
+      <w:r>
+        <w:rPr>
+          <w:rFonts w:ascii="Calibri" w:eastAsia="Times New Roman" w:hAnsi="Calibri" w:cs="Times New Roman"/>
+          <w:color w:val="333333"/>
+          <w:sz w:val="20"/>
+          <w:szCs w:val="24"/>
+        </w:rPr>
+        <w:t xml:space="preserve"> development</w:t>
       </w:r>
     </w:p>
     <w:p>
@@ -3159,7 +4156,7 @@
           <w:sz w:val="20"/>
           <w:szCs w:val="24"/>
         </w:rPr>
-        <w:t>Citrix Systems, Inc</w:t>
+        <w:t>University of Miami</w:t>
       </w:r>
       <w:r>
         <w:rPr>
@@ -3169,7 +4166,7 @@
           <w:sz w:val="20"/>
           <w:szCs w:val="24"/>
         </w:rPr>
-        <w:t>.</w:t>
+        <w:t xml:space="preserve"> Department of Information Technology </w:t>
       </w:r>
       <w:r>
         <w:rPr>
@@ -3199,7 +4196,7 @@
           <w:sz w:val="20"/>
           <w:szCs w:val="24"/>
         </w:rPr>
-        <w:t xml:space="preserve"> Fort</w:t>
+        <w:t xml:space="preserve"> </w:t>
       </w:r>
       <w:r>
         <w:rPr>
@@ -3219,7 +4216,7 @@
           <w:sz w:val="20"/>
           <w:szCs w:val="24"/>
         </w:rPr>
-        <w:t>Lauderdale, FL</w:t>
+        <w:t>Coral</w:t>
       </w:r>
       <w:r>
         <w:rPr>
@@ -3229,7 +4226,7 @@
           <w:sz w:val="20"/>
           <w:szCs w:val="24"/>
         </w:rPr>
-        <w:t xml:space="preserve"> – May 2014 </w:t>
+        <w:t xml:space="preserve"> </w:t>
       </w:r>
       <w:r>
         <w:rPr>
@@ -3239,7 +4236,7 @@
           <w:sz w:val="20"/>
           <w:szCs w:val="24"/>
         </w:rPr>
-        <w:t xml:space="preserve">to </w:t>
+        <w:t>Gables, FL</w:t>
       </w:r>
       <w:r>
         <w:rPr>
@@ -3249,7 +4246,37 @@
           <w:sz w:val="20"/>
           <w:szCs w:val="24"/>
         </w:rPr>
-        <w:t>Dec 2014</w:t>
+        <w:tab/>
+      </w:r>
+      <w:r>
+        <w:rPr>
+          <w:rFonts w:ascii="Calibri" w:eastAsia="Times New Roman" w:hAnsi="Calibri" w:cs="Times New Roman"/>
+          <w:b/>
+          <w:color w:val="auto"/>
+          <w:sz w:val="20"/>
+          <w:szCs w:val="24"/>
+        </w:rPr>
+        <w:tab/>
+      </w:r>
+      <w:r>
+        <w:rPr>
+          <w:rFonts w:ascii="Calibri" w:eastAsia="Times New Roman" w:hAnsi="Calibri" w:cs="Times New Roman"/>
+          <w:b/>
+          <w:color w:val="auto"/>
+          <w:sz w:val="20"/>
+          <w:szCs w:val="24"/>
+        </w:rPr>
+        <w:tab/>
+      </w:r>
+      <w:r>
+        <w:rPr>
+          <w:rFonts w:ascii="Calibri" w:eastAsia="Times New Roman" w:hAnsi="Calibri" w:cs="Times New Roman"/>
+          <w:b/>
+          <w:color w:val="auto"/>
+          <w:sz w:val="20"/>
+          <w:szCs w:val="24"/>
+        </w:rPr>
+        <w:t>Sept 2010 to Oct 2014</w:t>
       </w:r>
     </w:p>
     <w:p>
@@ -3291,17 +4318,138 @@
           <w:sz w:val="18"/>
           <w:szCs w:val="24"/>
         </w:rPr>
+        <w:t xml:space="preserve">    </w:t>
+      </w:r>
+      <w:r>
+        <w:rPr>
+          <w:rFonts w:ascii="Calibri" w:eastAsia="Times New Roman" w:hAnsi="Calibri" w:cs="Times New Roman"/>
+          <w:b/>
+          <w:i/>
+          <w:color w:val="333333"/>
+          <w:sz w:val="18"/>
+          <w:szCs w:val="24"/>
+        </w:rPr>
+        <w:t>Computer</w:t>
+      </w:r>
+      <w:r>
+        <w:rPr>
+          <w:rFonts w:ascii="Calibri" w:eastAsia="Times New Roman" w:hAnsi="Calibri" w:cs="Times New Roman"/>
+          <w:b/>
+          <w:i/>
+          <w:color w:val="333333"/>
+          <w:sz w:val="18"/>
+          <w:szCs w:val="24"/>
+        </w:rPr>
         <w:t xml:space="preserve"> </w:t>
       </w:r>
       <w:r>
         <w:rPr>
           <w:rFonts w:ascii="Calibri" w:eastAsia="Times New Roman" w:hAnsi="Calibri" w:cs="Times New Roman"/>
           <w:b/>
+          <w:i/>
+          <w:color w:val="333333"/>
+          <w:sz w:val="18"/>
+          <w:szCs w:val="24"/>
+        </w:rPr>
+        <w:t>Lab</w:t>
+      </w:r>
+      <w:r>
+        <w:rPr>
+          <w:rFonts w:ascii="Calibri" w:eastAsia="Times New Roman" w:hAnsi="Calibri" w:cs="Times New Roman"/>
+          <w:b/>
+          <w:i/>
+          <w:color w:val="333333"/>
+          <w:sz w:val="18"/>
+          <w:szCs w:val="24"/>
+        </w:rPr>
+        <w:t xml:space="preserve"> </w:t>
+      </w:r>
+      <w:r>
+        <w:rPr>
+          <w:rFonts w:ascii="Calibri" w:eastAsia="Times New Roman" w:hAnsi="Calibri" w:cs="Times New Roman"/>
+          <w:b/>
+          <w:i/>
+          <w:color w:val="333333"/>
+          <w:sz w:val="18"/>
+          <w:szCs w:val="24"/>
+        </w:rPr>
+        <w:t>Manager</w:t>
+      </w:r>
+      <w:r>
+        <w:rPr>
+          <w:rFonts w:ascii="Calibri" w:eastAsia="Times New Roman" w:hAnsi="Calibri" w:cs="Times New Roman"/>
+          <w:b/>
+          <w:i/>
+          <w:color w:val="333333"/>
+          <w:sz w:val="18"/>
+          <w:szCs w:val="24"/>
+        </w:rPr>
+        <w:t xml:space="preserve"> (During School)</w:t>
+      </w:r>
+      <w:r>
+        <w:rPr>
+          <w:rFonts w:ascii="Calibri" w:eastAsia="Times New Roman" w:hAnsi="Calibri" w:cs="Times New Roman"/>
+          <w:b/>
           <w:caps/>
           <w:color w:val="333333"/>
           <w:sz w:val="18"/>
           <w:szCs w:val="24"/>
         </w:rPr>
+        <w:t xml:space="preserve">,    </w:t>
+      </w:r>
+      <w:r>
+        <w:rPr>
+          <w:rFonts w:ascii="Calibri" w:eastAsia="Times New Roman" w:hAnsi="Calibri" w:cs="Times New Roman"/>
+          <w:b/>
+          <w:caps/>
+          <w:color w:val="333333"/>
+          <w:sz w:val="18"/>
+          <w:szCs w:val="24"/>
+        </w:rPr>
+        <w:t>SEPT</w:t>
+      </w:r>
+      <w:r>
+        <w:rPr>
+          <w:rFonts w:ascii="Calibri" w:eastAsia="Times New Roman" w:hAnsi="Calibri" w:cs="Times New Roman"/>
+          <w:b/>
+          <w:caps/>
+          <w:color w:val="333333"/>
+          <w:sz w:val="18"/>
+          <w:szCs w:val="24"/>
+        </w:rPr>
+        <w:t xml:space="preserve"> 201</w:t>
+      </w:r>
+      <w:r>
+        <w:rPr>
+          <w:rFonts w:ascii="Calibri" w:eastAsia="Times New Roman" w:hAnsi="Calibri" w:cs="Times New Roman"/>
+          <w:b/>
+          <w:caps/>
+          <w:color w:val="333333"/>
+          <w:sz w:val="18"/>
+          <w:szCs w:val="24"/>
+        </w:rPr>
+        <w:t>0</w:t>
+      </w:r>
+      <w:r>
+        <w:rPr>
+          <w:rFonts w:ascii="Calibri" w:eastAsia="Times New Roman" w:hAnsi="Calibri" w:cs="Times New Roman"/>
+          <w:b/>
+          <w:caps/>
+          <w:color w:val="333333"/>
+          <w:sz w:val="18"/>
+          <w:szCs w:val="24"/>
+        </w:rPr>
+        <w:t xml:space="preserve"> –</w:t>
+      </w:r>
+      <w:r>
+        <w:rPr>
+          <w:rFonts w:ascii="Calibri" w:eastAsia="Times New Roman" w:hAnsi="Calibri" w:cs="Times New Roman"/>
+          <w:b/>
+          <w:caps/>
+          <w:color w:val="333333"/>
+          <w:sz w:val="18"/>
+          <w:szCs w:val="24"/>
+        </w:rPr>
         <w:t xml:space="preserve"> </w:t>
       </w:r>
       <w:r>
@@ -3313,7 +4461,7 @@
           <w:sz w:val="18"/>
           <w:szCs w:val="24"/>
         </w:rPr>
-        <w:t xml:space="preserve"> </w:t>
+        <w:t>OCT</w:t>
       </w:r>
       <w:r>
         <w:rPr>
@@ -3324,284 +4472,7 @@
           <w:sz w:val="18"/>
           <w:szCs w:val="24"/>
         </w:rPr>
-        <w:t>PRODUCT QUALITY ANALYST</w:t>
-      </w:r>
-      <w:r>
-        <w:rPr>
-          <w:rFonts w:ascii="Calibri" w:eastAsia="Times New Roman" w:hAnsi="Calibri" w:cs="Times New Roman"/>
-          <w:b/>
-          <w:caps/>
-          <w:color w:val="333333"/>
-          <w:sz w:val="18"/>
-          <w:szCs w:val="24"/>
-        </w:rPr>
-        <w:t xml:space="preserve"> (DURING SCHOOL</w:t>
-      </w:r>
-      <w:proofErr w:type="gramStart"/>
-      <w:r>
-        <w:rPr>
-          <w:rFonts w:ascii="Calibri" w:eastAsia="Times New Roman" w:hAnsi="Calibri" w:cs="Times New Roman"/>
-          <w:b/>
-          <w:caps/>
-          <w:color w:val="333333"/>
-          <w:sz w:val="18"/>
-          <w:szCs w:val="24"/>
-        </w:rPr>
-        <w:t>)</w:t>
-      </w:r>
-      <w:r>
-        <w:rPr>
-          <w:rFonts w:ascii="Calibri" w:eastAsia="Times New Roman" w:hAnsi="Calibri" w:cs="Times New Roman"/>
-          <w:b/>
-          <w:caps/>
-          <w:color w:val="333333"/>
-          <w:sz w:val="18"/>
-          <w:szCs w:val="24"/>
-        </w:rPr>
-        <w:t>,</w:t>
-      </w:r>
-      <w:r>
-        <w:rPr>
-          <w:rFonts w:ascii="Calibri" w:eastAsia="Times New Roman" w:hAnsi="Calibri" w:cs="Times New Roman"/>
-          <w:b/>
-          <w:caps/>
-          <w:color w:val="333333"/>
-          <w:sz w:val="18"/>
-          <w:szCs w:val="24"/>
-        </w:rPr>
-        <w:t xml:space="preserve">   </w:t>
-      </w:r>
-      <w:proofErr w:type="gramEnd"/>
-      <w:r>
-        <w:rPr>
-          <w:rFonts w:ascii="Calibri" w:eastAsia="Times New Roman" w:hAnsi="Calibri" w:cs="Times New Roman"/>
-          <w:b/>
-          <w:caps/>
-          <w:color w:val="333333"/>
-          <w:sz w:val="18"/>
-          <w:szCs w:val="24"/>
-        </w:rPr>
-        <w:t xml:space="preserve"> </w:t>
-      </w:r>
-      <w:r>
-        <w:rPr>
-          <w:rFonts w:ascii="Calibri" w:eastAsia="Times New Roman" w:hAnsi="Calibri" w:cs="Times New Roman"/>
-          <w:b/>
-          <w:caps/>
-          <w:color w:val="333333"/>
-          <w:sz w:val="18"/>
-          <w:szCs w:val="24"/>
-        </w:rPr>
-        <w:t>SEPT</w:t>
-      </w:r>
-      <w:r>
-        <w:rPr>
-          <w:rFonts w:ascii="Calibri" w:eastAsia="Times New Roman" w:hAnsi="Calibri" w:cs="Times New Roman"/>
-          <w:b/>
-          <w:caps/>
-          <w:color w:val="333333"/>
-          <w:sz w:val="18"/>
-          <w:szCs w:val="24"/>
-        </w:rPr>
-        <w:t xml:space="preserve"> </w:t>
-      </w:r>
-      <w:r>
-        <w:rPr>
-          <w:rFonts w:ascii="Calibri" w:eastAsia="Times New Roman" w:hAnsi="Calibri" w:cs="Times New Roman"/>
-          <w:b/>
-          <w:caps/>
-          <w:color w:val="333333"/>
-          <w:sz w:val="18"/>
-          <w:szCs w:val="24"/>
-        </w:rPr>
-        <w:t>2014</w:t>
-      </w:r>
-      <w:r>
-        <w:rPr>
-          <w:rFonts w:ascii="Calibri" w:eastAsia="Times New Roman" w:hAnsi="Calibri" w:cs="Times New Roman"/>
-          <w:b/>
-          <w:caps/>
-          <w:color w:val="333333"/>
-          <w:sz w:val="18"/>
-          <w:szCs w:val="24"/>
-        </w:rPr>
-        <w:t xml:space="preserve"> –</w:t>
-      </w:r>
-      <w:r>
-        <w:rPr>
-          <w:rFonts w:ascii="Calibri" w:eastAsia="Times New Roman" w:hAnsi="Calibri" w:cs="Times New Roman"/>
-          <w:b/>
-          <w:caps/>
-          <w:color w:val="333333"/>
-          <w:sz w:val="18"/>
-          <w:szCs w:val="24"/>
-        </w:rPr>
-        <w:t xml:space="preserve"> DEC 2014</w:t>
-      </w:r>
-    </w:p>
-    <w:p>
-      <w:pPr>
-        <w:widowControl w:val="0"/>
-        <w:tabs>
-          <w:tab w:val="left" w:pos="720"/>
-          <w:tab w:val="left" w:pos="1440"/>
-          <w:tab w:val="left" w:pos="2160"/>
-          <w:tab w:val="left" w:pos="2880"/>
-          <w:tab w:val="left" w:pos="3600"/>
-          <w:tab w:val="left" w:pos="4320"/>
-          <w:tab w:val="left" w:pos="5040"/>
-          <w:tab w:val="left" w:pos="5760"/>
-          <w:tab w:val="left" w:pos="6480"/>
-          <w:tab w:val="left" w:pos="7200"/>
-          <w:tab w:val="left" w:pos="7920"/>
-          <w:tab w:val="left" w:pos="8640"/>
-        </w:tabs>
-        <w:autoSpaceDE w:val="0"/>
-        <w:autoSpaceDN w:val="0"/>
-        <w:adjustRightInd w:val="0"/>
-        <w:spacing w:after="20" w:line="240" w:lineRule="auto"/>
-        <w:rPr>
-          <w:rFonts w:ascii="Calibri" w:eastAsia="Times New Roman" w:hAnsi="Calibri" w:cs="Times New Roman"/>
-          <w:b/>
-          <w:caps/>
-          <w:color w:val="333333"/>
-          <w:sz w:val="18"/>
-          <w:szCs w:val="24"/>
-        </w:rPr>
-      </w:pPr>
-      <w:r>
-        <w:rPr>
-          <w:rFonts w:ascii="Calibri" w:eastAsia="Times New Roman" w:hAnsi="Calibri" w:cs="Times New Roman"/>
-          <w:b/>
-          <w:caps/>
-          <w:color w:val="333333"/>
-          <w:sz w:val="18"/>
-          <w:szCs w:val="24"/>
-        </w:rPr>
-        <w:t xml:space="preserve"> </w:t>
-      </w:r>
-      <w:r>
-        <w:rPr>
-          <w:rFonts w:ascii="Calibri" w:eastAsia="Times New Roman" w:hAnsi="Calibri" w:cs="Times New Roman"/>
-          <w:b/>
-          <w:caps/>
-          <w:color w:val="333333"/>
-          <w:sz w:val="18"/>
-          <w:szCs w:val="24"/>
-        </w:rPr>
-        <w:t xml:space="preserve"> </w:t>
-      </w:r>
-      <w:r>
-        <w:rPr>
-          <w:rFonts w:ascii="Calibri" w:eastAsia="Times New Roman" w:hAnsi="Calibri" w:cs="Times New Roman"/>
-          <w:b/>
-          <w:caps/>
-          <w:color w:val="333333"/>
-          <w:sz w:val="18"/>
-          <w:szCs w:val="24"/>
-        </w:rPr>
-        <w:t xml:space="preserve"> </w:t>
-      </w:r>
-      <w:r>
-        <w:rPr>
-          <w:rFonts w:ascii="Calibri" w:eastAsia="Times New Roman" w:hAnsi="Calibri" w:cs="Times New Roman"/>
-          <w:b/>
-          <w:caps/>
-          <w:color w:val="333333"/>
-          <w:sz w:val="18"/>
-          <w:szCs w:val="24"/>
-        </w:rPr>
-        <w:t>PRODUCT QUALITY INTERN</w:t>
-      </w:r>
-      <w:r>
-        <w:rPr>
-          <w:rFonts w:ascii="Calibri" w:eastAsia="Times New Roman" w:hAnsi="Calibri" w:cs="Times New Roman"/>
-          <w:b/>
-          <w:caps/>
-          <w:color w:val="333333"/>
-          <w:sz w:val="18"/>
-          <w:szCs w:val="24"/>
-        </w:rPr>
-        <w:t xml:space="preserve"> (DURING SCHOOL</w:t>
-      </w:r>
-      <w:proofErr w:type="gramStart"/>
-      <w:r>
-        <w:rPr>
-          <w:rFonts w:ascii="Calibri" w:eastAsia="Times New Roman" w:hAnsi="Calibri" w:cs="Times New Roman"/>
-          <w:b/>
-          <w:caps/>
-          <w:color w:val="333333"/>
-          <w:sz w:val="18"/>
-          <w:szCs w:val="24"/>
-        </w:rPr>
-        <w:t>)</w:t>
-      </w:r>
-      <w:r>
-        <w:rPr>
-          <w:rFonts w:ascii="Calibri" w:eastAsia="Times New Roman" w:hAnsi="Calibri" w:cs="Times New Roman"/>
-          <w:b/>
-          <w:caps/>
-          <w:color w:val="333333"/>
-          <w:sz w:val="18"/>
-          <w:szCs w:val="24"/>
-        </w:rPr>
-        <w:t>,</w:t>
-      </w:r>
-      <w:r>
-        <w:rPr>
-          <w:rFonts w:ascii="Calibri" w:eastAsia="Times New Roman" w:hAnsi="Calibri" w:cs="Times New Roman"/>
-          <w:b/>
-          <w:caps/>
-          <w:color w:val="333333"/>
-          <w:sz w:val="18"/>
-          <w:szCs w:val="24"/>
-        </w:rPr>
-        <w:t xml:space="preserve">   </w:t>
-      </w:r>
-      <w:proofErr w:type="gramEnd"/>
-      <w:r>
-        <w:rPr>
-          <w:rFonts w:ascii="Calibri" w:eastAsia="Times New Roman" w:hAnsi="Calibri" w:cs="Times New Roman"/>
-          <w:b/>
-          <w:caps/>
-          <w:color w:val="333333"/>
-          <w:sz w:val="18"/>
-          <w:szCs w:val="24"/>
-        </w:rPr>
-        <w:t xml:space="preserve"> </w:t>
-      </w:r>
-      <w:r>
-        <w:rPr>
-          <w:rFonts w:ascii="Calibri" w:eastAsia="Times New Roman" w:hAnsi="Calibri" w:cs="Times New Roman"/>
-          <w:b/>
-          <w:caps/>
-          <w:color w:val="333333"/>
-          <w:sz w:val="18"/>
-          <w:szCs w:val="24"/>
-        </w:rPr>
-        <w:t>MAY 2014</w:t>
-      </w:r>
-      <w:r>
-        <w:rPr>
-          <w:rFonts w:ascii="Calibri" w:eastAsia="Times New Roman" w:hAnsi="Calibri" w:cs="Times New Roman"/>
-          <w:b/>
-          <w:caps/>
-          <w:color w:val="333333"/>
-          <w:sz w:val="18"/>
-          <w:szCs w:val="24"/>
-        </w:rPr>
-        <w:t xml:space="preserve"> –</w:t>
-      </w:r>
-      <w:r>
-        <w:rPr>
-          <w:rFonts w:ascii="Calibri" w:eastAsia="Times New Roman" w:hAnsi="Calibri" w:cs="Times New Roman"/>
-          <w:b/>
-          <w:caps/>
-          <w:color w:val="333333"/>
-          <w:sz w:val="18"/>
-          <w:szCs w:val="24"/>
-        </w:rPr>
-        <w:t xml:space="preserve"> AUG 2014</w:t>
+        <w:t xml:space="preserve"> 2014</w:t>
       </w:r>
     </w:p>
     <w:p>
@@ -3628,7 +4499,7 @@
         <w:autoSpaceDE w:val="0"/>
         <w:autoSpaceDN w:val="0"/>
         <w:adjustRightInd w:val="0"/>
-        <w:spacing w:after="66" w:line="240" w:lineRule="auto"/>
+        <w:spacing w:after="60" w:line="240" w:lineRule="auto"/>
         <w:rPr>
           <w:rFonts w:ascii="Calibri" w:eastAsia="Times New Roman" w:hAnsi="Calibri" w:cs="Times New Roman"/>
           <w:i/>
@@ -3644,54 +4515,43 @@
           <w:sz w:val="20"/>
           <w:szCs w:val="24"/>
         </w:rPr>
-        <w:t xml:space="preserve">Designed, built and tested a data-oriented web application </w:t>
-      </w:r>
-      <w:r>
-        <w:rPr>
-          <w:rFonts w:ascii="Calibri" w:eastAsia="Times New Roman" w:hAnsi="Calibri" w:cs="Times New Roman"/>
-          <w:color w:val="333333"/>
-          <w:sz w:val="20"/>
-          <w:szCs w:val="24"/>
-        </w:rPr>
-        <w:t>in</w:t>
-      </w:r>
-      <w:r>
-        <w:rPr>
-          <w:rFonts w:ascii="Calibri" w:eastAsia="Times New Roman" w:hAnsi="Calibri" w:cs="Times New Roman"/>
-          <w:color w:val="333333"/>
-          <w:sz w:val="20"/>
-          <w:szCs w:val="24"/>
-        </w:rPr>
-        <w:t xml:space="preserve"> Python</w:t>
-      </w:r>
-      <w:r>
-        <w:rPr>
-          <w:rFonts w:ascii="Calibri" w:eastAsia="Times New Roman" w:hAnsi="Calibri" w:cs="Times New Roman"/>
-          <w:color w:val="333333"/>
-          <w:sz w:val="20"/>
-          <w:szCs w:val="24"/>
-        </w:rPr>
-        <w:t xml:space="preserve"> using Django, </w:t>
-      </w:r>
-      <w:proofErr w:type="spellStart"/>
-      <w:r>
-        <w:rPr>
-          <w:rFonts w:ascii="Calibri" w:eastAsia="Times New Roman" w:hAnsi="Calibri" w:cs="Times New Roman"/>
-          <w:color w:val="333333"/>
-          <w:sz w:val="20"/>
-          <w:szCs w:val="24"/>
-        </w:rPr>
-        <w:t>JQuery</w:t>
-      </w:r>
-      <w:proofErr w:type="spellEnd"/>
-      <w:r>
-        <w:rPr>
-          <w:rFonts w:ascii="Calibri" w:eastAsia="Times New Roman" w:hAnsi="Calibri" w:cs="Times New Roman"/>
-          <w:color w:val="333333"/>
-          <w:sz w:val="20"/>
-          <w:szCs w:val="24"/>
-        </w:rPr>
-        <w:t xml:space="preserve"> and Bootstrap</w:t>
+        <w:t>Supervised</w:t>
+      </w:r>
+      <w:r>
+        <w:rPr>
+          <w:rFonts w:ascii="Calibri" w:eastAsia="Times New Roman" w:hAnsi="Calibri" w:cs="Times New Roman"/>
+          <w:color w:val="333333"/>
+          <w:sz w:val="20"/>
+          <w:szCs w:val="24"/>
+        </w:rPr>
+        <w:t xml:space="preserve"> and mentored</w:t>
+      </w:r>
+      <w:r>
+        <w:rPr>
+          <w:rFonts w:ascii="Calibri" w:eastAsia="Times New Roman" w:hAnsi="Calibri" w:cs="Times New Roman"/>
+          <w:color w:val="333333"/>
+          <w:sz w:val="20"/>
+          <w:szCs w:val="24"/>
+        </w:rPr>
+        <w:t xml:space="preserve"> over 30 student employees during </w:t>
+      </w:r>
+      <w:r>
+        <w:rPr>
+          <w:rFonts w:ascii="Calibri" w:eastAsia="Times New Roman" w:hAnsi="Calibri" w:cs="Times New Roman"/>
+          <w:color w:val="333333"/>
+          <w:sz w:val="20"/>
+          <w:szCs w:val="24"/>
+        </w:rPr>
+        <w:t xml:space="preserve">their </w:t>
+      </w:r>
+      <w:r>
+        <w:rPr>
+          <w:rFonts w:ascii="Calibri" w:eastAsia="Times New Roman" w:hAnsi="Calibri" w:cs="Times New Roman"/>
+          <w:color w:val="333333"/>
+          <w:sz w:val="20"/>
+          <w:szCs w:val="24"/>
+        </w:rPr>
+        <w:t>computer lab shifts</w:t>
       </w:r>
     </w:p>
     <w:p>
@@ -3718,7 +4578,7 @@
         <w:autoSpaceDE w:val="0"/>
         <w:autoSpaceDN w:val="0"/>
         <w:adjustRightInd w:val="0"/>
-        <w:spacing w:after="66" w:line="240" w:lineRule="auto"/>
+        <w:spacing w:after="60" w:line="240" w:lineRule="auto"/>
         <w:rPr>
           <w:rFonts w:ascii="Calibri" w:eastAsia="Times New Roman" w:hAnsi="Calibri" w:cs="Times New Roman"/>
           <w:i/>
@@ -3734,656 +4594,6 @@
           <w:sz w:val="20"/>
           <w:szCs w:val="24"/>
         </w:rPr>
-        <w:t>Developed, d</w:t>
-      </w:r>
-      <w:r>
-        <w:rPr>
-          <w:rFonts w:ascii="Calibri" w:eastAsia="Times New Roman" w:hAnsi="Calibri" w:cs="Times New Roman"/>
-          <w:color w:val="333333"/>
-          <w:sz w:val="20"/>
-          <w:szCs w:val="24"/>
-        </w:rPr>
-        <w:t>ocumented</w:t>
-      </w:r>
-      <w:r>
-        <w:rPr>
-          <w:rFonts w:ascii="Calibri" w:eastAsia="Times New Roman" w:hAnsi="Calibri" w:cs="Times New Roman"/>
-          <w:color w:val="333333"/>
-          <w:sz w:val="20"/>
-          <w:szCs w:val="24"/>
-        </w:rPr>
-        <w:t xml:space="preserve"> and executed test plans against </w:t>
-      </w:r>
-      <w:r>
-        <w:rPr>
-          <w:rFonts w:ascii="Calibri" w:eastAsia="Times New Roman" w:hAnsi="Calibri" w:cs="Times New Roman"/>
-          <w:color w:val="333333"/>
-          <w:sz w:val="20"/>
-          <w:szCs w:val="24"/>
-        </w:rPr>
-        <w:t>several</w:t>
-      </w:r>
-      <w:r>
-        <w:rPr>
-          <w:rFonts w:ascii="Calibri" w:eastAsia="Times New Roman" w:hAnsi="Calibri" w:cs="Times New Roman"/>
-          <w:color w:val="333333"/>
-          <w:sz w:val="20"/>
-          <w:szCs w:val="24"/>
-        </w:rPr>
-        <w:t xml:space="preserve"> web applications </w:t>
-      </w:r>
-      <w:r>
-        <w:rPr>
-          <w:rFonts w:ascii="Calibri" w:eastAsia="Times New Roman" w:hAnsi="Calibri" w:cs="Times New Roman"/>
-          <w:color w:val="333333"/>
-          <w:sz w:val="20"/>
-          <w:szCs w:val="24"/>
-        </w:rPr>
-        <w:t>undergoing</w:t>
-      </w:r>
-      <w:r>
-        <w:rPr>
-          <w:rFonts w:ascii="Calibri" w:eastAsia="Times New Roman" w:hAnsi="Calibri" w:cs="Times New Roman"/>
-          <w:color w:val="333333"/>
-          <w:sz w:val="20"/>
-          <w:szCs w:val="24"/>
-        </w:rPr>
-        <w:t xml:space="preserve"> development</w:t>
-      </w:r>
-    </w:p>
-    <w:p>
-      <w:pPr>
-        <w:widowControl w:val="0"/>
-        <w:tabs>
-          <w:tab w:val="left" w:pos="720"/>
-          <w:tab w:val="left" w:pos="1440"/>
-          <w:tab w:val="left" w:pos="2160"/>
-          <w:tab w:val="left" w:pos="2880"/>
-          <w:tab w:val="left" w:pos="3600"/>
-          <w:tab w:val="left" w:pos="4320"/>
-          <w:tab w:val="left" w:pos="5040"/>
-          <w:tab w:val="left" w:pos="5760"/>
-          <w:tab w:val="left" w:pos="6480"/>
-          <w:tab w:val="left" w:pos="7200"/>
-          <w:tab w:val="left" w:pos="7920"/>
-          <w:tab w:val="left" w:pos="8640"/>
-        </w:tabs>
-        <w:autoSpaceDE w:val="0"/>
-        <w:autoSpaceDN w:val="0"/>
-        <w:adjustRightInd w:val="0"/>
-        <w:spacing w:after="40" w:line="240" w:lineRule="auto"/>
-        <w:rPr>
-          <w:rFonts w:ascii="Calibri" w:eastAsia="Times New Roman" w:hAnsi="Calibri" w:cs="Times New Roman"/>
-          <w:b/>
-          <w:color w:val="auto"/>
-          <w:sz w:val="20"/>
-          <w:szCs w:val="24"/>
-        </w:rPr>
-      </w:pPr>
-      <w:r>
-        <w:rPr>
-          <w:rFonts w:ascii="Calibri" w:eastAsia="Times New Roman" w:hAnsi="Calibri" w:cs="Times New Roman"/>
-          <w:b/>
-          <w:color w:val="auto"/>
-          <w:sz w:val="20"/>
-          <w:szCs w:val="24"/>
-        </w:rPr>
-        <w:t>University of Miami</w:t>
-      </w:r>
-      <w:r>
-        <w:rPr>
-          <w:rFonts w:ascii="Calibri" w:eastAsia="Times New Roman" w:hAnsi="Calibri" w:cs="Times New Roman"/>
-          <w:b/>
-          <w:color w:val="auto"/>
-          <w:sz w:val="20"/>
-          <w:szCs w:val="24"/>
-        </w:rPr>
-        <w:t xml:space="preserve"> Department of Information Technology </w:t>
-      </w:r>
-      <w:r>
-        <w:rPr>
-          <w:rFonts w:ascii="Calibri" w:eastAsia="Times New Roman" w:hAnsi="Calibri" w:cs="Times New Roman"/>
-          <w:b/>
-          <w:color w:val="auto"/>
-          <w:sz w:val="20"/>
-          <w:szCs w:val="24"/>
-        </w:rPr>
-        <w:t>–</w:t>
-      </w:r>
-      <w:r>
-        <w:rPr>
-          <w:rFonts w:ascii="Calibri" w:eastAsia="Times New Roman" w:hAnsi="Calibri" w:cs="Times New Roman"/>
-          <w:b/>
-          <w:color w:val="auto"/>
-          <w:sz w:val="20"/>
-          <w:szCs w:val="24"/>
-        </w:rPr>
-        <w:t xml:space="preserve"> Coral</w:t>
-      </w:r>
-      <w:r>
-        <w:rPr>
-          <w:rFonts w:ascii="Calibri" w:eastAsia="Times New Roman" w:hAnsi="Calibri" w:cs="Times New Roman"/>
-          <w:b/>
-          <w:color w:val="auto"/>
-          <w:sz w:val="20"/>
-          <w:szCs w:val="24"/>
-        </w:rPr>
-        <w:t xml:space="preserve"> </w:t>
-      </w:r>
-      <w:r>
-        <w:rPr>
-          <w:rFonts w:ascii="Calibri" w:eastAsia="Times New Roman" w:hAnsi="Calibri" w:cs="Times New Roman"/>
-          <w:b/>
-          <w:color w:val="auto"/>
-          <w:sz w:val="20"/>
-          <w:szCs w:val="24"/>
-        </w:rPr>
-        <w:t>Gables, FL</w:t>
-      </w:r>
-      <w:r>
-        <w:rPr>
-          <w:rFonts w:ascii="Calibri" w:eastAsia="Times New Roman" w:hAnsi="Calibri" w:cs="Times New Roman"/>
-          <w:b/>
-          <w:color w:val="auto"/>
-          <w:sz w:val="20"/>
-          <w:szCs w:val="24"/>
-        </w:rPr>
-        <w:t xml:space="preserve"> – Sept 2010 to Oct 2014</w:t>
-      </w:r>
-    </w:p>
-    <w:p>
-      <w:pPr>
-        <w:widowControl w:val="0"/>
-        <w:tabs>
-          <w:tab w:val="left" w:pos="720"/>
-          <w:tab w:val="left" w:pos="1440"/>
-          <w:tab w:val="left" w:pos="2160"/>
-          <w:tab w:val="left" w:pos="2880"/>
-          <w:tab w:val="left" w:pos="3600"/>
-          <w:tab w:val="left" w:pos="4320"/>
-          <w:tab w:val="left" w:pos="5040"/>
-          <w:tab w:val="left" w:pos="5760"/>
-          <w:tab w:val="left" w:pos="6480"/>
-          <w:tab w:val="left" w:pos="7200"/>
-          <w:tab w:val="left" w:pos="7920"/>
-          <w:tab w:val="left" w:pos="8640"/>
-        </w:tabs>
-        <w:autoSpaceDE w:val="0"/>
-        <w:autoSpaceDN w:val="0"/>
-        <w:adjustRightInd w:val="0"/>
-        <w:spacing w:after="20" w:line="240" w:lineRule="auto"/>
-        <w:rPr>
-          <w:rFonts w:ascii="Calibri" w:eastAsia="Times New Roman" w:hAnsi="Calibri" w:cs="Times New Roman"/>
-          <w:b/>
-          <w:caps/>
-          <w:color w:val="333333"/>
-          <w:sz w:val="18"/>
-          <w:szCs w:val="24"/>
-        </w:rPr>
-      </w:pPr>
-      <w:r>
-        <w:rPr>
-          <w:rFonts w:ascii="Calibri" w:eastAsia="Times New Roman" w:hAnsi="Calibri" w:cs="Times New Roman"/>
-          <w:b/>
-          <w:caps/>
-          <w:color w:val="333333"/>
-          <w:sz w:val="18"/>
-          <w:szCs w:val="24"/>
-        </w:rPr>
-        <w:t xml:space="preserve"> </w:t>
-      </w:r>
-      <w:r>
-        <w:rPr>
-          <w:rFonts w:ascii="Calibri" w:eastAsia="Times New Roman" w:hAnsi="Calibri" w:cs="Times New Roman"/>
-          <w:b/>
-          <w:caps/>
-          <w:color w:val="333333"/>
-          <w:sz w:val="18"/>
-          <w:szCs w:val="24"/>
-        </w:rPr>
-        <w:t xml:space="preserve"> </w:t>
-      </w:r>
-      <w:r>
-        <w:rPr>
-          <w:rFonts w:ascii="Calibri" w:eastAsia="Times New Roman" w:hAnsi="Calibri" w:cs="Times New Roman"/>
-          <w:b/>
-          <w:caps/>
-          <w:color w:val="333333"/>
-          <w:sz w:val="18"/>
-          <w:szCs w:val="24"/>
-        </w:rPr>
-        <w:t xml:space="preserve"> </w:t>
-      </w:r>
-      <w:r>
-        <w:rPr>
-          <w:rFonts w:ascii="Calibri" w:eastAsia="Times New Roman" w:hAnsi="Calibri" w:cs="Times New Roman"/>
-          <w:b/>
-          <w:caps/>
-          <w:color w:val="333333"/>
-          <w:sz w:val="18"/>
-          <w:szCs w:val="24"/>
-        </w:rPr>
-        <w:t>Computer lab manager</w:t>
-      </w:r>
-      <w:r>
-        <w:rPr>
-          <w:rFonts w:ascii="Calibri" w:eastAsia="Times New Roman" w:hAnsi="Calibri" w:cs="Times New Roman"/>
-          <w:b/>
-          <w:caps/>
-          <w:color w:val="333333"/>
-          <w:sz w:val="18"/>
-          <w:szCs w:val="24"/>
-        </w:rPr>
-        <w:t xml:space="preserve"> (DURING SCHOOL</w:t>
-      </w:r>
-      <w:proofErr w:type="gramStart"/>
-      <w:r>
-        <w:rPr>
-          <w:rFonts w:ascii="Calibri" w:eastAsia="Times New Roman" w:hAnsi="Calibri" w:cs="Times New Roman"/>
-          <w:b/>
-          <w:caps/>
-          <w:color w:val="333333"/>
-          <w:sz w:val="18"/>
-          <w:szCs w:val="24"/>
-        </w:rPr>
-        <w:t>)</w:t>
-      </w:r>
-      <w:r>
-        <w:rPr>
-          <w:rFonts w:ascii="Calibri" w:eastAsia="Times New Roman" w:hAnsi="Calibri" w:cs="Times New Roman"/>
-          <w:b/>
-          <w:caps/>
-          <w:color w:val="333333"/>
-          <w:sz w:val="18"/>
-          <w:szCs w:val="24"/>
-        </w:rPr>
-        <w:t xml:space="preserve">,  </w:t>
-      </w:r>
-      <w:r>
-        <w:rPr>
-          <w:rFonts w:ascii="Calibri" w:eastAsia="Times New Roman" w:hAnsi="Calibri" w:cs="Times New Roman"/>
-          <w:b/>
-          <w:caps/>
-          <w:color w:val="333333"/>
-          <w:sz w:val="18"/>
-          <w:szCs w:val="24"/>
-        </w:rPr>
-        <w:t xml:space="preserve"> </w:t>
-      </w:r>
-      <w:proofErr w:type="gramEnd"/>
-      <w:r>
-        <w:rPr>
-          <w:rFonts w:ascii="Calibri" w:eastAsia="Times New Roman" w:hAnsi="Calibri" w:cs="Times New Roman"/>
-          <w:b/>
-          <w:caps/>
-          <w:color w:val="333333"/>
-          <w:sz w:val="18"/>
-          <w:szCs w:val="24"/>
-        </w:rPr>
-        <w:t xml:space="preserve"> </w:t>
-      </w:r>
-      <w:r>
-        <w:rPr>
-          <w:rFonts w:ascii="Calibri" w:eastAsia="Times New Roman" w:hAnsi="Calibri" w:cs="Times New Roman"/>
-          <w:b/>
-          <w:caps/>
-          <w:color w:val="333333"/>
-          <w:sz w:val="18"/>
-          <w:szCs w:val="24"/>
-        </w:rPr>
-        <w:t>MAY 2013</w:t>
-      </w:r>
-      <w:r>
-        <w:rPr>
-          <w:rFonts w:ascii="Calibri" w:eastAsia="Times New Roman" w:hAnsi="Calibri" w:cs="Times New Roman"/>
-          <w:b/>
-          <w:caps/>
-          <w:color w:val="333333"/>
-          <w:sz w:val="18"/>
-          <w:szCs w:val="24"/>
-        </w:rPr>
-        <w:t xml:space="preserve"> –</w:t>
-      </w:r>
-      <w:r>
-        <w:rPr>
-          <w:rFonts w:ascii="Calibri" w:eastAsia="Times New Roman" w:hAnsi="Calibri" w:cs="Times New Roman"/>
-          <w:b/>
-          <w:caps/>
-          <w:color w:val="333333"/>
-          <w:sz w:val="18"/>
-          <w:szCs w:val="24"/>
-        </w:rPr>
-        <w:t xml:space="preserve"> </w:t>
-      </w:r>
-      <w:r>
-        <w:rPr>
-          <w:rFonts w:ascii="Calibri" w:eastAsia="Times New Roman" w:hAnsi="Calibri" w:cs="Times New Roman"/>
-          <w:b/>
-          <w:caps/>
-          <w:color w:val="333333"/>
-          <w:sz w:val="18"/>
-          <w:szCs w:val="24"/>
-        </w:rPr>
-        <w:t>OCT</w:t>
-      </w:r>
-      <w:r>
-        <w:rPr>
-          <w:rFonts w:ascii="Calibri" w:eastAsia="Times New Roman" w:hAnsi="Calibri" w:cs="Times New Roman"/>
-          <w:b/>
-          <w:caps/>
-          <w:color w:val="333333"/>
-          <w:sz w:val="18"/>
-          <w:szCs w:val="24"/>
-        </w:rPr>
-        <w:t xml:space="preserve"> 2014</w:t>
-      </w:r>
-    </w:p>
-    <w:p>
-      <w:pPr>
-        <w:widowControl w:val="0"/>
-        <w:tabs>
-          <w:tab w:val="left" w:pos="720"/>
-          <w:tab w:val="left" w:pos="1440"/>
-          <w:tab w:val="left" w:pos="2160"/>
-          <w:tab w:val="left" w:pos="2880"/>
-          <w:tab w:val="left" w:pos="3600"/>
-          <w:tab w:val="left" w:pos="4320"/>
-          <w:tab w:val="left" w:pos="5040"/>
-          <w:tab w:val="left" w:pos="5760"/>
-          <w:tab w:val="left" w:pos="6480"/>
-          <w:tab w:val="left" w:pos="7200"/>
-          <w:tab w:val="left" w:pos="7920"/>
-          <w:tab w:val="left" w:pos="8640"/>
-        </w:tabs>
-        <w:autoSpaceDE w:val="0"/>
-        <w:autoSpaceDN w:val="0"/>
-        <w:adjustRightInd w:val="0"/>
-        <w:spacing w:after="20" w:line="240" w:lineRule="auto"/>
-        <w:rPr>
-          <w:rFonts w:ascii="Calibri" w:eastAsia="Times New Roman" w:hAnsi="Calibri" w:cs="Times New Roman"/>
-          <w:b/>
-          <w:caps/>
-          <w:color w:val="333333"/>
-          <w:sz w:val="18"/>
-          <w:szCs w:val="24"/>
-        </w:rPr>
-      </w:pPr>
-      <w:r>
-        <w:rPr>
-          <w:rFonts w:ascii="Calibri" w:eastAsia="Times New Roman" w:hAnsi="Calibri" w:cs="Times New Roman"/>
-          <w:b/>
-          <w:caps/>
-          <w:color w:val="333333"/>
-          <w:sz w:val="18"/>
-          <w:szCs w:val="24"/>
-        </w:rPr>
-        <w:t xml:space="preserve"> </w:t>
-      </w:r>
-      <w:r>
-        <w:rPr>
-          <w:rFonts w:ascii="Calibri" w:eastAsia="Times New Roman" w:hAnsi="Calibri" w:cs="Times New Roman"/>
-          <w:b/>
-          <w:caps/>
-          <w:color w:val="333333"/>
-          <w:sz w:val="18"/>
-          <w:szCs w:val="24"/>
-        </w:rPr>
-        <w:t xml:space="preserve"> </w:t>
-      </w:r>
-      <w:r>
-        <w:rPr>
-          <w:rFonts w:ascii="Calibri" w:eastAsia="Times New Roman" w:hAnsi="Calibri" w:cs="Times New Roman"/>
-          <w:b/>
-          <w:caps/>
-          <w:color w:val="333333"/>
-          <w:sz w:val="18"/>
-          <w:szCs w:val="24"/>
-        </w:rPr>
-        <w:t xml:space="preserve"> </w:t>
-      </w:r>
-      <w:r>
-        <w:rPr>
-          <w:rFonts w:ascii="Calibri" w:eastAsia="Times New Roman" w:hAnsi="Calibri" w:cs="Times New Roman"/>
-          <w:b/>
-          <w:caps/>
-          <w:color w:val="333333"/>
-          <w:sz w:val="18"/>
-          <w:szCs w:val="24"/>
-        </w:rPr>
-        <w:t>COMPUTER LAB ASSISTANT</w:t>
-      </w:r>
-      <w:r>
-        <w:rPr>
-          <w:rFonts w:ascii="Calibri" w:eastAsia="Times New Roman" w:hAnsi="Calibri" w:cs="Times New Roman"/>
-          <w:b/>
-          <w:caps/>
-          <w:color w:val="333333"/>
-          <w:sz w:val="18"/>
-          <w:szCs w:val="24"/>
-        </w:rPr>
-        <w:t xml:space="preserve"> (DURING SCHOOL</w:t>
-      </w:r>
-      <w:proofErr w:type="gramStart"/>
-      <w:r>
-        <w:rPr>
-          <w:rFonts w:ascii="Calibri" w:eastAsia="Times New Roman" w:hAnsi="Calibri" w:cs="Times New Roman"/>
-          <w:b/>
-          <w:caps/>
-          <w:color w:val="333333"/>
-          <w:sz w:val="18"/>
-          <w:szCs w:val="24"/>
-        </w:rPr>
-        <w:t>)</w:t>
-      </w:r>
-      <w:r>
-        <w:rPr>
-          <w:rFonts w:ascii="Calibri" w:eastAsia="Times New Roman" w:hAnsi="Calibri" w:cs="Times New Roman"/>
-          <w:b/>
-          <w:caps/>
-          <w:color w:val="333333"/>
-          <w:sz w:val="18"/>
-          <w:szCs w:val="24"/>
-        </w:rPr>
-        <w:t xml:space="preserve">,  </w:t>
-      </w:r>
-      <w:r>
-        <w:rPr>
-          <w:rFonts w:ascii="Calibri" w:eastAsia="Times New Roman" w:hAnsi="Calibri" w:cs="Times New Roman"/>
-          <w:b/>
-          <w:caps/>
-          <w:color w:val="333333"/>
-          <w:sz w:val="18"/>
-          <w:szCs w:val="24"/>
-        </w:rPr>
-        <w:t xml:space="preserve"> </w:t>
-      </w:r>
-      <w:proofErr w:type="gramEnd"/>
-      <w:r>
-        <w:rPr>
-          <w:rFonts w:ascii="Calibri" w:eastAsia="Times New Roman" w:hAnsi="Calibri" w:cs="Times New Roman"/>
-          <w:b/>
-          <w:caps/>
-          <w:color w:val="333333"/>
-          <w:sz w:val="18"/>
-          <w:szCs w:val="24"/>
-        </w:rPr>
-        <w:t xml:space="preserve"> </w:t>
-      </w:r>
-      <w:r>
-        <w:rPr>
-          <w:rFonts w:ascii="Calibri" w:eastAsia="Times New Roman" w:hAnsi="Calibri" w:cs="Times New Roman"/>
-          <w:b/>
-          <w:caps/>
-          <w:color w:val="333333"/>
-          <w:sz w:val="18"/>
-          <w:szCs w:val="24"/>
-        </w:rPr>
-        <w:t>SEPT</w:t>
-      </w:r>
-      <w:r>
-        <w:rPr>
-          <w:rFonts w:ascii="Calibri" w:eastAsia="Times New Roman" w:hAnsi="Calibri" w:cs="Times New Roman"/>
-          <w:b/>
-          <w:caps/>
-          <w:color w:val="333333"/>
-          <w:sz w:val="18"/>
-          <w:szCs w:val="24"/>
-        </w:rPr>
-        <w:t xml:space="preserve"> </w:t>
-      </w:r>
-      <w:r>
-        <w:rPr>
-          <w:rFonts w:ascii="Calibri" w:eastAsia="Times New Roman" w:hAnsi="Calibri" w:cs="Times New Roman"/>
-          <w:b/>
-          <w:caps/>
-          <w:color w:val="333333"/>
-          <w:sz w:val="18"/>
-          <w:szCs w:val="24"/>
-        </w:rPr>
-        <w:t>2010</w:t>
-      </w:r>
-      <w:r>
-        <w:rPr>
-          <w:rFonts w:ascii="Calibri" w:eastAsia="Times New Roman" w:hAnsi="Calibri" w:cs="Times New Roman"/>
-          <w:b/>
-          <w:caps/>
-          <w:color w:val="333333"/>
-          <w:sz w:val="18"/>
-          <w:szCs w:val="24"/>
-        </w:rPr>
-        <w:t xml:space="preserve"> –</w:t>
-      </w:r>
-      <w:r>
-        <w:rPr>
-          <w:rFonts w:ascii="Calibri" w:eastAsia="Times New Roman" w:hAnsi="Calibri" w:cs="Times New Roman"/>
-          <w:b/>
-          <w:caps/>
-          <w:color w:val="333333"/>
-          <w:sz w:val="18"/>
-          <w:szCs w:val="24"/>
-        </w:rPr>
-        <w:t xml:space="preserve"> MAY 2013</w:t>
-      </w:r>
-    </w:p>
-    <w:p>
-      <w:pPr>
-        <w:widowControl w:val="0"/>
-        <w:numPr>
-          <w:ilvl w:val="0"/>
-          <w:numId w:val="4"/>
-        </w:numPr>
-        <w:tabs>
-          <w:tab w:val="left" w:pos="220"/>
-          <w:tab w:val="left" w:pos="1440"/>
-          <w:tab w:val="left" w:pos="2160"/>
-          <w:tab w:val="left" w:pos="2880"/>
-          <w:tab w:val="left" w:pos="3600"/>
-          <w:tab w:val="left" w:pos="4320"/>
-          <w:tab w:val="left" w:pos="5040"/>
-          <w:tab w:val="left" w:pos="5760"/>
-          <w:tab w:val="left" w:pos="6480"/>
-          <w:tab w:val="left" w:pos="7200"/>
-          <w:tab w:val="left" w:pos="7920"/>
-          <w:tab w:val="left" w:pos="8640"/>
-        </w:tabs>
-        <w:autoSpaceDE w:val="0"/>
-        <w:autoSpaceDN w:val="0"/>
-        <w:adjustRightInd w:val="0"/>
-        <w:spacing w:after="60" w:line="240" w:lineRule="auto"/>
-        <w:rPr>
-          <w:rFonts w:ascii="Calibri" w:eastAsia="Times New Roman" w:hAnsi="Calibri" w:cs="Times New Roman"/>
-          <w:i/>
-          <w:color w:val="333333"/>
-          <w:sz w:val="20"/>
-          <w:szCs w:val="24"/>
-        </w:rPr>
-      </w:pPr>
-      <w:r>
-        <w:rPr>
-          <w:rFonts w:ascii="Calibri" w:eastAsia="Times New Roman" w:hAnsi="Calibri" w:cs="Times New Roman"/>
-          <w:color w:val="333333"/>
-          <w:sz w:val="20"/>
-          <w:szCs w:val="24"/>
-        </w:rPr>
-        <w:t>Supervised</w:t>
-      </w:r>
-      <w:r>
-        <w:rPr>
-          <w:rFonts w:ascii="Calibri" w:eastAsia="Times New Roman" w:hAnsi="Calibri" w:cs="Times New Roman"/>
-          <w:color w:val="333333"/>
-          <w:sz w:val="20"/>
-          <w:szCs w:val="24"/>
-        </w:rPr>
-        <w:t xml:space="preserve"> and mentored</w:t>
-      </w:r>
-      <w:r>
-        <w:rPr>
-          <w:rFonts w:ascii="Calibri" w:eastAsia="Times New Roman" w:hAnsi="Calibri" w:cs="Times New Roman"/>
-          <w:color w:val="333333"/>
-          <w:sz w:val="20"/>
-          <w:szCs w:val="24"/>
-        </w:rPr>
-        <w:t xml:space="preserve"> over 30 student employees during </w:t>
-      </w:r>
-      <w:r>
-        <w:rPr>
-          <w:rFonts w:ascii="Calibri" w:eastAsia="Times New Roman" w:hAnsi="Calibri" w:cs="Times New Roman"/>
-          <w:color w:val="333333"/>
-          <w:sz w:val="20"/>
-          <w:szCs w:val="24"/>
-        </w:rPr>
-        <w:t xml:space="preserve">their </w:t>
-      </w:r>
-      <w:r>
-        <w:rPr>
-          <w:rFonts w:ascii="Calibri" w:eastAsia="Times New Roman" w:hAnsi="Calibri" w:cs="Times New Roman"/>
-          <w:color w:val="333333"/>
-          <w:sz w:val="20"/>
-          <w:szCs w:val="24"/>
-        </w:rPr>
-        <w:t>computer lab shifts</w:t>
-      </w:r>
-    </w:p>
-    <w:p>
-      <w:pPr>
-        <w:widowControl w:val="0"/>
-        <w:numPr>
-          <w:ilvl w:val="0"/>
-          <w:numId w:val="4"/>
-        </w:numPr>
-        <w:tabs>
-          <w:tab w:val="left" w:pos="220"/>
-          <w:tab w:val="left" w:pos="1440"/>
-          <w:tab w:val="left" w:pos="2160"/>
-          <w:tab w:val="left" w:pos="2880"/>
-          <w:tab w:val="left" w:pos="3600"/>
-          <w:tab w:val="left" w:pos="4320"/>
-          <w:tab w:val="left" w:pos="5040"/>
-          <w:tab w:val="left" w:pos="5760"/>
-          <w:tab w:val="left" w:pos="6480"/>
-          <w:tab w:val="left" w:pos="7200"/>
-          <w:tab w:val="left" w:pos="7920"/>
-          <w:tab w:val="left" w:pos="8640"/>
-        </w:tabs>
-        <w:autoSpaceDE w:val="0"/>
-        <w:autoSpaceDN w:val="0"/>
-        <w:adjustRightInd w:val="0"/>
-        <w:spacing w:after="60" w:line="240" w:lineRule="auto"/>
-        <w:rPr>
-          <w:rFonts w:ascii="Calibri" w:eastAsia="Times New Roman" w:hAnsi="Calibri" w:cs="Times New Roman"/>
-          <w:i/>
-          <w:color w:val="333333"/>
-          <w:sz w:val="20"/>
-          <w:szCs w:val="24"/>
-        </w:rPr>
-      </w:pPr>
-      <w:r>
-        <w:rPr>
-          <w:rFonts w:ascii="Calibri" w:eastAsia="Times New Roman" w:hAnsi="Calibri" w:cs="Times New Roman"/>
-          <w:color w:val="333333"/>
-          <w:sz w:val="20"/>
-          <w:szCs w:val="24"/>
-        </w:rPr>
         <w:t xml:space="preserve">Trained student employees in software </w:t>
       </w:r>
       <w:r>
@@ -4393,7 +4603,25 @@
           <w:sz w:val="20"/>
           <w:szCs w:val="24"/>
         </w:rPr>
-        <w:t>including Windows, Office</w:t>
+        <w:t xml:space="preserve">including Windows, </w:t>
+      </w:r>
+      <w:r>
+        <w:rPr>
+          <w:rFonts w:ascii="Calibri" w:eastAsia="Times New Roman" w:hAnsi="Calibri" w:cs="Times New Roman"/>
+          <w:color w:val="333333"/>
+          <w:sz w:val="20"/>
+          <w:szCs w:val="24"/>
+        </w:rPr>
+        <w:t xml:space="preserve">Microsoft </w:t>
+      </w:r>
+      <w:r>
+        <w:rPr>
+          <w:rFonts w:ascii="Calibri" w:eastAsia="Times New Roman" w:hAnsi="Calibri" w:cs="Times New Roman"/>
+          <w:color w:val="333333"/>
+          <w:sz w:val="20"/>
+          <w:szCs w:val="24"/>
+        </w:rPr>
+        <w:t>Office</w:t>
       </w:r>
       <w:r>
         <w:rPr>
@@ -4725,8 +4953,6 @@
         </w:rPr>
         <w:t xml:space="preserve"> </w:t>
       </w:r>
-      <w:bookmarkStart w:id="0" w:name="_GoBack"/>
-      <w:bookmarkEnd w:id="0"/>
     </w:p>
     <w:p>
       <w:pPr>
@@ -6903,7 +7129,7 @@
     </w:rPrDefault>
     <w:pPrDefault/>
   </w:docDefaults>
-  <w:latentStyles w:defLockedState="0" w:defUIPriority="99" w:defSemiHidden="0" w:defUnhideWhenUsed="0" w:defQFormat="0" w:count="375">
+  <w:latentStyles w:defLockedState="0" w:defUIPriority="99" w:defSemiHidden="0" w:defUnhideWhenUsed="0" w:defQFormat="0" w:count="376">
     <w:lsdException w:name="Normal" w:uiPriority="0" w:qFormat="1"/>
     <w:lsdException w:name="heading 1" w:uiPriority="9" w:qFormat="1"/>
     <w:lsdException w:name="heading 2" w:semiHidden="1" w:uiPriority="9" w:unhideWhenUsed="1" w:qFormat="1"/>
@@ -7009,7 +7235,6 @@
     <w:lsdException w:name="HTML Sample" w:semiHidden="1" w:unhideWhenUsed="1"/>
     <w:lsdException w:name="HTML Typewriter" w:semiHidden="1" w:unhideWhenUsed="1"/>
     <w:lsdException w:name="HTML Variable" w:semiHidden="1" w:unhideWhenUsed="1"/>
-    <w:lsdException w:name="Normal Table" w:semiHidden="1" w:unhideWhenUsed="1"/>
     <w:lsdException w:name="annotation subject" w:semiHidden="1" w:unhideWhenUsed="1"/>
     <w:lsdException w:name="No List" w:semiHidden="1" w:unhideWhenUsed="1"/>
     <w:lsdException w:name="Outline List 1" w:semiHidden="1" w:unhideWhenUsed="1"/>
@@ -7056,10 +7281,8 @@
     <w:lsdException w:name="Table Subtle 2" w:semiHidden="1" w:unhideWhenUsed="1"/>
     <w:lsdException w:name="Table Web 1" w:semiHidden="1" w:unhideWhenUsed="1"/>
     <w:lsdException w:name="Table Web 2" w:semiHidden="1" w:unhideWhenUsed="1"/>
-    <w:lsdException w:name="Table Web 3" w:semiHidden="1" w:unhideWhenUsed="1"/>
     <w:lsdException w:name="Balloon Text" w:semiHidden="1" w:unhideWhenUsed="1"/>
     <w:lsdException w:name="Table Grid" w:uiPriority="39"/>
-    <w:lsdException w:name="Table Theme" w:semiHidden="1" w:unhideWhenUsed="1"/>
     <w:lsdException w:name="Placeholder Text" w:semiHidden="1"/>
     <w:lsdException w:name="No Spacing" w:uiPriority="1" w:qFormat="1"/>
     <w:lsdException w:name="Light Shading" w:uiPriority="60"/>
@@ -7277,6 +7500,7 @@
     <w:lsdException w:name="List Table 7 Colorful Accent 6" w:uiPriority="52"/>
     <w:lsdException w:name="Mention" w:semiHidden="1" w:unhideWhenUsed="1"/>
     <w:lsdException w:name="Smart Hyperlink" w:semiHidden="1" w:unhideWhenUsed="1"/>
+    <w:lsdException w:name="Smart Link" w:semiHidden="1" w:unhideWhenUsed="1"/>
   </w:latentStyles>
   <w:style w:type="paragraph" w:default="1" w:styleId="Normal">
     <w:name w:val="Normal"/>
@@ -7650,7 +7874,7 @@
 </file>
 
 <file path=customXml/itemProps1.xml><?xml version="1.0" encoding="utf-8"?>
-<ds:datastoreItem xmlns:ds="http://schemas.openxmlformats.org/officeDocument/2006/customXml" ds:itemID="{957F6FAB-3D32-A84D-87AA-2761BFC6EBFD}">
+<ds:datastoreItem xmlns:ds="http://schemas.openxmlformats.org/officeDocument/2006/customXml" ds:itemID="{88E338D3-766D-2540-8F95-788A9B9E6B71}">
   <ds:schemaRefs>
     <ds:schemaRef ds:uri="http://schemas.openxmlformats.org/officeDocument/2006/bibliography"/>
   </ds:schemaRefs>

--- a/files/LouisJackCorbettResume.docx
+++ b/files/LouisJackCorbettResume.docx
@@ -1495,7 +1495,19 @@
           <w:sz w:val="18"/>
           <w:szCs w:val="24"/>
         </w:rPr>
-        <w:t>anager of Software Engineering</w:t>
+        <w:t xml:space="preserve">anager of Software </w:t>
+      </w:r>
+      <w:proofErr w:type="gramStart"/>
+      <w:r>
+        <w:rPr>
+          <w:rFonts w:ascii="Calibri" w:eastAsia="Times New Roman" w:hAnsi="Calibri" w:cs="Times New Roman"/>
+          <w:b/>
+          <w:i/>
+          <w:color w:val="333333"/>
+          <w:sz w:val="18"/>
+          <w:szCs w:val="24"/>
+        </w:rPr>
+        <w:t>Engineering</w:t>
       </w:r>
       <w:r>
         <w:rPr>
@@ -1517,18 +1529,51 @@
           <w:sz w:val="18"/>
           <w:szCs w:val="24"/>
         </w:rPr>
-        <w:t xml:space="preserve">    </w:t>
-      </w:r>
-      <w:r>
-        <w:rPr>
-          <w:rFonts w:ascii="Calibri" w:eastAsia="Times New Roman" w:hAnsi="Calibri" w:cs="Times New Roman"/>
-          <w:b/>
-          <w:caps/>
-          <w:color w:val="333333"/>
-          <w:sz w:val="18"/>
-          <w:szCs w:val="24"/>
-        </w:rPr>
-        <w:t xml:space="preserve">MAR 2018 </w:t>
+        <w:t xml:space="preserve">   </w:t>
+      </w:r>
+      <w:proofErr w:type="gramEnd"/>
+      <w:r>
+        <w:rPr>
+          <w:rFonts w:ascii="Calibri" w:eastAsia="Times New Roman" w:hAnsi="Calibri" w:cs="Times New Roman"/>
+          <w:b/>
+          <w:caps/>
+          <w:color w:val="333333"/>
+          <w:sz w:val="18"/>
+          <w:szCs w:val="24"/>
+        </w:rPr>
+        <w:t xml:space="preserve"> </w:t>
+      </w:r>
+      <w:r>
+        <w:rPr>
+          <w:rFonts w:ascii="Calibri" w:eastAsia="Times New Roman" w:hAnsi="Calibri" w:cs="Times New Roman"/>
+          <w:b/>
+          <w:caps/>
+          <w:color w:val="333333"/>
+          <w:sz w:val="18"/>
+          <w:szCs w:val="24"/>
+        </w:rPr>
+        <w:t>M</w:t>
+      </w:r>
+      <w:r>
+        <w:rPr>
+          <w:rFonts w:ascii="Calibri" w:eastAsia="Times New Roman" w:hAnsi="Calibri" w:cs="Times New Roman"/>
+          <w:b/>
+          <w:color w:val="333333"/>
+          <w:sz w:val="18"/>
+          <w:szCs w:val="24"/>
+        </w:rPr>
+        <w:t>ar</w:t>
+      </w:r>
+      <w:r>
+        <w:rPr>
+          <w:rFonts w:ascii="Calibri" w:eastAsia="Times New Roman" w:hAnsi="Calibri" w:cs="Times New Roman"/>
+          <w:b/>
+          <w:caps/>
+          <w:color w:val="333333"/>
+          <w:sz w:val="18"/>
+          <w:szCs w:val="24"/>
+        </w:rPr>
+        <w:t xml:space="preserve"> 2018 </w:t>
       </w:r>
       <w:r>
         <w:rPr>
@@ -1541,18 +1586,26 @@
         </w:rPr>
         <w:t>–</w:t>
       </w:r>
-      <w:bookmarkStart w:id="0" w:name="_GoBack"/>
-      <w:bookmarkEnd w:id="0"/>
-      <w:r>
-        <w:rPr>
-          <w:rFonts w:ascii="Calibri" w:eastAsia="Times New Roman" w:hAnsi="Calibri" w:cs="Times New Roman"/>
-          <w:b/>
-          <w:caps/>
-          <w:color w:val="333333"/>
-          <w:sz w:val="18"/>
-          <w:szCs w:val="24"/>
-        </w:rPr>
-        <w:t xml:space="preserve"> PRESENT</w:t>
+      <w:r>
+        <w:rPr>
+          <w:rFonts w:ascii="Calibri" w:eastAsia="Times New Roman" w:hAnsi="Calibri" w:cs="Times New Roman"/>
+          <w:b/>
+          <w:caps/>
+          <w:color w:val="333333"/>
+          <w:sz w:val="18"/>
+          <w:szCs w:val="24"/>
+        </w:rPr>
+        <w:t xml:space="preserve"> </w:t>
+      </w:r>
+      <w:r>
+        <w:rPr>
+          <w:rFonts w:ascii="Calibri" w:eastAsia="Times New Roman" w:hAnsi="Calibri" w:cs="Times New Roman"/>
+          <w:b/>
+          <w:color w:val="333333"/>
+          <w:sz w:val="18"/>
+          <w:szCs w:val="24"/>
+        </w:rPr>
+        <w:t>Present</w:t>
       </w:r>
     </w:p>
     <w:p>
@@ -1638,29 +1691,74 @@
           <w:sz w:val="18"/>
           <w:szCs w:val="24"/>
         </w:rPr>
-        <w:t>Engineering Team Lead</w:t>
-      </w:r>
-      <w:r>
-        <w:rPr>
-          <w:rFonts w:ascii="Calibri" w:eastAsia="Times New Roman" w:hAnsi="Calibri" w:cs="Times New Roman"/>
-          <w:b/>
-          <w:caps/>
-          <w:color w:val="333333"/>
-          <w:sz w:val="18"/>
-          <w:szCs w:val="24"/>
-        </w:rPr>
-        <w:t xml:space="preserve">,    </w:t>
-      </w:r>
-      <w:r>
-        <w:rPr>
-          <w:rFonts w:ascii="Calibri" w:eastAsia="Times New Roman" w:hAnsi="Calibri" w:cs="Times New Roman"/>
-          <w:b/>
-          <w:caps/>
-          <w:color w:val="333333"/>
-          <w:sz w:val="18"/>
-          <w:szCs w:val="24"/>
-        </w:rPr>
-        <w:t xml:space="preserve">AUG 2017 </w:t>
+        <w:t xml:space="preserve">Engineering Team </w:t>
+      </w:r>
+      <w:proofErr w:type="gramStart"/>
+      <w:r>
+        <w:rPr>
+          <w:rFonts w:ascii="Calibri" w:eastAsia="Times New Roman" w:hAnsi="Calibri" w:cs="Times New Roman"/>
+          <w:b/>
+          <w:i/>
+          <w:color w:val="333333"/>
+          <w:sz w:val="18"/>
+          <w:szCs w:val="24"/>
+        </w:rPr>
+        <w:t>Lead</w:t>
+      </w:r>
+      <w:r>
+        <w:rPr>
+          <w:rFonts w:ascii="Calibri" w:eastAsia="Times New Roman" w:hAnsi="Calibri" w:cs="Times New Roman"/>
+          <w:b/>
+          <w:caps/>
+          <w:color w:val="333333"/>
+          <w:sz w:val="18"/>
+          <w:szCs w:val="24"/>
+        </w:rPr>
+        <w:t xml:space="preserve">,   </w:t>
+      </w:r>
+      <w:proofErr w:type="gramEnd"/>
+      <w:r>
+        <w:rPr>
+          <w:rFonts w:ascii="Calibri" w:eastAsia="Times New Roman" w:hAnsi="Calibri" w:cs="Times New Roman"/>
+          <w:b/>
+          <w:caps/>
+          <w:color w:val="333333"/>
+          <w:sz w:val="18"/>
+          <w:szCs w:val="24"/>
+        </w:rPr>
+        <w:t xml:space="preserve"> </w:t>
+      </w:r>
+      <w:r>
+        <w:rPr>
+          <w:rFonts w:ascii="Calibri" w:eastAsia="Times New Roman" w:hAnsi="Calibri" w:cs="Times New Roman"/>
+          <w:b/>
+          <w:color w:val="333333"/>
+          <w:sz w:val="18"/>
+          <w:szCs w:val="24"/>
+        </w:rPr>
+        <w:t>Aug</w:t>
+      </w:r>
+      <w:r>
+        <w:rPr>
+          <w:rFonts w:ascii="Calibri" w:eastAsia="Times New Roman" w:hAnsi="Calibri" w:cs="Times New Roman"/>
+          <w:b/>
+          <w:caps/>
+          <w:color w:val="333333"/>
+          <w:sz w:val="18"/>
+          <w:szCs w:val="24"/>
+        </w:rPr>
+        <w:t xml:space="preserve"> </w:t>
+      </w:r>
+      <w:r>
+        <w:rPr>
+          <w:rFonts w:ascii="Calibri" w:eastAsia="Times New Roman" w:hAnsi="Calibri" w:cs="Times New Roman"/>
+          <w:b/>
+          <w:caps/>
+          <w:color w:val="333333"/>
+          <w:sz w:val="18"/>
+          <w:szCs w:val="24"/>
+        </w:rPr>
+        <w:t xml:space="preserve">2017 </w:t>
       </w:r>
       <w:r>
         <w:rPr>
@@ -1688,12 +1786,33 @@
         <w:rPr>
           <w:rFonts w:ascii="Calibri" w:eastAsia="Times New Roman" w:hAnsi="Calibri" w:cs="Times New Roman"/>
           <w:b/>
-          <w:caps/>
-          <w:color w:val="333333"/>
-          <w:sz w:val="18"/>
-          <w:szCs w:val="24"/>
-        </w:rPr>
-        <w:t>MAR 2018</w:t>
+          <w:color w:val="333333"/>
+          <w:sz w:val="18"/>
+          <w:szCs w:val="24"/>
+        </w:rPr>
+        <w:t>Mar</w:t>
+      </w:r>
+      <w:r>
+        <w:rPr>
+          <w:rFonts w:ascii="Calibri" w:eastAsia="Times New Roman" w:hAnsi="Calibri" w:cs="Times New Roman"/>
+          <w:b/>
+          <w:caps/>
+          <w:color w:val="333333"/>
+          <w:sz w:val="18"/>
+          <w:szCs w:val="24"/>
+        </w:rPr>
+        <w:t xml:space="preserve"> </w:t>
+      </w:r>
+      <w:r>
+        <w:rPr>
+          <w:rFonts w:ascii="Calibri" w:eastAsia="Times New Roman" w:hAnsi="Calibri" w:cs="Times New Roman"/>
+          <w:b/>
+          <w:caps/>
+          <w:color w:val="333333"/>
+          <w:sz w:val="18"/>
+          <w:szCs w:val="24"/>
+        </w:rPr>
+        <w:t>2018</w:t>
       </w:r>
     </w:p>
     <w:p>
@@ -2605,29 +2724,63 @@
           <w:sz w:val="18"/>
           <w:szCs w:val="24"/>
         </w:rPr>
-        <w:t>Software Test Engineer II</w:t>
-      </w:r>
-      <w:r>
-        <w:rPr>
-          <w:rFonts w:ascii="Calibri" w:eastAsia="Times New Roman" w:hAnsi="Calibri" w:cs="Times New Roman"/>
-          <w:b/>
-          <w:caps/>
-          <w:color w:val="333333"/>
-          <w:sz w:val="18"/>
-          <w:szCs w:val="24"/>
-        </w:rPr>
-        <w:t xml:space="preserve">,    </w:t>
-      </w:r>
-      <w:r>
-        <w:rPr>
-          <w:rFonts w:ascii="Calibri" w:eastAsia="Times New Roman" w:hAnsi="Calibri" w:cs="Times New Roman"/>
-          <w:b/>
-          <w:caps/>
-          <w:color w:val="333333"/>
-          <w:sz w:val="18"/>
-          <w:szCs w:val="24"/>
-        </w:rPr>
-        <w:t xml:space="preserve">dec </w:t>
+        <w:t xml:space="preserve">Software Test Engineer </w:t>
+      </w:r>
+      <w:proofErr w:type="gramStart"/>
+      <w:r>
+        <w:rPr>
+          <w:rFonts w:ascii="Calibri" w:eastAsia="Times New Roman" w:hAnsi="Calibri" w:cs="Times New Roman"/>
+          <w:b/>
+          <w:i/>
+          <w:color w:val="333333"/>
+          <w:sz w:val="18"/>
+          <w:szCs w:val="24"/>
+        </w:rPr>
+        <w:t>II</w:t>
+      </w:r>
+      <w:r>
+        <w:rPr>
+          <w:rFonts w:ascii="Calibri" w:eastAsia="Times New Roman" w:hAnsi="Calibri" w:cs="Times New Roman"/>
+          <w:b/>
+          <w:caps/>
+          <w:color w:val="333333"/>
+          <w:sz w:val="18"/>
+          <w:szCs w:val="24"/>
+        </w:rPr>
+        <w:t xml:space="preserve">,   </w:t>
+      </w:r>
+      <w:proofErr w:type="gramEnd"/>
+      <w:r>
+        <w:rPr>
+          <w:rFonts w:ascii="Calibri" w:eastAsia="Times New Roman" w:hAnsi="Calibri" w:cs="Times New Roman"/>
+          <w:b/>
+          <w:caps/>
+          <w:color w:val="333333"/>
+          <w:sz w:val="18"/>
+          <w:szCs w:val="24"/>
+        </w:rPr>
+        <w:t xml:space="preserve"> </w:t>
+      </w:r>
+      <w:r>
+        <w:rPr>
+          <w:rFonts w:ascii="Calibri" w:eastAsia="Times New Roman" w:hAnsi="Calibri" w:cs="Times New Roman"/>
+          <w:b/>
+          <w:color w:val="333333"/>
+          <w:sz w:val="18"/>
+          <w:szCs w:val="24"/>
+        </w:rPr>
+        <w:t>Dec</w:t>
+      </w:r>
+      <w:r>
+        <w:rPr>
+          <w:rFonts w:ascii="Calibri" w:eastAsia="Times New Roman" w:hAnsi="Calibri" w:cs="Times New Roman"/>
+          <w:b/>
+          <w:caps/>
+          <w:color w:val="333333"/>
+          <w:sz w:val="18"/>
+          <w:szCs w:val="24"/>
+        </w:rPr>
+        <w:t xml:space="preserve"> </w:t>
       </w:r>
       <w:r>
         <w:rPr>
@@ -2677,12 +2830,22 @@
         <w:rPr>
           <w:rFonts w:ascii="Calibri" w:eastAsia="Times New Roman" w:hAnsi="Calibri" w:cs="Times New Roman"/>
           <w:b/>
-          <w:caps/>
-          <w:color w:val="333333"/>
-          <w:sz w:val="18"/>
-          <w:szCs w:val="24"/>
-        </w:rPr>
-        <w:t>AUG 2017</w:t>
+          <w:color w:val="333333"/>
+          <w:sz w:val="18"/>
+          <w:szCs w:val="24"/>
+        </w:rPr>
+        <w:t>Aug</w:t>
+      </w:r>
+      <w:r>
+        <w:rPr>
+          <w:rFonts w:ascii="Calibri" w:eastAsia="Times New Roman" w:hAnsi="Calibri" w:cs="Times New Roman"/>
+          <w:b/>
+          <w:caps/>
+          <w:color w:val="333333"/>
+          <w:sz w:val="18"/>
+          <w:szCs w:val="24"/>
+        </w:rPr>
+        <w:t xml:space="preserve"> 2017</w:t>
       </w:r>
     </w:p>
     <w:p>
@@ -2809,12 +2972,54 @@
         <w:rPr>
           <w:rFonts w:ascii="Calibri" w:eastAsia="Times New Roman" w:hAnsi="Calibri" w:cs="Times New Roman"/>
           <w:b/>
-          <w:caps/>
-          <w:color w:val="333333"/>
-          <w:sz w:val="18"/>
-          <w:szCs w:val="24"/>
-        </w:rPr>
-        <w:t>JAN 2015 – DEC 2016</w:t>
+          <w:color w:val="333333"/>
+          <w:sz w:val="18"/>
+          <w:szCs w:val="24"/>
+        </w:rPr>
+        <w:t>Jan</w:t>
+      </w:r>
+      <w:r>
+        <w:rPr>
+          <w:rFonts w:ascii="Calibri" w:eastAsia="Times New Roman" w:hAnsi="Calibri" w:cs="Times New Roman"/>
+          <w:b/>
+          <w:caps/>
+          <w:color w:val="333333"/>
+          <w:sz w:val="18"/>
+          <w:szCs w:val="24"/>
+        </w:rPr>
+        <w:t xml:space="preserve"> </w:t>
+      </w:r>
+      <w:r>
+        <w:rPr>
+          <w:rFonts w:ascii="Calibri" w:eastAsia="Times New Roman" w:hAnsi="Calibri" w:cs="Times New Roman"/>
+          <w:b/>
+          <w:caps/>
+          <w:color w:val="333333"/>
+          <w:sz w:val="18"/>
+          <w:szCs w:val="24"/>
+        </w:rPr>
+        <w:t xml:space="preserve">2015 – </w:t>
+      </w:r>
+      <w:r>
+        <w:rPr>
+          <w:rFonts w:ascii="Calibri" w:eastAsia="Times New Roman" w:hAnsi="Calibri" w:cs="Times New Roman"/>
+          <w:b/>
+          <w:color w:val="333333"/>
+          <w:sz w:val="18"/>
+          <w:szCs w:val="24"/>
+        </w:rPr>
+        <w:t>Dec</w:t>
+      </w:r>
+      <w:r>
+        <w:rPr>
+          <w:rFonts w:ascii="Calibri" w:eastAsia="Times New Roman" w:hAnsi="Calibri" w:cs="Times New Roman"/>
+          <w:b/>
+          <w:caps/>
+          <w:color w:val="333333"/>
+          <w:sz w:val="18"/>
+          <w:szCs w:val="24"/>
+        </w:rPr>
+        <w:t xml:space="preserve"> 2016</w:t>
       </w:r>
     </w:p>
     <w:p>
@@ -3695,29 +3900,52 @@
           <w:sz w:val="18"/>
           <w:szCs w:val="24"/>
         </w:rPr>
-        <w:t>Product Quality Analyst (During School)</w:t>
-      </w:r>
-      <w:r>
-        <w:rPr>
-          <w:rFonts w:ascii="Calibri" w:eastAsia="Times New Roman" w:hAnsi="Calibri" w:cs="Times New Roman"/>
-          <w:b/>
-          <w:caps/>
-          <w:color w:val="333333"/>
-          <w:sz w:val="18"/>
-          <w:szCs w:val="24"/>
-        </w:rPr>
-        <w:t xml:space="preserve">,    </w:t>
-      </w:r>
-      <w:r>
-        <w:rPr>
-          <w:rFonts w:ascii="Calibri" w:eastAsia="Times New Roman" w:hAnsi="Calibri" w:cs="Times New Roman"/>
-          <w:b/>
-          <w:caps/>
-          <w:color w:val="333333"/>
-          <w:sz w:val="18"/>
-          <w:szCs w:val="24"/>
-        </w:rPr>
-        <w:t>SEPT</w:t>
+        <w:t>Product Quality Analyst (During School</w:t>
+      </w:r>
+      <w:proofErr w:type="gramStart"/>
+      <w:r>
+        <w:rPr>
+          <w:rFonts w:ascii="Calibri" w:eastAsia="Times New Roman" w:hAnsi="Calibri" w:cs="Times New Roman"/>
+          <w:b/>
+          <w:i/>
+          <w:color w:val="333333"/>
+          <w:sz w:val="18"/>
+          <w:szCs w:val="24"/>
+        </w:rPr>
+        <w:t>)</w:t>
+      </w:r>
+      <w:r>
+        <w:rPr>
+          <w:rFonts w:ascii="Calibri" w:eastAsia="Times New Roman" w:hAnsi="Calibri" w:cs="Times New Roman"/>
+          <w:b/>
+          <w:caps/>
+          <w:color w:val="333333"/>
+          <w:sz w:val="18"/>
+          <w:szCs w:val="24"/>
+        </w:rPr>
+        <w:t xml:space="preserve">,   </w:t>
+      </w:r>
+      <w:proofErr w:type="gramEnd"/>
+      <w:r>
+        <w:rPr>
+          <w:rFonts w:ascii="Calibri" w:eastAsia="Times New Roman" w:hAnsi="Calibri" w:cs="Times New Roman"/>
+          <w:b/>
+          <w:caps/>
+          <w:color w:val="333333"/>
+          <w:sz w:val="18"/>
+          <w:szCs w:val="24"/>
+        </w:rPr>
+        <w:t xml:space="preserve"> </w:t>
+      </w:r>
+      <w:r>
+        <w:rPr>
+          <w:rFonts w:ascii="Calibri" w:eastAsia="Times New Roman" w:hAnsi="Calibri" w:cs="Times New Roman"/>
+          <w:b/>
+          <w:color w:val="333333"/>
+          <w:sz w:val="18"/>
+          <w:szCs w:val="24"/>
+        </w:rPr>
+        <w:t>Sept</w:t>
       </w:r>
       <w:r>
         <w:rPr>
@@ -3761,7 +3989,28 @@
           <w:sz w:val="18"/>
           <w:szCs w:val="24"/>
         </w:rPr>
-        <w:t xml:space="preserve"> DEC 2014</w:t>
+        <w:t xml:space="preserve"> </w:t>
+      </w:r>
+      <w:r>
+        <w:rPr>
+          <w:rFonts w:ascii="Calibri" w:eastAsia="Times New Roman" w:hAnsi="Calibri" w:cs="Times New Roman"/>
+          <w:b/>
+          <w:color w:val="333333"/>
+          <w:sz w:val="18"/>
+          <w:szCs w:val="24"/>
+        </w:rPr>
+        <w:t>Dec</w:t>
+      </w:r>
+      <w:r>
+        <w:rPr>
+          <w:rFonts w:ascii="Calibri" w:eastAsia="Times New Roman" w:hAnsi="Calibri" w:cs="Times New Roman"/>
+          <w:b/>
+          <w:caps/>
+          <w:color w:val="333333"/>
+          <w:sz w:val="18"/>
+          <w:szCs w:val="24"/>
+        </w:rPr>
+        <w:t xml:space="preserve"> 2014</w:t>
       </w:r>
     </w:p>
     <w:p>
@@ -3869,29 +4118,85 @@
           <w:sz w:val="18"/>
           <w:szCs w:val="24"/>
         </w:rPr>
-        <w:t xml:space="preserve"> (During School)</w:t>
-      </w:r>
-      <w:r>
-        <w:rPr>
-          <w:rFonts w:ascii="Calibri" w:eastAsia="Times New Roman" w:hAnsi="Calibri" w:cs="Times New Roman"/>
-          <w:b/>
-          <w:caps/>
-          <w:color w:val="333333"/>
-          <w:sz w:val="18"/>
-          <w:szCs w:val="24"/>
-        </w:rPr>
-        <w:t xml:space="preserve">,    </w:t>
-      </w:r>
-      <w:r>
-        <w:rPr>
-          <w:rFonts w:ascii="Calibri" w:eastAsia="Times New Roman" w:hAnsi="Calibri" w:cs="Times New Roman"/>
-          <w:b/>
-          <w:caps/>
-          <w:color w:val="333333"/>
-          <w:sz w:val="18"/>
-          <w:szCs w:val="24"/>
-        </w:rPr>
-        <w:t>MAY 2014</w:t>
+        <w:t xml:space="preserve"> (During School</w:t>
+      </w:r>
+      <w:proofErr w:type="gramStart"/>
+      <w:r>
+        <w:rPr>
+          <w:rFonts w:ascii="Calibri" w:eastAsia="Times New Roman" w:hAnsi="Calibri" w:cs="Times New Roman"/>
+          <w:b/>
+          <w:i/>
+          <w:color w:val="333333"/>
+          <w:sz w:val="18"/>
+          <w:szCs w:val="24"/>
+        </w:rPr>
+        <w:t>)</w:t>
+      </w:r>
+      <w:r>
+        <w:rPr>
+          <w:rFonts w:ascii="Calibri" w:eastAsia="Times New Roman" w:hAnsi="Calibri" w:cs="Times New Roman"/>
+          <w:b/>
+          <w:caps/>
+          <w:color w:val="333333"/>
+          <w:sz w:val="18"/>
+          <w:szCs w:val="24"/>
+        </w:rPr>
+        <w:t xml:space="preserve">,   </w:t>
+      </w:r>
+      <w:proofErr w:type="gramEnd"/>
+      <w:r>
+        <w:rPr>
+          <w:rFonts w:ascii="Calibri" w:eastAsia="Times New Roman" w:hAnsi="Calibri" w:cs="Times New Roman"/>
+          <w:b/>
+          <w:caps/>
+          <w:color w:val="333333"/>
+          <w:sz w:val="18"/>
+          <w:szCs w:val="24"/>
+        </w:rPr>
+        <w:t xml:space="preserve"> </w:t>
+      </w:r>
+      <w:r>
+        <w:rPr>
+          <w:rFonts w:ascii="Calibri" w:eastAsia="Times New Roman" w:hAnsi="Calibri" w:cs="Times New Roman"/>
+          <w:b/>
+          <w:caps/>
+          <w:color w:val="333333"/>
+          <w:sz w:val="18"/>
+          <w:szCs w:val="24"/>
+        </w:rPr>
+        <w:t>M</w:t>
+      </w:r>
+      <w:r>
+        <w:rPr>
+          <w:rFonts w:ascii="Calibri" w:eastAsia="Times New Roman" w:hAnsi="Calibri" w:cs="Times New Roman"/>
+          <w:b/>
+          <w:color w:val="333333"/>
+          <w:sz w:val="18"/>
+          <w:szCs w:val="24"/>
+        </w:rPr>
+        <w:t>ay</w:t>
+      </w:r>
+      <w:r>
+        <w:rPr>
+          <w:rFonts w:ascii="Calibri" w:eastAsia="Times New Roman" w:hAnsi="Calibri" w:cs="Times New Roman"/>
+          <w:b/>
+          <w:caps/>
+          <w:color w:val="333333"/>
+          <w:sz w:val="18"/>
+          <w:szCs w:val="24"/>
+        </w:rPr>
+        <w:t xml:space="preserve"> </w:t>
+      </w:r>
+      <w:r>
+        <w:rPr>
+          <w:rFonts w:ascii="Calibri" w:eastAsia="Times New Roman" w:hAnsi="Calibri" w:cs="Times New Roman"/>
+          <w:b/>
+          <w:caps/>
+          <w:color w:val="333333"/>
+          <w:sz w:val="18"/>
+          <w:szCs w:val="24"/>
+        </w:rPr>
+        <w:t>2014</w:t>
       </w:r>
       <w:r>
         <w:rPr>
@@ -3913,7 +4218,39 @@
           <w:sz w:val="18"/>
           <w:szCs w:val="24"/>
         </w:rPr>
-        <w:t xml:space="preserve"> AUG 2014</w:t>
+        <w:t xml:space="preserve"> </w:t>
+      </w:r>
+      <w:r>
+        <w:rPr>
+          <w:rFonts w:ascii="Calibri" w:eastAsia="Times New Roman" w:hAnsi="Calibri" w:cs="Times New Roman"/>
+          <w:b/>
+          <w:color w:val="333333"/>
+          <w:sz w:val="18"/>
+          <w:szCs w:val="24"/>
+        </w:rPr>
+        <w:t>Aug</w:t>
+      </w:r>
+      <w:r>
+        <w:rPr>
+          <w:rFonts w:ascii="Calibri" w:eastAsia="Times New Roman" w:hAnsi="Calibri" w:cs="Times New Roman"/>
+          <w:b/>
+          <w:caps/>
+          <w:color w:val="333333"/>
+          <w:sz w:val="18"/>
+          <w:szCs w:val="24"/>
+        </w:rPr>
+        <w:t xml:space="preserve"> </w:t>
+      </w:r>
+      <w:r>
+        <w:rPr>
+          <w:rFonts w:ascii="Calibri" w:eastAsia="Times New Roman" w:hAnsi="Calibri" w:cs="Times New Roman"/>
+          <w:b/>
+          <w:caps/>
+          <w:color w:val="333333"/>
+          <w:sz w:val="18"/>
+          <w:szCs w:val="24"/>
+        </w:rPr>
+        <w:t>2014</w:t>
       </w:r>
     </w:p>
     <w:p>
@@ -4401,12 +4738,11 @@
         <w:rPr>
           <w:rFonts w:ascii="Calibri" w:eastAsia="Times New Roman" w:hAnsi="Calibri" w:cs="Times New Roman"/>
           <w:b/>
-          <w:caps/>
-          <w:color w:val="333333"/>
-          <w:sz w:val="18"/>
-          <w:szCs w:val="24"/>
-        </w:rPr>
-        <w:t>SEPT</w:t>
+          <w:color w:val="333333"/>
+          <w:sz w:val="18"/>
+          <w:szCs w:val="24"/>
+        </w:rPr>
+        <w:t>Sept</w:t>
       </w:r>
       <w:r>
         <w:rPr>
@@ -4456,12 +4792,11 @@
         <w:rPr>
           <w:rFonts w:ascii="Calibri" w:eastAsia="Times New Roman" w:hAnsi="Calibri" w:cs="Times New Roman"/>
           <w:b/>
-          <w:caps/>
-          <w:color w:val="333333"/>
-          <w:sz w:val="18"/>
-          <w:szCs w:val="24"/>
-        </w:rPr>
-        <w:t>OCT</w:t>
+          <w:color w:val="333333"/>
+          <w:sz w:val="18"/>
+          <w:szCs w:val="24"/>
+        </w:rPr>
+        <w:t>Oct</w:t>
       </w:r>
       <w:r>
         <w:rPr>
@@ -4474,6 +4809,8 @@
         </w:rPr>
         <w:t xml:space="preserve"> 2014</w:t>
       </w:r>
+      <w:bookmarkStart w:id="0" w:name="_GoBack"/>
+      <w:bookmarkEnd w:id="0"/>
     </w:p>
     <w:p>
       <w:pPr>
@@ -7874,7 +8211,7 @@
 </file>
 
 <file path=customXml/itemProps1.xml><?xml version="1.0" encoding="utf-8"?>
-<ds:datastoreItem xmlns:ds="http://schemas.openxmlformats.org/officeDocument/2006/customXml" ds:itemID="{88E338D3-766D-2540-8F95-788A9B9E6B71}">
+<ds:datastoreItem xmlns:ds="http://schemas.openxmlformats.org/officeDocument/2006/customXml" ds:itemID="{726DFAEB-DCA8-794A-B2A4-FA6337304D8B}">
   <ds:schemaRefs>
     <ds:schemaRef ds:uri="http://schemas.openxmlformats.org/officeDocument/2006/bibliography"/>
   </ds:schemaRefs>

--- a/files/LouisJackCorbettResume.docx
+++ b/files/LouisJackCorbettResume.docx
@@ -1231,7 +1231,25 @@
           <w:sz w:val="20"/>
           <w:szCs w:val="24"/>
         </w:rPr>
-        <w:t xml:space="preserve"> during period</w:t>
+        <w:t xml:space="preserve"> during </w:t>
+      </w:r>
+      <w:r>
+        <w:rPr>
+          <w:rFonts w:ascii="Calibri" w:eastAsia="Times New Roman" w:hAnsi="Calibri" w:cs="Times New Roman"/>
+          <w:color w:val="333333"/>
+          <w:sz w:val="20"/>
+          <w:szCs w:val="24"/>
+        </w:rPr>
+        <w:t xml:space="preserve">same </w:t>
+      </w:r>
+      <w:r>
+        <w:rPr>
+          <w:rFonts w:ascii="Calibri" w:eastAsia="Times New Roman" w:hAnsi="Calibri" w:cs="Times New Roman"/>
+          <w:color w:val="333333"/>
+          <w:sz w:val="20"/>
+          <w:szCs w:val="24"/>
+        </w:rPr>
+        <w:t>period</w:t>
       </w:r>
     </w:p>
     <w:p>
@@ -1276,6 +1294,8 @@
         </w:rPr>
         <w:t>Elected to department’s advisory board to represent the interests of more than 1,200 employees</w:t>
       </w:r>
+      <w:bookmarkStart w:id="0" w:name="_GoBack"/>
+      <w:bookmarkEnd w:id="0"/>
     </w:p>
     <w:p>
       <w:pPr>
@@ -2105,25 +2125,43 @@
           <w:sz w:val="20"/>
           <w:szCs w:val="24"/>
         </w:rPr>
-        <w:t xml:space="preserve">Composed </w:t>
-      </w:r>
-      <w:r>
-        <w:rPr>
-          <w:rFonts w:ascii="Calibri" w:eastAsia="Times New Roman" w:hAnsi="Calibri" w:cs="Times New Roman"/>
-          <w:color w:val="333333"/>
-          <w:sz w:val="20"/>
-          <w:szCs w:val="24"/>
-        </w:rPr>
-        <w:t>automated</w:t>
-      </w:r>
-      <w:r>
-        <w:rPr>
-          <w:rFonts w:ascii="Calibri" w:eastAsia="Times New Roman" w:hAnsi="Calibri" w:cs="Times New Roman"/>
-          <w:color w:val="333333"/>
-          <w:sz w:val="20"/>
-          <w:szCs w:val="24"/>
-        </w:rPr>
-        <w:t xml:space="preserve"> and manual</w:t>
+        <w:t xml:space="preserve">Contributed </w:t>
+      </w:r>
+      <w:r>
+        <w:rPr>
+          <w:rFonts w:ascii="Calibri" w:eastAsia="Times New Roman" w:hAnsi="Calibri" w:cs="Times New Roman"/>
+          <w:color w:val="333333"/>
+          <w:sz w:val="20"/>
+          <w:szCs w:val="24"/>
+        </w:rPr>
+        <w:t xml:space="preserve">to design and implementation of a </w:t>
+      </w:r>
+      <w:r>
+        <w:rPr>
+          <w:rFonts w:ascii="Calibri" w:eastAsia="Times New Roman" w:hAnsi="Calibri" w:cs="Times New Roman"/>
+          <w:color w:val="333333"/>
+          <w:sz w:val="20"/>
+          <w:szCs w:val="24"/>
+        </w:rPr>
+        <w:t xml:space="preserve">$100 billion+ </w:t>
+      </w:r>
+      <w:r>
+        <w:rPr>
+          <w:rFonts w:ascii="Calibri" w:eastAsia="Times New Roman" w:hAnsi="Calibri" w:cs="Times New Roman"/>
+          <w:color w:val="333333"/>
+          <w:sz w:val="20"/>
+          <w:szCs w:val="24"/>
+        </w:rPr>
+        <w:t xml:space="preserve">multi-product </w:t>
+      </w:r>
+      <w:r>
+        <w:rPr>
+          <w:rFonts w:ascii="Calibri" w:eastAsia="Times New Roman" w:hAnsi="Calibri" w:cs="Times New Roman"/>
+          <w:color w:val="333333"/>
+          <w:sz w:val="20"/>
+          <w:szCs w:val="24"/>
+        </w:rPr>
+        <w:t>payment</w:t>
       </w:r>
       <w:r>
         <w:rPr>
@@ -2141,115 +2179,16 @@
           <w:sz w:val="20"/>
           <w:szCs w:val="24"/>
         </w:rPr>
-        <w:t>test</w:t>
-      </w:r>
-      <w:r>
-        <w:rPr>
-          <w:rFonts w:ascii="Calibri" w:eastAsia="Times New Roman" w:hAnsi="Calibri" w:cs="Times New Roman"/>
-          <w:color w:val="333333"/>
-          <w:sz w:val="20"/>
-          <w:szCs w:val="24"/>
-        </w:rPr>
-        <w:t xml:space="preserve">s </w:t>
-      </w:r>
-      <w:r>
-        <w:rPr>
-          <w:rFonts w:ascii="Calibri" w:eastAsia="Times New Roman" w:hAnsi="Calibri" w:cs="Times New Roman"/>
-          <w:color w:val="333333"/>
-          <w:sz w:val="20"/>
-          <w:szCs w:val="24"/>
-        </w:rPr>
-        <w:t>to expose defects and inconsistencies in payroll</w:t>
-      </w:r>
-      <w:r>
-        <w:rPr>
-          <w:rFonts w:ascii="Calibri" w:eastAsia="Times New Roman" w:hAnsi="Calibri" w:cs="Times New Roman"/>
-          <w:color w:val="333333"/>
-          <w:sz w:val="20"/>
-          <w:szCs w:val="24"/>
-        </w:rPr>
-        <w:t>/</w:t>
-      </w:r>
-      <w:r>
-        <w:rPr>
-          <w:rFonts w:ascii="Calibri" w:eastAsia="Times New Roman" w:hAnsi="Calibri" w:cs="Times New Roman"/>
-          <w:color w:val="333333"/>
-          <w:sz w:val="20"/>
-          <w:szCs w:val="24"/>
-        </w:rPr>
-        <w:t xml:space="preserve">tax system (.NET </w:t>
-      </w:r>
-      <w:r>
-        <w:rPr>
-          <w:rFonts w:ascii="Calibri" w:eastAsia="Times New Roman" w:hAnsi="Calibri" w:cs="Times New Roman"/>
-          <w:color w:val="333333"/>
-          <w:sz w:val="20"/>
-          <w:szCs w:val="24"/>
-        </w:rPr>
-        <w:t>REST</w:t>
-      </w:r>
-      <w:r>
-        <w:rPr>
-          <w:rFonts w:ascii="Calibri" w:eastAsia="Times New Roman" w:hAnsi="Calibri" w:cs="Times New Roman"/>
-          <w:color w:val="333333"/>
-          <w:sz w:val="20"/>
-          <w:szCs w:val="24"/>
-        </w:rPr>
-        <w:t>ful</w:t>
-      </w:r>
-      <w:r>
-        <w:rPr>
-          <w:rFonts w:ascii="Calibri" w:eastAsia="Times New Roman" w:hAnsi="Calibri" w:cs="Times New Roman"/>
-          <w:color w:val="333333"/>
-          <w:sz w:val="20"/>
-          <w:szCs w:val="24"/>
-        </w:rPr>
-        <w:t xml:space="preserve"> </w:t>
-      </w:r>
-      <w:r>
-        <w:rPr>
-          <w:rFonts w:ascii="Calibri" w:eastAsia="Times New Roman" w:hAnsi="Calibri" w:cs="Times New Roman"/>
-          <w:color w:val="333333"/>
-          <w:sz w:val="20"/>
-          <w:szCs w:val="24"/>
-        </w:rPr>
-        <w:t>web application</w:t>
-      </w:r>
-      <w:r>
-        <w:rPr>
-          <w:rFonts w:ascii="Calibri" w:eastAsia="Times New Roman" w:hAnsi="Calibri" w:cs="Times New Roman"/>
-          <w:color w:val="333333"/>
-          <w:sz w:val="20"/>
-          <w:szCs w:val="24"/>
-        </w:rPr>
-        <w:t xml:space="preserve"> </w:t>
-      </w:r>
-      <w:r>
-        <w:rPr>
-          <w:rFonts w:ascii="Calibri" w:eastAsia="Times New Roman" w:hAnsi="Calibri" w:cs="Times New Roman"/>
-          <w:color w:val="333333"/>
-          <w:sz w:val="20"/>
-          <w:szCs w:val="24"/>
-        </w:rPr>
-        <w:t>built with C#, RabbitMQ, MongoDB and Angular) from business, technical</w:t>
-      </w:r>
-      <w:r>
-        <w:rPr>
-          <w:rFonts w:ascii="Calibri" w:eastAsia="Times New Roman" w:hAnsi="Calibri" w:cs="Times New Roman"/>
-          <w:color w:val="333333"/>
-          <w:sz w:val="20"/>
-          <w:szCs w:val="24"/>
-        </w:rPr>
-        <w:t>,</w:t>
-      </w:r>
-      <w:r>
-        <w:rPr>
-          <w:rFonts w:ascii="Calibri" w:eastAsia="Times New Roman" w:hAnsi="Calibri" w:cs="Times New Roman"/>
-          <w:color w:val="333333"/>
-          <w:sz w:val="20"/>
-          <w:szCs w:val="24"/>
-        </w:rPr>
-        <w:t xml:space="preserve"> and user experience perspectives</w:t>
+        <w:t>platform</w:t>
+      </w:r>
+      <w:r>
+        <w:rPr>
+          <w:rFonts w:ascii="Calibri" w:eastAsia="Times New Roman" w:hAnsi="Calibri" w:cs="Times New Roman"/>
+          <w:color w:val="333333"/>
+          <w:sz w:val="20"/>
+          <w:szCs w:val="24"/>
+        </w:rPr>
+        <w:t>, from ideation to launch</w:t>
       </w:r>
     </w:p>
     <w:p>
@@ -2276,85 +2215,23 @@
         <w:autoSpaceDE w:val="0"/>
         <w:autoSpaceDN w:val="0"/>
         <w:adjustRightInd w:val="0"/>
-        <w:spacing w:after="60" w:line="240" w:lineRule="auto"/>
-        <w:rPr>
-          <w:rFonts w:ascii="Calibri" w:eastAsia="Times New Roman" w:hAnsi="Calibri" w:cs="Times New Roman"/>
-          <w:color w:val="333333"/>
-          <w:sz w:val="20"/>
-          <w:szCs w:val="24"/>
-        </w:rPr>
-      </w:pPr>
-      <w:r>
-        <w:rPr>
-          <w:rFonts w:ascii="Calibri" w:eastAsia="Times New Roman" w:hAnsi="Calibri" w:cs="Times New Roman"/>
-          <w:color w:val="333333"/>
-          <w:sz w:val="20"/>
-          <w:szCs w:val="24"/>
-        </w:rPr>
-        <w:t>Mentor</w:t>
-      </w:r>
-      <w:r>
-        <w:rPr>
-          <w:rFonts w:ascii="Calibri" w:eastAsia="Times New Roman" w:hAnsi="Calibri" w:cs="Times New Roman"/>
-          <w:color w:val="333333"/>
-          <w:sz w:val="20"/>
-          <w:szCs w:val="24"/>
-        </w:rPr>
-        <w:t>ed</w:t>
-      </w:r>
-      <w:r>
-        <w:rPr>
-          <w:rFonts w:ascii="Calibri" w:eastAsia="Times New Roman" w:hAnsi="Calibri" w:cs="Times New Roman"/>
-          <w:color w:val="333333"/>
-          <w:sz w:val="20"/>
-          <w:szCs w:val="24"/>
-        </w:rPr>
-        <w:t xml:space="preserve"> and train</w:t>
-      </w:r>
-      <w:r>
-        <w:rPr>
-          <w:rFonts w:ascii="Calibri" w:eastAsia="Times New Roman" w:hAnsi="Calibri" w:cs="Times New Roman"/>
-          <w:color w:val="333333"/>
-          <w:sz w:val="20"/>
-          <w:szCs w:val="24"/>
-        </w:rPr>
-        <w:t>ed</w:t>
-      </w:r>
-      <w:r>
-        <w:rPr>
-          <w:rFonts w:ascii="Calibri" w:eastAsia="Times New Roman" w:hAnsi="Calibri" w:cs="Times New Roman"/>
-          <w:color w:val="333333"/>
-          <w:sz w:val="20"/>
-          <w:szCs w:val="24"/>
-        </w:rPr>
-        <w:t xml:space="preserve"> new Test Engineers to ensure </w:t>
-      </w:r>
-      <w:r>
-        <w:rPr>
-          <w:rFonts w:ascii="Calibri" w:eastAsia="Times New Roman" w:hAnsi="Calibri" w:cs="Times New Roman"/>
-          <w:color w:val="333333"/>
-          <w:sz w:val="20"/>
-          <w:szCs w:val="24"/>
-        </w:rPr>
-        <w:t xml:space="preserve">proper </w:t>
-      </w:r>
-      <w:r>
-        <w:rPr>
-          <w:rFonts w:ascii="Calibri" w:eastAsia="Times New Roman" w:hAnsi="Calibri" w:cs="Times New Roman"/>
-          <w:color w:val="333333"/>
-          <w:sz w:val="20"/>
-          <w:szCs w:val="24"/>
-        </w:rPr>
-        <w:t>testing strategies</w:t>
-      </w:r>
-      <w:r>
-        <w:rPr>
-          <w:rFonts w:ascii="Calibri" w:eastAsia="Times New Roman" w:hAnsi="Calibri" w:cs="Times New Roman"/>
-          <w:color w:val="333333"/>
-          <w:sz w:val="20"/>
-          <w:szCs w:val="24"/>
-        </w:rPr>
-        <w:t xml:space="preserve"> and abilities</w:t>
+        <w:spacing w:after="66" w:line="240" w:lineRule="auto"/>
+        <w:rPr>
+          <w:rFonts w:ascii="Calibri" w:eastAsia="Times New Roman" w:hAnsi="Calibri" w:cs="Times New Roman"/>
+          <w:i/>
+          <w:color w:val="333333"/>
+          <w:sz w:val="20"/>
+          <w:szCs w:val="24"/>
+        </w:rPr>
+      </w:pPr>
+      <w:r>
+        <w:rPr>
+          <w:rFonts w:ascii="Calibri" w:eastAsia="Times New Roman" w:hAnsi="Calibri" w:cs="Times New Roman"/>
+          <w:color w:val="333333"/>
+          <w:sz w:val="20"/>
+          <w:szCs w:val="24"/>
+        </w:rPr>
+        <w:t>Co-authored risk criteria to facilitate a risk-based testing approach in response to a rapid increase in Dev numbers</w:t>
       </w:r>
     </w:p>
     <w:p>
@@ -2384,119 +2261,163 @@
         <w:spacing w:after="60" w:line="240" w:lineRule="auto"/>
         <w:rPr>
           <w:rFonts w:ascii="Calibri" w:eastAsia="Times New Roman" w:hAnsi="Calibri" w:cs="Times New Roman"/>
-          <w:i/>
-          <w:color w:val="333333"/>
-          <w:sz w:val="20"/>
-          <w:szCs w:val="24"/>
-        </w:rPr>
-      </w:pPr>
-      <w:r>
-        <w:rPr>
-          <w:rFonts w:ascii="Calibri" w:eastAsia="Times New Roman" w:hAnsi="Calibri" w:cs="Times New Roman"/>
-          <w:color w:val="333333"/>
-          <w:sz w:val="20"/>
-          <w:szCs w:val="24"/>
-        </w:rPr>
-        <w:t xml:space="preserve">Organized </w:t>
-      </w:r>
-      <w:r>
-        <w:rPr>
-          <w:rFonts w:ascii="Calibri" w:eastAsia="Times New Roman" w:hAnsi="Calibri" w:cs="Times New Roman"/>
-          <w:color w:val="333333"/>
-          <w:sz w:val="20"/>
-          <w:szCs w:val="24"/>
-        </w:rPr>
-        <w:t xml:space="preserve">weekly meetings </w:t>
-      </w:r>
-      <w:r>
-        <w:rPr>
-          <w:rFonts w:ascii="Calibri" w:eastAsia="Times New Roman" w:hAnsi="Calibri" w:cs="Times New Roman"/>
-          <w:color w:val="333333"/>
-          <w:sz w:val="20"/>
-          <w:szCs w:val="24"/>
-        </w:rPr>
-        <w:t>on</w:t>
-      </w:r>
-      <w:r>
-        <w:rPr>
-          <w:rFonts w:ascii="Calibri" w:eastAsia="Times New Roman" w:hAnsi="Calibri" w:cs="Times New Roman"/>
-          <w:color w:val="333333"/>
-          <w:sz w:val="20"/>
-          <w:szCs w:val="24"/>
-        </w:rPr>
-        <w:t xml:space="preserve"> testing approaches and challenges, covering </w:t>
-      </w:r>
-      <w:r>
-        <w:rPr>
-          <w:rFonts w:ascii="Calibri" w:eastAsia="Times New Roman" w:hAnsi="Calibri" w:cs="Times New Roman"/>
-          <w:color w:val="333333"/>
-          <w:sz w:val="20"/>
-          <w:szCs w:val="24"/>
-        </w:rPr>
-        <w:t>valuable</w:t>
-      </w:r>
-      <w:r>
-        <w:rPr>
-          <w:rFonts w:ascii="Calibri" w:eastAsia="Times New Roman" w:hAnsi="Calibri" w:cs="Times New Roman"/>
-          <w:color w:val="333333"/>
-          <w:sz w:val="20"/>
-          <w:szCs w:val="24"/>
-        </w:rPr>
-        <w:t xml:space="preserve"> topics</w:t>
-      </w:r>
-      <w:r>
-        <w:rPr>
-          <w:rFonts w:ascii="Calibri" w:eastAsia="Times New Roman" w:hAnsi="Calibri" w:cs="Times New Roman"/>
-          <w:color w:val="333333"/>
-          <w:sz w:val="20"/>
-          <w:szCs w:val="24"/>
-        </w:rPr>
-        <w:t xml:space="preserve"> in testing </w:t>
-      </w:r>
-      <w:r>
-        <w:rPr>
-          <w:rFonts w:ascii="Calibri" w:eastAsia="Times New Roman" w:hAnsi="Calibri" w:cs="Times New Roman"/>
-          <w:color w:val="333333"/>
-          <w:sz w:val="20"/>
-          <w:szCs w:val="24"/>
-        </w:rPr>
-        <w:t xml:space="preserve">stemming </w:t>
-      </w:r>
-      <w:r>
-        <w:rPr>
-          <w:rFonts w:ascii="Calibri" w:eastAsia="Times New Roman" w:hAnsi="Calibri" w:cs="Times New Roman"/>
-          <w:color w:val="333333"/>
-          <w:sz w:val="20"/>
-          <w:szCs w:val="24"/>
-        </w:rPr>
-        <w:t xml:space="preserve">from </w:t>
-      </w:r>
-      <w:r>
-        <w:rPr>
-          <w:rFonts w:ascii="Calibri" w:eastAsia="Times New Roman" w:hAnsi="Calibri" w:cs="Times New Roman"/>
-          <w:color w:val="333333"/>
-          <w:sz w:val="20"/>
-          <w:szCs w:val="24"/>
-        </w:rPr>
-        <w:t xml:space="preserve">resources such as </w:t>
-      </w:r>
-      <w:r>
-        <w:rPr>
-          <w:rFonts w:ascii="Calibri" w:eastAsia="Times New Roman" w:hAnsi="Calibri" w:cs="Times New Roman"/>
-          <w:color w:val="333333"/>
-          <w:sz w:val="20"/>
-          <w:szCs w:val="24"/>
-        </w:rPr>
-        <w:t xml:space="preserve">conferences and </w:t>
-      </w:r>
-      <w:r>
-        <w:rPr>
-          <w:rFonts w:ascii="Calibri" w:eastAsia="Times New Roman" w:hAnsi="Calibri" w:cs="Times New Roman"/>
-          <w:color w:val="333333"/>
-          <w:sz w:val="20"/>
-          <w:szCs w:val="24"/>
-        </w:rPr>
-        <w:t>testing blogs</w:t>
+          <w:color w:val="333333"/>
+          <w:sz w:val="20"/>
+          <w:szCs w:val="24"/>
+        </w:rPr>
+      </w:pPr>
+      <w:r>
+        <w:rPr>
+          <w:rFonts w:ascii="Calibri" w:eastAsia="Times New Roman" w:hAnsi="Calibri" w:cs="Times New Roman"/>
+          <w:color w:val="333333"/>
+          <w:sz w:val="20"/>
+          <w:szCs w:val="24"/>
+        </w:rPr>
+        <w:t xml:space="preserve">Composed </w:t>
+      </w:r>
+      <w:r>
+        <w:rPr>
+          <w:rFonts w:ascii="Calibri" w:eastAsia="Times New Roman" w:hAnsi="Calibri" w:cs="Times New Roman"/>
+          <w:color w:val="333333"/>
+          <w:sz w:val="20"/>
+          <w:szCs w:val="24"/>
+        </w:rPr>
+        <w:t>automated</w:t>
+      </w:r>
+      <w:r>
+        <w:rPr>
+          <w:rFonts w:ascii="Calibri" w:eastAsia="Times New Roman" w:hAnsi="Calibri" w:cs="Times New Roman"/>
+          <w:color w:val="333333"/>
+          <w:sz w:val="20"/>
+          <w:szCs w:val="24"/>
+        </w:rPr>
+        <w:t xml:space="preserve"> and manual</w:t>
+      </w:r>
+      <w:r>
+        <w:rPr>
+          <w:rFonts w:ascii="Calibri" w:eastAsia="Times New Roman" w:hAnsi="Calibri" w:cs="Times New Roman"/>
+          <w:color w:val="333333"/>
+          <w:sz w:val="20"/>
+          <w:szCs w:val="24"/>
+        </w:rPr>
+        <w:t xml:space="preserve"> </w:t>
+      </w:r>
+      <w:r>
+        <w:rPr>
+          <w:rFonts w:ascii="Calibri" w:eastAsia="Times New Roman" w:hAnsi="Calibri" w:cs="Times New Roman"/>
+          <w:color w:val="333333"/>
+          <w:sz w:val="20"/>
+          <w:szCs w:val="24"/>
+        </w:rPr>
+        <w:t>test</w:t>
+      </w:r>
+      <w:r>
+        <w:rPr>
+          <w:rFonts w:ascii="Calibri" w:eastAsia="Times New Roman" w:hAnsi="Calibri" w:cs="Times New Roman"/>
+          <w:color w:val="333333"/>
+          <w:sz w:val="20"/>
+          <w:szCs w:val="24"/>
+        </w:rPr>
+        <w:t xml:space="preserve">s </w:t>
+      </w:r>
+      <w:r>
+        <w:rPr>
+          <w:rFonts w:ascii="Calibri" w:eastAsia="Times New Roman" w:hAnsi="Calibri" w:cs="Times New Roman"/>
+          <w:color w:val="333333"/>
+          <w:sz w:val="20"/>
+          <w:szCs w:val="24"/>
+        </w:rPr>
+        <w:t>to expose defects and inconsistencies in payroll</w:t>
+      </w:r>
+      <w:r>
+        <w:rPr>
+          <w:rFonts w:ascii="Calibri" w:eastAsia="Times New Roman" w:hAnsi="Calibri" w:cs="Times New Roman"/>
+          <w:color w:val="333333"/>
+          <w:sz w:val="20"/>
+          <w:szCs w:val="24"/>
+        </w:rPr>
+        <w:t>/</w:t>
+      </w:r>
+      <w:r>
+        <w:rPr>
+          <w:rFonts w:ascii="Calibri" w:eastAsia="Times New Roman" w:hAnsi="Calibri" w:cs="Times New Roman"/>
+          <w:color w:val="333333"/>
+          <w:sz w:val="20"/>
+          <w:szCs w:val="24"/>
+        </w:rPr>
+        <w:t xml:space="preserve">tax system (.NET </w:t>
+      </w:r>
+      <w:r>
+        <w:rPr>
+          <w:rFonts w:ascii="Calibri" w:eastAsia="Times New Roman" w:hAnsi="Calibri" w:cs="Times New Roman"/>
+          <w:color w:val="333333"/>
+          <w:sz w:val="20"/>
+          <w:szCs w:val="24"/>
+        </w:rPr>
+        <w:t>REST</w:t>
+      </w:r>
+      <w:r>
+        <w:rPr>
+          <w:rFonts w:ascii="Calibri" w:eastAsia="Times New Roman" w:hAnsi="Calibri" w:cs="Times New Roman"/>
+          <w:color w:val="333333"/>
+          <w:sz w:val="20"/>
+          <w:szCs w:val="24"/>
+        </w:rPr>
+        <w:t>ful</w:t>
+      </w:r>
+      <w:r>
+        <w:rPr>
+          <w:rFonts w:ascii="Calibri" w:eastAsia="Times New Roman" w:hAnsi="Calibri" w:cs="Times New Roman"/>
+          <w:color w:val="333333"/>
+          <w:sz w:val="20"/>
+          <w:szCs w:val="24"/>
+        </w:rPr>
+        <w:t xml:space="preserve"> </w:t>
+      </w:r>
+      <w:r>
+        <w:rPr>
+          <w:rFonts w:ascii="Calibri" w:eastAsia="Times New Roman" w:hAnsi="Calibri" w:cs="Times New Roman"/>
+          <w:color w:val="333333"/>
+          <w:sz w:val="20"/>
+          <w:szCs w:val="24"/>
+        </w:rPr>
+        <w:t>web application</w:t>
+      </w:r>
+      <w:r>
+        <w:rPr>
+          <w:rFonts w:ascii="Calibri" w:eastAsia="Times New Roman" w:hAnsi="Calibri" w:cs="Times New Roman"/>
+          <w:color w:val="333333"/>
+          <w:sz w:val="20"/>
+          <w:szCs w:val="24"/>
+        </w:rPr>
+        <w:t xml:space="preserve"> </w:t>
+      </w:r>
+      <w:r>
+        <w:rPr>
+          <w:rFonts w:ascii="Calibri" w:eastAsia="Times New Roman" w:hAnsi="Calibri" w:cs="Times New Roman"/>
+          <w:color w:val="333333"/>
+          <w:sz w:val="20"/>
+          <w:szCs w:val="24"/>
+        </w:rPr>
+        <w:t>built with C#, RabbitMQ, MongoDB and Angular) from business, technical</w:t>
+      </w:r>
+      <w:r>
+        <w:rPr>
+          <w:rFonts w:ascii="Calibri" w:eastAsia="Times New Roman" w:hAnsi="Calibri" w:cs="Times New Roman"/>
+          <w:color w:val="333333"/>
+          <w:sz w:val="20"/>
+          <w:szCs w:val="24"/>
+        </w:rPr>
+        <w:t>,</w:t>
+      </w:r>
+      <w:r>
+        <w:rPr>
+          <w:rFonts w:ascii="Calibri" w:eastAsia="Times New Roman" w:hAnsi="Calibri" w:cs="Times New Roman"/>
+          <w:color w:val="333333"/>
+          <w:sz w:val="20"/>
+          <w:szCs w:val="24"/>
+        </w:rPr>
+        <w:t xml:space="preserve"> and user experience perspectives</w:t>
       </w:r>
     </w:p>
     <w:p>
@@ -2523,7 +2444,112 @@
         <w:autoSpaceDE w:val="0"/>
         <w:autoSpaceDN w:val="0"/>
         <w:adjustRightInd w:val="0"/>
-        <w:spacing w:after="66" w:line="240" w:lineRule="auto"/>
+        <w:spacing w:after="60" w:line="240" w:lineRule="auto"/>
+        <w:rPr>
+          <w:rFonts w:ascii="Calibri" w:eastAsia="Times New Roman" w:hAnsi="Calibri" w:cs="Times New Roman"/>
+          <w:color w:val="333333"/>
+          <w:sz w:val="20"/>
+          <w:szCs w:val="24"/>
+        </w:rPr>
+      </w:pPr>
+      <w:r>
+        <w:rPr>
+          <w:rFonts w:ascii="Calibri" w:eastAsia="Times New Roman" w:hAnsi="Calibri" w:cs="Times New Roman"/>
+          <w:color w:val="333333"/>
+          <w:sz w:val="20"/>
+          <w:szCs w:val="24"/>
+        </w:rPr>
+        <w:t>Mentor</w:t>
+      </w:r>
+      <w:r>
+        <w:rPr>
+          <w:rFonts w:ascii="Calibri" w:eastAsia="Times New Roman" w:hAnsi="Calibri" w:cs="Times New Roman"/>
+          <w:color w:val="333333"/>
+          <w:sz w:val="20"/>
+          <w:szCs w:val="24"/>
+        </w:rPr>
+        <w:t>ed</w:t>
+      </w:r>
+      <w:r>
+        <w:rPr>
+          <w:rFonts w:ascii="Calibri" w:eastAsia="Times New Roman" w:hAnsi="Calibri" w:cs="Times New Roman"/>
+          <w:color w:val="333333"/>
+          <w:sz w:val="20"/>
+          <w:szCs w:val="24"/>
+        </w:rPr>
+        <w:t xml:space="preserve"> and train</w:t>
+      </w:r>
+      <w:r>
+        <w:rPr>
+          <w:rFonts w:ascii="Calibri" w:eastAsia="Times New Roman" w:hAnsi="Calibri" w:cs="Times New Roman"/>
+          <w:color w:val="333333"/>
+          <w:sz w:val="20"/>
+          <w:szCs w:val="24"/>
+        </w:rPr>
+        <w:t>ed</w:t>
+      </w:r>
+      <w:r>
+        <w:rPr>
+          <w:rFonts w:ascii="Calibri" w:eastAsia="Times New Roman" w:hAnsi="Calibri" w:cs="Times New Roman"/>
+          <w:color w:val="333333"/>
+          <w:sz w:val="20"/>
+          <w:szCs w:val="24"/>
+        </w:rPr>
+        <w:t xml:space="preserve"> new Test Engineers to ensure </w:t>
+      </w:r>
+      <w:r>
+        <w:rPr>
+          <w:rFonts w:ascii="Calibri" w:eastAsia="Times New Roman" w:hAnsi="Calibri" w:cs="Times New Roman"/>
+          <w:color w:val="333333"/>
+          <w:sz w:val="20"/>
+          <w:szCs w:val="24"/>
+        </w:rPr>
+        <w:t xml:space="preserve">proper </w:t>
+      </w:r>
+      <w:r>
+        <w:rPr>
+          <w:rFonts w:ascii="Calibri" w:eastAsia="Times New Roman" w:hAnsi="Calibri" w:cs="Times New Roman"/>
+          <w:color w:val="333333"/>
+          <w:sz w:val="20"/>
+          <w:szCs w:val="24"/>
+        </w:rPr>
+        <w:t>testing strategies</w:t>
+      </w:r>
+      <w:r>
+        <w:rPr>
+          <w:rFonts w:ascii="Calibri" w:eastAsia="Times New Roman" w:hAnsi="Calibri" w:cs="Times New Roman"/>
+          <w:color w:val="333333"/>
+          <w:sz w:val="20"/>
+          <w:szCs w:val="24"/>
+        </w:rPr>
+        <w:t xml:space="preserve"> and abilities</w:t>
+      </w:r>
+    </w:p>
+    <w:p>
+      <w:pPr>
+        <w:widowControl w:val="0"/>
+        <w:numPr>
+          <w:ilvl w:val="0"/>
+          <w:numId w:val="4"/>
+        </w:numPr>
+        <w:tabs>
+          <w:tab w:val="left" w:pos="220"/>
+          <w:tab w:val="left" w:pos="1440"/>
+          <w:tab w:val="left" w:pos="2160"/>
+          <w:tab w:val="left" w:pos="2880"/>
+          <w:tab w:val="left" w:pos="3600"/>
+          <w:tab w:val="left" w:pos="4320"/>
+          <w:tab w:val="left" w:pos="5040"/>
+          <w:tab w:val="left" w:pos="5760"/>
+          <w:tab w:val="left" w:pos="6480"/>
+          <w:tab w:val="left" w:pos="7200"/>
+          <w:tab w:val="left" w:pos="7920"/>
+          <w:tab w:val="left" w:pos="8640"/>
+        </w:tabs>
+        <w:autoSpaceDE w:val="0"/>
+        <w:autoSpaceDN w:val="0"/>
+        <w:adjustRightInd w:val="0"/>
+        <w:spacing w:after="60" w:line="240" w:lineRule="auto"/>
         <w:rPr>
           <w:rFonts w:ascii="Calibri" w:eastAsia="Times New Roman" w:hAnsi="Calibri" w:cs="Times New Roman"/>
           <w:i/>
@@ -2539,43 +2565,106 @@
           <w:sz w:val="20"/>
           <w:szCs w:val="24"/>
         </w:rPr>
-        <w:t>Co-authored risk criteria</w:t>
-      </w:r>
-      <w:r>
-        <w:rPr>
-          <w:rFonts w:ascii="Calibri" w:eastAsia="Times New Roman" w:hAnsi="Calibri" w:cs="Times New Roman"/>
-          <w:color w:val="333333"/>
-          <w:sz w:val="20"/>
-          <w:szCs w:val="24"/>
-        </w:rPr>
-        <w:t xml:space="preserve"> to facilitate a </w:t>
-      </w:r>
-      <w:r>
-        <w:rPr>
-          <w:rFonts w:ascii="Calibri" w:eastAsia="Times New Roman" w:hAnsi="Calibri" w:cs="Times New Roman"/>
-          <w:color w:val="333333"/>
-          <w:sz w:val="20"/>
-          <w:szCs w:val="24"/>
-        </w:rPr>
-        <w:t xml:space="preserve">risk-based testing approach </w:t>
-      </w:r>
-      <w:r>
-        <w:rPr>
-          <w:rFonts w:ascii="Calibri" w:eastAsia="Times New Roman" w:hAnsi="Calibri" w:cs="Times New Roman"/>
-          <w:color w:val="333333"/>
-          <w:sz w:val="20"/>
-          <w:szCs w:val="24"/>
-        </w:rPr>
-        <w:t>in response to</w:t>
-      </w:r>
-      <w:r>
-        <w:rPr>
-          <w:rFonts w:ascii="Calibri" w:eastAsia="Times New Roman" w:hAnsi="Calibri" w:cs="Times New Roman"/>
-          <w:color w:val="333333"/>
-          <w:sz w:val="20"/>
-          <w:szCs w:val="24"/>
-        </w:rPr>
-        <w:t xml:space="preserve"> a rapid increase in Dev numbers</w:t>
+        <w:t xml:space="preserve">Organized </w:t>
+      </w:r>
+      <w:r>
+        <w:rPr>
+          <w:rFonts w:ascii="Calibri" w:eastAsia="Times New Roman" w:hAnsi="Calibri" w:cs="Times New Roman"/>
+          <w:color w:val="333333"/>
+          <w:sz w:val="20"/>
+          <w:szCs w:val="24"/>
+        </w:rPr>
+        <w:t xml:space="preserve">weekly meetings </w:t>
+      </w:r>
+      <w:r>
+        <w:rPr>
+          <w:rFonts w:ascii="Calibri" w:eastAsia="Times New Roman" w:hAnsi="Calibri" w:cs="Times New Roman"/>
+          <w:color w:val="333333"/>
+          <w:sz w:val="20"/>
+          <w:szCs w:val="24"/>
+        </w:rPr>
+        <w:t>on</w:t>
+      </w:r>
+      <w:r>
+        <w:rPr>
+          <w:rFonts w:ascii="Calibri" w:eastAsia="Times New Roman" w:hAnsi="Calibri" w:cs="Times New Roman"/>
+          <w:color w:val="333333"/>
+          <w:sz w:val="20"/>
+          <w:szCs w:val="24"/>
+        </w:rPr>
+        <w:t xml:space="preserve"> testing approaches and challenges, covering </w:t>
+      </w:r>
+      <w:r>
+        <w:rPr>
+          <w:rFonts w:ascii="Calibri" w:eastAsia="Times New Roman" w:hAnsi="Calibri" w:cs="Times New Roman"/>
+          <w:color w:val="333333"/>
+          <w:sz w:val="20"/>
+          <w:szCs w:val="24"/>
+        </w:rPr>
+        <w:t>valuable</w:t>
+      </w:r>
+      <w:r>
+        <w:rPr>
+          <w:rFonts w:ascii="Calibri" w:eastAsia="Times New Roman" w:hAnsi="Calibri" w:cs="Times New Roman"/>
+          <w:color w:val="333333"/>
+          <w:sz w:val="20"/>
+          <w:szCs w:val="24"/>
+        </w:rPr>
+        <w:t xml:space="preserve"> topics</w:t>
+      </w:r>
+      <w:r>
+        <w:rPr>
+          <w:rFonts w:ascii="Calibri" w:eastAsia="Times New Roman" w:hAnsi="Calibri" w:cs="Times New Roman"/>
+          <w:color w:val="333333"/>
+          <w:sz w:val="20"/>
+          <w:szCs w:val="24"/>
+        </w:rPr>
+        <w:t xml:space="preserve"> in testing </w:t>
+      </w:r>
+      <w:r>
+        <w:rPr>
+          <w:rFonts w:ascii="Calibri" w:eastAsia="Times New Roman" w:hAnsi="Calibri" w:cs="Times New Roman"/>
+          <w:color w:val="333333"/>
+          <w:sz w:val="20"/>
+          <w:szCs w:val="24"/>
+        </w:rPr>
+        <w:t xml:space="preserve">stemming </w:t>
+      </w:r>
+      <w:r>
+        <w:rPr>
+          <w:rFonts w:ascii="Calibri" w:eastAsia="Times New Roman" w:hAnsi="Calibri" w:cs="Times New Roman"/>
+          <w:color w:val="333333"/>
+          <w:sz w:val="20"/>
+          <w:szCs w:val="24"/>
+        </w:rPr>
+        <w:t xml:space="preserve">from </w:t>
+      </w:r>
+      <w:r>
+        <w:rPr>
+          <w:rFonts w:ascii="Calibri" w:eastAsia="Times New Roman" w:hAnsi="Calibri" w:cs="Times New Roman"/>
+          <w:color w:val="333333"/>
+          <w:sz w:val="20"/>
+          <w:szCs w:val="24"/>
+        </w:rPr>
+        <w:t xml:space="preserve">resources such as </w:t>
+      </w:r>
+      <w:r>
+        <w:rPr>
+          <w:rFonts w:ascii="Calibri" w:eastAsia="Times New Roman" w:hAnsi="Calibri" w:cs="Times New Roman"/>
+          <w:color w:val="333333"/>
+          <w:sz w:val="20"/>
+          <w:szCs w:val="24"/>
+        </w:rPr>
+        <w:t xml:space="preserve">conferences and </w:t>
+      </w:r>
+      <w:r>
+        <w:rPr>
+          <w:rFonts w:ascii="Calibri" w:eastAsia="Times New Roman" w:hAnsi="Calibri" w:cs="Times New Roman"/>
+          <w:color w:val="333333"/>
+          <w:sz w:val="20"/>
+          <w:szCs w:val="24"/>
+        </w:rPr>
+        <w:t>testing blogs</w:t>
       </w:r>
     </w:p>
     <w:p>
@@ -3751,6 +3840,15 @@
           <w:sz w:val="20"/>
           <w:szCs w:val="24"/>
         </w:rPr>
+        <w:t>, trained,</w:t>
+      </w:r>
+      <w:r>
+        <w:rPr>
+          <w:rFonts w:ascii="Calibri" w:eastAsia="Times New Roman" w:hAnsi="Calibri" w:cs="Times New Roman"/>
+          <w:color w:val="333333"/>
+          <w:sz w:val="20"/>
+          <w:szCs w:val="24"/>
+        </w:rPr>
         <w:t xml:space="preserve"> and mentored</w:t>
       </w:r>
       <w:r>
@@ -3779,103 +3877,6 @@
           <w:szCs w:val="24"/>
         </w:rPr>
         <w:t>computer lab shifts</w:t>
-      </w:r>
-    </w:p>
-    <w:p>
-      <w:pPr>
-        <w:widowControl w:val="0"/>
-        <w:numPr>
-          <w:ilvl w:val="0"/>
-          <w:numId w:val="4"/>
-        </w:numPr>
-        <w:tabs>
-          <w:tab w:val="left" w:pos="220"/>
-          <w:tab w:val="left" w:pos="1440"/>
-          <w:tab w:val="left" w:pos="2160"/>
-          <w:tab w:val="left" w:pos="2880"/>
-          <w:tab w:val="left" w:pos="3600"/>
-          <w:tab w:val="left" w:pos="4320"/>
-          <w:tab w:val="left" w:pos="5040"/>
-          <w:tab w:val="left" w:pos="5760"/>
-          <w:tab w:val="left" w:pos="6480"/>
-          <w:tab w:val="left" w:pos="7200"/>
-          <w:tab w:val="left" w:pos="7920"/>
-          <w:tab w:val="left" w:pos="8640"/>
-        </w:tabs>
-        <w:autoSpaceDE w:val="0"/>
-        <w:autoSpaceDN w:val="0"/>
-        <w:adjustRightInd w:val="0"/>
-        <w:spacing w:after="60" w:line="240" w:lineRule="auto"/>
-        <w:rPr>
-          <w:rFonts w:ascii="Calibri" w:eastAsia="Times New Roman" w:hAnsi="Calibri" w:cs="Times New Roman"/>
-          <w:i/>
-          <w:color w:val="333333"/>
-          <w:sz w:val="20"/>
-          <w:szCs w:val="24"/>
-        </w:rPr>
-      </w:pPr>
-      <w:r>
-        <w:rPr>
-          <w:rFonts w:ascii="Calibri" w:eastAsia="Times New Roman" w:hAnsi="Calibri" w:cs="Times New Roman"/>
-          <w:color w:val="333333"/>
-          <w:sz w:val="20"/>
-          <w:szCs w:val="24"/>
-        </w:rPr>
-        <w:t xml:space="preserve">Trained student employees in software </w:t>
-      </w:r>
-      <w:r>
-        <w:rPr>
-          <w:rFonts w:ascii="Calibri" w:eastAsia="Times New Roman" w:hAnsi="Calibri" w:cs="Times New Roman"/>
-          <w:color w:val="333333"/>
-          <w:sz w:val="20"/>
-          <w:szCs w:val="24"/>
-        </w:rPr>
-        <w:t xml:space="preserve">including Windows, </w:t>
-      </w:r>
-      <w:r>
-        <w:rPr>
-          <w:rFonts w:ascii="Calibri" w:eastAsia="Times New Roman" w:hAnsi="Calibri" w:cs="Times New Roman"/>
-          <w:color w:val="333333"/>
-          <w:sz w:val="20"/>
-          <w:szCs w:val="24"/>
-        </w:rPr>
-        <w:t xml:space="preserve">Microsoft </w:t>
-      </w:r>
-      <w:r>
-        <w:rPr>
-          <w:rFonts w:ascii="Calibri" w:eastAsia="Times New Roman" w:hAnsi="Calibri" w:cs="Times New Roman"/>
-          <w:color w:val="333333"/>
-          <w:sz w:val="20"/>
-          <w:szCs w:val="24"/>
-        </w:rPr>
-        <w:t>Office</w:t>
-      </w:r>
-      <w:r>
-        <w:rPr>
-          <w:rFonts w:ascii="Calibri" w:eastAsia="Times New Roman" w:hAnsi="Calibri" w:cs="Times New Roman"/>
-          <w:color w:val="333333"/>
-          <w:sz w:val="20"/>
-          <w:szCs w:val="24"/>
-        </w:rPr>
-        <w:t>,</w:t>
-      </w:r>
-      <w:r>
-        <w:rPr>
-          <w:rFonts w:ascii="Calibri" w:eastAsia="Times New Roman" w:hAnsi="Calibri" w:cs="Times New Roman"/>
-          <w:color w:val="333333"/>
-          <w:sz w:val="20"/>
-          <w:szCs w:val="24"/>
-        </w:rPr>
-        <w:t xml:space="preserve"> and Photoshop</w:t>
-      </w:r>
-      <w:r>
-        <w:rPr>
-          <w:rFonts w:ascii="Calibri" w:eastAsia="Times New Roman" w:hAnsi="Calibri" w:cs="Times New Roman"/>
-          <w:color w:val="333333"/>
-          <w:sz w:val="20"/>
-          <w:szCs w:val="24"/>
-        </w:rPr>
-        <w:t xml:space="preserve"> during weekly meetings</w:t>
       </w:r>
     </w:p>
     <w:p>
@@ -4943,19 +4944,7 @@
           <w:sz w:val="20"/>
           <w:szCs w:val="24"/>
         </w:rPr>
-        <w:t>Windows, MacOS. Famili</w:t>
-      </w:r>
-      <w:bookmarkStart w:id="0" w:name="_GoBack"/>
-      <w:bookmarkEnd w:id="0"/>
-      <w:r>
-        <w:rPr>
-          <w:rFonts w:ascii="Calibri" w:eastAsia="Calibri" w:hAnsi="Calibri" w:cs="Calibri"/>
-          <w:bCs/>
-          <w:color w:val="444444"/>
-          <w:sz w:val="20"/>
-          <w:szCs w:val="24"/>
-        </w:rPr>
-        <w:t>ar with Android, iOS</w:t>
+        <w:t>Windows, MacOS. Familiar with Android, iOS</w:t>
       </w:r>
     </w:p>
     <w:p>
@@ -7983,7 +7972,7 @@
 </file>
 
 <file path=customXml/itemProps1.xml><?xml version="1.0" encoding="utf-8"?>
-<ds:datastoreItem xmlns:ds="http://schemas.openxmlformats.org/officeDocument/2006/customXml" ds:itemID="{A8097068-6839-CA46-B472-5DF9F59AA815}">
+<ds:datastoreItem xmlns:ds="http://schemas.openxmlformats.org/officeDocument/2006/customXml" ds:itemID="{C33D1346-593C-C74A-B9E1-6F4FA996B16E}">
   <ds:schemaRefs>
     <ds:schemaRef ds:uri="http://schemas.openxmlformats.org/officeDocument/2006/bibliography"/>
   </ds:schemaRefs>

--- a/files/LouisJackCorbettResume.docx
+++ b/files/LouisJackCorbettResume.docx
@@ -1294,8 +1294,6 @@
         </w:rPr>
         <w:t>Elected to department’s advisory board to represent the interests of more than 1,200 employees</w:t>
       </w:r>
-      <w:bookmarkStart w:id="0" w:name="_GoBack"/>
-      <w:bookmarkEnd w:id="0"/>
     </w:p>
     <w:p>
       <w:pPr>
@@ -3413,7 +3411,16 @@
           <w:sz w:val="20"/>
           <w:szCs w:val="24"/>
         </w:rPr>
-        <w:t>Developed, d</w:t>
+        <w:t>Created</w:t>
+      </w:r>
+      <w:r>
+        <w:rPr>
+          <w:rFonts w:ascii="Calibri" w:eastAsia="Times New Roman" w:hAnsi="Calibri" w:cs="Times New Roman"/>
+          <w:color w:val="333333"/>
+          <w:sz w:val="20"/>
+          <w:szCs w:val="24"/>
+        </w:rPr>
+        <w:t>, d</w:t>
       </w:r>
       <w:r>
         <w:rPr>
@@ -3423,6 +3430,15 @@
           <w:szCs w:val="24"/>
         </w:rPr>
         <w:t>ocumented</w:t>
+      </w:r>
+      <w:r>
+        <w:rPr>
+          <w:rFonts w:ascii="Calibri" w:eastAsia="Times New Roman" w:hAnsi="Calibri" w:cs="Times New Roman"/>
+          <w:color w:val="333333"/>
+          <w:sz w:val="20"/>
+          <w:szCs w:val="24"/>
+        </w:rPr>
+        <w:t>,</w:t>
       </w:r>
       <w:r>
         <w:rPr>
@@ -4441,6 +4457,15 @@
           <w:sz w:val="20"/>
           <w:szCs w:val="24"/>
         </w:rPr>
+        <w:t>,</w:t>
+      </w:r>
+      <w:r>
+        <w:rPr>
+          <w:rFonts w:ascii="Calibri" w:eastAsia="Times New Roman" w:hAnsi="Calibri" w:cs="Times New Roman"/>
+          <w:color w:val="333333"/>
+          <w:sz w:val="20"/>
+          <w:szCs w:val="24"/>
+        </w:rPr>
         <w:t xml:space="preserve"> and Exercise Physiology</w:t>
       </w:r>
     </w:p>
@@ -4944,7 +4969,29 @@
           <w:sz w:val="20"/>
           <w:szCs w:val="24"/>
         </w:rPr>
-        <w:t>Windows, MacOS. Familiar with Android, iOS</w:t>
+        <w:t>Windows, MacOS. Familiar with</w:t>
+      </w:r>
+      <w:bookmarkStart w:id="0" w:name="_GoBack"/>
+      <w:r>
+        <w:rPr>
+          <w:rFonts w:ascii="Calibri" w:eastAsia="Calibri" w:hAnsi="Calibri" w:cs="Calibri"/>
+          <w:bCs/>
+          <w:color w:val="444444"/>
+          <w:sz w:val="20"/>
+          <w:szCs w:val="24"/>
+        </w:rPr>
+        <w:t xml:space="preserve"> And</w:t>
+      </w:r>
+      <w:bookmarkEnd w:id="0"/>
+      <w:r>
+        <w:rPr>
+          <w:rFonts w:ascii="Calibri" w:eastAsia="Calibri" w:hAnsi="Calibri" w:cs="Calibri"/>
+          <w:bCs/>
+          <w:color w:val="444444"/>
+          <w:sz w:val="20"/>
+          <w:szCs w:val="24"/>
+        </w:rPr>
+        <w:t>roid, iOS</w:t>
       </w:r>
     </w:p>
     <w:p>
@@ -7972,7 +8019,7 @@
 </file>
 
 <file path=customXml/itemProps1.xml><?xml version="1.0" encoding="utf-8"?>
-<ds:datastoreItem xmlns:ds="http://schemas.openxmlformats.org/officeDocument/2006/customXml" ds:itemID="{C33D1346-593C-C74A-B9E1-6F4FA996B16E}">
+<ds:datastoreItem xmlns:ds="http://schemas.openxmlformats.org/officeDocument/2006/customXml" ds:itemID="{63E3B1A0-650D-D146-B356-F35A63713E73}">
   <ds:schemaRefs>
     <ds:schemaRef ds:uri="http://schemas.openxmlformats.org/officeDocument/2006/bibliography"/>
   </ds:schemaRefs>

--- a/files/LouisJackCorbettResume.docx
+++ b/files/LouisJackCorbettResume.docx
@@ -9,16 +9,16 @@
         </w:tabs>
         <w:spacing w:line="240" w:lineRule="auto"/>
         <w:rPr>
-          <w:sz w:val="44"/>
-          <w:szCs w:val="44"/>
+          <w:sz w:val="46"/>
+          <w:szCs w:val="46"/>
         </w:rPr>
       </w:pPr>
       <w:r>
         <w:rPr>
           <w:rFonts w:ascii="Calibri" w:eastAsia="Calibri" w:hAnsi="Calibri" w:cs="Calibri"/>
           <w:color w:val="444444"/>
-          <w:sz w:val="44"/>
-          <w:szCs w:val="44"/>
+          <w:sz w:val="46"/>
+          <w:szCs w:val="46"/>
         </w:rPr>
         <w:t>L</w:t>
       </w:r>
@@ -26,8 +26,8 @@
         <w:rPr>
           <w:rFonts w:ascii="Calibri" w:eastAsia="Calibri" w:hAnsi="Calibri" w:cs="Calibri"/>
           <w:color w:val="444444"/>
-          <w:sz w:val="44"/>
-          <w:szCs w:val="44"/>
+          <w:sz w:val="46"/>
+          <w:szCs w:val="46"/>
         </w:rPr>
         <w:t>ouis</w:t>
       </w:r>
@@ -35,8 +35,8 @@
         <w:rPr>
           <w:rFonts w:ascii="Calibri" w:eastAsia="Calibri" w:hAnsi="Calibri" w:cs="Calibri"/>
           <w:color w:val="444444"/>
-          <w:sz w:val="44"/>
-          <w:szCs w:val="44"/>
+          <w:sz w:val="46"/>
+          <w:szCs w:val="46"/>
         </w:rPr>
         <w:t xml:space="preserve"> </w:t>
       </w:r>
@@ -46,8 +46,8 @@
           <w:b/>
           <w:bCs/>
           <w:color w:val="3D85C6"/>
-          <w:sz w:val="44"/>
-          <w:szCs w:val="44"/>
+          <w:sz w:val="46"/>
+          <w:szCs w:val="46"/>
         </w:rPr>
         <w:t>C</w:t>
       </w:r>
@@ -57,8 +57,8 @@
           <w:b/>
           <w:bCs/>
           <w:color w:val="3D85C6"/>
-          <w:sz w:val="44"/>
-          <w:szCs w:val="44"/>
+          <w:sz w:val="46"/>
+          <w:szCs w:val="46"/>
         </w:rPr>
         <w:t>orbett</w:t>
       </w:r>
@@ -71,8 +71,6 @@
           <w:b/>
           <w:bCs/>
           <w:color w:val="666666"/>
-          <w:sz w:val="19"/>
-          <w:szCs w:val="19"/>
         </w:rPr>
       </w:pPr>
       <w:r>
@@ -81,8 +79,6 @@
           <w:b/>
           <w:bCs/>
           <w:color w:val="666666"/>
-          <w:sz w:val="20"/>
-          <w:szCs w:val="20"/>
         </w:rPr>
         <w:t xml:space="preserve"> </w:t>
       </w:r>
@@ -93,8 +89,6 @@
           <w:b/>
           <w:bCs/>
           <w:color w:val="666666"/>
-          <w:sz w:val="20"/>
-          <w:szCs w:val="20"/>
         </w:rPr>
         <w:t>E-MAIL</w:t>
       </w:r>
@@ -102,8 +96,6 @@
         <w:rPr>
           <w:rFonts w:ascii="Calibri" w:eastAsia="Calibri" w:hAnsi="Calibri" w:cs="Calibri"/>
           <w:color w:val="999999"/>
-          <w:sz w:val="20"/>
-          <w:szCs w:val="20"/>
         </w:rPr>
         <w:t xml:space="preserve"> </w:t>
       </w:r>
@@ -111,8 +103,6 @@
         <w:rPr>
           <w:rFonts w:ascii="Calibri" w:eastAsia="Calibri" w:hAnsi="Calibri" w:cs="Calibri"/>
           <w:color w:val="999999"/>
-          <w:sz w:val="20"/>
-          <w:szCs w:val="20"/>
         </w:rPr>
         <w:t xml:space="preserve"> </w:t>
       </w:r>
@@ -120,8 +110,6 @@
         <w:rPr>
           <w:rFonts w:ascii="Calibri" w:eastAsia="Calibri" w:hAnsi="Calibri" w:cs="Calibri"/>
           <w:color w:val="999999"/>
-          <w:sz w:val="20"/>
-          <w:szCs w:val="20"/>
         </w:rPr>
         <w:t>louis.john.corbett@gmail.com</w:t>
       </w:r>
@@ -130,8 +118,6 @@
         <w:rPr>
           <w:rFonts w:ascii="Calibri" w:eastAsia="Calibri" w:hAnsi="Calibri" w:cs="Calibri"/>
           <w:color w:val="999999"/>
-          <w:sz w:val="20"/>
-          <w:szCs w:val="20"/>
         </w:rPr>
         <w:t xml:space="preserve">  </w:t>
       </w:r>
@@ -139,8 +125,6 @@
         <w:rPr>
           <w:rFonts w:ascii="Calibri" w:eastAsia="Calibri" w:hAnsi="Calibri" w:cs="Calibri"/>
           <w:color w:val="6FA8DC"/>
-          <w:sz w:val="16"/>
-          <w:szCs w:val="20"/>
         </w:rPr>
         <w:t>•</w:t>
       </w:r>
@@ -150,8 +134,6 @@
           <w:b/>
           <w:bCs/>
           <w:color w:val="666666"/>
-          <w:sz w:val="20"/>
-          <w:szCs w:val="20"/>
         </w:rPr>
         <w:t xml:space="preserve">  </w:t>
       </w:r>
@@ -161,8 +143,6 @@
           <w:b/>
           <w:bCs/>
           <w:color w:val="666666"/>
-          <w:sz w:val="20"/>
-          <w:szCs w:val="20"/>
         </w:rPr>
         <w:t>CELL</w:t>
       </w:r>
@@ -170,8 +150,6 @@
         <w:rPr>
           <w:rFonts w:ascii="Calibri" w:eastAsia="Calibri" w:hAnsi="Calibri" w:cs="Calibri"/>
           <w:color w:val="6FA8DC"/>
-          <w:sz w:val="20"/>
-          <w:szCs w:val="20"/>
         </w:rPr>
         <w:t xml:space="preserve"> </w:t>
       </w:r>
@@ -179,8 +157,6 @@
         <w:rPr>
           <w:rFonts w:ascii="Calibri" w:eastAsia="Calibri" w:hAnsi="Calibri" w:cs="Calibri"/>
           <w:color w:val="6FA8DC"/>
-          <w:sz w:val="20"/>
-          <w:szCs w:val="20"/>
         </w:rPr>
         <w:t xml:space="preserve"> </w:t>
       </w:r>
@@ -188,44 +164,27 @@
         <w:rPr>
           <w:rFonts w:ascii="Calibri" w:eastAsia="Calibri" w:hAnsi="Calibri" w:cs="Calibri"/>
           <w:color w:val="999999"/>
-          <w:sz w:val="20"/>
-          <w:szCs w:val="20"/>
-        </w:rPr>
-        <w:t>(</w:t>
+        </w:rPr>
+        <w:t>(301) 807-2097</w:t>
       </w:r>
       <w:r>
         <w:rPr>
           <w:rFonts w:ascii="Calibri" w:eastAsia="Calibri" w:hAnsi="Calibri" w:cs="Calibri"/>
           <w:color w:val="999999"/>
-          <w:sz w:val="20"/>
-          <w:szCs w:val="20"/>
-        </w:rPr>
-        <w:t>301) 807-2097</w:t>
+        </w:rPr>
+        <w:t xml:space="preserve">  </w:t>
+      </w:r>
+      <w:r>
+        <w:rPr>
+          <w:rFonts w:ascii="Calibri" w:eastAsia="Calibri" w:hAnsi="Calibri" w:cs="Calibri"/>
+          <w:color w:val="6FA8DC"/>
+        </w:rPr>
+        <w:t>•</w:t>
       </w:r>
       <w:r>
         <w:rPr>
           <w:rFonts w:ascii="Calibri" w:eastAsia="Calibri" w:hAnsi="Calibri" w:cs="Calibri"/>
           <w:color w:val="999999"/>
-          <w:sz w:val="20"/>
-          <w:szCs w:val="20"/>
-        </w:rPr>
-        <w:t xml:space="preserve">  </w:t>
-      </w:r>
-      <w:r>
-        <w:rPr>
-          <w:rFonts w:ascii="Calibri" w:eastAsia="Calibri" w:hAnsi="Calibri" w:cs="Calibri"/>
-          <w:color w:val="6FA8DC"/>
-          <w:sz w:val="16"/>
-          <w:szCs w:val="20"/>
-        </w:rPr>
-        <w:t>•</w:t>
-      </w:r>
-      <w:r>
-        <w:rPr>
-          <w:rFonts w:ascii="Calibri" w:eastAsia="Calibri" w:hAnsi="Calibri" w:cs="Calibri"/>
-          <w:color w:val="999999"/>
-          <w:sz w:val="20"/>
-          <w:szCs w:val="20"/>
         </w:rPr>
         <w:t xml:space="preserve">  </w:t>
       </w:r>
@@ -235,8 +194,6 @@
           <w:b/>
           <w:bCs/>
           <w:color w:val="666666"/>
-          <w:sz w:val="20"/>
-          <w:szCs w:val="20"/>
         </w:rPr>
         <w:t>WEBSITE</w:t>
       </w:r>
@@ -244,19 +201,8 @@
         <w:rPr>
           <w:rFonts w:ascii="Calibri" w:eastAsia="Calibri" w:hAnsi="Calibri" w:cs="Calibri"/>
           <w:color w:val="999999"/>
-          <w:sz w:val="20"/>
-          <w:szCs w:val="20"/>
-        </w:rPr>
-        <w:t xml:space="preserve"> </w:t>
-      </w:r>
-      <w:r>
-        <w:rPr>
-          <w:rFonts w:ascii="Calibri" w:eastAsia="Calibri" w:hAnsi="Calibri" w:cs="Calibri"/>
-          <w:color w:val="999999"/>
-          <w:sz w:val="20"/>
-          <w:szCs w:val="20"/>
-        </w:rPr>
-        <w:t xml:space="preserve"> louis-john-corbett.github.io</w:t>
+        </w:rPr>
+        <w:t xml:space="preserve">  louis-john-corbett.github.io</w:t>
       </w:r>
     </w:p>
     <w:p>
@@ -280,16 +226,10 @@
         <w:autoSpaceDN w:val="0"/>
         <w:adjustRightInd w:val="0"/>
         <w:spacing w:after="120" w:line="240" w:lineRule="auto"/>
-        <w:rPr>
-          <w:sz w:val="19"/>
-          <w:szCs w:val="19"/>
-        </w:rPr>
       </w:pPr>
       <w:r>
         <w:rPr>
           <w:noProof/>
-          <w:sz w:val="19"/>
-          <w:szCs w:val="19"/>
         </w:rPr>
         <w:drawing>
           <wp:inline distT="0" distB="0" distL="0" distR="0" wp14:anchorId="0191DA35" wp14:editId="536CCF16">
@@ -348,7 +288,6 @@
           <w:i/>
           <w:caps/>
           <w:color w:val="333333"/>
-          <w:szCs w:val="24"/>
         </w:rPr>
       </w:pPr>
       <w:r>
@@ -356,7 +295,14 @@
           <w:rFonts w:ascii="Calibri" w:eastAsia="Calibri" w:hAnsi="Calibri" w:cs="Calibri"/>
           <w:caps/>
           <w:color w:val="3D85C6"/>
-          <w:szCs w:val="24"/>
+        </w:rPr>
+        <w:t xml:space="preserve">WORK </w:t>
+      </w:r>
+      <w:r>
+        <w:rPr>
+          <w:rFonts w:ascii="Calibri" w:eastAsia="Calibri" w:hAnsi="Calibri" w:cs="Calibri"/>
+          <w:caps/>
+          <w:color w:val="3D85C6"/>
         </w:rPr>
         <w:t>EXPERIENCE</w:t>
       </w:r>
@@ -386,67 +332,63 @@
           <w:rFonts w:ascii="Calibri" w:eastAsia="Times New Roman" w:hAnsi="Calibri" w:cs="Times New Roman"/>
           <w:b/>
           <w:color w:val="auto"/>
-          <w:sz w:val="20"/>
-          <w:szCs w:val="24"/>
-        </w:rPr>
-      </w:pPr>
-      <w:r>
-        <w:rPr>
-          <w:rFonts w:ascii="Calibri" w:eastAsia="Times New Roman" w:hAnsi="Calibri" w:cs="Times New Roman"/>
-          <w:b/>
-          <w:color w:val="auto"/>
-          <w:sz w:val="20"/>
-          <w:szCs w:val="24"/>
-        </w:rPr>
-        <w:t>Ultimate Software Group</w:t>
-      </w:r>
-      <w:r>
-        <w:rPr>
-          <w:rFonts w:ascii="Calibri" w:eastAsia="Times New Roman" w:hAnsi="Calibri" w:cs="Times New Roman"/>
-          <w:b/>
-          <w:color w:val="auto"/>
-          <w:sz w:val="20"/>
-          <w:szCs w:val="24"/>
-        </w:rPr>
-        <w:t xml:space="preserve"> </w:t>
-      </w:r>
-      <w:r>
-        <w:rPr>
-          <w:rFonts w:ascii="Calibri" w:eastAsia="Times New Roman" w:hAnsi="Calibri" w:cs="Times New Roman"/>
-          <w:b/>
-          <w:color w:val="auto"/>
-          <w:sz w:val="20"/>
-          <w:szCs w:val="24"/>
+        </w:rPr>
+      </w:pPr>
+      <w:r>
+        <w:rPr>
+          <w:rFonts w:ascii="Calibri" w:eastAsia="Times New Roman" w:hAnsi="Calibri" w:cs="Times New Roman"/>
+          <w:b/>
+          <w:color w:val="auto"/>
+        </w:rPr>
+        <w:t xml:space="preserve">Ultimate Software </w:t>
+      </w:r>
+      <w:proofErr w:type="gramStart"/>
+      <w:r>
+        <w:rPr>
+          <w:rFonts w:ascii="Calibri" w:eastAsia="Times New Roman" w:hAnsi="Calibri" w:cs="Times New Roman"/>
+          <w:b/>
+          <w:color w:val="auto"/>
+        </w:rPr>
+        <w:t>Group</w:t>
+      </w:r>
+      <w:r>
+        <w:rPr>
+          <w:rFonts w:ascii="Calibri" w:eastAsia="Times New Roman" w:hAnsi="Calibri" w:cs="Times New Roman"/>
+          <w:b/>
+          <w:color w:val="auto"/>
+        </w:rPr>
+        <w:t xml:space="preserve"> </w:t>
+      </w:r>
+      <w:r>
+        <w:rPr>
+          <w:rFonts w:ascii="Calibri" w:eastAsia="Times New Roman" w:hAnsi="Calibri" w:cs="Times New Roman"/>
+          <w:b/>
+          <w:color w:val="auto"/>
         </w:rPr>
         <w:t xml:space="preserve"> –</w:t>
       </w:r>
-      <w:r>
-        <w:rPr>
-          <w:rFonts w:ascii="Calibri" w:eastAsia="Times New Roman" w:hAnsi="Calibri" w:cs="Times New Roman"/>
-          <w:b/>
-          <w:color w:val="auto"/>
-          <w:sz w:val="20"/>
-          <w:szCs w:val="24"/>
-        </w:rPr>
-        <w:t xml:space="preserve"> </w:t>
-      </w:r>
-      <w:r>
-        <w:rPr>
-          <w:rFonts w:ascii="Calibri" w:eastAsia="Times New Roman" w:hAnsi="Calibri" w:cs="Times New Roman"/>
-          <w:b/>
-          <w:color w:val="auto"/>
-          <w:sz w:val="20"/>
-          <w:szCs w:val="24"/>
-        </w:rPr>
-        <w:t xml:space="preserve"> </w:t>
-      </w:r>
-      <w:r>
-        <w:rPr>
-          <w:rFonts w:ascii="Calibri" w:eastAsia="Times New Roman" w:hAnsi="Calibri" w:cs="Times New Roman"/>
-          <w:b/>
-          <w:color w:val="auto"/>
-          <w:sz w:val="20"/>
-          <w:szCs w:val="24"/>
+      <w:proofErr w:type="gramEnd"/>
+      <w:r>
+        <w:rPr>
+          <w:rFonts w:ascii="Calibri" w:eastAsia="Times New Roman" w:hAnsi="Calibri" w:cs="Times New Roman"/>
+          <w:b/>
+          <w:color w:val="auto"/>
+        </w:rPr>
+        <w:t xml:space="preserve"> </w:t>
+      </w:r>
+      <w:r>
+        <w:rPr>
+          <w:rFonts w:ascii="Calibri" w:eastAsia="Times New Roman" w:hAnsi="Calibri" w:cs="Times New Roman"/>
+          <w:b/>
+          <w:color w:val="auto"/>
+        </w:rPr>
+        <w:t xml:space="preserve"> </w:t>
+      </w:r>
+      <w:r>
+        <w:rPr>
+          <w:rFonts w:ascii="Calibri" w:eastAsia="Times New Roman" w:hAnsi="Calibri" w:cs="Times New Roman"/>
+          <w:b/>
+          <w:color w:val="auto"/>
         </w:rPr>
         <w:t>Weston, FL</w:t>
       </w:r>
@@ -455,8 +397,6 @@
           <w:rFonts w:ascii="Calibri" w:eastAsia="Times New Roman" w:hAnsi="Calibri" w:cs="Times New Roman"/>
           <w:b/>
           <w:color w:val="auto"/>
-          <w:sz w:val="20"/>
-          <w:szCs w:val="24"/>
         </w:rPr>
         <w:tab/>
       </w:r>
@@ -465,8 +405,6 @@
           <w:rFonts w:ascii="Calibri" w:eastAsia="Times New Roman" w:hAnsi="Calibri" w:cs="Times New Roman"/>
           <w:b/>
           <w:color w:val="auto"/>
-          <w:sz w:val="20"/>
-          <w:szCs w:val="24"/>
         </w:rPr>
         <w:tab/>
       </w:r>
@@ -475,8 +413,6 @@
           <w:rFonts w:ascii="Calibri" w:eastAsia="Times New Roman" w:hAnsi="Calibri" w:cs="Times New Roman"/>
           <w:b/>
           <w:color w:val="auto"/>
-          <w:sz w:val="20"/>
-          <w:szCs w:val="24"/>
         </w:rPr>
         <w:tab/>
       </w:r>
@@ -485,8 +421,6 @@
           <w:rFonts w:ascii="Calibri" w:eastAsia="Times New Roman" w:hAnsi="Calibri" w:cs="Times New Roman"/>
           <w:b/>
           <w:color w:val="auto"/>
-          <w:sz w:val="20"/>
-          <w:szCs w:val="24"/>
         </w:rPr>
         <w:tab/>
       </w:r>
@@ -495,8 +429,6 @@
           <w:rFonts w:ascii="Calibri" w:eastAsia="Times New Roman" w:hAnsi="Calibri" w:cs="Times New Roman"/>
           <w:b/>
           <w:color w:val="auto"/>
-          <w:sz w:val="20"/>
-          <w:szCs w:val="24"/>
         </w:rPr>
         <w:tab/>
       </w:r>
@@ -505,8 +437,6 @@
           <w:rFonts w:ascii="Calibri" w:eastAsia="Times New Roman" w:hAnsi="Calibri" w:cs="Times New Roman"/>
           <w:b/>
           <w:color w:val="auto"/>
-          <w:sz w:val="20"/>
-          <w:szCs w:val="24"/>
         </w:rPr>
         <w:tab/>
       </w:r>
@@ -515,29 +445,15 @@
           <w:rFonts w:ascii="Calibri" w:eastAsia="Times New Roman" w:hAnsi="Calibri" w:cs="Times New Roman"/>
           <w:b/>
           <w:color w:val="auto"/>
-          <w:sz w:val="20"/>
-          <w:szCs w:val="24"/>
         </w:rPr>
         <w:tab/>
-      </w:r>
-      <w:r>
-        <w:rPr>
-          <w:rFonts w:ascii="Calibri" w:eastAsia="Times New Roman" w:hAnsi="Calibri" w:cs="Times New Roman"/>
-          <w:b/>
-          <w:color w:val="auto"/>
-          <w:sz w:val="20"/>
-          <w:szCs w:val="24"/>
-        </w:rPr>
-        <w:tab/>
-        <w:t xml:space="preserve">     </w:t>
-      </w:r>
-      <w:r>
-        <w:rPr>
-          <w:rFonts w:ascii="Calibri" w:eastAsia="Times New Roman" w:hAnsi="Calibri" w:cs="Times New Roman"/>
-          <w:b/>
-          <w:color w:val="auto"/>
-          <w:sz w:val="20"/>
-          <w:szCs w:val="24"/>
+        <w:t xml:space="preserve"> </w:t>
+      </w:r>
+      <w:r>
+        <w:rPr>
+          <w:rFonts w:ascii="Calibri" w:eastAsia="Times New Roman" w:hAnsi="Calibri" w:cs="Times New Roman"/>
+          <w:b/>
+          <w:color w:val="auto"/>
         </w:rPr>
         <w:t>Jan 201</w:t>
       </w:r>
@@ -546,8 +462,6 @@
           <w:rFonts w:ascii="Calibri" w:eastAsia="Times New Roman" w:hAnsi="Calibri" w:cs="Times New Roman"/>
           <w:b/>
           <w:color w:val="auto"/>
-          <w:sz w:val="20"/>
-          <w:szCs w:val="24"/>
         </w:rPr>
         <w:t>5 to</w:t>
       </w:r>
@@ -556,18 +470,14 @@
           <w:rFonts w:ascii="Calibri" w:eastAsia="Times New Roman" w:hAnsi="Calibri" w:cs="Times New Roman"/>
           <w:b/>
           <w:color w:val="auto"/>
-          <w:sz w:val="20"/>
-          <w:szCs w:val="24"/>
-        </w:rPr>
-        <w:t xml:space="preserve"> </w:t>
-      </w:r>
-      <w:r>
-        <w:rPr>
-          <w:rFonts w:ascii="Calibri" w:eastAsia="Times New Roman" w:hAnsi="Calibri" w:cs="Times New Roman"/>
-          <w:b/>
-          <w:color w:val="auto"/>
-          <w:sz w:val="20"/>
-          <w:szCs w:val="24"/>
+        </w:rPr>
+        <w:t xml:space="preserve"> </w:t>
+      </w:r>
+      <w:r>
+        <w:rPr>
+          <w:rFonts w:ascii="Calibri" w:eastAsia="Times New Roman" w:hAnsi="Calibri" w:cs="Times New Roman"/>
+          <w:b/>
+          <w:color w:val="auto"/>
         </w:rPr>
         <w:t>Present</w:t>
       </w:r>
@@ -596,30 +506,24 @@
         <w:rPr>
           <w:rFonts w:ascii="Calibri" w:eastAsia="Times New Roman" w:hAnsi="Calibri" w:cs="Times New Roman"/>
           <w:caps/>
-          <w:color w:val="333333"/>
-          <w:sz w:val="20"/>
-          <w:szCs w:val="20"/>
-        </w:rPr>
-      </w:pPr>
-      <w:r>
-        <w:rPr>
-          <w:rFonts w:ascii="Calibri" w:eastAsia="Times New Roman" w:hAnsi="Calibri" w:cs="Times New Roman"/>
-          <w:b/>
-          <w:caps/>
-          <w:color w:val="333333"/>
-          <w:sz w:val="20"/>
-          <w:szCs w:val="20"/>
-        </w:rPr>
-        <w:t xml:space="preserve"> </w:t>
-      </w:r>
-      <w:r>
-        <w:rPr>
-          <w:rFonts w:ascii="Calibri" w:eastAsia="Times New Roman" w:hAnsi="Calibri" w:cs="Times New Roman"/>
-          <w:b/>
-          <w:caps/>
-          <w:color w:val="333333"/>
-          <w:sz w:val="20"/>
-          <w:szCs w:val="20"/>
+          <w:color w:val="auto"/>
+        </w:rPr>
+      </w:pPr>
+      <w:r>
+        <w:rPr>
+          <w:rFonts w:ascii="Calibri" w:eastAsia="Times New Roman" w:hAnsi="Calibri" w:cs="Times New Roman"/>
+          <w:b/>
+          <w:caps/>
+          <w:color w:val="auto"/>
+        </w:rPr>
+        <w:t xml:space="preserve"> </w:t>
+      </w:r>
+      <w:r>
+        <w:rPr>
+          <w:rFonts w:ascii="Calibri" w:eastAsia="Times New Roman" w:hAnsi="Calibri" w:cs="Times New Roman"/>
+          <w:b/>
+          <w:caps/>
+          <w:color w:val="auto"/>
         </w:rPr>
         <w:t xml:space="preserve"> </w:t>
       </w:r>
@@ -628,9 +532,7 @@
           <w:rFonts w:ascii="Calibri" w:eastAsia="Times New Roman" w:hAnsi="Calibri" w:cs="Times New Roman"/>
           <w:i/>
           <w:caps/>
-          <w:color w:val="333333"/>
-          <w:sz w:val="20"/>
-          <w:szCs w:val="20"/>
+          <w:color w:val="auto"/>
         </w:rPr>
         <w:t>M</w:t>
       </w:r>
@@ -638,9 +540,7 @@
         <w:rPr>
           <w:rFonts w:ascii="Calibri" w:eastAsia="Times New Roman" w:hAnsi="Calibri" w:cs="Times New Roman"/>
           <w:i/>
-          <w:color w:val="333333"/>
-          <w:sz w:val="20"/>
-          <w:szCs w:val="20"/>
+          <w:color w:val="auto"/>
         </w:rPr>
         <w:t xml:space="preserve">anager of Software </w:t>
       </w:r>
@@ -649,9 +549,7 @@
         <w:rPr>
           <w:rFonts w:ascii="Calibri" w:eastAsia="Times New Roman" w:hAnsi="Calibri" w:cs="Times New Roman"/>
           <w:i/>
-          <w:color w:val="333333"/>
-          <w:sz w:val="20"/>
-          <w:szCs w:val="20"/>
+          <w:color w:val="auto"/>
         </w:rPr>
         <w:t>Engineering</w:t>
       </w:r>
@@ -659,9 +557,7 @@
         <w:rPr>
           <w:rFonts w:ascii="Calibri" w:eastAsia="Times New Roman" w:hAnsi="Calibri" w:cs="Times New Roman"/>
           <w:caps/>
-          <w:color w:val="333333"/>
-          <w:sz w:val="20"/>
-          <w:szCs w:val="20"/>
+          <w:color w:val="auto"/>
         </w:rPr>
         <w:t>,</w:t>
       </w:r>
@@ -669,9 +565,7 @@
         <w:rPr>
           <w:rFonts w:ascii="Calibri" w:eastAsia="Times New Roman" w:hAnsi="Calibri" w:cs="Times New Roman"/>
           <w:caps/>
-          <w:color w:val="333333"/>
-          <w:sz w:val="20"/>
-          <w:szCs w:val="20"/>
+          <w:color w:val="auto"/>
         </w:rPr>
         <w:t xml:space="preserve">   </w:t>
       </w:r>
@@ -680,28 +574,22 @@
         <w:rPr>
           <w:rFonts w:ascii="Calibri" w:eastAsia="Times New Roman" w:hAnsi="Calibri" w:cs="Times New Roman"/>
           <w:caps/>
-          <w:color w:val="333333"/>
-          <w:sz w:val="20"/>
-          <w:szCs w:val="20"/>
-        </w:rPr>
-        <w:t xml:space="preserve"> </w:t>
-      </w:r>
-      <w:r>
-        <w:rPr>
-          <w:rFonts w:ascii="Calibri" w:eastAsia="Times New Roman" w:hAnsi="Calibri" w:cs="Times New Roman"/>
-          <w:caps/>
-          <w:color w:val="333333"/>
-          <w:sz w:val="20"/>
-          <w:szCs w:val="20"/>
+          <w:color w:val="auto"/>
+        </w:rPr>
+        <w:t xml:space="preserve"> </w:t>
+      </w:r>
+      <w:r>
+        <w:rPr>
+          <w:rFonts w:ascii="Calibri" w:eastAsia="Times New Roman" w:hAnsi="Calibri" w:cs="Times New Roman"/>
+          <w:caps/>
+          <w:color w:val="auto"/>
         </w:rPr>
         <w:t>M</w:t>
       </w:r>
       <w:r>
         <w:rPr>
           <w:rFonts w:ascii="Calibri" w:eastAsia="Times New Roman" w:hAnsi="Calibri" w:cs="Times New Roman"/>
-          <w:color w:val="333333"/>
-          <w:sz w:val="20"/>
-          <w:szCs w:val="20"/>
+          <w:color w:val="auto"/>
         </w:rPr>
         <w:t>ar</w:t>
       </w:r>
@@ -709,9 +597,7 @@
         <w:rPr>
           <w:rFonts w:ascii="Calibri" w:eastAsia="Times New Roman" w:hAnsi="Calibri" w:cs="Times New Roman"/>
           <w:caps/>
-          <w:color w:val="333333"/>
-          <w:sz w:val="20"/>
-          <w:szCs w:val="20"/>
+          <w:color w:val="auto"/>
         </w:rPr>
         <w:t xml:space="preserve"> 2018 </w:t>
       </w:r>
@@ -719,9 +605,7 @@
         <w:rPr>
           <w:rFonts w:ascii="Calibri" w:eastAsia="Times New Roman" w:hAnsi="Calibri" w:cs="Times New Roman"/>
           <w:caps/>
-          <w:color w:val="333333"/>
-          <w:sz w:val="20"/>
-          <w:szCs w:val="20"/>
+          <w:color w:val="auto"/>
         </w:rPr>
         <w:t>–</w:t>
       </w:r>
@@ -729,18 +613,14 @@
         <w:rPr>
           <w:rFonts w:ascii="Calibri" w:eastAsia="Times New Roman" w:hAnsi="Calibri" w:cs="Times New Roman"/>
           <w:caps/>
-          <w:color w:val="333333"/>
-          <w:sz w:val="20"/>
-          <w:szCs w:val="20"/>
-        </w:rPr>
-        <w:t xml:space="preserve"> </w:t>
-      </w:r>
-      <w:r>
-        <w:rPr>
-          <w:rFonts w:ascii="Calibri" w:eastAsia="Times New Roman" w:hAnsi="Calibri" w:cs="Times New Roman"/>
-          <w:color w:val="333333"/>
-          <w:sz w:val="20"/>
-          <w:szCs w:val="20"/>
+          <w:color w:val="auto"/>
+        </w:rPr>
+        <w:t xml:space="preserve"> </w:t>
+      </w:r>
+      <w:r>
+        <w:rPr>
+          <w:rFonts w:ascii="Calibri" w:eastAsia="Times New Roman" w:hAnsi="Calibri" w:cs="Times New Roman"/>
+          <w:color w:val="auto"/>
         </w:rPr>
         <w:t>Present</w:t>
       </w:r>
@@ -769,28 +649,22 @@
         <w:rPr>
           <w:rFonts w:ascii="Calibri" w:eastAsia="Times New Roman" w:hAnsi="Calibri" w:cs="Times New Roman"/>
           <w:caps/>
-          <w:color w:val="333333"/>
-          <w:sz w:val="20"/>
-          <w:szCs w:val="20"/>
-        </w:rPr>
-      </w:pPr>
-      <w:r>
-        <w:rPr>
-          <w:rFonts w:ascii="Calibri" w:eastAsia="Times New Roman" w:hAnsi="Calibri" w:cs="Times New Roman"/>
-          <w:caps/>
-          <w:color w:val="333333"/>
-          <w:sz w:val="20"/>
-          <w:szCs w:val="20"/>
-        </w:rPr>
-        <w:t xml:space="preserve"> </w:t>
-      </w:r>
-      <w:r>
-        <w:rPr>
-          <w:rFonts w:ascii="Calibri" w:eastAsia="Times New Roman" w:hAnsi="Calibri" w:cs="Times New Roman"/>
-          <w:caps/>
-          <w:color w:val="333333"/>
-          <w:sz w:val="20"/>
-          <w:szCs w:val="20"/>
+          <w:color w:val="auto"/>
+        </w:rPr>
+      </w:pPr>
+      <w:r>
+        <w:rPr>
+          <w:rFonts w:ascii="Calibri" w:eastAsia="Times New Roman" w:hAnsi="Calibri" w:cs="Times New Roman"/>
+          <w:caps/>
+          <w:color w:val="auto"/>
+        </w:rPr>
+        <w:t xml:space="preserve"> </w:t>
+      </w:r>
+      <w:r>
+        <w:rPr>
+          <w:rFonts w:ascii="Calibri" w:eastAsia="Times New Roman" w:hAnsi="Calibri" w:cs="Times New Roman"/>
+          <w:caps/>
+          <w:color w:val="auto"/>
         </w:rPr>
         <w:t xml:space="preserve"> </w:t>
       </w:r>
@@ -798,9 +672,7 @@
         <w:rPr>
           <w:rFonts w:ascii="Calibri" w:eastAsia="Times New Roman" w:hAnsi="Calibri" w:cs="Times New Roman"/>
           <w:i/>
-          <w:color w:val="333333"/>
-          <w:sz w:val="20"/>
-          <w:szCs w:val="20"/>
+          <w:color w:val="auto"/>
         </w:rPr>
         <w:t xml:space="preserve">Engineering Team </w:t>
       </w:r>
@@ -809,9 +681,7 @@
         <w:rPr>
           <w:rFonts w:ascii="Calibri" w:eastAsia="Times New Roman" w:hAnsi="Calibri" w:cs="Times New Roman"/>
           <w:i/>
-          <w:color w:val="333333"/>
-          <w:sz w:val="20"/>
-          <w:szCs w:val="20"/>
+          <w:color w:val="auto"/>
         </w:rPr>
         <w:t>Lead</w:t>
       </w:r>
@@ -819,9 +689,7 @@
         <w:rPr>
           <w:rFonts w:ascii="Calibri" w:eastAsia="Times New Roman" w:hAnsi="Calibri" w:cs="Times New Roman"/>
           <w:caps/>
-          <w:color w:val="333333"/>
-          <w:sz w:val="20"/>
-          <w:szCs w:val="20"/>
+          <w:color w:val="auto"/>
         </w:rPr>
         <w:t xml:space="preserve">,   </w:t>
       </w:r>
@@ -830,18 +698,14 @@
         <w:rPr>
           <w:rFonts w:ascii="Calibri" w:eastAsia="Times New Roman" w:hAnsi="Calibri" w:cs="Times New Roman"/>
           <w:caps/>
-          <w:color w:val="333333"/>
-          <w:sz w:val="20"/>
-          <w:szCs w:val="20"/>
-        </w:rPr>
-        <w:t xml:space="preserve"> </w:t>
-      </w:r>
-      <w:r>
-        <w:rPr>
-          <w:rFonts w:ascii="Calibri" w:eastAsia="Times New Roman" w:hAnsi="Calibri" w:cs="Times New Roman"/>
-          <w:color w:val="333333"/>
-          <w:sz w:val="20"/>
-          <w:szCs w:val="20"/>
+          <w:color w:val="auto"/>
+        </w:rPr>
+        <w:t xml:space="preserve"> </w:t>
+      </w:r>
+      <w:r>
+        <w:rPr>
+          <w:rFonts w:ascii="Calibri" w:eastAsia="Times New Roman" w:hAnsi="Calibri" w:cs="Times New Roman"/>
+          <w:color w:val="auto"/>
         </w:rPr>
         <w:t>Aug</w:t>
       </w:r>
@@ -849,19 +713,15 @@
         <w:rPr>
           <w:rFonts w:ascii="Calibri" w:eastAsia="Times New Roman" w:hAnsi="Calibri" w:cs="Times New Roman"/>
           <w:caps/>
-          <w:color w:val="333333"/>
-          <w:sz w:val="20"/>
-          <w:szCs w:val="20"/>
-        </w:rPr>
-        <w:t xml:space="preserve"> </w:t>
-      </w:r>
-      <w:r>
-        <w:rPr>
-          <w:rFonts w:ascii="Calibri" w:eastAsia="Times New Roman" w:hAnsi="Calibri" w:cs="Times New Roman"/>
-          <w:caps/>
-          <w:color w:val="333333"/>
-          <w:sz w:val="20"/>
-          <w:szCs w:val="20"/>
+          <w:color w:val="auto"/>
+        </w:rPr>
+        <w:t xml:space="preserve"> </w:t>
+      </w:r>
+      <w:r>
+        <w:rPr>
+          <w:rFonts w:ascii="Calibri" w:eastAsia="Times New Roman" w:hAnsi="Calibri" w:cs="Times New Roman"/>
+          <w:caps/>
+          <w:color w:val="auto"/>
         </w:rPr>
         <w:t xml:space="preserve">2017 </w:t>
       </w:r>
@@ -869,9 +729,7 @@
         <w:rPr>
           <w:rFonts w:ascii="Calibri" w:eastAsia="Times New Roman" w:hAnsi="Calibri" w:cs="Times New Roman"/>
           <w:caps/>
-          <w:color w:val="333333"/>
-          <w:sz w:val="20"/>
-          <w:szCs w:val="20"/>
+          <w:color w:val="auto"/>
         </w:rPr>
         <w:t>–</w:t>
       </w:r>
@@ -879,38 +737,39 @@
         <w:rPr>
           <w:rFonts w:ascii="Calibri" w:eastAsia="Times New Roman" w:hAnsi="Calibri" w:cs="Times New Roman"/>
           <w:caps/>
-          <w:color w:val="333333"/>
-          <w:sz w:val="20"/>
-          <w:szCs w:val="20"/>
-        </w:rPr>
-        <w:t xml:space="preserve"> </w:t>
-      </w:r>
-      <w:r>
-        <w:rPr>
-          <w:rFonts w:ascii="Calibri" w:eastAsia="Times New Roman" w:hAnsi="Calibri" w:cs="Times New Roman"/>
-          <w:color w:val="333333"/>
-          <w:sz w:val="20"/>
-          <w:szCs w:val="20"/>
-        </w:rPr>
-        <w:t>Mar</w:t>
-      </w:r>
-      <w:r>
-        <w:rPr>
-          <w:rFonts w:ascii="Calibri" w:eastAsia="Times New Roman" w:hAnsi="Calibri" w:cs="Times New Roman"/>
-          <w:caps/>
-          <w:color w:val="333333"/>
-          <w:sz w:val="20"/>
-          <w:szCs w:val="20"/>
-        </w:rPr>
-        <w:t xml:space="preserve"> </w:t>
-      </w:r>
-      <w:r>
-        <w:rPr>
-          <w:rFonts w:ascii="Calibri" w:eastAsia="Times New Roman" w:hAnsi="Calibri" w:cs="Times New Roman"/>
-          <w:caps/>
-          <w:color w:val="333333"/>
-          <w:sz w:val="20"/>
-          <w:szCs w:val="20"/>
+          <w:color w:val="auto"/>
+        </w:rPr>
+        <w:t xml:space="preserve"> </w:t>
+      </w:r>
+      <w:r>
+        <w:rPr>
+          <w:rFonts w:ascii="Calibri" w:eastAsia="Times New Roman" w:hAnsi="Calibri" w:cs="Times New Roman"/>
+          <w:color w:val="auto"/>
+        </w:rPr>
+        <w:t>M</w:t>
+      </w:r>
+      <w:bookmarkStart w:id="0" w:name="_GoBack"/>
+      <w:bookmarkEnd w:id="0"/>
+      <w:r>
+        <w:rPr>
+          <w:rFonts w:ascii="Calibri" w:eastAsia="Times New Roman" w:hAnsi="Calibri" w:cs="Times New Roman"/>
+          <w:color w:val="auto"/>
+        </w:rPr>
+        <w:t>ar</w:t>
+      </w:r>
+      <w:r>
+        <w:rPr>
+          <w:rFonts w:ascii="Calibri" w:eastAsia="Times New Roman" w:hAnsi="Calibri" w:cs="Times New Roman"/>
+          <w:caps/>
+          <w:color w:val="auto"/>
+        </w:rPr>
+        <w:t xml:space="preserve"> </w:t>
+      </w:r>
+      <w:r>
+        <w:rPr>
+          <w:rFonts w:ascii="Calibri" w:eastAsia="Times New Roman" w:hAnsi="Calibri" w:cs="Times New Roman"/>
+          <w:caps/>
+          <w:color w:val="auto"/>
         </w:rPr>
         <w:t>2018</w:t>
       </w:r>
@@ -943,172 +802,134 @@
         <w:rPr>
           <w:rFonts w:ascii="Calibri" w:eastAsia="Times New Roman" w:hAnsi="Calibri" w:cs="Times New Roman"/>
           <w:i/>
-          <w:color w:val="333333"/>
-          <w:sz w:val="20"/>
-          <w:szCs w:val="24"/>
-        </w:rPr>
-      </w:pPr>
-      <w:r>
-        <w:rPr>
-          <w:rFonts w:ascii="Calibri" w:eastAsia="Times New Roman" w:hAnsi="Calibri" w:cs="Times New Roman"/>
-          <w:color w:val="333333"/>
-          <w:sz w:val="20"/>
-          <w:szCs w:val="24"/>
-        </w:rPr>
-        <w:t>Successfully l</w:t>
-      </w:r>
-      <w:r>
-        <w:rPr>
-          <w:rFonts w:ascii="Calibri" w:eastAsia="Times New Roman" w:hAnsi="Calibri" w:cs="Times New Roman"/>
-          <w:color w:val="333333"/>
-          <w:sz w:val="20"/>
-          <w:szCs w:val="24"/>
-        </w:rPr>
-        <w:t>ed</w:t>
-      </w:r>
-      <w:r>
-        <w:rPr>
-          <w:rFonts w:ascii="Calibri" w:eastAsia="Times New Roman" w:hAnsi="Calibri" w:cs="Times New Roman"/>
-          <w:color w:val="333333"/>
-          <w:sz w:val="20"/>
-          <w:szCs w:val="24"/>
-        </w:rPr>
-        <w:t xml:space="preserve"> </w:t>
-      </w:r>
-      <w:r>
-        <w:rPr>
-          <w:rFonts w:ascii="Calibri" w:eastAsia="Times New Roman" w:hAnsi="Calibri" w:cs="Times New Roman"/>
-          <w:color w:val="333333"/>
-          <w:sz w:val="20"/>
-          <w:szCs w:val="24"/>
-        </w:rPr>
-        <w:t xml:space="preserve">team </w:t>
-      </w:r>
-      <w:r>
-        <w:rPr>
-          <w:rFonts w:ascii="Calibri" w:eastAsia="Times New Roman" w:hAnsi="Calibri" w:cs="Times New Roman"/>
-          <w:color w:val="333333"/>
-          <w:sz w:val="20"/>
-          <w:szCs w:val="24"/>
-        </w:rPr>
-        <w:t xml:space="preserve">(12-18 engineers) </w:t>
-      </w:r>
-      <w:r>
-        <w:rPr>
-          <w:rFonts w:ascii="Calibri" w:eastAsia="Times New Roman" w:hAnsi="Calibri" w:cs="Times New Roman"/>
-          <w:color w:val="333333"/>
-          <w:sz w:val="20"/>
-          <w:szCs w:val="24"/>
-        </w:rPr>
-        <w:t>during</w:t>
-      </w:r>
-      <w:r>
-        <w:rPr>
-          <w:rFonts w:ascii="Calibri" w:eastAsia="Times New Roman" w:hAnsi="Calibri" w:cs="Times New Roman"/>
-          <w:color w:val="333333"/>
-          <w:sz w:val="20"/>
-          <w:szCs w:val="24"/>
-        </w:rPr>
-        <w:t xml:space="preserve"> a</w:t>
-      </w:r>
-      <w:r>
-        <w:rPr>
-          <w:rFonts w:ascii="Calibri" w:eastAsia="Times New Roman" w:hAnsi="Calibri" w:cs="Times New Roman"/>
-          <w:color w:val="333333"/>
-          <w:sz w:val="20"/>
-          <w:szCs w:val="24"/>
-        </w:rPr>
-        <w:t xml:space="preserve"> </w:t>
-      </w:r>
-      <w:r>
-        <w:rPr>
-          <w:rFonts w:ascii="Calibri" w:eastAsia="Times New Roman" w:hAnsi="Calibri" w:cs="Times New Roman"/>
-          <w:color w:val="333333"/>
-          <w:sz w:val="20"/>
-          <w:szCs w:val="24"/>
-        </w:rPr>
-        <w:t xml:space="preserve">period of rapid </w:t>
-      </w:r>
-      <w:r>
-        <w:rPr>
-          <w:rFonts w:ascii="Calibri" w:eastAsia="Times New Roman" w:hAnsi="Calibri" w:cs="Times New Roman"/>
-          <w:color w:val="333333"/>
-          <w:sz w:val="20"/>
-          <w:szCs w:val="24"/>
-        </w:rPr>
-        <w:t>platform growth from</w:t>
-      </w:r>
-      <w:r>
-        <w:rPr>
-          <w:rFonts w:ascii="Calibri" w:eastAsia="Times New Roman" w:hAnsi="Calibri" w:cs="Times New Roman"/>
-          <w:color w:val="333333"/>
-          <w:sz w:val="20"/>
-          <w:szCs w:val="24"/>
-        </w:rPr>
-        <w:t xml:space="preserve"> 200 customers processing</w:t>
-      </w:r>
-      <w:r>
-        <w:rPr>
-          <w:rFonts w:ascii="Calibri" w:eastAsia="Times New Roman" w:hAnsi="Calibri" w:cs="Times New Roman"/>
-          <w:color w:val="333333"/>
-          <w:sz w:val="20"/>
-          <w:szCs w:val="24"/>
-        </w:rPr>
-        <w:t xml:space="preserve"> $1</w:t>
-      </w:r>
-      <w:r>
-        <w:rPr>
-          <w:rFonts w:ascii="Calibri" w:eastAsia="Times New Roman" w:hAnsi="Calibri" w:cs="Times New Roman"/>
-          <w:color w:val="333333"/>
-          <w:sz w:val="20"/>
-          <w:szCs w:val="24"/>
-        </w:rPr>
-        <w:t>5</w:t>
-      </w:r>
-      <w:r>
-        <w:rPr>
-          <w:rFonts w:ascii="Calibri" w:eastAsia="Times New Roman" w:hAnsi="Calibri" w:cs="Times New Roman"/>
-          <w:color w:val="333333"/>
-          <w:sz w:val="20"/>
-          <w:szCs w:val="24"/>
-        </w:rPr>
-        <w:t xml:space="preserve"> million/week to</w:t>
-      </w:r>
-      <w:r>
-        <w:rPr>
-          <w:rFonts w:ascii="Calibri" w:eastAsia="Times New Roman" w:hAnsi="Calibri" w:cs="Times New Roman"/>
-          <w:color w:val="333333"/>
-          <w:sz w:val="20"/>
-          <w:szCs w:val="24"/>
-        </w:rPr>
-        <w:t xml:space="preserve"> 3000 customers processing</w:t>
-      </w:r>
-      <w:r>
-        <w:rPr>
-          <w:rFonts w:ascii="Calibri" w:eastAsia="Times New Roman" w:hAnsi="Calibri" w:cs="Times New Roman"/>
-          <w:color w:val="333333"/>
-          <w:sz w:val="20"/>
-          <w:szCs w:val="24"/>
-        </w:rPr>
-        <w:t xml:space="preserve"> $</w:t>
-      </w:r>
-      <w:r>
-        <w:rPr>
-          <w:rFonts w:ascii="Calibri" w:eastAsia="Times New Roman" w:hAnsi="Calibri" w:cs="Times New Roman"/>
-          <w:color w:val="333333"/>
-          <w:sz w:val="20"/>
-          <w:szCs w:val="24"/>
-        </w:rPr>
-        <w:t>2</w:t>
-      </w:r>
-      <w:r>
-        <w:rPr>
-          <w:rFonts w:ascii="Calibri" w:eastAsia="Times New Roman" w:hAnsi="Calibri" w:cs="Times New Roman"/>
-          <w:color w:val="333333"/>
-          <w:sz w:val="20"/>
-          <w:szCs w:val="24"/>
-        </w:rPr>
-        <w:t xml:space="preserve"> billion/week</w:t>
+          <w:color w:val="auto"/>
+        </w:rPr>
+      </w:pPr>
+      <w:r>
+        <w:rPr>
+          <w:rFonts w:ascii="Calibri" w:eastAsia="Times New Roman" w:hAnsi="Calibri" w:cs="Times New Roman"/>
+          <w:color w:val="auto"/>
+        </w:rPr>
+        <w:t>Lead</w:t>
+      </w:r>
+      <w:r>
+        <w:rPr>
+          <w:rFonts w:ascii="Calibri" w:eastAsia="Times New Roman" w:hAnsi="Calibri" w:cs="Times New Roman"/>
+          <w:color w:val="auto"/>
+        </w:rPr>
+        <w:t xml:space="preserve"> </w:t>
+      </w:r>
+      <w:r>
+        <w:rPr>
+          <w:rFonts w:ascii="Calibri" w:eastAsia="Times New Roman" w:hAnsi="Calibri" w:cs="Times New Roman"/>
+          <w:color w:val="auto"/>
+        </w:rPr>
+        <w:t>and</w:t>
+      </w:r>
+      <w:r>
+        <w:rPr>
+          <w:rFonts w:ascii="Calibri" w:eastAsia="Times New Roman" w:hAnsi="Calibri" w:cs="Times New Roman"/>
+          <w:color w:val="auto"/>
+        </w:rPr>
+        <w:t xml:space="preserve"> </w:t>
+      </w:r>
+      <w:r>
+        <w:rPr>
+          <w:rFonts w:ascii="Calibri" w:eastAsia="Times New Roman" w:hAnsi="Calibri" w:cs="Times New Roman"/>
+          <w:color w:val="auto"/>
+        </w:rPr>
+        <w:t xml:space="preserve">manage </w:t>
+      </w:r>
+      <w:r>
+        <w:rPr>
+          <w:rFonts w:ascii="Calibri" w:eastAsia="Times New Roman" w:hAnsi="Calibri" w:cs="Times New Roman"/>
+          <w:color w:val="auto"/>
+        </w:rPr>
+        <w:t xml:space="preserve">a </w:t>
+      </w:r>
+      <w:r>
+        <w:rPr>
+          <w:rFonts w:ascii="Calibri" w:eastAsia="Times New Roman" w:hAnsi="Calibri" w:cs="Times New Roman"/>
+          <w:color w:val="auto"/>
+        </w:rPr>
+        <w:t xml:space="preserve">team of 12-18 software </w:t>
+      </w:r>
+      <w:r>
+        <w:rPr>
+          <w:rFonts w:ascii="Calibri" w:eastAsia="Times New Roman" w:hAnsi="Calibri" w:cs="Times New Roman"/>
+          <w:color w:val="auto"/>
+        </w:rPr>
+        <w:t xml:space="preserve">and </w:t>
+      </w:r>
+      <w:r>
+        <w:rPr>
+          <w:rFonts w:ascii="Calibri" w:eastAsia="Times New Roman" w:hAnsi="Calibri" w:cs="Times New Roman"/>
+          <w:color w:val="auto"/>
+        </w:rPr>
+        <w:t>test engineers</w:t>
+      </w:r>
+      <w:r>
+        <w:rPr>
+          <w:rFonts w:ascii="Calibri" w:eastAsia="Times New Roman" w:hAnsi="Calibri" w:cs="Times New Roman"/>
+          <w:color w:val="auto"/>
+        </w:rPr>
+        <w:t xml:space="preserve"> </w:t>
+      </w:r>
+      <w:r>
+        <w:rPr>
+          <w:rFonts w:ascii="Calibri" w:eastAsia="Times New Roman" w:hAnsi="Calibri" w:cs="Times New Roman"/>
+          <w:color w:val="auto"/>
+        </w:rPr>
+        <w:t>developing a</w:t>
+      </w:r>
+      <w:r>
+        <w:rPr>
+          <w:rFonts w:ascii="Calibri" w:eastAsia="Times New Roman" w:hAnsi="Calibri" w:cs="Times New Roman"/>
+          <w:color w:val="auto"/>
+        </w:rPr>
+        <w:t xml:space="preserve"> </w:t>
+      </w:r>
+      <w:r>
+        <w:rPr>
+          <w:rFonts w:ascii="Calibri" w:eastAsia="Times New Roman" w:hAnsi="Calibri" w:cs="Times New Roman"/>
+          <w:color w:val="auto"/>
+        </w:rPr>
+        <w:t xml:space="preserve">.NET </w:t>
+      </w:r>
+      <w:r>
+        <w:rPr>
+          <w:rFonts w:ascii="Calibri" w:eastAsia="Times New Roman" w:hAnsi="Calibri" w:cs="Times New Roman"/>
+          <w:color w:val="auto"/>
+        </w:rPr>
+        <w:t>p</w:t>
+      </w:r>
+      <w:r>
+        <w:rPr>
+          <w:rFonts w:ascii="Calibri" w:eastAsia="Times New Roman" w:hAnsi="Calibri" w:cs="Times New Roman"/>
+          <w:color w:val="auto"/>
+        </w:rPr>
+        <w:t xml:space="preserve">ayroll </w:t>
+      </w:r>
+      <w:r>
+        <w:rPr>
+          <w:rFonts w:ascii="Calibri" w:eastAsia="Times New Roman" w:hAnsi="Calibri" w:cs="Times New Roman"/>
+          <w:color w:val="auto"/>
+        </w:rPr>
+        <w:t>t</w:t>
+      </w:r>
+      <w:r>
+        <w:rPr>
+          <w:rFonts w:ascii="Calibri" w:eastAsia="Times New Roman" w:hAnsi="Calibri" w:cs="Times New Roman"/>
+          <w:color w:val="auto"/>
+        </w:rPr>
+        <w:t xml:space="preserve">ax </w:t>
+      </w:r>
+      <w:r>
+        <w:rPr>
+          <w:rFonts w:ascii="Calibri" w:eastAsia="Times New Roman" w:hAnsi="Calibri" w:cs="Times New Roman"/>
+          <w:color w:val="auto"/>
+        </w:rPr>
+        <w:t>system</w:t>
       </w:r>
     </w:p>
     <w:p>
@@ -1138,118 +959,186 @@
         <w:rPr>
           <w:rFonts w:ascii="Calibri" w:eastAsia="Times New Roman" w:hAnsi="Calibri" w:cs="Times New Roman"/>
           <w:i/>
-          <w:color w:val="333333"/>
-          <w:sz w:val="20"/>
-          <w:szCs w:val="24"/>
-        </w:rPr>
-      </w:pPr>
-      <w:r>
-        <w:rPr>
-          <w:rFonts w:ascii="Calibri" w:eastAsia="Times New Roman" w:hAnsi="Calibri" w:cs="Times New Roman"/>
-          <w:color w:val="333333"/>
-          <w:sz w:val="20"/>
-          <w:szCs w:val="24"/>
+          <w:color w:val="auto"/>
+        </w:rPr>
+      </w:pPr>
+      <w:r>
+        <w:rPr>
+          <w:rFonts w:ascii="Calibri" w:eastAsia="Times New Roman" w:hAnsi="Calibri" w:cs="Times New Roman"/>
+          <w:color w:val="auto"/>
+        </w:rPr>
+        <w:t>C</w:t>
+      </w:r>
+      <w:r>
+        <w:rPr>
+          <w:rFonts w:ascii="Calibri" w:eastAsia="Times New Roman" w:hAnsi="Calibri" w:cs="Times New Roman"/>
+          <w:color w:val="auto"/>
+        </w:rPr>
+        <w:t xml:space="preserve">ustomer base </w:t>
+      </w:r>
+      <w:r>
+        <w:rPr>
+          <w:rFonts w:ascii="Calibri" w:eastAsia="Times New Roman" w:hAnsi="Calibri" w:cs="Times New Roman"/>
+          <w:color w:val="auto"/>
+        </w:rPr>
+        <w:t xml:space="preserve">grew by 1500% and weekly processing increased from </w:t>
+      </w:r>
+      <w:r>
+        <w:rPr>
+          <w:rFonts w:ascii="Calibri" w:eastAsia="Times New Roman" w:hAnsi="Calibri" w:cs="Times New Roman"/>
+          <w:color w:val="auto"/>
+        </w:rPr>
+        <w:t>$15 million</w:t>
+      </w:r>
+      <w:r>
+        <w:rPr>
+          <w:rFonts w:ascii="Calibri" w:eastAsia="Times New Roman" w:hAnsi="Calibri" w:cs="Times New Roman"/>
+          <w:color w:val="auto"/>
+        </w:rPr>
+        <w:t xml:space="preserve"> </w:t>
+      </w:r>
+      <w:r>
+        <w:rPr>
+          <w:rFonts w:ascii="Calibri" w:eastAsia="Times New Roman" w:hAnsi="Calibri" w:cs="Times New Roman"/>
+          <w:color w:val="auto"/>
+        </w:rPr>
+        <w:t xml:space="preserve">to </w:t>
+      </w:r>
+      <w:r>
+        <w:rPr>
+          <w:rFonts w:ascii="Calibri" w:eastAsia="Times New Roman" w:hAnsi="Calibri" w:cs="Times New Roman"/>
+          <w:color w:val="auto"/>
+        </w:rPr>
+        <w:t>$</w:t>
+      </w:r>
+      <w:r>
+        <w:rPr>
+          <w:rFonts w:ascii="Calibri" w:eastAsia="Times New Roman" w:hAnsi="Calibri" w:cs="Times New Roman"/>
+          <w:color w:val="auto"/>
+        </w:rPr>
+        <w:t>2</w:t>
+      </w:r>
+      <w:r>
+        <w:rPr>
+          <w:rFonts w:ascii="Calibri" w:eastAsia="Times New Roman" w:hAnsi="Calibri" w:cs="Times New Roman"/>
+          <w:color w:val="auto"/>
+        </w:rPr>
+        <w:t xml:space="preserve"> billion</w:t>
+      </w:r>
+    </w:p>
+    <w:p>
+      <w:pPr>
+        <w:widowControl w:val="0"/>
+        <w:numPr>
+          <w:ilvl w:val="1"/>
+          <w:numId w:val="4"/>
+        </w:numPr>
+        <w:tabs>
+          <w:tab w:val="left" w:pos="220"/>
+          <w:tab w:val="left" w:pos="2160"/>
+          <w:tab w:val="left" w:pos="2880"/>
+          <w:tab w:val="left" w:pos="3600"/>
+          <w:tab w:val="left" w:pos="4320"/>
+          <w:tab w:val="left" w:pos="5040"/>
+          <w:tab w:val="left" w:pos="5760"/>
+          <w:tab w:val="left" w:pos="6480"/>
+          <w:tab w:val="left" w:pos="7200"/>
+          <w:tab w:val="left" w:pos="7920"/>
+          <w:tab w:val="left" w:pos="8640"/>
+        </w:tabs>
+        <w:autoSpaceDE w:val="0"/>
+        <w:autoSpaceDN w:val="0"/>
+        <w:adjustRightInd w:val="0"/>
+        <w:spacing w:after="60" w:line="240" w:lineRule="auto"/>
+        <w:rPr>
+          <w:rFonts w:ascii="Calibri" w:eastAsia="Times New Roman" w:hAnsi="Calibri" w:cs="Times New Roman"/>
+          <w:i/>
+          <w:color w:val="auto"/>
+        </w:rPr>
+      </w:pPr>
+      <w:r>
+        <w:rPr>
+          <w:rFonts w:ascii="Calibri" w:eastAsia="Times New Roman" w:hAnsi="Calibri" w:cs="Times New Roman"/>
+          <w:color w:val="auto"/>
         </w:rPr>
         <w:t xml:space="preserve">Reduced </w:t>
       </w:r>
       <w:r>
         <w:rPr>
           <w:rFonts w:ascii="Calibri" w:eastAsia="Times New Roman" w:hAnsi="Calibri" w:cs="Times New Roman"/>
-          <w:color w:val="333333"/>
-          <w:sz w:val="20"/>
-          <w:szCs w:val="24"/>
-        </w:rPr>
-        <w:t xml:space="preserve">incoming defect rate by 10%+ </w:t>
-      </w:r>
-      <w:r>
-        <w:rPr>
-          <w:rFonts w:ascii="Calibri" w:eastAsia="Times New Roman" w:hAnsi="Calibri" w:cs="Times New Roman"/>
-          <w:color w:val="333333"/>
-          <w:sz w:val="20"/>
-          <w:szCs w:val="24"/>
+          <w:color w:val="auto"/>
+        </w:rPr>
+        <w:t>incoming defect rate by 10%</w:t>
+      </w:r>
+      <w:r>
+        <w:rPr>
+          <w:rFonts w:ascii="Calibri" w:eastAsia="Times New Roman" w:hAnsi="Calibri" w:cs="Times New Roman"/>
+          <w:color w:val="auto"/>
+        </w:rPr>
+        <w:t xml:space="preserve"> or more</w:t>
+      </w:r>
+      <w:r>
+        <w:rPr>
+          <w:rFonts w:ascii="Calibri" w:eastAsia="Times New Roman" w:hAnsi="Calibri" w:cs="Times New Roman"/>
+          <w:color w:val="auto"/>
+        </w:rPr>
+        <w:t xml:space="preserve"> </w:t>
+      </w:r>
+      <w:r>
+        <w:rPr>
+          <w:rFonts w:ascii="Calibri" w:eastAsia="Times New Roman" w:hAnsi="Calibri" w:cs="Times New Roman"/>
+          <w:color w:val="auto"/>
         </w:rPr>
         <w:t>each quarter</w:t>
       </w:r>
       <w:r>
         <w:rPr>
           <w:rFonts w:ascii="Calibri" w:eastAsia="Times New Roman" w:hAnsi="Calibri" w:cs="Times New Roman"/>
-          <w:color w:val="333333"/>
-          <w:sz w:val="20"/>
-          <w:szCs w:val="24"/>
-        </w:rPr>
-        <w:t xml:space="preserve"> </w:t>
-      </w:r>
-      <w:r>
-        <w:rPr>
-          <w:rFonts w:ascii="Calibri" w:eastAsia="Times New Roman" w:hAnsi="Calibri" w:cs="Times New Roman"/>
-          <w:color w:val="333333"/>
-          <w:sz w:val="20"/>
-          <w:szCs w:val="24"/>
-        </w:rPr>
-        <w:t xml:space="preserve">for </w:t>
-      </w:r>
-      <w:r>
-        <w:rPr>
-          <w:rFonts w:ascii="Calibri" w:eastAsia="Times New Roman" w:hAnsi="Calibri" w:cs="Times New Roman"/>
-          <w:color w:val="333333"/>
-          <w:sz w:val="20"/>
-          <w:szCs w:val="24"/>
-        </w:rPr>
-        <w:t xml:space="preserve">a </w:t>
-      </w:r>
-      <w:r>
-        <w:rPr>
-          <w:rFonts w:ascii="Calibri" w:eastAsia="Times New Roman" w:hAnsi="Calibri" w:cs="Times New Roman"/>
-          <w:color w:val="333333"/>
-          <w:sz w:val="20"/>
-          <w:szCs w:val="24"/>
+          <w:color w:val="auto"/>
+        </w:rPr>
+        <w:t xml:space="preserve"> </w:t>
+      </w:r>
+      <w:r>
+        <w:rPr>
+          <w:rFonts w:ascii="Calibri" w:eastAsia="Times New Roman" w:hAnsi="Calibri" w:cs="Times New Roman"/>
+          <w:color w:val="auto"/>
+        </w:rPr>
+        <w:t>for</w:t>
+      </w:r>
+      <w:r>
+        <w:rPr>
+          <w:rFonts w:ascii="Calibri" w:eastAsia="Times New Roman" w:hAnsi="Calibri" w:cs="Times New Roman"/>
+          <w:color w:val="auto"/>
+        </w:rPr>
+        <w:t xml:space="preserve"> </w:t>
+      </w:r>
+      <w:r>
+        <w:rPr>
+          <w:rFonts w:ascii="Calibri" w:eastAsia="Times New Roman" w:hAnsi="Calibri" w:cs="Times New Roman"/>
+          <w:color w:val="auto"/>
         </w:rPr>
         <w:t>more than 50%</w:t>
       </w:r>
       <w:r>
         <w:rPr>
           <w:rFonts w:ascii="Calibri" w:eastAsia="Times New Roman" w:hAnsi="Calibri" w:cs="Times New Roman"/>
-          <w:color w:val="333333"/>
-          <w:sz w:val="20"/>
-          <w:szCs w:val="24"/>
-        </w:rPr>
-        <w:t xml:space="preserve"> YoY</w:t>
-      </w:r>
-      <w:r>
-        <w:rPr>
-          <w:rFonts w:ascii="Calibri" w:eastAsia="Times New Roman" w:hAnsi="Calibri" w:cs="Times New Roman"/>
-          <w:color w:val="333333"/>
-          <w:sz w:val="20"/>
-          <w:szCs w:val="24"/>
+          <w:color w:val="auto"/>
+        </w:rPr>
+        <w:t xml:space="preserve"> </w:t>
+      </w:r>
+      <w:r>
+        <w:rPr>
+          <w:rFonts w:ascii="Calibri" w:eastAsia="Times New Roman" w:hAnsi="Calibri" w:cs="Times New Roman"/>
+          <w:color w:val="auto"/>
+        </w:rPr>
+        <w:t>year over year</w:t>
+      </w:r>
+      <w:r>
+        <w:rPr>
+          <w:rFonts w:ascii="Calibri" w:eastAsia="Times New Roman" w:hAnsi="Calibri" w:cs="Times New Roman"/>
+          <w:color w:val="auto"/>
         </w:rPr>
         <w:t xml:space="preserve"> reduction</w:t>
-      </w:r>
-      <w:r>
-        <w:rPr>
-          <w:rFonts w:ascii="Calibri" w:eastAsia="Times New Roman" w:hAnsi="Calibri" w:cs="Times New Roman"/>
-          <w:color w:val="333333"/>
-          <w:sz w:val="20"/>
-          <w:szCs w:val="24"/>
-        </w:rPr>
-        <w:t xml:space="preserve"> during </w:t>
-      </w:r>
-      <w:r>
-        <w:rPr>
-          <w:rFonts w:ascii="Calibri" w:eastAsia="Times New Roman" w:hAnsi="Calibri" w:cs="Times New Roman"/>
-          <w:color w:val="333333"/>
-          <w:sz w:val="20"/>
-          <w:szCs w:val="24"/>
-        </w:rPr>
-        <w:t xml:space="preserve">same </w:t>
-      </w:r>
-      <w:r>
-        <w:rPr>
-          <w:rFonts w:ascii="Calibri" w:eastAsia="Times New Roman" w:hAnsi="Calibri" w:cs="Times New Roman"/>
-          <w:color w:val="333333"/>
-          <w:sz w:val="20"/>
-          <w:szCs w:val="24"/>
-        </w:rPr>
-        <w:t>period</w:t>
       </w:r>
     </w:p>
     <w:p>
@@ -1280,19 +1169,71 @@
         <w:rPr>
           <w:rFonts w:ascii="Calibri" w:eastAsia="Times New Roman" w:hAnsi="Calibri" w:cs="Times New Roman"/>
           <w:i/>
-          <w:color w:val="333333"/>
-          <w:sz w:val="20"/>
-          <w:szCs w:val="24"/>
-        </w:rPr>
-      </w:pPr>
-      <w:r>
-        <w:rPr>
-          <w:rFonts w:ascii="Calibri" w:eastAsia="Times New Roman" w:hAnsi="Calibri" w:cs="Times New Roman"/>
-          <w:color w:val="333333"/>
-          <w:sz w:val="20"/>
-          <w:szCs w:val="24"/>
-        </w:rPr>
-        <w:t>Elected to department’s advisory board to represent the interests of more than 1,200 employees</w:t>
+          <w:color w:val="auto"/>
+        </w:rPr>
+      </w:pPr>
+      <w:r>
+        <w:rPr>
+          <w:rFonts w:ascii="Calibri" w:eastAsia="Times New Roman" w:hAnsi="Calibri" w:cs="Times New Roman"/>
+          <w:color w:val="auto"/>
+        </w:rPr>
+        <w:t>Represent the interests of</w:t>
+      </w:r>
+      <w:r>
+        <w:rPr>
+          <w:rFonts w:ascii="Calibri" w:eastAsia="Times New Roman" w:hAnsi="Calibri" w:cs="Times New Roman"/>
+          <w:color w:val="auto"/>
+        </w:rPr>
+        <w:t xml:space="preserve"> over </w:t>
+      </w:r>
+      <w:r>
+        <w:rPr>
+          <w:rFonts w:ascii="Calibri" w:eastAsia="Times New Roman" w:hAnsi="Calibri" w:cs="Times New Roman"/>
+          <w:color w:val="auto"/>
+        </w:rPr>
+        <w:t>1,200 employees</w:t>
+      </w:r>
+      <w:r>
+        <w:rPr>
+          <w:rFonts w:ascii="Calibri" w:eastAsia="Times New Roman" w:hAnsi="Calibri" w:cs="Times New Roman"/>
+          <w:color w:val="auto"/>
+        </w:rPr>
+        <w:t xml:space="preserve"> as an elected </w:t>
+      </w:r>
+      <w:r>
+        <w:rPr>
+          <w:rFonts w:ascii="Calibri" w:eastAsia="Times New Roman" w:hAnsi="Calibri" w:cs="Times New Roman"/>
+          <w:color w:val="auto"/>
+        </w:rPr>
+        <w:t xml:space="preserve">member of </w:t>
+      </w:r>
+      <w:r>
+        <w:rPr>
+          <w:rFonts w:ascii="Calibri" w:eastAsia="Times New Roman" w:hAnsi="Calibri" w:cs="Times New Roman"/>
+          <w:color w:val="auto"/>
+        </w:rPr>
+        <w:t>the</w:t>
+      </w:r>
+      <w:r>
+        <w:rPr>
+          <w:rFonts w:ascii="Calibri" w:eastAsia="Times New Roman" w:hAnsi="Calibri" w:cs="Times New Roman"/>
+          <w:color w:val="auto"/>
+        </w:rPr>
+        <w:t xml:space="preserve"> department</w:t>
+      </w:r>
+      <w:r>
+        <w:rPr>
+          <w:rFonts w:ascii="Calibri" w:eastAsia="Times New Roman" w:hAnsi="Calibri" w:cs="Times New Roman"/>
+          <w:color w:val="auto"/>
+        </w:rPr>
+        <w:t xml:space="preserve"> </w:t>
+      </w:r>
+      <w:r>
+        <w:rPr>
+          <w:rFonts w:ascii="Calibri" w:eastAsia="Times New Roman" w:hAnsi="Calibri" w:cs="Times New Roman"/>
+          <w:color w:val="auto"/>
+        </w:rPr>
+        <w:t>Advisory Board</w:t>
       </w:r>
     </w:p>
     <w:p>
@@ -1322,170 +1263,132 @@
         <w:spacing w:after="60" w:line="240" w:lineRule="auto"/>
         <w:rPr>
           <w:rFonts w:ascii="Calibri" w:eastAsia="Times New Roman" w:hAnsi="Calibri" w:cs="Times New Roman"/>
-          <w:color w:val="333333"/>
-          <w:sz w:val="20"/>
-          <w:szCs w:val="24"/>
-        </w:rPr>
-      </w:pPr>
-      <w:r>
-        <w:rPr>
-          <w:rFonts w:ascii="Calibri" w:eastAsia="Times New Roman" w:hAnsi="Calibri" w:cs="Times New Roman"/>
-          <w:color w:val="333333"/>
-          <w:sz w:val="20"/>
-          <w:szCs w:val="24"/>
+          <w:color w:val="auto"/>
+        </w:rPr>
+      </w:pPr>
+      <w:r>
+        <w:rPr>
+          <w:rFonts w:ascii="Calibri" w:eastAsia="Times New Roman" w:hAnsi="Calibri" w:cs="Times New Roman"/>
+          <w:color w:val="auto"/>
         </w:rPr>
         <w:t xml:space="preserve">Mentor </w:t>
       </w:r>
       <w:r>
         <w:rPr>
           <w:rFonts w:ascii="Calibri" w:eastAsia="Times New Roman" w:hAnsi="Calibri" w:cs="Times New Roman"/>
-          <w:color w:val="333333"/>
-          <w:sz w:val="20"/>
-          <w:szCs w:val="24"/>
+          <w:color w:val="auto"/>
         </w:rPr>
         <w:t>and</w:t>
       </w:r>
       <w:r>
         <w:rPr>
           <w:rFonts w:ascii="Calibri" w:eastAsia="Times New Roman" w:hAnsi="Calibri" w:cs="Times New Roman"/>
-          <w:color w:val="333333"/>
-          <w:sz w:val="20"/>
-          <w:szCs w:val="24"/>
-        </w:rPr>
-        <w:t xml:space="preserve"> </w:t>
-      </w:r>
-      <w:r>
-        <w:rPr>
-          <w:rFonts w:ascii="Calibri" w:eastAsia="Times New Roman" w:hAnsi="Calibri" w:cs="Times New Roman"/>
-          <w:color w:val="333333"/>
-          <w:sz w:val="20"/>
-          <w:szCs w:val="24"/>
+          <w:color w:val="auto"/>
+        </w:rPr>
+        <w:t xml:space="preserve"> </w:t>
+      </w:r>
+      <w:r>
+        <w:rPr>
+          <w:rFonts w:ascii="Calibri" w:eastAsia="Times New Roman" w:hAnsi="Calibri" w:cs="Times New Roman"/>
+          <w:color w:val="auto"/>
         </w:rPr>
         <w:t>e</w:t>
       </w:r>
       <w:r>
         <w:rPr>
           <w:rFonts w:ascii="Calibri" w:eastAsia="Times New Roman" w:hAnsi="Calibri" w:cs="Times New Roman"/>
-          <w:color w:val="333333"/>
-          <w:sz w:val="20"/>
-          <w:szCs w:val="24"/>
+          <w:color w:val="auto"/>
         </w:rPr>
         <w:t xml:space="preserve">valuate </w:t>
       </w:r>
       <w:r>
         <w:rPr>
           <w:rFonts w:ascii="Calibri" w:eastAsia="Times New Roman" w:hAnsi="Calibri" w:cs="Times New Roman"/>
-          <w:color w:val="333333"/>
-          <w:sz w:val="20"/>
-          <w:szCs w:val="24"/>
+          <w:color w:val="auto"/>
         </w:rPr>
         <w:t>engineers</w:t>
       </w:r>
       <w:r>
         <w:rPr>
           <w:rFonts w:ascii="Calibri" w:eastAsia="Times New Roman" w:hAnsi="Calibri" w:cs="Times New Roman"/>
-          <w:color w:val="333333"/>
-          <w:sz w:val="20"/>
-          <w:szCs w:val="24"/>
-        </w:rPr>
-        <w:t xml:space="preserve"> </w:t>
-      </w:r>
-      <w:r>
-        <w:rPr>
-          <w:rFonts w:ascii="Calibri" w:eastAsia="Times New Roman" w:hAnsi="Calibri" w:cs="Times New Roman"/>
-          <w:color w:val="333333"/>
-          <w:sz w:val="20"/>
-          <w:szCs w:val="24"/>
+          <w:color w:val="auto"/>
+        </w:rPr>
+        <w:t xml:space="preserve"> </w:t>
+      </w:r>
+      <w:r>
+        <w:rPr>
+          <w:rFonts w:ascii="Calibri" w:eastAsia="Times New Roman" w:hAnsi="Calibri" w:cs="Times New Roman"/>
+          <w:color w:val="auto"/>
         </w:rPr>
         <w:t>through</w:t>
       </w:r>
       <w:r>
         <w:rPr>
           <w:rFonts w:ascii="Calibri" w:eastAsia="Times New Roman" w:hAnsi="Calibri" w:cs="Times New Roman"/>
-          <w:color w:val="333333"/>
-          <w:sz w:val="20"/>
-          <w:szCs w:val="24"/>
-        </w:rPr>
-        <w:t xml:space="preserve"> </w:t>
-      </w:r>
-      <w:r>
-        <w:rPr>
-          <w:rFonts w:ascii="Calibri" w:eastAsia="Times New Roman" w:hAnsi="Calibri" w:cs="Times New Roman"/>
-          <w:color w:val="333333"/>
-          <w:sz w:val="20"/>
-          <w:szCs w:val="24"/>
+          <w:color w:val="auto"/>
+        </w:rPr>
+        <w:t xml:space="preserve"> </w:t>
+      </w:r>
+      <w:r>
+        <w:rPr>
+          <w:rFonts w:ascii="Calibri" w:eastAsia="Times New Roman" w:hAnsi="Calibri" w:cs="Times New Roman"/>
+          <w:color w:val="auto"/>
         </w:rPr>
         <w:t>c</w:t>
       </w:r>
       <w:r>
         <w:rPr>
           <w:rFonts w:ascii="Calibri" w:eastAsia="Times New Roman" w:hAnsi="Calibri" w:cs="Times New Roman"/>
-          <w:color w:val="333333"/>
-          <w:sz w:val="20"/>
-          <w:szCs w:val="24"/>
+          <w:color w:val="auto"/>
         </w:rPr>
         <w:t xml:space="preserve">ode </w:t>
       </w:r>
       <w:r>
         <w:rPr>
           <w:rFonts w:ascii="Calibri" w:eastAsia="Times New Roman" w:hAnsi="Calibri" w:cs="Times New Roman"/>
-          <w:color w:val="333333"/>
-          <w:sz w:val="20"/>
-          <w:szCs w:val="24"/>
+          <w:color w:val="auto"/>
         </w:rPr>
         <w:t>r</w:t>
       </w:r>
       <w:r>
         <w:rPr>
           <w:rFonts w:ascii="Calibri" w:eastAsia="Times New Roman" w:hAnsi="Calibri" w:cs="Times New Roman"/>
-          <w:color w:val="333333"/>
-          <w:sz w:val="20"/>
-          <w:szCs w:val="24"/>
+          <w:color w:val="auto"/>
         </w:rPr>
         <w:t>eviews</w:t>
       </w:r>
       <w:r>
         <w:rPr>
           <w:rFonts w:ascii="Calibri" w:eastAsia="Times New Roman" w:hAnsi="Calibri" w:cs="Times New Roman"/>
-          <w:color w:val="333333"/>
-          <w:sz w:val="20"/>
-          <w:szCs w:val="24"/>
+          <w:color w:val="auto"/>
         </w:rPr>
         <w:t xml:space="preserve">, </w:t>
       </w:r>
       <w:r>
         <w:rPr>
           <w:rFonts w:ascii="Calibri" w:eastAsia="Times New Roman" w:hAnsi="Calibri" w:cs="Times New Roman"/>
-          <w:color w:val="333333"/>
-          <w:sz w:val="20"/>
-          <w:szCs w:val="24"/>
+          <w:color w:val="auto"/>
         </w:rPr>
         <w:t xml:space="preserve">technical </w:t>
       </w:r>
       <w:r>
         <w:rPr>
           <w:rFonts w:ascii="Calibri" w:eastAsia="Times New Roman" w:hAnsi="Calibri" w:cs="Times New Roman"/>
-          <w:color w:val="333333"/>
-          <w:sz w:val="20"/>
-          <w:szCs w:val="24"/>
+          <w:color w:val="auto"/>
         </w:rPr>
         <w:t>design sessions</w:t>
       </w:r>
       <w:r>
         <w:rPr>
           <w:rFonts w:ascii="Calibri" w:eastAsia="Times New Roman" w:hAnsi="Calibri" w:cs="Times New Roman"/>
-          <w:color w:val="333333"/>
-          <w:sz w:val="20"/>
-          <w:szCs w:val="24"/>
+          <w:color w:val="auto"/>
         </w:rPr>
         <w:t>, and one-on-one</w:t>
       </w:r>
       <w:r>
         <w:rPr>
           <w:rFonts w:ascii="Calibri" w:eastAsia="Times New Roman" w:hAnsi="Calibri" w:cs="Times New Roman"/>
-          <w:color w:val="333333"/>
-          <w:sz w:val="20"/>
-          <w:szCs w:val="24"/>
+          <w:color w:val="auto"/>
         </w:rPr>
         <w:t>s</w:t>
       </w:r>
@@ -1518,163 +1421,155 @@
         <w:rPr>
           <w:rFonts w:ascii="Calibri" w:eastAsia="Times New Roman" w:hAnsi="Calibri" w:cs="Times New Roman"/>
           <w:i/>
-          <w:color w:val="333333"/>
-          <w:sz w:val="20"/>
-          <w:szCs w:val="24"/>
-        </w:rPr>
-      </w:pPr>
-      <w:r>
-        <w:rPr>
-          <w:rFonts w:ascii="Calibri" w:eastAsia="Times New Roman" w:hAnsi="Calibri" w:cs="Times New Roman"/>
-          <w:color w:val="333333"/>
-          <w:sz w:val="20"/>
-          <w:szCs w:val="24"/>
+          <w:color w:val="auto"/>
+        </w:rPr>
+      </w:pPr>
+      <w:r>
+        <w:rPr>
+          <w:rFonts w:ascii="Calibri" w:eastAsia="Times New Roman" w:hAnsi="Calibri" w:cs="Times New Roman"/>
+          <w:color w:val="auto"/>
         </w:rPr>
         <w:t>R</w:t>
       </w:r>
       <w:r>
         <w:rPr>
           <w:rFonts w:ascii="Calibri" w:eastAsia="Times New Roman" w:hAnsi="Calibri" w:cs="Times New Roman"/>
-          <w:color w:val="333333"/>
-          <w:sz w:val="20"/>
-          <w:szCs w:val="24"/>
+          <w:color w:val="auto"/>
         </w:rPr>
         <w:t>efine</w:t>
       </w:r>
       <w:r>
         <w:rPr>
           <w:rFonts w:ascii="Calibri" w:eastAsia="Times New Roman" w:hAnsi="Calibri" w:cs="Times New Roman"/>
-          <w:color w:val="333333"/>
-          <w:sz w:val="20"/>
-          <w:szCs w:val="24"/>
-        </w:rPr>
-        <w:t xml:space="preserve"> team</w:t>
-      </w:r>
-      <w:r>
-        <w:rPr>
-          <w:rFonts w:ascii="Calibri" w:eastAsia="Times New Roman" w:hAnsi="Calibri" w:cs="Times New Roman"/>
-          <w:color w:val="333333"/>
-          <w:sz w:val="20"/>
-          <w:szCs w:val="24"/>
-        </w:rPr>
-        <w:t>’s</w:t>
-      </w:r>
-      <w:r>
-        <w:rPr>
-          <w:rFonts w:ascii="Calibri" w:eastAsia="Times New Roman" w:hAnsi="Calibri" w:cs="Times New Roman"/>
-          <w:color w:val="333333"/>
-          <w:sz w:val="20"/>
-          <w:szCs w:val="24"/>
-        </w:rPr>
-        <w:t xml:space="preserve"> </w:t>
-      </w:r>
-      <w:r>
-        <w:rPr>
-          <w:rFonts w:ascii="Calibri" w:eastAsia="Times New Roman" w:hAnsi="Calibri" w:cs="Times New Roman"/>
-          <w:color w:val="333333"/>
-          <w:sz w:val="20"/>
-          <w:szCs w:val="24"/>
+          <w:color w:val="auto"/>
+        </w:rPr>
+        <w:t xml:space="preserve"> </w:t>
+      </w:r>
+      <w:r>
+        <w:rPr>
+          <w:rFonts w:ascii="Calibri" w:eastAsia="Times New Roman" w:hAnsi="Calibri" w:cs="Times New Roman"/>
+          <w:color w:val="auto"/>
         </w:rPr>
         <w:t xml:space="preserve">Agile (Kanban) </w:t>
       </w:r>
       <w:r>
         <w:rPr>
           <w:rFonts w:ascii="Calibri" w:eastAsia="Times New Roman" w:hAnsi="Calibri" w:cs="Times New Roman"/>
-          <w:color w:val="333333"/>
-          <w:sz w:val="20"/>
-          <w:szCs w:val="24"/>
+          <w:color w:val="auto"/>
         </w:rPr>
         <w:t>SDLC</w:t>
       </w:r>
       <w:r>
         <w:rPr>
           <w:rFonts w:ascii="Calibri" w:eastAsia="Times New Roman" w:hAnsi="Calibri" w:cs="Times New Roman"/>
-          <w:color w:val="333333"/>
-          <w:sz w:val="20"/>
-          <w:szCs w:val="24"/>
-        </w:rPr>
-        <w:t xml:space="preserve"> </w:t>
-      </w:r>
-      <w:r>
-        <w:rPr>
-          <w:rFonts w:ascii="Calibri" w:eastAsia="Times New Roman" w:hAnsi="Calibri" w:cs="Times New Roman"/>
-          <w:color w:val="333333"/>
-          <w:sz w:val="20"/>
-          <w:szCs w:val="24"/>
-        </w:rPr>
-        <w:t>process</w:t>
-      </w:r>
-      <w:r>
-        <w:rPr>
-          <w:rFonts w:ascii="Calibri" w:eastAsia="Times New Roman" w:hAnsi="Calibri" w:cs="Times New Roman"/>
-          <w:color w:val="333333"/>
-          <w:sz w:val="20"/>
-          <w:szCs w:val="24"/>
-        </w:rPr>
-        <w:t>es</w:t>
-      </w:r>
-      <w:r>
-        <w:rPr>
-          <w:rFonts w:ascii="Calibri" w:eastAsia="Times New Roman" w:hAnsi="Calibri" w:cs="Times New Roman"/>
-          <w:color w:val="333333"/>
-          <w:sz w:val="20"/>
-          <w:szCs w:val="24"/>
-        </w:rPr>
-        <w:t xml:space="preserve"> </w:t>
-      </w:r>
-      <w:r>
-        <w:rPr>
-          <w:rFonts w:ascii="Calibri" w:eastAsia="Times New Roman" w:hAnsi="Calibri" w:cs="Times New Roman"/>
-          <w:color w:val="333333"/>
-          <w:sz w:val="20"/>
-          <w:szCs w:val="24"/>
+          <w:color w:val="auto"/>
+        </w:rPr>
+        <w:t xml:space="preserve"> </w:t>
+      </w:r>
+      <w:r>
+        <w:rPr>
+          <w:rFonts w:ascii="Calibri" w:eastAsia="Times New Roman" w:hAnsi="Calibri" w:cs="Times New Roman"/>
+          <w:color w:val="auto"/>
+        </w:rPr>
+        <w:t>proces</w:t>
+      </w:r>
+      <w:r>
+        <w:rPr>
+          <w:rFonts w:ascii="Calibri" w:eastAsia="Times New Roman" w:hAnsi="Calibri" w:cs="Times New Roman"/>
+          <w:color w:val="auto"/>
+        </w:rPr>
+        <w:t>s</w:t>
+      </w:r>
+      <w:r>
+        <w:rPr>
+          <w:rFonts w:ascii="Calibri" w:eastAsia="Times New Roman" w:hAnsi="Calibri" w:cs="Times New Roman"/>
+          <w:color w:val="auto"/>
+        </w:rPr>
+        <w:t xml:space="preserve"> </w:t>
+      </w:r>
+      <w:r>
+        <w:rPr>
+          <w:rFonts w:ascii="Calibri" w:eastAsia="Times New Roman" w:hAnsi="Calibri" w:cs="Times New Roman"/>
+          <w:color w:val="auto"/>
         </w:rPr>
         <w:t>through</w:t>
       </w:r>
       <w:r>
         <w:rPr>
           <w:rFonts w:ascii="Calibri" w:eastAsia="Times New Roman" w:hAnsi="Calibri" w:cs="Times New Roman"/>
-          <w:color w:val="333333"/>
-          <w:sz w:val="20"/>
-          <w:szCs w:val="24"/>
-        </w:rPr>
-        <w:t xml:space="preserve"> observation and discussion</w:t>
-      </w:r>
-      <w:r>
-        <w:rPr>
-          <w:rFonts w:ascii="Calibri" w:eastAsia="Times New Roman" w:hAnsi="Calibri" w:cs="Times New Roman"/>
-          <w:color w:val="333333"/>
-          <w:sz w:val="20"/>
-          <w:szCs w:val="24"/>
-        </w:rPr>
-        <w:t xml:space="preserve">, </w:t>
-      </w:r>
-      <w:r>
-        <w:rPr>
-          <w:rFonts w:ascii="Calibri" w:eastAsia="Times New Roman" w:hAnsi="Calibri" w:cs="Times New Roman"/>
-          <w:color w:val="333333"/>
-          <w:sz w:val="20"/>
-          <w:szCs w:val="24"/>
+          <w:color w:val="auto"/>
+        </w:rPr>
+        <w:t xml:space="preserve"> observation</w:t>
+      </w:r>
+      <w:r>
+        <w:rPr>
+          <w:rFonts w:ascii="Calibri" w:eastAsia="Times New Roman" w:hAnsi="Calibri" w:cs="Times New Roman"/>
+          <w:color w:val="auto"/>
+        </w:rPr>
+        <w:t xml:space="preserve"> </w:t>
+      </w:r>
+      <w:r>
+        <w:rPr>
+          <w:rFonts w:ascii="Calibri" w:eastAsia="Times New Roman" w:hAnsi="Calibri" w:cs="Times New Roman"/>
+          <w:color w:val="auto"/>
+        </w:rPr>
+        <w:t>and</w:t>
+      </w:r>
+      <w:r>
+        <w:rPr>
+          <w:rFonts w:ascii="Calibri" w:eastAsia="Times New Roman" w:hAnsi="Calibri" w:cs="Times New Roman"/>
+          <w:color w:val="auto"/>
+        </w:rPr>
+        <w:t xml:space="preserve"> </w:t>
+      </w:r>
+      <w:r>
+        <w:rPr>
+          <w:rFonts w:ascii="Calibri" w:eastAsia="Times New Roman" w:hAnsi="Calibri" w:cs="Times New Roman"/>
+          <w:color w:val="auto"/>
+        </w:rPr>
+        <w:t>discussion</w:t>
+      </w:r>
+      <w:r>
+        <w:rPr>
+          <w:rFonts w:ascii="Calibri" w:eastAsia="Times New Roman" w:hAnsi="Calibri" w:cs="Times New Roman"/>
+          <w:color w:val="auto"/>
+        </w:rPr>
+        <w:t>,</w:t>
+      </w:r>
+      <w:r>
+        <w:rPr>
+          <w:rFonts w:ascii="Calibri" w:eastAsia="Times New Roman" w:hAnsi="Calibri" w:cs="Times New Roman"/>
+          <w:color w:val="auto"/>
+        </w:rPr>
+        <w:t xml:space="preserve"> </w:t>
+      </w:r>
+      <w:r>
+        <w:rPr>
+          <w:rFonts w:ascii="Calibri" w:eastAsia="Times New Roman" w:hAnsi="Calibri" w:cs="Times New Roman"/>
+          <w:color w:val="auto"/>
         </w:rPr>
         <w:t>such as stand</w:t>
       </w:r>
       <w:r>
         <w:rPr>
           <w:rFonts w:ascii="Calibri" w:eastAsia="Times New Roman" w:hAnsi="Calibri" w:cs="Times New Roman"/>
-          <w:color w:val="333333"/>
-          <w:sz w:val="20"/>
-          <w:szCs w:val="24"/>
+          <w:color w:val="auto"/>
         </w:rPr>
         <w:t>-</w:t>
       </w:r>
       <w:r>
         <w:rPr>
           <w:rFonts w:ascii="Calibri" w:eastAsia="Times New Roman" w:hAnsi="Calibri" w:cs="Times New Roman"/>
-          <w:color w:val="333333"/>
-          <w:sz w:val="20"/>
-          <w:szCs w:val="24"/>
-        </w:rPr>
-        <w:t>up and retrospectives</w:t>
+          <w:color w:val="auto"/>
+        </w:rPr>
+        <w:t>up and retrospective</w:t>
+      </w:r>
+      <w:r>
+        <w:rPr>
+          <w:rFonts w:ascii="Calibri" w:eastAsia="Times New Roman" w:hAnsi="Calibri" w:cs="Times New Roman"/>
+          <w:color w:val="auto"/>
+        </w:rPr>
+        <w:t>s</w:t>
       </w:r>
     </w:p>
     <w:p>
@@ -1705,73 +1600,71 @@
         <w:rPr>
           <w:rFonts w:ascii="Calibri" w:eastAsia="Times New Roman" w:hAnsi="Calibri" w:cs="Times New Roman"/>
           <w:i/>
-          <w:color w:val="333333"/>
-          <w:sz w:val="20"/>
-          <w:szCs w:val="24"/>
-        </w:rPr>
-      </w:pPr>
-      <w:r>
-        <w:rPr>
-          <w:rFonts w:ascii="Calibri" w:eastAsia="Times New Roman" w:hAnsi="Calibri" w:cs="Times New Roman"/>
-          <w:color w:val="333333"/>
-          <w:sz w:val="20"/>
-          <w:szCs w:val="24"/>
-        </w:rPr>
-        <w:t xml:space="preserve">Responsible for </w:t>
-      </w:r>
-      <w:r>
-        <w:rPr>
-          <w:rFonts w:ascii="Calibri" w:eastAsia="Times New Roman" w:hAnsi="Calibri" w:cs="Times New Roman"/>
-          <w:color w:val="333333"/>
-          <w:sz w:val="20"/>
-          <w:szCs w:val="24"/>
-        </w:rPr>
-        <w:t xml:space="preserve">measuring and </w:t>
-      </w:r>
-      <w:r>
-        <w:rPr>
-          <w:rFonts w:ascii="Calibri" w:eastAsia="Times New Roman" w:hAnsi="Calibri" w:cs="Times New Roman"/>
-          <w:color w:val="333333"/>
-          <w:sz w:val="20"/>
-          <w:szCs w:val="24"/>
-        </w:rPr>
-        <w:t>delivering against project</w:t>
-      </w:r>
-      <w:r>
-        <w:rPr>
-          <w:rFonts w:ascii="Calibri" w:eastAsia="Times New Roman" w:hAnsi="Calibri" w:cs="Times New Roman"/>
-          <w:color w:val="333333"/>
-          <w:sz w:val="20"/>
-          <w:szCs w:val="24"/>
-        </w:rPr>
-        <w:t xml:space="preserve"> </w:t>
-      </w:r>
-      <w:r>
-        <w:rPr>
-          <w:rFonts w:ascii="Calibri" w:eastAsia="Times New Roman" w:hAnsi="Calibri" w:cs="Times New Roman"/>
-          <w:color w:val="333333"/>
-          <w:sz w:val="20"/>
-          <w:szCs w:val="24"/>
+          <w:color w:val="auto"/>
+        </w:rPr>
+      </w:pPr>
+      <w:r>
+        <w:rPr>
+          <w:rFonts w:ascii="Calibri" w:eastAsia="Times New Roman" w:hAnsi="Calibri" w:cs="Times New Roman"/>
+          <w:color w:val="auto"/>
+        </w:rPr>
+        <w:t>Measure</w:t>
+      </w:r>
+      <w:r>
+        <w:rPr>
+          <w:rFonts w:ascii="Calibri" w:eastAsia="Times New Roman" w:hAnsi="Calibri" w:cs="Times New Roman"/>
+          <w:color w:val="auto"/>
+        </w:rPr>
+        <w:t xml:space="preserve"> and </w:t>
+      </w:r>
+      <w:r>
+        <w:rPr>
+          <w:rFonts w:ascii="Calibri" w:eastAsia="Times New Roman" w:hAnsi="Calibri" w:cs="Times New Roman"/>
+          <w:color w:val="auto"/>
+        </w:rPr>
+        <w:t>deliver against project</w:t>
+      </w:r>
+      <w:r>
+        <w:rPr>
+          <w:rFonts w:ascii="Calibri" w:eastAsia="Times New Roman" w:hAnsi="Calibri" w:cs="Times New Roman"/>
+          <w:color w:val="auto"/>
+        </w:rPr>
+        <w:t xml:space="preserve"> </w:t>
+      </w:r>
+      <w:r>
+        <w:rPr>
+          <w:rFonts w:ascii="Calibri" w:eastAsia="Times New Roman" w:hAnsi="Calibri" w:cs="Times New Roman"/>
+          <w:color w:val="auto"/>
         </w:rPr>
         <w:t>timeline</w:t>
       </w:r>
       <w:r>
         <w:rPr>
           <w:rFonts w:ascii="Calibri" w:eastAsia="Times New Roman" w:hAnsi="Calibri" w:cs="Times New Roman"/>
-          <w:color w:val="333333"/>
-          <w:sz w:val="20"/>
-          <w:szCs w:val="24"/>
+          <w:color w:val="auto"/>
         </w:rPr>
         <w:t>s</w:t>
       </w:r>
       <w:r>
         <w:rPr>
           <w:rFonts w:ascii="Calibri" w:eastAsia="Times New Roman" w:hAnsi="Calibri" w:cs="Times New Roman"/>
-          <w:color w:val="333333"/>
-          <w:sz w:val="20"/>
-          <w:szCs w:val="24"/>
-        </w:rPr>
-        <w:t xml:space="preserve"> and minimizing impact when delivery is at risk</w:t>
+          <w:color w:val="auto"/>
+        </w:rPr>
+        <w:t xml:space="preserve"> and </w:t>
+      </w:r>
+      <w:r>
+        <w:rPr>
+          <w:rFonts w:ascii="Calibri" w:eastAsia="Times New Roman" w:hAnsi="Calibri" w:cs="Times New Roman"/>
+          <w:color w:val="auto"/>
+        </w:rPr>
+        <w:t>minimize</w:t>
+      </w:r>
+      <w:r>
+        <w:rPr>
+          <w:rFonts w:ascii="Calibri" w:eastAsia="Times New Roman" w:hAnsi="Calibri" w:cs="Times New Roman"/>
+          <w:color w:val="auto"/>
+        </w:rPr>
+        <w:t xml:space="preserve"> impact when delivery is at risk</w:t>
       </w:r>
     </w:p>
     <w:p>
@@ -1798,28 +1691,22 @@
         <w:rPr>
           <w:rFonts w:ascii="Calibri" w:eastAsia="Times New Roman" w:hAnsi="Calibri" w:cs="Times New Roman"/>
           <w:caps/>
-          <w:color w:val="333333"/>
-          <w:sz w:val="20"/>
-          <w:szCs w:val="20"/>
-        </w:rPr>
-      </w:pPr>
-      <w:r>
-        <w:rPr>
-          <w:rFonts w:ascii="Calibri" w:eastAsia="Times New Roman" w:hAnsi="Calibri" w:cs="Times New Roman"/>
-          <w:caps/>
-          <w:color w:val="333333"/>
-          <w:sz w:val="20"/>
-          <w:szCs w:val="20"/>
-        </w:rPr>
-        <w:t xml:space="preserve"> </w:t>
-      </w:r>
-      <w:r>
-        <w:rPr>
-          <w:rFonts w:ascii="Calibri" w:eastAsia="Times New Roman" w:hAnsi="Calibri" w:cs="Times New Roman"/>
-          <w:caps/>
-          <w:color w:val="333333"/>
-          <w:sz w:val="20"/>
-          <w:szCs w:val="20"/>
+          <w:color w:val="auto"/>
+        </w:rPr>
+      </w:pPr>
+      <w:r>
+        <w:rPr>
+          <w:rFonts w:ascii="Calibri" w:eastAsia="Times New Roman" w:hAnsi="Calibri" w:cs="Times New Roman"/>
+          <w:caps/>
+          <w:color w:val="auto"/>
+        </w:rPr>
+        <w:t xml:space="preserve"> </w:t>
+      </w:r>
+      <w:r>
+        <w:rPr>
+          <w:rFonts w:ascii="Calibri" w:eastAsia="Times New Roman" w:hAnsi="Calibri" w:cs="Times New Roman"/>
+          <w:caps/>
+          <w:color w:val="auto"/>
         </w:rPr>
         <w:t xml:space="preserve"> </w:t>
       </w:r>
@@ -1827,9 +1714,7 @@
         <w:rPr>
           <w:rFonts w:ascii="Calibri" w:eastAsia="Times New Roman" w:hAnsi="Calibri" w:cs="Times New Roman"/>
           <w:i/>
-          <w:color w:val="333333"/>
-          <w:sz w:val="20"/>
-          <w:szCs w:val="20"/>
+          <w:color w:val="auto"/>
         </w:rPr>
         <w:t xml:space="preserve">Software Test Engineer </w:t>
       </w:r>
@@ -1838,9 +1723,7 @@
         <w:rPr>
           <w:rFonts w:ascii="Calibri" w:eastAsia="Times New Roman" w:hAnsi="Calibri" w:cs="Times New Roman"/>
           <w:i/>
-          <w:color w:val="333333"/>
-          <w:sz w:val="20"/>
-          <w:szCs w:val="20"/>
+          <w:color w:val="auto"/>
         </w:rPr>
         <w:t>II</w:t>
       </w:r>
@@ -1848,9 +1731,7 @@
         <w:rPr>
           <w:rFonts w:ascii="Calibri" w:eastAsia="Times New Roman" w:hAnsi="Calibri" w:cs="Times New Roman"/>
           <w:caps/>
-          <w:color w:val="333333"/>
-          <w:sz w:val="20"/>
-          <w:szCs w:val="20"/>
+          <w:color w:val="auto"/>
         </w:rPr>
         <w:t xml:space="preserve">,   </w:t>
       </w:r>
@@ -1859,18 +1740,14 @@
         <w:rPr>
           <w:rFonts w:ascii="Calibri" w:eastAsia="Times New Roman" w:hAnsi="Calibri" w:cs="Times New Roman"/>
           <w:caps/>
-          <w:color w:val="333333"/>
-          <w:sz w:val="20"/>
-          <w:szCs w:val="20"/>
-        </w:rPr>
-        <w:t xml:space="preserve"> </w:t>
-      </w:r>
-      <w:r>
-        <w:rPr>
-          <w:rFonts w:ascii="Calibri" w:eastAsia="Times New Roman" w:hAnsi="Calibri" w:cs="Times New Roman"/>
-          <w:color w:val="333333"/>
-          <w:sz w:val="20"/>
-          <w:szCs w:val="20"/>
+          <w:color w:val="auto"/>
+        </w:rPr>
+        <w:t xml:space="preserve"> </w:t>
+      </w:r>
+      <w:r>
+        <w:rPr>
+          <w:rFonts w:ascii="Calibri" w:eastAsia="Times New Roman" w:hAnsi="Calibri" w:cs="Times New Roman"/>
+          <w:color w:val="auto"/>
         </w:rPr>
         <w:t>Dec</w:t>
       </w:r>
@@ -1878,19 +1755,15 @@
         <w:rPr>
           <w:rFonts w:ascii="Calibri" w:eastAsia="Times New Roman" w:hAnsi="Calibri" w:cs="Times New Roman"/>
           <w:caps/>
-          <w:color w:val="333333"/>
-          <w:sz w:val="20"/>
-          <w:szCs w:val="20"/>
-        </w:rPr>
-        <w:t xml:space="preserve"> </w:t>
-      </w:r>
-      <w:r>
-        <w:rPr>
-          <w:rFonts w:ascii="Calibri" w:eastAsia="Times New Roman" w:hAnsi="Calibri" w:cs="Times New Roman"/>
-          <w:caps/>
-          <w:color w:val="333333"/>
-          <w:sz w:val="20"/>
-          <w:szCs w:val="20"/>
+          <w:color w:val="auto"/>
+        </w:rPr>
+        <w:t xml:space="preserve"> </w:t>
+      </w:r>
+      <w:r>
+        <w:rPr>
+          <w:rFonts w:ascii="Calibri" w:eastAsia="Times New Roman" w:hAnsi="Calibri" w:cs="Times New Roman"/>
+          <w:caps/>
+          <w:color w:val="auto"/>
         </w:rPr>
         <w:t>2016</w:t>
       </w:r>
@@ -1898,19 +1771,15 @@
         <w:rPr>
           <w:rFonts w:ascii="Calibri" w:eastAsia="Times New Roman" w:hAnsi="Calibri" w:cs="Times New Roman"/>
           <w:caps/>
-          <w:color w:val="333333"/>
-          <w:sz w:val="20"/>
-          <w:szCs w:val="20"/>
-        </w:rPr>
-        <w:t xml:space="preserve"> </w:t>
-      </w:r>
-      <w:r>
-        <w:rPr>
-          <w:rFonts w:ascii="Calibri" w:eastAsia="Times New Roman" w:hAnsi="Calibri" w:cs="Times New Roman"/>
-          <w:caps/>
-          <w:color w:val="333333"/>
-          <w:sz w:val="20"/>
-          <w:szCs w:val="20"/>
+          <w:color w:val="auto"/>
+        </w:rPr>
+        <w:t xml:space="preserve"> </w:t>
+      </w:r>
+      <w:r>
+        <w:rPr>
+          <w:rFonts w:ascii="Calibri" w:eastAsia="Times New Roman" w:hAnsi="Calibri" w:cs="Times New Roman"/>
+          <w:caps/>
+          <w:color w:val="auto"/>
         </w:rPr>
         <w:t>–</w:t>
       </w:r>
@@ -1918,18 +1787,14 @@
         <w:rPr>
           <w:rFonts w:ascii="Calibri" w:eastAsia="Times New Roman" w:hAnsi="Calibri" w:cs="Times New Roman"/>
           <w:caps/>
-          <w:color w:val="333333"/>
-          <w:sz w:val="20"/>
-          <w:szCs w:val="20"/>
-        </w:rPr>
-        <w:t xml:space="preserve"> </w:t>
-      </w:r>
-      <w:r>
-        <w:rPr>
-          <w:rFonts w:ascii="Calibri" w:eastAsia="Times New Roman" w:hAnsi="Calibri" w:cs="Times New Roman"/>
-          <w:color w:val="333333"/>
-          <w:sz w:val="20"/>
-          <w:szCs w:val="20"/>
+          <w:color w:val="auto"/>
+        </w:rPr>
+        <w:t xml:space="preserve"> </w:t>
+      </w:r>
+      <w:r>
+        <w:rPr>
+          <w:rFonts w:ascii="Calibri" w:eastAsia="Times New Roman" w:hAnsi="Calibri" w:cs="Times New Roman"/>
+          <w:color w:val="auto"/>
         </w:rPr>
         <w:t>Aug</w:t>
       </w:r>
@@ -1937,9 +1802,7 @@
         <w:rPr>
           <w:rFonts w:ascii="Calibri" w:eastAsia="Times New Roman" w:hAnsi="Calibri" w:cs="Times New Roman"/>
           <w:caps/>
-          <w:color w:val="333333"/>
-          <w:sz w:val="20"/>
-          <w:szCs w:val="20"/>
+          <w:color w:val="auto"/>
         </w:rPr>
         <w:t xml:space="preserve"> 2017</w:t>
       </w:r>
@@ -1968,28 +1831,22 @@
         <w:rPr>
           <w:rFonts w:ascii="Calibri" w:eastAsia="Times New Roman" w:hAnsi="Calibri" w:cs="Times New Roman"/>
           <w:caps/>
-          <w:color w:val="333333"/>
-          <w:sz w:val="20"/>
-          <w:szCs w:val="20"/>
-        </w:rPr>
-      </w:pPr>
-      <w:r>
-        <w:rPr>
-          <w:rFonts w:ascii="Calibri" w:eastAsia="Times New Roman" w:hAnsi="Calibri" w:cs="Times New Roman"/>
-          <w:caps/>
-          <w:color w:val="333333"/>
-          <w:sz w:val="20"/>
-          <w:szCs w:val="20"/>
-        </w:rPr>
-        <w:t xml:space="preserve"> </w:t>
-      </w:r>
-      <w:r>
-        <w:rPr>
-          <w:rFonts w:ascii="Calibri" w:eastAsia="Times New Roman" w:hAnsi="Calibri" w:cs="Times New Roman"/>
-          <w:caps/>
-          <w:color w:val="333333"/>
-          <w:sz w:val="20"/>
-          <w:szCs w:val="20"/>
+          <w:color w:val="auto"/>
+        </w:rPr>
+      </w:pPr>
+      <w:r>
+        <w:rPr>
+          <w:rFonts w:ascii="Calibri" w:eastAsia="Times New Roman" w:hAnsi="Calibri" w:cs="Times New Roman"/>
+          <w:caps/>
+          <w:color w:val="auto"/>
+        </w:rPr>
+        <w:t xml:space="preserve"> </w:t>
+      </w:r>
+      <w:r>
+        <w:rPr>
+          <w:rFonts w:ascii="Calibri" w:eastAsia="Times New Roman" w:hAnsi="Calibri" w:cs="Times New Roman"/>
+          <w:caps/>
+          <w:color w:val="auto"/>
         </w:rPr>
         <w:t xml:space="preserve"> </w:t>
       </w:r>
@@ -1997,9 +1854,7 @@
         <w:rPr>
           <w:rFonts w:ascii="Calibri" w:eastAsia="Times New Roman" w:hAnsi="Calibri" w:cs="Times New Roman"/>
           <w:i/>
-          <w:color w:val="333333"/>
-          <w:sz w:val="20"/>
-          <w:szCs w:val="20"/>
+          <w:color w:val="auto"/>
         </w:rPr>
         <w:t xml:space="preserve">Software Test Engineer </w:t>
       </w:r>
@@ -2008,9 +1863,7 @@
         <w:rPr>
           <w:rFonts w:ascii="Calibri" w:eastAsia="Times New Roman" w:hAnsi="Calibri" w:cs="Times New Roman"/>
           <w:i/>
-          <w:color w:val="333333"/>
-          <w:sz w:val="20"/>
-          <w:szCs w:val="20"/>
+          <w:color w:val="auto"/>
         </w:rPr>
         <w:t>I</w:t>
       </w:r>
@@ -2018,29 +1871,31 @@
         <w:rPr>
           <w:rFonts w:ascii="Calibri" w:eastAsia="Times New Roman" w:hAnsi="Calibri" w:cs="Times New Roman"/>
           <w:caps/>
-          <w:color w:val="333333"/>
-          <w:sz w:val="20"/>
-          <w:szCs w:val="20"/>
-        </w:rPr>
-        <w:t xml:space="preserve">,   </w:t>
+          <w:color w:val="auto"/>
+        </w:rPr>
+        <w:t>,</w:t>
+      </w:r>
+      <w:r>
+        <w:rPr>
+          <w:rFonts w:ascii="Calibri" w:eastAsia="Times New Roman" w:hAnsi="Calibri" w:cs="Times New Roman"/>
+          <w:caps/>
+          <w:color w:val="auto"/>
+        </w:rPr>
+        <w:t xml:space="preserve">   </w:t>
       </w:r>
       <w:proofErr w:type="gramEnd"/>
       <w:r>
         <w:rPr>
           <w:rFonts w:ascii="Calibri" w:eastAsia="Times New Roman" w:hAnsi="Calibri" w:cs="Times New Roman"/>
           <w:caps/>
-          <w:color w:val="333333"/>
-          <w:sz w:val="20"/>
-          <w:szCs w:val="20"/>
-        </w:rPr>
-        <w:t xml:space="preserve"> </w:t>
-      </w:r>
-      <w:r>
-        <w:rPr>
-          <w:rFonts w:ascii="Calibri" w:eastAsia="Times New Roman" w:hAnsi="Calibri" w:cs="Times New Roman"/>
-          <w:color w:val="333333"/>
-          <w:sz w:val="20"/>
-          <w:szCs w:val="20"/>
+          <w:color w:val="auto"/>
+        </w:rPr>
+        <w:t xml:space="preserve">  </w:t>
+      </w:r>
+      <w:r>
+        <w:rPr>
+          <w:rFonts w:ascii="Calibri" w:eastAsia="Times New Roman" w:hAnsi="Calibri" w:cs="Times New Roman"/>
+          <w:color w:val="auto"/>
         </w:rPr>
         <w:t>Jan</w:t>
       </w:r>
@@ -2048,28 +1903,22 @@
         <w:rPr>
           <w:rFonts w:ascii="Calibri" w:eastAsia="Times New Roman" w:hAnsi="Calibri" w:cs="Times New Roman"/>
           <w:caps/>
-          <w:color w:val="333333"/>
-          <w:sz w:val="20"/>
-          <w:szCs w:val="20"/>
-        </w:rPr>
-        <w:t xml:space="preserve"> </w:t>
-      </w:r>
-      <w:r>
-        <w:rPr>
-          <w:rFonts w:ascii="Calibri" w:eastAsia="Times New Roman" w:hAnsi="Calibri" w:cs="Times New Roman"/>
-          <w:caps/>
-          <w:color w:val="333333"/>
-          <w:sz w:val="20"/>
-          <w:szCs w:val="20"/>
+          <w:color w:val="auto"/>
+        </w:rPr>
+        <w:t xml:space="preserve"> </w:t>
+      </w:r>
+      <w:r>
+        <w:rPr>
+          <w:rFonts w:ascii="Calibri" w:eastAsia="Times New Roman" w:hAnsi="Calibri" w:cs="Times New Roman"/>
+          <w:caps/>
+          <w:color w:val="auto"/>
         </w:rPr>
         <w:t xml:space="preserve">2015 – </w:t>
       </w:r>
       <w:r>
         <w:rPr>
           <w:rFonts w:ascii="Calibri" w:eastAsia="Times New Roman" w:hAnsi="Calibri" w:cs="Times New Roman"/>
-          <w:color w:val="333333"/>
-          <w:sz w:val="20"/>
-          <w:szCs w:val="20"/>
+          <w:color w:val="auto"/>
         </w:rPr>
         <w:t>Dec</w:t>
       </w:r>
@@ -2077,9 +1926,7 @@
         <w:rPr>
           <w:rFonts w:ascii="Calibri" w:eastAsia="Times New Roman" w:hAnsi="Calibri" w:cs="Times New Roman"/>
           <w:caps/>
-          <w:color w:val="333333"/>
-          <w:sz w:val="20"/>
-          <w:szCs w:val="20"/>
+          <w:color w:val="auto"/>
         </w:rPr>
         <w:t xml:space="preserve"> 2016</w:t>
       </w:r>
@@ -2111,80 +1958,62 @@
         <w:spacing w:after="60" w:line="240" w:lineRule="auto"/>
         <w:rPr>
           <w:rFonts w:ascii="Calibri" w:eastAsia="Times New Roman" w:hAnsi="Calibri" w:cs="Times New Roman"/>
-          <w:color w:val="333333"/>
-          <w:sz w:val="20"/>
-          <w:szCs w:val="24"/>
-        </w:rPr>
-      </w:pPr>
-      <w:r>
-        <w:rPr>
-          <w:rFonts w:ascii="Calibri" w:eastAsia="Times New Roman" w:hAnsi="Calibri" w:cs="Times New Roman"/>
-          <w:color w:val="333333"/>
-          <w:sz w:val="20"/>
-          <w:szCs w:val="24"/>
+          <w:color w:val="auto"/>
+        </w:rPr>
+      </w:pPr>
+      <w:r>
+        <w:rPr>
+          <w:rFonts w:ascii="Calibri" w:eastAsia="Times New Roman" w:hAnsi="Calibri" w:cs="Times New Roman"/>
+          <w:color w:val="auto"/>
         </w:rPr>
         <w:t xml:space="preserve">Contributed </w:t>
       </w:r>
       <w:r>
         <w:rPr>
           <w:rFonts w:ascii="Calibri" w:eastAsia="Times New Roman" w:hAnsi="Calibri" w:cs="Times New Roman"/>
-          <w:color w:val="333333"/>
-          <w:sz w:val="20"/>
-          <w:szCs w:val="24"/>
+          <w:color w:val="auto"/>
         </w:rPr>
         <w:t xml:space="preserve">to design and implementation of a </w:t>
       </w:r>
       <w:r>
         <w:rPr>
           <w:rFonts w:ascii="Calibri" w:eastAsia="Times New Roman" w:hAnsi="Calibri" w:cs="Times New Roman"/>
-          <w:color w:val="333333"/>
-          <w:sz w:val="20"/>
-          <w:szCs w:val="24"/>
-        </w:rPr>
-        <w:t xml:space="preserve">$100 billion+ </w:t>
-      </w:r>
-      <w:r>
-        <w:rPr>
-          <w:rFonts w:ascii="Calibri" w:eastAsia="Times New Roman" w:hAnsi="Calibri" w:cs="Times New Roman"/>
-          <w:color w:val="333333"/>
-          <w:sz w:val="20"/>
-          <w:szCs w:val="24"/>
+          <w:color w:val="auto"/>
+        </w:rPr>
+        <w:t xml:space="preserve">$100 billion </w:t>
+      </w:r>
+      <w:r>
+        <w:rPr>
+          <w:rFonts w:ascii="Calibri" w:eastAsia="Times New Roman" w:hAnsi="Calibri" w:cs="Times New Roman"/>
+          <w:color w:val="auto"/>
         </w:rPr>
         <w:t xml:space="preserve">multi-product </w:t>
       </w:r>
       <w:r>
         <w:rPr>
           <w:rFonts w:ascii="Calibri" w:eastAsia="Times New Roman" w:hAnsi="Calibri" w:cs="Times New Roman"/>
-          <w:color w:val="333333"/>
-          <w:sz w:val="20"/>
-          <w:szCs w:val="24"/>
+          <w:color w:val="auto"/>
         </w:rPr>
         <w:t>payment</w:t>
       </w:r>
       <w:r>
         <w:rPr>
           <w:rFonts w:ascii="Calibri" w:eastAsia="Times New Roman" w:hAnsi="Calibri" w:cs="Times New Roman"/>
-          <w:color w:val="333333"/>
-          <w:sz w:val="20"/>
-          <w:szCs w:val="24"/>
-        </w:rPr>
-        <w:t xml:space="preserve"> </w:t>
-      </w:r>
-      <w:r>
-        <w:rPr>
-          <w:rFonts w:ascii="Calibri" w:eastAsia="Times New Roman" w:hAnsi="Calibri" w:cs="Times New Roman"/>
-          <w:color w:val="333333"/>
-          <w:sz w:val="20"/>
-          <w:szCs w:val="24"/>
+          <w:color w:val="auto"/>
+        </w:rPr>
+        <w:t xml:space="preserve"> </w:t>
+      </w:r>
+      <w:r>
+        <w:rPr>
+          <w:rFonts w:ascii="Calibri" w:eastAsia="Times New Roman" w:hAnsi="Calibri" w:cs="Times New Roman"/>
+          <w:color w:val="auto"/>
         </w:rPr>
         <w:t>platform</w:t>
       </w:r>
       <w:r>
         <w:rPr>
           <w:rFonts w:ascii="Calibri" w:eastAsia="Times New Roman" w:hAnsi="Calibri" w:cs="Times New Roman"/>
-          <w:color w:val="333333"/>
-          <w:sz w:val="20"/>
-          <w:szCs w:val="24"/>
+          <w:color w:val="auto"/>
         </w:rPr>
         <w:t>, from ideation to launch</w:t>
       </w:r>
@@ -2213,23 +2042,18 @@
         <w:autoSpaceDE w:val="0"/>
         <w:autoSpaceDN w:val="0"/>
         <w:adjustRightInd w:val="0"/>
-        <w:spacing w:after="66" w:line="240" w:lineRule="auto"/>
-        <w:rPr>
-          <w:rFonts w:ascii="Calibri" w:eastAsia="Times New Roman" w:hAnsi="Calibri" w:cs="Times New Roman"/>
-          <w:i/>
-          <w:color w:val="333333"/>
-          <w:sz w:val="20"/>
-          <w:szCs w:val="24"/>
-        </w:rPr>
-      </w:pPr>
-      <w:r>
-        <w:rPr>
-          <w:rFonts w:ascii="Calibri" w:eastAsia="Times New Roman" w:hAnsi="Calibri" w:cs="Times New Roman"/>
-          <w:color w:val="333333"/>
-          <w:sz w:val="20"/>
-          <w:szCs w:val="24"/>
-        </w:rPr>
-        <w:t>Co-authored risk criteria to facilitate a risk-based testing approach in response to a rapid increase in Dev numbers</w:t>
+        <w:spacing w:after="60" w:line="240" w:lineRule="auto"/>
+        <w:rPr>
+          <w:rFonts w:ascii="Calibri" w:eastAsia="Times New Roman" w:hAnsi="Calibri" w:cs="Times New Roman"/>
+          <w:color w:val="auto"/>
+        </w:rPr>
+      </w:pPr>
+      <w:r>
+        <w:rPr>
+          <w:rFonts w:ascii="Calibri" w:eastAsia="Times New Roman" w:hAnsi="Calibri" w:cs="Times New Roman"/>
+          <w:color w:val="auto"/>
+        </w:rPr>
+        <w:t>Composed automated and manual tests against payroll system (.NET RESTful web application built with C#, RabbitMQ, MongoDB and Angular) from business, technical, and user experience perspectives</w:t>
       </w:r>
     </w:p>
     <w:p>
@@ -2256,166 +2080,33 @@
         <w:autoSpaceDE w:val="0"/>
         <w:autoSpaceDN w:val="0"/>
         <w:adjustRightInd w:val="0"/>
-        <w:spacing w:after="60" w:line="240" w:lineRule="auto"/>
-        <w:rPr>
-          <w:rFonts w:ascii="Calibri" w:eastAsia="Times New Roman" w:hAnsi="Calibri" w:cs="Times New Roman"/>
-          <w:color w:val="333333"/>
-          <w:sz w:val="20"/>
-          <w:szCs w:val="24"/>
-        </w:rPr>
-      </w:pPr>
-      <w:r>
-        <w:rPr>
-          <w:rFonts w:ascii="Calibri" w:eastAsia="Times New Roman" w:hAnsi="Calibri" w:cs="Times New Roman"/>
-          <w:color w:val="333333"/>
-          <w:sz w:val="20"/>
-          <w:szCs w:val="24"/>
-        </w:rPr>
-        <w:t xml:space="preserve">Composed </w:t>
-      </w:r>
-      <w:r>
-        <w:rPr>
-          <w:rFonts w:ascii="Calibri" w:eastAsia="Times New Roman" w:hAnsi="Calibri" w:cs="Times New Roman"/>
-          <w:color w:val="333333"/>
-          <w:sz w:val="20"/>
-          <w:szCs w:val="24"/>
-        </w:rPr>
-        <w:t>automated</w:t>
-      </w:r>
-      <w:r>
-        <w:rPr>
-          <w:rFonts w:ascii="Calibri" w:eastAsia="Times New Roman" w:hAnsi="Calibri" w:cs="Times New Roman"/>
-          <w:color w:val="333333"/>
-          <w:sz w:val="20"/>
-          <w:szCs w:val="24"/>
-        </w:rPr>
-        <w:t xml:space="preserve"> and manual</w:t>
-      </w:r>
-      <w:r>
-        <w:rPr>
-          <w:rFonts w:ascii="Calibri" w:eastAsia="Times New Roman" w:hAnsi="Calibri" w:cs="Times New Roman"/>
-          <w:color w:val="333333"/>
-          <w:sz w:val="20"/>
-          <w:szCs w:val="24"/>
-        </w:rPr>
-        <w:t xml:space="preserve"> </w:t>
-      </w:r>
-      <w:r>
-        <w:rPr>
-          <w:rFonts w:ascii="Calibri" w:eastAsia="Times New Roman" w:hAnsi="Calibri" w:cs="Times New Roman"/>
-          <w:color w:val="333333"/>
-          <w:sz w:val="20"/>
-          <w:szCs w:val="24"/>
-        </w:rPr>
-        <w:t>test</w:t>
-      </w:r>
-      <w:r>
-        <w:rPr>
-          <w:rFonts w:ascii="Calibri" w:eastAsia="Times New Roman" w:hAnsi="Calibri" w:cs="Times New Roman"/>
-          <w:color w:val="333333"/>
-          <w:sz w:val="20"/>
-          <w:szCs w:val="24"/>
-        </w:rPr>
-        <w:t xml:space="preserve">s </w:t>
-      </w:r>
-      <w:r>
-        <w:rPr>
-          <w:rFonts w:ascii="Calibri" w:eastAsia="Times New Roman" w:hAnsi="Calibri" w:cs="Times New Roman"/>
-          <w:color w:val="333333"/>
-          <w:sz w:val="20"/>
-          <w:szCs w:val="24"/>
-        </w:rPr>
-        <w:t>to expose defects and inconsistencies in payroll</w:t>
-      </w:r>
-      <w:r>
-        <w:rPr>
-          <w:rFonts w:ascii="Calibri" w:eastAsia="Times New Roman" w:hAnsi="Calibri" w:cs="Times New Roman"/>
-          <w:color w:val="333333"/>
-          <w:sz w:val="20"/>
-          <w:szCs w:val="24"/>
-        </w:rPr>
-        <w:t>/</w:t>
-      </w:r>
-      <w:r>
-        <w:rPr>
-          <w:rFonts w:ascii="Calibri" w:eastAsia="Times New Roman" w:hAnsi="Calibri" w:cs="Times New Roman"/>
-          <w:color w:val="333333"/>
-          <w:sz w:val="20"/>
-          <w:szCs w:val="24"/>
-        </w:rPr>
-        <w:t xml:space="preserve">tax system (.NET </w:t>
-      </w:r>
-      <w:r>
-        <w:rPr>
-          <w:rFonts w:ascii="Calibri" w:eastAsia="Times New Roman" w:hAnsi="Calibri" w:cs="Times New Roman"/>
-          <w:color w:val="333333"/>
-          <w:sz w:val="20"/>
-          <w:szCs w:val="24"/>
-        </w:rPr>
-        <w:t>REST</w:t>
-      </w:r>
-      <w:r>
-        <w:rPr>
-          <w:rFonts w:ascii="Calibri" w:eastAsia="Times New Roman" w:hAnsi="Calibri" w:cs="Times New Roman"/>
-          <w:color w:val="333333"/>
-          <w:sz w:val="20"/>
-          <w:szCs w:val="24"/>
-        </w:rPr>
-        <w:t>ful</w:t>
-      </w:r>
-      <w:r>
-        <w:rPr>
-          <w:rFonts w:ascii="Calibri" w:eastAsia="Times New Roman" w:hAnsi="Calibri" w:cs="Times New Roman"/>
-          <w:color w:val="333333"/>
-          <w:sz w:val="20"/>
-          <w:szCs w:val="24"/>
-        </w:rPr>
-        <w:t xml:space="preserve"> </w:t>
-      </w:r>
-      <w:r>
-        <w:rPr>
-          <w:rFonts w:ascii="Calibri" w:eastAsia="Times New Roman" w:hAnsi="Calibri" w:cs="Times New Roman"/>
-          <w:color w:val="333333"/>
-          <w:sz w:val="20"/>
-          <w:szCs w:val="24"/>
-        </w:rPr>
-        <w:t>web application</w:t>
-      </w:r>
-      <w:r>
-        <w:rPr>
-          <w:rFonts w:ascii="Calibri" w:eastAsia="Times New Roman" w:hAnsi="Calibri" w:cs="Times New Roman"/>
-          <w:color w:val="333333"/>
-          <w:sz w:val="20"/>
-          <w:szCs w:val="24"/>
-        </w:rPr>
-        <w:t xml:space="preserve"> </w:t>
-      </w:r>
-      <w:r>
-        <w:rPr>
-          <w:rFonts w:ascii="Calibri" w:eastAsia="Times New Roman" w:hAnsi="Calibri" w:cs="Times New Roman"/>
-          <w:color w:val="333333"/>
-          <w:sz w:val="20"/>
-          <w:szCs w:val="24"/>
-        </w:rPr>
-        <w:t>built with C#, RabbitMQ, MongoDB and Angular) from business, technical</w:t>
-      </w:r>
-      <w:r>
-        <w:rPr>
-          <w:rFonts w:ascii="Calibri" w:eastAsia="Times New Roman" w:hAnsi="Calibri" w:cs="Times New Roman"/>
-          <w:color w:val="333333"/>
-          <w:sz w:val="20"/>
-          <w:szCs w:val="24"/>
-        </w:rPr>
-        <w:t>,</w:t>
-      </w:r>
-      <w:r>
-        <w:rPr>
-          <w:rFonts w:ascii="Calibri" w:eastAsia="Times New Roman" w:hAnsi="Calibri" w:cs="Times New Roman"/>
-          <w:color w:val="333333"/>
-          <w:sz w:val="20"/>
-          <w:szCs w:val="24"/>
-        </w:rPr>
-        <w:t xml:space="preserve"> and user experience perspectives</w:t>
+        <w:spacing w:after="66" w:line="240" w:lineRule="auto"/>
+        <w:rPr>
+          <w:rFonts w:ascii="Calibri" w:eastAsia="Times New Roman" w:hAnsi="Calibri" w:cs="Times New Roman"/>
+          <w:i/>
+          <w:color w:val="auto"/>
+        </w:rPr>
+      </w:pPr>
+      <w:r>
+        <w:rPr>
+          <w:rFonts w:ascii="Calibri" w:eastAsia="Times New Roman" w:hAnsi="Calibri" w:cs="Times New Roman"/>
+          <w:color w:val="auto"/>
+        </w:rPr>
+        <w:t>Co-authored risk-based testing</w:t>
+      </w:r>
+      <w:r>
+        <w:rPr>
+          <w:rFonts w:ascii="Calibri" w:eastAsia="Times New Roman" w:hAnsi="Calibri" w:cs="Times New Roman"/>
+          <w:color w:val="auto"/>
+        </w:rPr>
+        <w:t xml:space="preserve"> criteria </w:t>
+      </w:r>
+      <w:r>
+        <w:rPr>
+          <w:rFonts w:ascii="Calibri" w:eastAsia="Times New Roman" w:hAnsi="Calibri" w:cs="Times New Roman"/>
+          <w:color w:val="auto"/>
+        </w:rPr>
+        <w:t>in response to a rapid increase in Dev numbers</w:t>
       </w:r>
     </w:p>
     <w:p>
@@ -2445,82 +2136,421 @@
         <w:spacing w:after="60" w:line="240" w:lineRule="auto"/>
         <w:rPr>
           <w:rFonts w:ascii="Calibri" w:eastAsia="Times New Roman" w:hAnsi="Calibri" w:cs="Times New Roman"/>
-          <w:color w:val="333333"/>
-          <w:sz w:val="20"/>
-          <w:szCs w:val="24"/>
-        </w:rPr>
-      </w:pPr>
-      <w:r>
-        <w:rPr>
-          <w:rFonts w:ascii="Calibri" w:eastAsia="Times New Roman" w:hAnsi="Calibri" w:cs="Times New Roman"/>
-          <w:color w:val="333333"/>
-          <w:sz w:val="20"/>
-          <w:szCs w:val="24"/>
-        </w:rPr>
-        <w:t>Mentor</w:t>
-      </w:r>
-      <w:r>
-        <w:rPr>
-          <w:rFonts w:ascii="Calibri" w:eastAsia="Times New Roman" w:hAnsi="Calibri" w:cs="Times New Roman"/>
-          <w:color w:val="333333"/>
-          <w:sz w:val="20"/>
-          <w:szCs w:val="24"/>
-        </w:rPr>
-        <w:t>ed</w:t>
-      </w:r>
-      <w:r>
-        <w:rPr>
-          <w:rFonts w:ascii="Calibri" w:eastAsia="Times New Roman" w:hAnsi="Calibri" w:cs="Times New Roman"/>
-          <w:color w:val="333333"/>
-          <w:sz w:val="20"/>
-          <w:szCs w:val="24"/>
-        </w:rPr>
-        <w:t xml:space="preserve"> and train</w:t>
-      </w:r>
-      <w:r>
-        <w:rPr>
-          <w:rFonts w:ascii="Calibri" w:eastAsia="Times New Roman" w:hAnsi="Calibri" w:cs="Times New Roman"/>
-          <w:color w:val="333333"/>
-          <w:sz w:val="20"/>
-          <w:szCs w:val="24"/>
-        </w:rPr>
-        <w:t>ed</w:t>
-      </w:r>
-      <w:r>
-        <w:rPr>
-          <w:rFonts w:ascii="Calibri" w:eastAsia="Times New Roman" w:hAnsi="Calibri" w:cs="Times New Roman"/>
-          <w:color w:val="333333"/>
-          <w:sz w:val="20"/>
-          <w:szCs w:val="24"/>
-        </w:rPr>
-        <w:t xml:space="preserve"> new Test Engineers to ensure </w:t>
-      </w:r>
-      <w:r>
-        <w:rPr>
-          <w:rFonts w:ascii="Calibri" w:eastAsia="Times New Roman" w:hAnsi="Calibri" w:cs="Times New Roman"/>
-          <w:color w:val="333333"/>
-          <w:sz w:val="20"/>
-          <w:szCs w:val="24"/>
-        </w:rPr>
-        <w:t xml:space="preserve">proper </w:t>
-      </w:r>
-      <w:r>
-        <w:rPr>
-          <w:rFonts w:ascii="Calibri" w:eastAsia="Times New Roman" w:hAnsi="Calibri" w:cs="Times New Roman"/>
-          <w:color w:val="333333"/>
-          <w:sz w:val="20"/>
-          <w:szCs w:val="24"/>
-        </w:rPr>
-        <w:t>testing strategies</w:t>
-      </w:r>
-      <w:r>
-        <w:rPr>
-          <w:rFonts w:ascii="Calibri" w:eastAsia="Times New Roman" w:hAnsi="Calibri" w:cs="Times New Roman"/>
-          <w:color w:val="333333"/>
-          <w:sz w:val="20"/>
-          <w:szCs w:val="24"/>
-        </w:rPr>
-        <w:t xml:space="preserve"> and abilities</w:t>
+          <w:i/>
+          <w:color w:val="auto"/>
+        </w:rPr>
+      </w:pPr>
+      <w:r>
+        <w:rPr>
+          <w:rFonts w:ascii="Calibri" w:eastAsia="Times New Roman" w:hAnsi="Calibri" w:cs="Times New Roman"/>
+          <w:color w:val="auto"/>
+        </w:rPr>
+        <w:t xml:space="preserve">Organized </w:t>
+      </w:r>
+      <w:r>
+        <w:rPr>
+          <w:rFonts w:ascii="Calibri" w:eastAsia="Times New Roman" w:hAnsi="Calibri" w:cs="Times New Roman"/>
+          <w:color w:val="auto"/>
+        </w:rPr>
+        <w:t xml:space="preserve">weekly meetings </w:t>
+      </w:r>
+      <w:r>
+        <w:rPr>
+          <w:rFonts w:ascii="Calibri" w:eastAsia="Times New Roman" w:hAnsi="Calibri" w:cs="Times New Roman"/>
+          <w:color w:val="auto"/>
+        </w:rPr>
+        <w:t>on</w:t>
+      </w:r>
+      <w:r>
+        <w:rPr>
+          <w:rFonts w:ascii="Calibri" w:eastAsia="Times New Roman" w:hAnsi="Calibri" w:cs="Times New Roman"/>
+          <w:color w:val="auto"/>
+        </w:rPr>
+        <w:t xml:space="preserve"> testing approaches and challenges, covering </w:t>
+      </w:r>
+      <w:r>
+        <w:rPr>
+          <w:rFonts w:ascii="Calibri" w:eastAsia="Times New Roman" w:hAnsi="Calibri" w:cs="Times New Roman"/>
+          <w:color w:val="auto"/>
+        </w:rPr>
+        <w:t>valuable</w:t>
+      </w:r>
+      <w:r>
+        <w:rPr>
+          <w:rFonts w:ascii="Calibri" w:eastAsia="Times New Roman" w:hAnsi="Calibri" w:cs="Times New Roman"/>
+          <w:color w:val="auto"/>
+        </w:rPr>
+        <w:t xml:space="preserve"> topics</w:t>
+      </w:r>
+      <w:r>
+        <w:rPr>
+          <w:rFonts w:ascii="Calibri" w:eastAsia="Times New Roman" w:hAnsi="Calibri" w:cs="Times New Roman"/>
+          <w:color w:val="auto"/>
+        </w:rPr>
+        <w:t xml:space="preserve"> in testing </w:t>
+      </w:r>
+      <w:r>
+        <w:rPr>
+          <w:rFonts w:ascii="Calibri" w:eastAsia="Times New Roman" w:hAnsi="Calibri" w:cs="Times New Roman"/>
+          <w:color w:val="auto"/>
+        </w:rPr>
+        <w:t xml:space="preserve">stemming </w:t>
+      </w:r>
+      <w:r>
+        <w:rPr>
+          <w:rFonts w:ascii="Calibri" w:eastAsia="Times New Roman" w:hAnsi="Calibri" w:cs="Times New Roman"/>
+          <w:color w:val="auto"/>
+        </w:rPr>
+        <w:t xml:space="preserve">from </w:t>
+      </w:r>
+      <w:r>
+        <w:rPr>
+          <w:rFonts w:ascii="Calibri" w:eastAsia="Times New Roman" w:hAnsi="Calibri" w:cs="Times New Roman"/>
+          <w:color w:val="auto"/>
+        </w:rPr>
+        <w:t xml:space="preserve">resources such as </w:t>
+      </w:r>
+      <w:r>
+        <w:rPr>
+          <w:rFonts w:ascii="Calibri" w:eastAsia="Times New Roman" w:hAnsi="Calibri" w:cs="Times New Roman"/>
+          <w:color w:val="auto"/>
+        </w:rPr>
+        <w:t xml:space="preserve">conferences and </w:t>
+      </w:r>
+      <w:r>
+        <w:rPr>
+          <w:rFonts w:ascii="Calibri" w:eastAsia="Times New Roman" w:hAnsi="Calibri" w:cs="Times New Roman"/>
+          <w:color w:val="auto"/>
+        </w:rPr>
+        <w:t>testing blogs</w:t>
+      </w:r>
+    </w:p>
+    <w:p>
+      <w:pPr>
+        <w:widowControl w:val="0"/>
+        <w:tabs>
+          <w:tab w:val="left" w:pos="720"/>
+          <w:tab w:val="left" w:pos="1440"/>
+          <w:tab w:val="left" w:pos="2160"/>
+          <w:tab w:val="left" w:pos="2880"/>
+          <w:tab w:val="left" w:pos="3600"/>
+          <w:tab w:val="left" w:pos="4320"/>
+          <w:tab w:val="left" w:pos="5040"/>
+          <w:tab w:val="left" w:pos="5760"/>
+          <w:tab w:val="left" w:pos="6480"/>
+          <w:tab w:val="left" w:pos="7200"/>
+          <w:tab w:val="left" w:pos="7920"/>
+          <w:tab w:val="left" w:pos="8640"/>
+        </w:tabs>
+        <w:autoSpaceDE w:val="0"/>
+        <w:autoSpaceDN w:val="0"/>
+        <w:adjustRightInd w:val="0"/>
+        <w:spacing w:after="40" w:line="240" w:lineRule="auto"/>
+        <w:rPr>
+          <w:rFonts w:ascii="Calibri" w:eastAsia="Times New Roman" w:hAnsi="Calibri" w:cs="Times New Roman"/>
+          <w:b/>
+          <w:color w:val="auto"/>
+        </w:rPr>
+      </w:pPr>
+      <w:r>
+        <w:rPr>
+          <w:rFonts w:ascii="Calibri" w:eastAsia="Times New Roman" w:hAnsi="Calibri" w:cs="Times New Roman"/>
+          <w:b/>
+          <w:color w:val="auto"/>
+        </w:rPr>
+        <w:t>Citrix Systems, Inc</w:t>
+      </w:r>
+      <w:r>
+        <w:rPr>
+          <w:rFonts w:ascii="Calibri" w:eastAsia="Times New Roman" w:hAnsi="Calibri" w:cs="Times New Roman"/>
+          <w:b/>
+          <w:color w:val="auto"/>
+        </w:rPr>
+        <w:t>.</w:t>
+      </w:r>
+      <w:r>
+        <w:rPr>
+          <w:rFonts w:ascii="Calibri" w:eastAsia="Times New Roman" w:hAnsi="Calibri" w:cs="Times New Roman"/>
+          <w:b/>
+          <w:color w:val="auto"/>
+        </w:rPr>
+        <w:t xml:space="preserve"> </w:t>
+      </w:r>
+      <w:r>
+        <w:rPr>
+          <w:rFonts w:ascii="Calibri" w:eastAsia="Times New Roman" w:hAnsi="Calibri" w:cs="Times New Roman"/>
+          <w:b/>
+          <w:color w:val="auto"/>
+        </w:rPr>
+        <w:t xml:space="preserve"> </w:t>
+      </w:r>
+      <w:r>
+        <w:rPr>
+          <w:rFonts w:ascii="Calibri" w:eastAsia="Times New Roman" w:hAnsi="Calibri" w:cs="Times New Roman"/>
+          <w:b/>
+          <w:color w:val="auto"/>
+        </w:rPr>
+        <w:t>–</w:t>
+      </w:r>
+      <w:r>
+        <w:rPr>
+          <w:rFonts w:ascii="Calibri" w:eastAsia="Times New Roman" w:hAnsi="Calibri" w:cs="Times New Roman"/>
+          <w:b/>
+          <w:color w:val="auto"/>
+        </w:rPr>
+        <w:t xml:space="preserve"> </w:t>
+      </w:r>
+      <w:r>
+        <w:rPr>
+          <w:rFonts w:ascii="Calibri" w:eastAsia="Times New Roman" w:hAnsi="Calibri" w:cs="Times New Roman"/>
+          <w:b/>
+          <w:color w:val="auto"/>
+        </w:rPr>
+        <w:t xml:space="preserve"> </w:t>
+      </w:r>
+      <w:r>
+        <w:rPr>
+          <w:rFonts w:ascii="Calibri" w:eastAsia="Times New Roman" w:hAnsi="Calibri" w:cs="Times New Roman"/>
+          <w:b/>
+          <w:color w:val="auto"/>
+        </w:rPr>
+        <w:t>Fort</w:t>
+      </w:r>
+      <w:r>
+        <w:rPr>
+          <w:rFonts w:ascii="Calibri" w:eastAsia="Times New Roman" w:hAnsi="Calibri" w:cs="Times New Roman"/>
+          <w:b/>
+          <w:color w:val="auto"/>
+        </w:rPr>
+        <w:t xml:space="preserve"> </w:t>
+      </w:r>
+      <w:r>
+        <w:rPr>
+          <w:rFonts w:ascii="Calibri" w:eastAsia="Times New Roman" w:hAnsi="Calibri" w:cs="Times New Roman"/>
+          <w:b/>
+          <w:color w:val="auto"/>
+        </w:rPr>
+        <w:t>Lauderdale, FL</w:t>
+      </w:r>
+      <w:r>
+        <w:rPr>
+          <w:rFonts w:ascii="Calibri" w:eastAsia="Times New Roman" w:hAnsi="Calibri" w:cs="Times New Roman"/>
+          <w:b/>
+          <w:color w:val="auto"/>
+        </w:rPr>
+        <w:tab/>
+      </w:r>
+      <w:r>
+        <w:rPr>
+          <w:rFonts w:ascii="Calibri" w:eastAsia="Times New Roman" w:hAnsi="Calibri" w:cs="Times New Roman"/>
+          <w:b/>
+          <w:color w:val="auto"/>
+        </w:rPr>
+        <w:tab/>
+      </w:r>
+      <w:r>
+        <w:rPr>
+          <w:rFonts w:ascii="Calibri" w:eastAsia="Times New Roman" w:hAnsi="Calibri" w:cs="Times New Roman"/>
+          <w:b/>
+          <w:color w:val="auto"/>
+        </w:rPr>
+        <w:tab/>
+      </w:r>
+      <w:r>
+        <w:rPr>
+          <w:rFonts w:ascii="Calibri" w:eastAsia="Times New Roman" w:hAnsi="Calibri" w:cs="Times New Roman"/>
+          <w:b/>
+          <w:color w:val="auto"/>
+        </w:rPr>
+        <w:tab/>
+      </w:r>
+      <w:r>
+        <w:rPr>
+          <w:rFonts w:ascii="Calibri" w:eastAsia="Times New Roman" w:hAnsi="Calibri" w:cs="Times New Roman"/>
+          <w:b/>
+          <w:color w:val="auto"/>
+        </w:rPr>
+        <w:tab/>
+      </w:r>
+      <w:r>
+        <w:rPr>
+          <w:rFonts w:ascii="Calibri" w:eastAsia="Times New Roman" w:hAnsi="Calibri" w:cs="Times New Roman"/>
+          <w:b/>
+          <w:color w:val="auto"/>
+        </w:rPr>
+        <w:tab/>
+      </w:r>
+      <w:r>
+        <w:rPr>
+          <w:rFonts w:ascii="Calibri" w:eastAsia="Times New Roman" w:hAnsi="Calibri" w:cs="Times New Roman"/>
+          <w:b/>
+          <w:color w:val="auto"/>
+        </w:rPr>
+        <w:t xml:space="preserve">           </w:t>
+      </w:r>
+      <w:r>
+        <w:rPr>
+          <w:rFonts w:ascii="Calibri" w:eastAsia="Times New Roman" w:hAnsi="Calibri" w:cs="Times New Roman"/>
+          <w:b/>
+          <w:color w:val="auto"/>
+        </w:rPr>
+        <w:t xml:space="preserve">May 2014 </w:t>
+      </w:r>
+      <w:r>
+        <w:rPr>
+          <w:rFonts w:ascii="Calibri" w:eastAsia="Times New Roman" w:hAnsi="Calibri" w:cs="Times New Roman"/>
+          <w:b/>
+          <w:color w:val="auto"/>
+        </w:rPr>
+        <w:t xml:space="preserve">to </w:t>
+      </w:r>
+      <w:r>
+        <w:rPr>
+          <w:rFonts w:ascii="Calibri" w:eastAsia="Times New Roman" w:hAnsi="Calibri" w:cs="Times New Roman"/>
+          <w:b/>
+          <w:color w:val="auto"/>
+        </w:rPr>
+        <w:t>Dec 2014</w:t>
+      </w:r>
+    </w:p>
+    <w:p>
+      <w:pPr>
+        <w:widowControl w:val="0"/>
+        <w:tabs>
+          <w:tab w:val="left" w:pos="720"/>
+          <w:tab w:val="left" w:pos="1440"/>
+          <w:tab w:val="left" w:pos="2160"/>
+          <w:tab w:val="left" w:pos="2880"/>
+          <w:tab w:val="left" w:pos="3600"/>
+          <w:tab w:val="left" w:pos="4320"/>
+          <w:tab w:val="left" w:pos="5040"/>
+          <w:tab w:val="left" w:pos="5760"/>
+          <w:tab w:val="left" w:pos="6480"/>
+          <w:tab w:val="left" w:pos="7200"/>
+          <w:tab w:val="left" w:pos="7920"/>
+          <w:tab w:val="left" w:pos="8640"/>
+        </w:tabs>
+        <w:autoSpaceDE w:val="0"/>
+        <w:autoSpaceDN w:val="0"/>
+        <w:adjustRightInd w:val="0"/>
+        <w:spacing w:after="20" w:line="240" w:lineRule="auto"/>
+        <w:rPr>
+          <w:rFonts w:ascii="Calibri" w:eastAsia="Times New Roman" w:hAnsi="Calibri" w:cs="Times New Roman"/>
+          <w:caps/>
+          <w:color w:val="auto"/>
+        </w:rPr>
+      </w:pPr>
+      <w:r>
+        <w:rPr>
+          <w:rFonts w:ascii="Calibri" w:eastAsia="Times New Roman" w:hAnsi="Calibri" w:cs="Times New Roman"/>
+          <w:caps/>
+          <w:color w:val="auto"/>
+        </w:rPr>
+        <w:t xml:space="preserve"> </w:t>
+      </w:r>
+      <w:r>
+        <w:rPr>
+          <w:rFonts w:ascii="Calibri" w:eastAsia="Times New Roman" w:hAnsi="Calibri" w:cs="Times New Roman"/>
+          <w:caps/>
+          <w:color w:val="auto"/>
+        </w:rPr>
+        <w:t xml:space="preserve"> </w:t>
+      </w:r>
+      <w:r>
+        <w:rPr>
+          <w:rFonts w:ascii="Calibri" w:eastAsia="Times New Roman" w:hAnsi="Calibri" w:cs="Times New Roman"/>
+          <w:i/>
+          <w:color w:val="auto"/>
+        </w:rPr>
+        <w:t xml:space="preserve">Product Quality </w:t>
+      </w:r>
+      <w:proofErr w:type="gramStart"/>
+      <w:r>
+        <w:rPr>
+          <w:rFonts w:ascii="Calibri" w:eastAsia="Times New Roman" w:hAnsi="Calibri" w:cs="Times New Roman"/>
+          <w:i/>
+          <w:color w:val="auto"/>
+        </w:rPr>
+        <w:t>Analyst</w:t>
+      </w:r>
+      <w:r>
+        <w:rPr>
+          <w:rFonts w:ascii="Calibri" w:eastAsia="Times New Roman" w:hAnsi="Calibri" w:cs="Times New Roman"/>
+          <w:i/>
+          <w:color w:val="auto"/>
+        </w:rPr>
+        <w:t>,</w:t>
+      </w:r>
+      <w:r>
+        <w:rPr>
+          <w:rFonts w:ascii="Calibri" w:eastAsia="Times New Roman" w:hAnsi="Calibri" w:cs="Times New Roman"/>
+          <w:caps/>
+          <w:color w:val="auto"/>
+        </w:rPr>
+        <w:t xml:space="preserve">   </w:t>
+      </w:r>
+      <w:proofErr w:type="gramEnd"/>
+      <w:r>
+        <w:rPr>
+          <w:rFonts w:ascii="Calibri" w:eastAsia="Times New Roman" w:hAnsi="Calibri" w:cs="Times New Roman"/>
+          <w:caps/>
+          <w:color w:val="auto"/>
+        </w:rPr>
+        <w:t xml:space="preserve"> </w:t>
+      </w:r>
+      <w:r>
+        <w:rPr>
+          <w:rFonts w:ascii="Calibri" w:eastAsia="Times New Roman" w:hAnsi="Calibri" w:cs="Times New Roman"/>
+          <w:color w:val="auto"/>
+        </w:rPr>
+        <w:t>May</w:t>
+      </w:r>
+      <w:r>
+        <w:rPr>
+          <w:rFonts w:ascii="Calibri" w:eastAsia="Times New Roman" w:hAnsi="Calibri" w:cs="Times New Roman"/>
+          <w:caps/>
+          <w:color w:val="auto"/>
+        </w:rPr>
+        <w:t xml:space="preserve"> </w:t>
+      </w:r>
+      <w:r>
+        <w:rPr>
+          <w:rFonts w:ascii="Calibri" w:eastAsia="Times New Roman" w:hAnsi="Calibri" w:cs="Times New Roman"/>
+          <w:caps/>
+          <w:color w:val="auto"/>
+        </w:rPr>
+        <w:t>2014</w:t>
+      </w:r>
+      <w:r>
+        <w:rPr>
+          <w:rFonts w:ascii="Calibri" w:eastAsia="Times New Roman" w:hAnsi="Calibri" w:cs="Times New Roman"/>
+          <w:caps/>
+          <w:color w:val="auto"/>
+        </w:rPr>
+        <w:t xml:space="preserve"> –</w:t>
+      </w:r>
+      <w:r>
+        <w:rPr>
+          <w:rFonts w:ascii="Calibri" w:eastAsia="Times New Roman" w:hAnsi="Calibri" w:cs="Times New Roman"/>
+          <w:caps/>
+          <w:color w:val="auto"/>
+        </w:rPr>
+        <w:t xml:space="preserve"> </w:t>
+      </w:r>
+      <w:r>
+        <w:rPr>
+          <w:rFonts w:ascii="Calibri" w:eastAsia="Times New Roman" w:hAnsi="Calibri" w:cs="Times New Roman"/>
+          <w:color w:val="auto"/>
+        </w:rPr>
+        <w:t>Dec</w:t>
+      </w:r>
+      <w:r>
+        <w:rPr>
+          <w:rFonts w:ascii="Calibri" w:eastAsia="Times New Roman" w:hAnsi="Calibri" w:cs="Times New Roman"/>
+          <w:caps/>
+          <w:color w:val="auto"/>
+        </w:rPr>
+        <w:t xml:space="preserve"> 2014</w:t>
       </w:r>
     </w:p>
     <w:p>
@@ -2547,122 +2577,70 @@
         <w:autoSpaceDE w:val="0"/>
         <w:autoSpaceDN w:val="0"/>
         <w:adjustRightInd w:val="0"/>
-        <w:spacing w:after="60" w:line="240" w:lineRule="auto"/>
+        <w:spacing w:after="66" w:line="240" w:lineRule="auto"/>
         <w:rPr>
           <w:rFonts w:ascii="Calibri" w:eastAsia="Times New Roman" w:hAnsi="Calibri" w:cs="Times New Roman"/>
           <w:i/>
-          <w:color w:val="333333"/>
-          <w:sz w:val="20"/>
-          <w:szCs w:val="24"/>
-        </w:rPr>
-      </w:pPr>
-      <w:r>
-        <w:rPr>
-          <w:rFonts w:ascii="Calibri" w:eastAsia="Times New Roman" w:hAnsi="Calibri" w:cs="Times New Roman"/>
-          <w:color w:val="333333"/>
-          <w:sz w:val="20"/>
-          <w:szCs w:val="24"/>
-        </w:rPr>
-        <w:t xml:space="preserve">Organized </w:t>
-      </w:r>
-      <w:r>
-        <w:rPr>
-          <w:rFonts w:ascii="Calibri" w:eastAsia="Times New Roman" w:hAnsi="Calibri" w:cs="Times New Roman"/>
-          <w:color w:val="333333"/>
-          <w:sz w:val="20"/>
-          <w:szCs w:val="24"/>
-        </w:rPr>
-        <w:t xml:space="preserve">weekly meetings </w:t>
-      </w:r>
-      <w:r>
-        <w:rPr>
-          <w:rFonts w:ascii="Calibri" w:eastAsia="Times New Roman" w:hAnsi="Calibri" w:cs="Times New Roman"/>
-          <w:color w:val="333333"/>
-          <w:sz w:val="20"/>
-          <w:szCs w:val="24"/>
-        </w:rPr>
-        <w:t>on</w:t>
-      </w:r>
-      <w:r>
-        <w:rPr>
-          <w:rFonts w:ascii="Calibri" w:eastAsia="Times New Roman" w:hAnsi="Calibri" w:cs="Times New Roman"/>
-          <w:color w:val="333333"/>
-          <w:sz w:val="20"/>
-          <w:szCs w:val="24"/>
-        </w:rPr>
-        <w:t xml:space="preserve"> testing approaches and challenges, covering </w:t>
-      </w:r>
-      <w:r>
-        <w:rPr>
-          <w:rFonts w:ascii="Calibri" w:eastAsia="Times New Roman" w:hAnsi="Calibri" w:cs="Times New Roman"/>
-          <w:color w:val="333333"/>
-          <w:sz w:val="20"/>
-          <w:szCs w:val="24"/>
-        </w:rPr>
-        <w:t>valuable</w:t>
-      </w:r>
-      <w:r>
-        <w:rPr>
-          <w:rFonts w:ascii="Calibri" w:eastAsia="Times New Roman" w:hAnsi="Calibri" w:cs="Times New Roman"/>
-          <w:color w:val="333333"/>
-          <w:sz w:val="20"/>
-          <w:szCs w:val="24"/>
-        </w:rPr>
-        <w:t xml:space="preserve"> topics</w:t>
-      </w:r>
-      <w:r>
-        <w:rPr>
-          <w:rFonts w:ascii="Calibri" w:eastAsia="Times New Roman" w:hAnsi="Calibri" w:cs="Times New Roman"/>
-          <w:color w:val="333333"/>
-          <w:sz w:val="20"/>
-          <w:szCs w:val="24"/>
-        </w:rPr>
-        <w:t xml:space="preserve"> in testing </w:t>
-      </w:r>
-      <w:r>
-        <w:rPr>
-          <w:rFonts w:ascii="Calibri" w:eastAsia="Times New Roman" w:hAnsi="Calibri" w:cs="Times New Roman"/>
-          <w:color w:val="333333"/>
-          <w:sz w:val="20"/>
-          <w:szCs w:val="24"/>
-        </w:rPr>
-        <w:t xml:space="preserve">stemming </w:t>
-      </w:r>
-      <w:r>
-        <w:rPr>
-          <w:rFonts w:ascii="Calibri" w:eastAsia="Times New Roman" w:hAnsi="Calibri" w:cs="Times New Roman"/>
-          <w:color w:val="333333"/>
-          <w:sz w:val="20"/>
-          <w:szCs w:val="24"/>
-        </w:rPr>
-        <w:t xml:space="preserve">from </w:t>
-      </w:r>
-      <w:r>
-        <w:rPr>
-          <w:rFonts w:ascii="Calibri" w:eastAsia="Times New Roman" w:hAnsi="Calibri" w:cs="Times New Roman"/>
-          <w:color w:val="333333"/>
-          <w:sz w:val="20"/>
-          <w:szCs w:val="24"/>
-        </w:rPr>
-        <w:t xml:space="preserve">resources such as </w:t>
-      </w:r>
-      <w:r>
-        <w:rPr>
-          <w:rFonts w:ascii="Calibri" w:eastAsia="Times New Roman" w:hAnsi="Calibri" w:cs="Times New Roman"/>
-          <w:color w:val="333333"/>
-          <w:sz w:val="20"/>
-          <w:szCs w:val="24"/>
-        </w:rPr>
-        <w:t xml:space="preserve">conferences and </w:t>
-      </w:r>
-      <w:r>
-        <w:rPr>
-          <w:rFonts w:ascii="Calibri" w:eastAsia="Times New Roman" w:hAnsi="Calibri" w:cs="Times New Roman"/>
-          <w:color w:val="333333"/>
-          <w:sz w:val="20"/>
-          <w:szCs w:val="24"/>
-        </w:rPr>
-        <w:t>testing blogs</w:t>
+          <w:color w:val="auto"/>
+        </w:rPr>
+      </w:pPr>
+      <w:r>
+        <w:rPr>
+          <w:rFonts w:ascii="Calibri" w:eastAsia="Times New Roman" w:hAnsi="Calibri" w:cs="Times New Roman"/>
+          <w:color w:val="auto"/>
+        </w:rPr>
+        <w:t xml:space="preserve">Designed and developed </w:t>
+      </w:r>
+      <w:r>
+        <w:rPr>
+          <w:rFonts w:ascii="Calibri" w:eastAsia="Times New Roman" w:hAnsi="Calibri" w:cs="Times New Roman"/>
+          <w:color w:val="auto"/>
+        </w:rPr>
+        <w:t xml:space="preserve">a data-oriented web application </w:t>
+      </w:r>
+      <w:r>
+        <w:rPr>
+          <w:rFonts w:ascii="Calibri" w:eastAsia="Times New Roman" w:hAnsi="Calibri" w:cs="Times New Roman"/>
+          <w:color w:val="auto"/>
+        </w:rPr>
+        <w:t>in</w:t>
+      </w:r>
+      <w:r>
+        <w:rPr>
+          <w:rFonts w:ascii="Calibri" w:eastAsia="Times New Roman" w:hAnsi="Calibri" w:cs="Times New Roman"/>
+          <w:color w:val="auto"/>
+        </w:rPr>
+        <w:t xml:space="preserve"> Python</w:t>
+      </w:r>
+      <w:r>
+        <w:rPr>
+          <w:rFonts w:ascii="Calibri" w:eastAsia="Times New Roman" w:hAnsi="Calibri" w:cs="Times New Roman"/>
+          <w:color w:val="auto"/>
+        </w:rPr>
+        <w:t xml:space="preserve"> using Django, </w:t>
+      </w:r>
+      <w:proofErr w:type="spellStart"/>
+      <w:r>
+        <w:rPr>
+          <w:rFonts w:ascii="Calibri" w:eastAsia="Times New Roman" w:hAnsi="Calibri" w:cs="Times New Roman"/>
+          <w:color w:val="auto"/>
+        </w:rPr>
+        <w:t>JQuery</w:t>
+      </w:r>
+      <w:proofErr w:type="spellEnd"/>
+      <w:r>
+        <w:rPr>
+          <w:rFonts w:ascii="Calibri" w:eastAsia="Times New Roman" w:hAnsi="Calibri" w:cs="Times New Roman"/>
+          <w:color w:val="auto"/>
+        </w:rPr>
+        <w:t>,</w:t>
+      </w:r>
+      <w:r>
+        <w:rPr>
+          <w:rFonts w:ascii="Calibri" w:eastAsia="Times New Roman" w:hAnsi="Calibri" w:cs="Times New Roman"/>
+          <w:color w:val="auto"/>
+        </w:rPr>
+        <w:t xml:space="preserve"> and Tableau API</w:t>
       </w:r>
     </w:p>
     <w:p>
@@ -2690,117 +2668,95 @@
           <w:rFonts w:ascii="Calibri" w:eastAsia="Times New Roman" w:hAnsi="Calibri" w:cs="Times New Roman"/>
           <w:b/>
           <w:color w:val="auto"/>
-          <w:sz w:val="20"/>
-          <w:szCs w:val="24"/>
-        </w:rPr>
-      </w:pPr>
-      <w:r>
-        <w:rPr>
-          <w:rFonts w:ascii="Calibri" w:eastAsia="Times New Roman" w:hAnsi="Calibri" w:cs="Times New Roman"/>
-          <w:b/>
-          <w:color w:val="auto"/>
-          <w:sz w:val="20"/>
-          <w:szCs w:val="24"/>
-        </w:rPr>
-        <w:t>Citrix Systems, Inc</w:t>
-      </w:r>
-      <w:r>
-        <w:rPr>
-          <w:rFonts w:ascii="Calibri" w:eastAsia="Times New Roman" w:hAnsi="Calibri" w:cs="Times New Roman"/>
-          <w:b/>
-          <w:color w:val="auto"/>
-          <w:sz w:val="20"/>
-          <w:szCs w:val="24"/>
-        </w:rPr>
-        <w:t>.</w:t>
-      </w:r>
-      <w:r>
-        <w:rPr>
-          <w:rFonts w:ascii="Calibri" w:eastAsia="Times New Roman" w:hAnsi="Calibri" w:cs="Times New Roman"/>
-          <w:b/>
-          <w:color w:val="auto"/>
-          <w:sz w:val="20"/>
-          <w:szCs w:val="24"/>
-        </w:rPr>
-        <w:t xml:space="preserve"> </w:t>
-      </w:r>
-      <w:r>
-        <w:rPr>
-          <w:rFonts w:ascii="Calibri" w:eastAsia="Times New Roman" w:hAnsi="Calibri" w:cs="Times New Roman"/>
-          <w:b/>
-          <w:color w:val="auto"/>
-          <w:sz w:val="20"/>
-          <w:szCs w:val="24"/>
-        </w:rPr>
-        <w:t xml:space="preserve"> </w:t>
-      </w:r>
-      <w:r>
-        <w:rPr>
-          <w:rFonts w:ascii="Calibri" w:eastAsia="Times New Roman" w:hAnsi="Calibri" w:cs="Times New Roman"/>
-          <w:b/>
-          <w:color w:val="auto"/>
-          <w:sz w:val="20"/>
-          <w:szCs w:val="24"/>
+        </w:rPr>
+      </w:pPr>
+      <w:r>
+        <w:rPr>
+          <w:rFonts w:ascii="Calibri" w:eastAsia="Times New Roman" w:hAnsi="Calibri" w:cs="Times New Roman"/>
+          <w:b/>
+          <w:color w:val="auto"/>
+        </w:rPr>
+        <w:t>University of Miami</w:t>
+      </w:r>
+      <w:r>
+        <w:rPr>
+          <w:rFonts w:ascii="Calibri" w:eastAsia="Times New Roman" w:hAnsi="Calibri" w:cs="Times New Roman"/>
+          <w:b/>
+          <w:color w:val="auto"/>
+        </w:rPr>
+        <w:t xml:space="preserve"> Department of Information </w:t>
+      </w:r>
+      <w:proofErr w:type="gramStart"/>
+      <w:r>
+        <w:rPr>
+          <w:rFonts w:ascii="Calibri" w:eastAsia="Times New Roman" w:hAnsi="Calibri" w:cs="Times New Roman"/>
+          <w:b/>
+          <w:color w:val="auto"/>
+        </w:rPr>
+        <w:t xml:space="preserve">Technology </w:t>
+      </w:r>
+      <w:r>
+        <w:rPr>
+          <w:rFonts w:ascii="Calibri" w:eastAsia="Times New Roman" w:hAnsi="Calibri" w:cs="Times New Roman"/>
+          <w:b/>
+          <w:color w:val="auto"/>
+        </w:rPr>
+        <w:t xml:space="preserve"> </w:t>
+      </w:r>
+      <w:r>
+        <w:rPr>
+          <w:rFonts w:ascii="Calibri" w:eastAsia="Times New Roman" w:hAnsi="Calibri" w:cs="Times New Roman"/>
+          <w:b/>
+          <w:color w:val="auto"/>
         </w:rPr>
         <w:t>–</w:t>
       </w:r>
-      <w:r>
-        <w:rPr>
-          <w:rFonts w:ascii="Calibri" w:eastAsia="Times New Roman" w:hAnsi="Calibri" w:cs="Times New Roman"/>
-          <w:b/>
-          <w:color w:val="auto"/>
-          <w:sz w:val="20"/>
-          <w:szCs w:val="24"/>
-        </w:rPr>
-        <w:t xml:space="preserve"> </w:t>
-      </w:r>
-      <w:r>
-        <w:rPr>
-          <w:rFonts w:ascii="Calibri" w:eastAsia="Times New Roman" w:hAnsi="Calibri" w:cs="Times New Roman"/>
-          <w:b/>
-          <w:color w:val="auto"/>
-          <w:sz w:val="20"/>
-          <w:szCs w:val="24"/>
-        </w:rPr>
-        <w:t xml:space="preserve"> </w:t>
-      </w:r>
-      <w:r>
-        <w:rPr>
-          <w:rFonts w:ascii="Calibri" w:eastAsia="Times New Roman" w:hAnsi="Calibri" w:cs="Times New Roman"/>
-          <w:b/>
-          <w:color w:val="auto"/>
-          <w:sz w:val="20"/>
-          <w:szCs w:val="24"/>
-        </w:rPr>
-        <w:t>Fort</w:t>
-      </w:r>
-      <w:r>
-        <w:rPr>
-          <w:rFonts w:ascii="Calibri" w:eastAsia="Times New Roman" w:hAnsi="Calibri" w:cs="Times New Roman"/>
-          <w:b/>
-          <w:color w:val="auto"/>
-          <w:sz w:val="20"/>
-          <w:szCs w:val="24"/>
-        </w:rPr>
-        <w:t xml:space="preserve"> </w:t>
-      </w:r>
-      <w:r>
-        <w:rPr>
-          <w:rFonts w:ascii="Calibri" w:eastAsia="Times New Roman" w:hAnsi="Calibri" w:cs="Times New Roman"/>
-          <w:b/>
-          <w:color w:val="auto"/>
-          <w:sz w:val="20"/>
-          <w:szCs w:val="24"/>
-        </w:rPr>
-        <w:t>Lauderdale, FL</w:t>
-      </w:r>
-      <w:r>
-        <w:rPr>
-          <w:rFonts w:ascii="Calibri" w:eastAsia="Times New Roman" w:hAnsi="Calibri" w:cs="Times New Roman"/>
-          <w:b/>
-          <w:color w:val="auto"/>
-          <w:sz w:val="20"/>
-          <w:szCs w:val="24"/>
+      <w:proofErr w:type="gramEnd"/>
+      <w:r>
+        <w:rPr>
+          <w:rFonts w:ascii="Calibri" w:eastAsia="Times New Roman" w:hAnsi="Calibri" w:cs="Times New Roman"/>
+          <w:b/>
+          <w:color w:val="auto"/>
+        </w:rPr>
+        <w:t xml:space="preserve"> </w:t>
+      </w:r>
+      <w:r>
+        <w:rPr>
+          <w:rFonts w:ascii="Calibri" w:eastAsia="Times New Roman" w:hAnsi="Calibri" w:cs="Times New Roman"/>
+          <w:b/>
+          <w:color w:val="auto"/>
+        </w:rPr>
+        <w:t xml:space="preserve"> </w:t>
+      </w:r>
+      <w:r>
+        <w:rPr>
+          <w:rFonts w:ascii="Calibri" w:eastAsia="Times New Roman" w:hAnsi="Calibri" w:cs="Times New Roman"/>
+          <w:b/>
+          <w:color w:val="auto"/>
+        </w:rPr>
+        <w:t>Coral</w:t>
+      </w:r>
+      <w:r>
+        <w:rPr>
+          <w:rFonts w:ascii="Calibri" w:eastAsia="Times New Roman" w:hAnsi="Calibri" w:cs="Times New Roman"/>
+          <w:b/>
+          <w:color w:val="auto"/>
+        </w:rPr>
+        <w:t xml:space="preserve"> </w:t>
+      </w:r>
+      <w:r>
+        <w:rPr>
+          <w:rFonts w:ascii="Calibri" w:eastAsia="Times New Roman" w:hAnsi="Calibri" w:cs="Times New Roman"/>
+          <w:b/>
+          <w:color w:val="auto"/>
+        </w:rPr>
+        <w:t>Gables, FL</w:t>
+      </w:r>
+      <w:r>
+        <w:rPr>
+          <w:rFonts w:ascii="Calibri" w:eastAsia="Times New Roman" w:hAnsi="Calibri" w:cs="Times New Roman"/>
+          <w:b/>
+          <w:color w:val="auto"/>
         </w:rPr>
         <w:tab/>
       </w:r>
@@ -2809,100 +2765,16 @@
           <w:rFonts w:ascii="Calibri" w:eastAsia="Times New Roman" w:hAnsi="Calibri" w:cs="Times New Roman"/>
           <w:b/>
           <w:color w:val="auto"/>
-          <w:sz w:val="20"/>
-          <w:szCs w:val="24"/>
-        </w:rPr>
-        <w:tab/>
-      </w:r>
-      <w:r>
-        <w:rPr>
-          <w:rFonts w:ascii="Calibri" w:eastAsia="Times New Roman" w:hAnsi="Calibri" w:cs="Times New Roman"/>
-          <w:b/>
-          <w:color w:val="auto"/>
-          <w:sz w:val="20"/>
-          <w:szCs w:val="24"/>
-        </w:rPr>
-        <w:tab/>
-      </w:r>
-      <w:r>
-        <w:rPr>
-          <w:rFonts w:ascii="Calibri" w:eastAsia="Times New Roman" w:hAnsi="Calibri" w:cs="Times New Roman"/>
-          <w:b/>
-          <w:color w:val="auto"/>
-          <w:sz w:val="20"/>
-          <w:szCs w:val="24"/>
-        </w:rPr>
-        <w:tab/>
-      </w:r>
-      <w:r>
-        <w:rPr>
-          <w:rFonts w:ascii="Calibri" w:eastAsia="Times New Roman" w:hAnsi="Calibri" w:cs="Times New Roman"/>
-          <w:b/>
-          <w:color w:val="auto"/>
-          <w:sz w:val="20"/>
-          <w:szCs w:val="24"/>
-        </w:rPr>
-        <w:tab/>
-      </w:r>
-      <w:r>
-        <w:rPr>
-          <w:rFonts w:ascii="Calibri" w:eastAsia="Times New Roman" w:hAnsi="Calibri" w:cs="Times New Roman"/>
-          <w:b/>
-          <w:color w:val="auto"/>
-          <w:sz w:val="20"/>
-          <w:szCs w:val="24"/>
-        </w:rPr>
-        <w:tab/>
-      </w:r>
-      <w:r>
-        <w:rPr>
-          <w:rFonts w:ascii="Calibri" w:eastAsia="Times New Roman" w:hAnsi="Calibri" w:cs="Times New Roman"/>
-          <w:b/>
-          <w:color w:val="auto"/>
-          <w:sz w:val="20"/>
-          <w:szCs w:val="24"/>
-        </w:rPr>
-        <w:tab/>
-      </w:r>
-      <w:r>
-        <w:rPr>
-          <w:rFonts w:ascii="Calibri" w:eastAsia="Times New Roman" w:hAnsi="Calibri" w:cs="Times New Roman"/>
-          <w:b/>
-          <w:color w:val="auto"/>
-          <w:sz w:val="20"/>
-          <w:szCs w:val="24"/>
-        </w:rPr>
-        <w:tab/>
-      </w:r>
-      <w:r>
-        <w:rPr>
-          <w:rFonts w:ascii="Calibri" w:eastAsia="Times New Roman" w:hAnsi="Calibri" w:cs="Times New Roman"/>
-          <w:b/>
-          <w:color w:val="auto"/>
-          <w:sz w:val="20"/>
-          <w:szCs w:val="24"/>
-        </w:rPr>
-        <w:t xml:space="preserve">May 2014 </w:t>
-      </w:r>
-      <w:r>
-        <w:rPr>
-          <w:rFonts w:ascii="Calibri" w:eastAsia="Times New Roman" w:hAnsi="Calibri" w:cs="Times New Roman"/>
-          <w:b/>
-          <w:color w:val="auto"/>
-          <w:sz w:val="20"/>
-          <w:szCs w:val="24"/>
-        </w:rPr>
-        <w:t xml:space="preserve">to </w:t>
-      </w:r>
-      <w:r>
-        <w:rPr>
-          <w:rFonts w:ascii="Calibri" w:eastAsia="Times New Roman" w:hAnsi="Calibri" w:cs="Times New Roman"/>
-          <w:b/>
-          <w:color w:val="auto"/>
-          <w:sz w:val="20"/>
-          <w:szCs w:val="24"/>
-        </w:rPr>
-        <w:t>Dec 2014</w:t>
+        </w:rPr>
+        <w:t xml:space="preserve">           </w:t>
+      </w:r>
+      <w:r>
+        <w:rPr>
+          <w:rFonts w:ascii="Calibri" w:eastAsia="Times New Roman" w:hAnsi="Calibri" w:cs="Times New Roman"/>
+          <w:b/>
+          <w:color w:val="auto"/>
+        </w:rPr>
+        <w:t>Sept 2010 to Oct 2014</w:t>
       </w:r>
     </w:p>
     <w:p>
@@ -2929,28 +2801,23 @@
         <w:rPr>
           <w:rFonts w:ascii="Calibri" w:eastAsia="Times New Roman" w:hAnsi="Calibri" w:cs="Times New Roman"/>
           <w:caps/>
-          <w:color w:val="333333"/>
-          <w:sz w:val="20"/>
-          <w:szCs w:val="20"/>
-        </w:rPr>
-      </w:pPr>
-      <w:r>
-        <w:rPr>
-          <w:rFonts w:ascii="Calibri" w:eastAsia="Times New Roman" w:hAnsi="Calibri" w:cs="Times New Roman"/>
-          <w:caps/>
-          <w:color w:val="333333"/>
-          <w:sz w:val="20"/>
-          <w:szCs w:val="20"/>
-        </w:rPr>
-        <w:t xml:space="preserve"> </w:t>
-      </w:r>
-      <w:r>
-        <w:rPr>
-          <w:rFonts w:ascii="Calibri" w:eastAsia="Times New Roman" w:hAnsi="Calibri" w:cs="Times New Roman"/>
-          <w:caps/>
-          <w:color w:val="333333"/>
-          <w:sz w:val="20"/>
-          <w:szCs w:val="20"/>
+          <w:color w:val="auto"/>
+        </w:rPr>
+      </w:pPr>
+      <w:r>
+        <w:rPr>
+          <w:rFonts w:ascii="Calibri" w:eastAsia="Times New Roman" w:hAnsi="Calibri" w:cs="Times New Roman"/>
+          <w:b/>
+          <w:caps/>
+          <w:color w:val="auto"/>
+        </w:rPr>
+        <w:t xml:space="preserve"> </w:t>
+      </w:r>
+      <w:r>
+        <w:rPr>
+          <w:rFonts w:ascii="Calibri" w:eastAsia="Times New Roman" w:hAnsi="Calibri" w:cs="Times New Roman"/>
+          <w:caps/>
+          <w:color w:val="auto"/>
         </w:rPr>
         <w:t xml:space="preserve"> </w:t>
       </w:r>
@@ -2958,50 +2825,48 @@
         <w:rPr>
           <w:rFonts w:ascii="Calibri" w:eastAsia="Times New Roman" w:hAnsi="Calibri" w:cs="Times New Roman"/>
           <w:i/>
-          <w:color w:val="333333"/>
-          <w:sz w:val="20"/>
-          <w:szCs w:val="20"/>
-        </w:rPr>
-        <w:t>Product Quality Analyst (During School</w:t>
+          <w:color w:val="auto"/>
+        </w:rPr>
+        <w:t xml:space="preserve">Computer Lab </w:t>
       </w:r>
       <w:proofErr w:type="gramStart"/>
       <w:r>
         <w:rPr>
           <w:rFonts w:ascii="Calibri" w:eastAsia="Times New Roman" w:hAnsi="Calibri" w:cs="Times New Roman"/>
           <w:i/>
-          <w:color w:val="333333"/>
-          <w:sz w:val="20"/>
-          <w:szCs w:val="20"/>
-        </w:rPr>
-        <w:t>)</w:t>
-      </w:r>
-      <w:r>
-        <w:rPr>
-          <w:rFonts w:ascii="Calibri" w:eastAsia="Times New Roman" w:hAnsi="Calibri" w:cs="Times New Roman"/>
-          <w:caps/>
-          <w:color w:val="333333"/>
-          <w:sz w:val="20"/>
-          <w:szCs w:val="20"/>
-        </w:rPr>
-        <w:t xml:space="preserve">,   </w:t>
+          <w:color w:val="auto"/>
+        </w:rPr>
+        <w:t>Manager</w:t>
+      </w:r>
+      <w:r>
+        <w:rPr>
+          <w:rFonts w:ascii="Calibri" w:eastAsia="Times New Roman" w:hAnsi="Calibri" w:cs="Times New Roman"/>
+          <w:i/>
+          <w:color w:val="auto"/>
+        </w:rPr>
+        <w:t>,</w:t>
+      </w:r>
+      <w:r>
+        <w:rPr>
+          <w:rFonts w:ascii="Calibri" w:eastAsia="Times New Roman" w:hAnsi="Calibri" w:cs="Times New Roman"/>
+          <w:caps/>
+          <w:color w:val="auto"/>
+        </w:rPr>
+        <w:t xml:space="preserve">   </w:t>
       </w:r>
       <w:proofErr w:type="gramEnd"/>
       <w:r>
         <w:rPr>
           <w:rFonts w:ascii="Calibri" w:eastAsia="Times New Roman" w:hAnsi="Calibri" w:cs="Times New Roman"/>
           <w:caps/>
-          <w:color w:val="333333"/>
-          <w:sz w:val="20"/>
-          <w:szCs w:val="20"/>
-        </w:rPr>
-        <w:t xml:space="preserve"> </w:t>
-      </w:r>
-      <w:r>
-        <w:rPr>
-          <w:rFonts w:ascii="Calibri" w:eastAsia="Times New Roman" w:hAnsi="Calibri" w:cs="Times New Roman"/>
-          <w:color w:val="333333"/>
-          <w:sz w:val="20"/>
-          <w:szCs w:val="20"/>
+          <w:color w:val="auto"/>
+        </w:rPr>
+        <w:t xml:space="preserve"> </w:t>
+      </w:r>
+      <w:r>
+        <w:rPr>
+          <w:rFonts w:ascii="Calibri" w:eastAsia="Times New Roman" w:hAnsi="Calibri" w:cs="Times New Roman"/>
+          <w:color w:val="auto"/>
         </w:rPr>
         <w:t>Sept</w:t>
       </w:r>
@@ -3009,29 +2874,23 @@
         <w:rPr>
           <w:rFonts w:ascii="Calibri" w:eastAsia="Times New Roman" w:hAnsi="Calibri" w:cs="Times New Roman"/>
           <w:caps/>
-          <w:color w:val="333333"/>
-          <w:sz w:val="20"/>
-          <w:szCs w:val="20"/>
-        </w:rPr>
-        <w:t xml:space="preserve"> </w:t>
-      </w:r>
-      <w:r>
-        <w:rPr>
-          <w:rFonts w:ascii="Calibri" w:eastAsia="Times New Roman" w:hAnsi="Calibri" w:cs="Times New Roman"/>
-          <w:caps/>
-          <w:color w:val="333333"/>
-          <w:sz w:val="20"/>
-          <w:szCs w:val="20"/>
-        </w:rPr>
-        <w:t>2014</w:t>
-      </w:r>
-      <w:r>
-        <w:rPr>
-          <w:rFonts w:ascii="Calibri" w:eastAsia="Times New Roman" w:hAnsi="Calibri" w:cs="Times New Roman"/>
-          <w:caps/>
-          <w:color w:val="333333"/>
-          <w:sz w:val="20"/>
-          <w:szCs w:val="20"/>
+          <w:color w:val="auto"/>
+        </w:rPr>
+        <w:t xml:space="preserve"> 201</w:t>
+      </w:r>
+      <w:r>
+        <w:rPr>
+          <w:rFonts w:ascii="Calibri" w:eastAsia="Times New Roman" w:hAnsi="Calibri" w:cs="Times New Roman"/>
+          <w:caps/>
+          <w:color w:val="auto"/>
+        </w:rPr>
+        <w:t>0</w:t>
+      </w:r>
+      <w:r>
+        <w:rPr>
+          <w:rFonts w:ascii="Calibri" w:eastAsia="Times New Roman" w:hAnsi="Calibri" w:cs="Times New Roman"/>
+          <w:caps/>
+          <w:color w:val="auto"/>
         </w:rPr>
         <w:t xml:space="preserve"> –</w:t>
       </w:r>
@@ -3039,210 +2898,24 @@
         <w:rPr>
           <w:rFonts w:ascii="Calibri" w:eastAsia="Times New Roman" w:hAnsi="Calibri" w:cs="Times New Roman"/>
           <w:caps/>
-          <w:color w:val="333333"/>
-          <w:sz w:val="20"/>
-          <w:szCs w:val="20"/>
-        </w:rPr>
-        <w:t xml:space="preserve"> </w:t>
-      </w:r>
-      <w:r>
-        <w:rPr>
-          <w:rFonts w:ascii="Calibri" w:eastAsia="Times New Roman" w:hAnsi="Calibri" w:cs="Times New Roman"/>
-          <w:color w:val="333333"/>
-          <w:sz w:val="20"/>
-          <w:szCs w:val="20"/>
-        </w:rPr>
-        <w:t>Dec</w:t>
-      </w:r>
-      <w:r>
-        <w:rPr>
-          <w:rFonts w:ascii="Calibri" w:eastAsia="Times New Roman" w:hAnsi="Calibri" w:cs="Times New Roman"/>
-          <w:caps/>
-          <w:color w:val="333333"/>
-          <w:sz w:val="20"/>
-          <w:szCs w:val="20"/>
+          <w:color w:val="auto"/>
+        </w:rPr>
+        <w:t xml:space="preserve"> </w:t>
+      </w:r>
+      <w:r>
+        <w:rPr>
+          <w:rFonts w:ascii="Calibri" w:eastAsia="Times New Roman" w:hAnsi="Calibri" w:cs="Times New Roman"/>
+          <w:color w:val="auto"/>
+        </w:rPr>
+        <w:t>Oct</w:t>
+      </w:r>
+      <w:r>
+        <w:rPr>
+          <w:rFonts w:ascii="Calibri" w:eastAsia="Times New Roman" w:hAnsi="Calibri" w:cs="Times New Roman"/>
+          <w:caps/>
+          <w:color w:val="auto"/>
         </w:rPr>
         <w:t xml:space="preserve"> 2014</w:t>
-      </w:r>
-    </w:p>
-    <w:p>
-      <w:pPr>
-        <w:widowControl w:val="0"/>
-        <w:tabs>
-          <w:tab w:val="left" w:pos="720"/>
-          <w:tab w:val="left" w:pos="1440"/>
-          <w:tab w:val="left" w:pos="2160"/>
-          <w:tab w:val="left" w:pos="2880"/>
-          <w:tab w:val="left" w:pos="3600"/>
-          <w:tab w:val="left" w:pos="4320"/>
-          <w:tab w:val="left" w:pos="5040"/>
-          <w:tab w:val="left" w:pos="5760"/>
-          <w:tab w:val="left" w:pos="6480"/>
-          <w:tab w:val="left" w:pos="7200"/>
-          <w:tab w:val="left" w:pos="7920"/>
-          <w:tab w:val="left" w:pos="8640"/>
-        </w:tabs>
-        <w:autoSpaceDE w:val="0"/>
-        <w:autoSpaceDN w:val="0"/>
-        <w:adjustRightInd w:val="0"/>
-        <w:spacing w:after="20" w:line="240" w:lineRule="auto"/>
-        <w:rPr>
-          <w:rFonts w:ascii="Calibri" w:eastAsia="Times New Roman" w:hAnsi="Calibri" w:cs="Times New Roman"/>
-          <w:caps/>
-          <w:color w:val="333333"/>
-          <w:sz w:val="20"/>
-          <w:szCs w:val="20"/>
-        </w:rPr>
-      </w:pPr>
-      <w:r>
-        <w:rPr>
-          <w:rFonts w:ascii="Calibri" w:eastAsia="Times New Roman" w:hAnsi="Calibri" w:cs="Times New Roman"/>
-          <w:caps/>
-          <w:color w:val="333333"/>
-          <w:sz w:val="20"/>
-          <w:szCs w:val="20"/>
-        </w:rPr>
-        <w:t xml:space="preserve"> </w:t>
-      </w:r>
-      <w:r>
-        <w:rPr>
-          <w:rFonts w:ascii="Calibri" w:eastAsia="Times New Roman" w:hAnsi="Calibri" w:cs="Times New Roman"/>
-          <w:caps/>
-          <w:color w:val="333333"/>
-          <w:sz w:val="20"/>
-          <w:szCs w:val="20"/>
-        </w:rPr>
-        <w:t xml:space="preserve"> </w:t>
-      </w:r>
-      <w:r>
-        <w:rPr>
-          <w:rFonts w:ascii="Calibri" w:eastAsia="Times New Roman" w:hAnsi="Calibri" w:cs="Times New Roman"/>
-          <w:i/>
-          <w:color w:val="333333"/>
-          <w:sz w:val="20"/>
-          <w:szCs w:val="20"/>
-        </w:rPr>
-        <w:t>Product Quality Intern (During School</w:t>
-      </w:r>
-      <w:proofErr w:type="gramStart"/>
-      <w:r>
-        <w:rPr>
-          <w:rFonts w:ascii="Calibri" w:eastAsia="Times New Roman" w:hAnsi="Calibri" w:cs="Times New Roman"/>
-          <w:i/>
-          <w:color w:val="333333"/>
-          <w:sz w:val="20"/>
-          <w:szCs w:val="20"/>
-        </w:rPr>
-        <w:t>)</w:t>
-      </w:r>
-      <w:r>
-        <w:rPr>
-          <w:rFonts w:ascii="Calibri" w:eastAsia="Times New Roman" w:hAnsi="Calibri" w:cs="Times New Roman"/>
-          <w:caps/>
-          <w:color w:val="333333"/>
-          <w:sz w:val="20"/>
-          <w:szCs w:val="20"/>
-        </w:rPr>
-        <w:t xml:space="preserve">,   </w:t>
-      </w:r>
-      <w:proofErr w:type="gramEnd"/>
-      <w:r>
-        <w:rPr>
-          <w:rFonts w:ascii="Calibri" w:eastAsia="Times New Roman" w:hAnsi="Calibri" w:cs="Times New Roman"/>
-          <w:caps/>
-          <w:color w:val="333333"/>
-          <w:sz w:val="20"/>
-          <w:szCs w:val="20"/>
-        </w:rPr>
-        <w:t xml:space="preserve"> </w:t>
-      </w:r>
-      <w:r>
-        <w:rPr>
-          <w:rFonts w:ascii="Calibri" w:eastAsia="Times New Roman" w:hAnsi="Calibri" w:cs="Times New Roman"/>
-          <w:caps/>
-          <w:color w:val="333333"/>
-          <w:sz w:val="20"/>
-          <w:szCs w:val="20"/>
-        </w:rPr>
-        <w:t>M</w:t>
-      </w:r>
-      <w:r>
-        <w:rPr>
-          <w:rFonts w:ascii="Calibri" w:eastAsia="Times New Roman" w:hAnsi="Calibri" w:cs="Times New Roman"/>
-          <w:color w:val="333333"/>
-          <w:sz w:val="20"/>
-          <w:szCs w:val="20"/>
-        </w:rPr>
-        <w:t>ay</w:t>
-      </w:r>
-      <w:r>
-        <w:rPr>
-          <w:rFonts w:ascii="Calibri" w:eastAsia="Times New Roman" w:hAnsi="Calibri" w:cs="Times New Roman"/>
-          <w:caps/>
-          <w:color w:val="333333"/>
-          <w:sz w:val="20"/>
-          <w:szCs w:val="20"/>
-        </w:rPr>
-        <w:t xml:space="preserve"> </w:t>
-      </w:r>
-      <w:r>
-        <w:rPr>
-          <w:rFonts w:ascii="Calibri" w:eastAsia="Times New Roman" w:hAnsi="Calibri" w:cs="Times New Roman"/>
-          <w:caps/>
-          <w:color w:val="333333"/>
-          <w:sz w:val="20"/>
-          <w:szCs w:val="20"/>
-        </w:rPr>
-        <w:t>2014</w:t>
-      </w:r>
-      <w:r>
-        <w:rPr>
-          <w:rFonts w:ascii="Calibri" w:eastAsia="Times New Roman" w:hAnsi="Calibri" w:cs="Times New Roman"/>
-          <w:caps/>
-          <w:color w:val="333333"/>
-          <w:sz w:val="20"/>
-          <w:szCs w:val="20"/>
-        </w:rPr>
-        <w:t xml:space="preserve"> –</w:t>
-      </w:r>
-      <w:r>
-        <w:rPr>
-          <w:rFonts w:ascii="Calibri" w:eastAsia="Times New Roman" w:hAnsi="Calibri" w:cs="Times New Roman"/>
-          <w:caps/>
-          <w:color w:val="333333"/>
-          <w:sz w:val="20"/>
-          <w:szCs w:val="20"/>
-        </w:rPr>
-        <w:t xml:space="preserve"> </w:t>
-      </w:r>
-      <w:r>
-        <w:rPr>
-          <w:rFonts w:ascii="Calibri" w:eastAsia="Times New Roman" w:hAnsi="Calibri" w:cs="Times New Roman"/>
-          <w:color w:val="333333"/>
-          <w:sz w:val="20"/>
-          <w:szCs w:val="20"/>
-        </w:rPr>
-        <w:t>Aug</w:t>
-      </w:r>
-      <w:r>
-        <w:rPr>
-          <w:rFonts w:ascii="Calibri" w:eastAsia="Times New Roman" w:hAnsi="Calibri" w:cs="Times New Roman"/>
-          <w:caps/>
-          <w:color w:val="333333"/>
-          <w:sz w:val="20"/>
-          <w:szCs w:val="20"/>
-        </w:rPr>
-        <w:t xml:space="preserve"> </w:t>
-      </w:r>
-      <w:r>
-        <w:rPr>
-          <w:rFonts w:ascii="Calibri" w:eastAsia="Times New Roman" w:hAnsi="Calibri" w:cs="Times New Roman"/>
-          <w:caps/>
-          <w:color w:val="333333"/>
-          <w:sz w:val="20"/>
-          <w:szCs w:val="20"/>
-        </w:rPr>
-        <w:t>2014</w:t>
       </w:r>
     </w:p>
     <w:p>
@@ -3269,115 +2942,59 @@
         <w:autoSpaceDE w:val="0"/>
         <w:autoSpaceDN w:val="0"/>
         <w:adjustRightInd w:val="0"/>
-        <w:spacing w:after="66" w:line="240" w:lineRule="auto"/>
+        <w:spacing w:after="60" w:line="240" w:lineRule="auto"/>
         <w:rPr>
           <w:rFonts w:ascii="Calibri" w:eastAsia="Times New Roman" w:hAnsi="Calibri" w:cs="Times New Roman"/>
           <w:i/>
-          <w:color w:val="333333"/>
-          <w:sz w:val="20"/>
-          <w:szCs w:val="24"/>
-        </w:rPr>
-      </w:pPr>
-      <w:r>
-        <w:rPr>
-          <w:rFonts w:ascii="Calibri" w:eastAsia="Times New Roman" w:hAnsi="Calibri" w:cs="Times New Roman"/>
-          <w:color w:val="333333"/>
-          <w:sz w:val="20"/>
-          <w:szCs w:val="24"/>
-        </w:rPr>
-        <w:t xml:space="preserve">Designed and developed </w:t>
-      </w:r>
-      <w:r>
-        <w:rPr>
-          <w:rFonts w:ascii="Calibri" w:eastAsia="Times New Roman" w:hAnsi="Calibri" w:cs="Times New Roman"/>
-          <w:color w:val="333333"/>
-          <w:sz w:val="20"/>
-          <w:szCs w:val="24"/>
-        </w:rPr>
-        <w:t xml:space="preserve">a data-oriented web application </w:t>
-      </w:r>
-      <w:r>
-        <w:rPr>
-          <w:rFonts w:ascii="Calibri" w:eastAsia="Times New Roman" w:hAnsi="Calibri" w:cs="Times New Roman"/>
-          <w:color w:val="333333"/>
-          <w:sz w:val="20"/>
-          <w:szCs w:val="24"/>
-        </w:rPr>
-        <w:t>in</w:t>
-      </w:r>
-      <w:r>
-        <w:rPr>
-          <w:rFonts w:ascii="Calibri" w:eastAsia="Times New Roman" w:hAnsi="Calibri" w:cs="Times New Roman"/>
-          <w:color w:val="333333"/>
-          <w:sz w:val="20"/>
-          <w:szCs w:val="24"/>
-        </w:rPr>
-        <w:t xml:space="preserve"> Python</w:t>
-      </w:r>
-      <w:r>
-        <w:rPr>
-          <w:rFonts w:ascii="Calibri" w:eastAsia="Times New Roman" w:hAnsi="Calibri" w:cs="Times New Roman"/>
-          <w:color w:val="333333"/>
-          <w:sz w:val="20"/>
-          <w:szCs w:val="24"/>
-        </w:rPr>
-        <w:t xml:space="preserve"> using Django, </w:t>
-      </w:r>
-      <w:proofErr w:type="spellStart"/>
-      <w:r>
-        <w:rPr>
-          <w:rFonts w:ascii="Calibri" w:eastAsia="Times New Roman" w:hAnsi="Calibri" w:cs="Times New Roman"/>
-          <w:color w:val="333333"/>
-          <w:sz w:val="20"/>
-          <w:szCs w:val="24"/>
-        </w:rPr>
-        <w:t>JQuery</w:t>
-      </w:r>
-      <w:proofErr w:type="spellEnd"/>
-      <w:r>
-        <w:rPr>
-          <w:rFonts w:ascii="Calibri" w:eastAsia="Times New Roman" w:hAnsi="Calibri" w:cs="Times New Roman"/>
-          <w:color w:val="333333"/>
-          <w:sz w:val="20"/>
-          <w:szCs w:val="24"/>
-        </w:rPr>
-        <w:t>,</w:t>
-      </w:r>
-      <w:r>
-        <w:rPr>
-          <w:rFonts w:ascii="Calibri" w:eastAsia="Times New Roman" w:hAnsi="Calibri" w:cs="Times New Roman"/>
-          <w:color w:val="333333"/>
-          <w:sz w:val="20"/>
-          <w:szCs w:val="24"/>
-        </w:rPr>
-        <w:t xml:space="preserve"> Bootstrap</w:t>
-      </w:r>
-      <w:r>
-        <w:rPr>
-          <w:rFonts w:ascii="Calibri" w:eastAsia="Times New Roman" w:hAnsi="Calibri" w:cs="Times New Roman"/>
-          <w:color w:val="333333"/>
-          <w:sz w:val="20"/>
-          <w:szCs w:val="24"/>
-        </w:rPr>
-        <w:t>,</w:t>
-      </w:r>
-      <w:r>
-        <w:rPr>
-          <w:rFonts w:ascii="Calibri" w:eastAsia="Times New Roman" w:hAnsi="Calibri" w:cs="Times New Roman"/>
-          <w:color w:val="333333"/>
-          <w:sz w:val="20"/>
-          <w:szCs w:val="24"/>
-        </w:rPr>
-        <w:t xml:space="preserve"> and Tableau API</w:t>
+          <w:color w:val="auto"/>
+        </w:rPr>
+      </w:pPr>
+      <w:r>
+        <w:rPr>
+          <w:rFonts w:ascii="Calibri" w:eastAsia="Times New Roman" w:hAnsi="Calibri" w:cs="Times New Roman"/>
+          <w:color w:val="auto"/>
+        </w:rPr>
+        <w:t>Supervised</w:t>
+      </w:r>
+      <w:r>
+        <w:rPr>
+          <w:rFonts w:ascii="Calibri" w:eastAsia="Times New Roman" w:hAnsi="Calibri" w:cs="Times New Roman"/>
+          <w:color w:val="auto"/>
+        </w:rPr>
+        <w:t>, trained,</w:t>
+      </w:r>
+      <w:r>
+        <w:rPr>
+          <w:rFonts w:ascii="Calibri" w:eastAsia="Times New Roman" w:hAnsi="Calibri" w:cs="Times New Roman"/>
+          <w:color w:val="auto"/>
+        </w:rPr>
+        <w:t xml:space="preserve"> and mentored</w:t>
+      </w:r>
+      <w:r>
+        <w:rPr>
+          <w:rFonts w:ascii="Calibri" w:eastAsia="Times New Roman" w:hAnsi="Calibri" w:cs="Times New Roman"/>
+          <w:color w:val="auto"/>
+        </w:rPr>
+        <w:t xml:space="preserve"> over 30 student employees during </w:t>
+      </w:r>
+      <w:r>
+        <w:rPr>
+          <w:rFonts w:ascii="Calibri" w:eastAsia="Times New Roman" w:hAnsi="Calibri" w:cs="Times New Roman"/>
+          <w:color w:val="auto"/>
+        </w:rPr>
+        <w:t xml:space="preserve">their </w:t>
+      </w:r>
+      <w:r>
+        <w:rPr>
+          <w:rFonts w:ascii="Calibri" w:eastAsia="Times New Roman" w:hAnsi="Calibri" w:cs="Times New Roman"/>
+          <w:color w:val="auto"/>
+        </w:rPr>
+        <w:t>computer lab shifts</w:t>
       </w:r>
     </w:p>
     <w:p>
       <w:pPr>
         <w:widowControl w:val="0"/>
-        <w:numPr>
-          <w:ilvl w:val="0"/>
-          <w:numId w:val="4"/>
-        </w:numPr>
         <w:tabs>
           <w:tab w:val="left" w:pos="220"/>
           <w:tab w:val="left" w:pos="1440"/>
@@ -3395,537 +3012,11 @@
         <w:autoSpaceDE w:val="0"/>
         <w:autoSpaceDN w:val="0"/>
         <w:adjustRightInd w:val="0"/>
-        <w:spacing w:after="66" w:line="240" w:lineRule="auto"/>
-        <w:rPr>
-          <w:rFonts w:ascii="Calibri" w:eastAsia="Times New Roman" w:hAnsi="Calibri" w:cs="Times New Roman"/>
-          <w:i/>
-          <w:color w:val="333333"/>
-          <w:sz w:val="20"/>
-          <w:szCs w:val="24"/>
-        </w:rPr>
-      </w:pPr>
-      <w:r>
-        <w:rPr>
-          <w:rFonts w:ascii="Calibri" w:eastAsia="Times New Roman" w:hAnsi="Calibri" w:cs="Times New Roman"/>
-          <w:color w:val="333333"/>
-          <w:sz w:val="20"/>
-          <w:szCs w:val="24"/>
-        </w:rPr>
-        <w:t>Created</w:t>
-      </w:r>
-      <w:r>
-        <w:rPr>
-          <w:rFonts w:ascii="Calibri" w:eastAsia="Times New Roman" w:hAnsi="Calibri" w:cs="Times New Roman"/>
-          <w:color w:val="333333"/>
-          <w:sz w:val="20"/>
-          <w:szCs w:val="24"/>
-        </w:rPr>
-        <w:t>, d</w:t>
-      </w:r>
-      <w:r>
-        <w:rPr>
-          <w:rFonts w:ascii="Calibri" w:eastAsia="Times New Roman" w:hAnsi="Calibri" w:cs="Times New Roman"/>
-          <w:color w:val="333333"/>
-          <w:sz w:val="20"/>
-          <w:szCs w:val="24"/>
-        </w:rPr>
-        <w:t>ocumented</w:t>
-      </w:r>
-      <w:r>
-        <w:rPr>
-          <w:rFonts w:ascii="Calibri" w:eastAsia="Times New Roman" w:hAnsi="Calibri" w:cs="Times New Roman"/>
-          <w:color w:val="333333"/>
-          <w:sz w:val="20"/>
-          <w:szCs w:val="24"/>
-        </w:rPr>
-        <w:t>,</w:t>
-      </w:r>
-      <w:r>
-        <w:rPr>
-          <w:rFonts w:ascii="Calibri" w:eastAsia="Times New Roman" w:hAnsi="Calibri" w:cs="Times New Roman"/>
-          <w:color w:val="333333"/>
-          <w:sz w:val="20"/>
-          <w:szCs w:val="24"/>
-        </w:rPr>
-        <w:t xml:space="preserve"> and executed test plans against </w:t>
-      </w:r>
-      <w:r>
-        <w:rPr>
-          <w:rFonts w:ascii="Calibri" w:eastAsia="Times New Roman" w:hAnsi="Calibri" w:cs="Times New Roman"/>
-          <w:color w:val="333333"/>
-          <w:sz w:val="20"/>
-          <w:szCs w:val="24"/>
-        </w:rPr>
-        <w:t>several</w:t>
-      </w:r>
-      <w:r>
-        <w:rPr>
-          <w:rFonts w:ascii="Calibri" w:eastAsia="Times New Roman" w:hAnsi="Calibri" w:cs="Times New Roman"/>
-          <w:color w:val="333333"/>
-          <w:sz w:val="20"/>
-          <w:szCs w:val="24"/>
-        </w:rPr>
-        <w:t xml:space="preserve"> web applications </w:t>
-      </w:r>
-      <w:r>
-        <w:rPr>
-          <w:rFonts w:ascii="Calibri" w:eastAsia="Times New Roman" w:hAnsi="Calibri" w:cs="Times New Roman"/>
-          <w:color w:val="333333"/>
-          <w:sz w:val="20"/>
-          <w:szCs w:val="24"/>
-        </w:rPr>
-        <w:t>undergoing</w:t>
-      </w:r>
-      <w:r>
-        <w:rPr>
-          <w:rFonts w:ascii="Calibri" w:eastAsia="Times New Roman" w:hAnsi="Calibri" w:cs="Times New Roman"/>
-          <w:color w:val="333333"/>
-          <w:sz w:val="20"/>
-          <w:szCs w:val="24"/>
-        </w:rPr>
-        <w:t xml:space="preserve"> development</w:t>
-      </w:r>
-    </w:p>
-    <w:p>
-      <w:pPr>
-        <w:widowControl w:val="0"/>
-        <w:tabs>
-          <w:tab w:val="left" w:pos="720"/>
-          <w:tab w:val="left" w:pos="1440"/>
-          <w:tab w:val="left" w:pos="2160"/>
-          <w:tab w:val="left" w:pos="2880"/>
-          <w:tab w:val="left" w:pos="3600"/>
-          <w:tab w:val="left" w:pos="4320"/>
-          <w:tab w:val="left" w:pos="5040"/>
-          <w:tab w:val="left" w:pos="5760"/>
-          <w:tab w:val="left" w:pos="6480"/>
-          <w:tab w:val="left" w:pos="7200"/>
-          <w:tab w:val="left" w:pos="7920"/>
-          <w:tab w:val="left" w:pos="8640"/>
-        </w:tabs>
-        <w:autoSpaceDE w:val="0"/>
-        <w:autoSpaceDN w:val="0"/>
-        <w:adjustRightInd w:val="0"/>
-        <w:spacing w:after="40" w:line="240" w:lineRule="auto"/>
-        <w:rPr>
-          <w:rFonts w:ascii="Calibri" w:eastAsia="Times New Roman" w:hAnsi="Calibri" w:cs="Times New Roman"/>
-          <w:b/>
-          <w:color w:val="auto"/>
-          <w:sz w:val="20"/>
-          <w:szCs w:val="24"/>
-        </w:rPr>
-      </w:pPr>
-      <w:r>
-        <w:rPr>
-          <w:rFonts w:ascii="Calibri" w:eastAsia="Times New Roman" w:hAnsi="Calibri" w:cs="Times New Roman"/>
-          <w:b/>
-          <w:color w:val="auto"/>
-          <w:sz w:val="20"/>
-          <w:szCs w:val="24"/>
-        </w:rPr>
-        <w:t>University of Miami</w:t>
-      </w:r>
-      <w:r>
-        <w:rPr>
-          <w:rFonts w:ascii="Calibri" w:eastAsia="Times New Roman" w:hAnsi="Calibri" w:cs="Times New Roman"/>
-          <w:b/>
-          <w:color w:val="auto"/>
-          <w:sz w:val="20"/>
-          <w:szCs w:val="24"/>
-        </w:rPr>
-        <w:t xml:space="preserve"> Department of Information Technology </w:t>
-      </w:r>
-      <w:r>
-        <w:rPr>
-          <w:rFonts w:ascii="Calibri" w:eastAsia="Times New Roman" w:hAnsi="Calibri" w:cs="Times New Roman"/>
-          <w:b/>
-          <w:color w:val="auto"/>
-          <w:sz w:val="20"/>
-          <w:szCs w:val="24"/>
-        </w:rPr>
-        <w:t xml:space="preserve"> </w:t>
-      </w:r>
-      <w:r>
-        <w:rPr>
-          <w:rFonts w:ascii="Calibri" w:eastAsia="Times New Roman" w:hAnsi="Calibri" w:cs="Times New Roman"/>
-          <w:b/>
-          <w:color w:val="auto"/>
-          <w:sz w:val="20"/>
-          <w:szCs w:val="24"/>
-        </w:rPr>
-        <w:t>–</w:t>
-      </w:r>
-      <w:r>
-        <w:rPr>
-          <w:rFonts w:ascii="Calibri" w:eastAsia="Times New Roman" w:hAnsi="Calibri" w:cs="Times New Roman"/>
-          <w:b/>
-          <w:color w:val="auto"/>
-          <w:sz w:val="20"/>
-          <w:szCs w:val="24"/>
-        </w:rPr>
-        <w:t xml:space="preserve"> </w:t>
-      </w:r>
-      <w:r>
-        <w:rPr>
-          <w:rFonts w:ascii="Calibri" w:eastAsia="Times New Roman" w:hAnsi="Calibri" w:cs="Times New Roman"/>
-          <w:b/>
-          <w:color w:val="auto"/>
-          <w:sz w:val="20"/>
-          <w:szCs w:val="24"/>
-        </w:rPr>
-        <w:t xml:space="preserve"> </w:t>
-      </w:r>
-      <w:r>
-        <w:rPr>
-          <w:rFonts w:ascii="Calibri" w:eastAsia="Times New Roman" w:hAnsi="Calibri" w:cs="Times New Roman"/>
-          <w:b/>
-          <w:color w:val="auto"/>
-          <w:sz w:val="20"/>
-          <w:szCs w:val="24"/>
-        </w:rPr>
-        <w:t>Coral</w:t>
-      </w:r>
-      <w:r>
-        <w:rPr>
-          <w:rFonts w:ascii="Calibri" w:eastAsia="Times New Roman" w:hAnsi="Calibri" w:cs="Times New Roman"/>
-          <w:b/>
-          <w:color w:val="auto"/>
-          <w:sz w:val="20"/>
-          <w:szCs w:val="24"/>
-        </w:rPr>
-        <w:t xml:space="preserve"> </w:t>
-      </w:r>
-      <w:r>
-        <w:rPr>
-          <w:rFonts w:ascii="Calibri" w:eastAsia="Times New Roman" w:hAnsi="Calibri" w:cs="Times New Roman"/>
-          <w:b/>
-          <w:color w:val="auto"/>
-          <w:sz w:val="20"/>
-          <w:szCs w:val="24"/>
-        </w:rPr>
-        <w:t>Gables, FL</w:t>
-      </w:r>
-      <w:r>
-        <w:rPr>
-          <w:rFonts w:ascii="Calibri" w:eastAsia="Times New Roman" w:hAnsi="Calibri" w:cs="Times New Roman"/>
-          <w:b/>
-          <w:color w:val="auto"/>
-          <w:sz w:val="20"/>
-          <w:szCs w:val="24"/>
-        </w:rPr>
-        <w:tab/>
-      </w:r>
-      <w:r>
-        <w:rPr>
-          <w:rFonts w:ascii="Calibri" w:eastAsia="Times New Roman" w:hAnsi="Calibri" w:cs="Times New Roman"/>
-          <w:b/>
-          <w:color w:val="auto"/>
-          <w:sz w:val="20"/>
-          <w:szCs w:val="24"/>
-        </w:rPr>
-        <w:tab/>
-      </w:r>
-      <w:r>
-        <w:rPr>
-          <w:rFonts w:ascii="Calibri" w:eastAsia="Times New Roman" w:hAnsi="Calibri" w:cs="Times New Roman"/>
-          <w:b/>
-          <w:color w:val="auto"/>
-          <w:sz w:val="20"/>
-          <w:szCs w:val="24"/>
-        </w:rPr>
-        <w:tab/>
-      </w:r>
-      <w:r>
-        <w:rPr>
-          <w:rFonts w:ascii="Calibri" w:eastAsia="Times New Roman" w:hAnsi="Calibri" w:cs="Times New Roman"/>
-          <w:b/>
-          <w:color w:val="auto"/>
-          <w:sz w:val="20"/>
-          <w:szCs w:val="24"/>
-        </w:rPr>
-        <w:t>Sept 2010 to Oct 2014</w:t>
-      </w:r>
-    </w:p>
-    <w:p>
-      <w:pPr>
-        <w:widowControl w:val="0"/>
-        <w:tabs>
-          <w:tab w:val="left" w:pos="720"/>
-          <w:tab w:val="left" w:pos="1440"/>
-          <w:tab w:val="left" w:pos="2160"/>
-          <w:tab w:val="left" w:pos="2880"/>
-          <w:tab w:val="left" w:pos="3600"/>
-          <w:tab w:val="left" w:pos="4320"/>
-          <w:tab w:val="left" w:pos="5040"/>
-          <w:tab w:val="left" w:pos="5760"/>
-          <w:tab w:val="left" w:pos="6480"/>
-          <w:tab w:val="left" w:pos="7200"/>
-          <w:tab w:val="left" w:pos="7920"/>
-          <w:tab w:val="left" w:pos="8640"/>
-        </w:tabs>
-        <w:autoSpaceDE w:val="0"/>
-        <w:autoSpaceDN w:val="0"/>
-        <w:adjustRightInd w:val="0"/>
-        <w:spacing w:after="20" w:line="240" w:lineRule="auto"/>
-        <w:rPr>
-          <w:rFonts w:ascii="Calibri" w:eastAsia="Times New Roman" w:hAnsi="Calibri" w:cs="Times New Roman"/>
-          <w:caps/>
-          <w:color w:val="333333"/>
-          <w:sz w:val="20"/>
-          <w:szCs w:val="20"/>
-        </w:rPr>
-      </w:pPr>
-      <w:r>
-        <w:rPr>
-          <w:rFonts w:ascii="Calibri" w:eastAsia="Times New Roman" w:hAnsi="Calibri" w:cs="Times New Roman"/>
-          <w:b/>
-          <w:caps/>
-          <w:color w:val="333333"/>
-          <w:sz w:val="20"/>
-          <w:szCs w:val="20"/>
-        </w:rPr>
-        <w:t xml:space="preserve"> </w:t>
-      </w:r>
-      <w:r>
-        <w:rPr>
-          <w:rFonts w:ascii="Calibri" w:eastAsia="Times New Roman" w:hAnsi="Calibri" w:cs="Times New Roman"/>
-          <w:caps/>
-          <w:color w:val="333333"/>
-          <w:sz w:val="20"/>
-          <w:szCs w:val="20"/>
-        </w:rPr>
-        <w:t xml:space="preserve"> </w:t>
-      </w:r>
-      <w:r>
-        <w:rPr>
-          <w:rFonts w:ascii="Calibri" w:eastAsia="Times New Roman" w:hAnsi="Calibri" w:cs="Times New Roman"/>
-          <w:i/>
-          <w:color w:val="333333"/>
-          <w:sz w:val="20"/>
-          <w:szCs w:val="20"/>
-        </w:rPr>
-        <w:t>Computer Lab Manager (During School</w:t>
-      </w:r>
-      <w:proofErr w:type="gramStart"/>
-      <w:r>
-        <w:rPr>
-          <w:rFonts w:ascii="Calibri" w:eastAsia="Times New Roman" w:hAnsi="Calibri" w:cs="Times New Roman"/>
-          <w:i/>
-          <w:color w:val="333333"/>
-          <w:sz w:val="20"/>
-          <w:szCs w:val="20"/>
-        </w:rPr>
-        <w:t>)</w:t>
-      </w:r>
-      <w:r>
-        <w:rPr>
-          <w:rFonts w:ascii="Calibri" w:eastAsia="Times New Roman" w:hAnsi="Calibri" w:cs="Times New Roman"/>
-          <w:caps/>
-          <w:color w:val="333333"/>
-          <w:sz w:val="20"/>
-          <w:szCs w:val="20"/>
-        </w:rPr>
-        <w:t xml:space="preserve">,   </w:t>
-      </w:r>
-      <w:proofErr w:type="gramEnd"/>
-      <w:r>
-        <w:rPr>
-          <w:rFonts w:ascii="Calibri" w:eastAsia="Times New Roman" w:hAnsi="Calibri" w:cs="Times New Roman"/>
-          <w:caps/>
-          <w:color w:val="333333"/>
-          <w:sz w:val="20"/>
-          <w:szCs w:val="20"/>
-        </w:rPr>
-        <w:t xml:space="preserve"> </w:t>
-      </w:r>
-      <w:r>
-        <w:rPr>
-          <w:rFonts w:ascii="Calibri" w:eastAsia="Times New Roman" w:hAnsi="Calibri" w:cs="Times New Roman"/>
-          <w:color w:val="333333"/>
-          <w:sz w:val="20"/>
-          <w:szCs w:val="20"/>
-        </w:rPr>
-        <w:t>Sept</w:t>
-      </w:r>
-      <w:r>
-        <w:rPr>
-          <w:rFonts w:ascii="Calibri" w:eastAsia="Times New Roman" w:hAnsi="Calibri" w:cs="Times New Roman"/>
-          <w:caps/>
-          <w:color w:val="333333"/>
-          <w:sz w:val="20"/>
-          <w:szCs w:val="20"/>
-        </w:rPr>
-        <w:t xml:space="preserve"> 201</w:t>
-      </w:r>
-      <w:r>
-        <w:rPr>
-          <w:rFonts w:ascii="Calibri" w:eastAsia="Times New Roman" w:hAnsi="Calibri" w:cs="Times New Roman"/>
-          <w:caps/>
-          <w:color w:val="333333"/>
-          <w:sz w:val="20"/>
-          <w:szCs w:val="20"/>
-        </w:rPr>
-        <w:t>0</w:t>
-      </w:r>
-      <w:r>
-        <w:rPr>
-          <w:rFonts w:ascii="Calibri" w:eastAsia="Times New Roman" w:hAnsi="Calibri" w:cs="Times New Roman"/>
-          <w:caps/>
-          <w:color w:val="333333"/>
-          <w:sz w:val="20"/>
-          <w:szCs w:val="20"/>
-        </w:rPr>
-        <w:t xml:space="preserve"> –</w:t>
-      </w:r>
-      <w:r>
-        <w:rPr>
-          <w:rFonts w:ascii="Calibri" w:eastAsia="Times New Roman" w:hAnsi="Calibri" w:cs="Times New Roman"/>
-          <w:caps/>
-          <w:color w:val="333333"/>
-          <w:sz w:val="20"/>
-          <w:szCs w:val="20"/>
-        </w:rPr>
-        <w:t xml:space="preserve"> </w:t>
-      </w:r>
-      <w:r>
-        <w:rPr>
-          <w:rFonts w:ascii="Calibri" w:eastAsia="Times New Roman" w:hAnsi="Calibri" w:cs="Times New Roman"/>
-          <w:color w:val="333333"/>
-          <w:sz w:val="20"/>
-          <w:szCs w:val="20"/>
-        </w:rPr>
-        <w:t>Oct</w:t>
-      </w:r>
-      <w:r>
-        <w:rPr>
-          <w:rFonts w:ascii="Calibri" w:eastAsia="Times New Roman" w:hAnsi="Calibri" w:cs="Times New Roman"/>
-          <w:caps/>
-          <w:color w:val="333333"/>
-          <w:sz w:val="20"/>
-          <w:szCs w:val="20"/>
-        </w:rPr>
-        <w:t xml:space="preserve"> 2014</w:t>
-      </w:r>
-    </w:p>
-    <w:p>
-      <w:pPr>
-        <w:widowControl w:val="0"/>
-        <w:numPr>
-          <w:ilvl w:val="0"/>
-          <w:numId w:val="4"/>
-        </w:numPr>
-        <w:tabs>
-          <w:tab w:val="left" w:pos="220"/>
-          <w:tab w:val="left" w:pos="1440"/>
-          <w:tab w:val="left" w:pos="2160"/>
-          <w:tab w:val="left" w:pos="2880"/>
-          <w:tab w:val="left" w:pos="3600"/>
-          <w:tab w:val="left" w:pos="4320"/>
-          <w:tab w:val="left" w:pos="5040"/>
-          <w:tab w:val="left" w:pos="5760"/>
-          <w:tab w:val="left" w:pos="6480"/>
-          <w:tab w:val="left" w:pos="7200"/>
-          <w:tab w:val="left" w:pos="7920"/>
-          <w:tab w:val="left" w:pos="8640"/>
-        </w:tabs>
-        <w:autoSpaceDE w:val="0"/>
-        <w:autoSpaceDN w:val="0"/>
-        <w:adjustRightInd w:val="0"/>
-        <w:spacing w:after="60" w:line="240" w:lineRule="auto"/>
-        <w:rPr>
-          <w:rFonts w:ascii="Calibri" w:eastAsia="Times New Roman" w:hAnsi="Calibri" w:cs="Times New Roman"/>
-          <w:i/>
-          <w:color w:val="333333"/>
-          <w:sz w:val="20"/>
-          <w:szCs w:val="24"/>
-        </w:rPr>
-      </w:pPr>
-      <w:r>
-        <w:rPr>
-          <w:rFonts w:ascii="Calibri" w:eastAsia="Times New Roman" w:hAnsi="Calibri" w:cs="Times New Roman"/>
-          <w:color w:val="333333"/>
-          <w:sz w:val="20"/>
-          <w:szCs w:val="24"/>
-        </w:rPr>
-        <w:t>Supervised</w:t>
-      </w:r>
-      <w:r>
-        <w:rPr>
-          <w:rFonts w:ascii="Calibri" w:eastAsia="Times New Roman" w:hAnsi="Calibri" w:cs="Times New Roman"/>
-          <w:color w:val="333333"/>
-          <w:sz w:val="20"/>
-          <w:szCs w:val="24"/>
-        </w:rPr>
-        <w:t>, trained,</w:t>
-      </w:r>
-      <w:r>
-        <w:rPr>
-          <w:rFonts w:ascii="Calibri" w:eastAsia="Times New Roman" w:hAnsi="Calibri" w:cs="Times New Roman"/>
-          <w:color w:val="333333"/>
-          <w:sz w:val="20"/>
-          <w:szCs w:val="24"/>
-        </w:rPr>
-        <w:t xml:space="preserve"> and mentored</w:t>
-      </w:r>
-      <w:r>
-        <w:rPr>
-          <w:rFonts w:ascii="Calibri" w:eastAsia="Times New Roman" w:hAnsi="Calibri" w:cs="Times New Roman"/>
-          <w:color w:val="333333"/>
-          <w:sz w:val="20"/>
-          <w:szCs w:val="24"/>
-        </w:rPr>
-        <w:t xml:space="preserve"> over 30 student employees during </w:t>
-      </w:r>
-      <w:r>
-        <w:rPr>
-          <w:rFonts w:ascii="Calibri" w:eastAsia="Times New Roman" w:hAnsi="Calibri" w:cs="Times New Roman"/>
-          <w:color w:val="333333"/>
-          <w:sz w:val="20"/>
-          <w:szCs w:val="24"/>
-        </w:rPr>
-        <w:t xml:space="preserve">their </w:t>
-      </w:r>
-      <w:r>
-        <w:rPr>
-          <w:rFonts w:ascii="Calibri" w:eastAsia="Times New Roman" w:hAnsi="Calibri" w:cs="Times New Roman"/>
-          <w:color w:val="333333"/>
-          <w:sz w:val="20"/>
-          <w:szCs w:val="24"/>
-        </w:rPr>
-        <w:t>computer lab shifts</w:t>
-      </w:r>
-    </w:p>
-    <w:p>
-      <w:pPr>
-        <w:widowControl w:val="0"/>
-        <w:tabs>
-          <w:tab w:val="left" w:pos="220"/>
-          <w:tab w:val="left" w:pos="1440"/>
-          <w:tab w:val="left" w:pos="2160"/>
-          <w:tab w:val="left" w:pos="2880"/>
-          <w:tab w:val="left" w:pos="3600"/>
-          <w:tab w:val="left" w:pos="4320"/>
-          <w:tab w:val="left" w:pos="5040"/>
-          <w:tab w:val="left" w:pos="5760"/>
-          <w:tab w:val="left" w:pos="6480"/>
-          <w:tab w:val="left" w:pos="7200"/>
-          <w:tab w:val="left" w:pos="7920"/>
-          <w:tab w:val="left" w:pos="8640"/>
-        </w:tabs>
-        <w:autoSpaceDE w:val="0"/>
-        <w:autoSpaceDN w:val="0"/>
-        <w:adjustRightInd w:val="0"/>
         <w:spacing w:after="120" w:line="240" w:lineRule="auto"/>
-        <w:rPr>
-          <w:sz w:val="19"/>
-          <w:szCs w:val="19"/>
-        </w:rPr>
       </w:pPr>
       <w:r>
         <w:rPr>
           <w:noProof/>
-          <w:sz w:val="19"/>
-          <w:szCs w:val="19"/>
         </w:rPr>
         <w:drawing>
           <wp:inline distT="0" distB="0" distL="0" distR="0" wp14:anchorId="30D53FA7" wp14:editId="7FF7B7AA">
@@ -3984,7 +3075,6 @@
           <w:i/>
           <w:caps/>
           <w:color w:val="333333"/>
-          <w:szCs w:val="24"/>
         </w:rPr>
       </w:pPr>
       <w:r>
@@ -3992,7 +3082,6 @@
           <w:rFonts w:ascii="Calibri" w:eastAsia="Calibri" w:hAnsi="Calibri" w:cs="Calibri"/>
           <w:caps/>
           <w:color w:val="3D85C6"/>
-          <w:szCs w:val="24"/>
         </w:rPr>
         <w:t>EDUCATION</w:t>
       </w:r>
@@ -4022,17 +3111,13 @@
           <w:rFonts w:ascii="Calibri" w:eastAsia="Times New Roman" w:hAnsi="Calibri" w:cs="Times New Roman"/>
           <w:b/>
           <w:color w:val="auto"/>
-          <w:sz w:val="20"/>
-          <w:szCs w:val="24"/>
-        </w:rPr>
-      </w:pPr>
-      <w:r>
-        <w:rPr>
-          <w:rFonts w:ascii="Calibri" w:eastAsia="Times New Roman" w:hAnsi="Calibri" w:cs="Times New Roman"/>
-          <w:b/>
-          <w:color w:val="auto"/>
-          <w:sz w:val="20"/>
-          <w:szCs w:val="24"/>
+        </w:rPr>
+      </w:pPr>
+      <w:r>
+        <w:rPr>
+          <w:rFonts w:ascii="Calibri" w:eastAsia="Times New Roman" w:hAnsi="Calibri" w:cs="Times New Roman"/>
+          <w:b/>
+          <w:color w:val="auto"/>
         </w:rPr>
         <w:t>University of Miami, Coral Gables, FL</w:t>
       </w:r>
@@ -4041,8 +3126,6 @@
           <w:rFonts w:ascii="Calibri" w:eastAsia="Times New Roman" w:hAnsi="Calibri" w:cs="Times New Roman"/>
           <w:b/>
           <w:color w:val="auto"/>
-          <w:sz w:val="20"/>
-          <w:szCs w:val="24"/>
         </w:rPr>
         <w:tab/>
       </w:r>
@@ -4051,8 +3134,6 @@
           <w:rFonts w:ascii="Calibri" w:eastAsia="Times New Roman" w:hAnsi="Calibri" w:cs="Times New Roman"/>
           <w:b/>
           <w:color w:val="auto"/>
-          <w:sz w:val="20"/>
-          <w:szCs w:val="24"/>
         </w:rPr>
         <w:tab/>
       </w:r>
@@ -4061,8 +3142,6 @@
           <w:rFonts w:ascii="Calibri" w:eastAsia="Times New Roman" w:hAnsi="Calibri" w:cs="Times New Roman"/>
           <w:b/>
           <w:color w:val="auto"/>
-          <w:sz w:val="20"/>
-          <w:szCs w:val="24"/>
         </w:rPr>
         <w:tab/>
       </w:r>
@@ -4071,8 +3150,6 @@
           <w:rFonts w:ascii="Calibri" w:eastAsia="Times New Roman" w:hAnsi="Calibri" w:cs="Times New Roman"/>
           <w:b/>
           <w:color w:val="auto"/>
-          <w:sz w:val="20"/>
-          <w:szCs w:val="24"/>
         </w:rPr>
         <w:tab/>
       </w:r>
@@ -4081,8 +3158,6 @@
           <w:rFonts w:ascii="Calibri" w:eastAsia="Times New Roman" w:hAnsi="Calibri" w:cs="Times New Roman"/>
           <w:b/>
           <w:color w:val="auto"/>
-          <w:sz w:val="20"/>
-          <w:szCs w:val="24"/>
         </w:rPr>
         <w:tab/>
       </w:r>
@@ -4091,8 +3166,6 @@
           <w:rFonts w:ascii="Calibri" w:eastAsia="Times New Roman" w:hAnsi="Calibri" w:cs="Times New Roman"/>
           <w:b/>
           <w:color w:val="auto"/>
-          <w:sz w:val="20"/>
-          <w:szCs w:val="24"/>
         </w:rPr>
         <w:tab/>
       </w:r>
@@ -4101,8 +3174,6 @@
           <w:rFonts w:ascii="Calibri" w:eastAsia="Times New Roman" w:hAnsi="Calibri" w:cs="Times New Roman"/>
           <w:b/>
           <w:color w:val="auto"/>
-          <w:sz w:val="20"/>
-          <w:szCs w:val="24"/>
         </w:rPr>
         <w:tab/>
       </w:r>
@@ -4111,8 +3182,6 @@
           <w:rFonts w:ascii="Calibri" w:eastAsia="Times New Roman" w:hAnsi="Calibri" w:cs="Times New Roman"/>
           <w:b/>
           <w:color w:val="auto"/>
-          <w:sz w:val="20"/>
-          <w:szCs w:val="24"/>
         </w:rPr>
         <w:tab/>
       </w:r>
@@ -4121,48 +3190,39 @@
           <w:rFonts w:ascii="Calibri" w:eastAsia="Times New Roman" w:hAnsi="Calibri" w:cs="Times New Roman"/>
           <w:b/>
           <w:color w:val="auto"/>
-          <w:sz w:val="20"/>
-          <w:szCs w:val="24"/>
-        </w:rPr>
-        <w:t xml:space="preserve">            </w:t>
-      </w:r>
-      <w:r>
-        <w:rPr>
-          <w:rFonts w:ascii="Calibri" w:eastAsia="Times New Roman" w:hAnsi="Calibri" w:cs="Times New Roman"/>
-          <w:b/>
-          <w:color w:val="auto"/>
-          <w:sz w:val="20"/>
-          <w:szCs w:val="24"/>
-        </w:rPr>
-        <w:t>Dec</w:t>
-      </w:r>
-      <w:r>
-        <w:rPr>
-          <w:rFonts w:ascii="Calibri" w:eastAsia="Times New Roman" w:hAnsi="Calibri" w:cs="Times New Roman"/>
-          <w:b/>
-          <w:color w:val="auto"/>
-          <w:sz w:val="20"/>
-          <w:szCs w:val="24"/>
-        </w:rPr>
-        <w:t>ember</w:t>
-      </w:r>
-      <w:r>
-        <w:rPr>
-          <w:rFonts w:ascii="Calibri" w:eastAsia="Times New Roman" w:hAnsi="Calibri" w:cs="Times New Roman"/>
-          <w:b/>
-          <w:color w:val="auto"/>
-          <w:sz w:val="20"/>
-          <w:szCs w:val="24"/>
-        </w:rPr>
-        <w:t xml:space="preserve"> </w:t>
-      </w:r>
-      <w:r>
-        <w:rPr>
-          <w:rFonts w:ascii="Calibri" w:eastAsia="Times New Roman" w:hAnsi="Calibri" w:cs="Times New Roman"/>
-          <w:b/>
-          <w:color w:val="auto"/>
-          <w:sz w:val="20"/>
-          <w:szCs w:val="24"/>
+        </w:rPr>
+        <w:t xml:space="preserve">      </w:t>
+      </w:r>
+      <w:r>
+        <w:rPr>
+          <w:rFonts w:ascii="Calibri" w:eastAsia="Times New Roman" w:hAnsi="Calibri" w:cs="Times New Roman"/>
+          <w:b/>
+          <w:color w:val="auto"/>
+        </w:rPr>
+        <w:t xml:space="preserve">  </w:t>
+      </w:r>
+      <w:r>
+        <w:rPr>
+          <w:rFonts w:ascii="Calibri" w:eastAsia="Times New Roman" w:hAnsi="Calibri" w:cs="Times New Roman"/>
+          <w:b/>
+          <w:color w:val="auto"/>
+        </w:rPr>
+        <w:tab/>
+        <w:t xml:space="preserve">      </w:t>
+      </w:r>
+      <w:r>
+        <w:rPr>
+          <w:rFonts w:ascii="Calibri" w:eastAsia="Times New Roman" w:hAnsi="Calibri" w:cs="Times New Roman"/>
+          <w:b/>
+          <w:color w:val="auto"/>
+        </w:rPr>
+        <w:t xml:space="preserve">Dec </w:t>
+      </w:r>
+      <w:r>
+        <w:rPr>
+          <w:rFonts w:ascii="Calibri" w:eastAsia="Times New Roman" w:hAnsi="Calibri" w:cs="Times New Roman"/>
+          <w:b/>
+          <w:color w:val="auto"/>
         </w:rPr>
         <w:t>2014</w:t>
       </w:r>
@@ -4191,18 +3251,14 @@
         <w:rPr>
           <w:rFonts w:ascii="Calibri" w:eastAsia="Times New Roman" w:hAnsi="Calibri" w:cs="Times New Roman"/>
           <w:i/>
-          <w:color w:val="333333"/>
-          <w:sz w:val="20"/>
-          <w:szCs w:val="20"/>
+          <w:color w:val="auto"/>
         </w:rPr>
       </w:pPr>
       <w:r>
         <w:rPr>
           <w:rFonts w:ascii="Calibri" w:eastAsia="Times New Roman" w:hAnsi="Calibri" w:cs="Times New Roman"/>
           <w:i/>
-          <w:color w:val="333333"/>
-          <w:sz w:val="20"/>
-          <w:szCs w:val="20"/>
+          <w:color w:val="auto"/>
         </w:rPr>
         <w:t xml:space="preserve">  </w:t>
       </w:r>
@@ -4210,39 +3266,47 @@
         <w:rPr>
           <w:rFonts w:ascii="Calibri" w:eastAsia="Times New Roman" w:hAnsi="Calibri" w:cs="Times New Roman"/>
           <w:i/>
-          <w:color w:val="333333"/>
-          <w:sz w:val="20"/>
-          <w:szCs w:val="20"/>
-        </w:rPr>
-        <w:t xml:space="preserve">Bachelor of </w:t>
+          <w:color w:val="auto"/>
+        </w:rPr>
+        <w:t>B</w:t>
       </w:r>
       <w:r>
         <w:rPr>
           <w:rFonts w:ascii="Calibri" w:eastAsia="Times New Roman" w:hAnsi="Calibri" w:cs="Times New Roman"/>
           <w:i/>
-          <w:color w:val="333333"/>
-          <w:sz w:val="20"/>
-          <w:szCs w:val="20"/>
-        </w:rPr>
-        <w:t>Science</w:t>
+          <w:color w:val="auto"/>
+        </w:rPr>
+        <w:t>.S.</w:t>
       </w:r>
       <w:r>
         <w:rPr>
           <w:rFonts w:ascii="Calibri" w:eastAsia="Times New Roman" w:hAnsi="Calibri" w:cs="Times New Roman"/>
           <w:i/>
-          <w:color w:val="333333"/>
-          <w:sz w:val="20"/>
-          <w:szCs w:val="20"/>
-        </w:rPr>
-        <w:t xml:space="preserve">, </w:t>
+          <w:color w:val="auto"/>
+        </w:rPr>
+        <w:t xml:space="preserve"> </w:t>
       </w:r>
       <w:r>
         <w:rPr>
           <w:rFonts w:ascii="Calibri" w:eastAsia="Times New Roman" w:hAnsi="Calibri" w:cs="Times New Roman"/>
           <w:i/>
-          <w:color w:val="333333"/>
-          <w:sz w:val="20"/>
-          <w:szCs w:val="20"/>
+          <w:color w:val="auto"/>
+        </w:rPr>
+        <w:t>in</w:t>
+      </w:r>
+      <w:r>
+        <w:rPr>
+          <w:rFonts w:ascii="Calibri" w:eastAsia="Times New Roman" w:hAnsi="Calibri" w:cs="Times New Roman"/>
+          <w:i/>
+          <w:color w:val="auto"/>
+        </w:rPr>
+        <w:t xml:space="preserve"> </w:t>
+      </w:r>
+      <w:r>
+        <w:rPr>
+          <w:rFonts w:ascii="Calibri" w:eastAsia="Times New Roman" w:hAnsi="Calibri" w:cs="Times New Roman"/>
+          <w:i/>
+          <w:color w:val="auto"/>
         </w:rPr>
         <w:t>Computer Scienc</w:t>
       </w:r>
@@ -4250,16 +3314,77 @@
         <w:rPr>
           <w:rFonts w:ascii="Calibri" w:eastAsia="Times New Roman" w:hAnsi="Calibri" w:cs="Times New Roman"/>
           <w:i/>
-          <w:color w:val="333333"/>
-          <w:sz w:val="20"/>
-          <w:szCs w:val="20"/>
+          <w:color w:val="auto"/>
         </w:rPr>
         <w:t>e</w:t>
       </w:r>
+      <w:r>
+        <w:rPr>
+          <w:rFonts w:ascii="Calibri" w:eastAsia="Times New Roman" w:hAnsi="Calibri" w:cs="Times New Roman"/>
+          <w:i/>
+          <w:color w:val="auto"/>
+        </w:rPr>
+        <w:t xml:space="preserve"> &amp;</w:t>
+      </w:r>
+      <w:r>
+        <w:rPr>
+          <w:rFonts w:ascii="Calibri" w:eastAsia="Times New Roman" w:hAnsi="Calibri" w:cs="Times New Roman"/>
+          <w:i/>
+          <w:color w:val="auto"/>
+        </w:rPr>
+        <w:t xml:space="preserve"> </w:t>
+      </w:r>
+      <w:r>
+        <w:rPr>
+          <w:rFonts w:ascii="Calibri" w:eastAsia="Times New Roman" w:hAnsi="Calibri" w:cs="Times New Roman"/>
+          <w:i/>
+          <w:color w:val="auto"/>
+        </w:rPr>
+        <w:t xml:space="preserve">B.S. in </w:t>
+      </w:r>
+      <w:r>
+        <w:rPr>
+          <w:rFonts w:ascii="Calibri" w:eastAsia="Times New Roman" w:hAnsi="Calibri" w:cs="Times New Roman"/>
+          <w:i/>
+          <w:color w:val="auto"/>
+        </w:rPr>
+        <w:t>Health Science</w:t>
+      </w:r>
+      <w:r>
+        <w:rPr>
+          <w:rFonts w:ascii="Calibri" w:eastAsia="Times New Roman" w:hAnsi="Calibri" w:cs="Times New Roman"/>
+          <w:i/>
+          <w:color w:val="auto"/>
+        </w:rPr>
+        <w:t xml:space="preserve"> (Dual </w:t>
+      </w:r>
+      <w:proofErr w:type="gramStart"/>
+      <w:r>
+        <w:rPr>
+          <w:rFonts w:ascii="Calibri" w:eastAsia="Times New Roman" w:hAnsi="Calibri" w:cs="Times New Roman"/>
+          <w:i/>
+          <w:color w:val="auto"/>
+        </w:rPr>
+        <w:t>Degree)</w:t>
+      </w:r>
+      <w:r>
+        <w:rPr>
+          <w:rFonts w:ascii="Calibri" w:eastAsia="Times New Roman" w:hAnsi="Calibri" w:cs="Times New Roman"/>
+          <w:i/>
+          <w:color w:val="auto"/>
+        </w:rPr>
+        <w:softHyphen/>
+      </w:r>
+      <w:proofErr w:type="gramEnd"/>
     </w:p>
     <w:p>
       <w:pPr>
+        <w:pStyle w:val="ListParagraph"/>
         <w:widowControl w:val="0"/>
+        <w:numPr>
+          <w:ilvl w:val="0"/>
+          <w:numId w:val="14"/>
+        </w:numPr>
         <w:tabs>
           <w:tab w:val="left" w:pos="720"/>
           <w:tab w:val="left" w:pos="1440"/>
@@ -4280,61 +3405,44 @@
         <w:spacing w:line="240" w:lineRule="auto"/>
         <w:rPr>
           <w:rFonts w:ascii="Calibri" w:eastAsia="Times New Roman" w:hAnsi="Calibri" w:cs="Times New Roman"/>
-          <w:i/>
-          <w:color w:val="333333"/>
-          <w:sz w:val="20"/>
-          <w:szCs w:val="20"/>
-        </w:rPr>
-      </w:pPr>
-      <w:r>
-        <w:rPr>
-          <w:rFonts w:ascii="Calibri" w:eastAsia="Times New Roman" w:hAnsi="Calibri" w:cs="Times New Roman"/>
-          <w:i/>
-          <w:color w:val="333333"/>
-          <w:sz w:val="20"/>
-          <w:szCs w:val="20"/>
-        </w:rPr>
-        <w:t xml:space="preserve">  </w:t>
-      </w:r>
-      <w:r>
-        <w:rPr>
-          <w:rFonts w:ascii="Calibri" w:eastAsia="Times New Roman" w:hAnsi="Calibri" w:cs="Times New Roman"/>
-          <w:i/>
-          <w:color w:val="333333"/>
-          <w:sz w:val="20"/>
-          <w:szCs w:val="20"/>
-        </w:rPr>
-        <w:t>Bachelor of Science</w:t>
-      </w:r>
-      <w:r>
-        <w:rPr>
-          <w:rFonts w:ascii="Calibri" w:eastAsia="Times New Roman" w:hAnsi="Calibri" w:cs="Times New Roman"/>
-          <w:i/>
-          <w:color w:val="333333"/>
-          <w:sz w:val="20"/>
-          <w:szCs w:val="20"/>
-        </w:rPr>
-        <w:t xml:space="preserve">, </w:t>
-      </w:r>
-      <w:r>
-        <w:rPr>
-          <w:rFonts w:ascii="Calibri" w:eastAsia="Times New Roman" w:hAnsi="Calibri" w:cs="Times New Roman"/>
-          <w:i/>
-          <w:color w:val="333333"/>
-          <w:sz w:val="20"/>
-          <w:szCs w:val="20"/>
-        </w:rPr>
-        <w:t>Health Science</w:t>
-      </w:r>
-      <w:r>
-        <w:rPr>
-          <w:rFonts w:ascii="Calibri" w:eastAsia="Times New Roman" w:hAnsi="Calibri" w:cs="Times New Roman"/>
-          <w:i/>
-          <w:color w:val="333333"/>
-          <w:sz w:val="20"/>
-          <w:szCs w:val="20"/>
-        </w:rPr>
-        <w:t xml:space="preserve"> (Dual Degree)</w:t>
+          <w:color w:val="auto"/>
+        </w:rPr>
+      </w:pPr>
+      <w:r>
+        <w:rPr>
+          <w:rFonts w:ascii="Calibri" w:eastAsia="Times New Roman" w:hAnsi="Calibri" w:cs="Times New Roman"/>
+          <w:color w:val="auto"/>
+        </w:rPr>
+        <w:t>Magna Cum Laude (Cumulative GPA: 3.93/4</w:t>
+      </w:r>
+      <w:r>
+        <w:rPr>
+          <w:rFonts w:ascii="Calibri" w:eastAsia="Times New Roman" w:hAnsi="Calibri" w:cs="Times New Roman"/>
+          <w:color w:val="auto"/>
+        </w:rPr>
+        <w:softHyphen/>
+      </w:r>
+      <w:r>
+        <w:rPr>
+          <w:rFonts w:ascii="Calibri" w:eastAsia="Times New Roman" w:hAnsi="Calibri" w:cs="Times New Roman"/>
+          <w:color w:val="auto"/>
+        </w:rPr>
+        <w:softHyphen/>
+        <w:t>.0)</w:t>
+      </w:r>
+      <w:r>
+        <w:rPr>
+          <w:rFonts w:ascii="Calibri" w:eastAsia="Times New Roman" w:hAnsi="Calibri" w:cs="Times New Roman"/>
+          <w:color w:val="auto"/>
+        </w:rPr>
+        <w:t xml:space="preserve">; </w:t>
+      </w:r>
+      <w:r>
+        <w:rPr>
+          <w:rFonts w:ascii="Calibri" w:eastAsia="Times New Roman" w:hAnsi="Calibri" w:cs="Times New Roman"/>
+          <w:color w:val="auto"/>
+        </w:rPr>
+        <w:t>University and Gables Scholarships (Academic Merit), 4 years</w:t>
       </w:r>
     </w:p>
     <w:p>
@@ -4365,38 +3473,36 @@
         <w:spacing w:line="240" w:lineRule="auto"/>
         <w:rPr>
           <w:rFonts w:ascii="Calibri" w:eastAsia="Times New Roman" w:hAnsi="Calibri" w:cs="Times New Roman"/>
-          <w:color w:val="333333"/>
-          <w:sz w:val="20"/>
-          <w:szCs w:val="24"/>
-        </w:rPr>
-      </w:pPr>
-      <w:r>
-        <w:rPr>
-          <w:rFonts w:ascii="Calibri" w:eastAsia="Times New Roman" w:hAnsi="Calibri" w:cs="Times New Roman"/>
-          <w:color w:val="333333"/>
-          <w:sz w:val="20"/>
-          <w:szCs w:val="24"/>
-        </w:rPr>
-        <w:t>Magna Cum Laude (Cumulative GPA: 3.93/4</w:t>
-      </w:r>
-      <w:r>
-        <w:rPr>
-          <w:rFonts w:ascii="Calibri" w:eastAsia="Times New Roman" w:hAnsi="Calibri" w:cs="Times New Roman"/>
-          <w:color w:val="333333"/>
-          <w:sz w:val="20"/>
-          <w:szCs w:val="24"/>
-        </w:rPr>
-        <w:softHyphen/>
-      </w:r>
-      <w:r>
-        <w:rPr>
-          <w:rFonts w:ascii="Calibri" w:eastAsia="Times New Roman" w:hAnsi="Calibri" w:cs="Times New Roman"/>
-          <w:color w:val="333333"/>
-          <w:sz w:val="20"/>
-          <w:szCs w:val="24"/>
-        </w:rPr>
-        <w:softHyphen/>
-        <w:t>.0)</w:t>
+          <w:color w:val="auto"/>
+        </w:rPr>
+      </w:pPr>
+      <w:r>
+        <w:rPr>
+          <w:rFonts w:ascii="Calibri" w:eastAsia="Times New Roman" w:hAnsi="Calibri" w:cs="Times New Roman"/>
+          <w:color w:val="auto"/>
+        </w:rPr>
+        <w:t>Minors in</w:t>
+      </w:r>
+      <w:r>
+        <w:rPr>
+          <w:rFonts w:ascii="Calibri" w:eastAsia="Times New Roman" w:hAnsi="Calibri" w:cs="Times New Roman"/>
+          <w:color w:val="auto"/>
+        </w:rPr>
+        <w:t xml:space="preserve"> Mathematics, Political Science</w:t>
+      </w:r>
+      <w:r>
+        <w:rPr>
+          <w:rFonts w:ascii="Calibri" w:eastAsia="Times New Roman" w:hAnsi="Calibri" w:cs="Times New Roman"/>
+          <w:color w:val="auto"/>
+        </w:rPr>
+        <w:t>,</w:t>
+      </w:r>
+      <w:r>
+        <w:rPr>
+          <w:rFonts w:ascii="Calibri" w:eastAsia="Times New Roman" w:hAnsi="Calibri" w:cs="Times New Roman"/>
+          <w:color w:val="auto"/>
+        </w:rPr>
+        <w:t xml:space="preserve"> and Exercise Physiology</w:t>
       </w:r>
     </w:p>
     <w:p>
@@ -4427,46 +3533,22 @@
         <w:spacing w:line="240" w:lineRule="auto"/>
         <w:rPr>
           <w:rFonts w:ascii="Calibri" w:eastAsia="Times New Roman" w:hAnsi="Calibri" w:cs="Times New Roman"/>
-          <w:color w:val="333333"/>
-          <w:sz w:val="20"/>
-          <w:szCs w:val="24"/>
-        </w:rPr>
-      </w:pPr>
-      <w:r>
-        <w:rPr>
-          <w:rFonts w:ascii="Calibri" w:eastAsia="Times New Roman" w:hAnsi="Calibri" w:cs="Times New Roman"/>
-          <w:color w:val="333333"/>
-          <w:sz w:val="20"/>
-          <w:szCs w:val="24"/>
-        </w:rPr>
-        <w:t>Minors in</w:t>
-      </w:r>
-      <w:r>
-        <w:rPr>
-          <w:rFonts w:ascii="Calibri" w:eastAsia="Times New Roman" w:hAnsi="Calibri" w:cs="Times New Roman"/>
-          <w:color w:val="333333"/>
-          <w:sz w:val="20"/>
-          <w:szCs w:val="24"/>
-        </w:rPr>
-        <w:t xml:space="preserve"> Mathematics, Political Science</w:t>
-      </w:r>
-      <w:r>
-        <w:rPr>
-          <w:rFonts w:ascii="Calibri" w:eastAsia="Times New Roman" w:hAnsi="Calibri" w:cs="Times New Roman"/>
-          <w:color w:val="333333"/>
-          <w:sz w:val="20"/>
-          <w:szCs w:val="24"/>
-        </w:rPr>
-        <w:t>,</w:t>
-      </w:r>
-      <w:r>
-        <w:rPr>
-          <w:rFonts w:ascii="Calibri" w:eastAsia="Times New Roman" w:hAnsi="Calibri" w:cs="Times New Roman"/>
-          <w:color w:val="333333"/>
-          <w:sz w:val="20"/>
-          <w:szCs w:val="24"/>
-        </w:rPr>
-        <w:t xml:space="preserve"> and Exercise Physiology</w:t>
+          <w:color w:val="auto"/>
+        </w:rPr>
+      </w:pPr>
+      <w:r>
+        <w:rPr>
+          <w:rFonts w:ascii="Calibri" w:eastAsia="Times New Roman" w:hAnsi="Calibri" w:cs="Times New Roman"/>
+          <w:color w:val="auto"/>
+        </w:rPr>
+        <w:t>Student Government Senator,</w:t>
+      </w:r>
+      <w:r>
+        <w:rPr>
+          <w:rFonts w:ascii="Calibri" w:eastAsia="Times New Roman" w:hAnsi="Calibri" w:cs="Times New Roman"/>
+          <w:color w:val="auto"/>
+        </w:rPr>
+        <w:t xml:space="preserve"> 3 years</w:t>
       </w:r>
     </w:p>
     <w:p>
@@ -4497,166 +3579,34 @@
         <w:spacing w:line="240" w:lineRule="auto"/>
         <w:rPr>
           <w:rFonts w:ascii="Calibri" w:eastAsia="Times New Roman" w:hAnsi="Calibri" w:cs="Times New Roman"/>
-          <w:color w:val="333333"/>
-          <w:sz w:val="20"/>
-          <w:szCs w:val="24"/>
-        </w:rPr>
-      </w:pPr>
-      <w:r>
-        <w:rPr>
-          <w:rFonts w:ascii="Calibri" w:eastAsia="Times New Roman" w:hAnsi="Calibri" w:cs="Times New Roman"/>
-          <w:color w:val="333333"/>
-          <w:sz w:val="20"/>
-          <w:szCs w:val="24"/>
-        </w:rPr>
-        <w:t xml:space="preserve">University and Gables Scholarships </w:t>
-      </w:r>
-      <w:r>
-        <w:rPr>
-          <w:rFonts w:ascii="Calibri" w:eastAsia="Times New Roman" w:hAnsi="Calibri" w:cs="Times New Roman"/>
-          <w:color w:val="333333"/>
-          <w:sz w:val="20"/>
-          <w:szCs w:val="24"/>
-        </w:rPr>
-        <w:t>(Academic Merit), 4 years</w:t>
-      </w:r>
-    </w:p>
-    <w:p>
-      <w:pPr>
-        <w:pStyle w:val="ListParagraph"/>
-        <w:widowControl w:val="0"/>
-        <w:numPr>
-          <w:ilvl w:val="0"/>
-          <w:numId w:val="14"/>
-        </w:numPr>
-        <w:tabs>
-          <w:tab w:val="left" w:pos="720"/>
-          <w:tab w:val="left" w:pos="1440"/>
-          <w:tab w:val="left" w:pos="2160"/>
-          <w:tab w:val="left" w:pos="2880"/>
-          <w:tab w:val="left" w:pos="3600"/>
-          <w:tab w:val="left" w:pos="4320"/>
-          <w:tab w:val="left" w:pos="5040"/>
-          <w:tab w:val="left" w:pos="5760"/>
-          <w:tab w:val="left" w:pos="6480"/>
-          <w:tab w:val="left" w:pos="7200"/>
-          <w:tab w:val="left" w:pos="7920"/>
-          <w:tab w:val="left" w:pos="8640"/>
-        </w:tabs>
-        <w:autoSpaceDE w:val="0"/>
-        <w:autoSpaceDN w:val="0"/>
-        <w:adjustRightInd w:val="0"/>
-        <w:spacing w:line="240" w:lineRule="auto"/>
-        <w:rPr>
-          <w:rFonts w:ascii="Calibri" w:eastAsia="Times New Roman" w:hAnsi="Calibri" w:cs="Times New Roman"/>
-          <w:color w:val="333333"/>
-          <w:sz w:val="20"/>
-          <w:szCs w:val="24"/>
-        </w:rPr>
-      </w:pPr>
-      <w:r>
-        <w:rPr>
-          <w:rFonts w:ascii="Calibri" w:eastAsia="Times New Roman" w:hAnsi="Calibri" w:cs="Times New Roman"/>
-          <w:color w:val="333333"/>
-          <w:sz w:val="20"/>
-          <w:szCs w:val="24"/>
-        </w:rPr>
-        <w:t>Student Government –</w:t>
-      </w:r>
-      <w:r>
-        <w:rPr>
-          <w:rFonts w:ascii="Calibri" w:eastAsia="Times New Roman" w:hAnsi="Calibri" w:cs="Times New Roman"/>
-          <w:color w:val="333333"/>
-          <w:sz w:val="20"/>
-          <w:szCs w:val="24"/>
-        </w:rPr>
-        <w:t xml:space="preserve"> </w:t>
-      </w:r>
-      <w:r>
-        <w:rPr>
-          <w:rFonts w:ascii="Calibri" w:eastAsia="Times New Roman" w:hAnsi="Calibri" w:cs="Times New Roman"/>
-          <w:color w:val="333333"/>
-          <w:sz w:val="20"/>
-          <w:szCs w:val="24"/>
-        </w:rPr>
-        <w:t>Senator,</w:t>
-      </w:r>
-      <w:r>
-        <w:rPr>
-          <w:rFonts w:ascii="Calibri" w:eastAsia="Times New Roman" w:hAnsi="Calibri" w:cs="Times New Roman"/>
-          <w:color w:val="333333"/>
-          <w:sz w:val="20"/>
-          <w:szCs w:val="24"/>
-        </w:rPr>
-        <w:t xml:space="preserve"> 3 years</w:t>
-      </w:r>
-    </w:p>
-    <w:p>
-      <w:pPr>
-        <w:pStyle w:val="ListParagraph"/>
-        <w:widowControl w:val="0"/>
-        <w:numPr>
-          <w:ilvl w:val="0"/>
-          <w:numId w:val="14"/>
-        </w:numPr>
-        <w:tabs>
-          <w:tab w:val="left" w:pos="720"/>
-          <w:tab w:val="left" w:pos="1440"/>
-          <w:tab w:val="left" w:pos="2160"/>
-          <w:tab w:val="left" w:pos="2880"/>
-          <w:tab w:val="left" w:pos="3600"/>
-          <w:tab w:val="left" w:pos="4320"/>
-          <w:tab w:val="left" w:pos="5040"/>
-          <w:tab w:val="left" w:pos="5760"/>
-          <w:tab w:val="left" w:pos="6480"/>
-          <w:tab w:val="left" w:pos="7200"/>
-          <w:tab w:val="left" w:pos="7920"/>
-          <w:tab w:val="left" w:pos="8640"/>
-        </w:tabs>
-        <w:autoSpaceDE w:val="0"/>
-        <w:autoSpaceDN w:val="0"/>
-        <w:adjustRightInd w:val="0"/>
-        <w:spacing w:line="240" w:lineRule="auto"/>
-        <w:rPr>
-          <w:rFonts w:ascii="Calibri" w:eastAsia="Times New Roman" w:hAnsi="Calibri" w:cs="Times New Roman"/>
-          <w:color w:val="333333"/>
-          <w:sz w:val="20"/>
-          <w:szCs w:val="24"/>
-        </w:rPr>
-      </w:pPr>
-      <w:r>
-        <w:rPr>
-          <w:rFonts w:ascii="Calibri" w:eastAsia="Times New Roman" w:hAnsi="Calibri" w:cs="Times New Roman"/>
-          <w:color w:val="333333"/>
-          <w:sz w:val="20"/>
-          <w:szCs w:val="24"/>
-        </w:rPr>
-        <w:t xml:space="preserve">Sigma Chi Fraternity – Risk Manager, Web </w:t>
-      </w:r>
-      <w:r>
-        <w:rPr>
-          <w:rFonts w:ascii="Calibri" w:eastAsia="Times New Roman" w:hAnsi="Calibri" w:cs="Times New Roman"/>
-          <w:color w:val="333333"/>
-          <w:sz w:val="20"/>
-          <w:szCs w:val="24"/>
+          <w:color w:val="auto"/>
+        </w:rPr>
+      </w:pPr>
+      <w:r>
+        <w:rPr>
+          <w:rFonts w:ascii="Calibri" w:eastAsia="Times New Roman" w:hAnsi="Calibri" w:cs="Times New Roman"/>
+          <w:color w:val="auto"/>
+        </w:rPr>
+        <w:t xml:space="preserve">Sigma Chi Fraternity Risk Manager, Web </w:t>
+      </w:r>
+      <w:r>
+        <w:rPr>
+          <w:rFonts w:ascii="Calibri" w:eastAsia="Times New Roman" w:hAnsi="Calibri" w:cs="Times New Roman"/>
+          <w:color w:val="auto"/>
         </w:rPr>
         <w:t>Administrator</w:t>
       </w:r>
       <w:r>
         <w:rPr>
           <w:rFonts w:ascii="Calibri" w:eastAsia="Times New Roman" w:hAnsi="Calibri" w:cs="Times New Roman"/>
-          <w:color w:val="333333"/>
-          <w:sz w:val="20"/>
-          <w:szCs w:val="24"/>
+          <w:color w:val="auto"/>
         </w:rPr>
         <w:t>, Alumni Outreach Coordinator</w:t>
       </w:r>
       <w:r>
         <w:rPr>
           <w:rFonts w:ascii="Calibri" w:eastAsia="Times New Roman" w:hAnsi="Calibri" w:cs="Times New Roman"/>
-          <w:color w:val="333333"/>
-          <w:sz w:val="20"/>
-          <w:szCs w:val="24"/>
+          <w:color w:val="auto"/>
         </w:rPr>
         <w:t>, 4 years</w:t>
       </w:r>
@@ -4682,16 +3632,10 @@
         <w:autoSpaceDN w:val="0"/>
         <w:adjustRightInd w:val="0"/>
         <w:spacing w:after="120" w:line="240" w:lineRule="auto"/>
-        <w:rPr>
-          <w:sz w:val="19"/>
-          <w:szCs w:val="19"/>
-        </w:rPr>
       </w:pPr>
       <w:r>
         <w:rPr>
           <w:noProof/>
-          <w:sz w:val="19"/>
-          <w:szCs w:val="19"/>
         </w:rPr>
         <w:drawing>
           <wp:inline distT="0" distB="0" distL="0" distR="0" wp14:anchorId="67AA454C" wp14:editId="0A3161A2">
@@ -4750,7 +3694,6 @@
           <w:i/>
           <w:caps/>
           <w:color w:val="333333"/>
-          <w:szCs w:val="24"/>
         </w:rPr>
       </w:pPr>
       <w:r>
@@ -4758,7 +3701,6 @@
           <w:rFonts w:ascii="Calibri" w:eastAsia="Calibri" w:hAnsi="Calibri" w:cs="Calibri"/>
           <w:caps/>
           <w:color w:val="3D85C6"/>
-          <w:szCs w:val="24"/>
         </w:rPr>
         <w:t>SKILLS</w:t>
       </w:r>
@@ -4767,7 +3709,6 @@
           <w:rFonts w:ascii="Calibri" w:eastAsia="Calibri" w:hAnsi="Calibri" w:cs="Calibri"/>
           <w:caps/>
           <w:color w:val="3D85C6"/>
-          <w:szCs w:val="24"/>
         </w:rPr>
         <w:t xml:space="preserve"> &amp; INTERESTS</w:t>
       </w:r>
@@ -4777,9 +3718,7 @@
         <w:rPr>
           <w:rFonts w:ascii="Calibri" w:eastAsia="Calibri" w:hAnsi="Calibri" w:cs="Calibri"/>
           <w:bCs/>
-          <w:color w:val="444444"/>
-          <w:sz w:val="20"/>
-          <w:szCs w:val="24"/>
+          <w:color w:val="auto"/>
         </w:rPr>
       </w:pPr>
       <w:r>
@@ -4787,85 +3726,83 @@
           <w:rFonts w:ascii="Calibri" w:eastAsia="Calibri" w:hAnsi="Calibri" w:cs="Calibri"/>
           <w:b/>
           <w:bCs/>
-          <w:color w:val="444444"/>
-          <w:sz w:val="20"/>
-          <w:szCs w:val="24"/>
-        </w:rPr>
-        <w:t>La</w:t>
+          <w:color w:val="auto"/>
+        </w:rPr>
+        <w:t>Languages</w:t>
       </w:r>
       <w:r>
         <w:rPr>
           <w:rFonts w:ascii="Calibri" w:eastAsia="Calibri" w:hAnsi="Calibri" w:cs="Calibri"/>
           <w:b/>
           <w:bCs/>
-          <w:color w:val="444444"/>
-          <w:sz w:val="20"/>
-          <w:szCs w:val="24"/>
-        </w:rPr>
-        <w:t>nguages,</w:t>
+          <w:color w:val="auto"/>
+        </w:rPr>
+        <w:t xml:space="preserve"> &amp; Technologies</w:t>
       </w:r>
       <w:r>
         <w:rPr>
           <w:rFonts w:ascii="Calibri" w:eastAsia="Calibri" w:hAnsi="Calibri" w:cs="Calibri"/>
           <w:b/>
           <w:bCs/>
-          <w:color w:val="444444"/>
-          <w:sz w:val="20"/>
-          <w:szCs w:val="24"/>
-        </w:rPr>
-        <w:t xml:space="preserve"> Frameworks</w:t>
-      </w:r>
-      <w:r>
-        <w:rPr>
-          <w:rFonts w:ascii="Calibri" w:eastAsia="Calibri" w:hAnsi="Calibri" w:cs="Calibri"/>
-          <w:b/>
+          <w:color w:val="auto"/>
+        </w:rPr>
+        <w:t>:</w:t>
+      </w:r>
+      <w:r>
+        <w:rPr>
+          <w:rFonts w:ascii="Calibri" w:eastAsia="Calibri" w:hAnsi="Calibri" w:cs="Calibri"/>
           <w:bCs/>
-          <w:color w:val="444444"/>
-          <w:sz w:val="20"/>
-          <w:szCs w:val="24"/>
-        </w:rPr>
-        <w:t xml:space="preserve"> &amp; Databases</w:t>
-      </w:r>
-      <w:r>
-        <w:rPr>
-          <w:rFonts w:ascii="Calibri" w:eastAsia="Calibri" w:hAnsi="Calibri" w:cs="Calibri"/>
-          <w:b/>
+          <w:color w:val="auto"/>
+        </w:rPr>
+        <w:t xml:space="preserve"> </w:t>
+      </w:r>
+      <w:r>
+        <w:rPr>
+          <w:rFonts w:ascii="Calibri" w:eastAsia="Calibri" w:hAnsi="Calibri" w:cs="Calibri"/>
           <w:bCs/>
-          <w:color w:val="444444"/>
-          <w:sz w:val="20"/>
-          <w:szCs w:val="24"/>
-        </w:rPr>
-        <w:t>:</w:t>
+          <w:color w:val="auto"/>
+        </w:rPr>
+        <w:t xml:space="preserve"> </w:t>
       </w:r>
       <w:r>
         <w:rPr>
           <w:rFonts w:ascii="Calibri" w:eastAsia="Calibri" w:hAnsi="Calibri" w:cs="Calibri"/>
           <w:bCs/>
-          <w:color w:val="444444"/>
-          <w:sz w:val="20"/>
-          <w:szCs w:val="24"/>
-        </w:rPr>
-        <w:t xml:space="preserve"> </w:t>
+          <w:color w:val="auto"/>
+        </w:rPr>
+        <w:t>C#, Java, Mongo</w:t>
       </w:r>
       <w:r>
         <w:rPr>
           <w:rFonts w:ascii="Calibri" w:eastAsia="Calibri" w:hAnsi="Calibri" w:cs="Calibri"/>
           <w:bCs/>
-          <w:color w:val="444444"/>
-          <w:sz w:val="20"/>
-          <w:szCs w:val="24"/>
-        </w:rPr>
-        <w:t xml:space="preserve"> </w:t>
+          <w:color w:val="auto"/>
+        </w:rPr>
+        <w:t>DB</w:t>
       </w:r>
       <w:r>
         <w:rPr>
           <w:rFonts w:ascii="Calibri" w:eastAsia="Calibri" w:hAnsi="Calibri" w:cs="Calibri"/>
           <w:bCs/>
-          <w:color w:val="444444"/>
-          <w:sz w:val="20"/>
-          <w:szCs w:val="24"/>
-        </w:rPr>
-        <w:t>C#, Java, MongoDB, SQL, Git, RabbitMQ. Familiar with C/C++, Python, Angular, Javascript</w:t>
+          <w:color w:val="auto"/>
+        </w:rPr>
+        <w:t xml:space="preserve">, SQL, Git, RabbitMQ. Familiar </w:t>
+      </w:r>
+      <w:r>
+        <w:rPr>
+          <w:rFonts w:ascii="Calibri" w:eastAsia="Calibri" w:hAnsi="Calibri" w:cs="Calibri"/>
+          <w:bCs/>
+          <w:color w:val="auto"/>
+        </w:rPr>
+        <w:t>with</w:t>
+      </w:r>
+      <w:r>
+        <w:rPr>
+          <w:rFonts w:ascii="Calibri" w:eastAsia="Calibri" w:hAnsi="Calibri" w:cs="Calibri"/>
+          <w:bCs/>
+          <w:color w:val="auto"/>
+        </w:rPr>
+        <w:t xml:space="preserve"> C/C++, Python, Angular, Javascript</w:t>
       </w:r>
     </w:p>
     <w:p>
@@ -4873,9 +3810,7 @@
         <w:rPr>
           <w:rFonts w:ascii="Calibri" w:eastAsia="Calibri" w:hAnsi="Calibri" w:cs="Calibri"/>
           <w:bCs/>
-          <w:color w:val="444444"/>
-          <w:sz w:val="20"/>
-          <w:szCs w:val="24"/>
+          <w:color w:val="auto"/>
         </w:rPr>
       </w:pPr>
       <w:r>
@@ -4883,9 +3818,7 @@
           <w:rFonts w:ascii="Calibri" w:eastAsia="Calibri" w:hAnsi="Calibri" w:cs="Calibri"/>
           <w:b/>
           <w:bCs/>
-          <w:color w:val="444444"/>
-          <w:sz w:val="20"/>
-          <w:szCs w:val="24"/>
+          <w:color w:val="auto"/>
         </w:rPr>
         <w:t>Applications &amp; Tools</w:t>
       </w:r>
@@ -4893,9 +3826,7 @@
         <w:rPr>
           <w:rFonts w:ascii="Calibri" w:eastAsia="Calibri" w:hAnsi="Calibri" w:cs="Calibri"/>
           <w:bCs/>
-          <w:color w:val="444444"/>
-          <w:sz w:val="20"/>
-          <w:szCs w:val="24"/>
+          <w:color w:val="auto"/>
         </w:rPr>
         <w:t xml:space="preserve">: </w:t>
       </w:r>
@@ -4903,9 +3834,7 @@
         <w:rPr>
           <w:rFonts w:ascii="Calibri" w:eastAsia="Calibri" w:hAnsi="Calibri" w:cs="Calibri"/>
           <w:bCs/>
-          <w:color w:val="444444"/>
-          <w:sz w:val="20"/>
-          <w:szCs w:val="24"/>
+          <w:color w:val="auto"/>
         </w:rPr>
         <w:t xml:space="preserve"> </w:t>
       </w:r>
@@ -4913,11 +3842,25 @@
         <w:rPr>
           <w:rFonts w:ascii="Calibri" w:eastAsia="Calibri" w:hAnsi="Calibri" w:cs="Calibri"/>
           <w:bCs/>
-          <w:color w:val="444444"/>
-          <w:sz w:val="20"/>
-          <w:szCs w:val="24"/>
-        </w:rPr>
-        <w:t>Visual Studio, Eclipse, Studio 3T, MS SQL Server, TeamCity, JIRA, BitBucket, Kibana, Grafana, Tableau</w:t>
+          <w:color w:val="auto"/>
+        </w:rPr>
+        <w:t>Visual Studio, Studio 3T,</w:t>
+      </w:r>
+      <w:r>
+        <w:rPr>
+          <w:rFonts w:ascii="Calibri" w:eastAsia="Calibri" w:hAnsi="Calibri" w:cs="Calibri"/>
+          <w:bCs/>
+          <w:color w:val="auto"/>
+        </w:rPr>
+        <w:t xml:space="preserve"> MS</w:t>
+      </w:r>
+      <w:r>
+        <w:rPr>
+          <w:rFonts w:ascii="Calibri" w:eastAsia="Calibri" w:hAnsi="Calibri" w:cs="Calibri"/>
+          <w:bCs/>
+          <w:color w:val="auto"/>
+        </w:rPr>
+        <w:t xml:space="preserve"> SQL Server, TeamCity, JIRA, BitBucket, Kibana, Grafana, Tableau</w:t>
       </w:r>
     </w:p>
     <w:p>
@@ -4925,9 +3868,7 @@
         <w:rPr>
           <w:rFonts w:ascii="Calibri" w:eastAsia="Calibri" w:hAnsi="Calibri" w:cs="Calibri"/>
           <w:bCs/>
-          <w:color w:val="444444"/>
-          <w:sz w:val="20"/>
-          <w:szCs w:val="24"/>
+          <w:color w:val="auto"/>
         </w:rPr>
       </w:pPr>
       <w:r>
@@ -4935,9 +3876,7 @@
           <w:rFonts w:ascii="Calibri" w:eastAsia="Calibri" w:hAnsi="Calibri" w:cs="Calibri"/>
           <w:b/>
           <w:bCs/>
-          <w:color w:val="444444"/>
-          <w:sz w:val="20"/>
-          <w:szCs w:val="24"/>
+          <w:color w:val="auto"/>
         </w:rPr>
         <w:t>Operating Systems</w:t>
       </w:r>
@@ -4945,9 +3884,7 @@
         <w:rPr>
           <w:rFonts w:ascii="Calibri" w:eastAsia="Calibri" w:hAnsi="Calibri" w:cs="Calibri"/>
           <w:bCs/>
-          <w:color w:val="444444"/>
-          <w:sz w:val="20"/>
-          <w:szCs w:val="24"/>
+          <w:color w:val="auto"/>
         </w:rPr>
         <w:t xml:space="preserve">: </w:t>
       </w:r>
@@ -4955,9 +3892,7 @@
         <w:rPr>
           <w:rFonts w:ascii="Calibri" w:eastAsia="Calibri" w:hAnsi="Calibri" w:cs="Calibri"/>
           <w:bCs/>
-          <w:color w:val="444444"/>
-          <w:sz w:val="20"/>
-          <w:szCs w:val="24"/>
+          <w:color w:val="auto"/>
         </w:rPr>
         <w:t xml:space="preserve"> </w:t>
       </w:r>
@@ -4965,33 +3900,9 @@
         <w:rPr>
           <w:rFonts w:ascii="Calibri" w:eastAsia="Calibri" w:hAnsi="Calibri" w:cs="Calibri"/>
           <w:bCs/>
-          <w:color w:val="444444"/>
-          <w:sz w:val="20"/>
-          <w:szCs w:val="24"/>
-        </w:rPr>
-        <w:t>Windows, MacOS. Familiar with</w:t>
-      </w:r>
-      <w:bookmarkStart w:id="0" w:name="_GoBack"/>
-      <w:r>
-        <w:rPr>
-          <w:rFonts w:ascii="Calibri" w:eastAsia="Calibri" w:hAnsi="Calibri" w:cs="Calibri"/>
-          <w:bCs/>
-          <w:color w:val="444444"/>
-          <w:sz w:val="20"/>
-          <w:szCs w:val="24"/>
-        </w:rPr>
-        <w:t xml:space="preserve"> And</w:t>
-      </w:r>
-      <w:bookmarkEnd w:id="0"/>
-      <w:r>
-        <w:rPr>
-          <w:rFonts w:ascii="Calibri" w:eastAsia="Calibri" w:hAnsi="Calibri" w:cs="Calibri"/>
-          <w:bCs/>
-          <w:color w:val="444444"/>
-          <w:sz w:val="20"/>
-          <w:szCs w:val="24"/>
-        </w:rPr>
-        <w:t>roid, iOS</w:t>
+          <w:color w:val="auto"/>
+        </w:rPr>
+        <w:t>Windows, MacOS. Familiar with Android, iOS</w:t>
       </w:r>
     </w:p>
     <w:p>
@@ -4999,9 +3910,7 @@
         <w:rPr>
           <w:rFonts w:ascii="Calibri" w:eastAsia="Calibri" w:hAnsi="Calibri" w:cs="Calibri"/>
           <w:bCs/>
-          <w:color w:val="444444"/>
-          <w:sz w:val="20"/>
-          <w:szCs w:val="24"/>
+          <w:color w:val="auto"/>
         </w:rPr>
       </w:pPr>
       <w:r>
@@ -5009,9 +3918,7 @@
           <w:rFonts w:ascii="Calibri" w:eastAsia="Calibri" w:hAnsi="Calibri" w:cs="Calibri"/>
           <w:b/>
           <w:bCs/>
-          <w:color w:val="444444"/>
-          <w:sz w:val="20"/>
-          <w:szCs w:val="24"/>
+          <w:color w:val="auto"/>
         </w:rPr>
         <w:t>Testing Techniques</w:t>
       </w:r>
@@ -5019,9 +3926,7 @@
         <w:rPr>
           <w:rFonts w:ascii="Calibri" w:eastAsia="Calibri" w:hAnsi="Calibri" w:cs="Calibri"/>
           <w:bCs/>
-          <w:color w:val="444444"/>
-          <w:sz w:val="20"/>
-          <w:szCs w:val="24"/>
+          <w:color w:val="auto"/>
         </w:rPr>
         <w:t xml:space="preserve">: </w:t>
       </w:r>
@@ -5029,9 +3934,7 @@
         <w:rPr>
           <w:rFonts w:ascii="Calibri" w:eastAsia="Calibri" w:hAnsi="Calibri" w:cs="Calibri"/>
           <w:bCs/>
-          <w:color w:val="444444"/>
-          <w:sz w:val="20"/>
-          <w:szCs w:val="24"/>
+          <w:color w:val="auto"/>
         </w:rPr>
         <w:t xml:space="preserve"> </w:t>
       </w:r>
@@ -5039,9 +3942,7 @@
         <w:rPr>
           <w:rFonts w:ascii="Calibri" w:eastAsia="Calibri" w:hAnsi="Calibri" w:cs="Calibri"/>
           <w:bCs/>
-          <w:color w:val="444444"/>
-          <w:sz w:val="20"/>
-          <w:szCs w:val="24"/>
+          <w:color w:val="auto"/>
         </w:rPr>
         <w:t>Unit, Integration, System, UI, Dependency, API, Load/Stress, Accessibility</w:t>
       </w:r>
@@ -5051,9 +3952,7 @@
         <w:rPr>
           <w:rFonts w:ascii="Calibri" w:eastAsia="Calibri" w:hAnsi="Calibri" w:cs="Calibri"/>
           <w:bCs/>
-          <w:color w:val="444444"/>
-          <w:sz w:val="20"/>
-          <w:szCs w:val="24"/>
+          <w:color w:val="auto"/>
         </w:rPr>
       </w:pPr>
       <w:r>
@@ -5061,9 +3960,7 @@
           <w:rFonts w:ascii="Calibri" w:eastAsia="Calibri" w:hAnsi="Calibri" w:cs="Calibri"/>
           <w:b/>
           <w:bCs/>
-          <w:color w:val="444444"/>
-          <w:sz w:val="20"/>
-          <w:szCs w:val="24"/>
+          <w:color w:val="auto"/>
         </w:rPr>
         <w:t xml:space="preserve">Testing Frameworks &amp; Tools: </w:t>
       </w:r>
@@ -5072,9 +3969,7 @@
           <w:rFonts w:ascii="Calibri" w:eastAsia="Calibri" w:hAnsi="Calibri" w:cs="Calibri"/>
           <w:b/>
           <w:bCs/>
-          <w:color w:val="444444"/>
-          <w:sz w:val="20"/>
-          <w:szCs w:val="24"/>
+          <w:color w:val="auto"/>
         </w:rPr>
         <w:t xml:space="preserve"> </w:t>
       </w:r>
@@ -5082,9 +3977,7 @@
         <w:rPr>
           <w:rFonts w:ascii="Calibri" w:eastAsia="Calibri" w:hAnsi="Calibri" w:cs="Calibri"/>
           <w:bCs/>
-          <w:color w:val="444444"/>
-          <w:sz w:val="20"/>
-          <w:szCs w:val="24"/>
+          <w:color w:val="auto"/>
         </w:rPr>
         <w:t>NUnit, Jasmine, Postman, Chrome DevTools. Familiar with Selenium, Wireshark</w:t>
       </w:r>
@@ -5094,9 +3987,7 @@
         <w:rPr>
           <w:rFonts w:ascii="Calibri" w:eastAsia="Calibri" w:hAnsi="Calibri" w:cs="Calibri"/>
           <w:bCs/>
-          <w:color w:val="444444"/>
-          <w:sz w:val="20"/>
-          <w:szCs w:val="24"/>
+          <w:color w:val="auto"/>
         </w:rPr>
       </w:pPr>
       <w:r>
@@ -5104,9 +3995,7 @@
           <w:rFonts w:ascii="Calibri" w:eastAsia="Calibri" w:hAnsi="Calibri" w:cs="Calibri"/>
           <w:b/>
           <w:bCs/>
-          <w:color w:val="444444"/>
-          <w:sz w:val="20"/>
-          <w:szCs w:val="24"/>
+          <w:color w:val="auto"/>
         </w:rPr>
         <w:t>Interests</w:t>
       </w:r>
@@ -5115,9 +4004,7 @@
           <w:rFonts w:ascii="Calibri" w:eastAsia="Calibri" w:hAnsi="Calibri" w:cs="Calibri"/>
           <w:b/>
           <w:bCs/>
-          <w:color w:val="444444"/>
-          <w:sz w:val="20"/>
-          <w:szCs w:val="24"/>
+          <w:color w:val="auto"/>
         </w:rPr>
         <w:t xml:space="preserve">: </w:t>
       </w:r>
@@ -5126,9 +4013,7 @@
           <w:rFonts w:ascii="Calibri" w:eastAsia="Calibri" w:hAnsi="Calibri" w:cs="Calibri"/>
           <w:b/>
           <w:bCs/>
-          <w:color w:val="444444"/>
-          <w:sz w:val="20"/>
-          <w:szCs w:val="24"/>
+          <w:color w:val="auto"/>
         </w:rPr>
         <w:t xml:space="preserve"> </w:t>
       </w:r>
@@ -5136,9 +4021,7 @@
         <w:rPr>
           <w:rFonts w:ascii="Calibri" w:eastAsia="Calibri" w:hAnsi="Calibri" w:cs="Calibri"/>
           <w:bCs/>
-          <w:color w:val="444444"/>
-          <w:sz w:val="20"/>
-          <w:szCs w:val="24"/>
+          <w:color w:val="auto"/>
         </w:rPr>
         <w:t xml:space="preserve">Hiking, </w:t>
       </w:r>
@@ -5146,9 +4029,7 @@
         <w:rPr>
           <w:rFonts w:ascii="Calibri" w:eastAsia="Calibri" w:hAnsi="Calibri" w:cs="Calibri"/>
           <w:bCs/>
-          <w:color w:val="444444"/>
-          <w:sz w:val="20"/>
-          <w:szCs w:val="24"/>
+          <w:color w:val="auto"/>
         </w:rPr>
         <w:t xml:space="preserve">Traveling, </w:t>
       </w:r>
@@ -5156,9 +4037,7 @@
         <w:rPr>
           <w:rFonts w:ascii="Calibri" w:eastAsia="Calibri" w:hAnsi="Calibri" w:cs="Calibri"/>
           <w:bCs/>
-          <w:color w:val="444444"/>
-          <w:sz w:val="20"/>
-          <w:szCs w:val="24"/>
+          <w:color w:val="auto"/>
         </w:rPr>
         <w:t>Photography</w:t>
       </w:r>
@@ -5166,9 +4045,7 @@
         <w:rPr>
           <w:rFonts w:ascii="Calibri" w:eastAsia="Calibri" w:hAnsi="Calibri" w:cs="Calibri"/>
           <w:bCs/>
-          <w:color w:val="444444"/>
-          <w:sz w:val="20"/>
-          <w:szCs w:val="24"/>
+          <w:color w:val="auto"/>
         </w:rPr>
         <w:t>,</w:t>
       </w:r>
@@ -5176,9 +4053,7 @@
         <w:rPr>
           <w:rFonts w:ascii="Calibri" w:eastAsia="Calibri" w:hAnsi="Calibri" w:cs="Calibri"/>
           <w:bCs/>
-          <w:color w:val="444444"/>
-          <w:sz w:val="20"/>
-          <w:szCs w:val="24"/>
+          <w:color w:val="auto"/>
         </w:rPr>
         <w:t xml:space="preserve"> </w:t>
       </w:r>
@@ -5186,29 +4061,39 @@
         <w:rPr>
           <w:rFonts w:ascii="Calibri" w:eastAsia="Calibri" w:hAnsi="Calibri" w:cs="Calibri"/>
           <w:bCs/>
-          <w:color w:val="444444"/>
-          <w:sz w:val="20"/>
-          <w:szCs w:val="24"/>
-        </w:rPr>
-        <w:t>Aerial/</w:t>
+          <w:color w:val="auto"/>
+        </w:rPr>
+        <w:t>Drone Videography</w:t>
       </w:r>
       <w:r>
         <w:rPr>
           <w:rFonts w:ascii="Calibri" w:eastAsia="Calibri" w:hAnsi="Calibri" w:cs="Calibri"/>
           <w:bCs/>
-          <w:color w:val="444444"/>
-          <w:sz w:val="20"/>
-          <w:szCs w:val="24"/>
-        </w:rPr>
-        <w:t>Drone Videography</w:t>
+          <w:color w:val="auto"/>
+        </w:rPr>
+        <w:t xml:space="preserve">, </w:t>
       </w:r>
       <w:r>
         <w:rPr>
           <w:rFonts w:ascii="Calibri" w:eastAsia="Calibri" w:hAnsi="Calibri" w:cs="Calibri"/>
           <w:bCs/>
-          <w:color w:val="444444"/>
-          <w:sz w:val="20"/>
-          <w:szCs w:val="24"/>
+          <w:color w:val="auto"/>
+        </w:rPr>
+        <w:t xml:space="preserve">Reddit, </w:t>
+      </w:r>
+      <w:r>
+        <w:rPr>
+          <w:rFonts w:ascii="Calibri" w:eastAsia="Calibri" w:hAnsi="Calibri" w:cs="Calibri"/>
+          <w:bCs/>
+          <w:color w:val="auto"/>
+        </w:rPr>
+        <w:t>Coding</w:t>
+      </w:r>
+      <w:r>
+        <w:rPr>
+          <w:rFonts w:ascii="Calibri" w:eastAsia="Calibri" w:hAnsi="Calibri" w:cs="Calibri"/>
+          <w:bCs/>
+          <w:color w:val="auto"/>
         </w:rPr>
         <w:t xml:space="preserve">, </w:t>
       </w:r>
@@ -5216,59 +4101,23 @@
         <w:rPr>
           <w:rFonts w:ascii="Calibri" w:eastAsia="Calibri" w:hAnsi="Calibri" w:cs="Calibri"/>
           <w:bCs/>
-          <w:color w:val="444444"/>
-          <w:sz w:val="20"/>
-          <w:szCs w:val="24"/>
-        </w:rPr>
-        <w:t xml:space="preserve">Reddit, </w:t>
+          <w:color w:val="auto"/>
+        </w:rPr>
+        <w:t xml:space="preserve">Cooking, </w:t>
       </w:r>
       <w:r>
         <w:rPr>
           <w:rFonts w:ascii="Calibri" w:eastAsia="Calibri" w:hAnsi="Calibri" w:cs="Calibri"/>
           <w:bCs/>
-          <w:color w:val="444444"/>
-          <w:sz w:val="20"/>
-          <w:szCs w:val="24"/>
-        </w:rPr>
-        <w:t>Coding</w:t>
+          <w:color w:val="auto"/>
+        </w:rPr>
+        <w:t xml:space="preserve">Beer, </w:t>
       </w:r>
       <w:r>
         <w:rPr>
           <w:rFonts w:ascii="Calibri" w:eastAsia="Calibri" w:hAnsi="Calibri" w:cs="Calibri"/>
           <w:bCs/>
-          <w:color w:val="444444"/>
-          <w:sz w:val="20"/>
-          <w:szCs w:val="24"/>
-        </w:rPr>
-        <w:t xml:space="preserve">, </w:t>
-      </w:r>
-      <w:r>
-        <w:rPr>
-          <w:rFonts w:ascii="Calibri" w:eastAsia="Calibri" w:hAnsi="Calibri" w:cs="Calibri"/>
-          <w:bCs/>
-          <w:color w:val="444444"/>
-          <w:sz w:val="20"/>
-          <w:szCs w:val="24"/>
-        </w:rPr>
-        <w:t xml:space="preserve">Cooking, </w:t>
-      </w:r>
-      <w:r>
-        <w:rPr>
-          <w:rFonts w:ascii="Calibri" w:eastAsia="Calibri" w:hAnsi="Calibri" w:cs="Calibri"/>
-          <w:bCs/>
-          <w:color w:val="444444"/>
-          <w:sz w:val="20"/>
-          <w:szCs w:val="24"/>
-        </w:rPr>
-        <w:t xml:space="preserve">Beer, </w:t>
-      </w:r>
-      <w:r>
-        <w:rPr>
-          <w:rFonts w:ascii="Calibri" w:eastAsia="Calibri" w:hAnsi="Calibri" w:cs="Calibri"/>
-          <w:bCs/>
-          <w:color w:val="444444"/>
-          <w:sz w:val="20"/>
-          <w:szCs w:val="24"/>
+          <w:color w:val="auto"/>
         </w:rPr>
         <w:t>Curb Your Enthusiasm</w:t>
       </w:r>
@@ -5954,7 +4803,7 @@
   <w:abstractNum w:abstractNumId="5" w15:restartNumberingAfterBreak="0">
     <w:nsid w:val="443D0A10"/>
     <w:multiLevelType w:val="hybridMultilevel"/>
-    <w:tmpl w:val="A30EDB42"/>
+    <w:tmpl w:val="B7EA0C14"/>
     <w:lvl w:ilvl="0" w:tplc="04090005">
       <w:start w:val="1"/>
       <w:numFmt w:val="bullet"/>
@@ -5967,7 +4816,7 @@
         <w:rFonts w:ascii="Wingdings" w:hAnsi="Wingdings" w:hint="default"/>
       </w:rPr>
     </w:lvl>
-    <w:lvl w:ilvl="1" w:tplc="00030409">
+    <w:lvl w:ilvl="1" w:tplc="DBF4C6BC">
       <w:start w:val="1"/>
       <w:numFmt w:val="bullet"/>
       <w:lvlText w:val="o"/>
@@ -5976,7 +4825,7 @@
         <w:tabs>
           <w:tab w:val="num" w:pos="1440"/>
         </w:tabs>
-        <w:ind w:left="1440" w:hanging="360"/>
+        <w:ind w:left="1152" w:hanging="288"/>
       </w:pPr>
       <w:rPr>
         <w:rFonts w:ascii="Courier New" w:hAnsi="Courier New" w:hint="default"/>
@@ -8019,7 +6868,7 @@
 </file>
 
 <file path=customXml/itemProps1.xml><?xml version="1.0" encoding="utf-8"?>
-<ds:datastoreItem xmlns:ds="http://schemas.openxmlformats.org/officeDocument/2006/customXml" ds:itemID="{63E3B1A0-650D-D146-B356-F35A63713E73}">
+<ds:datastoreItem xmlns:ds="http://schemas.openxmlformats.org/officeDocument/2006/customXml" ds:itemID="{701E2B7D-2B16-964F-AA70-E912EEBB9B38}">
   <ds:schemaRefs>
     <ds:schemaRef ds:uri="http://schemas.openxmlformats.org/officeDocument/2006/bibliography"/>
   </ds:schemaRefs>

--- a/files/LouisJackCorbettResume.docx
+++ b/files/LouisJackCorbettResume.docx
@@ -746,16 +746,7 @@
           <w:rFonts w:ascii="Calibri" w:eastAsia="Times New Roman" w:hAnsi="Calibri" w:cs="Times New Roman"/>
           <w:color w:val="auto"/>
         </w:rPr>
-        <w:t>M</w:t>
-      </w:r>
-      <w:bookmarkStart w:id="0" w:name="_GoBack"/>
-      <w:bookmarkEnd w:id="0"/>
-      <w:r>
-        <w:rPr>
-          <w:rFonts w:ascii="Calibri" w:eastAsia="Times New Roman" w:hAnsi="Calibri" w:cs="Times New Roman"/>
-          <w:color w:val="auto"/>
-        </w:rPr>
-        <w:t>ar</w:t>
+        <w:t>Mar</w:t>
       </w:r>
       <w:r>
         <w:rPr>
@@ -981,7 +972,23 @@
           <w:rFonts w:ascii="Calibri" w:eastAsia="Times New Roman" w:hAnsi="Calibri" w:cs="Times New Roman"/>
           <w:color w:val="auto"/>
         </w:rPr>
-        <w:t xml:space="preserve">grew by 1500% and weekly processing increased from </w:t>
+        <w:t xml:space="preserve">grew by 1500% and weekly processing </w:t>
+      </w:r>
+      <w:r>
+        <w:rPr>
+          <w:rFonts w:ascii="Calibri" w:eastAsia="Times New Roman" w:hAnsi="Calibri" w:cs="Times New Roman"/>
+          <w:color w:val="auto"/>
+        </w:rPr>
+        <w:t xml:space="preserve">volume </w:t>
+      </w:r>
+      <w:bookmarkStart w:id="0" w:name="_GoBack"/>
+      <w:bookmarkEnd w:id="0"/>
+      <w:r>
+        <w:rPr>
+          <w:rFonts w:ascii="Calibri" w:eastAsia="Times New Roman" w:hAnsi="Calibri" w:cs="Times New Roman"/>
+          <w:color w:val="auto"/>
+        </w:rPr>
+        <w:t xml:space="preserve">increased from </w:t>
       </w:r>
       <w:r>
         <w:rPr>
@@ -6868,7 +6875,7 @@
 </file>
 
 <file path=customXml/itemProps1.xml><?xml version="1.0" encoding="utf-8"?>
-<ds:datastoreItem xmlns:ds="http://schemas.openxmlformats.org/officeDocument/2006/customXml" ds:itemID="{701E2B7D-2B16-964F-AA70-E912EEBB9B38}">
+<ds:datastoreItem xmlns:ds="http://schemas.openxmlformats.org/officeDocument/2006/customXml" ds:itemID="{7B4D9214-31D4-CF43-B84B-CC2628470C06}">
   <ds:schemaRefs>
     <ds:schemaRef ds:uri="http://schemas.openxmlformats.org/officeDocument/2006/bibliography"/>
   </ds:schemaRefs>

--- a/files/LouisJackCorbettResume.docx
+++ b/files/LouisJackCorbettResume.docx
@@ -871,6 +871,20 @@
           <w:rFonts w:ascii="Calibri" w:eastAsia="Times New Roman" w:hAnsi="Calibri" w:cs="Times New Roman"/>
           <w:color w:val="auto"/>
         </w:rPr>
+        <w:t>(on-site and remote)</w:t>
+      </w:r>
+      <w:r>
+        <w:rPr>
+          <w:rFonts w:ascii="Calibri" w:eastAsia="Times New Roman" w:hAnsi="Calibri" w:cs="Times New Roman"/>
+          <w:color w:val="auto"/>
+        </w:rPr>
+        <w:t xml:space="preserve"> </w:t>
+      </w:r>
+      <w:r>
+        <w:rPr>
+          <w:rFonts w:ascii="Calibri" w:eastAsia="Times New Roman" w:hAnsi="Calibri" w:cs="Times New Roman"/>
+          <w:color w:val="auto"/>
+        </w:rPr>
         <w:t>developing a</w:t>
       </w:r>
       <w:r>
@@ -981,8 +995,6 @@
         </w:rPr>
         <w:t xml:space="preserve">volume </w:t>
       </w:r>
-      <w:bookmarkStart w:id="0" w:name="_GoBack"/>
-      <w:bookmarkEnd w:id="0"/>
       <w:r>
         <w:rPr>
           <w:rFonts w:ascii="Calibri" w:eastAsia="Times New Roman" w:hAnsi="Calibri" w:cs="Times New Roman"/>
@@ -3511,6 +3523,8 @@
         </w:rPr>
         <w:t xml:space="preserve"> and Exercise Physiology</w:t>
       </w:r>
+      <w:bookmarkStart w:id="0" w:name="_GoBack"/>
+      <w:bookmarkEnd w:id="0"/>
     </w:p>
     <w:p>
       <w:pPr>
@@ -3557,38 +3571,13 @@
         </w:rPr>
         <w:t xml:space="preserve"> 3 years</w:t>
       </w:r>
-    </w:p>
-    <w:p>
-      <w:pPr>
-        <w:pStyle w:val="ListParagraph"/>
-        <w:widowControl w:val="0"/>
-        <w:numPr>
-          <w:ilvl w:val="0"/>
-          <w:numId w:val="14"/>
-        </w:numPr>
-        <w:tabs>
-          <w:tab w:val="left" w:pos="720"/>
-          <w:tab w:val="left" w:pos="1440"/>
-          <w:tab w:val="left" w:pos="2160"/>
-          <w:tab w:val="left" w:pos="2880"/>
-          <w:tab w:val="left" w:pos="3600"/>
-          <w:tab w:val="left" w:pos="4320"/>
-          <w:tab w:val="left" w:pos="5040"/>
-          <w:tab w:val="left" w:pos="5760"/>
-          <w:tab w:val="left" w:pos="6480"/>
-          <w:tab w:val="left" w:pos="7200"/>
-          <w:tab w:val="left" w:pos="7920"/>
-          <w:tab w:val="left" w:pos="8640"/>
-        </w:tabs>
-        <w:autoSpaceDE w:val="0"/>
-        <w:autoSpaceDN w:val="0"/>
-        <w:adjustRightInd w:val="0"/>
-        <w:spacing w:line="240" w:lineRule="auto"/>
-        <w:rPr>
-          <w:rFonts w:ascii="Calibri" w:eastAsia="Times New Roman" w:hAnsi="Calibri" w:cs="Times New Roman"/>
-          <w:color w:val="auto"/>
-        </w:rPr>
-      </w:pPr>
+      <w:r>
+        <w:rPr>
+          <w:rFonts w:ascii="Calibri" w:eastAsia="Times New Roman" w:hAnsi="Calibri" w:cs="Times New Roman"/>
+          <w:color w:val="auto"/>
+        </w:rPr>
+        <w:t xml:space="preserve">; </w:t>
+      </w:r>
       <w:r>
         <w:rPr>
           <w:rFonts w:ascii="Calibri" w:eastAsia="Times New Roman" w:hAnsi="Calibri" w:cs="Times New Roman"/>
@@ -3602,13 +3591,6 @@
           <w:color w:val="auto"/>
         </w:rPr>
         <w:t>Administrator</w:t>
-      </w:r>
-      <w:r>
-        <w:rPr>
-          <w:rFonts w:ascii="Calibri" w:eastAsia="Times New Roman" w:hAnsi="Calibri" w:cs="Times New Roman"/>
-          <w:color w:val="auto"/>
-        </w:rPr>
-        <w:t>, Alumni Outreach Coordinator</w:t>
       </w:r>
       <w:r>
         <w:rPr>
@@ -3809,7 +3791,23 @@
           <w:bCs/>
           <w:color w:val="auto"/>
         </w:rPr>
-        <w:t xml:space="preserve"> C/C++, Python, Angular, Javascript</w:t>
+        <w:t xml:space="preserve"> C</w:t>
+      </w:r>
+      <w:r>
+        <w:rPr>
+          <w:rFonts w:ascii="Calibri" w:eastAsia="Calibri" w:hAnsi="Calibri" w:cs="Calibri"/>
+          <w:bCs/>
+          <w:color w:val="auto"/>
+        </w:rPr>
+        <w:t xml:space="preserve">, </w:t>
+      </w:r>
+      <w:r>
+        <w:rPr>
+          <w:rFonts w:ascii="Calibri" w:eastAsia="Calibri" w:hAnsi="Calibri" w:cs="Calibri"/>
+          <w:bCs/>
+          <w:color w:val="auto"/>
+        </w:rPr>
+        <w:t>C++, Python, Angular, Javascript</w:t>
       </w:r>
     </w:p>
     <w:p>
@@ -6875,7 +6873,7 @@
 </file>
 
 <file path=customXml/itemProps1.xml><?xml version="1.0" encoding="utf-8"?>
-<ds:datastoreItem xmlns:ds="http://schemas.openxmlformats.org/officeDocument/2006/customXml" ds:itemID="{7B4D9214-31D4-CF43-B84B-CC2628470C06}">
+<ds:datastoreItem xmlns:ds="http://schemas.openxmlformats.org/officeDocument/2006/customXml" ds:itemID="{FF26B8A3-CA28-0649-A56E-4A204FDB6918}">
   <ds:schemaRefs>
     <ds:schemaRef ds:uri="http://schemas.openxmlformats.org/officeDocument/2006/bibliography"/>
   </ds:schemaRefs>

--- a/files/LouisJackCorbettResume.docx
+++ b/files/LouisJackCorbettResume.docx
@@ -2481,23 +2481,16 @@
           <w:i/>
           <w:color w:val="auto"/>
         </w:rPr>
-        <w:t xml:space="preserve">Product Quality </w:t>
-      </w:r>
-      <w:proofErr w:type="gramStart"/>
+        <w:t>Software Engineer</w:t>
+      </w:r>
+      <w:bookmarkStart w:id="0" w:name="_GoBack"/>
+      <w:bookmarkEnd w:id="0"/>
       <w:r>
         <w:rPr>
           <w:rFonts w:ascii="Calibri" w:eastAsia="Times New Roman" w:hAnsi="Calibri" w:cs="Times New Roman"/>
           <w:i/>
           <w:color w:val="auto"/>
         </w:rPr>
-        <w:t>Analyst</w:t>
-      </w:r>
-      <w:r>
-        <w:rPr>
-          <w:rFonts w:ascii="Calibri" w:eastAsia="Times New Roman" w:hAnsi="Calibri" w:cs="Times New Roman"/>
-          <w:i/>
-          <w:color w:val="auto"/>
-        </w:rPr>
         <w:t>,</w:t>
       </w:r>
       <w:r>
@@ -2506,16 +2499,7 @@
           <w:caps/>
           <w:color w:val="auto"/>
         </w:rPr>
-        <w:t xml:space="preserve">   </w:t>
-      </w:r>
-      <w:proofErr w:type="gramEnd"/>
-      <w:r>
-        <w:rPr>
-          <w:rFonts w:ascii="Calibri" w:eastAsia="Times New Roman" w:hAnsi="Calibri" w:cs="Times New Roman"/>
-          <w:caps/>
-          <w:color w:val="auto"/>
-        </w:rPr>
-        <w:t xml:space="preserve"> </w:t>
+        <w:t xml:space="preserve">    </w:t>
       </w:r>
       <w:r>
         <w:rPr>
@@ -3523,8 +3507,6 @@
         </w:rPr>
         <w:t xml:space="preserve"> and Exercise Physiology</w:t>
       </w:r>
-      <w:bookmarkStart w:id="0" w:name="_GoBack"/>
-      <w:bookmarkEnd w:id="0"/>
     </w:p>
     <w:p>
       <w:pPr>
@@ -6873,7 +6855,7 @@
 </file>
 
 <file path=customXml/itemProps1.xml><?xml version="1.0" encoding="utf-8"?>
-<ds:datastoreItem xmlns:ds="http://schemas.openxmlformats.org/officeDocument/2006/customXml" ds:itemID="{FF26B8A3-CA28-0649-A56E-4A204FDB6918}">
+<ds:datastoreItem xmlns:ds="http://schemas.openxmlformats.org/officeDocument/2006/customXml" ds:itemID="{B1C3B160-3985-3844-B6F2-27C85313D9F5}">
   <ds:schemaRefs>
     <ds:schemaRef ds:uri="http://schemas.openxmlformats.org/officeDocument/2006/bibliography"/>
   </ds:schemaRefs>

--- a/files/LouisJackCorbettResume.docx
+++ b/files/LouisJackCorbettResume.docx
@@ -1683,7 +1683,16 @@
           <w:rFonts w:ascii="Calibri" w:eastAsia="Times New Roman" w:hAnsi="Calibri" w:cs="Times New Roman"/>
           <w:color w:val="auto"/>
         </w:rPr>
-        <w:t xml:space="preserve"> impact when delivery is at risk</w:t>
+        <w:t xml:space="preserve"> </w:t>
+      </w:r>
+      <w:bookmarkStart w:id="0" w:name="_GoBack"/>
+      <w:bookmarkEnd w:id="0"/>
+      <w:r>
+        <w:rPr>
+          <w:rFonts w:ascii="Calibri" w:eastAsia="Times New Roman" w:hAnsi="Calibri" w:cs="Times New Roman"/>
+          <w:color w:val="auto"/>
+        </w:rPr>
+        <w:t>impact when delivery is at risk</w:t>
       </w:r>
     </w:p>
     <w:p>
@@ -1992,7 +2001,21 @@
           <w:rFonts w:ascii="Calibri" w:eastAsia="Times New Roman" w:hAnsi="Calibri" w:cs="Times New Roman"/>
           <w:color w:val="auto"/>
         </w:rPr>
-        <w:t xml:space="preserve">to design and implementation of a </w:t>
+        <w:t>to</w:t>
+      </w:r>
+      <w:r>
+        <w:rPr>
+          <w:rFonts w:ascii="Calibri" w:eastAsia="Times New Roman" w:hAnsi="Calibri" w:cs="Times New Roman"/>
+          <w:color w:val="auto"/>
+        </w:rPr>
+        <w:t xml:space="preserve"> the</w:t>
+      </w:r>
+      <w:r>
+        <w:rPr>
+          <w:rFonts w:ascii="Calibri" w:eastAsia="Times New Roman" w:hAnsi="Calibri" w:cs="Times New Roman"/>
+          <w:color w:val="auto"/>
+        </w:rPr>
+        <w:t xml:space="preserve"> design and implementation of a </w:t>
       </w:r>
       <w:r>
         <w:rPr>
@@ -2481,16 +2504,23 @@
           <w:i/>
           <w:color w:val="auto"/>
         </w:rPr>
-        <w:t>Software Engineer</w:t>
-      </w:r>
-      <w:bookmarkStart w:id="0" w:name="_GoBack"/>
-      <w:bookmarkEnd w:id="0"/>
+        <w:t xml:space="preserve">Software </w:t>
+      </w:r>
+      <w:proofErr w:type="gramStart"/>
       <w:r>
         <w:rPr>
           <w:rFonts w:ascii="Calibri" w:eastAsia="Times New Roman" w:hAnsi="Calibri" w:cs="Times New Roman"/>
           <w:i/>
           <w:color w:val="auto"/>
         </w:rPr>
+        <w:t>Engineer</w:t>
+      </w:r>
+      <w:r>
+        <w:rPr>
+          <w:rFonts w:ascii="Calibri" w:eastAsia="Times New Roman" w:hAnsi="Calibri" w:cs="Times New Roman"/>
+          <w:i/>
+          <w:color w:val="auto"/>
+        </w:rPr>
         <w:t>,</w:t>
       </w:r>
       <w:r>
@@ -2499,7 +2529,16 @@
           <w:caps/>
           <w:color w:val="auto"/>
         </w:rPr>
-        <w:t xml:space="preserve">    </w:t>
+        <w:t xml:space="preserve">   </w:t>
+      </w:r>
+      <w:proofErr w:type="gramEnd"/>
+      <w:r>
+        <w:rPr>
+          <w:rFonts w:ascii="Calibri" w:eastAsia="Times New Roman" w:hAnsi="Calibri" w:cs="Times New Roman"/>
+          <w:caps/>
+          <w:color w:val="auto"/>
+        </w:rPr>
+        <w:t xml:space="preserve"> </w:t>
       </w:r>
       <w:r>
         <w:rPr>
@@ -6855,7 +6894,7 @@
 </file>
 
 <file path=customXml/itemProps1.xml><?xml version="1.0" encoding="utf-8"?>
-<ds:datastoreItem xmlns:ds="http://schemas.openxmlformats.org/officeDocument/2006/customXml" ds:itemID="{B1C3B160-3985-3844-B6F2-27C85313D9F5}">
+<ds:datastoreItem xmlns:ds="http://schemas.openxmlformats.org/officeDocument/2006/customXml" ds:itemID="{1DEA0F97-38E1-9D4C-8820-BAA61F7843B6}">
   <ds:schemaRefs>
     <ds:schemaRef ds:uri="http://schemas.openxmlformats.org/officeDocument/2006/bibliography"/>
   </ds:schemaRefs>

--- a/files/LouisJackCorbettResume.docx
+++ b/files/LouisJackCorbettResume.docx
@@ -1187,72 +1187,134 @@
         <w:spacing w:after="60" w:line="240" w:lineRule="auto"/>
         <w:rPr>
           <w:rFonts w:ascii="Calibri" w:eastAsia="Times New Roman" w:hAnsi="Calibri" w:cs="Times New Roman"/>
-          <w:i/>
-          <w:color w:val="auto"/>
-        </w:rPr>
-      </w:pPr>
-      <w:r>
-        <w:rPr>
-          <w:rFonts w:ascii="Calibri" w:eastAsia="Times New Roman" w:hAnsi="Calibri" w:cs="Times New Roman"/>
-          <w:color w:val="auto"/>
-        </w:rPr>
-        <w:t>Represent the interests of</w:t>
-      </w:r>
-      <w:r>
-        <w:rPr>
-          <w:rFonts w:ascii="Calibri" w:eastAsia="Times New Roman" w:hAnsi="Calibri" w:cs="Times New Roman"/>
-          <w:color w:val="auto"/>
-        </w:rPr>
-        <w:t xml:space="preserve"> over </w:t>
-      </w:r>
-      <w:r>
-        <w:rPr>
-          <w:rFonts w:ascii="Calibri" w:eastAsia="Times New Roman" w:hAnsi="Calibri" w:cs="Times New Roman"/>
-          <w:color w:val="auto"/>
-        </w:rPr>
-        <w:t>1,200 employees</w:t>
-      </w:r>
-      <w:r>
-        <w:rPr>
-          <w:rFonts w:ascii="Calibri" w:eastAsia="Times New Roman" w:hAnsi="Calibri" w:cs="Times New Roman"/>
-          <w:color w:val="auto"/>
-        </w:rPr>
-        <w:t xml:space="preserve"> as an elected </w:t>
-      </w:r>
-      <w:r>
-        <w:rPr>
-          <w:rFonts w:ascii="Calibri" w:eastAsia="Times New Roman" w:hAnsi="Calibri" w:cs="Times New Roman"/>
-          <w:color w:val="auto"/>
-        </w:rPr>
-        <w:t xml:space="preserve">member of </w:t>
-      </w:r>
-      <w:r>
-        <w:rPr>
-          <w:rFonts w:ascii="Calibri" w:eastAsia="Times New Roman" w:hAnsi="Calibri" w:cs="Times New Roman"/>
-          <w:color w:val="auto"/>
-        </w:rPr>
-        <w:t>the</w:t>
-      </w:r>
-      <w:r>
-        <w:rPr>
-          <w:rFonts w:ascii="Calibri" w:eastAsia="Times New Roman" w:hAnsi="Calibri" w:cs="Times New Roman"/>
-          <w:color w:val="auto"/>
-        </w:rPr>
-        <w:t xml:space="preserve"> department</w:t>
-      </w:r>
-      <w:r>
-        <w:rPr>
-          <w:rFonts w:ascii="Calibri" w:eastAsia="Times New Roman" w:hAnsi="Calibri" w:cs="Times New Roman"/>
-          <w:color w:val="auto"/>
-        </w:rPr>
-        <w:t xml:space="preserve"> </w:t>
-      </w:r>
-      <w:r>
-        <w:rPr>
-          <w:rFonts w:ascii="Calibri" w:eastAsia="Times New Roman" w:hAnsi="Calibri" w:cs="Times New Roman"/>
-          <w:color w:val="auto"/>
-        </w:rPr>
-        <w:t>Advisory Board</w:t>
+          <w:color w:val="auto"/>
+        </w:rPr>
+      </w:pPr>
+      <w:r>
+        <w:rPr>
+          <w:rFonts w:ascii="Calibri" w:eastAsia="Times New Roman" w:hAnsi="Calibri" w:cs="Times New Roman"/>
+          <w:color w:val="auto"/>
+        </w:rPr>
+        <w:t xml:space="preserve">Mentor </w:t>
+      </w:r>
+      <w:r>
+        <w:rPr>
+          <w:rFonts w:ascii="Calibri" w:eastAsia="Times New Roman" w:hAnsi="Calibri" w:cs="Times New Roman"/>
+          <w:color w:val="auto"/>
+        </w:rPr>
+        <w:t>and</w:t>
+      </w:r>
+      <w:r>
+        <w:rPr>
+          <w:rFonts w:ascii="Calibri" w:eastAsia="Times New Roman" w:hAnsi="Calibri" w:cs="Times New Roman"/>
+          <w:color w:val="auto"/>
+        </w:rPr>
+        <w:t xml:space="preserve"> </w:t>
+      </w:r>
+      <w:r>
+        <w:rPr>
+          <w:rFonts w:ascii="Calibri" w:eastAsia="Times New Roman" w:hAnsi="Calibri" w:cs="Times New Roman"/>
+          <w:color w:val="auto"/>
+        </w:rPr>
+        <w:t>e</w:t>
+      </w:r>
+      <w:r>
+        <w:rPr>
+          <w:rFonts w:ascii="Calibri" w:eastAsia="Times New Roman" w:hAnsi="Calibri" w:cs="Times New Roman"/>
+          <w:color w:val="auto"/>
+        </w:rPr>
+        <w:t xml:space="preserve">valuate </w:t>
+      </w:r>
+      <w:r>
+        <w:rPr>
+          <w:rFonts w:ascii="Calibri" w:eastAsia="Times New Roman" w:hAnsi="Calibri" w:cs="Times New Roman"/>
+          <w:color w:val="auto"/>
+        </w:rPr>
+        <w:t>engineers</w:t>
+      </w:r>
+      <w:r>
+        <w:rPr>
+          <w:rFonts w:ascii="Calibri" w:eastAsia="Times New Roman" w:hAnsi="Calibri" w:cs="Times New Roman"/>
+          <w:color w:val="auto"/>
+        </w:rPr>
+        <w:t xml:space="preserve"> </w:t>
+      </w:r>
+      <w:r>
+        <w:rPr>
+          <w:rFonts w:ascii="Calibri" w:eastAsia="Times New Roman" w:hAnsi="Calibri" w:cs="Times New Roman"/>
+          <w:color w:val="auto"/>
+        </w:rPr>
+        <w:t>through</w:t>
+      </w:r>
+      <w:r>
+        <w:rPr>
+          <w:rFonts w:ascii="Calibri" w:eastAsia="Times New Roman" w:hAnsi="Calibri" w:cs="Times New Roman"/>
+          <w:color w:val="auto"/>
+        </w:rPr>
+        <w:t xml:space="preserve"> </w:t>
+      </w:r>
+      <w:r>
+        <w:rPr>
+          <w:rFonts w:ascii="Calibri" w:eastAsia="Times New Roman" w:hAnsi="Calibri" w:cs="Times New Roman"/>
+          <w:color w:val="auto"/>
+        </w:rPr>
+        <w:t>c</w:t>
+      </w:r>
+      <w:r>
+        <w:rPr>
+          <w:rFonts w:ascii="Calibri" w:eastAsia="Times New Roman" w:hAnsi="Calibri" w:cs="Times New Roman"/>
+          <w:color w:val="auto"/>
+        </w:rPr>
+        <w:t xml:space="preserve">ode </w:t>
+      </w:r>
+      <w:r>
+        <w:rPr>
+          <w:rFonts w:ascii="Calibri" w:eastAsia="Times New Roman" w:hAnsi="Calibri" w:cs="Times New Roman"/>
+          <w:color w:val="auto"/>
+        </w:rPr>
+        <w:t>r</w:t>
+      </w:r>
+      <w:r>
+        <w:rPr>
+          <w:rFonts w:ascii="Calibri" w:eastAsia="Times New Roman" w:hAnsi="Calibri" w:cs="Times New Roman"/>
+          <w:color w:val="auto"/>
+        </w:rPr>
+        <w:t>eviews</w:t>
+      </w:r>
+      <w:r>
+        <w:rPr>
+          <w:rFonts w:ascii="Calibri" w:eastAsia="Times New Roman" w:hAnsi="Calibri" w:cs="Times New Roman"/>
+          <w:color w:val="auto"/>
+        </w:rPr>
+        <w:t xml:space="preserve">, </w:t>
+      </w:r>
+      <w:r>
+        <w:rPr>
+          <w:rFonts w:ascii="Calibri" w:eastAsia="Times New Roman" w:hAnsi="Calibri" w:cs="Times New Roman"/>
+          <w:color w:val="auto"/>
+        </w:rPr>
+        <w:t xml:space="preserve">technical </w:t>
+      </w:r>
+      <w:r>
+        <w:rPr>
+          <w:rFonts w:ascii="Calibri" w:eastAsia="Times New Roman" w:hAnsi="Calibri" w:cs="Times New Roman"/>
+          <w:color w:val="auto"/>
+        </w:rPr>
+        <w:t>design sessions</w:t>
+      </w:r>
+      <w:r>
+        <w:rPr>
+          <w:rFonts w:ascii="Calibri" w:eastAsia="Times New Roman" w:hAnsi="Calibri" w:cs="Times New Roman"/>
+          <w:color w:val="auto"/>
+        </w:rPr>
+        <w:t>, and one-on-one</w:t>
+      </w:r>
+      <w:r>
+        <w:rPr>
+          <w:rFonts w:ascii="Calibri" w:eastAsia="Times New Roman" w:hAnsi="Calibri" w:cs="Times New Roman"/>
+          <w:color w:val="auto"/>
+        </w:rPr>
+        <w:t>s</w:t>
       </w:r>
     </w:p>
     <w:p>
@@ -1282,99 +1344,51 @@
         <w:spacing w:after="60" w:line="240" w:lineRule="auto"/>
         <w:rPr>
           <w:rFonts w:ascii="Calibri" w:eastAsia="Times New Roman" w:hAnsi="Calibri" w:cs="Times New Roman"/>
-          <w:color w:val="auto"/>
-        </w:rPr>
-      </w:pPr>
-      <w:r>
-        <w:rPr>
-          <w:rFonts w:ascii="Calibri" w:eastAsia="Times New Roman" w:hAnsi="Calibri" w:cs="Times New Roman"/>
-          <w:color w:val="auto"/>
-        </w:rPr>
-        <w:t xml:space="preserve">Mentor </w:t>
-      </w:r>
-      <w:r>
-        <w:rPr>
-          <w:rFonts w:ascii="Calibri" w:eastAsia="Times New Roman" w:hAnsi="Calibri" w:cs="Times New Roman"/>
-          <w:color w:val="auto"/>
-        </w:rPr>
-        <w:t>and</w:t>
-      </w:r>
-      <w:r>
-        <w:rPr>
-          <w:rFonts w:ascii="Calibri" w:eastAsia="Times New Roman" w:hAnsi="Calibri" w:cs="Times New Roman"/>
-          <w:color w:val="auto"/>
-        </w:rPr>
-        <w:t xml:space="preserve"> </w:t>
-      </w:r>
-      <w:r>
-        <w:rPr>
-          <w:rFonts w:ascii="Calibri" w:eastAsia="Times New Roman" w:hAnsi="Calibri" w:cs="Times New Roman"/>
-          <w:color w:val="auto"/>
-        </w:rPr>
-        <w:t>e</w:t>
-      </w:r>
-      <w:r>
-        <w:rPr>
-          <w:rFonts w:ascii="Calibri" w:eastAsia="Times New Roman" w:hAnsi="Calibri" w:cs="Times New Roman"/>
-          <w:color w:val="auto"/>
-        </w:rPr>
-        <w:t xml:space="preserve">valuate </w:t>
-      </w:r>
-      <w:r>
-        <w:rPr>
-          <w:rFonts w:ascii="Calibri" w:eastAsia="Times New Roman" w:hAnsi="Calibri" w:cs="Times New Roman"/>
-          <w:color w:val="auto"/>
-        </w:rPr>
-        <w:t>engineers</w:t>
-      </w:r>
-      <w:r>
-        <w:rPr>
-          <w:rFonts w:ascii="Calibri" w:eastAsia="Times New Roman" w:hAnsi="Calibri" w:cs="Times New Roman"/>
-          <w:color w:val="auto"/>
-        </w:rPr>
-        <w:t xml:space="preserve"> </w:t>
-      </w:r>
-      <w:r>
-        <w:rPr>
-          <w:rFonts w:ascii="Calibri" w:eastAsia="Times New Roman" w:hAnsi="Calibri" w:cs="Times New Roman"/>
-          <w:color w:val="auto"/>
-        </w:rPr>
-        <w:t>through</w:t>
-      </w:r>
-      <w:r>
-        <w:rPr>
-          <w:rFonts w:ascii="Calibri" w:eastAsia="Times New Roman" w:hAnsi="Calibri" w:cs="Times New Roman"/>
-          <w:color w:val="auto"/>
-        </w:rPr>
-        <w:t xml:space="preserve"> </w:t>
-      </w:r>
-      <w:r>
-        <w:rPr>
-          <w:rFonts w:ascii="Calibri" w:eastAsia="Times New Roman" w:hAnsi="Calibri" w:cs="Times New Roman"/>
-          <w:color w:val="auto"/>
-        </w:rPr>
-        <w:t>c</w:t>
-      </w:r>
-      <w:r>
-        <w:rPr>
-          <w:rFonts w:ascii="Calibri" w:eastAsia="Times New Roman" w:hAnsi="Calibri" w:cs="Times New Roman"/>
-          <w:color w:val="auto"/>
-        </w:rPr>
-        <w:t xml:space="preserve">ode </w:t>
-      </w:r>
-      <w:r>
-        <w:rPr>
-          <w:rFonts w:ascii="Calibri" w:eastAsia="Times New Roman" w:hAnsi="Calibri" w:cs="Times New Roman"/>
-          <w:color w:val="auto"/>
-        </w:rPr>
-        <w:t>r</w:t>
-      </w:r>
-      <w:r>
-        <w:rPr>
-          <w:rFonts w:ascii="Calibri" w:eastAsia="Times New Roman" w:hAnsi="Calibri" w:cs="Times New Roman"/>
-          <w:color w:val="auto"/>
-        </w:rPr>
-        <w:t>eviews</w:t>
+          <w:i/>
+          <w:color w:val="auto"/>
+        </w:rPr>
+      </w:pPr>
+      <w:r>
+        <w:rPr>
+          <w:rFonts w:ascii="Calibri" w:eastAsia="Times New Roman" w:hAnsi="Calibri" w:cs="Times New Roman"/>
+          <w:color w:val="auto"/>
+        </w:rPr>
+        <w:t xml:space="preserve">Contribute </w:t>
+      </w:r>
+      <w:r>
+        <w:rPr>
+          <w:rFonts w:ascii="Calibri" w:eastAsia="Times New Roman" w:hAnsi="Calibri" w:cs="Times New Roman"/>
+          <w:color w:val="auto"/>
+        </w:rPr>
+        <w:t xml:space="preserve">as </w:t>
+      </w:r>
+      <w:r>
+        <w:rPr>
+          <w:rFonts w:ascii="Calibri" w:eastAsia="Times New Roman" w:hAnsi="Calibri" w:cs="Times New Roman"/>
+          <w:color w:val="auto"/>
+        </w:rPr>
+        <w:t xml:space="preserve">both </w:t>
+      </w:r>
+      <w:r>
+        <w:rPr>
+          <w:rFonts w:ascii="Calibri" w:eastAsia="Times New Roman" w:hAnsi="Calibri" w:cs="Times New Roman"/>
+          <w:color w:val="auto"/>
+        </w:rPr>
+        <w:t xml:space="preserve">a </w:t>
+      </w:r>
+      <w:r>
+        <w:rPr>
+          <w:rFonts w:ascii="Calibri" w:eastAsia="Times New Roman" w:hAnsi="Calibri" w:cs="Times New Roman"/>
+          <w:color w:val="auto"/>
+        </w:rPr>
+        <w:t xml:space="preserve">Software Engineer and </w:t>
+      </w:r>
+      <w:r>
+        <w:rPr>
+          <w:rFonts w:ascii="Calibri" w:eastAsia="Times New Roman" w:hAnsi="Calibri" w:cs="Times New Roman"/>
+          <w:color w:val="auto"/>
+        </w:rPr>
+        <w:t>leader</w:t>
       </w:r>
       <w:r>
         <w:rPr>
@@ -1388,28 +1402,21 @@
           <w:rFonts w:ascii="Calibri" w:eastAsia="Times New Roman" w:hAnsi="Calibri" w:cs="Times New Roman"/>
           <w:color w:val="auto"/>
         </w:rPr>
-        <w:t xml:space="preserve">technical </w:t>
-      </w:r>
-      <w:r>
-        <w:rPr>
-          <w:rFonts w:ascii="Calibri" w:eastAsia="Times New Roman" w:hAnsi="Calibri" w:cs="Times New Roman"/>
-          <w:color w:val="auto"/>
-        </w:rPr>
-        <w:t>design sessions</w:t>
-      </w:r>
-      <w:r>
-        <w:rPr>
-          <w:rFonts w:ascii="Calibri" w:eastAsia="Times New Roman" w:hAnsi="Calibri" w:cs="Times New Roman"/>
-          <w:color w:val="auto"/>
-        </w:rPr>
-        <w:t>, and one-on-one</w:t>
-      </w:r>
-      <w:r>
-        <w:rPr>
-          <w:rFonts w:ascii="Calibri" w:eastAsia="Times New Roman" w:hAnsi="Calibri" w:cs="Times New Roman"/>
-          <w:color w:val="auto"/>
-        </w:rPr>
-        <w:t>s</w:t>
+        <w:t xml:space="preserve">evaluating and </w:t>
+      </w:r>
+      <w:r>
+        <w:rPr>
+          <w:rFonts w:ascii="Calibri" w:eastAsia="Times New Roman" w:hAnsi="Calibri" w:cs="Times New Roman"/>
+          <w:color w:val="auto"/>
+        </w:rPr>
+        <w:t>unifying</w:t>
+      </w:r>
+      <w:r>
+        <w:rPr>
+          <w:rFonts w:ascii="Calibri" w:eastAsia="Times New Roman" w:hAnsi="Calibri" w:cs="Times New Roman"/>
+          <w:color w:val="auto"/>
+        </w:rPr>
+        <w:t xml:space="preserve"> product and architectural visions</w:t>
       </w:r>
     </w:p>
     <w:p>
@@ -1618,6 +1625,7 @@
         <w:spacing w:after="60" w:line="240" w:lineRule="auto"/>
         <w:rPr>
           <w:rFonts w:ascii="Calibri" w:eastAsia="Times New Roman" w:hAnsi="Calibri" w:cs="Times New Roman"/>
+          <w:b/>
           <w:i/>
           <w:color w:val="auto"/>
         </w:rPr>
@@ -1683,17 +1691,188 @@
           <w:rFonts w:ascii="Calibri" w:eastAsia="Times New Roman" w:hAnsi="Calibri" w:cs="Times New Roman"/>
           <w:color w:val="auto"/>
         </w:rPr>
-        <w:t xml:space="preserve"> </w:t>
-      </w:r>
+        <w:t xml:space="preserve"> impact when delivery is at risk</w:t>
+      </w:r>
+    </w:p>
+    <w:p>
+      <w:pPr>
+        <w:widowControl w:val="0"/>
+        <w:numPr>
+          <w:ilvl w:val="1"/>
+          <w:numId w:val="4"/>
+        </w:numPr>
+        <w:tabs>
+          <w:tab w:val="left" w:pos="220"/>
+          <w:tab w:val="left" w:pos="1440"/>
+          <w:tab w:val="left" w:pos="2160"/>
+          <w:tab w:val="left" w:pos="2880"/>
+          <w:tab w:val="left" w:pos="3600"/>
+          <w:tab w:val="left" w:pos="4320"/>
+          <w:tab w:val="left" w:pos="5040"/>
+          <w:tab w:val="left" w:pos="5760"/>
+          <w:tab w:val="left" w:pos="6480"/>
+          <w:tab w:val="left" w:pos="7200"/>
+          <w:tab w:val="left" w:pos="7920"/>
+          <w:tab w:val="left" w:pos="8640"/>
+        </w:tabs>
+        <w:autoSpaceDE w:val="0"/>
+        <w:autoSpaceDN w:val="0"/>
+        <w:adjustRightInd w:val="0"/>
+        <w:spacing w:after="60" w:line="240" w:lineRule="auto"/>
+        <w:rPr>
+          <w:rFonts w:ascii="Calibri" w:eastAsia="Times New Roman" w:hAnsi="Calibri" w:cs="Times New Roman"/>
+          <w:i/>
+          <w:color w:val="auto"/>
+        </w:rPr>
+      </w:pPr>
+      <w:r>
+        <w:rPr>
+          <w:rFonts w:ascii="Calibri" w:eastAsia="Times New Roman" w:hAnsi="Calibri" w:cs="Times New Roman"/>
+          <w:color w:val="auto"/>
+        </w:rPr>
+        <w:t xml:space="preserve">Delivered </w:t>
+      </w:r>
+      <w:r>
+        <w:rPr>
+          <w:rFonts w:ascii="Calibri" w:eastAsia="Times New Roman" w:hAnsi="Calibri" w:cs="Times New Roman"/>
+          <w:color w:val="auto"/>
+        </w:rPr>
+        <w:t>four</w:t>
+      </w:r>
+      <w:r>
+        <w:rPr>
+          <w:rFonts w:ascii="Calibri" w:eastAsia="Times New Roman" w:hAnsi="Calibri" w:cs="Times New Roman"/>
+          <w:color w:val="auto"/>
+        </w:rPr>
+        <w:t xml:space="preserve"> of our first </w:t>
+      </w:r>
+      <w:r>
+        <w:rPr>
+          <w:rFonts w:ascii="Calibri" w:eastAsia="Times New Roman" w:hAnsi="Calibri" w:cs="Times New Roman"/>
+          <w:color w:val="auto"/>
+        </w:rPr>
+        <w:t>six</w:t>
+      </w:r>
+      <w:r>
+        <w:rPr>
+          <w:rFonts w:ascii="Calibri" w:eastAsia="Times New Roman" w:hAnsi="Calibri" w:cs="Times New Roman"/>
+          <w:color w:val="auto"/>
+        </w:rPr>
+        <w:t xml:space="preserve"> features on time</w:t>
+      </w:r>
+      <w:r>
+        <w:rPr>
+          <w:rFonts w:ascii="Calibri" w:eastAsia="Times New Roman" w:hAnsi="Calibri" w:cs="Times New Roman"/>
+          <w:color w:val="auto"/>
+        </w:rPr>
+        <w:t xml:space="preserve">, marking the first </w:t>
+      </w:r>
+      <w:r>
+        <w:rPr>
+          <w:rFonts w:ascii="Calibri" w:eastAsia="Times New Roman" w:hAnsi="Calibri" w:cs="Times New Roman"/>
+          <w:color w:val="auto"/>
+        </w:rPr>
+        <w:t xml:space="preserve">on time </w:t>
+      </w:r>
+      <w:r>
+        <w:rPr>
+          <w:rFonts w:ascii="Calibri" w:eastAsia="Times New Roman" w:hAnsi="Calibri" w:cs="Times New Roman"/>
+          <w:color w:val="auto"/>
+        </w:rPr>
+        <w:t>deliverables</w:t>
+      </w:r>
+      <w:r>
+        <w:rPr>
+          <w:rFonts w:ascii="Calibri" w:eastAsia="Times New Roman" w:hAnsi="Calibri" w:cs="Times New Roman"/>
+          <w:color w:val="auto"/>
+        </w:rPr>
+        <w:t xml:space="preserve"> </w:t>
+      </w:r>
+      <w:r>
+        <w:rPr>
+          <w:rFonts w:ascii="Calibri" w:eastAsia="Times New Roman" w:hAnsi="Calibri" w:cs="Times New Roman"/>
+          <w:color w:val="auto"/>
+        </w:rPr>
+        <w:t>from</w:t>
+      </w:r>
+      <w:r>
+        <w:rPr>
+          <w:rFonts w:ascii="Calibri" w:eastAsia="Times New Roman" w:hAnsi="Calibri" w:cs="Times New Roman"/>
+          <w:color w:val="auto"/>
+        </w:rPr>
+        <w:t xml:space="preserve"> the team</w:t>
+      </w:r>
+    </w:p>
+    <w:p>
+      <w:pPr>
+        <w:widowControl w:val="0"/>
+        <w:numPr>
+          <w:ilvl w:val="0"/>
+          <w:numId w:val="4"/>
+        </w:numPr>
+        <w:tabs>
+          <w:tab w:val="left" w:pos="220"/>
+          <w:tab w:val="left" w:pos="1440"/>
+          <w:tab w:val="left" w:pos="2160"/>
+          <w:tab w:val="left" w:pos="2880"/>
+          <w:tab w:val="left" w:pos="3600"/>
+          <w:tab w:val="left" w:pos="4320"/>
+          <w:tab w:val="left" w:pos="5040"/>
+          <w:tab w:val="left" w:pos="5760"/>
+          <w:tab w:val="left" w:pos="6480"/>
+          <w:tab w:val="left" w:pos="7200"/>
+          <w:tab w:val="left" w:pos="7920"/>
+          <w:tab w:val="left" w:pos="8640"/>
+        </w:tabs>
+        <w:autoSpaceDE w:val="0"/>
+        <w:autoSpaceDN w:val="0"/>
+        <w:adjustRightInd w:val="0"/>
+        <w:spacing w:after="60" w:line="240" w:lineRule="auto"/>
+        <w:rPr>
+          <w:rFonts w:ascii="Calibri" w:eastAsia="Times New Roman" w:hAnsi="Calibri" w:cs="Times New Roman"/>
+          <w:i/>
+          <w:color w:val="auto"/>
+        </w:rPr>
+      </w:pPr>
+      <w:r>
+        <w:rPr>
+          <w:rFonts w:ascii="Calibri" w:eastAsia="Times New Roman" w:hAnsi="Calibri" w:cs="Times New Roman"/>
+          <w:color w:val="auto"/>
+        </w:rPr>
+        <w:t>Represent the interests of over 1,200 employees as an elected member of the department Advisory Board</w:t>
+      </w:r>
+    </w:p>
+    <w:p>
+      <w:pPr>
+        <w:widowControl w:val="0"/>
+        <w:tabs>
+          <w:tab w:val="left" w:pos="220"/>
+          <w:tab w:val="left" w:pos="1440"/>
+          <w:tab w:val="left" w:pos="2160"/>
+          <w:tab w:val="left" w:pos="2880"/>
+          <w:tab w:val="left" w:pos="3600"/>
+          <w:tab w:val="left" w:pos="4320"/>
+          <w:tab w:val="left" w:pos="5040"/>
+          <w:tab w:val="left" w:pos="5760"/>
+          <w:tab w:val="left" w:pos="6480"/>
+          <w:tab w:val="left" w:pos="7200"/>
+          <w:tab w:val="left" w:pos="7920"/>
+          <w:tab w:val="left" w:pos="8640"/>
+        </w:tabs>
+        <w:autoSpaceDE w:val="0"/>
+        <w:autoSpaceDN w:val="0"/>
+        <w:adjustRightInd w:val="0"/>
+        <w:spacing w:after="60" w:line="240" w:lineRule="auto"/>
+        <w:rPr>
+          <w:rFonts w:ascii="Calibri" w:eastAsia="Times New Roman" w:hAnsi="Calibri" w:cs="Times New Roman"/>
+          <w:i/>
+          <w:color w:val="auto"/>
+          <w:sz w:val="8"/>
+          <w:szCs w:val="8"/>
+        </w:rPr>
+      </w:pPr>
       <w:bookmarkStart w:id="0" w:name="_GoBack"/>
       <w:bookmarkEnd w:id="0"/>
-      <w:r>
-        <w:rPr>
-          <w:rFonts w:ascii="Calibri" w:eastAsia="Times New Roman" w:hAnsi="Calibri" w:cs="Times New Roman"/>
-          <w:color w:val="auto"/>
-        </w:rPr>
-        <w:t>impact when delivery is at risk</w:t>
-      </w:r>
     </w:p>
     <w:p>
       <w:pPr>
@@ -2271,6 +2450,36 @@
       <w:pPr>
         <w:widowControl w:val="0"/>
         <w:tabs>
+          <w:tab w:val="left" w:pos="220"/>
+          <w:tab w:val="left" w:pos="1440"/>
+          <w:tab w:val="left" w:pos="2160"/>
+          <w:tab w:val="left" w:pos="2880"/>
+          <w:tab w:val="left" w:pos="3600"/>
+          <w:tab w:val="left" w:pos="4320"/>
+          <w:tab w:val="left" w:pos="5040"/>
+          <w:tab w:val="left" w:pos="5760"/>
+          <w:tab w:val="left" w:pos="6480"/>
+          <w:tab w:val="left" w:pos="7200"/>
+          <w:tab w:val="left" w:pos="7920"/>
+          <w:tab w:val="left" w:pos="8640"/>
+        </w:tabs>
+        <w:autoSpaceDE w:val="0"/>
+        <w:autoSpaceDN w:val="0"/>
+        <w:adjustRightInd w:val="0"/>
+        <w:spacing w:after="60" w:line="240" w:lineRule="auto"/>
+        <w:rPr>
+          <w:rFonts w:ascii="Calibri" w:eastAsia="Times New Roman" w:hAnsi="Calibri" w:cs="Times New Roman"/>
+          <w:i/>
+          <w:color w:val="auto"/>
+          <w:sz w:val="8"/>
+          <w:szCs w:val="8"/>
+        </w:rPr>
+      </w:pPr>
+    </w:p>
+    <w:p>
+      <w:pPr>
+        <w:widowControl w:val="0"/>
+        <w:tabs>
           <w:tab w:val="left" w:pos="720"/>
           <w:tab w:val="left" w:pos="1440"/>
           <w:tab w:val="left" w:pos="2160"/>
@@ -2683,355 +2892,6 @@
           <w:color w:val="auto"/>
         </w:rPr>
         <w:t xml:space="preserve"> and Tableau API</w:t>
-      </w:r>
-    </w:p>
-    <w:p>
-      <w:pPr>
-        <w:widowControl w:val="0"/>
-        <w:tabs>
-          <w:tab w:val="left" w:pos="720"/>
-          <w:tab w:val="left" w:pos="1440"/>
-          <w:tab w:val="left" w:pos="2160"/>
-          <w:tab w:val="left" w:pos="2880"/>
-          <w:tab w:val="left" w:pos="3600"/>
-          <w:tab w:val="left" w:pos="4320"/>
-          <w:tab w:val="left" w:pos="5040"/>
-          <w:tab w:val="left" w:pos="5760"/>
-          <w:tab w:val="left" w:pos="6480"/>
-          <w:tab w:val="left" w:pos="7200"/>
-          <w:tab w:val="left" w:pos="7920"/>
-          <w:tab w:val="left" w:pos="8640"/>
-        </w:tabs>
-        <w:autoSpaceDE w:val="0"/>
-        <w:autoSpaceDN w:val="0"/>
-        <w:adjustRightInd w:val="0"/>
-        <w:spacing w:after="40" w:line="240" w:lineRule="auto"/>
-        <w:rPr>
-          <w:rFonts w:ascii="Calibri" w:eastAsia="Times New Roman" w:hAnsi="Calibri" w:cs="Times New Roman"/>
-          <w:b/>
-          <w:color w:val="auto"/>
-        </w:rPr>
-      </w:pPr>
-      <w:r>
-        <w:rPr>
-          <w:rFonts w:ascii="Calibri" w:eastAsia="Times New Roman" w:hAnsi="Calibri" w:cs="Times New Roman"/>
-          <w:b/>
-          <w:color w:val="auto"/>
-        </w:rPr>
-        <w:t>University of Miami</w:t>
-      </w:r>
-      <w:r>
-        <w:rPr>
-          <w:rFonts w:ascii="Calibri" w:eastAsia="Times New Roman" w:hAnsi="Calibri" w:cs="Times New Roman"/>
-          <w:b/>
-          <w:color w:val="auto"/>
-        </w:rPr>
-        <w:t xml:space="preserve"> Department of Information </w:t>
-      </w:r>
-      <w:proofErr w:type="gramStart"/>
-      <w:r>
-        <w:rPr>
-          <w:rFonts w:ascii="Calibri" w:eastAsia="Times New Roman" w:hAnsi="Calibri" w:cs="Times New Roman"/>
-          <w:b/>
-          <w:color w:val="auto"/>
-        </w:rPr>
-        <w:t xml:space="preserve">Technology </w:t>
-      </w:r>
-      <w:r>
-        <w:rPr>
-          <w:rFonts w:ascii="Calibri" w:eastAsia="Times New Roman" w:hAnsi="Calibri" w:cs="Times New Roman"/>
-          <w:b/>
-          <w:color w:val="auto"/>
-        </w:rPr>
-        <w:t xml:space="preserve"> </w:t>
-      </w:r>
-      <w:r>
-        <w:rPr>
-          <w:rFonts w:ascii="Calibri" w:eastAsia="Times New Roman" w:hAnsi="Calibri" w:cs="Times New Roman"/>
-          <w:b/>
-          <w:color w:val="auto"/>
-        </w:rPr>
-        <w:t>–</w:t>
-      </w:r>
-      <w:proofErr w:type="gramEnd"/>
-      <w:r>
-        <w:rPr>
-          <w:rFonts w:ascii="Calibri" w:eastAsia="Times New Roman" w:hAnsi="Calibri" w:cs="Times New Roman"/>
-          <w:b/>
-          <w:color w:val="auto"/>
-        </w:rPr>
-        <w:t xml:space="preserve"> </w:t>
-      </w:r>
-      <w:r>
-        <w:rPr>
-          <w:rFonts w:ascii="Calibri" w:eastAsia="Times New Roman" w:hAnsi="Calibri" w:cs="Times New Roman"/>
-          <w:b/>
-          <w:color w:val="auto"/>
-        </w:rPr>
-        <w:t xml:space="preserve"> </w:t>
-      </w:r>
-      <w:r>
-        <w:rPr>
-          <w:rFonts w:ascii="Calibri" w:eastAsia="Times New Roman" w:hAnsi="Calibri" w:cs="Times New Roman"/>
-          <w:b/>
-          <w:color w:val="auto"/>
-        </w:rPr>
-        <w:t>Coral</w:t>
-      </w:r>
-      <w:r>
-        <w:rPr>
-          <w:rFonts w:ascii="Calibri" w:eastAsia="Times New Roman" w:hAnsi="Calibri" w:cs="Times New Roman"/>
-          <w:b/>
-          <w:color w:val="auto"/>
-        </w:rPr>
-        <w:t xml:space="preserve"> </w:t>
-      </w:r>
-      <w:r>
-        <w:rPr>
-          <w:rFonts w:ascii="Calibri" w:eastAsia="Times New Roman" w:hAnsi="Calibri" w:cs="Times New Roman"/>
-          <w:b/>
-          <w:color w:val="auto"/>
-        </w:rPr>
-        <w:t>Gables, FL</w:t>
-      </w:r>
-      <w:r>
-        <w:rPr>
-          <w:rFonts w:ascii="Calibri" w:eastAsia="Times New Roman" w:hAnsi="Calibri" w:cs="Times New Roman"/>
-          <w:b/>
-          <w:color w:val="auto"/>
-        </w:rPr>
-        <w:tab/>
-      </w:r>
-      <w:r>
-        <w:rPr>
-          <w:rFonts w:ascii="Calibri" w:eastAsia="Times New Roman" w:hAnsi="Calibri" w:cs="Times New Roman"/>
-          <w:b/>
-          <w:color w:val="auto"/>
-        </w:rPr>
-        <w:t xml:space="preserve">           </w:t>
-      </w:r>
-      <w:r>
-        <w:rPr>
-          <w:rFonts w:ascii="Calibri" w:eastAsia="Times New Roman" w:hAnsi="Calibri" w:cs="Times New Roman"/>
-          <w:b/>
-          <w:color w:val="auto"/>
-        </w:rPr>
-        <w:t>Sept 2010 to Oct 2014</w:t>
-      </w:r>
-    </w:p>
-    <w:p>
-      <w:pPr>
-        <w:widowControl w:val="0"/>
-        <w:tabs>
-          <w:tab w:val="left" w:pos="720"/>
-          <w:tab w:val="left" w:pos="1440"/>
-          <w:tab w:val="left" w:pos="2160"/>
-          <w:tab w:val="left" w:pos="2880"/>
-          <w:tab w:val="left" w:pos="3600"/>
-          <w:tab w:val="left" w:pos="4320"/>
-          <w:tab w:val="left" w:pos="5040"/>
-          <w:tab w:val="left" w:pos="5760"/>
-          <w:tab w:val="left" w:pos="6480"/>
-          <w:tab w:val="left" w:pos="7200"/>
-          <w:tab w:val="left" w:pos="7920"/>
-          <w:tab w:val="left" w:pos="8640"/>
-        </w:tabs>
-        <w:autoSpaceDE w:val="0"/>
-        <w:autoSpaceDN w:val="0"/>
-        <w:adjustRightInd w:val="0"/>
-        <w:spacing w:after="20" w:line="240" w:lineRule="auto"/>
-        <w:rPr>
-          <w:rFonts w:ascii="Calibri" w:eastAsia="Times New Roman" w:hAnsi="Calibri" w:cs="Times New Roman"/>
-          <w:caps/>
-          <w:color w:val="auto"/>
-        </w:rPr>
-      </w:pPr>
-      <w:r>
-        <w:rPr>
-          <w:rFonts w:ascii="Calibri" w:eastAsia="Times New Roman" w:hAnsi="Calibri" w:cs="Times New Roman"/>
-          <w:b/>
-          <w:caps/>
-          <w:color w:val="auto"/>
-        </w:rPr>
-        <w:t xml:space="preserve"> </w:t>
-      </w:r>
-      <w:r>
-        <w:rPr>
-          <w:rFonts w:ascii="Calibri" w:eastAsia="Times New Roman" w:hAnsi="Calibri" w:cs="Times New Roman"/>
-          <w:caps/>
-          <w:color w:val="auto"/>
-        </w:rPr>
-        <w:t xml:space="preserve"> </w:t>
-      </w:r>
-      <w:r>
-        <w:rPr>
-          <w:rFonts w:ascii="Calibri" w:eastAsia="Times New Roman" w:hAnsi="Calibri" w:cs="Times New Roman"/>
-          <w:i/>
-          <w:color w:val="auto"/>
-        </w:rPr>
-        <w:t xml:space="preserve">Computer Lab </w:t>
-      </w:r>
-      <w:proofErr w:type="gramStart"/>
-      <w:r>
-        <w:rPr>
-          <w:rFonts w:ascii="Calibri" w:eastAsia="Times New Roman" w:hAnsi="Calibri" w:cs="Times New Roman"/>
-          <w:i/>
-          <w:color w:val="auto"/>
-        </w:rPr>
-        <w:t>Manager</w:t>
-      </w:r>
-      <w:r>
-        <w:rPr>
-          <w:rFonts w:ascii="Calibri" w:eastAsia="Times New Roman" w:hAnsi="Calibri" w:cs="Times New Roman"/>
-          <w:i/>
-          <w:color w:val="auto"/>
-        </w:rPr>
-        <w:t>,</w:t>
-      </w:r>
-      <w:r>
-        <w:rPr>
-          <w:rFonts w:ascii="Calibri" w:eastAsia="Times New Roman" w:hAnsi="Calibri" w:cs="Times New Roman"/>
-          <w:caps/>
-          <w:color w:val="auto"/>
-        </w:rPr>
-        <w:t xml:space="preserve">   </w:t>
-      </w:r>
-      <w:proofErr w:type="gramEnd"/>
-      <w:r>
-        <w:rPr>
-          <w:rFonts w:ascii="Calibri" w:eastAsia="Times New Roman" w:hAnsi="Calibri" w:cs="Times New Roman"/>
-          <w:caps/>
-          <w:color w:val="auto"/>
-        </w:rPr>
-        <w:t xml:space="preserve"> </w:t>
-      </w:r>
-      <w:r>
-        <w:rPr>
-          <w:rFonts w:ascii="Calibri" w:eastAsia="Times New Roman" w:hAnsi="Calibri" w:cs="Times New Roman"/>
-          <w:color w:val="auto"/>
-        </w:rPr>
-        <w:t>Sept</w:t>
-      </w:r>
-      <w:r>
-        <w:rPr>
-          <w:rFonts w:ascii="Calibri" w:eastAsia="Times New Roman" w:hAnsi="Calibri" w:cs="Times New Roman"/>
-          <w:caps/>
-          <w:color w:val="auto"/>
-        </w:rPr>
-        <w:t xml:space="preserve"> 201</w:t>
-      </w:r>
-      <w:r>
-        <w:rPr>
-          <w:rFonts w:ascii="Calibri" w:eastAsia="Times New Roman" w:hAnsi="Calibri" w:cs="Times New Roman"/>
-          <w:caps/>
-          <w:color w:val="auto"/>
-        </w:rPr>
-        <w:t>0</w:t>
-      </w:r>
-      <w:r>
-        <w:rPr>
-          <w:rFonts w:ascii="Calibri" w:eastAsia="Times New Roman" w:hAnsi="Calibri" w:cs="Times New Roman"/>
-          <w:caps/>
-          <w:color w:val="auto"/>
-        </w:rPr>
-        <w:t xml:space="preserve"> –</w:t>
-      </w:r>
-      <w:r>
-        <w:rPr>
-          <w:rFonts w:ascii="Calibri" w:eastAsia="Times New Roman" w:hAnsi="Calibri" w:cs="Times New Roman"/>
-          <w:caps/>
-          <w:color w:val="auto"/>
-        </w:rPr>
-        <w:t xml:space="preserve"> </w:t>
-      </w:r>
-      <w:r>
-        <w:rPr>
-          <w:rFonts w:ascii="Calibri" w:eastAsia="Times New Roman" w:hAnsi="Calibri" w:cs="Times New Roman"/>
-          <w:color w:val="auto"/>
-        </w:rPr>
-        <w:t>Oct</w:t>
-      </w:r>
-      <w:r>
-        <w:rPr>
-          <w:rFonts w:ascii="Calibri" w:eastAsia="Times New Roman" w:hAnsi="Calibri" w:cs="Times New Roman"/>
-          <w:caps/>
-          <w:color w:val="auto"/>
-        </w:rPr>
-        <w:t xml:space="preserve"> 2014</w:t>
-      </w:r>
-    </w:p>
-    <w:p>
-      <w:pPr>
-        <w:widowControl w:val="0"/>
-        <w:numPr>
-          <w:ilvl w:val="0"/>
-          <w:numId w:val="4"/>
-        </w:numPr>
-        <w:tabs>
-          <w:tab w:val="left" w:pos="220"/>
-          <w:tab w:val="left" w:pos="1440"/>
-          <w:tab w:val="left" w:pos="2160"/>
-          <w:tab w:val="left" w:pos="2880"/>
-          <w:tab w:val="left" w:pos="3600"/>
-          <w:tab w:val="left" w:pos="4320"/>
-          <w:tab w:val="left" w:pos="5040"/>
-          <w:tab w:val="left" w:pos="5760"/>
-          <w:tab w:val="left" w:pos="6480"/>
-          <w:tab w:val="left" w:pos="7200"/>
-          <w:tab w:val="left" w:pos="7920"/>
-          <w:tab w:val="left" w:pos="8640"/>
-        </w:tabs>
-        <w:autoSpaceDE w:val="0"/>
-        <w:autoSpaceDN w:val="0"/>
-        <w:adjustRightInd w:val="0"/>
-        <w:spacing w:after="60" w:line="240" w:lineRule="auto"/>
-        <w:rPr>
-          <w:rFonts w:ascii="Calibri" w:eastAsia="Times New Roman" w:hAnsi="Calibri" w:cs="Times New Roman"/>
-          <w:i/>
-          <w:color w:val="auto"/>
-        </w:rPr>
-      </w:pPr>
-      <w:r>
-        <w:rPr>
-          <w:rFonts w:ascii="Calibri" w:eastAsia="Times New Roman" w:hAnsi="Calibri" w:cs="Times New Roman"/>
-          <w:color w:val="auto"/>
-        </w:rPr>
-        <w:t>Supervised</w:t>
-      </w:r>
-      <w:r>
-        <w:rPr>
-          <w:rFonts w:ascii="Calibri" w:eastAsia="Times New Roman" w:hAnsi="Calibri" w:cs="Times New Roman"/>
-          <w:color w:val="auto"/>
-        </w:rPr>
-        <w:t>, trained,</w:t>
-      </w:r>
-      <w:r>
-        <w:rPr>
-          <w:rFonts w:ascii="Calibri" w:eastAsia="Times New Roman" w:hAnsi="Calibri" w:cs="Times New Roman"/>
-          <w:color w:val="auto"/>
-        </w:rPr>
-        <w:t xml:space="preserve"> and mentored</w:t>
-      </w:r>
-      <w:r>
-        <w:rPr>
-          <w:rFonts w:ascii="Calibri" w:eastAsia="Times New Roman" w:hAnsi="Calibri" w:cs="Times New Roman"/>
-          <w:color w:val="auto"/>
-        </w:rPr>
-        <w:t xml:space="preserve"> over 30 student employees during </w:t>
-      </w:r>
-      <w:r>
-        <w:rPr>
-          <w:rFonts w:ascii="Calibri" w:eastAsia="Times New Roman" w:hAnsi="Calibri" w:cs="Times New Roman"/>
-          <w:color w:val="auto"/>
-        </w:rPr>
-        <w:t xml:space="preserve">their </w:t>
-      </w:r>
-      <w:r>
-        <w:rPr>
-          <w:rFonts w:ascii="Calibri" w:eastAsia="Times New Roman" w:hAnsi="Calibri" w:cs="Times New Roman"/>
-          <w:color w:val="auto"/>
-        </w:rPr>
-        <w:t>computer lab shifts</w:t>
       </w:r>
     </w:p>
     <w:p>
@@ -6894,7 +6754,7 @@
 </file>
 
 <file path=customXml/itemProps1.xml><?xml version="1.0" encoding="utf-8"?>
-<ds:datastoreItem xmlns:ds="http://schemas.openxmlformats.org/officeDocument/2006/customXml" ds:itemID="{1DEA0F97-38E1-9D4C-8820-BAA61F7843B6}">
+<ds:datastoreItem xmlns:ds="http://schemas.openxmlformats.org/officeDocument/2006/customXml" ds:itemID="{29B581FA-93B0-8641-A74C-064C2CCAACD2}">
   <ds:schemaRefs>
     <ds:schemaRef ds:uri="http://schemas.openxmlformats.org/officeDocument/2006/bibliography"/>
   </ds:schemaRefs>

--- a/files/LouisJackCorbettResume.docx
+++ b/files/LouisJackCorbettResume.docx
@@ -1772,7 +1772,23 @@
           <w:rFonts w:ascii="Calibri" w:eastAsia="Times New Roman" w:hAnsi="Calibri" w:cs="Times New Roman"/>
           <w:color w:val="auto"/>
         </w:rPr>
-        <w:t xml:space="preserve">on time </w:t>
+        <w:t>on</w:t>
+      </w:r>
+      <w:r>
+        <w:rPr>
+          <w:rFonts w:ascii="Calibri" w:eastAsia="Times New Roman" w:hAnsi="Calibri" w:cs="Times New Roman"/>
+          <w:color w:val="auto"/>
+        </w:rPr>
+        <w:t>-</w:t>
+      </w:r>
+      <w:bookmarkStart w:id="0" w:name="_GoBack"/>
+      <w:bookmarkEnd w:id="0"/>
+      <w:r>
+        <w:rPr>
+          <w:rFonts w:ascii="Calibri" w:eastAsia="Times New Roman" w:hAnsi="Calibri" w:cs="Times New Roman"/>
+          <w:color w:val="auto"/>
+        </w:rPr>
+        <w:t xml:space="preserve">time </w:t>
       </w:r>
       <w:r>
         <w:rPr>
@@ -1871,8 +1887,6 @@
           <w:szCs w:val="8"/>
         </w:rPr>
       </w:pPr>
-      <w:bookmarkStart w:id="0" w:name="_GoBack"/>
-      <w:bookmarkEnd w:id="0"/>
     </w:p>
     <w:p>
       <w:pPr>
@@ -6754,7 +6768,7 @@
 </file>
 
 <file path=customXml/itemProps1.xml><?xml version="1.0" encoding="utf-8"?>
-<ds:datastoreItem xmlns:ds="http://schemas.openxmlformats.org/officeDocument/2006/customXml" ds:itemID="{29B581FA-93B0-8641-A74C-064C2CCAACD2}">
+<ds:datastoreItem xmlns:ds="http://schemas.openxmlformats.org/officeDocument/2006/customXml" ds:itemID="{3CF6CFC7-E538-B942-85C4-DEC5F10F1C46}">
   <ds:schemaRefs>
     <ds:schemaRef ds:uri="http://schemas.openxmlformats.org/officeDocument/2006/bibliography"/>
   </ds:schemaRefs>

--- a/files/LouisJackCorbettResume.docx
+++ b/files/LouisJackCorbettResume.docx
@@ -864,14 +864,7 @@
           <w:rFonts w:ascii="Calibri" w:eastAsia="Times New Roman" w:hAnsi="Calibri" w:cs="Times New Roman"/>
           <w:color w:val="auto"/>
         </w:rPr>
-        <w:t xml:space="preserve"> </w:t>
-      </w:r>
-      <w:r>
-        <w:rPr>
-          <w:rFonts w:ascii="Calibri" w:eastAsia="Times New Roman" w:hAnsi="Calibri" w:cs="Times New Roman"/>
-          <w:color w:val="auto"/>
-        </w:rPr>
-        <w:t>(on-site and remote)</w:t>
+        <w:t xml:space="preserve"> (on-site and remote)</w:t>
       </w:r>
       <w:r>
         <w:rPr>
@@ -1360,21 +1353,7 @@
           <w:rFonts w:ascii="Calibri" w:eastAsia="Times New Roman" w:hAnsi="Calibri" w:cs="Times New Roman"/>
           <w:color w:val="auto"/>
         </w:rPr>
-        <w:t xml:space="preserve">as </w:t>
-      </w:r>
-      <w:r>
-        <w:rPr>
-          <w:rFonts w:ascii="Calibri" w:eastAsia="Times New Roman" w:hAnsi="Calibri" w:cs="Times New Roman"/>
-          <w:color w:val="auto"/>
-        </w:rPr>
-        <w:t xml:space="preserve">both </w:t>
-      </w:r>
-      <w:r>
-        <w:rPr>
-          <w:rFonts w:ascii="Calibri" w:eastAsia="Times New Roman" w:hAnsi="Calibri" w:cs="Times New Roman"/>
-          <w:color w:val="auto"/>
-        </w:rPr>
-        <w:t xml:space="preserve">a </w:t>
+        <w:t xml:space="preserve">as both a </w:t>
       </w:r>
       <w:r>
         <w:rPr>
@@ -1781,8 +1760,6 @@
         </w:rPr>
         <w:t>-</w:t>
       </w:r>
-      <w:bookmarkStart w:id="0" w:name="_GoBack"/>
-      <w:bookmarkEnd w:id="0"/>
       <w:r>
         <w:rPr>
           <w:rFonts w:ascii="Calibri" w:eastAsia="Times New Roman" w:hAnsi="Calibri" w:cs="Times New Roman"/>
@@ -3351,14 +3328,7 @@
           <w:rFonts w:ascii="Calibri" w:eastAsia="Times New Roman" w:hAnsi="Calibri" w:cs="Times New Roman"/>
           <w:color w:val="auto"/>
         </w:rPr>
-        <w:t xml:space="preserve">; </w:t>
-      </w:r>
-      <w:r>
-        <w:rPr>
-          <w:rFonts w:ascii="Calibri" w:eastAsia="Times New Roman" w:hAnsi="Calibri" w:cs="Times New Roman"/>
-          <w:color w:val="auto"/>
-        </w:rPr>
-        <w:t>University and Gables Scholarships (Academic Merit), 4 years</w:t>
+        <w:t>; University and Gables Scholarships (Academic Merit), 4 years</w:t>
       </w:r>
     </w:p>
     <w:p>
@@ -3586,15 +3556,7 @@
           <w:caps/>
           <w:color w:val="3D85C6"/>
         </w:rPr>
-        <w:t>SKILLS</w:t>
-      </w:r>
-      <w:r>
-        <w:rPr>
-          <w:rFonts w:ascii="Calibri" w:eastAsia="Calibri" w:hAnsi="Calibri" w:cs="Calibri"/>
-          <w:caps/>
-          <w:color w:val="3D85C6"/>
-        </w:rPr>
-        <w:t xml:space="preserve"> &amp; INTERESTS</w:t>
+        <w:t>SKILLS &amp; INTERESTS</w:t>
       </w:r>
     </w:p>
     <w:p>
@@ -3897,7 +3859,7 @@
           <w:bCs/>
           <w:color w:val="auto"/>
         </w:rPr>
-        <w:t>Interests</w:t>
+        <w:t xml:space="preserve">Interests: </w:t>
       </w:r>
       <w:r>
         <w:rPr>
@@ -3906,16 +3868,15 @@
           <w:bCs/>
           <w:color w:val="auto"/>
         </w:rPr>
-        <w:t xml:space="preserve">: </w:t>
-      </w:r>
-      <w:r>
-        <w:rPr>
-          <w:rFonts w:ascii="Calibri" w:eastAsia="Calibri" w:hAnsi="Calibri" w:cs="Calibri"/>
-          <w:b/>
+        <w:t xml:space="preserve"> </w:t>
+      </w:r>
+      <w:r>
+        <w:rPr>
+          <w:rFonts w:ascii="Calibri" w:eastAsia="Calibri" w:hAnsi="Calibri" w:cs="Calibri"/>
           <w:bCs/>
           <w:color w:val="auto"/>
         </w:rPr>
-        <w:t xml:space="preserve"> </w:t>
+        <w:t xml:space="preserve">Hiking, </w:t>
       </w:r>
       <w:r>
         <w:rPr>
@@ -3923,7 +3884,7 @@
           <w:bCs/>
           <w:color w:val="auto"/>
         </w:rPr>
-        <w:t xml:space="preserve">Hiking, </w:t>
+        <w:t>Traveling</w:t>
       </w:r>
       <w:r>
         <w:rPr>
@@ -3931,7 +3892,7 @@
           <w:bCs/>
           <w:color w:val="auto"/>
         </w:rPr>
-        <w:t xml:space="preserve">Traveling, </w:t>
+        <w:t>,</w:t>
       </w:r>
       <w:r>
         <w:rPr>
@@ -3939,7 +3900,7 @@
           <w:bCs/>
           <w:color w:val="auto"/>
         </w:rPr>
-        <w:t>Photography</w:t>
+        <w:t xml:space="preserve"> Drone Videography, </w:t>
       </w:r>
       <w:r>
         <w:rPr>
@@ -3947,7 +3908,7 @@
           <w:bCs/>
           <w:color w:val="auto"/>
         </w:rPr>
-        <w:t>,</w:t>
+        <w:t>Coding</w:t>
       </w:r>
       <w:r>
         <w:rPr>
@@ -3955,7 +3916,7 @@
           <w:bCs/>
           <w:color w:val="auto"/>
         </w:rPr>
-        <w:t xml:space="preserve"> </w:t>
+        <w:t xml:space="preserve">, </w:t>
       </w:r>
       <w:r>
         <w:rPr>
@@ -3963,7 +3924,7 @@
           <w:bCs/>
           <w:color w:val="auto"/>
         </w:rPr>
-        <w:t>Drone Videography</w:t>
+        <w:t xml:space="preserve">Riddles, </w:t>
       </w:r>
       <w:r>
         <w:rPr>
@@ -3971,40 +3932,26 @@
           <w:bCs/>
           <w:color w:val="auto"/>
         </w:rPr>
+        <w:t xml:space="preserve">Cooking, </w:t>
+      </w:r>
+      <w:r>
+        <w:rPr>
+          <w:rFonts w:ascii="Calibri" w:eastAsia="Calibri" w:hAnsi="Calibri" w:cs="Calibri"/>
+          <w:bCs/>
+          <w:color w:val="auto"/>
+        </w:rPr>
+        <w:t>Reddit</w:t>
+      </w:r>
+      <w:r>
+        <w:rPr>
+          <w:rFonts w:ascii="Calibri" w:eastAsia="Calibri" w:hAnsi="Calibri" w:cs="Calibri"/>
+          <w:bCs/>
+          <w:color w:val="auto"/>
+        </w:rPr>
         <w:t xml:space="preserve">, </w:t>
       </w:r>
-      <w:r>
-        <w:rPr>
-          <w:rFonts w:ascii="Calibri" w:eastAsia="Calibri" w:hAnsi="Calibri" w:cs="Calibri"/>
-          <w:bCs/>
-          <w:color w:val="auto"/>
-        </w:rPr>
-        <w:t xml:space="preserve">Reddit, </w:t>
-      </w:r>
-      <w:r>
-        <w:rPr>
-          <w:rFonts w:ascii="Calibri" w:eastAsia="Calibri" w:hAnsi="Calibri" w:cs="Calibri"/>
-          <w:bCs/>
-          <w:color w:val="auto"/>
-        </w:rPr>
-        <w:t>Coding</w:t>
-      </w:r>
-      <w:r>
-        <w:rPr>
-          <w:rFonts w:ascii="Calibri" w:eastAsia="Calibri" w:hAnsi="Calibri" w:cs="Calibri"/>
-          <w:bCs/>
-          <w:color w:val="auto"/>
-        </w:rPr>
-        <w:t xml:space="preserve">, </w:t>
-      </w:r>
-      <w:r>
-        <w:rPr>
-          <w:rFonts w:ascii="Calibri" w:eastAsia="Calibri" w:hAnsi="Calibri" w:cs="Calibri"/>
-          <w:bCs/>
-          <w:color w:val="auto"/>
-        </w:rPr>
-        <w:t xml:space="preserve">Cooking, </w:t>
-      </w:r>
+      <w:bookmarkStart w:id="0" w:name="_GoBack"/>
+      <w:bookmarkEnd w:id="0"/>
       <w:r>
         <w:rPr>
           <w:rFonts w:ascii="Calibri" w:eastAsia="Calibri" w:hAnsi="Calibri" w:cs="Calibri"/>
@@ -6768,7 +6715,7 @@
 </file>
 
 <file path=customXml/itemProps1.xml><?xml version="1.0" encoding="utf-8"?>
-<ds:datastoreItem xmlns:ds="http://schemas.openxmlformats.org/officeDocument/2006/customXml" ds:itemID="{3CF6CFC7-E538-B942-85C4-DEC5F10F1C46}">
+<ds:datastoreItem xmlns:ds="http://schemas.openxmlformats.org/officeDocument/2006/customXml" ds:itemID="{CBFF15C2-C244-F24A-821A-A8DE06ED9C21}">
   <ds:schemaRefs>
     <ds:schemaRef ds:uri="http://schemas.openxmlformats.org/officeDocument/2006/bibliography"/>
   </ds:schemaRefs>

--- a/files/LouisJackCorbettResume.docx
+++ b/files/LouisJackCorbettResume.docx
@@ -542,7 +542,23 @@
           <w:i/>
           <w:color w:val="auto"/>
         </w:rPr>
-        <w:t xml:space="preserve">anager of Software </w:t>
+        <w:t>anager of Software Engineering</w:t>
+      </w:r>
+      <w:r>
+        <w:rPr>
+          <w:rFonts w:ascii="Calibri" w:eastAsia="Times New Roman" w:hAnsi="Calibri" w:cs="Times New Roman"/>
+          <w:i/>
+          <w:color w:val="auto"/>
+        </w:rPr>
+        <w:t xml:space="preserve"> / </w:t>
+      </w:r>
+      <w:r>
+        <w:rPr>
+          <w:rFonts w:ascii="Calibri" w:eastAsia="Times New Roman" w:hAnsi="Calibri" w:cs="Times New Roman"/>
+          <w:i/>
+          <w:color w:val="auto"/>
+        </w:rPr>
+        <w:t xml:space="preserve">Engineering Team </w:t>
       </w:r>
       <w:proofErr w:type="gramStart"/>
       <w:r>
@@ -551,7 +567,7 @@
           <w:i/>
           <w:color w:val="auto"/>
         </w:rPr>
-        <w:t>Engineering</w:t>
+        <w:t>Lead</w:t>
       </w:r>
       <w:r>
         <w:rPr>
@@ -581,17 +597,17 @@
       <w:r>
         <w:rPr>
           <w:rFonts w:ascii="Calibri" w:eastAsia="Times New Roman" w:hAnsi="Calibri" w:cs="Times New Roman"/>
+          <w:color w:val="auto"/>
+        </w:rPr>
+        <w:t>Aug</w:t>
+      </w:r>
+      <w:r>
+        <w:rPr>
+          <w:rFonts w:ascii="Calibri" w:eastAsia="Times New Roman" w:hAnsi="Calibri" w:cs="Times New Roman"/>
           <w:caps/>
           <w:color w:val="auto"/>
         </w:rPr>
-        <w:t>M</w:t>
-      </w:r>
-      <w:r>
-        <w:rPr>
-          <w:rFonts w:ascii="Calibri" w:eastAsia="Times New Roman" w:hAnsi="Calibri" w:cs="Times New Roman"/>
-          <w:color w:val="auto"/>
-        </w:rPr>
-        <w:t>ar</w:t>
+        <w:t xml:space="preserve"> 2017</w:t>
       </w:r>
       <w:r>
         <w:rPr>
@@ -599,7 +615,7 @@
           <w:caps/>
           <w:color w:val="auto"/>
         </w:rPr>
-        <w:t xml:space="preserve"> 2018 </w:t>
+        <w:t xml:space="preserve"> </w:t>
       </w:r>
       <w:r>
         <w:rPr>
@@ -624,6 +640,1106 @@
         </w:rPr>
         <w:t>Present</w:t>
       </w:r>
+    </w:p>
+    <w:p>
+      <w:pPr>
+        <w:widowControl w:val="0"/>
+        <w:numPr>
+          <w:ilvl w:val="0"/>
+          <w:numId w:val="4"/>
+        </w:numPr>
+        <w:tabs>
+          <w:tab w:val="left" w:pos="220"/>
+          <w:tab w:val="left" w:pos="1440"/>
+          <w:tab w:val="left" w:pos="2160"/>
+          <w:tab w:val="left" w:pos="2880"/>
+          <w:tab w:val="left" w:pos="3600"/>
+          <w:tab w:val="left" w:pos="4320"/>
+          <w:tab w:val="left" w:pos="5040"/>
+          <w:tab w:val="left" w:pos="5760"/>
+          <w:tab w:val="left" w:pos="6480"/>
+          <w:tab w:val="left" w:pos="7200"/>
+          <w:tab w:val="left" w:pos="7920"/>
+          <w:tab w:val="left" w:pos="8640"/>
+        </w:tabs>
+        <w:autoSpaceDE w:val="0"/>
+        <w:autoSpaceDN w:val="0"/>
+        <w:adjustRightInd w:val="0"/>
+        <w:spacing w:after="60" w:line="240" w:lineRule="auto"/>
+        <w:rPr>
+          <w:rFonts w:ascii="Calibri" w:eastAsia="Times New Roman" w:hAnsi="Calibri" w:cs="Times New Roman"/>
+          <w:i/>
+          <w:color w:val="auto"/>
+        </w:rPr>
+      </w:pPr>
+      <w:r>
+        <w:rPr>
+          <w:rFonts w:ascii="Calibri" w:eastAsia="Times New Roman" w:hAnsi="Calibri" w:cs="Times New Roman"/>
+          <w:color w:val="auto"/>
+        </w:rPr>
+        <w:t>Lead</w:t>
+      </w:r>
+      <w:r>
+        <w:rPr>
+          <w:rFonts w:ascii="Calibri" w:eastAsia="Times New Roman" w:hAnsi="Calibri" w:cs="Times New Roman"/>
+          <w:color w:val="auto"/>
+        </w:rPr>
+        <w:t xml:space="preserve"> </w:t>
+      </w:r>
+      <w:r>
+        <w:rPr>
+          <w:rFonts w:ascii="Calibri" w:eastAsia="Times New Roman" w:hAnsi="Calibri" w:cs="Times New Roman"/>
+          <w:color w:val="auto"/>
+        </w:rPr>
+        <w:t>and</w:t>
+      </w:r>
+      <w:r>
+        <w:rPr>
+          <w:rFonts w:ascii="Calibri" w:eastAsia="Times New Roman" w:hAnsi="Calibri" w:cs="Times New Roman"/>
+          <w:color w:val="auto"/>
+        </w:rPr>
+        <w:t xml:space="preserve"> </w:t>
+      </w:r>
+      <w:r>
+        <w:rPr>
+          <w:rFonts w:ascii="Calibri" w:eastAsia="Times New Roman" w:hAnsi="Calibri" w:cs="Times New Roman"/>
+          <w:color w:val="auto"/>
+        </w:rPr>
+        <w:t xml:space="preserve">manage </w:t>
+      </w:r>
+      <w:r>
+        <w:rPr>
+          <w:rFonts w:ascii="Calibri" w:eastAsia="Times New Roman" w:hAnsi="Calibri" w:cs="Times New Roman"/>
+          <w:color w:val="auto"/>
+        </w:rPr>
+        <w:t xml:space="preserve">a </w:t>
+      </w:r>
+      <w:r>
+        <w:rPr>
+          <w:rFonts w:ascii="Calibri" w:eastAsia="Times New Roman" w:hAnsi="Calibri" w:cs="Times New Roman"/>
+          <w:color w:val="auto"/>
+        </w:rPr>
+        <w:t xml:space="preserve">team of 12-18 software </w:t>
+      </w:r>
+      <w:r>
+        <w:rPr>
+          <w:rFonts w:ascii="Calibri" w:eastAsia="Times New Roman" w:hAnsi="Calibri" w:cs="Times New Roman"/>
+          <w:color w:val="auto"/>
+        </w:rPr>
+        <w:t xml:space="preserve">and </w:t>
+      </w:r>
+      <w:r>
+        <w:rPr>
+          <w:rFonts w:ascii="Calibri" w:eastAsia="Times New Roman" w:hAnsi="Calibri" w:cs="Times New Roman"/>
+          <w:color w:val="auto"/>
+        </w:rPr>
+        <w:t>test engineers</w:t>
+      </w:r>
+      <w:r>
+        <w:rPr>
+          <w:rFonts w:ascii="Calibri" w:eastAsia="Times New Roman" w:hAnsi="Calibri" w:cs="Times New Roman"/>
+          <w:color w:val="auto"/>
+        </w:rPr>
+        <w:t xml:space="preserve"> (on-site and remote)</w:t>
+      </w:r>
+      <w:r>
+        <w:rPr>
+          <w:rFonts w:ascii="Calibri" w:eastAsia="Times New Roman" w:hAnsi="Calibri" w:cs="Times New Roman"/>
+          <w:color w:val="auto"/>
+        </w:rPr>
+        <w:t xml:space="preserve"> </w:t>
+      </w:r>
+      <w:r>
+        <w:rPr>
+          <w:rFonts w:ascii="Calibri" w:eastAsia="Times New Roman" w:hAnsi="Calibri" w:cs="Times New Roman"/>
+          <w:color w:val="auto"/>
+        </w:rPr>
+        <w:t>developing a</w:t>
+      </w:r>
+      <w:r>
+        <w:rPr>
+          <w:rFonts w:ascii="Calibri" w:eastAsia="Times New Roman" w:hAnsi="Calibri" w:cs="Times New Roman"/>
+          <w:color w:val="auto"/>
+        </w:rPr>
+        <w:t xml:space="preserve"> </w:t>
+      </w:r>
+      <w:r>
+        <w:rPr>
+          <w:rFonts w:ascii="Calibri" w:eastAsia="Times New Roman" w:hAnsi="Calibri" w:cs="Times New Roman"/>
+          <w:color w:val="auto"/>
+        </w:rPr>
+        <w:t xml:space="preserve">.NET </w:t>
+      </w:r>
+      <w:r>
+        <w:rPr>
+          <w:rFonts w:ascii="Calibri" w:eastAsia="Times New Roman" w:hAnsi="Calibri" w:cs="Times New Roman"/>
+          <w:color w:val="auto"/>
+        </w:rPr>
+        <w:t>p</w:t>
+      </w:r>
+      <w:r>
+        <w:rPr>
+          <w:rFonts w:ascii="Calibri" w:eastAsia="Times New Roman" w:hAnsi="Calibri" w:cs="Times New Roman"/>
+          <w:color w:val="auto"/>
+        </w:rPr>
+        <w:t xml:space="preserve">ayroll </w:t>
+      </w:r>
+      <w:r>
+        <w:rPr>
+          <w:rFonts w:ascii="Calibri" w:eastAsia="Times New Roman" w:hAnsi="Calibri" w:cs="Times New Roman"/>
+          <w:color w:val="auto"/>
+        </w:rPr>
+        <w:t>t</w:t>
+      </w:r>
+      <w:r>
+        <w:rPr>
+          <w:rFonts w:ascii="Calibri" w:eastAsia="Times New Roman" w:hAnsi="Calibri" w:cs="Times New Roman"/>
+          <w:color w:val="auto"/>
+        </w:rPr>
+        <w:t xml:space="preserve">ax </w:t>
+      </w:r>
+      <w:r>
+        <w:rPr>
+          <w:rFonts w:ascii="Calibri" w:eastAsia="Times New Roman" w:hAnsi="Calibri" w:cs="Times New Roman"/>
+          <w:color w:val="auto"/>
+        </w:rPr>
+        <w:t>system</w:t>
+      </w:r>
+    </w:p>
+    <w:p>
+      <w:pPr>
+        <w:widowControl w:val="0"/>
+        <w:numPr>
+          <w:ilvl w:val="1"/>
+          <w:numId w:val="4"/>
+        </w:numPr>
+        <w:tabs>
+          <w:tab w:val="left" w:pos="220"/>
+          <w:tab w:val="left" w:pos="2160"/>
+          <w:tab w:val="left" w:pos="2880"/>
+          <w:tab w:val="left" w:pos="3600"/>
+          <w:tab w:val="left" w:pos="4320"/>
+          <w:tab w:val="left" w:pos="5040"/>
+          <w:tab w:val="left" w:pos="5760"/>
+          <w:tab w:val="left" w:pos="6480"/>
+          <w:tab w:val="left" w:pos="7200"/>
+          <w:tab w:val="left" w:pos="7920"/>
+          <w:tab w:val="left" w:pos="8640"/>
+        </w:tabs>
+        <w:autoSpaceDE w:val="0"/>
+        <w:autoSpaceDN w:val="0"/>
+        <w:adjustRightInd w:val="0"/>
+        <w:spacing w:after="60" w:line="240" w:lineRule="auto"/>
+        <w:rPr>
+          <w:rFonts w:ascii="Calibri" w:eastAsia="Times New Roman" w:hAnsi="Calibri" w:cs="Times New Roman"/>
+          <w:i/>
+          <w:color w:val="auto"/>
+        </w:rPr>
+      </w:pPr>
+      <w:r>
+        <w:rPr>
+          <w:rFonts w:ascii="Calibri" w:eastAsia="Times New Roman" w:hAnsi="Calibri" w:cs="Times New Roman"/>
+          <w:color w:val="auto"/>
+        </w:rPr>
+        <w:t>C</w:t>
+      </w:r>
+      <w:r>
+        <w:rPr>
+          <w:rFonts w:ascii="Calibri" w:eastAsia="Times New Roman" w:hAnsi="Calibri" w:cs="Times New Roman"/>
+          <w:color w:val="auto"/>
+        </w:rPr>
+        <w:t xml:space="preserve">ustomer base </w:t>
+      </w:r>
+      <w:r>
+        <w:rPr>
+          <w:rFonts w:ascii="Calibri" w:eastAsia="Times New Roman" w:hAnsi="Calibri" w:cs="Times New Roman"/>
+          <w:color w:val="auto"/>
+        </w:rPr>
+        <w:t xml:space="preserve">grew by 1500% and weekly processing </w:t>
+      </w:r>
+      <w:r>
+        <w:rPr>
+          <w:rFonts w:ascii="Calibri" w:eastAsia="Times New Roman" w:hAnsi="Calibri" w:cs="Times New Roman"/>
+          <w:color w:val="auto"/>
+        </w:rPr>
+        <w:t xml:space="preserve">volume </w:t>
+      </w:r>
+      <w:r>
+        <w:rPr>
+          <w:rFonts w:ascii="Calibri" w:eastAsia="Times New Roman" w:hAnsi="Calibri" w:cs="Times New Roman"/>
+          <w:color w:val="auto"/>
+        </w:rPr>
+        <w:t xml:space="preserve">increased from </w:t>
+      </w:r>
+      <w:r>
+        <w:rPr>
+          <w:rFonts w:ascii="Calibri" w:eastAsia="Times New Roman" w:hAnsi="Calibri" w:cs="Times New Roman"/>
+          <w:color w:val="auto"/>
+        </w:rPr>
+        <w:t>$15 million</w:t>
+      </w:r>
+      <w:r>
+        <w:rPr>
+          <w:rFonts w:ascii="Calibri" w:eastAsia="Times New Roman" w:hAnsi="Calibri" w:cs="Times New Roman"/>
+          <w:color w:val="auto"/>
+        </w:rPr>
+        <w:t xml:space="preserve"> </w:t>
+      </w:r>
+      <w:r>
+        <w:rPr>
+          <w:rFonts w:ascii="Calibri" w:eastAsia="Times New Roman" w:hAnsi="Calibri" w:cs="Times New Roman"/>
+          <w:color w:val="auto"/>
+        </w:rPr>
+        <w:t xml:space="preserve">to </w:t>
+      </w:r>
+      <w:r>
+        <w:rPr>
+          <w:rFonts w:ascii="Calibri" w:eastAsia="Times New Roman" w:hAnsi="Calibri" w:cs="Times New Roman"/>
+          <w:color w:val="auto"/>
+        </w:rPr>
+        <w:t>$</w:t>
+      </w:r>
+      <w:r>
+        <w:rPr>
+          <w:rFonts w:ascii="Calibri" w:eastAsia="Times New Roman" w:hAnsi="Calibri" w:cs="Times New Roman"/>
+          <w:color w:val="auto"/>
+        </w:rPr>
+        <w:t>2</w:t>
+      </w:r>
+      <w:r>
+        <w:rPr>
+          <w:rFonts w:ascii="Calibri" w:eastAsia="Times New Roman" w:hAnsi="Calibri" w:cs="Times New Roman"/>
+          <w:color w:val="auto"/>
+        </w:rPr>
+        <w:t xml:space="preserve"> billion</w:t>
+      </w:r>
+    </w:p>
+    <w:p>
+      <w:pPr>
+        <w:widowControl w:val="0"/>
+        <w:numPr>
+          <w:ilvl w:val="1"/>
+          <w:numId w:val="4"/>
+        </w:numPr>
+        <w:tabs>
+          <w:tab w:val="left" w:pos="220"/>
+          <w:tab w:val="left" w:pos="2160"/>
+          <w:tab w:val="left" w:pos="2880"/>
+          <w:tab w:val="left" w:pos="3600"/>
+          <w:tab w:val="left" w:pos="4320"/>
+          <w:tab w:val="left" w:pos="5040"/>
+          <w:tab w:val="left" w:pos="5760"/>
+          <w:tab w:val="left" w:pos="6480"/>
+          <w:tab w:val="left" w:pos="7200"/>
+          <w:tab w:val="left" w:pos="7920"/>
+          <w:tab w:val="left" w:pos="8640"/>
+        </w:tabs>
+        <w:autoSpaceDE w:val="0"/>
+        <w:autoSpaceDN w:val="0"/>
+        <w:adjustRightInd w:val="0"/>
+        <w:spacing w:after="60" w:line="240" w:lineRule="auto"/>
+        <w:rPr>
+          <w:rFonts w:ascii="Calibri" w:eastAsia="Times New Roman" w:hAnsi="Calibri" w:cs="Times New Roman"/>
+          <w:i/>
+          <w:color w:val="auto"/>
+        </w:rPr>
+      </w:pPr>
+      <w:r>
+        <w:rPr>
+          <w:rFonts w:ascii="Calibri" w:eastAsia="Times New Roman" w:hAnsi="Calibri" w:cs="Times New Roman"/>
+          <w:color w:val="auto"/>
+        </w:rPr>
+        <w:t xml:space="preserve">Reduced </w:t>
+      </w:r>
+      <w:r>
+        <w:rPr>
+          <w:rFonts w:ascii="Calibri" w:eastAsia="Times New Roman" w:hAnsi="Calibri" w:cs="Times New Roman"/>
+          <w:color w:val="auto"/>
+        </w:rPr>
+        <w:t>incoming defect rate by 10%</w:t>
+      </w:r>
+      <w:r>
+        <w:rPr>
+          <w:rFonts w:ascii="Calibri" w:eastAsia="Times New Roman" w:hAnsi="Calibri" w:cs="Times New Roman"/>
+          <w:color w:val="auto"/>
+        </w:rPr>
+        <w:t xml:space="preserve"> or more</w:t>
+      </w:r>
+      <w:r>
+        <w:rPr>
+          <w:rFonts w:ascii="Calibri" w:eastAsia="Times New Roman" w:hAnsi="Calibri" w:cs="Times New Roman"/>
+          <w:color w:val="auto"/>
+        </w:rPr>
+        <w:t xml:space="preserve"> </w:t>
+      </w:r>
+      <w:r>
+        <w:rPr>
+          <w:rFonts w:ascii="Calibri" w:eastAsia="Times New Roman" w:hAnsi="Calibri" w:cs="Times New Roman"/>
+          <w:color w:val="auto"/>
+        </w:rPr>
+        <w:t>each quarter</w:t>
+      </w:r>
+      <w:r>
+        <w:rPr>
+          <w:rFonts w:ascii="Calibri" w:eastAsia="Times New Roman" w:hAnsi="Calibri" w:cs="Times New Roman"/>
+          <w:color w:val="auto"/>
+        </w:rPr>
+        <w:t xml:space="preserve"> </w:t>
+      </w:r>
+      <w:r>
+        <w:rPr>
+          <w:rFonts w:ascii="Calibri" w:eastAsia="Times New Roman" w:hAnsi="Calibri" w:cs="Times New Roman"/>
+          <w:color w:val="auto"/>
+        </w:rPr>
+        <w:t>for</w:t>
+      </w:r>
+      <w:r>
+        <w:rPr>
+          <w:rFonts w:ascii="Calibri" w:eastAsia="Times New Roman" w:hAnsi="Calibri" w:cs="Times New Roman"/>
+          <w:color w:val="auto"/>
+        </w:rPr>
+        <w:t xml:space="preserve"> </w:t>
+      </w:r>
+      <w:r>
+        <w:rPr>
+          <w:rFonts w:ascii="Calibri" w:eastAsia="Times New Roman" w:hAnsi="Calibri" w:cs="Times New Roman"/>
+          <w:color w:val="auto"/>
+        </w:rPr>
+        <w:t>more than 50%</w:t>
+      </w:r>
+      <w:r>
+        <w:rPr>
+          <w:rFonts w:ascii="Calibri" w:eastAsia="Times New Roman" w:hAnsi="Calibri" w:cs="Times New Roman"/>
+          <w:color w:val="auto"/>
+        </w:rPr>
+        <w:t xml:space="preserve"> </w:t>
+      </w:r>
+      <w:r>
+        <w:rPr>
+          <w:rFonts w:ascii="Calibri" w:eastAsia="Times New Roman" w:hAnsi="Calibri" w:cs="Times New Roman"/>
+          <w:color w:val="auto"/>
+        </w:rPr>
+        <w:t>year over year</w:t>
+      </w:r>
+      <w:r>
+        <w:rPr>
+          <w:rFonts w:ascii="Calibri" w:eastAsia="Times New Roman" w:hAnsi="Calibri" w:cs="Times New Roman"/>
+          <w:color w:val="auto"/>
+        </w:rPr>
+        <w:t xml:space="preserve"> reduction</w:t>
+      </w:r>
+    </w:p>
+    <w:p>
+      <w:pPr>
+        <w:widowControl w:val="0"/>
+        <w:numPr>
+          <w:ilvl w:val="0"/>
+          <w:numId w:val="4"/>
+        </w:numPr>
+        <w:tabs>
+          <w:tab w:val="left" w:pos="220"/>
+          <w:tab w:val="left" w:pos="1440"/>
+          <w:tab w:val="left" w:pos="2160"/>
+          <w:tab w:val="left" w:pos="2880"/>
+          <w:tab w:val="left" w:pos="3600"/>
+          <w:tab w:val="left" w:pos="4320"/>
+          <w:tab w:val="left" w:pos="5040"/>
+          <w:tab w:val="left" w:pos="5760"/>
+          <w:tab w:val="left" w:pos="6480"/>
+          <w:tab w:val="left" w:pos="7200"/>
+          <w:tab w:val="left" w:pos="7920"/>
+          <w:tab w:val="left" w:pos="8640"/>
+        </w:tabs>
+        <w:autoSpaceDE w:val="0"/>
+        <w:autoSpaceDN w:val="0"/>
+        <w:adjustRightInd w:val="0"/>
+        <w:spacing w:after="60" w:line="240" w:lineRule="auto"/>
+        <w:rPr>
+          <w:rFonts w:ascii="Calibri" w:eastAsia="Times New Roman" w:hAnsi="Calibri" w:cs="Times New Roman"/>
+          <w:color w:val="auto"/>
+        </w:rPr>
+      </w:pPr>
+      <w:r>
+        <w:rPr>
+          <w:rFonts w:ascii="Calibri" w:eastAsia="Times New Roman" w:hAnsi="Calibri" w:cs="Times New Roman"/>
+          <w:color w:val="auto"/>
+        </w:rPr>
+        <w:t xml:space="preserve">Mentor </w:t>
+      </w:r>
+      <w:r>
+        <w:rPr>
+          <w:rFonts w:ascii="Calibri" w:eastAsia="Times New Roman" w:hAnsi="Calibri" w:cs="Times New Roman"/>
+          <w:color w:val="auto"/>
+        </w:rPr>
+        <w:t>and</w:t>
+      </w:r>
+      <w:r>
+        <w:rPr>
+          <w:rFonts w:ascii="Calibri" w:eastAsia="Times New Roman" w:hAnsi="Calibri" w:cs="Times New Roman"/>
+          <w:color w:val="auto"/>
+        </w:rPr>
+        <w:t xml:space="preserve"> </w:t>
+      </w:r>
+      <w:r>
+        <w:rPr>
+          <w:rFonts w:ascii="Calibri" w:eastAsia="Times New Roman" w:hAnsi="Calibri" w:cs="Times New Roman"/>
+          <w:color w:val="auto"/>
+        </w:rPr>
+        <w:t>e</w:t>
+      </w:r>
+      <w:r>
+        <w:rPr>
+          <w:rFonts w:ascii="Calibri" w:eastAsia="Times New Roman" w:hAnsi="Calibri" w:cs="Times New Roman"/>
+          <w:color w:val="auto"/>
+        </w:rPr>
+        <w:t xml:space="preserve">valuate </w:t>
+      </w:r>
+      <w:r>
+        <w:rPr>
+          <w:rFonts w:ascii="Calibri" w:eastAsia="Times New Roman" w:hAnsi="Calibri" w:cs="Times New Roman"/>
+          <w:color w:val="auto"/>
+        </w:rPr>
+        <w:t>engineers</w:t>
+      </w:r>
+      <w:r>
+        <w:rPr>
+          <w:rFonts w:ascii="Calibri" w:eastAsia="Times New Roman" w:hAnsi="Calibri" w:cs="Times New Roman"/>
+          <w:color w:val="auto"/>
+        </w:rPr>
+        <w:t xml:space="preserve"> </w:t>
+      </w:r>
+      <w:r>
+        <w:rPr>
+          <w:rFonts w:ascii="Calibri" w:eastAsia="Times New Roman" w:hAnsi="Calibri" w:cs="Times New Roman"/>
+          <w:color w:val="auto"/>
+        </w:rPr>
+        <w:t>through</w:t>
+      </w:r>
+      <w:r>
+        <w:rPr>
+          <w:rFonts w:ascii="Calibri" w:eastAsia="Times New Roman" w:hAnsi="Calibri" w:cs="Times New Roman"/>
+          <w:color w:val="auto"/>
+        </w:rPr>
+        <w:t xml:space="preserve"> </w:t>
+      </w:r>
+      <w:r>
+        <w:rPr>
+          <w:rFonts w:ascii="Calibri" w:eastAsia="Times New Roman" w:hAnsi="Calibri" w:cs="Times New Roman"/>
+          <w:color w:val="auto"/>
+        </w:rPr>
+        <w:t>c</w:t>
+      </w:r>
+      <w:r>
+        <w:rPr>
+          <w:rFonts w:ascii="Calibri" w:eastAsia="Times New Roman" w:hAnsi="Calibri" w:cs="Times New Roman"/>
+          <w:color w:val="auto"/>
+        </w:rPr>
+        <w:t xml:space="preserve">ode </w:t>
+      </w:r>
+      <w:r>
+        <w:rPr>
+          <w:rFonts w:ascii="Calibri" w:eastAsia="Times New Roman" w:hAnsi="Calibri" w:cs="Times New Roman"/>
+          <w:color w:val="auto"/>
+        </w:rPr>
+        <w:t>r</w:t>
+      </w:r>
+      <w:r>
+        <w:rPr>
+          <w:rFonts w:ascii="Calibri" w:eastAsia="Times New Roman" w:hAnsi="Calibri" w:cs="Times New Roman"/>
+          <w:color w:val="auto"/>
+        </w:rPr>
+        <w:t>eviews</w:t>
+      </w:r>
+      <w:r>
+        <w:rPr>
+          <w:rFonts w:ascii="Calibri" w:eastAsia="Times New Roman" w:hAnsi="Calibri" w:cs="Times New Roman"/>
+          <w:color w:val="auto"/>
+        </w:rPr>
+        <w:t xml:space="preserve">, </w:t>
+      </w:r>
+      <w:r>
+        <w:rPr>
+          <w:rFonts w:ascii="Calibri" w:eastAsia="Times New Roman" w:hAnsi="Calibri" w:cs="Times New Roman"/>
+          <w:color w:val="auto"/>
+        </w:rPr>
+        <w:t xml:space="preserve">technical </w:t>
+      </w:r>
+      <w:r>
+        <w:rPr>
+          <w:rFonts w:ascii="Calibri" w:eastAsia="Times New Roman" w:hAnsi="Calibri" w:cs="Times New Roman"/>
+          <w:color w:val="auto"/>
+        </w:rPr>
+        <w:t>design sessions</w:t>
+      </w:r>
+      <w:r>
+        <w:rPr>
+          <w:rFonts w:ascii="Calibri" w:eastAsia="Times New Roman" w:hAnsi="Calibri" w:cs="Times New Roman"/>
+          <w:color w:val="auto"/>
+        </w:rPr>
+        <w:t>, and one-on-one</w:t>
+      </w:r>
+      <w:r>
+        <w:rPr>
+          <w:rFonts w:ascii="Calibri" w:eastAsia="Times New Roman" w:hAnsi="Calibri" w:cs="Times New Roman"/>
+          <w:color w:val="auto"/>
+        </w:rPr>
+        <w:t>s</w:t>
+      </w:r>
+    </w:p>
+    <w:p>
+      <w:pPr>
+        <w:widowControl w:val="0"/>
+        <w:numPr>
+          <w:ilvl w:val="0"/>
+          <w:numId w:val="4"/>
+        </w:numPr>
+        <w:tabs>
+          <w:tab w:val="left" w:pos="220"/>
+          <w:tab w:val="left" w:pos="1440"/>
+          <w:tab w:val="left" w:pos="2160"/>
+          <w:tab w:val="left" w:pos="2880"/>
+          <w:tab w:val="left" w:pos="3600"/>
+          <w:tab w:val="left" w:pos="4320"/>
+          <w:tab w:val="left" w:pos="5040"/>
+          <w:tab w:val="left" w:pos="5760"/>
+          <w:tab w:val="left" w:pos="6480"/>
+          <w:tab w:val="left" w:pos="7200"/>
+          <w:tab w:val="left" w:pos="7920"/>
+          <w:tab w:val="left" w:pos="8640"/>
+        </w:tabs>
+        <w:autoSpaceDE w:val="0"/>
+        <w:autoSpaceDN w:val="0"/>
+        <w:adjustRightInd w:val="0"/>
+        <w:spacing w:after="60" w:line="240" w:lineRule="auto"/>
+        <w:rPr>
+          <w:rFonts w:ascii="Calibri" w:eastAsia="Times New Roman" w:hAnsi="Calibri" w:cs="Times New Roman"/>
+          <w:i/>
+          <w:color w:val="auto"/>
+        </w:rPr>
+      </w:pPr>
+      <w:r>
+        <w:rPr>
+          <w:rFonts w:ascii="Calibri" w:eastAsia="Times New Roman" w:hAnsi="Calibri" w:cs="Times New Roman"/>
+          <w:color w:val="auto"/>
+        </w:rPr>
+        <w:t xml:space="preserve">Contribute </w:t>
+      </w:r>
+      <w:r>
+        <w:rPr>
+          <w:rFonts w:ascii="Calibri" w:eastAsia="Times New Roman" w:hAnsi="Calibri" w:cs="Times New Roman"/>
+          <w:color w:val="auto"/>
+        </w:rPr>
+        <w:t xml:space="preserve">as both a </w:t>
+      </w:r>
+      <w:r>
+        <w:rPr>
+          <w:rFonts w:ascii="Calibri" w:eastAsia="Times New Roman" w:hAnsi="Calibri" w:cs="Times New Roman"/>
+          <w:color w:val="auto"/>
+        </w:rPr>
+        <w:t xml:space="preserve">Software Engineer and </w:t>
+      </w:r>
+      <w:r>
+        <w:rPr>
+          <w:rFonts w:ascii="Calibri" w:eastAsia="Times New Roman" w:hAnsi="Calibri" w:cs="Times New Roman"/>
+          <w:color w:val="auto"/>
+        </w:rPr>
+        <w:t>leader</w:t>
+      </w:r>
+      <w:r>
+        <w:rPr>
+          <w:rFonts w:ascii="Calibri" w:eastAsia="Times New Roman" w:hAnsi="Calibri" w:cs="Times New Roman"/>
+          <w:color w:val="auto"/>
+        </w:rPr>
+        <w:t xml:space="preserve">, </w:t>
+      </w:r>
+      <w:r>
+        <w:rPr>
+          <w:rFonts w:ascii="Calibri" w:eastAsia="Times New Roman" w:hAnsi="Calibri" w:cs="Times New Roman"/>
+          <w:color w:val="auto"/>
+        </w:rPr>
+        <w:t xml:space="preserve">evaluating and </w:t>
+      </w:r>
+      <w:r>
+        <w:rPr>
+          <w:rFonts w:ascii="Calibri" w:eastAsia="Times New Roman" w:hAnsi="Calibri" w:cs="Times New Roman"/>
+          <w:color w:val="auto"/>
+        </w:rPr>
+        <w:t>unifying</w:t>
+      </w:r>
+      <w:r>
+        <w:rPr>
+          <w:rFonts w:ascii="Calibri" w:eastAsia="Times New Roman" w:hAnsi="Calibri" w:cs="Times New Roman"/>
+          <w:color w:val="auto"/>
+        </w:rPr>
+        <w:t xml:space="preserve"> product and architectural visions</w:t>
+      </w:r>
+    </w:p>
+    <w:p>
+      <w:pPr>
+        <w:widowControl w:val="0"/>
+        <w:numPr>
+          <w:ilvl w:val="0"/>
+          <w:numId w:val="4"/>
+        </w:numPr>
+        <w:tabs>
+          <w:tab w:val="left" w:pos="220"/>
+          <w:tab w:val="left" w:pos="1440"/>
+          <w:tab w:val="left" w:pos="2160"/>
+          <w:tab w:val="left" w:pos="2880"/>
+          <w:tab w:val="left" w:pos="3600"/>
+          <w:tab w:val="left" w:pos="4320"/>
+          <w:tab w:val="left" w:pos="5040"/>
+          <w:tab w:val="left" w:pos="5760"/>
+          <w:tab w:val="left" w:pos="6480"/>
+          <w:tab w:val="left" w:pos="7200"/>
+          <w:tab w:val="left" w:pos="7920"/>
+          <w:tab w:val="left" w:pos="8640"/>
+        </w:tabs>
+        <w:autoSpaceDE w:val="0"/>
+        <w:autoSpaceDN w:val="0"/>
+        <w:adjustRightInd w:val="0"/>
+        <w:spacing w:after="60" w:line="240" w:lineRule="auto"/>
+        <w:rPr>
+          <w:rFonts w:ascii="Calibri" w:eastAsia="Times New Roman" w:hAnsi="Calibri" w:cs="Times New Roman"/>
+          <w:i/>
+          <w:color w:val="auto"/>
+        </w:rPr>
+      </w:pPr>
+      <w:r>
+        <w:rPr>
+          <w:rFonts w:ascii="Calibri" w:eastAsia="Times New Roman" w:hAnsi="Calibri" w:cs="Times New Roman"/>
+          <w:color w:val="auto"/>
+        </w:rPr>
+        <w:t>R</w:t>
+      </w:r>
+      <w:r>
+        <w:rPr>
+          <w:rFonts w:ascii="Calibri" w:eastAsia="Times New Roman" w:hAnsi="Calibri" w:cs="Times New Roman"/>
+          <w:color w:val="auto"/>
+        </w:rPr>
+        <w:t>efine</w:t>
+      </w:r>
+      <w:r>
+        <w:rPr>
+          <w:rFonts w:ascii="Calibri" w:eastAsia="Times New Roman" w:hAnsi="Calibri" w:cs="Times New Roman"/>
+          <w:color w:val="auto"/>
+        </w:rPr>
+        <w:t xml:space="preserve"> </w:t>
+      </w:r>
+      <w:r>
+        <w:rPr>
+          <w:rFonts w:ascii="Calibri" w:eastAsia="Times New Roman" w:hAnsi="Calibri" w:cs="Times New Roman"/>
+          <w:color w:val="auto"/>
+        </w:rPr>
+        <w:t xml:space="preserve">Agile (Kanban) </w:t>
+      </w:r>
+      <w:r>
+        <w:rPr>
+          <w:rFonts w:ascii="Calibri" w:eastAsia="Times New Roman" w:hAnsi="Calibri" w:cs="Times New Roman"/>
+          <w:color w:val="auto"/>
+        </w:rPr>
+        <w:t>SDLC</w:t>
+      </w:r>
+      <w:r>
+        <w:rPr>
+          <w:rFonts w:ascii="Calibri" w:eastAsia="Times New Roman" w:hAnsi="Calibri" w:cs="Times New Roman"/>
+          <w:color w:val="auto"/>
+        </w:rPr>
+        <w:t xml:space="preserve"> </w:t>
+      </w:r>
+      <w:r>
+        <w:rPr>
+          <w:rFonts w:ascii="Calibri" w:eastAsia="Times New Roman" w:hAnsi="Calibri" w:cs="Times New Roman"/>
+          <w:color w:val="auto"/>
+        </w:rPr>
+        <w:t>proces</w:t>
+      </w:r>
+      <w:r>
+        <w:rPr>
+          <w:rFonts w:ascii="Calibri" w:eastAsia="Times New Roman" w:hAnsi="Calibri" w:cs="Times New Roman"/>
+          <w:color w:val="auto"/>
+        </w:rPr>
+        <w:t>s</w:t>
+      </w:r>
+      <w:r>
+        <w:rPr>
+          <w:rFonts w:ascii="Calibri" w:eastAsia="Times New Roman" w:hAnsi="Calibri" w:cs="Times New Roman"/>
+          <w:color w:val="auto"/>
+        </w:rPr>
+        <w:t xml:space="preserve"> </w:t>
+      </w:r>
+      <w:r>
+        <w:rPr>
+          <w:rFonts w:ascii="Calibri" w:eastAsia="Times New Roman" w:hAnsi="Calibri" w:cs="Times New Roman"/>
+          <w:color w:val="auto"/>
+        </w:rPr>
+        <w:t>through</w:t>
+      </w:r>
+      <w:r>
+        <w:rPr>
+          <w:rFonts w:ascii="Calibri" w:eastAsia="Times New Roman" w:hAnsi="Calibri" w:cs="Times New Roman"/>
+          <w:color w:val="auto"/>
+        </w:rPr>
+        <w:t xml:space="preserve"> observation</w:t>
+      </w:r>
+      <w:r>
+        <w:rPr>
+          <w:rFonts w:ascii="Calibri" w:eastAsia="Times New Roman" w:hAnsi="Calibri" w:cs="Times New Roman"/>
+          <w:color w:val="auto"/>
+        </w:rPr>
+        <w:t xml:space="preserve"> </w:t>
+      </w:r>
+      <w:r>
+        <w:rPr>
+          <w:rFonts w:ascii="Calibri" w:eastAsia="Times New Roman" w:hAnsi="Calibri" w:cs="Times New Roman"/>
+          <w:color w:val="auto"/>
+        </w:rPr>
+        <w:t>and</w:t>
+      </w:r>
+      <w:r>
+        <w:rPr>
+          <w:rFonts w:ascii="Calibri" w:eastAsia="Times New Roman" w:hAnsi="Calibri" w:cs="Times New Roman"/>
+          <w:color w:val="auto"/>
+        </w:rPr>
+        <w:t xml:space="preserve"> </w:t>
+      </w:r>
+      <w:r>
+        <w:rPr>
+          <w:rFonts w:ascii="Calibri" w:eastAsia="Times New Roman" w:hAnsi="Calibri" w:cs="Times New Roman"/>
+          <w:color w:val="auto"/>
+        </w:rPr>
+        <w:t>discussion</w:t>
+      </w:r>
+      <w:r>
+        <w:rPr>
+          <w:rFonts w:ascii="Calibri" w:eastAsia="Times New Roman" w:hAnsi="Calibri" w:cs="Times New Roman"/>
+          <w:color w:val="auto"/>
+        </w:rPr>
+        <w:t>,</w:t>
+      </w:r>
+      <w:r>
+        <w:rPr>
+          <w:rFonts w:ascii="Calibri" w:eastAsia="Times New Roman" w:hAnsi="Calibri" w:cs="Times New Roman"/>
+          <w:color w:val="auto"/>
+        </w:rPr>
+        <w:t xml:space="preserve"> </w:t>
+      </w:r>
+      <w:r>
+        <w:rPr>
+          <w:rFonts w:ascii="Calibri" w:eastAsia="Times New Roman" w:hAnsi="Calibri" w:cs="Times New Roman"/>
+          <w:color w:val="auto"/>
+        </w:rPr>
+        <w:t>such as stand</w:t>
+      </w:r>
+      <w:r>
+        <w:rPr>
+          <w:rFonts w:ascii="Calibri" w:eastAsia="Times New Roman" w:hAnsi="Calibri" w:cs="Times New Roman"/>
+          <w:color w:val="auto"/>
+        </w:rPr>
+        <w:t>-</w:t>
+      </w:r>
+      <w:r>
+        <w:rPr>
+          <w:rFonts w:ascii="Calibri" w:eastAsia="Times New Roman" w:hAnsi="Calibri" w:cs="Times New Roman"/>
+          <w:color w:val="auto"/>
+        </w:rPr>
+        <w:t>up and retrospective</w:t>
+      </w:r>
+      <w:r>
+        <w:rPr>
+          <w:rFonts w:ascii="Calibri" w:eastAsia="Times New Roman" w:hAnsi="Calibri" w:cs="Times New Roman"/>
+          <w:color w:val="auto"/>
+        </w:rPr>
+        <w:t>s</w:t>
+      </w:r>
+    </w:p>
+    <w:p>
+      <w:pPr>
+        <w:widowControl w:val="0"/>
+        <w:numPr>
+          <w:ilvl w:val="0"/>
+          <w:numId w:val="4"/>
+        </w:numPr>
+        <w:tabs>
+          <w:tab w:val="left" w:pos="220"/>
+          <w:tab w:val="left" w:pos="1440"/>
+          <w:tab w:val="left" w:pos="2160"/>
+          <w:tab w:val="left" w:pos="2880"/>
+          <w:tab w:val="left" w:pos="3600"/>
+          <w:tab w:val="left" w:pos="4320"/>
+          <w:tab w:val="left" w:pos="5040"/>
+          <w:tab w:val="left" w:pos="5760"/>
+          <w:tab w:val="left" w:pos="6480"/>
+          <w:tab w:val="left" w:pos="7200"/>
+          <w:tab w:val="left" w:pos="7920"/>
+          <w:tab w:val="left" w:pos="8640"/>
+        </w:tabs>
+        <w:autoSpaceDE w:val="0"/>
+        <w:autoSpaceDN w:val="0"/>
+        <w:adjustRightInd w:val="0"/>
+        <w:spacing w:after="60" w:line="240" w:lineRule="auto"/>
+        <w:rPr>
+          <w:rFonts w:ascii="Calibri" w:eastAsia="Times New Roman" w:hAnsi="Calibri" w:cs="Times New Roman"/>
+          <w:b/>
+          <w:i/>
+          <w:color w:val="auto"/>
+        </w:rPr>
+      </w:pPr>
+      <w:r>
+        <w:rPr>
+          <w:rFonts w:ascii="Calibri" w:eastAsia="Times New Roman" w:hAnsi="Calibri" w:cs="Times New Roman"/>
+          <w:color w:val="auto"/>
+        </w:rPr>
+        <w:t>Measure</w:t>
+      </w:r>
+      <w:r>
+        <w:rPr>
+          <w:rFonts w:ascii="Calibri" w:eastAsia="Times New Roman" w:hAnsi="Calibri" w:cs="Times New Roman"/>
+          <w:color w:val="auto"/>
+        </w:rPr>
+        <w:t xml:space="preserve"> and </w:t>
+      </w:r>
+      <w:r>
+        <w:rPr>
+          <w:rFonts w:ascii="Calibri" w:eastAsia="Times New Roman" w:hAnsi="Calibri" w:cs="Times New Roman"/>
+          <w:color w:val="auto"/>
+        </w:rPr>
+        <w:t>deliver against project</w:t>
+      </w:r>
+      <w:r>
+        <w:rPr>
+          <w:rFonts w:ascii="Calibri" w:eastAsia="Times New Roman" w:hAnsi="Calibri" w:cs="Times New Roman"/>
+          <w:color w:val="auto"/>
+        </w:rPr>
+        <w:t xml:space="preserve"> </w:t>
+      </w:r>
+      <w:r>
+        <w:rPr>
+          <w:rFonts w:ascii="Calibri" w:eastAsia="Times New Roman" w:hAnsi="Calibri" w:cs="Times New Roman"/>
+          <w:color w:val="auto"/>
+        </w:rPr>
+        <w:t>timeline</w:t>
+      </w:r>
+      <w:r>
+        <w:rPr>
+          <w:rFonts w:ascii="Calibri" w:eastAsia="Times New Roman" w:hAnsi="Calibri" w:cs="Times New Roman"/>
+          <w:color w:val="auto"/>
+        </w:rPr>
+        <w:t>s</w:t>
+      </w:r>
+      <w:r>
+        <w:rPr>
+          <w:rFonts w:ascii="Calibri" w:eastAsia="Times New Roman" w:hAnsi="Calibri" w:cs="Times New Roman"/>
+          <w:color w:val="auto"/>
+        </w:rPr>
+        <w:t xml:space="preserve"> and </w:t>
+      </w:r>
+      <w:r>
+        <w:rPr>
+          <w:rFonts w:ascii="Calibri" w:eastAsia="Times New Roman" w:hAnsi="Calibri" w:cs="Times New Roman"/>
+          <w:color w:val="auto"/>
+        </w:rPr>
+        <w:t>minimize</w:t>
+      </w:r>
+      <w:r>
+        <w:rPr>
+          <w:rFonts w:ascii="Calibri" w:eastAsia="Times New Roman" w:hAnsi="Calibri" w:cs="Times New Roman"/>
+          <w:color w:val="auto"/>
+        </w:rPr>
+        <w:t xml:space="preserve"> impact when delivery is at risk</w:t>
+      </w:r>
+    </w:p>
+    <w:p>
+      <w:pPr>
+        <w:widowControl w:val="0"/>
+        <w:numPr>
+          <w:ilvl w:val="1"/>
+          <w:numId w:val="4"/>
+        </w:numPr>
+        <w:tabs>
+          <w:tab w:val="left" w:pos="220"/>
+          <w:tab w:val="left" w:pos="1440"/>
+          <w:tab w:val="left" w:pos="2160"/>
+          <w:tab w:val="left" w:pos="2880"/>
+          <w:tab w:val="left" w:pos="3600"/>
+          <w:tab w:val="left" w:pos="4320"/>
+          <w:tab w:val="left" w:pos="5040"/>
+          <w:tab w:val="left" w:pos="5760"/>
+          <w:tab w:val="left" w:pos="6480"/>
+          <w:tab w:val="left" w:pos="7200"/>
+          <w:tab w:val="left" w:pos="7920"/>
+          <w:tab w:val="left" w:pos="8640"/>
+        </w:tabs>
+        <w:autoSpaceDE w:val="0"/>
+        <w:autoSpaceDN w:val="0"/>
+        <w:adjustRightInd w:val="0"/>
+        <w:spacing w:after="60" w:line="240" w:lineRule="auto"/>
+        <w:rPr>
+          <w:rFonts w:ascii="Calibri" w:eastAsia="Times New Roman" w:hAnsi="Calibri" w:cs="Times New Roman"/>
+          <w:i/>
+          <w:color w:val="auto"/>
+        </w:rPr>
+      </w:pPr>
+      <w:r>
+        <w:rPr>
+          <w:rFonts w:ascii="Calibri" w:eastAsia="Times New Roman" w:hAnsi="Calibri" w:cs="Times New Roman"/>
+          <w:color w:val="auto"/>
+        </w:rPr>
+        <w:t xml:space="preserve">Delivered </w:t>
+      </w:r>
+      <w:r>
+        <w:rPr>
+          <w:rFonts w:ascii="Calibri" w:eastAsia="Times New Roman" w:hAnsi="Calibri" w:cs="Times New Roman"/>
+          <w:color w:val="auto"/>
+        </w:rPr>
+        <w:t>four</w:t>
+      </w:r>
+      <w:r>
+        <w:rPr>
+          <w:rFonts w:ascii="Calibri" w:eastAsia="Times New Roman" w:hAnsi="Calibri" w:cs="Times New Roman"/>
+          <w:color w:val="auto"/>
+        </w:rPr>
+        <w:t xml:space="preserve"> of our first </w:t>
+      </w:r>
+      <w:r>
+        <w:rPr>
+          <w:rFonts w:ascii="Calibri" w:eastAsia="Times New Roman" w:hAnsi="Calibri" w:cs="Times New Roman"/>
+          <w:color w:val="auto"/>
+        </w:rPr>
+        <w:t>six</w:t>
+      </w:r>
+      <w:r>
+        <w:rPr>
+          <w:rFonts w:ascii="Calibri" w:eastAsia="Times New Roman" w:hAnsi="Calibri" w:cs="Times New Roman"/>
+          <w:color w:val="auto"/>
+        </w:rPr>
+        <w:t xml:space="preserve"> features on time</w:t>
+      </w:r>
+      <w:r>
+        <w:rPr>
+          <w:rFonts w:ascii="Calibri" w:eastAsia="Times New Roman" w:hAnsi="Calibri" w:cs="Times New Roman"/>
+          <w:color w:val="auto"/>
+        </w:rPr>
+        <w:t xml:space="preserve">, marking the first </w:t>
+      </w:r>
+      <w:r>
+        <w:rPr>
+          <w:rFonts w:ascii="Calibri" w:eastAsia="Times New Roman" w:hAnsi="Calibri" w:cs="Times New Roman"/>
+          <w:color w:val="auto"/>
+        </w:rPr>
+        <w:t>on</w:t>
+      </w:r>
+      <w:r>
+        <w:rPr>
+          <w:rFonts w:ascii="Calibri" w:eastAsia="Times New Roman" w:hAnsi="Calibri" w:cs="Times New Roman"/>
+          <w:color w:val="auto"/>
+        </w:rPr>
+        <w:t>-</w:t>
+      </w:r>
+      <w:r>
+        <w:rPr>
+          <w:rFonts w:ascii="Calibri" w:eastAsia="Times New Roman" w:hAnsi="Calibri" w:cs="Times New Roman"/>
+          <w:color w:val="auto"/>
+        </w:rPr>
+        <w:t xml:space="preserve">time </w:t>
+      </w:r>
+      <w:r>
+        <w:rPr>
+          <w:rFonts w:ascii="Calibri" w:eastAsia="Times New Roman" w:hAnsi="Calibri" w:cs="Times New Roman"/>
+          <w:color w:val="auto"/>
+        </w:rPr>
+        <w:t>deliverables</w:t>
+      </w:r>
+      <w:r>
+        <w:rPr>
+          <w:rFonts w:ascii="Calibri" w:eastAsia="Times New Roman" w:hAnsi="Calibri" w:cs="Times New Roman"/>
+          <w:color w:val="auto"/>
+        </w:rPr>
+        <w:t xml:space="preserve"> </w:t>
+      </w:r>
+      <w:r>
+        <w:rPr>
+          <w:rFonts w:ascii="Calibri" w:eastAsia="Times New Roman" w:hAnsi="Calibri" w:cs="Times New Roman"/>
+          <w:color w:val="auto"/>
+        </w:rPr>
+        <w:t>from</w:t>
+      </w:r>
+      <w:r>
+        <w:rPr>
+          <w:rFonts w:ascii="Calibri" w:eastAsia="Times New Roman" w:hAnsi="Calibri" w:cs="Times New Roman"/>
+          <w:color w:val="auto"/>
+        </w:rPr>
+        <w:t xml:space="preserve"> the team</w:t>
+      </w:r>
+    </w:p>
+    <w:p>
+      <w:pPr>
+        <w:widowControl w:val="0"/>
+        <w:numPr>
+          <w:ilvl w:val="0"/>
+          <w:numId w:val="4"/>
+        </w:numPr>
+        <w:tabs>
+          <w:tab w:val="left" w:pos="220"/>
+          <w:tab w:val="left" w:pos="1440"/>
+          <w:tab w:val="left" w:pos="2160"/>
+          <w:tab w:val="left" w:pos="2880"/>
+          <w:tab w:val="left" w:pos="3600"/>
+          <w:tab w:val="left" w:pos="4320"/>
+          <w:tab w:val="left" w:pos="5040"/>
+          <w:tab w:val="left" w:pos="5760"/>
+          <w:tab w:val="left" w:pos="6480"/>
+          <w:tab w:val="left" w:pos="7200"/>
+          <w:tab w:val="left" w:pos="7920"/>
+          <w:tab w:val="left" w:pos="8640"/>
+        </w:tabs>
+        <w:autoSpaceDE w:val="0"/>
+        <w:autoSpaceDN w:val="0"/>
+        <w:adjustRightInd w:val="0"/>
+        <w:spacing w:after="60" w:line="240" w:lineRule="auto"/>
+        <w:rPr>
+          <w:rFonts w:ascii="Calibri" w:eastAsia="Times New Roman" w:hAnsi="Calibri" w:cs="Times New Roman"/>
+          <w:i/>
+          <w:color w:val="auto"/>
+        </w:rPr>
+      </w:pPr>
+      <w:r>
+        <w:rPr>
+          <w:rFonts w:ascii="Calibri" w:eastAsia="Times New Roman" w:hAnsi="Calibri" w:cs="Times New Roman"/>
+          <w:color w:val="auto"/>
+        </w:rPr>
+        <w:t>Represent the interests of over 1,200 employees as an elected member of the department Advisory Board</w:t>
+      </w:r>
+    </w:p>
+    <w:p>
+      <w:pPr>
+        <w:widowControl w:val="0"/>
+        <w:tabs>
+          <w:tab w:val="left" w:pos="220"/>
+          <w:tab w:val="left" w:pos="1440"/>
+          <w:tab w:val="left" w:pos="2160"/>
+          <w:tab w:val="left" w:pos="2880"/>
+          <w:tab w:val="left" w:pos="3600"/>
+          <w:tab w:val="left" w:pos="4320"/>
+          <w:tab w:val="left" w:pos="5040"/>
+          <w:tab w:val="left" w:pos="5760"/>
+          <w:tab w:val="left" w:pos="6480"/>
+          <w:tab w:val="left" w:pos="7200"/>
+          <w:tab w:val="left" w:pos="7920"/>
+          <w:tab w:val="left" w:pos="8640"/>
+        </w:tabs>
+        <w:autoSpaceDE w:val="0"/>
+        <w:autoSpaceDN w:val="0"/>
+        <w:adjustRightInd w:val="0"/>
+        <w:spacing w:after="60" w:line="240" w:lineRule="auto"/>
+        <w:rPr>
+          <w:rFonts w:ascii="Calibri" w:eastAsia="Times New Roman" w:hAnsi="Calibri" w:cs="Times New Roman"/>
+          <w:i/>
+          <w:color w:val="auto"/>
+          <w:sz w:val="10"/>
+          <w:szCs w:val="10"/>
+        </w:rPr>
+      </w:pPr>
     </w:p>
     <w:p>
       <w:pPr>
@@ -674,7 +1790,7 @@
           <w:i/>
           <w:color w:val="auto"/>
         </w:rPr>
-        <w:t xml:space="preserve">Engineering Team </w:t>
+        <w:t xml:space="preserve">Software Test Engineer </w:t>
       </w:r>
       <w:proofErr w:type="gramStart"/>
       <w:r>
@@ -683,7 +1799,7 @@
           <w:i/>
           <w:color w:val="auto"/>
         </w:rPr>
-        <w:t>Lead</w:t>
+        <w:t>II</w:t>
       </w:r>
       <w:r>
         <w:rPr>
@@ -707,6 +1823,53 @@
           <w:rFonts w:ascii="Calibri" w:eastAsia="Times New Roman" w:hAnsi="Calibri" w:cs="Times New Roman"/>
           <w:color w:val="auto"/>
         </w:rPr>
+        <w:t>Dec</w:t>
+      </w:r>
+      <w:r>
+        <w:rPr>
+          <w:rFonts w:ascii="Calibri" w:eastAsia="Times New Roman" w:hAnsi="Calibri" w:cs="Times New Roman"/>
+          <w:caps/>
+          <w:color w:val="auto"/>
+        </w:rPr>
+        <w:t xml:space="preserve"> </w:t>
+      </w:r>
+      <w:r>
+        <w:rPr>
+          <w:rFonts w:ascii="Calibri" w:eastAsia="Times New Roman" w:hAnsi="Calibri" w:cs="Times New Roman"/>
+          <w:caps/>
+          <w:color w:val="auto"/>
+        </w:rPr>
+        <w:t>2016</w:t>
+      </w:r>
+      <w:r>
+        <w:rPr>
+          <w:rFonts w:ascii="Calibri" w:eastAsia="Times New Roman" w:hAnsi="Calibri" w:cs="Times New Roman"/>
+          <w:caps/>
+          <w:color w:val="auto"/>
+        </w:rPr>
+        <w:t xml:space="preserve"> </w:t>
+      </w:r>
+      <w:r>
+        <w:rPr>
+          <w:rFonts w:ascii="Calibri" w:eastAsia="Times New Roman" w:hAnsi="Calibri" w:cs="Times New Roman"/>
+          <w:caps/>
+          <w:color w:val="auto"/>
+        </w:rPr>
+        <w:t>–</w:t>
+      </w:r>
+      <w:r>
+        <w:rPr>
+          <w:rFonts w:ascii="Calibri" w:eastAsia="Times New Roman" w:hAnsi="Calibri" w:cs="Times New Roman"/>
+          <w:caps/>
+          <w:color w:val="auto"/>
+        </w:rPr>
+        <w:t xml:space="preserve"> </w:t>
+      </w:r>
+      <w:r>
+        <w:rPr>
+          <w:rFonts w:ascii="Calibri" w:eastAsia="Times New Roman" w:hAnsi="Calibri" w:cs="Times New Roman"/>
+          <w:color w:val="auto"/>
+        </w:rPr>
         <w:t>Aug</w:t>
       </w:r>
       <w:r>
@@ -715,6 +1878,42 @@
           <w:caps/>
           <w:color w:val="auto"/>
         </w:rPr>
+        <w:t xml:space="preserve"> 2017</w:t>
+      </w:r>
+    </w:p>
+    <w:p>
+      <w:pPr>
+        <w:widowControl w:val="0"/>
+        <w:tabs>
+          <w:tab w:val="left" w:pos="720"/>
+          <w:tab w:val="left" w:pos="1440"/>
+          <w:tab w:val="left" w:pos="2160"/>
+          <w:tab w:val="left" w:pos="2880"/>
+          <w:tab w:val="left" w:pos="3600"/>
+          <w:tab w:val="left" w:pos="4320"/>
+          <w:tab w:val="left" w:pos="5040"/>
+          <w:tab w:val="left" w:pos="5760"/>
+          <w:tab w:val="left" w:pos="6480"/>
+          <w:tab w:val="left" w:pos="7200"/>
+          <w:tab w:val="left" w:pos="7920"/>
+          <w:tab w:val="left" w:pos="8640"/>
+        </w:tabs>
+        <w:autoSpaceDE w:val="0"/>
+        <w:autoSpaceDN w:val="0"/>
+        <w:adjustRightInd w:val="0"/>
+        <w:spacing w:after="20" w:line="240" w:lineRule="auto"/>
+        <w:rPr>
+          <w:rFonts w:ascii="Calibri" w:eastAsia="Times New Roman" w:hAnsi="Calibri" w:cs="Times New Roman"/>
+          <w:caps/>
+          <w:color w:val="auto"/>
+        </w:rPr>
+      </w:pPr>
+      <w:r>
+        <w:rPr>
+          <w:rFonts w:ascii="Calibri" w:eastAsia="Times New Roman" w:hAnsi="Calibri" w:cs="Times New Roman"/>
+          <w:caps/>
+          <w:color w:val="auto"/>
+        </w:rPr>
         <w:t xml:space="preserve"> </w:t>
       </w:r>
       <w:r>
@@ -723,7 +1922,24 @@
           <w:caps/>
           <w:color w:val="auto"/>
         </w:rPr>
-        <w:t xml:space="preserve">2017 </w:t>
+        <w:t xml:space="preserve"> </w:t>
+      </w:r>
+      <w:r>
+        <w:rPr>
+          <w:rFonts w:ascii="Calibri" w:eastAsia="Times New Roman" w:hAnsi="Calibri" w:cs="Times New Roman"/>
+          <w:i/>
+          <w:color w:val="auto"/>
+        </w:rPr>
+        <w:t xml:space="preserve">Software Test Engineer </w:t>
+      </w:r>
+      <w:proofErr w:type="gramStart"/>
+      <w:r>
+        <w:rPr>
+          <w:rFonts w:ascii="Calibri" w:eastAsia="Times New Roman" w:hAnsi="Calibri" w:cs="Times New Roman"/>
+          <w:i/>
+          <w:color w:val="auto"/>
+        </w:rPr>
+        <w:t>I</w:t>
       </w:r>
       <w:r>
         <w:rPr>
@@ -731,7 +1947,7 @@
           <w:caps/>
           <w:color w:val="auto"/>
         </w:rPr>
-        <w:t>–</w:t>
+        <w:t>,</w:t>
       </w:r>
       <w:r>
         <w:rPr>
@@ -739,22 +1955,46 @@
           <w:caps/>
           <w:color w:val="auto"/>
         </w:rPr>
+        <w:t xml:space="preserve">   </w:t>
+      </w:r>
+      <w:proofErr w:type="gramEnd"/>
+      <w:r>
+        <w:rPr>
+          <w:rFonts w:ascii="Calibri" w:eastAsia="Times New Roman" w:hAnsi="Calibri" w:cs="Times New Roman"/>
+          <w:caps/>
+          <w:color w:val="auto"/>
+        </w:rPr>
+        <w:t xml:space="preserve">  </w:t>
+      </w:r>
+      <w:r>
+        <w:rPr>
+          <w:rFonts w:ascii="Calibri" w:eastAsia="Times New Roman" w:hAnsi="Calibri" w:cs="Times New Roman"/>
+          <w:color w:val="auto"/>
+        </w:rPr>
+        <w:t>Jan</w:t>
+      </w:r>
+      <w:r>
+        <w:rPr>
+          <w:rFonts w:ascii="Calibri" w:eastAsia="Times New Roman" w:hAnsi="Calibri" w:cs="Times New Roman"/>
+          <w:caps/>
+          <w:color w:val="auto"/>
+        </w:rPr>
         <w:t xml:space="preserve"> </w:t>
       </w:r>
       <w:r>
         <w:rPr>
           <w:rFonts w:ascii="Calibri" w:eastAsia="Times New Roman" w:hAnsi="Calibri" w:cs="Times New Roman"/>
-          <w:color w:val="auto"/>
-        </w:rPr>
-        <w:t>Mar</w:t>
-      </w:r>
-      <w:r>
-        <w:rPr>
-          <w:rFonts w:ascii="Calibri" w:eastAsia="Times New Roman" w:hAnsi="Calibri" w:cs="Times New Roman"/>
           <w:caps/>
           <w:color w:val="auto"/>
         </w:rPr>
-        <w:t xml:space="preserve"> </w:t>
+        <w:t xml:space="preserve">2015 – </w:t>
+      </w:r>
+      <w:r>
+        <w:rPr>
+          <w:rFonts w:ascii="Calibri" w:eastAsia="Times New Roman" w:hAnsi="Calibri" w:cs="Times New Roman"/>
+          <w:color w:val="auto"/>
+        </w:rPr>
+        <w:t>Dec</w:t>
       </w:r>
       <w:r>
         <w:rPr>
@@ -762,7 +2002,7 @@
           <w:caps/>
           <w:color w:val="auto"/>
         </w:rPr>
-        <w:t>2018</w:t>
+        <w:t xml:space="preserve"> 2016</w:t>
       </w:r>
     </w:p>
     <w:p>
@@ -792,16 +2032,57 @@
         <w:spacing w:after="60" w:line="240" w:lineRule="auto"/>
         <w:rPr>
           <w:rFonts w:ascii="Calibri" w:eastAsia="Times New Roman" w:hAnsi="Calibri" w:cs="Times New Roman"/>
-          <w:i/>
-          <w:color w:val="auto"/>
-        </w:rPr>
-      </w:pPr>
-      <w:r>
-        <w:rPr>
-          <w:rFonts w:ascii="Calibri" w:eastAsia="Times New Roman" w:hAnsi="Calibri" w:cs="Times New Roman"/>
-          <w:color w:val="auto"/>
-        </w:rPr>
-        <w:t>Lead</w:t>
+          <w:color w:val="auto"/>
+        </w:rPr>
+      </w:pPr>
+      <w:r>
+        <w:rPr>
+          <w:rFonts w:ascii="Calibri" w:eastAsia="Times New Roman" w:hAnsi="Calibri" w:cs="Times New Roman"/>
+          <w:color w:val="auto"/>
+        </w:rPr>
+        <w:t xml:space="preserve">Contributed </w:t>
+      </w:r>
+      <w:r>
+        <w:rPr>
+          <w:rFonts w:ascii="Calibri" w:eastAsia="Times New Roman" w:hAnsi="Calibri" w:cs="Times New Roman"/>
+          <w:color w:val="auto"/>
+        </w:rPr>
+        <w:t>to</w:t>
+      </w:r>
+      <w:r>
+        <w:rPr>
+          <w:rFonts w:ascii="Calibri" w:eastAsia="Times New Roman" w:hAnsi="Calibri" w:cs="Times New Roman"/>
+          <w:color w:val="auto"/>
+        </w:rPr>
+        <w:t xml:space="preserve"> the</w:t>
+      </w:r>
+      <w:r>
+        <w:rPr>
+          <w:rFonts w:ascii="Calibri" w:eastAsia="Times New Roman" w:hAnsi="Calibri" w:cs="Times New Roman"/>
+          <w:color w:val="auto"/>
+        </w:rPr>
+        <w:t xml:space="preserve"> design and implementation of a </w:t>
+      </w:r>
+      <w:r>
+        <w:rPr>
+          <w:rFonts w:ascii="Calibri" w:eastAsia="Times New Roman" w:hAnsi="Calibri" w:cs="Times New Roman"/>
+          <w:color w:val="auto"/>
+        </w:rPr>
+        <w:t xml:space="preserve">$100 billion </w:t>
+      </w:r>
+      <w:r>
+        <w:rPr>
+          <w:rFonts w:ascii="Calibri" w:eastAsia="Times New Roman" w:hAnsi="Calibri" w:cs="Times New Roman"/>
+          <w:color w:val="auto"/>
+        </w:rPr>
+        <w:t xml:space="preserve">multi-product </w:t>
+      </w:r>
+      <w:r>
+        <w:rPr>
+          <w:rFonts w:ascii="Calibri" w:eastAsia="Times New Roman" w:hAnsi="Calibri" w:cs="Times New Roman"/>
+          <w:color w:val="auto"/>
+        </w:rPr>
+        <w:t>payment</w:t>
       </w:r>
       <w:r>
         <w:rPr>
@@ -815,342 +2096,14 @@
           <w:rFonts w:ascii="Calibri" w:eastAsia="Times New Roman" w:hAnsi="Calibri" w:cs="Times New Roman"/>
           <w:color w:val="auto"/>
         </w:rPr>
-        <w:t>and</w:t>
-      </w:r>
-      <w:r>
-        <w:rPr>
-          <w:rFonts w:ascii="Calibri" w:eastAsia="Times New Roman" w:hAnsi="Calibri" w:cs="Times New Roman"/>
-          <w:color w:val="auto"/>
-        </w:rPr>
-        <w:t xml:space="preserve"> </w:t>
-      </w:r>
-      <w:r>
-        <w:rPr>
-          <w:rFonts w:ascii="Calibri" w:eastAsia="Times New Roman" w:hAnsi="Calibri" w:cs="Times New Roman"/>
-          <w:color w:val="auto"/>
-        </w:rPr>
-        <w:t xml:space="preserve">manage </w:t>
-      </w:r>
-      <w:r>
-        <w:rPr>
-          <w:rFonts w:ascii="Calibri" w:eastAsia="Times New Roman" w:hAnsi="Calibri" w:cs="Times New Roman"/>
-          <w:color w:val="auto"/>
-        </w:rPr>
-        <w:t xml:space="preserve">a </w:t>
-      </w:r>
-      <w:r>
-        <w:rPr>
-          <w:rFonts w:ascii="Calibri" w:eastAsia="Times New Roman" w:hAnsi="Calibri" w:cs="Times New Roman"/>
-          <w:color w:val="auto"/>
-        </w:rPr>
-        <w:t xml:space="preserve">team of 12-18 software </w:t>
-      </w:r>
-      <w:r>
-        <w:rPr>
-          <w:rFonts w:ascii="Calibri" w:eastAsia="Times New Roman" w:hAnsi="Calibri" w:cs="Times New Roman"/>
-          <w:color w:val="auto"/>
-        </w:rPr>
-        <w:t xml:space="preserve">and </w:t>
-      </w:r>
-      <w:r>
-        <w:rPr>
-          <w:rFonts w:ascii="Calibri" w:eastAsia="Times New Roman" w:hAnsi="Calibri" w:cs="Times New Roman"/>
-          <w:color w:val="auto"/>
-        </w:rPr>
-        <w:t>test engineers</w:t>
-      </w:r>
-      <w:r>
-        <w:rPr>
-          <w:rFonts w:ascii="Calibri" w:eastAsia="Times New Roman" w:hAnsi="Calibri" w:cs="Times New Roman"/>
-          <w:color w:val="auto"/>
-        </w:rPr>
-        <w:t xml:space="preserve"> (on-site and remote)</w:t>
-      </w:r>
-      <w:r>
-        <w:rPr>
-          <w:rFonts w:ascii="Calibri" w:eastAsia="Times New Roman" w:hAnsi="Calibri" w:cs="Times New Roman"/>
-          <w:color w:val="auto"/>
-        </w:rPr>
-        <w:t xml:space="preserve"> </w:t>
-      </w:r>
-      <w:r>
-        <w:rPr>
-          <w:rFonts w:ascii="Calibri" w:eastAsia="Times New Roman" w:hAnsi="Calibri" w:cs="Times New Roman"/>
-          <w:color w:val="auto"/>
-        </w:rPr>
-        <w:t>developing a</w:t>
-      </w:r>
-      <w:r>
-        <w:rPr>
-          <w:rFonts w:ascii="Calibri" w:eastAsia="Times New Roman" w:hAnsi="Calibri" w:cs="Times New Roman"/>
-          <w:color w:val="auto"/>
-        </w:rPr>
-        <w:t xml:space="preserve"> </w:t>
-      </w:r>
-      <w:r>
-        <w:rPr>
-          <w:rFonts w:ascii="Calibri" w:eastAsia="Times New Roman" w:hAnsi="Calibri" w:cs="Times New Roman"/>
-          <w:color w:val="auto"/>
-        </w:rPr>
-        <w:t xml:space="preserve">.NET </w:t>
-      </w:r>
-      <w:r>
-        <w:rPr>
-          <w:rFonts w:ascii="Calibri" w:eastAsia="Times New Roman" w:hAnsi="Calibri" w:cs="Times New Roman"/>
-          <w:color w:val="auto"/>
-        </w:rPr>
-        <w:t>p</w:t>
-      </w:r>
-      <w:r>
-        <w:rPr>
-          <w:rFonts w:ascii="Calibri" w:eastAsia="Times New Roman" w:hAnsi="Calibri" w:cs="Times New Roman"/>
-          <w:color w:val="auto"/>
-        </w:rPr>
-        <w:t xml:space="preserve">ayroll </w:t>
-      </w:r>
-      <w:r>
-        <w:rPr>
-          <w:rFonts w:ascii="Calibri" w:eastAsia="Times New Roman" w:hAnsi="Calibri" w:cs="Times New Roman"/>
-          <w:color w:val="auto"/>
-        </w:rPr>
-        <w:t>t</w:t>
-      </w:r>
-      <w:r>
-        <w:rPr>
-          <w:rFonts w:ascii="Calibri" w:eastAsia="Times New Roman" w:hAnsi="Calibri" w:cs="Times New Roman"/>
-          <w:color w:val="auto"/>
-        </w:rPr>
-        <w:t xml:space="preserve">ax </w:t>
-      </w:r>
-      <w:r>
-        <w:rPr>
-          <w:rFonts w:ascii="Calibri" w:eastAsia="Times New Roman" w:hAnsi="Calibri" w:cs="Times New Roman"/>
-          <w:color w:val="auto"/>
-        </w:rPr>
-        <w:t>system</w:t>
-      </w:r>
-    </w:p>
-    <w:p>
-      <w:pPr>
-        <w:widowControl w:val="0"/>
-        <w:numPr>
-          <w:ilvl w:val="1"/>
-          <w:numId w:val="4"/>
-        </w:numPr>
-        <w:tabs>
-          <w:tab w:val="left" w:pos="220"/>
-          <w:tab w:val="left" w:pos="2160"/>
-          <w:tab w:val="left" w:pos="2880"/>
-          <w:tab w:val="left" w:pos="3600"/>
-          <w:tab w:val="left" w:pos="4320"/>
-          <w:tab w:val="left" w:pos="5040"/>
-          <w:tab w:val="left" w:pos="5760"/>
-          <w:tab w:val="left" w:pos="6480"/>
-          <w:tab w:val="left" w:pos="7200"/>
-          <w:tab w:val="left" w:pos="7920"/>
-          <w:tab w:val="left" w:pos="8640"/>
-        </w:tabs>
-        <w:autoSpaceDE w:val="0"/>
-        <w:autoSpaceDN w:val="0"/>
-        <w:adjustRightInd w:val="0"/>
-        <w:spacing w:after="60" w:line="240" w:lineRule="auto"/>
-        <w:rPr>
-          <w:rFonts w:ascii="Calibri" w:eastAsia="Times New Roman" w:hAnsi="Calibri" w:cs="Times New Roman"/>
-          <w:i/>
-          <w:color w:val="auto"/>
-        </w:rPr>
-      </w:pPr>
-      <w:r>
-        <w:rPr>
-          <w:rFonts w:ascii="Calibri" w:eastAsia="Times New Roman" w:hAnsi="Calibri" w:cs="Times New Roman"/>
-          <w:color w:val="auto"/>
-        </w:rPr>
-        <w:t>C</w:t>
-      </w:r>
-      <w:r>
-        <w:rPr>
-          <w:rFonts w:ascii="Calibri" w:eastAsia="Times New Roman" w:hAnsi="Calibri" w:cs="Times New Roman"/>
-          <w:color w:val="auto"/>
-        </w:rPr>
-        <w:t xml:space="preserve">ustomer base </w:t>
-      </w:r>
-      <w:r>
-        <w:rPr>
-          <w:rFonts w:ascii="Calibri" w:eastAsia="Times New Roman" w:hAnsi="Calibri" w:cs="Times New Roman"/>
-          <w:color w:val="auto"/>
-        </w:rPr>
-        <w:t xml:space="preserve">grew by 1500% and weekly processing </w:t>
-      </w:r>
-      <w:r>
-        <w:rPr>
-          <w:rFonts w:ascii="Calibri" w:eastAsia="Times New Roman" w:hAnsi="Calibri" w:cs="Times New Roman"/>
-          <w:color w:val="auto"/>
-        </w:rPr>
-        <w:t xml:space="preserve">volume </w:t>
-      </w:r>
-      <w:r>
-        <w:rPr>
-          <w:rFonts w:ascii="Calibri" w:eastAsia="Times New Roman" w:hAnsi="Calibri" w:cs="Times New Roman"/>
-          <w:color w:val="auto"/>
-        </w:rPr>
-        <w:t xml:space="preserve">increased from </w:t>
-      </w:r>
-      <w:r>
-        <w:rPr>
-          <w:rFonts w:ascii="Calibri" w:eastAsia="Times New Roman" w:hAnsi="Calibri" w:cs="Times New Roman"/>
-          <w:color w:val="auto"/>
-        </w:rPr>
-        <w:t>$15 million</w:t>
-      </w:r>
-      <w:r>
-        <w:rPr>
-          <w:rFonts w:ascii="Calibri" w:eastAsia="Times New Roman" w:hAnsi="Calibri" w:cs="Times New Roman"/>
-          <w:color w:val="auto"/>
-        </w:rPr>
-        <w:t xml:space="preserve"> </w:t>
-      </w:r>
-      <w:r>
-        <w:rPr>
-          <w:rFonts w:ascii="Calibri" w:eastAsia="Times New Roman" w:hAnsi="Calibri" w:cs="Times New Roman"/>
-          <w:color w:val="auto"/>
-        </w:rPr>
-        <w:t xml:space="preserve">to </w:t>
-      </w:r>
-      <w:r>
-        <w:rPr>
-          <w:rFonts w:ascii="Calibri" w:eastAsia="Times New Roman" w:hAnsi="Calibri" w:cs="Times New Roman"/>
-          <w:color w:val="auto"/>
-        </w:rPr>
-        <w:t>$</w:t>
-      </w:r>
-      <w:r>
-        <w:rPr>
-          <w:rFonts w:ascii="Calibri" w:eastAsia="Times New Roman" w:hAnsi="Calibri" w:cs="Times New Roman"/>
-          <w:color w:val="auto"/>
-        </w:rPr>
-        <w:t>2</w:t>
-      </w:r>
-      <w:r>
-        <w:rPr>
-          <w:rFonts w:ascii="Calibri" w:eastAsia="Times New Roman" w:hAnsi="Calibri" w:cs="Times New Roman"/>
-          <w:color w:val="auto"/>
-        </w:rPr>
-        <w:t xml:space="preserve"> billion</w:t>
-      </w:r>
-    </w:p>
-    <w:p>
-      <w:pPr>
-        <w:widowControl w:val="0"/>
-        <w:numPr>
-          <w:ilvl w:val="1"/>
-          <w:numId w:val="4"/>
-        </w:numPr>
-        <w:tabs>
-          <w:tab w:val="left" w:pos="220"/>
-          <w:tab w:val="left" w:pos="2160"/>
-          <w:tab w:val="left" w:pos="2880"/>
-          <w:tab w:val="left" w:pos="3600"/>
-          <w:tab w:val="left" w:pos="4320"/>
-          <w:tab w:val="left" w:pos="5040"/>
-          <w:tab w:val="left" w:pos="5760"/>
-          <w:tab w:val="left" w:pos="6480"/>
-          <w:tab w:val="left" w:pos="7200"/>
-          <w:tab w:val="left" w:pos="7920"/>
-          <w:tab w:val="left" w:pos="8640"/>
-        </w:tabs>
-        <w:autoSpaceDE w:val="0"/>
-        <w:autoSpaceDN w:val="0"/>
-        <w:adjustRightInd w:val="0"/>
-        <w:spacing w:after="60" w:line="240" w:lineRule="auto"/>
-        <w:rPr>
-          <w:rFonts w:ascii="Calibri" w:eastAsia="Times New Roman" w:hAnsi="Calibri" w:cs="Times New Roman"/>
-          <w:i/>
-          <w:color w:val="auto"/>
-        </w:rPr>
-      </w:pPr>
-      <w:r>
-        <w:rPr>
-          <w:rFonts w:ascii="Calibri" w:eastAsia="Times New Roman" w:hAnsi="Calibri" w:cs="Times New Roman"/>
-          <w:color w:val="auto"/>
-        </w:rPr>
-        <w:t xml:space="preserve">Reduced </w:t>
-      </w:r>
-      <w:r>
-        <w:rPr>
-          <w:rFonts w:ascii="Calibri" w:eastAsia="Times New Roman" w:hAnsi="Calibri" w:cs="Times New Roman"/>
-          <w:color w:val="auto"/>
-        </w:rPr>
-        <w:t>incoming defect rate by 10%</w:t>
-      </w:r>
-      <w:r>
-        <w:rPr>
-          <w:rFonts w:ascii="Calibri" w:eastAsia="Times New Roman" w:hAnsi="Calibri" w:cs="Times New Roman"/>
-          <w:color w:val="auto"/>
-        </w:rPr>
-        <w:t xml:space="preserve"> or more</w:t>
-      </w:r>
-      <w:r>
-        <w:rPr>
-          <w:rFonts w:ascii="Calibri" w:eastAsia="Times New Roman" w:hAnsi="Calibri" w:cs="Times New Roman"/>
-          <w:color w:val="auto"/>
-        </w:rPr>
-        <w:t xml:space="preserve"> </w:t>
-      </w:r>
-      <w:r>
-        <w:rPr>
-          <w:rFonts w:ascii="Calibri" w:eastAsia="Times New Roman" w:hAnsi="Calibri" w:cs="Times New Roman"/>
-          <w:color w:val="auto"/>
-        </w:rPr>
-        <w:t>each quarter</w:t>
-      </w:r>
-      <w:r>
-        <w:rPr>
-          <w:rFonts w:ascii="Calibri" w:eastAsia="Times New Roman" w:hAnsi="Calibri" w:cs="Times New Roman"/>
-          <w:color w:val="auto"/>
-        </w:rPr>
-        <w:t xml:space="preserve"> </w:t>
-      </w:r>
-      <w:r>
-        <w:rPr>
-          <w:rFonts w:ascii="Calibri" w:eastAsia="Times New Roman" w:hAnsi="Calibri" w:cs="Times New Roman"/>
-          <w:color w:val="auto"/>
-        </w:rPr>
-        <w:t>for</w:t>
-      </w:r>
-      <w:r>
-        <w:rPr>
-          <w:rFonts w:ascii="Calibri" w:eastAsia="Times New Roman" w:hAnsi="Calibri" w:cs="Times New Roman"/>
-          <w:color w:val="auto"/>
-        </w:rPr>
-        <w:t xml:space="preserve"> </w:t>
-      </w:r>
-      <w:r>
-        <w:rPr>
-          <w:rFonts w:ascii="Calibri" w:eastAsia="Times New Roman" w:hAnsi="Calibri" w:cs="Times New Roman"/>
-          <w:color w:val="auto"/>
-        </w:rPr>
-        <w:t>more than 50%</w:t>
-      </w:r>
-      <w:r>
-        <w:rPr>
-          <w:rFonts w:ascii="Calibri" w:eastAsia="Times New Roman" w:hAnsi="Calibri" w:cs="Times New Roman"/>
-          <w:color w:val="auto"/>
-        </w:rPr>
-        <w:t xml:space="preserve"> </w:t>
-      </w:r>
-      <w:r>
-        <w:rPr>
-          <w:rFonts w:ascii="Calibri" w:eastAsia="Times New Roman" w:hAnsi="Calibri" w:cs="Times New Roman"/>
-          <w:color w:val="auto"/>
-        </w:rPr>
-        <w:t>year over year</w:t>
-      </w:r>
-      <w:r>
-        <w:rPr>
-          <w:rFonts w:ascii="Calibri" w:eastAsia="Times New Roman" w:hAnsi="Calibri" w:cs="Times New Roman"/>
-          <w:color w:val="auto"/>
-        </w:rPr>
-        <w:t xml:space="preserve"> reduction</w:t>
+        <w:t>platform</w:t>
+      </w:r>
+      <w:r>
+        <w:rPr>
+          <w:rFonts w:ascii="Calibri" w:eastAsia="Times New Roman" w:hAnsi="Calibri" w:cs="Times New Roman"/>
+          <w:color w:val="auto"/>
+        </w:rPr>
+        <w:t>, from ideation to launch</w:t>
       </w:r>
     </w:p>
     <w:p>
@@ -1188,126 +2141,7 @@
           <w:rFonts w:ascii="Calibri" w:eastAsia="Times New Roman" w:hAnsi="Calibri" w:cs="Times New Roman"/>
           <w:color w:val="auto"/>
         </w:rPr>
-        <w:t xml:space="preserve">Mentor </w:t>
-      </w:r>
-      <w:r>
-        <w:rPr>
-          <w:rFonts w:ascii="Calibri" w:eastAsia="Times New Roman" w:hAnsi="Calibri" w:cs="Times New Roman"/>
-          <w:color w:val="auto"/>
-        </w:rPr>
-        <w:t>and</w:t>
-      </w:r>
-      <w:r>
-        <w:rPr>
-          <w:rFonts w:ascii="Calibri" w:eastAsia="Times New Roman" w:hAnsi="Calibri" w:cs="Times New Roman"/>
-          <w:color w:val="auto"/>
-        </w:rPr>
-        <w:t xml:space="preserve"> </w:t>
-      </w:r>
-      <w:r>
-        <w:rPr>
-          <w:rFonts w:ascii="Calibri" w:eastAsia="Times New Roman" w:hAnsi="Calibri" w:cs="Times New Roman"/>
-          <w:color w:val="auto"/>
-        </w:rPr>
-        <w:t>e</w:t>
-      </w:r>
-      <w:r>
-        <w:rPr>
-          <w:rFonts w:ascii="Calibri" w:eastAsia="Times New Roman" w:hAnsi="Calibri" w:cs="Times New Roman"/>
-          <w:color w:val="auto"/>
-        </w:rPr>
-        <w:t xml:space="preserve">valuate </w:t>
-      </w:r>
-      <w:r>
-        <w:rPr>
-          <w:rFonts w:ascii="Calibri" w:eastAsia="Times New Roman" w:hAnsi="Calibri" w:cs="Times New Roman"/>
-          <w:color w:val="auto"/>
-        </w:rPr>
-        <w:t>engineers</w:t>
-      </w:r>
-      <w:r>
-        <w:rPr>
-          <w:rFonts w:ascii="Calibri" w:eastAsia="Times New Roman" w:hAnsi="Calibri" w:cs="Times New Roman"/>
-          <w:color w:val="auto"/>
-        </w:rPr>
-        <w:t xml:space="preserve"> </w:t>
-      </w:r>
-      <w:r>
-        <w:rPr>
-          <w:rFonts w:ascii="Calibri" w:eastAsia="Times New Roman" w:hAnsi="Calibri" w:cs="Times New Roman"/>
-          <w:color w:val="auto"/>
-        </w:rPr>
-        <w:t>through</w:t>
-      </w:r>
-      <w:r>
-        <w:rPr>
-          <w:rFonts w:ascii="Calibri" w:eastAsia="Times New Roman" w:hAnsi="Calibri" w:cs="Times New Roman"/>
-          <w:color w:val="auto"/>
-        </w:rPr>
-        <w:t xml:space="preserve"> </w:t>
-      </w:r>
-      <w:r>
-        <w:rPr>
-          <w:rFonts w:ascii="Calibri" w:eastAsia="Times New Roman" w:hAnsi="Calibri" w:cs="Times New Roman"/>
-          <w:color w:val="auto"/>
-        </w:rPr>
-        <w:t>c</w:t>
-      </w:r>
-      <w:r>
-        <w:rPr>
-          <w:rFonts w:ascii="Calibri" w:eastAsia="Times New Roman" w:hAnsi="Calibri" w:cs="Times New Roman"/>
-          <w:color w:val="auto"/>
-        </w:rPr>
-        <w:t xml:space="preserve">ode </w:t>
-      </w:r>
-      <w:r>
-        <w:rPr>
-          <w:rFonts w:ascii="Calibri" w:eastAsia="Times New Roman" w:hAnsi="Calibri" w:cs="Times New Roman"/>
-          <w:color w:val="auto"/>
-        </w:rPr>
-        <w:t>r</w:t>
-      </w:r>
-      <w:r>
-        <w:rPr>
-          <w:rFonts w:ascii="Calibri" w:eastAsia="Times New Roman" w:hAnsi="Calibri" w:cs="Times New Roman"/>
-          <w:color w:val="auto"/>
-        </w:rPr>
-        <w:t>eviews</w:t>
-      </w:r>
-      <w:r>
-        <w:rPr>
-          <w:rFonts w:ascii="Calibri" w:eastAsia="Times New Roman" w:hAnsi="Calibri" w:cs="Times New Roman"/>
-          <w:color w:val="auto"/>
-        </w:rPr>
-        <w:t xml:space="preserve">, </w:t>
-      </w:r>
-      <w:r>
-        <w:rPr>
-          <w:rFonts w:ascii="Calibri" w:eastAsia="Times New Roman" w:hAnsi="Calibri" w:cs="Times New Roman"/>
-          <w:color w:val="auto"/>
-        </w:rPr>
-        <w:t xml:space="preserve">technical </w:t>
-      </w:r>
-      <w:r>
-        <w:rPr>
-          <w:rFonts w:ascii="Calibri" w:eastAsia="Times New Roman" w:hAnsi="Calibri" w:cs="Times New Roman"/>
-          <w:color w:val="auto"/>
-        </w:rPr>
-        <w:t>design sessions</w:t>
-      </w:r>
-      <w:r>
-        <w:rPr>
-          <w:rFonts w:ascii="Calibri" w:eastAsia="Times New Roman" w:hAnsi="Calibri" w:cs="Times New Roman"/>
-          <w:color w:val="auto"/>
-        </w:rPr>
-        <w:t>, and one-on-one</w:t>
-      </w:r>
-      <w:r>
-        <w:rPr>
-          <w:rFonts w:ascii="Calibri" w:eastAsia="Times New Roman" w:hAnsi="Calibri" w:cs="Times New Roman"/>
-          <w:color w:val="auto"/>
-        </w:rPr>
-        <w:t>s</w:t>
+        <w:t>Composed automated and manual tests against payroll system (.NET RESTful web application built with C#, RabbitMQ, MongoDB and Angular) from business, technical, and user experience perspectives</w:t>
       </w:r>
     </w:p>
     <w:p>
@@ -1334,7 +2168,7 @@
         <w:autoSpaceDE w:val="0"/>
         <w:autoSpaceDN w:val="0"/>
         <w:adjustRightInd w:val="0"/>
-        <w:spacing w:after="60" w:line="240" w:lineRule="auto"/>
+        <w:spacing w:after="66" w:line="240" w:lineRule="auto"/>
         <w:rPr>
           <w:rFonts w:ascii="Calibri" w:eastAsia="Times New Roman" w:hAnsi="Calibri" w:cs="Times New Roman"/>
           <w:i/>
@@ -1346,56 +2180,21 @@
           <w:rFonts w:ascii="Calibri" w:eastAsia="Times New Roman" w:hAnsi="Calibri" w:cs="Times New Roman"/>
           <w:color w:val="auto"/>
         </w:rPr>
-        <w:t xml:space="preserve">Contribute </w:t>
-      </w:r>
-      <w:r>
-        <w:rPr>
-          <w:rFonts w:ascii="Calibri" w:eastAsia="Times New Roman" w:hAnsi="Calibri" w:cs="Times New Roman"/>
-          <w:color w:val="auto"/>
-        </w:rPr>
-        <w:t xml:space="preserve">as both a </w:t>
-      </w:r>
-      <w:r>
-        <w:rPr>
-          <w:rFonts w:ascii="Calibri" w:eastAsia="Times New Roman" w:hAnsi="Calibri" w:cs="Times New Roman"/>
-          <w:color w:val="auto"/>
-        </w:rPr>
-        <w:t xml:space="preserve">Software Engineer and </w:t>
-      </w:r>
-      <w:r>
-        <w:rPr>
-          <w:rFonts w:ascii="Calibri" w:eastAsia="Times New Roman" w:hAnsi="Calibri" w:cs="Times New Roman"/>
-          <w:color w:val="auto"/>
-        </w:rPr>
-        <w:t>leader</w:t>
-      </w:r>
-      <w:r>
-        <w:rPr>
-          <w:rFonts w:ascii="Calibri" w:eastAsia="Times New Roman" w:hAnsi="Calibri" w:cs="Times New Roman"/>
-          <w:color w:val="auto"/>
-        </w:rPr>
-        <w:t xml:space="preserve">, </w:t>
-      </w:r>
-      <w:r>
-        <w:rPr>
-          <w:rFonts w:ascii="Calibri" w:eastAsia="Times New Roman" w:hAnsi="Calibri" w:cs="Times New Roman"/>
-          <w:color w:val="auto"/>
-        </w:rPr>
-        <w:t xml:space="preserve">evaluating and </w:t>
-      </w:r>
-      <w:r>
-        <w:rPr>
-          <w:rFonts w:ascii="Calibri" w:eastAsia="Times New Roman" w:hAnsi="Calibri" w:cs="Times New Roman"/>
-          <w:color w:val="auto"/>
-        </w:rPr>
-        <w:t>unifying</w:t>
-      </w:r>
-      <w:r>
-        <w:rPr>
-          <w:rFonts w:ascii="Calibri" w:eastAsia="Times New Roman" w:hAnsi="Calibri" w:cs="Times New Roman"/>
-          <w:color w:val="auto"/>
-        </w:rPr>
-        <w:t xml:space="preserve"> product and architectural visions</w:t>
+        <w:t>Co-authored risk-based testing</w:t>
+      </w:r>
+      <w:r>
+        <w:rPr>
+          <w:rFonts w:ascii="Calibri" w:eastAsia="Times New Roman" w:hAnsi="Calibri" w:cs="Times New Roman"/>
+          <w:color w:val="auto"/>
+        </w:rPr>
+        <w:t xml:space="preserve"> criteria </w:t>
+      </w:r>
+      <w:r>
+        <w:rPr>
+          <w:rFonts w:ascii="Calibri" w:eastAsia="Times New Roman" w:hAnsi="Calibri" w:cs="Times New Roman"/>
+          <w:color w:val="auto"/>
+        </w:rPr>
+        <w:t>in response to a rapid increase in Dev numbers</w:t>
       </w:r>
     </w:p>
     <w:p>
@@ -1434,156 +2233,89 @@
           <w:rFonts w:ascii="Calibri" w:eastAsia="Times New Roman" w:hAnsi="Calibri" w:cs="Times New Roman"/>
           <w:color w:val="auto"/>
         </w:rPr>
-        <w:t>R</w:t>
-      </w:r>
-      <w:r>
-        <w:rPr>
-          <w:rFonts w:ascii="Calibri" w:eastAsia="Times New Roman" w:hAnsi="Calibri" w:cs="Times New Roman"/>
-          <w:color w:val="auto"/>
-        </w:rPr>
-        <w:t>efine</w:t>
-      </w:r>
-      <w:r>
-        <w:rPr>
-          <w:rFonts w:ascii="Calibri" w:eastAsia="Times New Roman" w:hAnsi="Calibri" w:cs="Times New Roman"/>
-          <w:color w:val="auto"/>
-        </w:rPr>
-        <w:t xml:space="preserve"> </w:t>
-      </w:r>
-      <w:r>
-        <w:rPr>
-          <w:rFonts w:ascii="Calibri" w:eastAsia="Times New Roman" w:hAnsi="Calibri" w:cs="Times New Roman"/>
-          <w:color w:val="auto"/>
-        </w:rPr>
-        <w:t xml:space="preserve">Agile (Kanban) </w:t>
-      </w:r>
-      <w:r>
-        <w:rPr>
-          <w:rFonts w:ascii="Calibri" w:eastAsia="Times New Roman" w:hAnsi="Calibri" w:cs="Times New Roman"/>
-          <w:color w:val="auto"/>
-        </w:rPr>
-        <w:t>SDLC</w:t>
-      </w:r>
-      <w:r>
-        <w:rPr>
-          <w:rFonts w:ascii="Calibri" w:eastAsia="Times New Roman" w:hAnsi="Calibri" w:cs="Times New Roman"/>
-          <w:color w:val="auto"/>
-        </w:rPr>
-        <w:t xml:space="preserve"> </w:t>
-      </w:r>
-      <w:r>
-        <w:rPr>
-          <w:rFonts w:ascii="Calibri" w:eastAsia="Times New Roman" w:hAnsi="Calibri" w:cs="Times New Roman"/>
-          <w:color w:val="auto"/>
-        </w:rPr>
-        <w:t>proces</w:t>
-      </w:r>
-      <w:r>
-        <w:rPr>
-          <w:rFonts w:ascii="Calibri" w:eastAsia="Times New Roman" w:hAnsi="Calibri" w:cs="Times New Roman"/>
-          <w:color w:val="auto"/>
-        </w:rPr>
-        <w:t>s</w:t>
-      </w:r>
-      <w:r>
-        <w:rPr>
-          <w:rFonts w:ascii="Calibri" w:eastAsia="Times New Roman" w:hAnsi="Calibri" w:cs="Times New Roman"/>
-          <w:color w:val="auto"/>
-        </w:rPr>
-        <w:t xml:space="preserve"> </w:t>
-      </w:r>
-      <w:r>
-        <w:rPr>
-          <w:rFonts w:ascii="Calibri" w:eastAsia="Times New Roman" w:hAnsi="Calibri" w:cs="Times New Roman"/>
-          <w:color w:val="auto"/>
-        </w:rPr>
-        <w:t>through</w:t>
-      </w:r>
-      <w:r>
-        <w:rPr>
-          <w:rFonts w:ascii="Calibri" w:eastAsia="Times New Roman" w:hAnsi="Calibri" w:cs="Times New Roman"/>
-          <w:color w:val="auto"/>
-        </w:rPr>
-        <w:t xml:space="preserve"> observation</w:t>
-      </w:r>
-      <w:r>
-        <w:rPr>
-          <w:rFonts w:ascii="Calibri" w:eastAsia="Times New Roman" w:hAnsi="Calibri" w:cs="Times New Roman"/>
-          <w:color w:val="auto"/>
-        </w:rPr>
-        <w:t xml:space="preserve"> </w:t>
-      </w:r>
-      <w:r>
-        <w:rPr>
-          <w:rFonts w:ascii="Calibri" w:eastAsia="Times New Roman" w:hAnsi="Calibri" w:cs="Times New Roman"/>
-          <w:color w:val="auto"/>
-        </w:rPr>
-        <w:t>and</w:t>
-      </w:r>
-      <w:r>
-        <w:rPr>
-          <w:rFonts w:ascii="Calibri" w:eastAsia="Times New Roman" w:hAnsi="Calibri" w:cs="Times New Roman"/>
-          <w:color w:val="auto"/>
-        </w:rPr>
-        <w:t xml:space="preserve"> </w:t>
-      </w:r>
-      <w:r>
-        <w:rPr>
-          <w:rFonts w:ascii="Calibri" w:eastAsia="Times New Roman" w:hAnsi="Calibri" w:cs="Times New Roman"/>
-          <w:color w:val="auto"/>
-        </w:rPr>
-        <w:t>discussion</w:t>
-      </w:r>
-      <w:r>
-        <w:rPr>
-          <w:rFonts w:ascii="Calibri" w:eastAsia="Times New Roman" w:hAnsi="Calibri" w:cs="Times New Roman"/>
-          <w:color w:val="auto"/>
-        </w:rPr>
-        <w:t>,</w:t>
-      </w:r>
-      <w:r>
-        <w:rPr>
-          <w:rFonts w:ascii="Calibri" w:eastAsia="Times New Roman" w:hAnsi="Calibri" w:cs="Times New Roman"/>
-          <w:color w:val="auto"/>
-        </w:rPr>
-        <w:t xml:space="preserve"> </w:t>
-      </w:r>
-      <w:r>
-        <w:rPr>
-          <w:rFonts w:ascii="Calibri" w:eastAsia="Times New Roman" w:hAnsi="Calibri" w:cs="Times New Roman"/>
-          <w:color w:val="auto"/>
-        </w:rPr>
-        <w:t>such as stand</w:t>
-      </w:r>
-      <w:r>
-        <w:rPr>
-          <w:rFonts w:ascii="Calibri" w:eastAsia="Times New Roman" w:hAnsi="Calibri" w:cs="Times New Roman"/>
-          <w:color w:val="auto"/>
-        </w:rPr>
-        <w:t>-</w:t>
-      </w:r>
-      <w:r>
-        <w:rPr>
-          <w:rFonts w:ascii="Calibri" w:eastAsia="Times New Roman" w:hAnsi="Calibri" w:cs="Times New Roman"/>
-          <w:color w:val="auto"/>
-        </w:rPr>
-        <w:t>up and retrospective</w:t>
-      </w:r>
-      <w:r>
-        <w:rPr>
-          <w:rFonts w:ascii="Calibri" w:eastAsia="Times New Roman" w:hAnsi="Calibri" w:cs="Times New Roman"/>
-          <w:color w:val="auto"/>
-        </w:rPr>
-        <w:t>s</w:t>
+        <w:t xml:space="preserve">Organized </w:t>
+      </w:r>
+      <w:r>
+        <w:rPr>
+          <w:rFonts w:ascii="Calibri" w:eastAsia="Times New Roman" w:hAnsi="Calibri" w:cs="Times New Roman"/>
+          <w:color w:val="auto"/>
+        </w:rPr>
+        <w:t xml:space="preserve">weekly meetings </w:t>
+      </w:r>
+      <w:r>
+        <w:rPr>
+          <w:rFonts w:ascii="Calibri" w:eastAsia="Times New Roman" w:hAnsi="Calibri" w:cs="Times New Roman"/>
+          <w:color w:val="auto"/>
+        </w:rPr>
+        <w:t>on</w:t>
+      </w:r>
+      <w:r>
+        <w:rPr>
+          <w:rFonts w:ascii="Calibri" w:eastAsia="Times New Roman" w:hAnsi="Calibri" w:cs="Times New Roman"/>
+          <w:color w:val="auto"/>
+        </w:rPr>
+        <w:t xml:space="preserve"> testing approaches and challenges, covering </w:t>
+      </w:r>
+      <w:r>
+        <w:rPr>
+          <w:rFonts w:ascii="Calibri" w:eastAsia="Times New Roman" w:hAnsi="Calibri" w:cs="Times New Roman"/>
+          <w:color w:val="auto"/>
+        </w:rPr>
+        <w:t>valuable</w:t>
+      </w:r>
+      <w:r>
+        <w:rPr>
+          <w:rFonts w:ascii="Calibri" w:eastAsia="Times New Roman" w:hAnsi="Calibri" w:cs="Times New Roman"/>
+          <w:color w:val="auto"/>
+        </w:rPr>
+        <w:t xml:space="preserve"> topics</w:t>
+      </w:r>
+      <w:r>
+        <w:rPr>
+          <w:rFonts w:ascii="Calibri" w:eastAsia="Times New Roman" w:hAnsi="Calibri" w:cs="Times New Roman"/>
+          <w:color w:val="auto"/>
+        </w:rPr>
+        <w:t xml:space="preserve"> in testing </w:t>
+      </w:r>
+      <w:r>
+        <w:rPr>
+          <w:rFonts w:ascii="Calibri" w:eastAsia="Times New Roman" w:hAnsi="Calibri" w:cs="Times New Roman"/>
+          <w:color w:val="auto"/>
+        </w:rPr>
+        <w:t xml:space="preserve">stemming </w:t>
+      </w:r>
+      <w:r>
+        <w:rPr>
+          <w:rFonts w:ascii="Calibri" w:eastAsia="Times New Roman" w:hAnsi="Calibri" w:cs="Times New Roman"/>
+          <w:color w:val="auto"/>
+        </w:rPr>
+        <w:t xml:space="preserve">from </w:t>
+      </w:r>
+      <w:r>
+        <w:rPr>
+          <w:rFonts w:ascii="Calibri" w:eastAsia="Times New Roman" w:hAnsi="Calibri" w:cs="Times New Roman"/>
+          <w:color w:val="auto"/>
+        </w:rPr>
+        <w:t xml:space="preserve">resources such as </w:t>
+      </w:r>
+      <w:r>
+        <w:rPr>
+          <w:rFonts w:ascii="Calibri" w:eastAsia="Times New Roman" w:hAnsi="Calibri" w:cs="Times New Roman"/>
+          <w:color w:val="auto"/>
+        </w:rPr>
+        <w:t xml:space="preserve">conferences and </w:t>
+      </w:r>
+      <w:r>
+        <w:rPr>
+          <w:rFonts w:ascii="Calibri" w:eastAsia="Times New Roman" w:hAnsi="Calibri" w:cs="Times New Roman"/>
+          <w:color w:val="auto"/>
+        </w:rPr>
+        <w:t>testing blogs</w:t>
       </w:r>
     </w:p>
     <w:p>
       <w:pPr>
         <w:widowControl w:val="0"/>
-        <w:numPr>
-          <w:ilvl w:val="0"/>
-          <w:numId w:val="4"/>
-        </w:numPr>
         <w:tabs>
           <w:tab w:val="left" w:pos="220"/>
           <w:tab w:val="left" w:pos="1440"/>
@@ -1604,866 +2336,10 @@
         <w:spacing w:after="60" w:line="240" w:lineRule="auto"/>
         <w:rPr>
           <w:rFonts w:ascii="Calibri" w:eastAsia="Times New Roman" w:hAnsi="Calibri" w:cs="Times New Roman"/>
-          <w:b/>
           <w:i/>
           <w:color w:val="auto"/>
-        </w:rPr>
-      </w:pPr>
-      <w:r>
-        <w:rPr>
-          <w:rFonts w:ascii="Calibri" w:eastAsia="Times New Roman" w:hAnsi="Calibri" w:cs="Times New Roman"/>
-          <w:color w:val="auto"/>
-        </w:rPr>
-        <w:t>Measure</w:t>
-      </w:r>
-      <w:r>
-        <w:rPr>
-          <w:rFonts w:ascii="Calibri" w:eastAsia="Times New Roman" w:hAnsi="Calibri" w:cs="Times New Roman"/>
-          <w:color w:val="auto"/>
-        </w:rPr>
-        <w:t xml:space="preserve"> and </w:t>
-      </w:r>
-      <w:r>
-        <w:rPr>
-          <w:rFonts w:ascii="Calibri" w:eastAsia="Times New Roman" w:hAnsi="Calibri" w:cs="Times New Roman"/>
-          <w:color w:val="auto"/>
-        </w:rPr>
-        <w:t>deliver against project</w:t>
-      </w:r>
-      <w:r>
-        <w:rPr>
-          <w:rFonts w:ascii="Calibri" w:eastAsia="Times New Roman" w:hAnsi="Calibri" w:cs="Times New Roman"/>
-          <w:color w:val="auto"/>
-        </w:rPr>
-        <w:t xml:space="preserve"> </w:t>
-      </w:r>
-      <w:r>
-        <w:rPr>
-          <w:rFonts w:ascii="Calibri" w:eastAsia="Times New Roman" w:hAnsi="Calibri" w:cs="Times New Roman"/>
-          <w:color w:val="auto"/>
-        </w:rPr>
-        <w:t>timeline</w:t>
-      </w:r>
-      <w:r>
-        <w:rPr>
-          <w:rFonts w:ascii="Calibri" w:eastAsia="Times New Roman" w:hAnsi="Calibri" w:cs="Times New Roman"/>
-          <w:color w:val="auto"/>
-        </w:rPr>
-        <w:t>s</w:t>
-      </w:r>
-      <w:r>
-        <w:rPr>
-          <w:rFonts w:ascii="Calibri" w:eastAsia="Times New Roman" w:hAnsi="Calibri" w:cs="Times New Roman"/>
-          <w:color w:val="auto"/>
-        </w:rPr>
-        <w:t xml:space="preserve"> and </w:t>
-      </w:r>
-      <w:r>
-        <w:rPr>
-          <w:rFonts w:ascii="Calibri" w:eastAsia="Times New Roman" w:hAnsi="Calibri" w:cs="Times New Roman"/>
-          <w:color w:val="auto"/>
-        </w:rPr>
-        <w:t>minimize</w:t>
-      </w:r>
-      <w:r>
-        <w:rPr>
-          <w:rFonts w:ascii="Calibri" w:eastAsia="Times New Roman" w:hAnsi="Calibri" w:cs="Times New Roman"/>
-          <w:color w:val="auto"/>
-        </w:rPr>
-        <w:t xml:space="preserve"> impact when delivery is at risk</w:t>
-      </w:r>
-    </w:p>
-    <w:p>
-      <w:pPr>
-        <w:widowControl w:val="0"/>
-        <w:numPr>
-          <w:ilvl w:val="1"/>
-          <w:numId w:val="4"/>
-        </w:numPr>
-        <w:tabs>
-          <w:tab w:val="left" w:pos="220"/>
-          <w:tab w:val="left" w:pos="1440"/>
-          <w:tab w:val="left" w:pos="2160"/>
-          <w:tab w:val="left" w:pos="2880"/>
-          <w:tab w:val="left" w:pos="3600"/>
-          <w:tab w:val="left" w:pos="4320"/>
-          <w:tab w:val="left" w:pos="5040"/>
-          <w:tab w:val="left" w:pos="5760"/>
-          <w:tab w:val="left" w:pos="6480"/>
-          <w:tab w:val="left" w:pos="7200"/>
-          <w:tab w:val="left" w:pos="7920"/>
-          <w:tab w:val="left" w:pos="8640"/>
-        </w:tabs>
-        <w:autoSpaceDE w:val="0"/>
-        <w:autoSpaceDN w:val="0"/>
-        <w:adjustRightInd w:val="0"/>
-        <w:spacing w:after="60" w:line="240" w:lineRule="auto"/>
-        <w:rPr>
-          <w:rFonts w:ascii="Calibri" w:eastAsia="Times New Roman" w:hAnsi="Calibri" w:cs="Times New Roman"/>
-          <w:i/>
-          <w:color w:val="auto"/>
-        </w:rPr>
-      </w:pPr>
-      <w:r>
-        <w:rPr>
-          <w:rFonts w:ascii="Calibri" w:eastAsia="Times New Roman" w:hAnsi="Calibri" w:cs="Times New Roman"/>
-          <w:color w:val="auto"/>
-        </w:rPr>
-        <w:t xml:space="preserve">Delivered </w:t>
-      </w:r>
-      <w:r>
-        <w:rPr>
-          <w:rFonts w:ascii="Calibri" w:eastAsia="Times New Roman" w:hAnsi="Calibri" w:cs="Times New Roman"/>
-          <w:color w:val="auto"/>
-        </w:rPr>
-        <w:t>four</w:t>
-      </w:r>
-      <w:r>
-        <w:rPr>
-          <w:rFonts w:ascii="Calibri" w:eastAsia="Times New Roman" w:hAnsi="Calibri" w:cs="Times New Roman"/>
-          <w:color w:val="auto"/>
-        </w:rPr>
-        <w:t xml:space="preserve"> of our first </w:t>
-      </w:r>
-      <w:r>
-        <w:rPr>
-          <w:rFonts w:ascii="Calibri" w:eastAsia="Times New Roman" w:hAnsi="Calibri" w:cs="Times New Roman"/>
-          <w:color w:val="auto"/>
-        </w:rPr>
-        <w:t>six</w:t>
-      </w:r>
-      <w:r>
-        <w:rPr>
-          <w:rFonts w:ascii="Calibri" w:eastAsia="Times New Roman" w:hAnsi="Calibri" w:cs="Times New Roman"/>
-          <w:color w:val="auto"/>
-        </w:rPr>
-        <w:t xml:space="preserve"> features on time</w:t>
-      </w:r>
-      <w:r>
-        <w:rPr>
-          <w:rFonts w:ascii="Calibri" w:eastAsia="Times New Roman" w:hAnsi="Calibri" w:cs="Times New Roman"/>
-          <w:color w:val="auto"/>
-        </w:rPr>
-        <w:t xml:space="preserve">, marking the first </w:t>
-      </w:r>
-      <w:r>
-        <w:rPr>
-          <w:rFonts w:ascii="Calibri" w:eastAsia="Times New Roman" w:hAnsi="Calibri" w:cs="Times New Roman"/>
-          <w:color w:val="auto"/>
-        </w:rPr>
-        <w:t>on</w:t>
-      </w:r>
-      <w:r>
-        <w:rPr>
-          <w:rFonts w:ascii="Calibri" w:eastAsia="Times New Roman" w:hAnsi="Calibri" w:cs="Times New Roman"/>
-          <w:color w:val="auto"/>
-        </w:rPr>
-        <w:t>-</w:t>
-      </w:r>
-      <w:r>
-        <w:rPr>
-          <w:rFonts w:ascii="Calibri" w:eastAsia="Times New Roman" w:hAnsi="Calibri" w:cs="Times New Roman"/>
-          <w:color w:val="auto"/>
-        </w:rPr>
-        <w:t xml:space="preserve">time </w:t>
-      </w:r>
-      <w:r>
-        <w:rPr>
-          <w:rFonts w:ascii="Calibri" w:eastAsia="Times New Roman" w:hAnsi="Calibri" w:cs="Times New Roman"/>
-          <w:color w:val="auto"/>
-        </w:rPr>
-        <w:t>deliverables</w:t>
-      </w:r>
-      <w:r>
-        <w:rPr>
-          <w:rFonts w:ascii="Calibri" w:eastAsia="Times New Roman" w:hAnsi="Calibri" w:cs="Times New Roman"/>
-          <w:color w:val="auto"/>
-        </w:rPr>
-        <w:t xml:space="preserve"> </w:t>
-      </w:r>
-      <w:r>
-        <w:rPr>
-          <w:rFonts w:ascii="Calibri" w:eastAsia="Times New Roman" w:hAnsi="Calibri" w:cs="Times New Roman"/>
-          <w:color w:val="auto"/>
-        </w:rPr>
-        <w:t>from</w:t>
-      </w:r>
-      <w:r>
-        <w:rPr>
-          <w:rFonts w:ascii="Calibri" w:eastAsia="Times New Roman" w:hAnsi="Calibri" w:cs="Times New Roman"/>
-          <w:color w:val="auto"/>
-        </w:rPr>
-        <w:t xml:space="preserve"> the team</w:t>
-      </w:r>
-    </w:p>
-    <w:p>
-      <w:pPr>
-        <w:widowControl w:val="0"/>
-        <w:numPr>
-          <w:ilvl w:val="0"/>
-          <w:numId w:val="4"/>
-        </w:numPr>
-        <w:tabs>
-          <w:tab w:val="left" w:pos="220"/>
-          <w:tab w:val="left" w:pos="1440"/>
-          <w:tab w:val="left" w:pos="2160"/>
-          <w:tab w:val="left" w:pos="2880"/>
-          <w:tab w:val="left" w:pos="3600"/>
-          <w:tab w:val="left" w:pos="4320"/>
-          <w:tab w:val="left" w:pos="5040"/>
-          <w:tab w:val="left" w:pos="5760"/>
-          <w:tab w:val="left" w:pos="6480"/>
-          <w:tab w:val="left" w:pos="7200"/>
-          <w:tab w:val="left" w:pos="7920"/>
-          <w:tab w:val="left" w:pos="8640"/>
-        </w:tabs>
-        <w:autoSpaceDE w:val="0"/>
-        <w:autoSpaceDN w:val="0"/>
-        <w:adjustRightInd w:val="0"/>
-        <w:spacing w:after="60" w:line="240" w:lineRule="auto"/>
-        <w:rPr>
-          <w:rFonts w:ascii="Calibri" w:eastAsia="Times New Roman" w:hAnsi="Calibri" w:cs="Times New Roman"/>
-          <w:i/>
-          <w:color w:val="auto"/>
-        </w:rPr>
-      </w:pPr>
-      <w:r>
-        <w:rPr>
-          <w:rFonts w:ascii="Calibri" w:eastAsia="Times New Roman" w:hAnsi="Calibri" w:cs="Times New Roman"/>
-          <w:color w:val="auto"/>
-        </w:rPr>
-        <w:t>Represent the interests of over 1,200 employees as an elected member of the department Advisory Board</w:t>
-      </w:r>
-    </w:p>
-    <w:p>
-      <w:pPr>
-        <w:widowControl w:val="0"/>
-        <w:tabs>
-          <w:tab w:val="left" w:pos="220"/>
-          <w:tab w:val="left" w:pos="1440"/>
-          <w:tab w:val="left" w:pos="2160"/>
-          <w:tab w:val="left" w:pos="2880"/>
-          <w:tab w:val="left" w:pos="3600"/>
-          <w:tab w:val="left" w:pos="4320"/>
-          <w:tab w:val="left" w:pos="5040"/>
-          <w:tab w:val="left" w:pos="5760"/>
-          <w:tab w:val="left" w:pos="6480"/>
-          <w:tab w:val="left" w:pos="7200"/>
-          <w:tab w:val="left" w:pos="7920"/>
-          <w:tab w:val="left" w:pos="8640"/>
-        </w:tabs>
-        <w:autoSpaceDE w:val="0"/>
-        <w:autoSpaceDN w:val="0"/>
-        <w:adjustRightInd w:val="0"/>
-        <w:spacing w:after="60" w:line="240" w:lineRule="auto"/>
-        <w:rPr>
-          <w:rFonts w:ascii="Calibri" w:eastAsia="Times New Roman" w:hAnsi="Calibri" w:cs="Times New Roman"/>
-          <w:i/>
-          <w:color w:val="auto"/>
-          <w:sz w:val="8"/>
-          <w:szCs w:val="8"/>
-        </w:rPr>
-      </w:pPr>
-    </w:p>
-    <w:p>
-      <w:pPr>
-        <w:widowControl w:val="0"/>
-        <w:tabs>
-          <w:tab w:val="left" w:pos="720"/>
-          <w:tab w:val="left" w:pos="1440"/>
-          <w:tab w:val="left" w:pos="2160"/>
-          <w:tab w:val="left" w:pos="2880"/>
-          <w:tab w:val="left" w:pos="3600"/>
-          <w:tab w:val="left" w:pos="4320"/>
-          <w:tab w:val="left" w:pos="5040"/>
-          <w:tab w:val="left" w:pos="5760"/>
-          <w:tab w:val="left" w:pos="6480"/>
-          <w:tab w:val="left" w:pos="7200"/>
-          <w:tab w:val="left" w:pos="7920"/>
-          <w:tab w:val="left" w:pos="8640"/>
-        </w:tabs>
-        <w:autoSpaceDE w:val="0"/>
-        <w:autoSpaceDN w:val="0"/>
-        <w:adjustRightInd w:val="0"/>
-        <w:spacing w:after="20" w:line="240" w:lineRule="auto"/>
-        <w:rPr>
-          <w:rFonts w:ascii="Calibri" w:eastAsia="Times New Roman" w:hAnsi="Calibri" w:cs="Times New Roman"/>
-          <w:caps/>
-          <w:color w:val="auto"/>
-        </w:rPr>
-      </w:pPr>
-      <w:r>
-        <w:rPr>
-          <w:rFonts w:ascii="Calibri" w:eastAsia="Times New Roman" w:hAnsi="Calibri" w:cs="Times New Roman"/>
-          <w:caps/>
-          <w:color w:val="auto"/>
-        </w:rPr>
-        <w:t xml:space="preserve"> </w:t>
-      </w:r>
-      <w:r>
-        <w:rPr>
-          <w:rFonts w:ascii="Calibri" w:eastAsia="Times New Roman" w:hAnsi="Calibri" w:cs="Times New Roman"/>
-          <w:caps/>
-          <w:color w:val="auto"/>
-        </w:rPr>
-        <w:t xml:space="preserve"> </w:t>
-      </w:r>
-      <w:r>
-        <w:rPr>
-          <w:rFonts w:ascii="Calibri" w:eastAsia="Times New Roman" w:hAnsi="Calibri" w:cs="Times New Roman"/>
-          <w:i/>
-          <w:color w:val="auto"/>
-        </w:rPr>
-        <w:t xml:space="preserve">Software Test Engineer </w:t>
-      </w:r>
-      <w:proofErr w:type="gramStart"/>
-      <w:r>
-        <w:rPr>
-          <w:rFonts w:ascii="Calibri" w:eastAsia="Times New Roman" w:hAnsi="Calibri" w:cs="Times New Roman"/>
-          <w:i/>
-          <w:color w:val="auto"/>
-        </w:rPr>
-        <w:t>II</w:t>
-      </w:r>
-      <w:r>
-        <w:rPr>
-          <w:rFonts w:ascii="Calibri" w:eastAsia="Times New Roman" w:hAnsi="Calibri" w:cs="Times New Roman"/>
-          <w:caps/>
-          <w:color w:val="auto"/>
-        </w:rPr>
-        <w:t xml:space="preserve">,   </w:t>
-      </w:r>
-      <w:proofErr w:type="gramEnd"/>
-      <w:r>
-        <w:rPr>
-          <w:rFonts w:ascii="Calibri" w:eastAsia="Times New Roman" w:hAnsi="Calibri" w:cs="Times New Roman"/>
-          <w:caps/>
-          <w:color w:val="auto"/>
-        </w:rPr>
-        <w:t xml:space="preserve"> </w:t>
-      </w:r>
-      <w:r>
-        <w:rPr>
-          <w:rFonts w:ascii="Calibri" w:eastAsia="Times New Roman" w:hAnsi="Calibri" w:cs="Times New Roman"/>
-          <w:color w:val="auto"/>
-        </w:rPr>
-        <w:t>Dec</w:t>
-      </w:r>
-      <w:r>
-        <w:rPr>
-          <w:rFonts w:ascii="Calibri" w:eastAsia="Times New Roman" w:hAnsi="Calibri" w:cs="Times New Roman"/>
-          <w:caps/>
-          <w:color w:val="auto"/>
-        </w:rPr>
-        <w:t xml:space="preserve"> </w:t>
-      </w:r>
-      <w:r>
-        <w:rPr>
-          <w:rFonts w:ascii="Calibri" w:eastAsia="Times New Roman" w:hAnsi="Calibri" w:cs="Times New Roman"/>
-          <w:caps/>
-          <w:color w:val="auto"/>
-        </w:rPr>
-        <w:t>2016</w:t>
-      </w:r>
-      <w:r>
-        <w:rPr>
-          <w:rFonts w:ascii="Calibri" w:eastAsia="Times New Roman" w:hAnsi="Calibri" w:cs="Times New Roman"/>
-          <w:caps/>
-          <w:color w:val="auto"/>
-        </w:rPr>
-        <w:t xml:space="preserve"> </w:t>
-      </w:r>
-      <w:r>
-        <w:rPr>
-          <w:rFonts w:ascii="Calibri" w:eastAsia="Times New Roman" w:hAnsi="Calibri" w:cs="Times New Roman"/>
-          <w:caps/>
-          <w:color w:val="auto"/>
-        </w:rPr>
-        <w:t>–</w:t>
-      </w:r>
-      <w:r>
-        <w:rPr>
-          <w:rFonts w:ascii="Calibri" w:eastAsia="Times New Roman" w:hAnsi="Calibri" w:cs="Times New Roman"/>
-          <w:caps/>
-          <w:color w:val="auto"/>
-        </w:rPr>
-        <w:t xml:space="preserve"> </w:t>
-      </w:r>
-      <w:r>
-        <w:rPr>
-          <w:rFonts w:ascii="Calibri" w:eastAsia="Times New Roman" w:hAnsi="Calibri" w:cs="Times New Roman"/>
-          <w:color w:val="auto"/>
-        </w:rPr>
-        <w:t>Aug</w:t>
-      </w:r>
-      <w:r>
-        <w:rPr>
-          <w:rFonts w:ascii="Calibri" w:eastAsia="Times New Roman" w:hAnsi="Calibri" w:cs="Times New Roman"/>
-          <w:caps/>
-          <w:color w:val="auto"/>
-        </w:rPr>
-        <w:t xml:space="preserve"> 2017</w:t>
-      </w:r>
-    </w:p>
-    <w:p>
-      <w:pPr>
-        <w:widowControl w:val="0"/>
-        <w:tabs>
-          <w:tab w:val="left" w:pos="720"/>
-          <w:tab w:val="left" w:pos="1440"/>
-          <w:tab w:val="left" w:pos="2160"/>
-          <w:tab w:val="left" w:pos="2880"/>
-          <w:tab w:val="left" w:pos="3600"/>
-          <w:tab w:val="left" w:pos="4320"/>
-          <w:tab w:val="left" w:pos="5040"/>
-          <w:tab w:val="left" w:pos="5760"/>
-          <w:tab w:val="left" w:pos="6480"/>
-          <w:tab w:val="left" w:pos="7200"/>
-          <w:tab w:val="left" w:pos="7920"/>
-          <w:tab w:val="left" w:pos="8640"/>
-        </w:tabs>
-        <w:autoSpaceDE w:val="0"/>
-        <w:autoSpaceDN w:val="0"/>
-        <w:adjustRightInd w:val="0"/>
-        <w:spacing w:after="20" w:line="240" w:lineRule="auto"/>
-        <w:rPr>
-          <w:rFonts w:ascii="Calibri" w:eastAsia="Times New Roman" w:hAnsi="Calibri" w:cs="Times New Roman"/>
-          <w:caps/>
-          <w:color w:val="auto"/>
-        </w:rPr>
-      </w:pPr>
-      <w:r>
-        <w:rPr>
-          <w:rFonts w:ascii="Calibri" w:eastAsia="Times New Roman" w:hAnsi="Calibri" w:cs="Times New Roman"/>
-          <w:caps/>
-          <w:color w:val="auto"/>
-        </w:rPr>
-        <w:t xml:space="preserve"> </w:t>
-      </w:r>
-      <w:r>
-        <w:rPr>
-          <w:rFonts w:ascii="Calibri" w:eastAsia="Times New Roman" w:hAnsi="Calibri" w:cs="Times New Roman"/>
-          <w:caps/>
-          <w:color w:val="auto"/>
-        </w:rPr>
-        <w:t xml:space="preserve"> </w:t>
-      </w:r>
-      <w:r>
-        <w:rPr>
-          <w:rFonts w:ascii="Calibri" w:eastAsia="Times New Roman" w:hAnsi="Calibri" w:cs="Times New Roman"/>
-          <w:i/>
-          <w:color w:val="auto"/>
-        </w:rPr>
-        <w:t xml:space="preserve">Software Test Engineer </w:t>
-      </w:r>
-      <w:proofErr w:type="gramStart"/>
-      <w:r>
-        <w:rPr>
-          <w:rFonts w:ascii="Calibri" w:eastAsia="Times New Roman" w:hAnsi="Calibri" w:cs="Times New Roman"/>
-          <w:i/>
-          <w:color w:val="auto"/>
-        </w:rPr>
-        <w:t>I</w:t>
-      </w:r>
-      <w:r>
-        <w:rPr>
-          <w:rFonts w:ascii="Calibri" w:eastAsia="Times New Roman" w:hAnsi="Calibri" w:cs="Times New Roman"/>
-          <w:caps/>
-          <w:color w:val="auto"/>
-        </w:rPr>
-        <w:t>,</w:t>
-      </w:r>
-      <w:r>
-        <w:rPr>
-          <w:rFonts w:ascii="Calibri" w:eastAsia="Times New Roman" w:hAnsi="Calibri" w:cs="Times New Roman"/>
-          <w:caps/>
-          <w:color w:val="auto"/>
-        </w:rPr>
-        <w:t xml:space="preserve">   </w:t>
-      </w:r>
-      <w:proofErr w:type="gramEnd"/>
-      <w:r>
-        <w:rPr>
-          <w:rFonts w:ascii="Calibri" w:eastAsia="Times New Roman" w:hAnsi="Calibri" w:cs="Times New Roman"/>
-          <w:caps/>
-          <w:color w:val="auto"/>
-        </w:rPr>
-        <w:t xml:space="preserve">  </w:t>
-      </w:r>
-      <w:r>
-        <w:rPr>
-          <w:rFonts w:ascii="Calibri" w:eastAsia="Times New Roman" w:hAnsi="Calibri" w:cs="Times New Roman"/>
-          <w:color w:val="auto"/>
-        </w:rPr>
-        <w:t>Jan</w:t>
-      </w:r>
-      <w:r>
-        <w:rPr>
-          <w:rFonts w:ascii="Calibri" w:eastAsia="Times New Roman" w:hAnsi="Calibri" w:cs="Times New Roman"/>
-          <w:caps/>
-          <w:color w:val="auto"/>
-        </w:rPr>
-        <w:t xml:space="preserve"> </w:t>
-      </w:r>
-      <w:r>
-        <w:rPr>
-          <w:rFonts w:ascii="Calibri" w:eastAsia="Times New Roman" w:hAnsi="Calibri" w:cs="Times New Roman"/>
-          <w:caps/>
-          <w:color w:val="auto"/>
-        </w:rPr>
-        <w:t xml:space="preserve">2015 – </w:t>
-      </w:r>
-      <w:r>
-        <w:rPr>
-          <w:rFonts w:ascii="Calibri" w:eastAsia="Times New Roman" w:hAnsi="Calibri" w:cs="Times New Roman"/>
-          <w:color w:val="auto"/>
-        </w:rPr>
-        <w:t>Dec</w:t>
-      </w:r>
-      <w:r>
-        <w:rPr>
-          <w:rFonts w:ascii="Calibri" w:eastAsia="Times New Roman" w:hAnsi="Calibri" w:cs="Times New Roman"/>
-          <w:caps/>
-          <w:color w:val="auto"/>
-        </w:rPr>
-        <w:t xml:space="preserve"> 2016</w:t>
-      </w:r>
-    </w:p>
-    <w:p>
-      <w:pPr>
-        <w:widowControl w:val="0"/>
-        <w:numPr>
-          <w:ilvl w:val="0"/>
-          <w:numId w:val="4"/>
-        </w:numPr>
-        <w:tabs>
-          <w:tab w:val="left" w:pos="220"/>
-          <w:tab w:val="left" w:pos="1440"/>
-          <w:tab w:val="left" w:pos="2160"/>
-          <w:tab w:val="left" w:pos="2880"/>
-          <w:tab w:val="left" w:pos="3600"/>
-          <w:tab w:val="left" w:pos="4320"/>
-          <w:tab w:val="left" w:pos="5040"/>
-          <w:tab w:val="left" w:pos="5760"/>
-          <w:tab w:val="left" w:pos="6480"/>
-          <w:tab w:val="left" w:pos="7200"/>
-          <w:tab w:val="left" w:pos="7920"/>
-          <w:tab w:val="left" w:pos="8640"/>
-        </w:tabs>
-        <w:autoSpaceDE w:val="0"/>
-        <w:autoSpaceDN w:val="0"/>
-        <w:adjustRightInd w:val="0"/>
-        <w:spacing w:after="60" w:line="240" w:lineRule="auto"/>
-        <w:rPr>
-          <w:rFonts w:ascii="Calibri" w:eastAsia="Times New Roman" w:hAnsi="Calibri" w:cs="Times New Roman"/>
-          <w:color w:val="auto"/>
-        </w:rPr>
-      </w:pPr>
-      <w:r>
-        <w:rPr>
-          <w:rFonts w:ascii="Calibri" w:eastAsia="Times New Roman" w:hAnsi="Calibri" w:cs="Times New Roman"/>
-          <w:color w:val="auto"/>
-        </w:rPr>
-        <w:t xml:space="preserve">Contributed </w:t>
-      </w:r>
-      <w:r>
-        <w:rPr>
-          <w:rFonts w:ascii="Calibri" w:eastAsia="Times New Roman" w:hAnsi="Calibri" w:cs="Times New Roman"/>
-          <w:color w:val="auto"/>
-        </w:rPr>
-        <w:t>to</w:t>
-      </w:r>
-      <w:r>
-        <w:rPr>
-          <w:rFonts w:ascii="Calibri" w:eastAsia="Times New Roman" w:hAnsi="Calibri" w:cs="Times New Roman"/>
-          <w:color w:val="auto"/>
-        </w:rPr>
-        <w:t xml:space="preserve"> the</w:t>
-      </w:r>
-      <w:r>
-        <w:rPr>
-          <w:rFonts w:ascii="Calibri" w:eastAsia="Times New Roman" w:hAnsi="Calibri" w:cs="Times New Roman"/>
-          <w:color w:val="auto"/>
-        </w:rPr>
-        <w:t xml:space="preserve"> design and implementation of a </w:t>
-      </w:r>
-      <w:r>
-        <w:rPr>
-          <w:rFonts w:ascii="Calibri" w:eastAsia="Times New Roman" w:hAnsi="Calibri" w:cs="Times New Roman"/>
-          <w:color w:val="auto"/>
-        </w:rPr>
-        <w:t xml:space="preserve">$100 billion </w:t>
-      </w:r>
-      <w:r>
-        <w:rPr>
-          <w:rFonts w:ascii="Calibri" w:eastAsia="Times New Roman" w:hAnsi="Calibri" w:cs="Times New Roman"/>
-          <w:color w:val="auto"/>
-        </w:rPr>
-        <w:t xml:space="preserve">multi-product </w:t>
-      </w:r>
-      <w:r>
-        <w:rPr>
-          <w:rFonts w:ascii="Calibri" w:eastAsia="Times New Roman" w:hAnsi="Calibri" w:cs="Times New Roman"/>
-          <w:color w:val="auto"/>
-        </w:rPr>
-        <w:t>payment</w:t>
-      </w:r>
-      <w:r>
-        <w:rPr>
-          <w:rFonts w:ascii="Calibri" w:eastAsia="Times New Roman" w:hAnsi="Calibri" w:cs="Times New Roman"/>
-          <w:color w:val="auto"/>
-        </w:rPr>
-        <w:t xml:space="preserve"> </w:t>
-      </w:r>
-      <w:r>
-        <w:rPr>
-          <w:rFonts w:ascii="Calibri" w:eastAsia="Times New Roman" w:hAnsi="Calibri" w:cs="Times New Roman"/>
-          <w:color w:val="auto"/>
-        </w:rPr>
-        <w:t>platform</w:t>
-      </w:r>
-      <w:r>
-        <w:rPr>
-          <w:rFonts w:ascii="Calibri" w:eastAsia="Times New Roman" w:hAnsi="Calibri" w:cs="Times New Roman"/>
-          <w:color w:val="auto"/>
-        </w:rPr>
-        <w:t>, from ideation to launch</w:t>
-      </w:r>
-    </w:p>
-    <w:p>
-      <w:pPr>
-        <w:widowControl w:val="0"/>
-        <w:numPr>
-          <w:ilvl w:val="0"/>
-          <w:numId w:val="4"/>
-        </w:numPr>
-        <w:tabs>
-          <w:tab w:val="left" w:pos="220"/>
-          <w:tab w:val="left" w:pos="1440"/>
-          <w:tab w:val="left" w:pos="2160"/>
-          <w:tab w:val="left" w:pos="2880"/>
-          <w:tab w:val="left" w:pos="3600"/>
-          <w:tab w:val="left" w:pos="4320"/>
-          <w:tab w:val="left" w:pos="5040"/>
-          <w:tab w:val="left" w:pos="5760"/>
-          <w:tab w:val="left" w:pos="6480"/>
-          <w:tab w:val="left" w:pos="7200"/>
-          <w:tab w:val="left" w:pos="7920"/>
-          <w:tab w:val="left" w:pos="8640"/>
-        </w:tabs>
-        <w:autoSpaceDE w:val="0"/>
-        <w:autoSpaceDN w:val="0"/>
-        <w:adjustRightInd w:val="0"/>
-        <w:spacing w:after="60" w:line="240" w:lineRule="auto"/>
-        <w:rPr>
-          <w:rFonts w:ascii="Calibri" w:eastAsia="Times New Roman" w:hAnsi="Calibri" w:cs="Times New Roman"/>
-          <w:color w:val="auto"/>
-        </w:rPr>
-      </w:pPr>
-      <w:r>
-        <w:rPr>
-          <w:rFonts w:ascii="Calibri" w:eastAsia="Times New Roman" w:hAnsi="Calibri" w:cs="Times New Roman"/>
-          <w:color w:val="auto"/>
-        </w:rPr>
-        <w:t>Composed automated and manual tests against payroll system (.NET RESTful web application built with C#, RabbitMQ, MongoDB and Angular) from business, technical, and user experience perspectives</w:t>
-      </w:r>
-    </w:p>
-    <w:p>
-      <w:pPr>
-        <w:widowControl w:val="0"/>
-        <w:numPr>
-          <w:ilvl w:val="0"/>
-          <w:numId w:val="4"/>
-        </w:numPr>
-        <w:tabs>
-          <w:tab w:val="left" w:pos="220"/>
-          <w:tab w:val="left" w:pos="1440"/>
-          <w:tab w:val="left" w:pos="2160"/>
-          <w:tab w:val="left" w:pos="2880"/>
-          <w:tab w:val="left" w:pos="3600"/>
-          <w:tab w:val="left" w:pos="4320"/>
-          <w:tab w:val="left" w:pos="5040"/>
-          <w:tab w:val="left" w:pos="5760"/>
-          <w:tab w:val="left" w:pos="6480"/>
-          <w:tab w:val="left" w:pos="7200"/>
-          <w:tab w:val="left" w:pos="7920"/>
-          <w:tab w:val="left" w:pos="8640"/>
-        </w:tabs>
-        <w:autoSpaceDE w:val="0"/>
-        <w:autoSpaceDN w:val="0"/>
-        <w:adjustRightInd w:val="0"/>
-        <w:spacing w:after="66" w:line="240" w:lineRule="auto"/>
-        <w:rPr>
-          <w:rFonts w:ascii="Calibri" w:eastAsia="Times New Roman" w:hAnsi="Calibri" w:cs="Times New Roman"/>
-          <w:i/>
-          <w:color w:val="auto"/>
-        </w:rPr>
-      </w:pPr>
-      <w:r>
-        <w:rPr>
-          <w:rFonts w:ascii="Calibri" w:eastAsia="Times New Roman" w:hAnsi="Calibri" w:cs="Times New Roman"/>
-          <w:color w:val="auto"/>
-        </w:rPr>
-        <w:t>Co-authored risk-based testing</w:t>
-      </w:r>
-      <w:r>
-        <w:rPr>
-          <w:rFonts w:ascii="Calibri" w:eastAsia="Times New Roman" w:hAnsi="Calibri" w:cs="Times New Roman"/>
-          <w:color w:val="auto"/>
-        </w:rPr>
-        <w:t xml:space="preserve"> criteria </w:t>
-      </w:r>
-      <w:r>
-        <w:rPr>
-          <w:rFonts w:ascii="Calibri" w:eastAsia="Times New Roman" w:hAnsi="Calibri" w:cs="Times New Roman"/>
-          <w:color w:val="auto"/>
-        </w:rPr>
-        <w:t>in response to a rapid increase in Dev numbers</w:t>
-      </w:r>
-    </w:p>
-    <w:p>
-      <w:pPr>
-        <w:widowControl w:val="0"/>
-        <w:numPr>
-          <w:ilvl w:val="0"/>
-          <w:numId w:val="4"/>
-        </w:numPr>
-        <w:tabs>
-          <w:tab w:val="left" w:pos="220"/>
-          <w:tab w:val="left" w:pos="1440"/>
-          <w:tab w:val="left" w:pos="2160"/>
-          <w:tab w:val="left" w:pos="2880"/>
-          <w:tab w:val="left" w:pos="3600"/>
-          <w:tab w:val="left" w:pos="4320"/>
-          <w:tab w:val="left" w:pos="5040"/>
-          <w:tab w:val="left" w:pos="5760"/>
-          <w:tab w:val="left" w:pos="6480"/>
-          <w:tab w:val="left" w:pos="7200"/>
-          <w:tab w:val="left" w:pos="7920"/>
-          <w:tab w:val="left" w:pos="8640"/>
-        </w:tabs>
-        <w:autoSpaceDE w:val="0"/>
-        <w:autoSpaceDN w:val="0"/>
-        <w:adjustRightInd w:val="0"/>
-        <w:spacing w:after="60" w:line="240" w:lineRule="auto"/>
-        <w:rPr>
-          <w:rFonts w:ascii="Calibri" w:eastAsia="Times New Roman" w:hAnsi="Calibri" w:cs="Times New Roman"/>
-          <w:i/>
-          <w:color w:val="auto"/>
-        </w:rPr>
-      </w:pPr>
-      <w:r>
-        <w:rPr>
-          <w:rFonts w:ascii="Calibri" w:eastAsia="Times New Roman" w:hAnsi="Calibri" w:cs="Times New Roman"/>
-          <w:color w:val="auto"/>
-        </w:rPr>
-        <w:t xml:space="preserve">Organized </w:t>
-      </w:r>
-      <w:r>
-        <w:rPr>
-          <w:rFonts w:ascii="Calibri" w:eastAsia="Times New Roman" w:hAnsi="Calibri" w:cs="Times New Roman"/>
-          <w:color w:val="auto"/>
-        </w:rPr>
-        <w:t xml:space="preserve">weekly meetings </w:t>
-      </w:r>
-      <w:r>
-        <w:rPr>
-          <w:rFonts w:ascii="Calibri" w:eastAsia="Times New Roman" w:hAnsi="Calibri" w:cs="Times New Roman"/>
-          <w:color w:val="auto"/>
-        </w:rPr>
-        <w:t>on</w:t>
-      </w:r>
-      <w:r>
-        <w:rPr>
-          <w:rFonts w:ascii="Calibri" w:eastAsia="Times New Roman" w:hAnsi="Calibri" w:cs="Times New Roman"/>
-          <w:color w:val="auto"/>
-        </w:rPr>
-        <w:t xml:space="preserve"> testing approaches and challenges, covering </w:t>
-      </w:r>
-      <w:r>
-        <w:rPr>
-          <w:rFonts w:ascii="Calibri" w:eastAsia="Times New Roman" w:hAnsi="Calibri" w:cs="Times New Roman"/>
-          <w:color w:val="auto"/>
-        </w:rPr>
-        <w:t>valuable</w:t>
-      </w:r>
-      <w:r>
-        <w:rPr>
-          <w:rFonts w:ascii="Calibri" w:eastAsia="Times New Roman" w:hAnsi="Calibri" w:cs="Times New Roman"/>
-          <w:color w:val="auto"/>
-        </w:rPr>
-        <w:t xml:space="preserve"> topics</w:t>
-      </w:r>
-      <w:r>
-        <w:rPr>
-          <w:rFonts w:ascii="Calibri" w:eastAsia="Times New Roman" w:hAnsi="Calibri" w:cs="Times New Roman"/>
-          <w:color w:val="auto"/>
-        </w:rPr>
-        <w:t xml:space="preserve"> in testing </w:t>
-      </w:r>
-      <w:r>
-        <w:rPr>
-          <w:rFonts w:ascii="Calibri" w:eastAsia="Times New Roman" w:hAnsi="Calibri" w:cs="Times New Roman"/>
-          <w:color w:val="auto"/>
-        </w:rPr>
-        <w:t xml:space="preserve">stemming </w:t>
-      </w:r>
-      <w:r>
-        <w:rPr>
-          <w:rFonts w:ascii="Calibri" w:eastAsia="Times New Roman" w:hAnsi="Calibri" w:cs="Times New Roman"/>
-          <w:color w:val="auto"/>
-        </w:rPr>
-        <w:t xml:space="preserve">from </w:t>
-      </w:r>
-      <w:r>
-        <w:rPr>
-          <w:rFonts w:ascii="Calibri" w:eastAsia="Times New Roman" w:hAnsi="Calibri" w:cs="Times New Roman"/>
-          <w:color w:val="auto"/>
-        </w:rPr>
-        <w:t xml:space="preserve">resources such as </w:t>
-      </w:r>
-      <w:r>
-        <w:rPr>
-          <w:rFonts w:ascii="Calibri" w:eastAsia="Times New Roman" w:hAnsi="Calibri" w:cs="Times New Roman"/>
-          <w:color w:val="auto"/>
-        </w:rPr>
-        <w:t xml:space="preserve">conferences and </w:t>
-      </w:r>
-      <w:r>
-        <w:rPr>
-          <w:rFonts w:ascii="Calibri" w:eastAsia="Times New Roman" w:hAnsi="Calibri" w:cs="Times New Roman"/>
-          <w:color w:val="auto"/>
-        </w:rPr>
-        <w:t>testing blogs</w:t>
-      </w:r>
-    </w:p>
-    <w:p>
-      <w:pPr>
-        <w:widowControl w:val="0"/>
-        <w:tabs>
-          <w:tab w:val="left" w:pos="220"/>
-          <w:tab w:val="left" w:pos="1440"/>
-          <w:tab w:val="left" w:pos="2160"/>
-          <w:tab w:val="left" w:pos="2880"/>
-          <w:tab w:val="left" w:pos="3600"/>
-          <w:tab w:val="left" w:pos="4320"/>
-          <w:tab w:val="left" w:pos="5040"/>
-          <w:tab w:val="left" w:pos="5760"/>
-          <w:tab w:val="left" w:pos="6480"/>
-          <w:tab w:val="left" w:pos="7200"/>
-          <w:tab w:val="left" w:pos="7920"/>
-          <w:tab w:val="left" w:pos="8640"/>
-        </w:tabs>
-        <w:autoSpaceDE w:val="0"/>
-        <w:autoSpaceDN w:val="0"/>
-        <w:adjustRightInd w:val="0"/>
-        <w:spacing w:after="60" w:line="240" w:lineRule="auto"/>
-        <w:rPr>
-          <w:rFonts w:ascii="Calibri" w:eastAsia="Times New Roman" w:hAnsi="Calibri" w:cs="Times New Roman"/>
-          <w:i/>
-          <w:color w:val="auto"/>
-          <w:sz w:val="8"/>
-          <w:szCs w:val="8"/>
+          <w:sz w:val="16"/>
+          <w:szCs w:val="16"/>
         </w:rPr>
       </w:pPr>
     </w:p>
@@ -3884,74 +3760,82 @@
           <w:bCs/>
           <w:color w:val="auto"/>
         </w:rPr>
-        <w:t>Traveling</w:t>
-      </w:r>
-      <w:r>
-        <w:rPr>
-          <w:rFonts w:ascii="Calibri" w:eastAsia="Calibri" w:hAnsi="Calibri" w:cs="Calibri"/>
-          <w:bCs/>
-          <w:color w:val="auto"/>
-        </w:rPr>
-        <w:t>,</w:t>
-      </w:r>
-      <w:r>
-        <w:rPr>
-          <w:rFonts w:ascii="Calibri" w:eastAsia="Calibri" w:hAnsi="Calibri" w:cs="Calibri"/>
-          <w:bCs/>
-          <w:color w:val="auto"/>
-        </w:rPr>
-        <w:t xml:space="preserve"> Drone Videography, </w:t>
-      </w:r>
-      <w:r>
-        <w:rPr>
-          <w:rFonts w:ascii="Calibri" w:eastAsia="Calibri" w:hAnsi="Calibri" w:cs="Calibri"/>
-          <w:bCs/>
-          <w:color w:val="auto"/>
-        </w:rPr>
-        <w:t>Coding</w:t>
-      </w:r>
-      <w:r>
-        <w:rPr>
-          <w:rFonts w:ascii="Calibri" w:eastAsia="Calibri" w:hAnsi="Calibri" w:cs="Calibri"/>
-          <w:bCs/>
-          <w:color w:val="auto"/>
-        </w:rPr>
-        <w:t xml:space="preserve">, </w:t>
-      </w:r>
-      <w:r>
-        <w:rPr>
-          <w:rFonts w:ascii="Calibri" w:eastAsia="Calibri" w:hAnsi="Calibri" w:cs="Calibri"/>
-          <w:bCs/>
-          <w:color w:val="auto"/>
-        </w:rPr>
-        <w:t xml:space="preserve">Riddles, </w:t>
-      </w:r>
-      <w:r>
-        <w:rPr>
-          <w:rFonts w:ascii="Calibri" w:eastAsia="Calibri" w:hAnsi="Calibri" w:cs="Calibri"/>
-          <w:bCs/>
-          <w:color w:val="auto"/>
-        </w:rPr>
-        <w:t xml:space="preserve">Cooking, </w:t>
-      </w:r>
-      <w:r>
-        <w:rPr>
-          <w:rFonts w:ascii="Calibri" w:eastAsia="Calibri" w:hAnsi="Calibri" w:cs="Calibri"/>
-          <w:bCs/>
-          <w:color w:val="auto"/>
-        </w:rPr>
-        <w:t>Reddit</w:t>
-      </w:r>
-      <w:r>
-        <w:rPr>
-          <w:rFonts w:ascii="Calibri" w:eastAsia="Calibri" w:hAnsi="Calibri" w:cs="Calibri"/>
-          <w:bCs/>
-          <w:color w:val="auto"/>
-        </w:rPr>
-        <w:t xml:space="preserve">, </w:t>
+        <w:t>Tra</w:t>
       </w:r>
       <w:bookmarkStart w:id="0" w:name="_GoBack"/>
       <w:bookmarkEnd w:id="0"/>
+      <w:r>
+        <w:rPr>
+          <w:rFonts w:ascii="Calibri" w:eastAsia="Calibri" w:hAnsi="Calibri" w:cs="Calibri"/>
+          <w:bCs/>
+          <w:color w:val="auto"/>
+        </w:rPr>
+        <w:t>veling</w:t>
+      </w:r>
+      <w:r>
+        <w:rPr>
+          <w:rFonts w:ascii="Calibri" w:eastAsia="Calibri" w:hAnsi="Calibri" w:cs="Calibri"/>
+          <w:bCs/>
+          <w:color w:val="auto"/>
+        </w:rPr>
+        <w:t>,</w:t>
+      </w:r>
+      <w:r>
+        <w:rPr>
+          <w:rFonts w:ascii="Calibri" w:eastAsia="Calibri" w:hAnsi="Calibri" w:cs="Calibri"/>
+          <w:bCs/>
+          <w:color w:val="auto"/>
+        </w:rPr>
+        <w:t xml:space="preserve"> Drone Videography, </w:t>
+      </w:r>
+      <w:r>
+        <w:rPr>
+          <w:rFonts w:ascii="Calibri" w:eastAsia="Calibri" w:hAnsi="Calibri" w:cs="Calibri"/>
+          <w:bCs/>
+          <w:color w:val="auto"/>
+        </w:rPr>
+        <w:t>Coding</w:t>
+      </w:r>
+      <w:r>
+        <w:rPr>
+          <w:rFonts w:ascii="Calibri" w:eastAsia="Calibri" w:hAnsi="Calibri" w:cs="Calibri"/>
+          <w:bCs/>
+          <w:color w:val="auto"/>
+        </w:rPr>
+        <w:t xml:space="preserve">, </w:t>
+      </w:r>
+      <w:r>
+        <w:rPr>
+          <w:rFonts w:ascii="Calibri" w:eastAsia="Calibri" w:hAnsi="Calibri" w:cs="Calibri"/>
+          <w:bCs/>
+          <w:color w:val="auto"/>
+        </w:rPr>
+        <w:t xml:space="preserve">Riddles, </w:t>
+      </w:r>
+      <w:r>
+        <w:rPr>
+          <w:rFonts w:ascii="Calibri" w:eastAsia="Calibri" w:hAnsi="Calibri" w:cs="Calibri"/>
+          <w:bCs/>
+          <w:color w:val="auto"/>
+        </w:rPr>
+        <w:t xml:space="preserve">Cooking, </w:t>
+      </w:r>
+      <w:r>
+        <w:rPr>
+          <w:rFonts w:ascii="Calibri" w:eastAsia="Calibri" w:hAnsi="Calibri" w:cs="Calibri"/>
+          <w:bCs/>
+          <w:color w:val="auto"/>
+        </w:rPr>
+        <w:t>Reddit</w:t>
+      </w:r>
+      <w:r>
+        <w:rPr>
+          <w:rFonts w:ascii="Calibri" w:eastAsia="Calibri" w:hAnsi="Calibri" w:cs="Calibri"/>
+          <w:bCs/>
+          <w:color w:val="auto"/>
+        </w:rPr>
+        <w:t xml:space="preserve">, </w:t>
+      </w:r>
       <w:r>
         <w:rPr>
           <w:rFonts w:ascii="Calibri" w:eastAsia="Calibri" w:hAnsi="Calibri" w:cs="Calibri"/>
@@ -6715,7 +6599,7 @@
 </file>
 
 <file path=customXml/itemProps1.xml><?xml version="1.0" encoding="utf-8"?>
-<ds:datastoreItem xmlns:ds="http://schemas.openxmlformats.org/officeDocument/2006/customXml" ds:itemID="{CBFF15C2-C244-F24A-821A-A8DE06ED9C21}">
+<ds:datastoreItem xmlns:ds="http://schemas.openxmlformats.org/officeDocument/2006/customXml" ds:itemID="{A5320EED-A8AC-AD49-8BED-34FE2CBB59BD}">
   <ds:schemaRefs>
     <ds:schemaRef ds:uri="http://schemas.openxmlformats.org/officeDocument/2006/bibliography"/>
   </ds:schemaRefs>

--- a/files/LouisJackCorbettResume.docx
+++ b/files/LouisJackCorbettResume.docx
@@ -768,6 +768,15 @@
           <w:rFonts w:ascii="Calibri" w:eastAsia="Times New Roman" w:hAnsi="Calibri" w:cs="Times New Roman"/>
           <w:color w:val="auto"/>
         </w:rPr>
+        <w:t xml:space="preserve">distributed </w:t>
+      </w:r>
+      <w:bookmarkStart w:id="0" w:name="_GoBack"/>
+      <w:bookmarkEnd w:id="0"/>
+      <w:r>
+        <w:rPr>
+          <w:rFonts w:ascii="Calibri" w:eastAsia="Times New Roman" w:hAnsi="Calibri" w:cs="Times New Roman"/>
+          <w:color w:val="auto"/>
+        </w:rPr>
         <w:t xml:space="preserve">.NET </w:t>
       </w:r>
       <w:r>
@@ -1576,6 +1585,7 @@
         <w:spacing w:after="60" w:line="240" w:lineRule="auto"/>
         <w:rPr>
           <w:rFonts w:ascii="Calibri" w:eastAsia="Times New Roman" w:hAnsi="Calibri" w:cs="Times New Roman"/>
+          <w:b/>
           <w:i/>
           <w:color w:val="auto"/>
         </w:rPr>
@@ -1585,91 +1595,21 @@
           <w:rFonts w:ascii="Calibri" w:eastAsia="Times New Roman" w:hAnsi="Calibri" w:cs="Times New Roman"/>
           <w:color w:val="auto"/>
         </w:rPr>
-        <w:t xml:space="preserve">Delivered </w:t>
-      </w:r>
-      <w:r>
-        <w:rPr>
-          <w:rFonts w:ascii="Calibri" w:eastAsia="Times New Roman" w:hAnsi="Calibri" w:cs="Times New Roman"/>
-          <w:color w:val="auto"/>
-        </w:rPr>
-        <w:t>four</w:t>
-      </w:r>
-      <w:r>
-        <w:rPr>
-          <w:rFonts w:ascii="Calibri" w:eastAsia="Times New Roman" w:hAnsi="Calibri" w:cs="Times New Roman"/>
-          <w:color w:val="auto"/>
-        </w:rPr>
-        <w:t xml:space="preserve"> of our first </w:t>
-      </w:r>
-      <w:r>
-        <w:rPr>
-          <w:rFonts w:ascii="Calibri" w:eastAsia="Times New Roman" w:hAnsi="Calibri" w:cs="Times New Roman"/>
-          <w:color w:val="auto"/>
-        </w:rPr>
-        <w:t>six</w:t>
-      </w:r>
-      <w:r>
-        <w:rPr>
-          <w:rFonts w:ascii="Calibri" w:eastAsia="Times New Roman" w:hAnsi="Calibri" w:cs="Times New Roman"/>
-          <w:color w:val="auto"/>
-        </w:rPr>
-        <w:t xml:space="preserve"> features on time</w:t>
-      </w:r>
-      <w:r>
-        <w:rPr>
-          <w:rFonts w:ascii="Calibri" w:eastAsia="Times New Roman" w:hAnsi="Calibri" w:cs="Times New Roman"/>
-          <w:color w:val="auto"/>
-        </w:rPr>
-        <w:t xml:space="preserve">, marking the first </w:t>
-      </w:r>
-      <w:r>
-        <w:rPr>
-          <w:rFonts w:ascii="Calibri" w:eastAsia="Times New Roman" w:hAnsi="Calibri" w:cs="Times New Roman"/>
-          <w:color w:val="auto"/>
-        </w:rPr>
-        <w:t>on</w:t>
-      </w:r>
-      <w:r>
-        <w:rPr>
-          <w:rFonts w:ascii="Calibri" w:eastAsia="Times New Roman" w:hAnsi="Calibri" w:cs="Times New Roman"/>
-          <w:color w:val="auto"/>
-        </w:rPr>
-        <w:t>-</w:t>
-      </w:r>
-      <w:r>
-        <w:rPr>
-          <w:rFonts w:ascii="Calibri" w:eastAsia="Times New Roman" w:hAnsi="Calibri" w:cs="Times New Roman"/>
-          <w:color w:val="auto"/>
-        </w:rPr>
-        <w:t xml:space="preserve">time </w:t>
-      </w:r>
-      <w:r>
-        <w:rPr>
-          <w:rFonts w:ascii="Calibri" w:eastAsia="Times New Roman" w:hAnsi="Calibri" w:cs="Times New Roman"/>
-          <w:color w:val="auto"/>
-        </w:rPr>
-        <w:t>deliverables</w:t>
-      </w:r>
-      <w:r>
-        <w:rPr>
-          <w:rFonts w:ascii="Calibri" w:eastAsia="Times New Roman" w:hAnsi="Calibri" w:cs="Times New Roman"/>
-          <w:color w:val="auto"/>
-        </w:rPr>
-        <w:t xml:space="preserve"> </w:t>
-      </w:r>
-      <w:r>
-        <w:rPr>
-          <w:rFonts w:ascii="Calibri" w:eastAsia="Times New Roman" w:hAnsi="Calibri" w:cs="Times New Roman"/>
-          <w:color w:val="auto"/>
-        </w:rPr>
-        <w:t>from</w:t>
-      </w:r>
-      <w:r>
-        <w:rPr>
-          <w:rFonts w:ascii="Calibri" w:eastAsia="Times New Roman" w:hAnsi="Calibri" w:cs="Times New Roman"/>
-          <w:color w:val="auto"/>
-        </w:rPr>
-        <w:t xml:space="preserve"> the team</w:t>
+        <w:t>On</w:t>
+      </w:r>
+      <w:r>
+        <w:rPr>
+          <w:rFonts w:ascii="Calibri" w:eastAsia="Times New Roman" w:hAnsi="Calibri" w:cs="Times New Roman"/>
+          <w:color w:val="auto"/>
+        </w:rPr>
+        <w:t>-time delivery percentage</w:t>
+      </w:r>
+      <w:r>
+        <w:rPr>
+          <w:rFonts w:ascii="Calibri" w:eastAsia="Times New Roman" w:hAnsi="Calibri" w:cs="Times New Roman"/>
+          <w:color w:val="auto"/>
+        </w:rPr>
+        <w:t xml:space="preserve"> more than doubled over the past 18 months</w:t>
       </w:r>
     </w:p>
     <w:p>
@@ -3760,17 +3700,15 @@
           <w:bCs/>
           <w:color w:val="auto"/>
         </w:rPr>
-        <w:t>Tra</w:t>
-      </w:r>
-      <w:bookmarkStart w:id="0" w:name="_GoBack"/>
-      <w:bookmarkEnd w:id="0"/>
+        <w:t>Traveling</w:t>
+      </w:r>
       <w:r>
         <w:rPr>
           <w:rFonts w:ascii="Calibri" w:eastAsia="Calibri" w:hAnsi="Calibri" w:cs="Calibri"/>
           <w:bCs/>
           <w:color w:val="auto"/>
         </w:rPr>
-        <w:t>veling</w:t>
+        <w:t>,</w:t>
       </w:r>
       <w:r>
         <w:rPr>
@@ -3778,7 +3716,7 @@
           <w:bCs/>
           <w:color w:val="auto"/>
         </w:rPr>
-        <w:t>,</w:t>
+        <w:t xml:space="preserve"> Drone Videography, </w:t>
       </w:r>
       <w:r>
         <w:rPr>
@@ -3786,7 +3724,7 @@
           <w:bCs/>
           <w:color w:val="auto"/>
         </w:rPr>
-        <w:t xml:space="preserve"> Drone Videography, </w:t>
+        <w:t>Coding</w:t>
       </w:r>
       <w:r>
         <w:rPr>
@@ -3794,7 +3732,7 @@
           <w:bCs/>
           <w:color w:val="auto"/>
         </w:rPr>
-        <w:t>Coding</w:t>
+        <w:t xml:space="preserve">, </w:t>
       </w:r>
       <w:r>
         <w:rPr>
@@ -3802,7 +3740,7 @@
           <w:bCs/>
           <w:color w:val="auto"/>
         </w:rPr>
-        <w:t xml:space="preserve">, </w:t>
+        <w:t xml:space="preserve">Riddles, </w:t>
       </w:r>
       <w:r>
         <w:rPr>
@@ -3810,7 +3748,7 @@
           <w:bCs/>
           <w:color w:val="auto"/>
         </w:rPr>
-        <w:t xml:space="preserve">Riddles, </w:t>
+        <w:t xml:space="preserve">Cooking, </w:t>
       </w:r>
       <w:r>
         <w:rPr>
@@ -3818,23 +3756,7 @@
           <w:bCs/>
           <w:color w:val="auto"/>
         </w:rPr>
-        <w:t xml:space="preserve">Cooking, </w:t>
-      </w:r>
-      <w:r>
-        <w:rPr>
-          <w:rFonts w:ascii="Calibri" w:eastAsia="Calibri" w:hAnsi="Calibri" w:cs="Calibri"/>
-          <w:bCs/>
-          <w:color w:val="auto"/>
-        </w:rPr>
-        <w:t>Reddit</w:t>
-      </w:r>
-      <w:r>
-        <w:rPr>
-          <w:rFonts w:ascii="Calibri" w:eastAsia="Calibri" w:hAnsi="Calibri" w:cs="Calibri"/>
-          <w:bCs/>
-          <w:color w:val="auto"/>
-        </w:rPr>
-        <w:t xml:space="preserve">, </w:t>
+        <w:t xml:space="preserve">Reddit, </w:t>
       </w:r>
       <w:r>
         <w:rPr>
@@ -6599,7 +6521,7 @@
 </file>
 
 <file path=customXml/itemProps1.xml><?xml version="1.0" encoding="utf-8"?>
-<ds:datastoreItem xmlns:ds="http://schemas.openxmlformats.org/officeDocument/2006/customXml" ds:itemID="{A5320EED-A8AC-AD49-8BED-34FE2CBB59BD}">
+<ds:datastoreItem xmlns:ds="http://schemas.openxmlformats.org/officeDocument/2006/customXml" ds:itemID="{513B32CA-09F8-AC40-9075-F76665D6485A}">
   <ds:schemaRefs>
     <ds:schemaRef ds:uri="http://schemas.openxmlformats.org/officeDocument/2006/bibliography"/>
   </ds:schemaRefs>

--- a/files/LouisJackCorbettResume.docx
+++ b/files/LouisJackCorbettResume.docx
@@ -770,8 +770,6 @@
         </w:rPr>
         <w:t xml:space="preserve">distributed </w:t>
       </w:r>
-      <w:bookmarkStart w:id="0" w:name="_GoBack"/>
-      <w:bookmarkEnd w:id="0"/>
       <w:r>
         <w:rPr>
           <w:rFonts w:ascii="Calibri" w:eastAsia="Times New Roman" w:hAnsi="Calibri" w:cs="Times New Roman"/>
@@ -1595,7 +1593,14 @@
           <w:rFonts w:ascii="Calibri" w:eastAsia="Times New Roman" w:hAnsi="Calibri" w:cs="Times New Roman"/>
           <w:color w:val="auto"/>
         </w:rPr>
-        <w:t>On</w:t>
+        <w:t>More than doubled o</w:t>
+      </w:r>
+      <w:r>
+        <w:rPr>
+          <w:rFonts w:ascii="Calibri" w:eastAsia="Times New Roman" w:hAnsi="Calibri" w:cs="Times New Roman"/>
+          <w:color w:val="auto"/>
+        </w:rPr>
+        <w:t>n</w:t>
       </w:r>
       <w:r>
         <w:rPr>
@@ -1604,12 +1609,14 @@
         </w:rPr>
         <w:t>-time delivery percentage</w:t>
       </w:r>
-      <w:r>
-        <w:rPr>
-          <w:rFonts w:ascii="Calibri" w:eastAsia="Times New Roman" w:hAnsi="Calibri" w:cs="Times New Roman"/>
-          <w:color w:val="auto"/>
-        </w:rPr>
-        <w:t xml:space="preserve"> more than doubled over the past 18 months</w:t>
+      <w:bookmarkStart w:id="0" w:name="_GoBack"/>
+      <w:bookmarkEnd w:id="0"/>
+      <w:r>
+        <w:rPr>
+          <w:rFonts w:ascii="Calibri" w:eastAsia="Times New Roman" w:hAnsi="Calibri" w:cs="Times New Roman"/>
+          <w:color w:val="auto"/>
+        </w:rPr>
+        <w:t xml:space="preserve"> over the past 18 months</w:t>
       </w:r>
     </w:p>
     <w:p>
@@ -6521,7 +6528,7 @@
 </file>
 
 <file path=customXml/itemProps1.xml><?xml version="1.0" encoding="utf-8"?>
-<ds:datastoreItem xmlns:ds="http://schemas.openxmlformats.org/officeDocument/2006/customXml" ds:itemID="{513B32CA-09F8-AC40-9075-F76665D6485A}">
+<ds:datastoreItem xmlns:ds="http://schemas.openxmlformats.org/officeDocument/2006/customXml" ds:itemID="{A882E073-9A73-3845-833C-145485EC9CBE}">
   <ds:schemaRefs>
     <ds:schemaRef ds:uri="http://schemas.openxmlformats.org/officeDocument/2006/bibliography"/>
   </ds:schemaRefs>
